--- a/docs/Programming How-Tos.docx
+++ b/docs/Programming How-Tos.docx
@@ -13,24 +13,8 @@
         <w:rPr>
           <w:lang w:val="en-US"/>
         </w:rPr>
-        <w:t>FRC C++ Progr</w:t>
-      </w:r>
-      <w:bookmarkStart w:id="0" w:name="_GoBack"/>
-      <w:bookmarkEnd w:id="0"/>
-      <w:r>
-        <w:rPr>
-          <w:lang w:val="en-US"/>
-        </w:rPr>
-        <w:t>amming How-</w:t>
-      </w:r>
-      <w:proofErr w:type="spellStart"/>
-      <w:r>
-        <w:rPr>
-          <w:lang w:val="en-US"/>
-        </w:rPr>
-        <w:t>To’s</w:t>
-      </w:r>
-      <w:proofErr w:type="spellEnd"/>
+        <w:t>FRC C++ Programming How-To’s</w:t>
+      </w:r>
     </w:p>
     <w:p>
       <w:pPr>
@@ -1402,7 +1386,7 @@
           <w:lang w:val="en-US"/>
         </w:rPr>
       </w:pPr>
-      <w:bookmarkStart w:id="1" w:name="_Toc465859544"/>
+      <w:bookmarkStart w:id="0" w:name="_Toc465859544"/>
       <w:r>
         <w:rPr>
           <w:lang w:val="en-US"/>
@@ -1410,23 +1394,23 @@
         <w:lastRenderedPageBreak/>
         <w:t>Projects</w:t>
       </w:r>
+      <w:bookmarkEnd w:id="0"/>
+    </w:p>
+    <w:p>
+      <w:pPr>
+        <w:pStyle w:val="Heading2"/>
+        <w:rPr>
+          <w:lang w:val="en-US"/>
+        </w:rPr>
+      </w:pPr>
+      <w:bookmarkStart w:id="1" w:name="_Toc465859545"/>
+      <w:r>
+        <w:rPr>
+          <w:lang w:val="en-US"/>
+        </w:rPr>
+        <w:t>Creating a new project</w:t>
+      </w:r>
       <w:bookmarkEnd w:id="1"/>
-    </w:p>
-    <w:p>
-      <w:pPr>
-        <w:pStyle w:val="Heading2"/>
-        <w:rPr>
-          <w:lang w:val="en-US"/>
-        </w:rPr>
-      </w:pPr>
-      <w:bookmarkStart w:id="2" w:name="_Toc465859545"/>
-      <w:r>
-        <w:rPr>
-          <w:lang w:val="en-US"/>
-        </w:rPr>
-        <w:t>Creating a new project</w:t>
-      </w:r>
-      <w:bookmarkEnd w:id="2"/>
     </w:p>
     <w:p>
       <w:pPr>
@@ -1523,21 +1507,12 @@
           <w:lang w:val="en-US"/>
         </w:rPr>
       </w:pPr>
-      <w:proofErr w:type="spellStart"/>
       <w:r>
         <w:rPr>
           <w:i/>
           <w:lang w:val="en-US"/>
         </w:rPr>
-        <w:t>WPILib</w:t>
-      </w:r>
-      <w:proofErr w:type="spellEnd"/>
-      <w:r>
-        <w:rPr>
-          <w:i/>
-          <w:lang w:val="en-US"/>
-        </w:rPr>
-        <w:t xml:space="preserve"> Robot C++ Development -&gt; Robot C++ Project</w:t>
+        <w:t>WPILib Robot C++ Development -&gt; Robot C++ Project</w:t>
       </w:r>
       <w:r>
         <w:rPr>
@@ -1666,35 +1641,7 @@
         <w:rPr>
           <w:lang w:val="en-US"/>
         </w:rPr>
-        <w:t xml:space="preserve">The project is now ready to use.  You may have noticed that the project template includes an </w:t>
-      </w:r>
-      <w:proofErr w:type="spellStart"/>
-      <w:r>
-        <w:rPr>
-          <w:lang w:val="en-US"/>
-        </w:rPr>
-        <w:t>ExampleCommand</w:t>
-      </w:r>
-      <w:proofErr w:type="spellEnd"/>
-      <w:r>
-        <w:rPr>
-          <w:lang w:val="en-US"/>
-        </w:rPr>
-        <w:t xml:space="preserve"> and </w:t>
-      </w:r>
-      <w:proofErr w:type="spellStart"/>
-      <w:r>
-        <w:rPr>
-          <w:lang w:val="en-US"/>
-        </w:rPr>
-        <w:t>ExampleSubsystem</w:t>
-      </w:r>
-      <w:proofErr w:type="spellEnd"/>
-      <w:r>
-        <w:rPr>
-          <w:lang w:val="en-US"/>
-        </w:rPr>
-        <w:t>.  Once you have your own commands and subsystems defined, you can remove these example files.</w:t>
+        <w:t>The project is now ready to use.  You may have noticed that the project template includes an ExampleCommand and ExampleSubsystem.  Once you have your own commands and subsystems defined, you can remove these example files.</w:t>
       </w:r>
     </w:p>
     <w:p>
@@ -1704,54 +1651,26 @@
           <w:lang w:val="en-US"/>
         </w:rPr>
       </w:pPr>
-      <w:bookmarkStart w:id="3" w:name="_Toc465859546"/>
-      <w:r>
-        <w:rPr>
-          <w:lang w:val="en-US"/>
-        </w:rPr>
-        <w:t xml:space="preserve">Moving a project to the </w:t>
-      </w:r>
-      <w:proofErr w:type="spellStart"/>
-      <w:r>
-        <w:rPr>
-          <w:lang w:val="en-US"/>
-        </w:rPr>
-        <w:t>Git</w:t>
-      </w:r>
-      <w:proofErr w:type="spellEnd"/>
-      <w:r>
-        <w:rPr>
-          <w:lang w:val="en-US"/>
-        </w:rPr>
-        <w:t xml:space="preserve"> repository</w:t>
-      </w:r>
-      <w:bookmarkEnd w:id="3"/>
-    </w:p>
-    <w:p>
-      <w:pPr>
-        <w:rPr>
-          <w:lang w:val="en-US"/>
-        </w:rPr>
-      </w:pPr>
-      <w:r>
-        <w:rPr>
-          <w:lang w:val="en-US"/>
-        </w:rPr>
-        <w:t xml:space="preserve">By default, new projects are created in your workspace directory.  This may not be where you want it to live.  For example, maybe you want it in your </w:t>
-      </w:r>
-      <w:proofErr w:type="spellStart"/>
-      <w:r>
-        <w:rPr>
-          <w:lang w:val="en-US"/>
-        </w:rPr>
-        <w:t>Git</w:t>
-      </w:r>
-      <w:proofErr w:type="spellEnd"/>
-      <w:r>
-        <w:rPr>
-          <w:lang w:val="en-US"/>
-        </w:rPr>
-        <w:t xml:space="preserve"> repo so you can share it with the team.</w:t>
+      <w:bookmarkStart w:id="2" w:name="_Toc465859546"/>
+      <w:r>
+        <w:rPr>
+          <w:lang w:val="en-US"/>
+        </w:rPr>
+        <w:t>Moving a project to the Git repository</w:t>
+      </w:r>
+      <w:bookmarkEnd w:id="2"/>
+    </w:p>
+    <w:p>
+      <w:pPr>
+        <w:rPr>
+          <w:lang w:val="en-US"/>
+        </w:rPr>
+      </w:pPr>
+      <w:r>
+        <w:rPr>
+          <w:lang w:val="en-US"/>
+        </w:rPr>
+        <w:t>By default, new projects are created in your workspace directory.  This may not be where you want it to live.  For example, maybe you want it in your Git repo so you can share it with the team.</w:t>
       </w:r>
       <w:r>
         <w:rPr>
@@ -1808,7 +1727,6 @@
         </w:rPr>
         <w:t xml:space="preserve">Make sure that </w:t>
       </w:r>
-      <w:proofErr w:type="gramStart"/>
       <w:r>
         <w:rPr>
           <w:i/>
@@ -1820,14 +1738,7 @@
         <w:rPr>
           <w:lang w:val="en-US"/>
         </w:rPr>
-        <w:t xml:space="preserve"> is</w:t>
-      </w:r>
-      <w:proofErr w:type="gramEnd"/>
-      <w:r>
-        <w:rPr>
-          <w:lang w:val="en-US"/>
-        </w:rPr>
-        <w:t xml:space="preserve"> </w:t>
+        <w:t xml:space="preserve"> is </w:t>
       </w:r>
       <w:r>
         <w:rPr>
@@ -2121,7 +2032,7 @@
           <w:lang w:val="en-US"/>
         </w:rPr>
       </w:pPr>
-      <w:bookmarkStart w:id="4" w:name="_Toc465859547"/>
+      <w:bookmarkStart w:id="3" w:name="_Toc465859547"/>
       <w:r>
         <w:rPr>
           <w:lang w:val="en-US"/>
@@ -2129,7 +2040,7 @@
         <w:lastRenderedPageBreak/>
         <w:t>Joysticks</w:t>
       </w:r>
-      <w:bookmarkEnd w:id="4"/>
+      <w:bookmarkEnd w:id="3"/>
     </w:p>
     <w:p>
       <w:pPr>
@@ -2142,6 +2053,12 @@
           <w:lang w:val="en-US"/>
         </w:rPr>
         <w:t>Other than running Auto, you can’t do much with the robot without configuring a joystick so it’s good to set up the basics early on.</w:t>
+      </w:r>
+      <w:r>
+        <w:rPr>
+          <w:lang w:val="en-US"/>
+        </w:rPr>
+        <w:t xml:space="preserve">  The joystick is handled in the OI class.  OI stands for Operator Interface.</w:t>
       </w:r>
     </w:p>
     <w:p>
@@ -2161,19 +2078,23 @@
         </w:rPr>
         <w:t xml:space="preserve">Open </w:t>
       </w:r>
-      <w:proofErr w:type="spellStart"/>
-      <w:r>
-        <w:rPr>
-          <w:lang w:val="en-US"/>
-        </w:rPr>
-        <w:t>OI.h</w:t>
-      </w:r>
-      <w:proofErr w:type="spellEnd"/>
-      <w:r>
-        <w:rPr>
-          <w:lang w:val="en-US"/>
-        </w:rPr>
-        <w:t xml:space="preserve"> (stands for Operator Interface)</w:t>
+      <w:r>
+        <w:rPr>
+          <w:lang w:val="en-US"/>
+        </w:rPr>
+        <w:t>your project’s src/</w:t>
+      </w:r>
+      <w:r>
+        <w:rPr>
+          <w:lang w:val="en-US"/>
+        </w:rPr>
+        <w:t xml:space="preserve">OI.h </w:t>
+      </w:r>
+      <w:r>
+        <w:rPr>
+          <w:lang w:val="en-US"/>
+        </w:rPr>
+        <w:t>from the Project Explorer pane</w:t>
       </w:r>
     </w:p>
     <w:p>
@@ -2216,48 +2137,20 @@
           <w:lang w:val="en-US"/>
         </w:rPr>
       </w:pPr>
-      <w:proofErr w:type="gramStart"/>
-      <w:r>
-        <w:rPr>
-          <w:lang w:val="en-US"/>
-        </w:rPr>
-        <w:t>e.g</w:t>
-      </w:r>
-      <w:proofErr w:type="gramEnd"/>
-      <w:r>
-        <w:rPr>
-          <w:lang w:val="en-US"/>
-        </w:rPr>
-        <w:t xml:space="preserve">. </w:t>
-      </w:r>
-      <w:proofErr w:type="spellStart"/>
-      <w:r>
-        <w:rPr>
-          <w:rFonts w:ascii="Courier New" w:hAnsi="Courier New" w:cs="Courier New"/>
-          <w:sz w:val="20"/>
-          <w:lang w:val="en-US"/>
-        </w:rPr>
-        <w:t>const</w:t>
-      </w:r>
-      <w:proofErr w:type="spellEnd"/>
-      <w:r>
-        <w:rPr>
-          <w:rFonts w:ascii="Courier New" w:hAnsi="Courier New" w:cs="Courier New"/>
-          <w:sz w:val="20"/>
-          <w:lang w:val="en-US"/>
-        </w:rPr>
-        <w:t xml:space="preserve"> </w:t>
-      </w:r>
-      <w:proofErr w:type="spellStart"/>
-      <w:r>
-        <w:rPr>
-          <w:rFonts w:ascii="Courier New" w:hAnsi="Courier New" w:cs="Courier New"/>
-          <w:sz w:val="20"/>
-          <w:lang w:val="en-US"/>
-        </w:rPr>
-        <w:t>int</w:t>
-      </w:r>
-      <w:proofErr w:type="spellEnd"/>
+      <w:r>
+        <w:rPr>
+          <w:lang w:val="en-US"/>
+        </w:rPr>
+        <w:t xml:space="preserve">e.g. </w:t>
+      </w:r>
+      <w:r>
+        <w:rPr>
+          <w:rFonts w:ascii="Courier New" w:hAnsi="Courier New" w:cs="Courier New"/>
+          <w:sz w:val="20"/>
+          <w:lang w:val="en-US"/>
+        </w:rPr>
+        <w:t>const int</w:t>
+      </w:r>
       <w:r>
         <w:rPr>
           <w:rFonts w:ascii="Courier New" w:hAnsi="Courier New" w:cs="Courier New"/>
@@ -2281,6 +2174,14 @@
           <w:lang w:val="en-US"/>
         </w:rPr>
         <w:t>0</w:t>
+      </w:r>
+      <w:r>
+        <w:rPr>
+          <w:rFonts w:ascii="Courier New" w:hAnsi="Courier New" w:cs="Courier New"/>
+          <w:sz w:val="20"/>
+          <w:lang w:val="en-US"/>
+        </w:rPr>
+        <w:t>;</w:t>
       </w:r>
     </w:p>
     <w:p>
@@ -2315,59 +2216,13 @@
         </w:rPr>
         <w:t xml:space="preserve">e.g. </w:t>
       </w:r>
-      <w:proofErr w:type="spellStart"/>
-      <w:r>
-        <w:rPr>
-          <w:rFonts w:ascii="Courier New" w:hAnsi="Courier New" w:cs="Courier New"/>
-          <w:sz w:val="20"/>
-          <w:lang w:val="en-US"/>
-        </w:rPr>
-        <w:t>std</w:t>
-      </w:r>
-      <w:proofErr w:type="spellEnd"/>
-      <w:r>
-        <w:rPr>
-          <w:rFonts w:ascii="Courier New" w:hAnsi="Courier New" w:cs="Courier New"/>
-          <w:sz w:val="20"/>
-          <w:lang w:val="en-US"/>
-        </w:rPr>
-        <w:t>::</w:t>
-      </w:r>
-      <w:proofErr w:type="spellStart"/>
-      <w:r>
-        <w:rPr>
-          <w:rFonts w:ascii="Courier New" w:hAnsi="Courier New" w:cs="Courier New"/>
-          <w:sz w:val="20"/>
-          <w:lang w:val="en-US"/>
-        </w:rPr>
-        <w:t>unique_ptr</w:t>
-      </w:r>
-      <w:proofErr w:type="spellEnd"/>
-      <w:r>
-        <w:rPr>
-          <w:rFonts w:ascii="Courier New" w:hAnsi="Courier New" w:cs="Courier New"/>
-          <w:sz w:val="20"/>
-          <w:lang w:val="en-US"/>
-        </w:rPr>
-        <w:t xml:space="preserve">&lt;Joystick&gt; </w:t>
-      </w:r>
-      <w:proofErr w:type="spellStart"/>
-      <w:r>
-        <w:rPr>
-          <w:rFonts w:ascii="Courier New" w:hAnsi="Courier New" w:cs="Courier New"/>
-          <w:sz w:val="20"/>
-          <w:lang w:val="en-US"/>
-        </w:rPr>
-        <w:t>driverController</w:t>
-      </w:r>
-      <w:proofErr w:type="spellEnd"/>
-      <w:r>
-        <w:rPr>
-          <w:rFonts w:ascii="Courier New" w:hAnsi="Courier New" w:cs="Courier New"/>
-          <w:sz w:val="20"/>
-          <w:lang w:val="en-US"/>
-        </w:rPr>
-        <w:t>;</w:t>
+      <w:r>
+        <w:rPr>
+          <w:rFonts w:ascii="Courier New" w:hAnsi="Courier New" w:cs="Courier New"/>
+          <w:sz w:val="20"/>
+          <w:lang w:val="en-US"/>
+        </w:rPr>
+        <w:t>std::unique_ptr&lt;Joystick&gt; driverController;</w:t>
       </w:r>
     </w:p>
     <w:p>
@@ -2385,7 +2240,19 @@
         <w:rPr>
           <w:lang w:val="en-US"/>
         </w:rPr>
-        <w:t>Open OI.cpp</w:t>
+        <w:t xml:space="preserve">Open </w:t>
+      </w:r>
+      <w:r>
+        <w:rPr>
+          <w:lang w:val="en-US"/>
+        </w:rPr>
+        <w:t>src/</w:t>
+      </w:r>
+      <w:r>
+        <w:rPr>
+          <w:lang w:val="en-US"/>
+        </w:rPr>
+        <w:t>OI.cpp</w:t>
       </w:r>
     </w:p>
     <w:p>
@@ -2405,6 +2272,12 @@
         </w:rPr>
         <w:t>Create the joystick</w:t>
       </w:r>
+      <w:r>
+        <w:rPr>
+          <w:lang w:val="en-US"/>
+        </w:rPr>
+        <w:t xml:space="preserve"> in the class’ constructor (OI:OI())</w:t>
+      </w:r>
     </w:p>
     <w:p>
       <w:pPr>
@@ -2420,33 +2293,13 @@
         </w:rPr>
         <w:t xml:space="preserve">e.g. </w:t>
       </w:r>
-      <w:proofErr w:type="spellStart"/>
-      <w:proofErr w:type="gramStart"/>
-      <w:r>
-        <w:rPr>
-          <w:rFonts w:ascii="Courier New" w:hAnsi="Courier New" w:cs="Courier New"/>
-          <w:sz w:val="20"/>
-          <w:lang w:val="en-US"/>
-        </w:rPr>
-        <w:t>driverController.reset</w:t>
-      </w:r>
-      <w:proofErr w:type="spellEnd"/>
-      <w:r>
-        <w:rPr>
-          <w:rFonts w:ascii="Courier New" w:hAnsi="Courier New" w:cs="Courier New"/>
-          <w:sz w:val="20"/>
-          <w:lang w:val="en-US"/>
-        </w:rPr>
-        <w:t>(</w:t>
-      </w:r>
-      <w:proofErr w:type="gramEnd"/>
-      <w:r>
-        <w:rPr>
-          <w:rFonts w:ascii="Courier New" w:hAnsi="Courier New" w:cs="Courier New"/>
-          <w:sz w:val="20"/>
-          <w:lang w:val="en-US"/>
-        </w:rPr>
-        <w:t>new Joystick(</w:t>
+      <w:r>
+        <w:rPr>
+          <w:rFonts w:ascii="Courier New" w:hAnsi="Courier New" w:cs="Courier New"/>
+          <w:sz w:val="20"/>
+          <w:lang w:val="en-US"/>
+        </w:rPr>
+        <w:t>driverController.reset(new Joystick(</w:t>
       </w:r>
       <w:r>
         <w:rPr>
@@ -2464,6 +2317,89 @@
         </w:rPr>
         <w:t>));</w:t>
       </w:r>
+      <w:r>
+        <w:rPr>
+          <w:lang w:val="en-US"/>
+        </w:rPr>
+        <w:t xml:space="preserve"> </w:t>
+      </w:r>
+    </w:p>
+    <w:p>
+      <w:pPr>
+        <w:pStyle w:val="ListParagraph"/>
+        <w:numPr>
+          <w:ilvl w:val="0"/>
+          <w:numId w:val="15"/>
+        </w:numPr>
+        <w:rPr>
+          <w:lang w:val="en-US"/>
+        </w:rPr>
+      </w:pPr>
+      <w:r>
+        <w:rPr>
+          <w:lang w:val="en-US"/>
+        </w:rPr>
+        <w:t>Save all of the files* and build the project**</w:t>
+      </w:r>
+    </w:p>
+    <w:p>
+      <w:pPr>
+        <w:pStyle w:val="ListParagraph"/>
+        <w:rPr>
+          <w:lang w:val="en-US"/>
+        </w:rPr>
+      </w:pPr>
+    </w:p>
+    <w:p>
+      <w:pPr>
+        <w:spacing w:after="0"/>
+        <w:ind w:left="360"/>
+        <w:rPr>
+          <w:lang w:val="en-US"/>
+        </w:rPr>
+      </w:pPr>
+      <w:r>
+        <w:rPr>
+          <w:lang w:val="en-US"/>
+        </w:rPr>
+        <w:t>*To save all files, do a CTRL-SHIFT-S.</w:t>
+      </w:r>
+    </w:p>
+    <w:p>
+      <w:pPr>
+        <w:spacing w:after="0"/>
+        <w:ind w:left="360"/>
+        <w:rPr>
+          <w:lang w:val="en-US"/>
+        </w:rPr>
+      </w:pPr>
+    </w:p>
+    <w:p>
+      <w:pPr>
+        <w:ind w:left="360"/>
+        <w:rPr>
+          <w:lang w:val="en-US"/>
+        </w:rPr>
+      </w:pPr>
+      <w:r>
+        <w:rPr>
+          <w:lang w:val="en-US"/>
+        </w:rPr>
+        <w:t>**To build the project, right-click your project in the Project Explorer and click Build Project.</w:t>
+      </w:r>
+      <w:r>
+        <w:rPr>
+          <w:lang w:val="en-US"/>
+        </w:rPr>
+        <w:t xml:space="preserve">  Make sure that the build didn’t generate errors by clicking on Eclipse’s Console tab.</w:t>
+      </w:r>
+    </w:p>
+    <w:p>
+      <w:pPr>
+        <w:rPr>
+          <w:lang w:val="en-US"/>
+        </w:rPr>
+      </w:pPr>
     </w:p>
     <w:p>
       <w:pPr>
@@ -2498,7 +2434,7 @@
           <w:lang w:val="en-US"/>
         </w:rPr>
       </w:pPr>
-      <w:bookmarkStart w:id="5" w:name="_Toc465859548"/>
+      <w:bookmarkStart w:id="4" w:name="_Toc465859548"/>
       <w:r>
         <w:rPr>
           <w:lang w:val="en-US"/>
@@ -2518,72 +2454,72 @@
         </w:rPr>
         <w:t>s</w:t>
       </w:r>
+      <w:bookmarkEnd w:id="4"/>
+    </w:p>
+    <w:p>
+      <w:pPr>
+        <w:rPr>
+          <w:lang w:val="en-US"/>
+        </w:rPr>
+      </w:pPr>
+      <w:r>
+        <w:rPr>
+          <w:lang w:val="en-US"/>
+        </w:rPr>
+        <w:t>A “subsystem” is a group of all of the actuators and sensors that make something work.  For example: the drivetrain, the box stacking mechanism</w:t>
+      </w:r>
+      <w:r>
+        <w:rPr>
+          <w:lang w:val="en-US"/>
+        </w:rPr>
+        <w:t>,</w:t>
+      </w:r>
+      <w:r>
+        <w:rPr>
+          <w:lang w:val="en-US"/>
+        </w:rPr>
+        <w:t xml:space="preserve"> the ball shooting mechanism</w:t>
+      </w:r>
+      <w:r>
+        <w:rPr>
+          <w:lang w:val="en-US"/>
+        </w:rPr>
+        <w:t>, the shot-alignment mechanism</w:t>
+      </w:r>
+      <w:r>
+        <w:rPr>
+          <w:lang w:val="en-US"/>
+        </w:rPr>
+        <w:t>.</w:t>
+      </w:r>
+    </w:p>
+    <w:p>
+      <w:pPr>
+        <w:pStyle w:val="Heading3"/>
+        <w:rPr>
+          <w:lang w:val="en-US"/>
+        </w:rPr>
+      </w:pPr>
+      <w:bookmarkStart w:id="5" w:name="_Toc465859549"/>
+      <w:r>
+        <w:rPr>
+          <w:lang w:val="en-US"/>
+        </w:rPr>
+        <w:t xml:space="preserve">Defining </w:t>
+      </w:r>
+      <w:r>
+        <w:rPr>
+          <w:lang w:val="en-US"/>
+        </w:rPr>
+        <w:t>a new</w:t>
+      </w:r>
+      <w:r>
+        <w:rPr>
+          <w:lang w:val="en-US"/>
+        </w:rPr>
+        <w:t xml:space="preserve"> subsystem</w:t>
+      </w:r>
       <w:bookmarkEnd w:id="5"/>
-    </w:p>
-    <w:p>
-      <w:pPr>
-        <w:rPr>
-          <w:lang w:val="en-US"/>
-        </w:rPr>
-      </w:pPr>
-      <w:r>
-        <w:rPr>
-          <w:lang w:val="en-US"/>
-        </w:rPr>
-        <w:t>A “subsystem” is a group of all of the actuators and sensors that make something work.  For example: the drivetrain, the box stacking mechanism</w:t>
-      </w:r>
-      <w:r>
-        <w:rPr>
-          <w:lang w:val="en-US"/>
-        </w:rPr>
-        <w:t>,</w:t>
-      </w:r>
-      <w:r>
-        <w:rPr>
-          <w:lang w:val="en-US"/>
-        </w:rPr>
-        <w:t xml:space="preserve"> the ball shooting mechanism</w:t>
-      </w:r>
-      <w:r>
-        <w:rPr>
-          <w:lang w:val="en-US"/>
-        </w:rPr>
-        <w:t>, the shot-alignment mechanism</w:t>
-      </w:r>
-      <w:r>
-        <w:rPr>
-          <w:lang w:val="en-US"/>
-        </w:rPr>
-        <w:t>.</w:t>
-      </w:r>
-    </w:p>
-    <w:p>
-      <w:pPr>
-        <w:pStyle w:val="Heading3"/>
-        <w:rPr>
-          <w:lang w:val="en-US"/>
-        </w:rPr>
-      </w:pPr>
-      <w:bookmarkStart w:id="6" w:name="_Toc465859549"/>
-      <w:r>
-        <w:rPr>
-          <w:lang w:val="en-US"/>
-        </w:rPr>
-        <w:t xml:space="preserve">Defining </w:t>
-      </w:r>
-      <w:r>
-        <w:rPr>
-          <w:lang w:val="en-US"/>
-        </w:rPr>
-        <w:t>a new</w:t>
-      </w:r>
-      <w:r>
-        <w:rPr>
-          <w:lang w:val="en-US"/>
-        </w:rPr>
-        <w:t xml:space="preserve"> subsystem</w:t>
-      </w:r>
-      <w:bookmarkEnd w:id="6"/>
     </w:p>
     <w:p>
       <w:pPr>
@@ -2719,14 +2655,7 @@
         <w:rPr>
           <w:lang w:val="en-US"/>
         </w:rPr>
-        <w:t xml:space="preserve">e.g. </w:t>
-      </w:r>
-      <w:proofErr w:type="spellStart"/>
-      <w:r>
-        <w:rPr>
-          <w:lang w:val="en-US"/>
-        </w:rPr>
-        <w:t>Drivet</w:t>
+        <w:t>e.g. Drivet</w:t>
       </w:r>
       <w:r>
         <w:rPr>
@@ -2734,7 +2663,6 @@
         </w:rPr>
         <w:t>rainSub</w:t>
       </w:r>
-      <w:proofErr w:type="spellEnd"/>
     </w:p>
     <w:p>
       <w:pPr>
@@ -2794,7 +2722,7 @@
           <w:lang w:val="en-US"/>
         </w:rPr>
       </w:pPr>
-      <w:bookmarkStart w:id="7" w:name="_Toc465859550"/>
+      <w:bookmarkStart w:id="6" w:name="_Toc465859550"/>
       <w:r>
         <w:rPr>
           <w:lang w:val="en-US"/>
@@ -2813,7 +2741,7 @@
         </w:rPr>
         <w:t xml:space="preserve"> the subsystem to the robot</w:t>
       </w:r>
-      <w:bookmarkEnd w:id="7"/>
+      <w:bookmarkEnd w:id="6"/>
     </w:p>
     <w:p>
       <w:pPr>
@@ -2832,14 +2760,18 @@
         </w:rPr>
         <w:t xml:space="preserve">Open </w:t>
       </w:r>
-      <w:proofErr w:type="spellStart"/>
+      <w:r>
+        <w:rPr>
+          <w:lang w:val="en-US"/>
+        </w:rPr>
+        <w:t>src/</w:t>
+      </w:r>
       <w:r>
         <w:rPr>
           <w:lang w:val="en-US"/>
         </w:rPr>
         <w:t>CommandBase.h</w:t>
       </w:r>
-      <w:proofErr w:type="spellEnd"/>
     </w:p>
     <w:p>
       <w:pPr>
@@ -2879,25 +2811,7 @@
           <w:sz w:val="20"/>
           <w:lang w:val="en-US"/>
         </w:rPr>
-        <w:t>#include “Subsystems/</w:t>
-      </w:r>
-      <w:proofErr w:type="spellStart"/>
-      <w:r>
-        <w:rPr>
-          <w:rFonts w:ascii="Courier New" w:hAnsi="Courier New" w:cs="Courier New"/>
-          <w:sz w:val="20"/>
-          <w:lang w:val="en-US"/>
-        </w:rPr>
-        <w:t>DrivetrainSub.h</w:t>
-      </w:r>
-      <w:proofErr w:type="spellEnd"/>
-      <w:r>
-        <w:rPr>
-          <w:rFonts w:ascii="Courier New" w:hAnsi="Courier New" w:cs="Courier New"/>
-          <w:sz w:val="20"/>
-          <w:lang w:val="en-US"/>
-        </w:rPr>
-        <w:t>”</w:t>
+        <w:t>#include “Subsystems/DrivetrainSub.h”</w:t>
       </w:r>
     </w:p>
     <w:p>
@@ -2947,7 +2861,6 @@
         </w:rPr>
         <w:t xml:space="preserve">section of the </w:t>
       </w:r>
-      <w:proofErr w:type="spellStart"/>
       <w:r>
         <w:rPr>
           <w:i/>
@@ -2955,7 +2868,6 @@
         </w:rPr>
         <w:t>CommandBase</w:t>
       </w:r>
-      <w:proofErr w:type="spellEnd"/>
       <w:r>
         <w:rPr>
           <w:lang w:val="en-US"/>
@@ -2966,6 +2878,12 @@
         <w:rPr>
           <w:lang w:val="en-US"/>
         </w:rPr>
+        <w:t xml:space="preserve"> (above the OI entry)</w:t>
+      </w:r>
+      <w:r>
+        <w:rPr>
+          <w:lang w:val="en-US"/>
+        </w:rPr>
         <w:t xml:space="preserve">.   </w:t>
       </w:r>
     </w:p>
@@ -2977,75 +2895,28 @@
           <w:lang w:val="en-US"/>
         </w:rPr>
       </w:pPr>
-      <w:proofErr w:type="gramStart"/>
-      <w:r>
-        <w:rPr>
-          <w:lang w:val="en-US"/>
-        </w:rPr>
-        <w:t>e.g.</w:t>
-      </w:r>
-      <w:proofErr w:type="gramEnd"/>
-      <w:r>
-        <w:rPr>
-          <w:lang w:val="en-US"/>
-        </w:rPr>
-        <w:t xml:space="preserve">  </w:t>
-      </w:r>
-      <w:proofErr w:type="gramStart"/>
-      <w:r>
-        <w:rPr>
-          <w:rFonts w:ascii="Courier New" w:hAnsi="Courier New" w:cs="Courier New"/>
-          <w:sz w:val="20"/>
-          <w:lang w:val="en-US"/>
-        </w:rPr>
-        <w:t>static</w:t>
-      </w:r>
-      <w:proofErr w:type="gramEnd"/>
-      <w:r>
-        <w:rPr>
-          <w:rFonts w:ascii="Courier New" w:hAnsi="Courier New" w:cs="Courier New"/>
-          <w:sz w:val="20"/>
-          <w:lang w:val="en-US"/>
-        </w:rPr>
-        <w:t xml:space="preserve"> </w:t>
-      </w:r>
-      <w:proofErr w:type="spellStart"/>
-      <w:r>
-        <w:rPr>
-          <w:rFonts w:ascii="Courier New" w:hAnsi="Courier New" w:cs="Courier New"/>
-          <w:sz w:val="20"/>
-          <w:lang w:val="en-US"/>
-        </w:rPr>
-        <w:t>std</w:t>
-      </w:r>
-      <w:proofErr w:type="spellEnd"/>
-      <w:r>
-        <w:rPr>
-          <w:rFonts w:ascii="Courier New" w:hAnsi="Courier New" w:cs="Courier New"/>
-          <w:sz w:val="20"/>
-          <w:lang w:val="en-US"/>
-        </w:rPr>
-        <w:t>::</w:t>
-      </w:r>
-      <w:proofErr w:type="spellStart"/>
-      <w:r>
-        <w:rPr>
-          <w:rFonts w:ascii="Courier New" w:hAnsi="Courier New" w:cs="Courier New"/>
-          <w:sz w:val="20"/>
-          <w:lang w:val="en-US"/>
-        </w:rPr>
-        <w:t>unique_ptr</w:t>
-      </w:r>
-      <w:proofErr w:type="spellEnd"/>
-      <w:r>
-        <w:rPr>
-          <w:rFonts w:ascii="Courier New" w:hAnsi="Courier New" w:cs="Courier New"/>
-          <w:sz w:val="20"/>
-          <w:lang w:val="en-US"/>
-        </w:rPr>
-        <w:t>&lt;</w:t>
-      </w:r>
-      <w:proofErr w:type="spellStart"/>
+      <w:r>
+        <w:rPr>
+          <w:lang w:val="en-US"/>
+        </w:rPr>
+        <w:t xml:space="preserve">e.g.  </w:t>
+      </w:r>
+      <w:r>
+        <w:rPr>
+          <w:rFonts w:ascii="Courier New" w:hAnsi="Courier New" w:cs="Courier New"/>
+          <w:sz w:val="20"/>
+          <w:lang w:val="en-US"/>
+        </w:rPr>
+        <w:t xml:space="preserve">static </w:t>
+      </w:r>
+      <w:r>
+        <w:rPr>
+          <w:rFonts w:ascii="Courier New" w:hAnsi="Courier New" w:cs="Courier New"/>
+          <w:sz w:val="20"/>
+          <w:lang w:val="en-US"/>
+        </w:rPr>
+        <w:t>std::unique_ptr&lt;</w:t>
+      </w:r>
       <w:r>
         <w:rPr>
           <w:rFonts w:ascii="Courier New" w:hAnsi="Courier New" w:cs="Courier New"/>
@@ -3070,7 +2941,6 @@
         </w:rPr>
         <w:t>rainSub</w:t>
       </w:r>
-      <w:proofErr w:type="spellEnd"/>
       <w:r>
         <w:rPr>
           <w:rFonts w:ascii="Courier New" w:hAnsi="Courier New" w:cs="Courier New"/>
@@ -3085,16 +2955,7 @@
           <w:sz w:val="20"/>
           <w:lang w:val="en-US"/>
         </w:rPr>
-        <w:t xml:space="preserve"> </w:t>
-      </w:r>
-      <w:proofErr w:type="spellStart"/>
-      <w:r>
-        <w:rPr>
-          <w:rFonts w:ascii="Courier New" w:hAnsi="Courier New" w:cs="Courier New"/>
-          <w:sz w:val="20"/>
-          <w:lang w:val="en-US"/>
-        </w:rPr>
-        <w:t>drivetrain</w:t>
+        <w:t xml:space="preserve"> drivetrain</w:t>
       </w:r>
       <w:r>
         <w:rPr>
@@ -3112,7 +2973,6 @@
         </w:rPr>
         <w:t>ub</w:t>
       </w:r>
-      <w:proofErr w:type="spellEnd"/>
       <w:r>
         <w:rPr>
           <w:lang w:val="en-US"/>
@@ -3135,7 +2995,19 @@
         <w:rPr>
           <w:lang w:val="en-US"/>
         </w:rPr>
-        <w:t>Open CommandBase.cpp</w:t>
+        <w:t xml:space="preserve">Open </w:t>
+      </w:r>
+      <w:r>
+        <w:rPr>
+          <w:lang w:val="en-US"/>
+        </w:rPr>
+        <w:t>src/</w:t>
+      </w:r>
+      <w:r>
+        <w:rPr>
+          <w:lang w:val="en-US"/>
+        </w:rPr>
+        <w:t>CommandBase.cpp</w:t>
       </w:r>
     </w:p>
     <w:p>
@@ -3196,119 +3068,37 @@
         </w:rPr>
         <w:t xml:space="preserve">e.g. </w:t>
       </w:r>
-      <w:proofErr w:type="spellStart"/>
       <w:r>
         <w:rPr>
           <w:rFonts w:ascii="Courier New" w:hAnsi="Courier New" w:cs="Courier New"/>
           <w:sz w:val="18"/>
           <w:lang w:val="en-US"/>
         </w:rPr>
-        <w:t>std</w:t>
-      </w:r>
-      <w:proofErr w:type="spellEnd"/>
+        <w:t>std::unique_ptr&lt;DrivetrainSub&gt;</w:t>
+      </w:r>
       <w:r>
         <w:rPr>
           <w:rFonts w:ascii="Courier New" w:hAnsi="Courier New" w:cs="Courier New"/>
           <w:sz w:val="18"/>
           <w:lang w:val="en-US"/>
         </w:rPr>
-        <w:t>::</w:t>
-      </w:r>
-      <w:proofErr w:type="spellStart"/>
+        <w:t xml:space="preserve"> CommandBase::drivetrain</w:t>
+      </w:r>
       <w:r>
         <w:rPr>
           <w:rFonts w:ascii="Courier New" w:hAnsi="Courier New" w:cs="Courier New"/>
           <w:sz w:val="18"/>
           <w:lang w:val="en-US"/>
         </w:rPr>
-        <w:t>unique_ptr</w:t>
-      </w:r>
-      <w:proofErr w:type="spellEnd"/>
+        <w:t>S</w:t>
+      </w:r>
       <w:r>
         <w:rPr>
           <w:rFonts w:ascii="Courier New" w:hAnsi="Courier New" w:cs="Courier New"/>
           <w:sz w:val="18"/>
           <w:lang w:val="en-US"/>
         </w:rPr>
-        <w:t>&lt;</w:t>
-      </w:r>
-      <w:proofErr w:type="spellStart"/>
-      <w:r>
-        <w:rPr>
-          <w:rFonts w:ascii="Courier New" w:hAnsi="Courier New" w:cs="Courier New"/>
-          <w:sz w:val="18"/>
-          <w:lang w:val="en-US"/>
-        </w:rPr>
-        <w:t>DrivetrainSub</w:t>
-      </w:r>
-      <w:proofErr w:type="spellEnd"/>
-      <w:r>
-        <w:rPr>
-          <w:rFonts w:ascii="Courier New" w:hAnsi="Courier New" w:cs="Courier New"/>
-          <w:sz w:val="18"/>
-          <w:lang w:val="en-US"/>
-        </w:rPr>
-        <w:t>&gt;</w:t>
-      </w:r>
-      <w:r>
-        <w:rPr>
-          <w:rFonts w:ascii="Courier New" w:hAnsi="Courier New" w:cs="Courier New"/>
-          <w:sz w:val="18"/>
-          <w:lang w:val="en-US"/>
-        </w:rPr>
-        <w:t xml:space="preserve"> </w:t>
-      </w:r>
-      <w:proofErr w:type="spellStart"/>
-      <w:r>
-        <w:rPr>
-          <w:rFonts w:ascii="Courier New" w:hAnsi="Courier New" w:cs="Courier New"/>
-          <w:sz w:val="18"/>
-          <w:lang w:val="en-US"/>
-        </w:rPr>
-        <w:t>CommandBase</w:t>
-      </w:r>
-      <w:proofErr w:type="spellEnd"/>
-      <w:r>
-        <w:rPr>
-          <w:rFonts w:ascii="Courier New" w:hAnsi="Courier New" w:cs="Courier New"/>
-          <w:sz w:val="18"/>
-          <w:lang w:val="en-US"/>
-        </w:rPr>
-        <w:t>::</w:t>
-      </w:r>
-      <w:proofErr w:type="spellStart"/>
-      <w:r>
-        <w:rPr>
-          <w:rFonts w:ascii="Courier New" w:hAnsi="Courier New" w:cs="Courier New"/>
-          <w:sz w:val="18"/>
-          <w:lang w:val="en-US"/>
-        </w:rPr>
-        <w:t>drivetrain</w:t>
-      </w:r>
-      <w:r>
-        <w:rPr>
-          <w:rFonts w:ascii="Courier New" w:hAnsi="Courier New" w:cs="Courier New"/>
-          <w:sz w:val="18"/>
-          <w:lang w:val="en-US"/>
-        </w:rPr>
-        <w:t>S</w:t>
-      </w:r>
-      <w:r>
-        <w:rPr>
-          <w:rFonts w:ascii="Courier New" w:hAnsi="Courier New" w:cs="Courier New"/>
-          <w:sz w:val="18"/>
-          <w:lang w:val="en-US"/>
-        </w:rPr>
-        <w:t>ub</w:t>
-      </w:r>
-      <w:proofErr w:type="spellEnd"/>
-      <w:r>
-        <w:rPr>
-          <w:rFonts w:ascii="Courier New" w:hAnsi="Courier New" w:cs="Courier New"/>
-          <w:sz w:val="18"/>
-          <w:lang w:val="en-US"/>
-        </w:rPr>
-        <w:t xml:space="preserve"> = NULL;</w:t>
+        <w:t>ub = NULL;</w:t>
       </w:r>
     </w:p>
     <w:p>
@@ -3346,51 +3136,13 @@
         </w:rPr>
         <w:t xml:space="preserve">in </w:t>
       </w:r>
-      <w:proofErr w:type="spellStart"/>
-      <w:r>
-        <w:rPr>
-          <w:rFonts w:ascii="Courier New" w:hAnsi="Courier New" w:cs="Courier New"/>
-          <w:sz w:val="20"/>
-          <w:lang w:val="en-US"/>
-        </w:rPr>
-        <w:t>CommandBase</w:t>
-      </w:r>
-      <w:proofErr w:type="spellEnd"/>
-      <w:r>
-        <w:rPr>
-          <w:rFonts w:ascii="Courier New" w:hAnsi="Courier New" w:cs="Courier New"/>
-          <w:sz w:val="20"/>
-          <w:lang w:val="en-US"/>
-        </w:rPr>
-        <w:t>::</w:t>
-      </w:r>
-      <w:proofErr w:type="spellStart"/>
-      <w:proofErr w:type="gramStart"/>
-      <w:r>
-        <w:rPr>
-          <w:rFonts w:ascii="Courier New" w:hAnsi="Courier New" w:cs="Courier New"/>
-          <w:sz w:val="20"/>
-          <w:lang w:val="en-US"/>
-        </w:rPr>
-        <w:t>init</w:t>
-      </w:r>
-      <w:proofErr w:type="spellEnd"/>
-      <w:r>
-        <w:rPr>
-          <w:rFonts w:ascii="Courier New" w:hAnsi="Courier New" w:cs="Courier New"/>
-          <w:sz w:val="20"/>
-          <w:lang w:val="en-US"/>
-        </w:rPr>
-        <w:t>(</w:t>
-      </w:r>
-      <w:proofErr w:type="gramEnd"/>
-      <w:r>
-        <w:rPr>
-          <w:rFonts w:ascii="Courier New" w:hAnsi="Courier New" w:cs="Courier New"/>
-          <w:sz w:val="20"/>
-          <w:lang w:val="en-US"/>
-        </w:rPr>
-        <w:t>)</w:t>
+      <w:r>
+        <w:rPr>
+          <w:rFonts w:ascii="Courier New" w:hAnsi="Courier New" w:cs="Courier New"/>
+          <w:sz w:val="20"/>
+          <w:lang w:val="en-US"/>
+        </w:rPr>
+        <w:t>CommandBase::init()</w:t>
       </w:r>
       <w:r>
         <w:rPr>
@@ -3415,8 +3167,6 @@
         </w:rPr>
         <w:t xml:space="preserve">e.g. </w:t>
       </w:r>
-      <w:proofErr w:type="spellStart"/>
-      <w:proofErr w:type="gramStart"/>
       <w:r>
         <w:rPr>
           <w:rFonts w:ascii="Courier New" w:hAnsi="Courier New" w:cs="Courier New"/>
@@ -3447,59 +3197,23 @@
           <w:sz w:val="20"/>
           <w:lang w:val="en-US"/>
         </w:rPr>
-        <w:t>.reset</w:t>
-      </w:r>
-      <w:proofErr w:type="spellEnd"/>
-      <w:r>
-        <w:rPr>
-          <w:rFonts w:ascii="Courier New" w:hAnsi="Courier New" w:cs="Courier New"/>
-          <w:sz w:val="20"/>
-          <w:lang w:val="en-US"/>
-        </w:rPr>
-        <w:t>(</w:t>
-      </w:r>
-      <w:proofErr w:type="gramEnd"/>
-      <w:r>
-        <w:rPr>
-          <w:rFonts w:ascii="Courier New" w:hAnsi="Courier New" w:cs="Courier New"/>
-          <w:sz w:val="20"/>
-          <w:lang w:val="en-US"/>
-        </w:rPr>
-        <w:t>new</w:t>
-      </w:r>
-      <w:r>
-        <w:rPr>
-          <w:rFonts w:ascii="Courier New" w:hAnsi="Courier New" w:cs="Courier New"/>
-          <w:sz w:val="20"/>
-          <w:lang w:val="en-US"/>
-        </w:rPr>
-        <w:t xml:space="preserve"> </w:t>
-      </w:r>
-      <w:proofErr w:type="spellStart"/>
-      <w:r>
-        <w:rPr>
-          <w:rFonts w:ascii="Courier New" w:hAnsi="Courier New" w:cs="Courier New"/>
-          <w:sz w:val="20"/>
-          <w:lang w:val="en-US"/>
-        </w:rPr>
-        <w:t>Drivet</w:t>
-      </w:r>
-      <w:r>
-        <w:rPr>
-          <w:rFonts w:ascii="Courier New" w:hAnsi="Courier New" w:cs="Courier New"/>
-          <w:sz w:val="20"/>
-          <w:lang w:val="en-US"/>
-        </w:rPr>
-        <w:t>rainSub</w:t>
-      </w:r>
-      <w:proofErr w:type="spellEnd"/>
-      <w:r>
-        <w:rPr>
-          <w:rFonts w:ascii="Courier New" w:hAnsi="Courier New" w:cs="Courier New"/>
-          <w:sz w:val="20"/>
-          <w:lang w:val="en-US"/>
-        </w:rPr>
-        <w:t>()</w:t>
+        <w:t>.reset(new</w:t>
+      </w:r>
+      <w:r>
+        <w:rPr>
+          <w:rFonts w:ascii="Courier New" w:hAnsi="Courier New" w:cs="Courier New"/>
+          <w:sz w:val="20"/>
+          <w:lang w:val="en-US"/>
+        </w:rPr>
+        <w:t xml:space="preserve"> Drivet</w:t>
+      </w:r>
+      <w:r>
+        <w:rPr>
+          <w:rFonts w:ascii="Courier New" w:hAnsi="Courier New" w:cs="Courier New"/>
+          <w:sz w:val="20"/>
+          <w:lang w:val="en-US"/>
+        </w:rPr>
+        <w:t>rainSub()</w:t>
       </w:r>
       <w:r>
         <w:rPr>
@@ -3539,21 +3253,7 @@
         <w:rPr>
           <w:lang w:val="en-US"/>
         </w:rPr>
-        <w:t xml:space="preserve">the subsystem’s </w:t>
-      </w:r>
-      <w:proofErr w:type="spellStart"/>
-      <w:r>
-        <w:rPr>
-          <w:lang w:val="en-US"/>
-        </w:rPr>
-        <w:t>cpp</w:t>
-      </w:r>
-      <w:proofErr w:type="spellEnd"/>
-      <w:r>
-        <w:rPr>
-          <w:lang w:val="en-US"/>
-        </w:rPr>
-        <w:t xml:space="preserve"> file</w:t>
+        <w:t>the subsystem’s cpp file</w:t>
       </w:r>
     </w:p>
     <w:p>
@@ -3564,33 +3264,11 @@
           <w:lang w:val="en-US"/>
         </w:rPr>
       </w:pPr>
-      <w:proofErr w:type="gramStart"/>
-      <w:r>
-        <w:rPr>
-          <w:lang w:val="en-US"/>
-        </w:rPr>
-        <w:t>e.g.</w:t>
-      </w:r>
-      <w:proofErr w:type="gramEnd"/>
-      <w:r>
-        <w:rPr>
-          <w:lang w:val="en-US"/>
-        </w:rPr>
-        <w:t xml:space="preserve">  </w:t>
-      </w:r>
-      <w:proofErr w:type="spellStart"/>
-      <w:r>
-        <w:rPr>
-          <w:lang w:val="en-US"/>
-        </w:rPr>
-        <w:t>src</w:t>
-      </w:r>
-      <w:proofErr w:type="spellEnd"/>
-      <w:r>
-        <w:rPr>
-          <w:lang w:val="en-US"/>
-        </w:rPr>
-        <w:t>/Subsystems/DrivetrainSub.cpp</w:t>
+      <w:r>
+        <w:rPr>
+          <w:lang w:val="en-US"/>
+        </w:rPr>
+        <w:t>e.g.  src/Subsystems/DrivetrainSub.cpp</w:t>
       </w:r>
     </w:p>
     <w:p>
@@ -3616,18 +3294,40 @@
           <w:sz w:val="20"/>
           <w:lang w:val="en-US"/>
         </w:rPr>
+        <w:t>Subsystem(“ExampleSubsystem”)</w:t>
+      </w:r>
+      <w:r>
+        <w:rPr>
+          <w:lang w:val="en-US"/>
+        </w:rPr>
+        <w:t xml:space="preserve"> to </w:t>
+      </w:r>
+      <w:r>
+        <w:rPr>
+          <w:rFonts w:ascii="Courier New" w:hAnsi="Courier New" w:cs="Courier New"/>
+          <w:sz w:val="20"/>
+          <w:lang w:val="en-US"/>
+        </w:rPr>
         <w:t>Subsystem(“</w:t>
       </w:r>
-      <w:proofErr w:type="spellStart"/>
-      <w:r>
-        <w:rPr>
-          <w:rFonts w:ascii="Courier New" w:hAnsi="Courier New" w:cs="Courier New"/>
-          <w:sz w:val="20"/>
-          <w:lang w:val="en-US"/>
-        </w:rPr>
-        <w:t>ExampleSubsystem</w:t>
-      </w:r>
-      <w:proofErr w:type="spellEnd"/>
+      <w:r>
+        <w:rPr>
+          <w:rFonts w:ascii="Courier New" w:hAnsi="Courier New" w:cs="Courier New"/>
+          <w:i/>
+          <w:sz w:val="20"/>
+          <w:lang w:val="en-US"/>
+        </w:rPr>
+        <w:t>YourNewSub</w:t>
+      </w:r>
+      <w:r>
+        <w:rPr>
+          <w:rFonts w:ascii="Courier New" w:hAnsi="Courier New" w:cs="Courier New"/>
+          <w:i/>
+          <w:sz w:val="20"/>
+          <w:lang w:val="en-US"/>
+        </w:rPr>
+        <w:t>Name</w:t>
+      </w:r>
       <w:r>
         <w:rPr>
           <w:rFonts w:ascii="Courier New" w:hAnsi="Courier New" w:cs="Courier New"/>
@@ -3636,48 +3336,6 @@
         </w:rPr>
         <w:t>”)</w:t>
       </w:r>
-      <w:r>
-        <w:rPr>
-          <w:lang w:val="en-US"/>
-        </w:rPr>
-        <w:t xml:space="preserve"> to </w:t>
-      </w:r>
-      <w:r>
-        <w:rPr>
-          <w:rFonts w:ascii="Courier New" w:hAnsi="Courier New" w:cs="Courier New"/>
-          <w:sz w:val="20"/>
-          <w:lang w:val="en-US"/>
-        </w:rPr>
-        <w:t>Subsystem(“</w:t>
-      </w:r>
-      <w:proofErr w:type="spellStart"/>
-      <w:r>
-        <w:rPr>
-          <w:rFonts w:ascii="Courier New" w:hAnsi="Courier New" w:cs="Courier New"/>
-          <w:i/>
-          <w:sz w:val="20"/>
-          <w:lang w:val="en-US"/>
-        </w:rPr>
-        <w:t>YourNewSub</w:t>
-      </w:r>
-      <w:r>
-        <w:rPr>
-          <w:rFonts w:ascii="Courier New" w:hAnsi="Courier New" w:cs="Courier New"/>
-          <w:i/>
-          <w:sz w:val="20"/>
-          <w:lang w:val="en-US"/>
-        </w:rPr>
-        <w:t>Name</w:t>
-      </w:r>
-      <w:proofErr w:type="spellEnd"/>
-      <w:r>
-        <w:rPr>
-          <w:rFonts w:ascii="Courier New" w:hAnsi="Courier New" w:cs="Courier New"/>
-          <w:sz w:val="20"/>
-          <w:lang w:val="en-US"/>
-        </w:rPr>
-        <w:t>”)</w:t>
-      </w:r>
     </w:p>
     <w:p>
       <w:pPr>
@@ -3701,7 +3359,6 @@
         </w:rPr>
         <w:t xml:space="preserve">.g. </w:t>
       </w:r>
-      <w:proofErr w:type="spellStart"/>
       <w:r>
         <w:rPr>
           <w:rFonts w:ascii="Courier New" w:hAnsi="Courier New" w:cs="Courier New"/>
@@ -3724,26 +3381,7 @@
           <w:sz w:val="20"/>
           <w:lang w:val="en-US"/>
         </w:rPr>
-        <w:t>rainSub</w:t>
-      </w:r>
-      <w:proofErr w:type="spellEnd"/>
-      <w:r>
-        <w:rPr>
-          <w:rFonts w:ascii="Courier New" w:hAnsi="Courier New" w:cs="Courier New"/>
-          <w:sz w:val="20"/>
-          <w:lang w:val="en-US"/>
-        </w:rPr>
-        <w:t>::</w:t>
-      </w:r>
-      <w:proofErr w:type="spellStart"/>
-      <w:proofErr w:type="gramStart"/>
-      <w:r>
-        <w:rPr>
-          <w:rFonts w:ascii="Courier New" w:hAnsi="Courier New" w:cs="Courier New"/>
-          <w:sz w:val="20"/>
-          <w:lang w:val="en-US"/>
-        </w:rPr>
-        <w:t>Drive</w:t>
+        <w:t>rainSub::Drive</w:t>
       </w:r>
       <w:r>
         <w:rPr>
@@ -3759,25 +3397,7 @@
           <w:sz w:val="20"/>
           <w:lang w:val="en-US"/>
         </w:rPr>
-        <w:t>rainSub</w:t>
-      </w:r>
-      <w:proofErr w:type="spellEnd"/>
-      <w:r>
-        <w:rPr>
-          <w:rFonts w:ascii="Courier New" w:hAnsi="Courier New" w:cs="Courier New"/>
-          <w:sz w:val="20"/>
-          <w:lang w:val="en-US"/>
-        </w:rPr>
-        <w:t>(</w:t>
-      </w:r>
-      <w:proofErr w:type="gramEnd"/>
-      <w:r>
-        <w:rPr>
-          <w:rFonts w:ascii="Courier New" w:hAnsi="Courier New" w:cs="Courier New"/>
-          <w:sz w:val="20"/>
-          <w:lang w:val="en-US"/>
-        </w:rPr>
-        <w:t>) :</w:t>
+        <w:t>rainSub() :</w:t>
       </w:r>
       <w:r>
         <w:rPr>
@@ -3818,16 +3438,7 @@
           <w:lang w:val="en-US"/>
         </w:rPr>
         <w:tab/>
-        <w:t>Subsystem("</w:t>
-      </w:r>
-      <w:proofErr w:type="spellStart"/>
-      <w:r>
-        <w:rPr>
-          <w:rFonts w:ascii="Courier New" w:hAnsi="Courier New" w:cs="Courier New"/>
-          <w:sz w:val="20"/>
-          <w:lang w:val="en-US"/>
-        </w:rPr>
-        <w:t>Drive</w:t>
+        <w:t>Subsystem("Drive</w:t>
       </w:r>
       <w:r>
         <w:rPr>
@@ -3843,16 +3454,7 @@
           <w:sz w:val="20"/>
           <w:lang w:val="en-US"/>
         </w:rPr>
-        <w:t>rainSub</w:t>
-      </w:r>
-      <w:proofErr w:type="spellEnd"/>
-      <w:r>
-        <w:rPr>
-          <w:rFonts w:ascii="Courier New" w:hAnsi="Courier New" w:cs="Courier New"/>
-          <w:sz w:val="20"/>
-          <w:lang w:val="en-US"/>
-        </w:rPr>
-        <w:t>")</w:t>
+        <w:t>rainSub")</w:t>
       </w:r>
     </w:p>
     <w:p>
@@ -3875,7 +3477,7 @@
           <w:lang w:val="en-US"/>
         </w:rPr>
       </w:pPr>
-      <w:bookmarkStart w:id="8" w:name="_Toc465859551"/>
+      <w:bookmarkStart w:id="7" w:name="_Toc465859551"/>
       <w:r>
         <w:rPr>
           <w:lang w:val="en-US"/>
@@ -3906,7 +3508,7 @@
         </w:rPr>
         <w:t>’s hardware</w:t>
       </w:r>
-      <w:bookmarkEnd w:id="8"/>
+      <w:bookmarkEnd w:id="7"/>
     </w:p>
     <w:p>
       <w:pPr>
@@ -3944,30 +3546,8 @@
         <w:rPr>
           <w:lang w:val="en-US"/>
         </w:rPr>
-        <w:t xml:space="preserve">e.g. </w:t>
-      </w:r>
-      <w:proofErr w:type="spellStart"/>
-      <w:r>
-        <w:rPr>
-          <w:lang w:val="en-US"/>
-        </w:rPr>
-        <w:t>src</w:t>
-      </w:r>
-      <w:proofErr w:type="spellEnd"/>
-      <w:r>
-        <w:rPr>
-          <w:lang w:val="en-US"/>
-        </w:rPr>
-        <w:t>/Subsystems/</w:t>
-      </w:r>
-      <w:proofErr w:type="spellStart"/>
-      <w:r>
-        <w:rPr>
-          <w:lang w:val="en-US"/>
-        </w:rPr>
-        <w:t>DrivetrainSub.h</w:t>
-      </w:r>
-      <w:proofErr w:type="spellEnd"/>
+        <w:t>e.g. src/Subsystems/DrivetrainSub.h</w:t>
+      </w:r>
     </w:p>
     <w:p>
       <w:pPr>
@@ -4001,7 +3581,6 @@
           <w:lang w:val="en-US"/>
         </w:rPr>
       </w:pPr>
-      <w:proofErr w:type="gramStart"/>
       <w:r>
         <w:rPr>
           <w:lang w:val="en-US"/>
@@ -4012,14 +3591,7 @@
         <w:rPr>
           <w:lang w:val="en-US"/>
         </w:rPr>
-        <w:t>.g.</w:t>
-      </w:r>
-      <w:proofErr w:type="gramEnd"/>
-      <w:r>
-        <w:rPr>
-          <w:lang w:val="en-US"/>
-        </w:rPr>
-        <w:t xml:space="preserve"> </w:t>
+        <w:t xml:space="preserve">.g. </w:t>
       </w:r>
     </w:p>
     <w:p>
@@ -4032,49 +3604,29 @@
           <w:lang w:val="en-US"/>
         </w:rPr>
       </w:pPr>
-      <w:proofErr w:type="spellStart"/>
-      <w:r>
-        <w:rPr>
-          <w:rFonts w:ascii="Courier New" w:hAnsi="Courier New" w:cs="Courier New"/>
-          <w:sz w:val="20"/>
-          <w:lang w:val="en-US"/>
-        </w:rPr>
-        <w:t>std</w:t>
-      </w:r>
-      <w:proofErr w:type="spellEnd"/>
-      <w:r>
-        <w:rPr>
-          <w:rFonts w:ascii="Courier New" w:hAnsi="Courier New" w:cs="Courier New"/>
-          <w:sz w:val="20"/>
-          <w:lang w:val="en-US"/>
-        </w:rPr>
-        <w:t>::</w:t>
-      </w:r>
-      <w:proofErr w:type="spellStart"/>
-      <w:r>
-        <w:rPr>
-          <w:rFonts w:ascii="Courier New" w:hAnsi="Courier New" w:cs="Courier New"/>
-          <w:sz w:val="20"/>
-          <w:lang w:val="en-US"/>
-        </w:rPr>
-        <w:t>unique_ptr</w:t>
-      </w:r>
-      <w:proofErr w:type="spellEnd"/>
-      <w:r>
-        <w:rPr>
-          <w:rFonts w:ascii="Courier New" w:hAnsi="Courier New" w:cs="Courier New"/>
-          <w:sz w:val="20"/>
-          <w:lang w:val="en-US"/>
-        </w:rPr>
-        <w:t>&lt;Talon&gt;</w:t>
-      </w:r>
-      <w:r>
-        <w:rPr>
-          <w:rFonts w:ascii="Courier New" w:hAnsi="Courier New" w:cs="Courier New"/>
-          <w:sz w:val="20"/>
-          <w:lang w:val="en-US"/>
-        </w:rPr>
-        <w:t xml:space="preserve"> leftmotor1;</w:t>
+      <w:r>
+        <w:rPr>
+          <w:rFonts w:ascii="Courier New" w:hAnsi="Courier New" w:cs="Courier New"/>
+          <w:sz w:val="20"/>
+          <w:lang w:val="en-US"/>
+        </w:rPr>
+        <w:t>std::unique_ptr&lt;Talon&gt;</w:t>
+      </w:r>
+      <w:r>
+        <w:rPr>
+          <w:rFonts w:ascii="Courier New" w:hAnsi="Courier New" w:cs="Courier New"/>
+          <w:sz w:val="20"/>
+          <w:lang w:val="en-US"/>
+        </w:rPr>
+        <w:t xml:space="preserve"> leftM</w:t>
+      </w:r>
+      <w:r>
+        <w:rPr>
+          <w:rFonts w:ascii="Courier New" w:hAnsi="Courier New" w:cs="Courier New"/>
+          <w:sz w:val="20"/>
+          <w:lang w:val="en-US"/>
+        </w:rPr>
+        <w:t>otor1;</w:t>
       </w:r>
     </w:p>
     <w:p>
@@ -4087,49 +3639,29 @@
           <w:lang w:val="en-US"/>
         </w:rPr>
       </w:pPr>
-      <w:proofErr w:type="spellStart"/>
-      <w:r>
-        <w:rPr>
-          <w:rFonts w:ascii="Courier New" w:hAnsi="Courier New" w:cs="Courier New"/>
-          <w:sz w:val="20"/>
-          <w:lang w:val="en-US"/>
-        </w:rPr>
-        <w:t>std</w:t>
-      </w:r>
-      <w:proofErr w:type="spellEnd"/>
-      <w:r>
-        <w:rPr>
-          <w:rFonts w:ascii="Courier New" w:hAnsi="Courier New" w:cs="Courier New"/>
-          <w:sz w:val="20"/>
-          <w:lang w:val="en-US"/>
-        </w:rPr>
-        <w:t>::</w:t>
-      </w:r>
-      <w:proofErr w:type="spellStart"/>
-      <w:r>
-        <w:rPr>
-          <w:rFonts w:ascii="Courier New" w:hAnsi="Courier New" w:cs="Courier New"/>
-          <w:sz w:val="20"/>
-          <w:lang w:val="en-US"/>
-        </w:rPr>
-        <w:t>unique_ptr</w:t>
-      </w:r>
-      <w:proofErr w:type="spellEnd"/>
-      <w:r>
-        <w:rPr>
-          <w:rFonts w:ascii="Courier New" w:hAnsi="Courier New" w:cs="Courier New"/>
-          <w:sz w:val="20"/>
-          <w:lang w:val="en-US"/>
-        </w:rPr>
-        <w:t>&lt;Talon&gt;</w:t>
-      </w:r>
-      <w:r>
-        <w:rPr>
-          <w:rFonts w:ascii="Courier New" w:hAnsi="Courier New" w:cs="Courier New"/>
-          <w:sz w:val="20"/>
-          <w:lang w:val="en-US"/>
-        </w:rPr>
-        <w:t xml:space="preserve"> leftmotor2;</w:t>
+      <w:r>
+        <w:rPr>
+          <w:rFonts w:ascii="Courier New" w:hAnsi="Courier New" w:cs="Courier New"/>
+          <w:sz w:val="20"/>
+          <w:lang w:val="en-US"/>
+        </w:rPr>
+        <w:t>std::unique_ptr&lt;Talon&gt;</w:t>
+      </w:r>
+      <w:r>
+        <w:rPr>
+          <w:rFonts w:ascii="Courier New" w:hAnsi="Courier New" w:cs="Courier New"/>
+          <w:sz w:val="20"/>
+          <w:lang w:val="en-US"/>
+        </w:rPr>
+        <w:t xml:space="preserve"> leftM</w:t>
+      </w:r>
+      <w:r>
+        <w:rPr>
+          <w:rFonts w:ascii="Courier New" w:hAnsi="Courier New" w:cs="Courier New"/>
+          <w:sz w:val="20"/>
+          <w:lang w:val="en-US"/>
+        </w:rPr>
+        <w:t>otor2;</w:t>
       </w:r>
     </w:p>
     <w:p>
@@ -4142,7 +3674,6 @@
           <w:lang w:val="en-US"/>
         </w:rPr>
       </w:pPr>
-      <w:proofErr w:type="spellStart"/>
       <w:r>
         <w:rPr>
           <w:rFonts w:ascii="Courier New" w:hAnsi="Courier New" w:cs="Courier New"/>
@@ -4150,42 +3681,31 @@
           <w:lang w:val="en-US"/>
         </w:rPr>
         <w:lastRenderedPageBreak/>
-        <w:t>std</w:t>
-      </w:r>
-      <w:proofErr w:type="spellEnd"/>
-      <w:r>
-        <w:rPr>
-          <w:rFonts w:ascii="Courier New" w:hAnsi="Courier New" w:cs="Courier New"/>
-          <w:sz w:val="20"/>
-          <w:lang w:val="en-US"/>
-        </w:rPr>
-        <w:t>::</w:t>
-      </w:r>
-      <w:proofErr w:type="spellStart"/>
-      <w:r>
-        <w:rPr>
-          <w:rFonts w:ascii="Courier New" w:hAnsi="Courier New" w:cs="Courier New"/>
-          <w:sz w:val="20"/>
-          <w:lang w:val="en-US"/>
-        </w:rPr>
-        <w:t>unique_ptr</w:t>
-      </w:r>
-      <w:proofErr w:type="spellEnd"/>
-      <w:r>
-        <w:rPr>
-          <w:rFonts w:ascii="Courier New" w:hAnsi="Courier New" w:cs="Courier New"/>
-          <w:sz w:val="20"/>
-          <w:lang w:val="en-US"/>
-        </w:rPr>
-        <w:t>&lt;Talon&gt;</w:t>
-      </w:r>
-      <w:r>
-        <w:rPr>
-          <w:rFonts w:ascii="Courier New" w:hAnsi="Courier New" w:cs="Courier New"/>
-          <w:sz w:val="20"/>
-          <w:lang w:val="en-US"/>
-        </w:rPr>
-        <w:t xml:space="preserve"> rightmotor1;</w:t>
+        <w:t>std::unique_ptr&lt;Talon&gt;</w:t>
+      </w:r>
+      <w:r>
+        <w:rPr>
+          <w:rFonts w:ascii="Courier New" w:hAnsi="Courier New" w:cs="Courier New"/>
+          <w:sz w:val="20"/>
+          <w:lang w:val="en-US"/>
+        </w:rPr>
+        <w:t xml:space="preserve"> right</w:t>
+      </w:r>
+      <w:r>
+        <w:rPr>
+          <w:rFonts w:ascii="Courier New" w:hAnsi="Courier New" w:cs="Courier New"/>
+          <w:sz w:val="20"/>
+          <w:lang w:val="en-US"/>
+        </w:rPr>
+        <w:t>M</w:t>
+      </w:r>
+      <w:r>
+        <w:rPr>
+          <w:rFonts w:ascii="Courier New" w:hAnsi="Courier New" w:cs="Courier New"/>
+          <w:sz w:val="20"/>
+          <w:lang w:val="en-US"/>
+        </w:rPr>
+        <w:t>otor1;</w:t>
       </w:r>
     </w:p>
     <w:p>
@@ -4198,49 +3718,29 @@
           <w:lang w:val="en-US"/>
         </w:rPr>
       </w:pPr>
-      <w:proofErr w:type="spellStart"/>
-      <w:r>
-        <w:rPr>
-          <w:rFonts w:ascii="Courier New" w:hAnsi="Courier New" w:cs="Courier New"/>
-          <w:sz w:val="20"/>
-          <w:lang w:val="en-US"/>
-        </w:rPr>
-        <w:t>std</w:t>
-      </w:r>
-      <w:proofErr w:type="spellEnd"/>
-      <w:r>
-        <w:rPr>
-          <w:rFonts w:ascii="Courier New" w:hAnsi="Courier New" w:cs="Courier New"/>
-          <w:sz w:val="20"/>
-          <w:lang w:val="en-US"/>
-        </w:rPr>
-        <w:t>::</w:t>
-      </w:r>
-      <w:proofErr w:type="spellStart"/>
-      <w:r>
-        <w:rPr>
-          <w:rFonts w:ascii="Courier New" w:hAnsi="Courier New" w:cs="Courier New"/>
-          <w:sz w:val="20"/>
-          <w:lang w:val="en-US"/>
-        </w:rPr>
-        <w:t>unique_ptr</w:t>
-      </w:r>
-      <w:proofErr w:type="spellEnd"/>
-      <w:r>
-        <w:rPr>
-          <w:rFonts w:ascii="Courier New" w:hAnsi="Courier New" w:cs="Courier New"/>
-          <w:sz w:val="20"/>
-          <w:lang w:val="en-US"/>
-        </w:rPr>
-        <w:t>&lt;Talon&gt;</w:t>
-      </w:r>
-      <w:r>
-        <w:rPr>
-          <w:rFonts w:ascii="Courier New" w:hAnsi="Courier New" w:cs="Courier New"/>
-          <w:sz w:val="20"/>
-          <w:lang w:val="en-US"/>
-        </w:rPr>
-        <w:t xml:space="preserve"> rightmotor2;</w:t>
+      <w:r>
+        <w:rPr>
+          <w:rFonts w:ascii="Courier New" w:hAnsi="Courier New" w:cs="Courier New"/>
+          <w:sz w:val="20"/>
+          <w:lang w:val="en-US"/>
+        </w:rPr>
+        <w:t>std::unique_ptr&lt;Talon&gt;</w:t>
+      </w:r>
+      <w:r>
+        <w:rPr>
+          <w:rFonts w:ascii="Courier New" w:hAnsi="Courier New" w:cs="Courier New"/>
+          <w:sz w:val="20"/>
+          <w:lang w:val="en-US"/>
+        </w:rPr>
+        <w:t xml:space="preserve"> rightM</w:t>
+      </w:r>
+      <w:r>
+        <w:rPr>
+          <w:rFonts w:ascii="Courier New" w:hAnsi="Courier New" w:cs="Courier New"/>
+          <w:sz w:val="20"/>
+          <w:lang w:val="en-US"/>
+        </w:rPr>
+        <w:t>otor2;</w:t>
       </w:r>
     </w:p>
     <w:p>
@@ -4281,36 +3781,19 @@
           <w:lang w:val="en-US"/>
         </w:rPr>
       </w:pPr>
-      <w:proofErr w:type="gramStart"/>
-      <w:r>
-        <w:rPr>
-          <w:lang w:val="en-US"/>
-        </w:rPr>
-        <w:t>e.g</w:t>
-      </w:r>
-      <w:proofErr w:type="gramEnd"/>
-      <w:r>
-        <w:rPr>
-          <w:lang w:val="en-US"/>
-        </w:rPr>
-        <w:t xml:space="preserve">. </w:t>
-      </w:r>
-      <w:r>
-        <w:rPr>
-          <w:rFonts w:ascii="Courier New" w:hAnsi="Courier New" w:cs="Courier New"/>
-          <w:sz w:val="20"/>
-          <w:lang w:val="en-US"/>
-        </w:rPr>
-        <w:t xml:space="preserve">void drive(float </w:t>
-      </w:r>
-      <w:proofErr w:type="spellStart"/>
-      <w:r>
-        <w:rPr>
-          <w:rFonts w:ascii="Courier New" w:hAnsi="Courier New" w:cs="Courier New"/>
-          <w:sz w:val="20"/>
-          <w:lang w:val="en-US"/>
-        </w:rPr>
-        <w:t>r</w:t>
+      <w:r>
+        <w:rPr>
+          <w:lang w:val="en-US"/>
+        </w:rPr>
+        <w:t xml:space="preserve">e.g. </w:t>
+      </w:r>
+      <w:r>
+        <w:rPr>
+          <w:rFonts w:ascii="Courier New" w:hAnsi="Courier New" w:cs="Courier New"/>
+          <w:sz w:val="20"/>
+          <w:lang w:val="en-US"/>
+        </w:rPr>
+        <w:t>void drive(float r</w:t>
       </w:r>
       <w:r>
         <w:rPr>
@@ -4326,25 +3809,7 @@
           <w:sz w:val="20"/>
           <w:lang w:val="en-US"/>
         </w:rPr>
-        <w:t>eed</w:t>
-      </w:r>
-      <w:proofErr w:type="spellEnd"/>
-      <w:r>
-        <w:rPr>
-          <w:rFonts w:ascii="Courier New" w:hAnsi="Courier New" w:cs="Courier New"/>
-          <w:sz w:val="20"/>
-          <w:lang w:val="en-US"/>
-        </w:rPr>
-        <w:t xml:space="preserve">, float </w:t>
-      </w:r>
-      <w:proofErr w:type="spellStart"/>
-      <w:r>
-        <w:rPr>
-          <w:rFonts w:ascii="Courier New" w:hAnsi="Courier New" w:cs="Courier New"/>
-          <w:sz w:val="20"/>
-          <w:lang w:val="en-US"/>
-        </w:rPr>
-        <w:t>l</w:t>
+        <w:t>eed, float l</w:t>
       </w:r>
       <w:r>
         <w:rPr>
@@ -4360,16 +3825,7 @@
           <w:sz w:val="20"/>
           <w:lang w:val="en-US"/>
         </w:rPr>
-        <w:t>peed</w:t>
-      </w:r>
-      <w:proofErr w:type="spellEnd"/>
-      <w:r>
-        <w:rPr>
-          <w:rFonts w:ascii="Courier New" w:hAnsi="Courier New" w:cs="Courier New"/>
-          <w:sz w:val="20"/>
-          <w:lang w:val="en-US"/>
-        </w:rPr>
-        <w:t>);</w:t>
+        <w:t>peed);</w:t>
       </w:r>
     </w:p>
     <w:p>
@@ -4387,21 +3843,7 @@
         <w:rPr>
           <w:lang w:val="en-US"/>
         </w:rPr>
-        <w:t xml:space="preserve">Open the subsystem’s </w:t>
-      </w:r>
-      <w:proofErr w:type="spellStart"/>
-      <w:r>
-        <w:rPr>
-          <w:lang w:val="en-US"/>
-        </w:rPr>
-        <w:t>cpp</w:t>
-      </w:r>
-      <w:proofErr w:type="spellEnd"/>
-      <w:r>
-        <w:rPr>
-          <w:lang w:val="en-US"/>
-        </w:rPr>
-        <w:t xml:space="preserve"> file again.</w:t>
+        <w:t>Open the subsystem’s cpp file again.</w:t>
       </w:r>
     </w:p>
     <w:p>
@@ -4427,51 +3869,13 @@
         </w:rPr>
         <w:t xml:space="preserve"> (e.g.  </w:t>
       </w:r>
-      <w:proofErr w:type="spellStart"/>
-      <w:r>
-        <w:rPr>
-          <w:rFonts w:ascii="Courier New" w:hAnsi="Courier New" w:cs="Courier New"/>
-          <w:sz w:val="20"/>
-          <w:lang w:val="en-US"/>
-        </w:rPr>
-        <w:t>DrivetrainSub</w:t>
-      </w:r>
-      <w:proofErr w:type="spellEnd"/>
-      <w:r>
-        <w:rPr>
-          <w:rFonts w:ascii="Courier New" w:hAnsi="Courier New" w:cs="Courier New"/>
-          <w:sz w:val="20"/>
-          <w:lang w:val="en-US"/>
-        </w:rPr>
-        <w:t>::</w:t>
-      </w:r>
-      <w:proofErr w:type="spellStart"/>
-      <w:proofErr w:type="gramStart"/>
-      <w:r>
-        <w:rPr>
-          <w:rFonts w:ascii="Courier New" w:hAnsi="Courier New" w:cs="Courier New"/>
-          <w:sz w:val="20"/>
-          <w:lang w:val="en-US"/>
-        </w:rPr>
-        <w:t>DrivetrainSub</w:t>
-      </w:r>
-      <w:proofErr w:type="spellEnd"/>
-      <w:r>
-        <w:rPr>
-          <w:rFonts w:ascii="Courier New" w:hAnsi="Courier New" w:cs="Courier New"/>
-          <w:sz w:val="20"/>
-          <w:lang w:val="en-US"/>
-        </w:rPr>
-        <w:t>(</w:t>
-      </w:r>
-      <w:proofErr w:type="gramEnd"/>
-      <w:r>
-        <w:rPr>
-          <w:rFonts w:ascii="Courier New" w:hAnsi="Courier New" w:cs="Courier New"/>
-          <w:sz w:val="20"/>
-          <w:lang w:val="en-US"/>
-        </w:rPr>
-        <w:t>)</w:t>
+      <w:r>
+        <w:rPr>
+          <w:rFonts w:ascii="Courier New" w:hAnsi="Courier New" w:cs="Courier New"/>
+          <w:sz w:val="20"/>
+          <w:lang w:val="en-US"/>
+        </w:rPr>
+        <w:t>DrivetrainSub::DrivetrainSub()</w:t>
       </w:r>
       <w:r>
         <w:rPr>
@@ -4506,19 +3910,11 @@
           <w:szCs w:val="20"/>
         </w:rPr>
       </w:pPr>
-      <w:proofErr w:type="gramStart"/>
-      <w:r>
-        <w:rPr>
-          <w:lang w:val="en-US"/>
-        </w:rPr>
-        <w:t>e.g.</w:t>
-      </w:r>
-      <w:proofErr w:type="gramEnd"/>
-      <w:r>
-        <w:rPr>
-          <w:lang w:val="en-US"/>
-        </w:rPr>
-        <w:t xml:space="preserve"> </w:t>
+      <w:r>
+        <w:rPr>
+          <w:lang w:val="en-US"/>
+        </w:rPr>
+        <w:t xml:space="preserve">e.g. </w:t>
       </w:r>
     </w:p>
     <w:p>
@@ -4540,14 +3936,13 @@
         </w:rPr>
         <w:tab/>
       </w:r>
-      <w:proofErr w:type="gramStart"/>
       <w:r>
         <w:rPr>
           <w:rFonts w:ascii="Consolas" w:hAnsi="Consolas" w:cs="Consolas"/>
           <w:sz w:val="20"/>
           <w:szCs w:val="20"/>
         </w:rPr>
-        <w:t>leftmotor1</w:t>
+        <w:t>leftM</w:t>
       </w:r>
       <w:r>
         <w:rPr>
@@ -4555,9 +3950,16 @@
           <w:sz w:val="20"/>
           <w:szCs w:val="20"/>
         </w:rPr>
+        <w:t>otor1</w:t>
+      </w:r>
+      <w:r>
+        <w:rPr>
+          <w:rFonts w:ascii="Consolas" w:hAnsi="Consolas" w:cs="Consolas"/>
+          <w:sz w:val="20"/>
+          <w:szCs w:val="20"/>
+        </w:rPr>
         <w:t>.reset(</w:t>
       </w:r>
-      <w:proofErr w:type="gramEnd"/>
       <w:r>
         <w:rPr>
           <w:rFonts w:ascii="Consolas" w:hAnsi="Consolas" w:cs="Consolas"/>
@@ -4617,14 +4019,13 @@
         </w:rPr>
         <w:tab/>
       </w:r>
-      <w:proofErr w:type="gramStart"/>
       <w:r>
         <w:rPr>
           <w:rFonts w:ascii="Consolas" w:hAnsi="Consolas" w:cs="Consolas"/>
           <w:sz w:val="20"/>
           <w:szCs w:val="20"/>
         </w:rPr>
-        <w:t>leftmotor2</w:t>
+        <w:t>leftM</w:t>
       </w:r>
       <w:r>
         <w:rPr>
@@ -4632,9 +4033,16 @@
           <w:sz w:val="20"/>
           <w:szCs w:val="20"/>
         </w:rPr>
+        <w:t>otor2</w:t>
+      </w:r>
+      <w:r>
+        <w:rPr>
+          <w:rFonts w:ascii="Consolas" w:hAnsi="Consolas" w:cs="Consolas"/>
+          <w:sz w:val="20"/>
+          <w:szCs w:val="20"/>
+        </w:rPr>
         <w:t>.reset(</w:t>
       </w:r>
-      <w:proofErr w:type="gramEnd"/>
       <w:r>
         <w:rPr>
           <w:rFonts w:ascii="Consolas" w:hAnsi="Consolas" w:cs="Consolas"/>
@@ -4685,15 +4093,15 @@
           <w:szCs w:val="20"/>
         </w:rPr>
         <w:tab/>
-      </w:r>
-      <w:proofErr w:type="gramStart"/>
+        <w:t>rightM</w:t>
+      </w:r>
       <w:r>
         <w:rPr>
           <w:rFonts w:ascii="Consolas" w:hAnsi="Consolas" w:cs="Consolas"/>
           <w:sz w:val="20"/>
           <w:szCs w:val="20"/>
         </w:rPr>
-        <w:t>rightmotor1</w:t>
+        <w:t>otor1</w:t>
       </w:r>
       <w:r>
         <w:rPr>
@@ -4703,7 +4111,6 @@
         </w:rPr>
         <w:t>.reset(</w:t>
       </w:r>
-      <w:proofErr w:type="gramEnd"/>
       <w:r>
         <w:rPr>
           <w:rFonts w:ascii="Consolas" w:hAnsi="Consolas" w:cs="Consolas"/>
@@ -4742,25 +4149,27 @@
         <w:pStyle w:val="ListParagraph"/>
         <w:ind w:left="1440"/>
         <w:rPr>
-          <w:lang w:val="en-US"/>
-        </w:rPr>
-      </w:pPr>
-      <w:r>
-        <w:rPr>
           <w:rFonts w:ascii="Consolas" w:hAnsi="Consolas" w:cs="Consolas"/>
           <w:sz w:val="20"/>
           <w:szCs w:val="20"/>
         </w:rPr>
+      </w:pPr>
+      <w:r>
+        <w:rPr>
+          <w:rFonts w:ascii="Consolas" w:hAnsi="Consolas" w:cs="Consolas"/>
+          <w:sz w:val="20"/>
+          <w:szCs w:val="20"/>
+        </w:rPr>
         <w:tab/>
-      </w:r>
-      <w:proofErr w:type="gramStart"/>
+        <w:t>rightM</w:t>
+      </w:r>
       <w:r>
         <w:rPr>
           <w:rFonts w:ascii="Consolas" w:hAnsi="Consolas" w:cs="Consolas"/>
           <w:sz w:val="20"/>
           <w:szCs w:val="20"/>
         </w:rPr>
-        <w:t>rightmotor2</w:t>
+        <w:t>otor2</w:t>
       </w:r>
       <w:r>
         <w:rPr>
@@ -4770,7 +4179,6 @@
         </w:rPr>
         <w:t>.reset(</w:t>
       </w:r>
-      <w:proofErr w:type="gramEnd"/>
       <w:r>
         <w:rPr>
           <w:rFonts w:ascii="Consolas" w:hAnsi="Consolas" w:cs="Consolas"/>
@@ -4802,6 +4210,23 @@
           <w:szCs w:val="20"/>
         </w:rPr>
         <w:t>;</w:t>
+      </w:r>
+    </w:p>
+    <w:p>
+      <w:pPr>
+        <w:pStyle w:val="ListParagraph"/>
+        <w:ind w:left="1440"/>
+        <w:rPr>
+          <w:lang w:val="en-US"/>
+        </w:rPr>
+      </w:pPr>
+      <w:r>
+        <w:rPr>
+          <w:rFonts w:ascii="Consolas" w:hAnsi="Consolas" w:cs="Consolas"/>
+          <w:sz w:val="20"/>
+          <w:szCs w:val="20"/>
+        </w:rPr>
+        <w:t>Note:  This example assumes you’ve already defined the motor ports in src/RobotMap.h</w:t>
       </w:r>
     </w:p>
     <w:p>
@@ -4837,21 +4262,7 @@
         <w:rPr>
           <w:lang w:val="en-US"/>
         </w:rPr>
-        <w:t xml:space="preserve"> that was defined in the h file.  Add, remove or modify them whenever the h </w:t>
-      </w:r>
-      <w:proofErr w:type="gramStart"/>
-      <w:r>
-        <w:rPr>
-          <w:lang w:val="en-US"/>
-        </w:rPr>
-        <w:t>file</w:t>
-      </w:r>
-      <w:proofErr w:type="gramEnd"/>
-      <w:r>
-        <w:rPr>
-          <w:lang w:val="en-US"/>
-        </w:rPr>
-        <w:t xml:space="preserve"> changes.</w:t>
+        <w:t xml:space="preserve"> that was defined in the h file.  Add, remove or modify them whenever the h file changes.</w:t>
       </w:r>
     </w:p>
     <w:p>
@@ -4862,7 +4273,6 @@
           <w:lang w:val="en-US"/>
         </w:rPr>
       </w:pPr>
-      <w:proofErr w:type="gramStart"/>
       <w:r>
         <w:rPr>
           <w:lang w:val="en-US"/>
@@ -4875,7 +4285,6 @@
         </w:rPr>
         <w:t>.g.</w:t>
       </w:r>
-      <w:proofErr w:type="gramEnd"/>
     </w:p>
     <w:p>
       <w:pPr>
@@ -4887,32 +4296,13 @@
           <w:lang w:val="en-US"/>
         </w:rPr>
       </w:pPr>
-      <w:proofErr w:type="gramStart"/>
-      <w:r>
-        <w:rPr>
-          <w:rFonts w:ascii="Courier New" w:hAnsi="Courier New" w:cs="Courier New"/>
-          <w:sz w:val="20"/>
-          <w:lang w:val="en-US"/>
-        </w:rPr>
-        <w:t>void</w:t>
-      </w:r>
-      <w:proofErr w:type="gramEnd"/>
-      <w:r>
-        <w:rPr>
-          <w:rFonts w:ascii="Courier New" w:hAnsi="Courier New" w:cs="Courier New"/>
-          <w:sz w:val="20"/>
-          <w:lang w:val="en-US"/>
-        </w:rPr>
-        <w:t xml:space="preserve"> </w:t>
-      </w:r>
-      <w:proofErr w:type="spellStart"/>
-      <w:r>
-        <w:rPr>
-          <w:rFonts w:ascii="Courier New" w:hAnsi="Courier New" w:cs="Courier New"/>
-          <w:sz w:val="20"/>
-          <w:lang w:val="en-US"/>
-        </w:rPr>
-        <w:t>Drive</w:t>
+      <w:r>
+        <w:rPr>
+          <w:rFonts w:ascii="Courier New" w:hAnsi="Courier New" w:cs="Courier New"/>
+          <w:sz w:val="20"/>
+          <w:lang w:val="en-US"/>
+        </w:rPr>
+        <w:t>void Drive</w:t>
       </w:r>
       <w:r>
         <w:rPr>
@@ -4928,25 +4318,7 @@
           <w:sz w:val="20"/>
           <w:lang w:val="en-US"/>
         </w:rPr>
-        <w:t>rainSub</w:t>
-      </w:r>
-      <w:proofErr w:type="spellEnd"/>
-      <w:r>
-        <w:rPr>
-          <w:rFonts w:ascii="Courier New" w:hAnsi="Courier New" w:cs="Courier New"/>
-          <w:sz w:val="20"/>
-          <w:lang w:val="en-US"/>
-        </w:rPr>
-        <w:t xml:space="preserve">::drive(float </w:t>
-      </w:r>
-      <w:proofErr w:type="spellStart"/>
-      <w:r>
-        <w:rPr>
-          <w:rFonts w:ascii="Courier New" w:hAnsi="Courier New" w:cs="Courier New"/>
-          <w:sz w:val="20"/>
-          <w:lang w:val="en-US"/>
-        </w:rPr>
-        <w:t>r</w:t>
+        <w:t>rainSub::drive(float r</w:t>
       </w:r>
       <w:r>
         <w:rPr>
@@ -4962,25 +4334,7 @@
           <w:sz w:val="20"/>
           <w:lang w:val="en-US"/>
         </w:rPr>
-        <w:t>peed</w:t>
-      </w:r>
-      <w:proofErr w:type="spellEnd"/>
-      <w:r>
-        <w:rPr>
-          <w:rFonts w:ascii="Courier New" w:hAnsi="Courier New" w:cs="Courier New"/>
-          <w:sz w:val="20"/>
-          <w:lang w:val="en-US"/>
-        </w:rPr>
-        <w:t xml:space="preserve">, float </w:t>
-      </w:r>
-      <w:proofErr w:type="spellStart"/>
-      <w:r>
-        <w:rPr>
-          <w:rFonts w:ascii="Courier New" w:hAnsi="Courier New" w:cs="Courier New"/>
-          <w:sz w:val="20"/>
-          <w:lang w:val="en-US"/>
-        </w:rPr>
-        <w:t>l</w:t>
+        <w:t>peed, float l</w:t>
       </w:r>
       <w:r>
         <w:rPr>
@@ -4996,16 +4350,7 @@
           <w:sz w:val="20"/>
           <w:lang w:val="en-US"/>
         </w:rPr>
-        <w:t>peed</w:t>
-      </w:r>
-      <w:proofErr w:type="spellEnd"/>
-      <w:r>
-        <w:rPr>
-          <w:rFonts w:ascii="Courier New" w:hAnsi="Courier New" w:cs="Courier New"/>
-          <w:sz w:val="20"/>
-          <w:lang w:val="en-US"/>
-        </w:rPr>
-        <w:t>)</w:t>
+        <w:t>peed)</w:t>
       </w:r>
     </w:p>
     <w:p>
@@ -5062,24 +4407,13 @@
         </w:rPr>
         <w:t>-&gt;</w:t>
       </w:r>
-      <w:proofErr w:type="gramStart"/>
-      <w:r>
-        <w:rPr>
-          <w:rFonts w:ascii="Courier New" w:hAnsi="Courier New" w:cs="Courier New"/>
-          <w:sz w:val="20"/>
-          <w:lang w:val="en-US"/>
-        </w:rPr>
-        <w:t>Set(</w:t>
-      </w:r>
-      <w:proofErr w:type="spellStart"/>
-      <w:proofErr w:type="gramEnd"/>
-      <w:r>
-        <w:rPr>
-          <w:rFonts w:ascii="Courier New" w:hAnsi="Courier New" w:cs="Courier New"/>
-          <w:sz w:val="20"/>
-          <w:lang w:val="en-US"/>
-        </w:rPr>
-        <w:t>l</w:t>
+      <w:r>
+        <w:rPr>
+          <w:rFonts w:ascii="Courier New" w:hAnsi="Courier New" w:cs="Courier New"/>
+          <w:sz w:val="20"/>
+          <w:lang w:val="en-US"/>
+        </w:rPr>
+        <w:t>Set(l</w:t>
       </w:r>
       <w:r>
         <w:rPr>
@@ -5095,16 +4429,7 @@
           <w:sz w:val="20"/>
           <w:lang w:val="en-US"/>
         </w:rPr>
-        <w:t>peed</w:t>
-      </w:r>
-      <w:proofErr w:type="spellEnd"/>
-      <w:r>
-        <w:rPr>
-          <w:rFonts w:ascii="Courier New" w:hAnsi="Courier New" w:cs="Courier New"/>
-          <w:sz w:val="20"/>
-          <w:lang w:val="en-US"/>
-        </w:rPr>
-        <w:t>);</w:t>
+        <w:t>peed);</w:t>
       </w:r>
     </w:p>
     <w:p>
@@ -5134,24 +4459,13 @@
         <w:tab/>
         <w:t>leftmotor2-&gt;</w:t>
       </w:r>
-      <w:proofErr w:type="gramStart"/>
-      <w:r>
-        <w:rPr>
-          <w:rFonts w:ascii="Courier New" w:hAnsi="Courier New" w:cs="Courier New"/>
-          <w:sz w:val="20"/>
-          <w:lang w:val="en-US"/>
-        </w:rPr>
-        <w:t>Set(</w:t>
-      </w:r>
-      <w:proofErr w:type="spellStart"/>
-      <w:proofErr w:type="gramEnd"/>
-      <w:r>
-        <w:rPr>
-          <w:rFonts w:ascii="Courier New" w:hAnsi="Courier New" w:cs="Courier New"/>
-          <w:sz w:val="20"/>
-          <w:lang w:val="en-US"/>
-        </w:rPr>
-        <w:t>l</w:t>
+      <w:r>
+        <w:rPr>
+          <w:rFonts w:ascii="Courier New" w:hAnsi="Courier New" w:cs="Courier New"/>
+          <w:sz w:val="20"/>
+          <w:lang w:val="en-US"/>
+        </w:rPr>
+        <w:t>Set(l</w:t>
       </w:r>
       <w:r>
         <w:rPr>
@@ -5167,16 +4481,7 @@
           <w:sz w:val="20"/>
           <w:lang w:val="en-US"/>
         </w:rPr>
-        <w:t>peed</w:t>
-      </w:r>
-      <w:proofErr w:type="spellEnd"/>
-      <w:r>
-        <w:rPr>
-          <w:rFonts w:ascii="Courier New" w:hAnsi="Courier New" w:cs="Courier New"/>
-          <w:sz w:val="20"/>
-          <w:lang w:val="en-US"/>
-        </w:rPr>
-        <w:t>);</w:t>
+        <w:t>peed);</w:t>
       </w:r>
     </w:p>
     <w:p>
@@ -5214,24 +4519,13 @@
         </w:rPr>
         <w:t>-&gt;</w:t>
       </w:r>
-      <w:proofErr w:type="gramStart"/>
-      <w:r>
-        <w:rPr>
-          <w:rFonts w:ascii="Courier New" w:hAnsi="Courier New" w:cs="Courier New"/>
-          <w:sz w:val="20"/>
-          <w:lang w:val="en-US"/>
-        </w:rPr>
-        <w:t>Set(</w:t>
-      </w:r>
-      <w:proofErr w:type="spellStart"/>
-      <w:proofErr w:type="gramEnd"/>
-      <w:r>
-        <w:rPr>
-          <w:rFonts w:ascii="Courier New" w:hAnsi="Courier New" w:cs="Courier New"/>
-          <w:sz w:val="20"/>
-          <w:lang w:val="en-US"/>
-        </w:rPr>
-        <w:t>r</w:t>
+      <w:r>
+        <w:rPr>
+          <w:rFonts w:ascii="Courier New" w:hAnsi="Courier New" w:cs="Courier New"/>
+          <w:sz w:val="20"/>
+          <w:lang w:val="en-US"/>
+        </w:rPr>
+        <w:t>Set(r</w:t>
       </w:r>
       <w:r>
         <w:rPr>
@@ -5247,16 +4541,7 @@
           <w:sz w:val="20"/>
           <w:lang w:val="en-US"/>
         </w:rPr>
-        <w:t>peed</w:t>
-      </w:r>
-      <w:proofErr w:type="spellEnd"/>
-      <w:r>
-        <w:rPr>
-          <w:rFonts w:ascii="Courier New" w:hAnsi="Courier New" w:cs="Courier New"/>
-          <w:sz w:val="20"/>
-          <w:lang w:val="en-US"/>
-        </w:rPr>
-        <w:t>);</w:t>
+        <w:t>peed);</w:t>
       </w:r>
     </w:p>
     <w:p>
@@ -5294,24 +4579,13 @@
         </w:rPr>
         <w:t>-&gt;</w:t>
       </w:r>
-      <w:proofErr w:type="gramStart"/>
-      <w:r>
-        <w:rPr>
-          <w:rFonts w:ascii="Courier New" w:hAnsi="Courier New" w:cs="Courier New"/>
-          <w:sz w:val="20"/>
-          <w:lang w:val="en-US"/>
-        </w:rPr>
-        <w:t>Set(</w:t>
-      </w:r>
-      <w:proofErr w:type="spellStart"/>
-      <w:proofErr w:type="gramEnd"/>
-      <w:r>
-        <w:rPr>
-          <w:rFonts w:ascii="Courier New" w:hAnsi="Courier New" w:cs="Courier New"/>
-          <w:sz w:val="20"/>
-          <w:lang w:val="en-US"/>
-        </w:rPr>
-        <w:t>r</w:t>
+      <w:r>
+        <w:rPr>
+          <w:rFonts w:ascii="Courier New" w:hAnsi="Courier New" w:cs="Courier New"/>
+          <w:sz w:val="20"/>
+          <w:lang w:val="en-US"/>
+        </w:rPr>
+        <w:t>Set(r</w:t>
       </w:r>
       <w:r>
         <w:rPr>
@@ -5327,16 +4601,7 @@
           <w:sz w:val="20"/>
           <w:lang w:val="en-US"/>
         </w:rPr>
-        <w:t>peed</w:t>
-      </w:r>
-      <w:proofErr w:type="spellEnd"/>
-      <w:r>
-        <w:rPr>
-          <w:rFonts w:ascii="Courier New" w:hAnsi="Courier New" w:cs="Courier New"/>
-          <w:sz w:val="20"/>
-          <w:lang w:val="en-US"/>
-        </w:rPr>
-        <w:t>);</w:t>
+        <w:t>peed);</w:t>
       </w:r>
     </w:p>
     <w:p>
@@ -5357,6 +4622,35 @@
         </w:rPr>
         <w:t>}</w:t>
       </w:r>
+    </w:p>
+    <w:p>
+      <w:pPr>
+        <w:pStyle w:val="ListParagraph"/>
+        <w:numPr>
+          <w:ilvl w:val="0"/>
+          <w:numId w:val="15"/>
+        </w:numPr>
+        <w:rPr>
+          <w:rFonts w:ascii="Courier New" w:hAnsi="Courier New" w:cs="Courier New"/>
+          <w:sz w:val="20"/>
+          <w:lang w:val="en-US"/>
+        </w:rPr>
+      </w:pPr>
+      <w:r>
+        <w:rPr>
+          <w:lang w:val="en-US"/>
+        </w:rPr>
+        <w:t>Save all the files and build the project.</w:t>
+      </w:r>
+    </w:p>
+    <w:p>
+      <w:pPr>
+        <w:rPr>
+          <w:rFonts w:ascii="Courier New" w:hAnsi="Courier New" w:cs="Courier New"/>
+          <w:sz w:val="20"/>
+          <w:lang w:val="en-US"/>
+        </w:rPr>
+      </w:pPr>
     </w:p>
     <w:p>
       <w:pPr>
@@ -5404,7 +4698,7 @@
           <w:lang w:val="en-US"/>
         </w:rPr>
       </w:pPr>
-      <w:bookmarkStart w:id="9" w:name="_Toc465859552"/>
+      <w:bookmarkStart w:id="8" w:name="_Toc465859552"/>
       <w:r>
         <w:rPr>
           <w:lang w:val="en-US"/>
@@ -5412,7 +4706,7 @@
         <w:lastRenderedPageBreak/>
         <w:t>Commands</w:t>
       </w:r>
-      <w:bookmarkEnd w:id="9"/>
+      <w:bookmarkEnd w:id="8"/>
     </w:p>
     <w:p>
       <w:pPr>
@@ -5523,14 +4817,14 @@
           <w:lang w:val="en-US"/>
         </w:rPr>
       </w:pPr>
-      <w:bookmarkStart w:id="10" w:name="_Toc465859553"/>
+      <w:bookmarkStart w:id="9" w:name="_Toc465859553"/>
       <w:r>
         <w:rPr>
           <w:lang w:val="en-US"/>
         </w:rPr>
         <w:t>Creating a new command</w:t>
       </w:r>
-      <w:bookmarkEnd w:id="10"/>
+      <w:bookmarkEnd w:id="9"/>
     </w:p>
     <w:p>
       <w:pPr>
@@ -5613,7 +4907,6 @@
         </w:rPr>
         <w:t xml:space="preserve">For the Class Name, enter a descriptive name followed by </w:t>
       </w:r>
-      <w:proofErr w:type="spellStart"/>
       <w:r>
         <w:rPr>
           <w:i/>
@@ -5621,7 +4914,6 @@
         </w:rPr>
         <w:t>Cmd</w:t>
       </w:r>
-      <w:proofErr w:type="spellEnd"/>
     </w:p>
     <w:p>
       <w:pPr>
@@ -5638,14 +4930,7 @@
         <w:rPr>
           <w:lang w:val="en-US"/>
         </w:rPr>
-        <w:t xml:space="preserve">e.g. </w:t>
-      </w:r>
-      <w:proofErr w:type="spellStart"/>
-      <w:r>
-        <w:rPr>
-          <w:lang w:val="en-US"/>
-        </w:rPr>
-        <w:t>BallIntake</w:t>
+        <w:t>e.g. BallIntake</w:t>
       </w:r>
       <w:r>
         <w:rPr>
@@ -5653,7 +4938,6 @@
         </w:rPr>
         <w:t>Cmd</w:t>
       </w:r>
-      <w:proofErr w:type="spellEnd"/>
     </w:p>
     <w:p>
       <w:pPr>
@@ -5725,14 +5009,14 @@
           <w:lang w:val="en-US"/>
         </w:rPr>
       </w:pPr>
-      <w:bookmarkStart w:id="11" w:name="_Toc465859554"/>
+      <w:bookmarkStart w:id="10" w:name="_Toc465859554"/>
       <w:r>
         <w:rPr>
           <w:lang w:val="en-US"/>
         </w:rPr>
         <w:t>Configuring the command</w:t>
       </w:r>
-      <w:bookmarkEnd w:id="11"/>
+      <w:bookmarkEnd w:id="10"/>
     </w:p>
     <w:p>
       <w:pPr>
@@ -5774,21 +5058,7 @@
         <w:rPr>
           <w:lang w:val="en-US"/>
         </w:rPr>
-        <w:t xml:space="preserve">  Open </w:t>
-      </w:r>
-      <w:proofErr w:type="spellStart"/>
-      <w:r>
-        <w:rPr>
-          <w:lang w:val="en-US"/>
-        </w:rPr>
-        <w:t>src</w:t>
-      </w:r>
-      <w:proofErr w:type="spellEnd"/>
-      <w:r>
-        <w:rPr>
-          <w:lang w:val="en-US"/>
-        </w:rPr>
-        <w:t>/Commands/</w:t>
+        <w:t xml:space="preserve">  Open src/Commands/</w:t>
       </w:r>
       <w:r>
         <w:rPr>
@@ -5849,7 +5119,6 @@
         </w:rPr>
         <w:t xml:space="preserve">f you will be calling a method from a subsystem anywhere in this command, then you should add a </w:t>
       </w:r>
-      <w:proofErr w:type="gramStart"/>
       <w:r>
         <w:rPr>
           <w:i/>
@@ -5857,7 +5126,6 @@
         </w:rPr>
         <w:t>Requires</w:t>
       </w:r>
-      <w:proofErr w:type="gramEnd"/>
       <w:r>
         <w:rPr>
           <w:lang w:val="en-US"/>
@@ -5874,7 +5142,19 @@
         <w:rPr>
           <w:lang w:val="en-US"/>
         </w:rPr>
-        <w:t xml:space="preserve">  You don’t want to try going forward at the same time that you reverse.</w:t>
+        <w:t xml:space="preserve">  </w:t>
+      </w:r>
+      <w:r>
+        <w:rPr>
+          <w:lang w:val="en-US"/>
+        </w:rPr>
+        <w:t>For example, y</w:t>
+      </w:r>
+      <w:r>
+        <w:rPr>
+          <w:lang w:val="en-US"/>
+        </w:rPr>
+        <w:t>ou don’t want to try going forward at the same time that you reverse.</w:t>
       </w:r>
     </w:p>
     <w:p>
@@ -5884,33 +5164,29 @@
           <w:lang w:val="en-US"/>
         </w:rPr>
       </w:pPr>
-      <w:proofErr w:type="spellStart"/>
-      <w:proofErr w:type="gramStart"/>
-      <w:r>
-        <w:rPr>
-          <w:lang w:val="en-US"/>
-        </w:rPr>
-        <w:t>e.g</w:t>
-      </w:r>
-      <w:proofErr w:type="spellEnd"/>
-      <w:r>
-        <w:rPr>
-          <w:lang w:val="en-US"/>
-        </w:rPr>
-        <w:t xml:space="preserve">  I</w:t>
-      </w:r>
-      <w:r>
-        <w:rPr>
-          <w:lang w:val="en-US"/>
-        </w:rPr>
-        <w:t>f</w:t>
-      </w:r>
-      <w:proofErr w:type="gramEnd"/>
-      <w:r>
-        <w:rPr>
-          <w:lang w:val="en-US"/>
-        </w:rPr>
-        <w:t xml:space="preserve"> this command will use the drivetrain subsystem to move the robot, add </w:t>
+      <w:r>
+        <w:rPr>
+          <w:lang w:val="en-US"/>
+        </w:rPr>
+        <w:t>e.g  I</w:t>
+      </w:r>
+      <w:r>
+        <w:rPr>
+          <w:lang w:val="en-US"/>
+        </w:rPr>
+        <w:t xml:space="preserve">f this command will use the </w:t>
+      </w:r>
+      <w:r>
+        <w:rPr>
+          <w:lang w:val="en-US"/>
+        </w:rPr>
+        <w:t>intake</w:t>
+      </w:r>
+      <w:r>
+        <w:rPr>
+          <w:lang w:val="en-US"/>
+        </w:rPr>
+        <w:t xml:space="preserve"> subsystem to move the robot, add </w:t>
       </w:r>
       <w:r>
         <w:rPr>
@@ -5921,7 +5197,6 @@
         </w:rPr>
         <w:t>Requires(</w:t>
       </w:r>
-      <w:proofErr w:type="spellStart"/>
       <w:r>
         <w:rPr>
           <w:rFonts w:ascii="Courier New" w:hAnsi="Courier New" w:cs="Courier New"/>
@@ -5938,23 +5213,48 @@
           <w:szCs w:val="20"/>
           <w:lang w:val="en-US"/>
         </w:rPr>
-        <w:t>Sub</w:t>
-      </w:r>
-      <w:proofErr w:type="spellEnd"/>
-      <w:r>
-        <w:rPr>
-          <w:rFonts w:ascii="Courier New" w:hAnsi="Courier New" w:cs="Courier New"/>
-          <w:sz w:val="20"/>
-          <w:szCs w:val="20"/>
-          <w:lang w:val="en-US"/>
-        </w:rPr>
-        <w:t>)</w:t>
+        <w:t>Sub)</w:t>
       </w:r>
       <w:r>
         <w:rPr>
           <w:lang w:val="en-US"/>
         </w:rPr>
         <w:t>.</w:t>
+      </w:r>
+    </w:p>
+    <w:p>
+      <w:pPr>
+        <w:ind w:left="360"/>
+        <w:rPr>
+          <w:lang w:val="en-US"/>
+        </w:rPr>
+      </w:pPr>
+      <w:r>
+        <w:rPr>
+          <w:lang w:val="en-US"/>
+        </w:rPr>
+        <w:t xml:space="preserve">Note:  If you get a casting error when using </w:t>
+      </w:r>
+      <w:r>
+        <w:rPr>
+          <w:i/>
+          <w:lang w:val="en-US"/>
+        </w:rPr>
+        <w:t>Requires</w:t>
+      </w:r>
+      <w:r>
+        <w:rPr>
+          <w:lang w:val="en-US"/>
+        </w:rPr>
+        <w:t xml:space="preserve"> with a unique_ptr, use this format: </w:t>
+      </w:r>
+      <w:r>
+        <w:rPr>
+          <w:rFonts w:ascii="Courier New" w:hAnsi="Courier New" w:cs="Courier New"/>
+          <w:sz w:val="20"/>
+          <w:lang w:val="en-US"/>
+        </w:rPr>
+        <w:t>Requires((Subsystem *)(intakeSub.get()));</w:t>
       </w:r>
     </w:p>
     <w:p>
@@ -6021,22 +5321,15 @@
         <w:rPr>
           <w:lang w:val="en-US"/>
         </w:rPr>
+        <w:lastRenderedPageBreak/>
         <w:t xml:space="preserve">For simple commands that don’t do something repeatedly and that don’t need to wait until </w:t>
       </w:r>
       <w:r>
         <w:rPr>
           <w:lang w:val="en-US"/>
         </w:rPr>
-        <w:t xml:space="preserve">something else happens to finish, you may only need to put code in this method.  For example, if the </w:t>
-      </w:r>
-      <w:r>
-        <w:rPr>
-          <w:lang w:val="en-US"/>
-        </w:rPr>
-        <w:lastRenderedPageBreak/>
-        <w:t xml:space="preserve">command opens your robot’s hand with a pneumatic actuator, you would just call something like </w:t>
-      </w:r>
-      <w:proofErr w:type="spellStart"/>
+        <w:t xml:space="preserve">something else happens to finish, you may only need to put code in this method.  For example, if the command opens your robot’s hand with a pneumatic actuator, you would just call something like </w:t>
+      </w:r>
       <w:r>
         <w:rPr>
           <w:rFonts w:ascii="Courier New" w:hAnsi="Courier New" w:cs="Courier New"/>
@@ -6053,7 +5346,6 @@
         </w:rPr>
         <w:t>Sub</w:t>
       </w:r>
-      <w:proofErr w:type="spellEnd"/>
       <w:r>
         <w:rPr>
           <w:rFonts w:ascii="Courier New" w:hAnsi="Courier New" w:cs="Courier New"/>
@@ -6062,8 +5354,6 @@
         </w:rPr>
         <w:t>-&gt;</w:t>
       </w:r>
-      <w:proofErr w:type="spellStart"/>
-      <w:proofErr w:type="gramStart"/>
       <w:r>
         <w:rPr>
           <w:rFonts w:ascii="Courier New" w:hAnsi="Courier New" w:cs="Courier New"/>
@@ -6078,25 +5368,7 @@
           <w:sz w:val="20"/>
           <w:lang w:val="en-US"/>
         </w:rPr>
-        <w:t>and</w:t>
-      </w:r>
-      <w:proofErr w:type="spellEnd"/>
-      <w:r>
-        <w:rPr>
-          <w:rFonts w:ascii="Courier New" w:hAnsi="Courier New" w:cs="Courier New"/>
-          <w:sz w:val="20"/>
-          <w:lang w:val="en-US"/>
-        </w:rPr>
-        <w:t>(</w:t>
-      </w:r>
-      <w:proofErr w:type="gramEnd"/>
-      <w:r>
-        <w:rPr>
-          <w:rFonts w:ascii="Courier New" w:hAnsi="Courier New" w:cs="Courier New"/>
-          <w:sz w:val="20"/>
-          <w:lang w:val="en-US"/>
-        </w:rPr>
-        <w:t>)</w:t>
+        <w:t>and()</w:t>
       </w:r>
       <w:r>
         <w:rPr>
@@ -6164,7 +5436,6 @@
         </w:rPr>
         <w:t xml:space="preserve">For example, if you are driving using a joystick, you want the motor speed to change based on how far the joystick is moved forwards or backwards.  To do this, you’d add something like </w:t>
       </w:r>
-      <w:proofErr w:type="spellStart"/>
       <w:r>
         <w:rPr>
           <w:rFonts w:ascii="Courier New" w:hAnsi="Courier New" w:cs="Courier New"/>
@@ -6173,7 +5444,6 @@
         </w:rPr>
         <w:t>drivetrainSub</w:t>
       </w:r>
-      <w:proofErr w:type="spellEnd"/>
       <w:r>
         <w:rPr>
           <w:rFonts w:ascii="Courier New" w:hAnsi="Courier New" w:cs="Courier New"/>
@@ -6182,8 +5452,6 @@
         </w:rPr>
         <w:t>-&gt;</w:t>
       </w:r>
-      <w:proofErr w:type="spellStart"/>
-      <w:proofErr w:type="gramStart"/>
       <w:r>
         <w:rPr>
           <w:rFonts w:ascii="Courier New" w:hAnsi="Courier New" w:cs="Courier New"/>
@@ -6192,41 +5460,13 @@
         </w:rPr>
         <w:t>setSpeed</w:t>
       </w:r>
-      <w:proofErr w:type="spellEnd"/>
-      <w:r>
-        <w:rPr>
-          <w:rFonts w:ascii="Courier New" w:hAnsi="Courier New" w:cs="Courier New"/>
-          <w:sz w:val="20"/>
-          <w:lang w:val="en-US"/>
-        </w:rPr>
-        <w:t>(</w:t>
-      </w:r>
-      <w:proofErr w:type="gramEnd"/>
-      <w:r>
-        <w:rPr>
-          <w:rFonts w:ascii="Courier New" w:hAnsi="Courier New" w:cs="Courier New"/>
-          <w:sz w:val="20"/>
-          <w:lang w:val="en-US"/>
-        </w:rPr>
-        <w:t>oi-&gt;</w:t>
-      </w:r>
-      <w:proofErr w:type="spellStart"/>
-      <w:r>
-        <w:rPr>
-          <w:rFonts w:ascii="Courier New" w:hAnsi="Courier New" w:cs="Courier New"/>
-          <w:sz w:val="20"/>
-          <w:lang w:val="en-US"/>
-        </w:rPr>
-        <w:t>getStickValue</w:t>
-      </w:r>
-      <w:proofErr w:type="spellEnd"/>
-      <w:r>
-        <w:rPr>
-          <w:rFonts w:ascii="Courier New" w:hAnsi="Courier New" w:cs="Courier New"/>
-          <w:sz w:val="20"/>
-          <w:lang w:val="en-US"/>
-        </w:rPr>
-        <w:t>())</w:t>
+      <w:r>
+        <w:rPr>
+          <w:rFonts w:ascii="Courier New" w:hAnsi="Courier New" w:cs="Courier New"/>
+          <w:sz w:val="20"/>
+          <w:lang w:val="en-US"/>
+        </w:rPr>
+        <w:t>(oi-&gt;getStickValue())</w:t>
       </w:r>
       <w:r>
         <w:rPr>
@@ -6241,21 +5481,12 @@
         </w:rPr>
         <w:t xml:space="preserve">.  That way, every time </w:t>
       </w:r>
-      <w:proofErr w:type="gramStart"/>
       <w:r>
         <w:rPr>
           <w:i/>
           <w:lang w:val="en-US"/>
         </w:rPr>
-        <w:t>Execute(</w:t>
-      </w:r>
-      <w:proofErr w:type="gramEnd"/>
-      <w:r>
-        <w:rPr>
-          <w:i/>
-          <w:lang w:val="en-US"/>
-        </w:rPr>
-        <w:t>)</w:t>
+        <w:t>Execute()</w:t>
       </w:r>
       <w:r>
         <w:rPr>
@@ -6276,21 +5507,12 @@
           <w:lang w:val="en-US"/>
         </w:rPr>
       </w:pPr>
-      <w:proofErr w:type="spellStart"/>
       <w:r>
         <w:rPr>
           <w:b/>
           <w:lang w:val="en-US"/>
         </w:rPr>
-        <w:t>IsFinished</w:t>
-      </w:r>
-      <w:proofErr w:type="spellEnd"/>
-      <w:r>
-        <w:rPr>
-          <w:b/>
-          <w:lang w:val="en-US"/>
-        </w:rPr>
-        <w:t>()</w:t>
+        <w:t>IsFinished()</w:t>
       </w:r>
     </w:p>
     <w:p>
@@ -6304,21 +5526,7 @@
         <w:rPr>
           <w:lang w:val="en-US"/>
         </w:rPr>
-        <w:t xml:space="preserve">This method determines when the command is finished.  It’s called after every </w:t>
-      </w:r>
-      <w:proofErr w:type="gramStart"/>
-      <w:r>
-        <w:rPr>
-          <w:lang w:val="en-US"/>
-        </w:rPr>
-        <w:t>Execute(</w:t>
-      </w:r>
-      <w:proofErr w:type="gramEnd"/>
-      <w:r>
-        <w:rPr>
-          <w:lang w:val="en-US"/>
-        </w:rPr>
-        <w:t xml:space="preserve">) to determine if the command should keep running of not.  </w:t>
+        <w:t xml:space="preserve">This method determines when the command is finished.  It’s called after every Execute() to determine if the command should keep running of not.  </w:t>
       </w:r>
     </w:p>
     <w:p>
@@ -6350,21 +5558,7 @@
         <w:rPr>
           <w:lang w:val="en-US"/>
         </w:rPr>
-        <w:t xml:space="preserve">Do something in </w:t>
-      </w:r>
-      <w:proofErr w:type="gramStart"/>
-      <w:r>
-        <w:rPr>
-          <w:lang w:val="en-US"/>
-        </w:rPr>
-        <w:t>Initialize(</w:t>
-      </w:r>
-      <w:proofErr w:type="gramEnd"/>
-      <w:r>
-        <w:rPr>
-          <w:lang w:val="en-US"/>
-        </w:rPr>
-        <w:t>) and that’s it.</w:t>
+        <w:t>Do something in Initialize() and that’s it.</w:t>
       </w:r>
       <w:r>
         <w:rPr>
@@ -6536,74 +5730,38 @@
         </w:rPr>
         <w:t xml:space="preserve">For example, let’s say you wanted to suck a crate into your robot and that you know that the crate is safely inside when it hits a limit switch.  In </w:t>
       </w:r>
-      <w:proofErr w:type="gramStart"/>
       <w:r>
         <w:rPr>
           <w:i/>
           <w:lang w:val="en-US"/>
         </w:rPr>
-        <w:t>Initialize(</w:t>
-      </w:r>
-      <w:proofErr w:type="gramEnd"/>
+        <w:t>Initialize()</w:t>
+      </w:r>
+      <w:r>
+        <w:rPr>
+          <w:lang w:val="en-US"/>
+        </w:rPr>
+        <w:t xml:space="preserve">, set the intake motor to turn inwards.  In </w:t>
+      </w:r>
       <w:r>
         <w:rPr>
           <w:i/>
           <w:lang w:val="en-US"/>
         </w:rPr>
-        <w:t>)</w:t>
-      </w:r>
-      <w:r>
-        <w:rPr>
-          <w:lang w:val="en-US"/>
-        </w:rPr>
-        <w:t xml:space="preserve">, set the intake motor to turn inwards.  In </w:t>
-      </w:r>
-      <w:proofErr w:type="gramStart"/>
+        <w:t>Execute()</w:t>
+      </w:r>
+      <w:r>
+        <w:rPr>
+          <w:lang w:val="en-US"/>
+        </w:rPr>
+        <w:t xml:space="preserve">, you don’t need to do anything because nothing is changing during the command.  In </w:t>
+      </w:r>
       <w:r>
         <w:rPr>
           <w:i/>
           <w:lang w:val="en-US"/>
         </w:rPr>
-        <w:t>Execute(</w:t>
-      </w:r>
-      <w:proofErr w:type="gramEnd"/>
-      <w:r>
-        <w:rPr>
-          <w:i/>
-          <w:lang w:val="en-US"/>
-        </w:rPr>
-        <w:t>)</w:t>
-      </w:r>
-      <w:r>
-        <w:rPr>
-          <w:lang w:val="en-US"/>
-        </w:rPr>
-        <w:t xml:space="preserve">, you don’t need to do anything because nothing is changing during the command.  In </w:t>
-      </w:r>
-      <w:proofErr w:type="spellStart"/>
-      <w:proofErr w:type="gramStart"/>
-      <w:r>
-        <w:rPr>
-          <w:i/>
-          <w:lang w:val="en-US"/>
-        </w:rPr>
-        <w:t>IsFinished</w:t>
-      </w:r>
-      <w:proofErr w:type="spellEnd"/>
-      <w:r>
-        <w:rPr>
-          <w:i/>
-          <w:lang w:val="en-US"/>
-        </w:rPr>
-        <w:t>(</w:t>
-      </w:r>
-      <w:proofErr w:type="gramEnd"/>
-      <w:r>
-        <w:rPr>
-          <w:i/>
-          <w:lang w:val="en-US"/>
-        </w:rPr>
-        <w:t>)</w:t>
+        <w:t>IsFinished()</w:t>
       </w:r>
       <w:r>
         <w:rPr>
@@ -6619,25 +5777,14 @@
           <w:lang w:val="en-US"/>
         </w:rPr>
       </w:pPr>
-      <w:proofErr w:type="gramStart"/>
-      <w:r>
-        <w:rPr>
-          <w:rFonts w:ascii="Courier New" w:hAnsi="Courier New" w:cs="Courier New"/>
-          <w:sz w:val="20"/>
-          <w:lang w:val="en-US"/>
-        </w:rPr>
-        <w:t>return</w:t>
-      </w:r>
-      <w:proofErr w:type="gramEnd"/>
-      <w:r>
-        <w:rPr>
-          <w:rFonts w:ascii="Courier New" w:hAnsi="Courier New" w:cs="Courier New"/>
-          <w:sz w:val="20"/>
-          <w:lang w:val="en-US"/>
-        </w:rPr>
-        <w:t xml:space="preserve"> </w:t>
-      </w:r>
-      <w:proofErr w:type="spellStart"/>
+      <w:r>
+        <w:rPr>
+          <w:rFonts w:ascii="Courier New" w:hAnsi="Courier New" w:cs="Courier New"/>
+          <w:sz w:val="20"/>
+          <w:lang w:val="en-US"/>
+        </w:rPr>
+        <w:t xml:space="preserve">return </w:t>
+      </w:r>
       <w:r>
         <w:rPr>
           <w:rFonts w:ascii="Courier New" w:hAnsi="Courier New" w:cs="Courier New"/>
@@ -6646,7 +5793,6 @@
         </w:rPr>
         <w:t>intakeSub</w:t>
       </w:r>
-      <w:proofErr w:type="spellEnd"/>
       <w:r>
         <w:rPr>
           <w:rFonts w:ascii="Courier New" w:hAnsi="Courier New" w:cs="Courier New"/>
@@ -6655,23 +5801,13 @@
         </w:rPr>
         <w:t>-&gt;</w:t>
       </w:r>
-      <w:proofErr w:type="spellStart"/>
-      <w:r>
-        <w:rPr>
-          <w:rFonts w:ascii="Courier New" w:hAnsi="Courier New" w:cs="Courier New"/>
-          <w:sz w:val="20"/>
-          <w:lang w:val="en-US"/>
-        </w:rPr>
-        <w:t>isLimitSwitchHit</w:t>
-      </w:r>
-      <w:proofErr w:type="spellEnd"/>
-      <w:r>
-        <w:rPr>
-          <w:rFonts w:ascii="Courier New" w:hAnsi="Courier New" w:cs="Courier New"/>
-          <w:sz w:val="20"/>
-          <w:lang w:val="en-US"/>
-        </w:rPr>
-        <w:t>()</w:t>
+      <w:r>
+        <w:rPr>
+          <w:rFonts w:ascii="Courier New" w:hAnsi="Courier New" w:cs="Courier New"/>
+          <w:sz w:val="20"/>
+          <w:lang w:val="en-US"/>
+        </w:rPr>
+        <w:t>isLimitSwitchHit()</w:t>
       </w:r>
       <w:r>
         <w:rPr>
@@ -6728,52 +5864,25 @@
         </w:rPr>
         <w:t xml:space="preserve">needs to be done before the command really quits.  It is kind of the opposite of </w:t>
       </w:r>
-      <w:proofErr w:type="gramStart"/>
       <w:r>
         <w:rPr>
           <w:i/>
           <w:lang w:val="en-US"/>
         </w:rPr>
-        <w:t>Initialize(</w:t>
-      </w:r>
-      <w:proofErr w:type="gramEnd"/>
+        <w:t>Initialize()</w:t>
+      </w:r>
+      <w:r>
+        <w:rPr>
+          <w:lang w:val="en-US"/>
+        </w:rPr>
+        <w:t xml:space="preserve">.  It only happens once after </w:t>
+      </w:r>
       <w:r>
         <w:rPr>
           <w:i/>
           <w:lang w:val="en-US"/>
         </w:rPr>
-        <w:t>)</w:t>
-      </w:r>
-      <w:r>
-        <w:rPr>
-          <w:lang w:val="en-US"/>
-        </w:rPr>
-        <w:t xml:space="preserve">.  It only happens once after </w:t>
-      </w:r>
-      <w:proofErr w:type="spellStart"/>
-      <w:proofErr w:type="gramStart"/>
-      <w:r>
-        <w:rPr>
-          <w:i/>
-          <w:lang w:val="en-US"/>
-        </w:rPr>
-        <w:t>IsFinished</w:t>
-      </w:r>
-      <w:proofErr w:type="spellEnd"/>
-      <w:r>
-        <w:rPr>
-          <w:i/>
-          <w:lang w:val="en-US"/>
-        </w:rPr>
-        <w:t>(</w:t>
-      </w:r>
-      <w:proofErr w:type="gramEnd"/>
-      <w:r>
-        <w:rPr>
-          <w:i/>
-          <w:lang w:val="en-US"/>
-        </w:rPr>
-        <w:t>)</w:t>
+        <w:t>IsFinished()</w:t>
       </w:r>
       <w:r>
         <w:rPr>
@@ -6829,39 +5938,57 @@
         </w:rPr>
         <w:t xml:space="preserve">This method is like a special case of </w:t>
       </w:r>
-      <w:proofErr w:type="gramStart"/>
       <w:r>
         <w:rPr>
           <w:i/>
           <w:lang w:val="en-US"/>
         </w:rPr>
-        <w:t>End(</w:t>
-      </w:r>
-      <w:proofErr w:type="gramEnd"/>
+        <w:t>End()</w:t>
+      </w:r>
+      <w:r>
+        <w:rPr>
+          <w:lang w:val="en-US"/>
+        </w:rPr>
+        <w:t>.</w:t>
+      </w:r>
+      <w:r>
+        <w:rPr>
+          <w:lang w:val="en-US"/>
+        </w:rPr>
+        <w:t xml:space="preserve">  If another command that starts running requires one or more subsystem that the current command requires</w:t>
+      </w:r>
+      <w:r>
+        <w:rPr>
+          <w:lang w:val="en-US"/>
+        </w:rPr>
+        <w:t>, this command will end immediately after this method is executed.</w:t>
+      </w:r>
+    </w:p>
+    <w:p>
+      <w:pPr>
+        <w:ind w:left="360"/>
+        <w:rPr>
+          <w:lang w:val="en-US"/>
+        </w:rPr>
+      </w:pPr>
+      <w:r>
+        <w:rPr>
+          <w:lang w:val="en-US"/>
+        </w:rPr>
+        <w:t xml:space="preserve">Often, all you do here is call </w:t>
+      </w:r>
       <w:r>
         <w:rPr>
           <w:i/>
           <w:lang w:val="en-US"/>
         </w:rPr>
-        <w:t>)</w:t>
-      </w:r>
-      <w:r>
-        <w:rPr>
-          <w:lang w:val="en-US"/>
-        </w:rPr>
-        <w:t>.</w:t>
-      </w:r>
-      <w:r>
-        <w:rPr>
-          <w:lang w:val="en-US"/>
-        </w:rPr>
-        <w:t xml:space="preserve">  If another command that starts running requires one or more subsystem that the current command requires</w:t>
-      </w:r>
-      <w:r>
-        <w:rPr>
-          <w:lang w:val="en-US"/>
-        </w:rPr>
-        <w:t>, this command will end immediately after this method is executed.</w:t>
+        <w:t>End()</w:t>
+      </w:r>
+      <w:r>
+        <w:rPr>
+          <w:lang w:val="en-US"/>
+        </w:rPr>
+        <w:t>.  That would be the case with the crate-intake example above.  If another command wants to use the intake subsystem, just stop the motor and let them take over.</w:t>
       </w:r>
     </w:p>
     <w:p>
@@ -6875,42 +6002,6 @@
         <w:rPr>
           <w:lang w:val="en-US"/>
         </w:rPr>
-        <w:t xml:space="preserve">Often, all you do here is call </w:t>
-      </w:r>
-      <w:proofErr w:type="gramStart"/>
-      <w:r>
-        <w:rPr>
-          <w:i/>
-          <w:lang w:val="en-US"/>
-        </w:rPr>
-        <w:t>End(</w:t>
-      </w:r>
-      <w:proofErr w:type="gramEnd"/>
-      <w:r>
-        <w:rPr>
-          <w:i/>
-          <w:lang w:val="en-US"/>
-        </w:rPr>
-        <w:t>)</w:t>
-      </w:r>
-      <w:r>
-        <w:rPr>
-          <w:lang w:val="en-US"/>
-        </w:rPr>
-        <w:t>.  That would be the case with the crate-intake example above.  If another command wants to use the intake subsystem, just stop the motor and let them take over.</w:t>
-      </w:r>
-    </w:p>
-    <w:p>
-      <w:pPr>
-        <w:ind w:left="360"/>
-        <w:rPr>
-          <w:lang w:val="en-US"/>
-        </w:rPr>
-      </w:pPr>
-      <w:r>
-        <w:rPr>
-          <w:lang w:val="en-US"/>
-        </w:rPr>
         <w:t>On the other hand, if leaving a crate half-in the robot would be really bad, you could add code to expel or release the crate before the command quits.</w:t>
       </w:r>
     </w:p>
@@ -6934,105 +6025,91 @@
           <w:lang w:val="en-US"/>
         </w:rPr>
       </w:pPr>
-      <w:bookmarkStart w:id="12" w:name="_Toc465859555"/>
+      <w:bookmarkStart w:id="11" w:name="_Toc465859555"/>
       <w:r>
         <w:rPr>
           <w:lang w:val="en-US"/>
         </w:rPr>
         <w:t>Running the command</w:t>
       </w:r>
+      <w:bookmarkEnd w:id="11"/>
+    </w:p>
+    <w:p>
+      <w:pPr>
+        <w:rPr>
+          <w:lang w:val="en-US"/>
+        </w:rPr>
+      </w:pPr>
+      <w:r>
+        <w:rPr>
+          <w:lang w:val="en-US"/>
+        </w:rPr>
+        <w:t>A c</w:t>
+      </w:r>
+      <w:r>
+        <w:rPr>
+          <w:lang w:val="en-US"/>
+        </w:rPr>
+        <w:t xml:space="preserve">ommand </w:t>
+      </w:r>
+      <w:r>
+        <w:rPr>
+          <w:lang w:val="en-US"/>
+        </w:rPr>
+        <w:t xml:space="preserve">is </w:t>
+      </w:r>
+      <w:r>
+        <w:rPr>
+          <w:lang w:val="en-US"/>
+        </w:rPr>
+        <w:t>usually run in response to something happening on a joystick.</w:t>
+      </w:r>
+      <w:r>
+        <w:rPr>
+          <w:lang w:val="en-US"/>
+        </w:rPr>
+        <w:t xml:space="preserve">  It can also be started by calling its Start() method (used for Auto</w:t>
+      </w:r>
+      <w:r>
+        <w:rPr>
+          <w:lang w:val="en-US"/>
+        </w:rPr>
+        <w:t>nomous mode</w:t>
+      </w:r>
+      <w:r>
+        <w:rPr>
+          <w:lang w:val="en-US"/>
+        </w:rPr>
+        <w:t>) or by setting it as the default command for a particular subsystem.</w:t>
+      </w:r>
+    </w:p>
+    <w:p>
+      <w:pPr>
+        <w:pStyle w:val="Heading3"/>
+        <w:rPr>
+          <w:lang w:val="en-US"/>
+        </w:rPr>
+      </w:pPr>
+      <w:bookmarkStart w:id="12" w:name="_Toc465859556"/>
+      <w:r>
+        <w:rPr>
+          <w:lang w:val="en-US"/>
+        </w:rPr>
+        <w:t xml:space="preserve">Tying a </w:t>
+      </w:r>
+      <w:r>
+        <w:rPr>
+          <w:lang w:val="en-US"/>
+        </w:rPr>
+        <w:t xml:space="preserve">command to a </w:t>
+      </w:r>
+      <w:r>
+        <w:rPr>
+          <w:lang w:val="en-US"/>
+        </w:rPr>
+        <w:t>joystick button</w:t>
+      </w:r>
       <w:bookmarkEnd w:id="12"/>
-    </w:p>
-    <w:p>
-      <w:pPr>
-        <w:rPr>
-          <w:lang w:val="en-US"/>
-        </w:rPr>
-      </w:pPr>
-      <w:r>
-        <w:rPr>
-          <w:lang w:val="en-US"/>
-        </w:rPr>
-        <w:t>A c</w:t>
-      </w:r>
-      <w:r>
-        <w:rPr>
-          <w:lang w:val="en-US"/>
-        </w:rPr>
-        <w:t xml:space="preserve">ommand </w:t>
-      </w:r>
-      <w:r>
-        <w:rPr>
-          <w:lang w:val="en-US"/>
-        </w:rPr>
-        <w:t xml:space="preserve">is </w:t>
-      </w:r>
-      <w:r>
-        <w:rPr>
-          <w:lang w:val="en-US"/>
-        </w:rPr>
-        <w:t>usually run in response to something happening on a joystick.</w:t>
-      </w:r>
-      <w:r>
-        <w:rPr>
-          <w:lang w:val="en-US"/>
-        </w:rPr>
-        <w:t xml:space="preserve">  It can also be started by calling its </w:t>
-      </w:r>
-      <w:proofErr w:type="gramStart"/>
-      <w:r>
-        <w:rPr>
-          <w:lang w:val="en-US"/>
-        </w:rPr>
-        <w:t>Start(</w:t>
-      </w:r>
-      <w:proofErr w:type="gramEnd"/>
-      <w:r>
-        <w:rPr>
-          <w:lang w:val="en-US"/>
-        </w:rPr>
-        <w:t>) method (used for Auto</w:t>
-      </w:r>
-      <w:r>
-        <w:rPr>
-          <w:lang w:val="en-US"/>
-        </w:rPr>
-        <w:t>nomous mode</w:t>
-      </w:r>
-      <w:r>
-        <w:rPr>
-          <w:lang w:val="en-US"/>
-        </w:rPr>
-        <w:t>) or by setting it as the default command for a particular subsystem.</w:t>
-      </w:r>
-    </w:p>
-    <w:p>
-      <w:pPr>
-        <w:pStyle w:val="Heading3"/>
-        <w:rPr>
-          <w:lang w:val="en-US"/>
-        </w:rPr>
-      </w:pPr>
-      <w:bookmarkStart w:id="13" w:name="_Toc465859556"/>
-      <w:r>
-        <w:rPr>
-          <w:lang w:val="en-US"/>
-        </w:rPr>
-        <w:t xml:space="preserve">Tying a </w:t>
-      </w:r>
-      <w:r>
-        <w:rPr>
-          <w:lang w:val="en-US"/>
-        </w:rPr>
-        <w:t xml:space="preserve">command to a </w:t>
-      </w:r>
-      <w:r>
-        <w:rPr>
-          <w:lang w:val="en-US"/>
-        </w:rPr>
-        <w:t>joystick button</w:t>
-      </w:r>
-      <w:bookmarkEnd w:id="13"/>
     </w:p>
     <w:p>
       <w:pPr>
@@ -7070,19 +6147,11 @@
           <w:lang w:val="en-US"/>
         </w:rPr>
       </w:pPr>
-      <w:proofErr w:type="spellStart"/>
-      <w:r>
-        <w:rPr>
-          <w:lang w:val="en-US"/>
-        </w:rPr>
-        <w:t>WhenPressed</w:t>
-      </w:r>
-      <w:proofErr w:type="spellEnd"/>
-      <w:r>
-        <w:rPr>
-          <w:lang w:val="en-US"/>
-        </w:rPr>
-        <w:t>:  The command is scheduled once when the button is pressed</w:t>
+      <w:r>
+        <w:rPr>
+          <w:lang w:val="en-US"/>
+        </w:rPr>
+        <w:t>WhenPressed:  The command is scheduled once when the button is pressed</w:t>
       </w:r>
     </w:p>
     <w:p>
@@ -7096,19 +6165,11 @@
           <w:lang w:val="en-US"/>
         </w:rPr>
       </w:pPr>
-      <w:proofErr w:type="spellStart"/>
-      <w:r>
-        <w:rPr>
-          <w:lang w:val="en-US"/>
-        </w:rPr>
-        <w:t>WhenReleased</w:t>
-      </w:r>
-      <w:proofErr w:type="spellEnd"/>
-      <w:r>
-        <w:rPr>
-          <w:lang w:val="en-US"/>
-        </w:rPr>
-        <w:t>:  The command is scheduled when the button is released</w:t>
+      <w:r>
+        <w:rPr>
+          <w:lang w:val="en-US"/>
+        </w:rPr>
+        <w:t>WhenReleased:  The command is scheduled when the button is released</w:t>
       </w:r>
     </w:p>
     <w:p>
@@ -7122,19 +6183,11 @@
           <w:lang w:val="en-US"/>
         </w:rPr>
       </w:pPr>
-      <w:proofErr w:type="spellStart"/>
-      <w:r>
-        <w:rPr>
-          <w:lang w:val="en-US"/>
-        </w:rPr>
-        <w:t>WhileHeld</w:t>
-      </w:r>
-      <w:proofErr w:type="spellEnd"/>
-      <w:r>
-        <w:rPr>
-          <w:lang w:val="en-US"/>
-        </w:rPr>
-        <w:t>:  The command is scheduled repeatedly while the button is pressed</w:t>
+      <w:r>
+        <w:rPr>
+          <w:lang w:val="en-US"/>
+        </w:rPr>
+        <w:t>WhileHeld:  The command is scheduled repeatedly while the button is pressed</w:t>
       </w:r>
     </w:p>
     <w:p>
@@ -7148,33 +6201,11 @@
           <w:lang w:val="en-US"/>
         </w:rPr>
       </w:pPr>
-      <w:proofErr w:type="spellStart"/>
-      <w:r>
-        <w:rPr>
-          <w:lang w:val="en-US"/>
-        </w:rPr>
-        <w:t>ToggleWhenPressed</w:t>
-      </w:r>
-      <w:proofErr w:type="spellEnd"/>
-      <w:r>
-        <w:rPr>
-          <w:lang w:val="en-US"/>
-        </w:rPr>
-        <w:t xml:space="preserve">:  Like </w:t>
-      </w:r>
-      <w:proofErr w:type="spellStart"/>
-      <w:r>
-        <w:rPr>
-          <w:lang w:val="en-US"/>
-        </w:rPr>
-        <w:t>WhileHeld</w:t>
-      </w:r>
-      <w:proofErr w:type="spellEnd"/>
-      <w:r>
-        <w:rPr>
-          <w:lang w:val="en-US"/>
-        </w:rPr>
-        <w:t xml:space="preserve"> but you tap the button once to “hold” it and a second time to “release” it.</w:t>
+      <w:r>
+        <w:rPr>
+          <w:lang w:val="en-US"/>
+        </w:rPr>
+        <w:t>ToggleWhenPressed:  Like WhileHeld but you tap the button once to “hold” it and a second time to “release” it.</w:t>
       </w:r>
     </w:p>
     <w:p>
@@ -7188,19 +6219,11 @@
           <w:lang w:val="en-US"/>
         </w:rPr>
       </w:pPr>
-      <w:proofErr w:type="spellStart"/>
-      <w:r>
-        <w:rPr>
-          <w:lang w:val="en-US"/>
-        </w:rPr>
-        <w:t>CancelWhenPressed</w:t>
-      </w:r>
-      <w:proofErr w:type="spellEnd"/>
-      <w:r>
-        <w:rPr>
-          <w:lang w:val="en-US"/>
-        </w:rPr>
-        <w:t>:  Cancels a command that is currently executing</w:t>
+      <w:r>
+        <w:rPr>
+          <w:lang w:val="en-US"/>
+        </w:rPr>
+        <w:t>CancelWhenPressed:  Cancels a command that is currently executing</w:t>
       </w:r>
     </w:p>
     <w:p>
@@ -7215,7 +6238,6 @@
         </w:rPr>
         <w:t xml:space="preserve">The steps to connect a command to a button are listed below.  Note that this assumes that you’ve already created and configured a Joystick.  For the examples, let’s call it </w:t>
       </w:r>
-      <w:proofErr w:type="spellStart"/>
       <w:r>
         <w:rPr>
           <w:i/>
@@ -7230,7 +6252,6 @@
         </w:rPr>
         <w:t>Controller</w:t>
       </w:r>
-      <w:proofErr w:type="spellEnd"/>
       <w:r>
         <w:rPr>
           <w:lang w:val="en-US"/>
@@ -7253,16 +6274,8 @@
         <w:rPr>
           <w:lang w:val="en-US"/>
         </w:rPr>
-        <w:t xml:space="preserve">Open </w:t>
-      </w:r>
-      <w:proofErr w:type="spellStart"/>
-      <w:r>
-        <w:rPr>
-          <w:lang w:val="en-US"/>
-        </w:rPr>
-        <w:t>OI.h</w:t>
-      </w:r>
-      <w:proofErr w:type="spellEnd"/>
+        <w:t>Open OI.h</w:t>
+      </w:r>
     </w:p>
     <w:p>
       <w:pPr>
@@ -7309,57 +6322,20 @@
           <w:lang w:val="en-US"/>
         </w:rPr>
       </w:pPr>
-      <w:proofErr w:type="gramStart"/>
       <w:r>
         <w:rPr>
           <w:rFonts w:cs="Courier New"/>
           <w:lang w:val="en-US"/>
         </w:rPr>
-        <w:t>e.g</w:t>
-      </w:r>
-      <w:proofErr w:type="gramEnd"/>
-      <w:r>
-        <w:rPr>
-          <w:rFonts w:cs="Courier New"/>
-          <w:lang w:val="en-US"/>
-        </w:rPr>
-        <w:t xml:space="preserve">. </w:t>
-      </w:r>
-      <w:proofErr w:type="spellStart"/>
-      <w:r>
-        <w:rPr>
-          <w:rFonts w:ascii="Courier New" w:hAnsi="Courier New" w:cs="Courier New"/>
-          <w:sz w:val="20"/>
-          <w:lang w:val="en-US"/>
-        </w:rPr>
-        <w:t>const</w:t>
-      </w:r>
-      <w:proofErr w:type="spellEnd"/>
-      <w:r>
-        <w:rPr>
-          <w:rFonts w:ascii="Courier New" w:hAnsi="Courier New" w:cs="Courier New"/>
-          <w:sz w:val="20"/>
-          <w:lang w:val="en-US"/>
-        </w:rPr>
-        <w:t xml:space="preserve"> </w:t>
-      </w:r>
-      <w:proofErr w:type="spellStart"/>
-      <w:r>
-        <w:rPr>
-          <w:rFonts w:ascii="Courier New" w:hAnsi="Courier New" w:cs="Courier New"/>
-          <w:sz w:val="20"/>
-          <w:lang w:val="en-US"/>
-        </w:rPr>
-        <w:t>int</w:t>
-      </w:r>
-      <w:proofErr w:type="spellEnd"/>
-      <w:r>
-        <w:rPr>
-          <w:rFonts w:ascii="Courier New" w:hAnsi="Courier New" w:cs="Courier New"/>
-          <w:sz w:val="20"/>
-          <w:lang w:val="en-US"/>
-        </w:rPr>
-        <w:t xml:space="preserve"> BALL_INTAKE_BTN = </w:t>
+        <w:t xml:space="preserve">e.g. </w:t>
+      </w:r>
+      <w:r>
+        <w:rPr>
+          <w:rFonts w:ascii="Courier New" w:hAnsi="Courier New" w:cs="Courier New"/>
+          <w:sz w:val="20"/>
+          <w:lang w:val="en-US"/>
+        </w:rPr>
+        <w:t xml:space="preserve">const int BALL_INTAKE_BTN = </w:t>
       </w:r>
       <w:r>
         <w:rPr>
@@ -7368,6 +6344,14 @@
           <w:lang w:val="en-US"/>
         </w:rPr>
         <w:t>2</w:t>
+      </w:r>
+      <w:r>
+        <w:rPr>
+          <w:rFonts w:ascii="Courier New" w:hAnsi="Courier New" w:cs="Courier New"/>
+          <w:sz w:val="20"/>
+          <w:lang w:val="en-US"/>
+        </w:rPr>
+        <w:t>;</w:t>
       </w:r>
     </w:p>
     <w:p>
@@ -7385,21 +6369,7 @@
         <w:rPr>
           <w:lang w:val="en-US"/>
         </w:rPr>
-        <w:t xml:space="preserve">In the private section of the class, add a </w:t>
-      </w:r>
-      <w:proofErr w:type="spellStart"/>
-      <w:r>
-        <w:rPr>
-          <w:lang w:val="en-US"/>
-        </w:rPr>
-        <w:t>JoystickButton</w:t>
-      </w:r>
-      <w:proofErr w:type="spellEnd"/>
-      <w:r>
-        <w:rPr>
-          <w:lang w:val="en-US"/>
-        </w:rPr>
-        <w:t xml:space="preserve"> pointer</w:t>
+        <w:t>In the private section of the class, add a JoystickButton pointer</w:t>
       </w:r>
     </w:p>
     <w:p>
@@ -7412,73 +6382,19 @@
           <w:lang w:val="en-US"/>
         </w:rPr>
       </w:pPr>
-      <w:proofErr w:type="gramStart"/>
-      <w:r>
-        <w:rPr>
-          <w:lang w:val="en-US"/>
-        </w:rPr>
-        <w:t>e.g</w:t>
-      </w:r>
-      <w:proofErr w:type="gramEnd"/>
-      <w:r>
-        <w:rPr>
-          <w:lang w:val="en-US"/>
-        </w:rPr>
-        <w:t xml:space="preserve">. </w:t>
-      </w:r>
-      <w:proofErr w:type="spellStart"/>
-      <w:r>
-        <w:rPr>
-          <w:rFonts w:ascii="Courier New" w:hAnsi="Courier New" w:cs="Courier New"/>
-          <w:sz w:val="20"/>
-          <w:lang w:val="en-US"/>
-        </w:rPr>
-        <w:t>std:unique_ptr</w:t>
-      </w:r>
-      <w:proofErr w:type="spellEnd"/>
-      <w:r>
-        <w:rPr>
-          <w:rFonts w:ascii="Courier New" w:hAnsi="Courier New" w:cs="Courier New"/>
-          <w:sz w:val="20"/>
-          <w:lang w:val="en-US"/>
-        </w:rPr>
-        <w:t>&lt;</w:t>
-      </w:r>
-      <w:proofErr w:type="spellStart"/>
-      <w:r>
-        <w:rPr>
-          <w:rFonts w:ascii="Courier New" w:hAnsi="Courier New" w:cs="Courier New"/>
-          <w:sz w:val="20"/>
-          <w:lang w:val="en-US"/>
-        </w:rPr>
-        <w:t>JoystickButton</w:t>
-      </w:r>
-      <w:proofErr w:type="spellEnd"/>
-      <w:r>
-        <w:rPr>
-          <w:rFonts w:ascii="Courier New" w:hAnsi="Courier New" w:cs="Courier New"/>
-          <w:sz w:val="20"/>
-          <w:lang w:val="en-US"/>
-        </w:rPr>
-        <w:t xml:space="preserve">&gt; </w:t>
-      </w:r>
-      <w:proofErr w:type="spellStart"/>
-      <w:r>
-        <w:rPr>
-          <w:rFonts w:ascii="Courier New" w:hAnsi="Courier New" w:cs="Courier New"/>
-          <w:sz w:val="20"/>
-          <w:lang w:val="en-US"/>
-        </w:rPr>
-        <w:t>ballIntakeBtn</w:t>
-      </w:r>
-      <w:proofErr w:type="spellEnd"/>
-      <w:r>
-        <w:rPr>
-          <w:rFonts w:ascii="Courier New" w:hAnsi="Courier New" w:cs="Courier New"/>
-          <w:sz w:val="20"/>
-          <w:lang w:val="en-US"/>
-        </w:rPr>
-        <w:t>;</w:t>
+      <w:r>
+        <w:rPr>
+          <w:lang w:val="en-US"/>
+        </w:rPr>
+        <w:t xml:space="preserve">e.g. </w:t>
+      </w:r>
+      <w:r>
+        <w:rPr>
+          <w:rFonts w:ascii="Courier New" w:hAnsi="Courier New" w:cs="Courier New"/>
+          <w:sz w:val="20"/>
+          <w:lang w:val="en-US"/>
+        </w:rPr>
+        <w:t>std:unique_ptr&lt;JoystickButton&gt; ballIntakeBtn;</w:t>
       </w:r>
     </w:p>
     <w:p>
@@ -7547,25 +6463,7 @@
           <w:sz w:val="20"/>
           <w:lang w:val="en-US"/>
         </w:rPr>
-        <w:t>#include “Commands/</w:t>
-      </w:r>
-      <w:proofErr w:type="spellStart"/>
-      <w:r>
-        <w:rPr>
-          <w:rFonts w:ascii="Courier New" w:hAnsi="Courier New" w:cs="Courier New"/>
-          <w:sz w:val="20"/>
-          <w:lang w:val="en-US"/>
-        </w:rPr>
-        <w:t>BallIntakeCmd.h</w:t>
-      </w:r>
-      <w:proofErr w:type="spellEnd"/>
-      <w:r>
-        <w:rPr>
-          <w:rFonts w:ascii="Courier New" w:hAnsi="Courier New" w:cs="Courier New"/>
-          <w:sz w:val="20"/>
-          <w:lang w:val="en-US"/>
-        </w:rPr>
-        <w:t>”</w:t>
+        <w:t>#include “Commands/BallIntakeCmd.h”</w:t>
       </w:r>
     </w:p>
     <w:p>
@@ -7634,8 +6532,6 @@
         </w:rPr>
         <w:t xml:space="preserve">e.g. </w:t>
       </w:r>
-      <w:proofErr w:type="spellStart"/>
-      <w:proofErr w:type="gramStart"/>
       <w:r>
         <w:rPr>
           <w:rFonts w:ascii="Courier New" w:hAnsi="Courier New" w:cs="Courier New"/>
@@ -7650,9 +6546,35 @@
           <w:sz w:val="20"/>
           <w:lang w:val="en-US"/>
         </w:rPr>
-        <w:t>.reset</w:t>
-      </w:r>
-      <w:proofErr w:type="spellEnd"/>
+        <w:t>.reset(</w:t>
+      </w:r>
+    </w:p>
+    <w:p>
+      <w:pPr>
+        <w:pStyle w:val="ListParagraph"/>
+        <w:ind w:left="1440" w:firstLine="720"/>
+        <w:rPr>
+          <w:rFonts w:ascii="Courier New" w:hAnsi="Courier New" w:cs="Courier New"/>
+          <w:sz w:val="20"/>
+          <w:lang w:val="en-US"/>
+        </w:rPr>
+      </w:pPr>
+      <w:r>
+        <w:rPr>
+          <w:rFonts w:ascii="Courier New" w:hAnsi="Courier New" w:cs="Courier New"/>
+          <w:sz w:val="20"/>
+          <w:lang w:val="en-US"/>
+        </w:rPr>
+        <w:t xml:space="preserve">new </w:t>
+      </w:r>
+      <w:r>
+        <w:rPr>
+          <w:rFonts w:ascii="Courier New" w:hAnsi="Courier New" w:cs="Courier New"/>
+          <w:sz w:val="20"/>
+          <w:lang w:val="en-US"/>
+        </w:rPr>
+        <w:t>JoystickButton</w:t>
+      </w:r>
       <w:r>
         <w:rPr>
           <w:rFonts w:ascii="Courier New" w:hAnsi="Courier New" w:cs="Courier New"/>
@@ -7661,34 +6583,6 @@
         </w:rPr>
         <w:t>(</w:t>
       </w:r>
-      <w:proofErr w:type="gramEnd"/>
-      <w:r>
-        <w:rPr>
-          <w:rFonts w:ascii="Courier New" w:hAnsi="Courier New" w:cs="Courier New"/>
-          <w:sz w:val="20"/>
-          <w:lang w:val="en-US"/>
-        </w:rPr>
-        <w:t xml:space="preserve">new </w:t>
-      </w:r>
-      <w:proofErr w:type="spellStart"/>
-      <w:r>
-        <w:rPr>
-          <w:rFonts w:ascii="Courier New" w:hAnsi="Courier New" w:cs="Courier New"/>
-          <w:sz w:val="20"/>
-          <w:lang w:val="en-US"/>
-        </w:rPr>
-        <w:t>JoystickButton</w:t>
-      </w:r>
-      <w:proofErr w:type="spellEnd"/>
-      <w:r>
-        <w:rPr>
-          <w:rFonts w:ascii="Courier New" w:hAnsi="Courier New" w:cs="Courier New"/>
-          <w:sz w:val="20"/>
-          <w:lang w:val="en-US"/>
-        </w:rPr>
-        <w:t>(</w:t>
-      </w:r>
-      <w:proofErr w:type="spellStart"/>
       <w:r>
         <w:rPr>
           <w:rFonts w:ascii="Courier New" w:hAnsi="Courier New" w:cs="Courier New"/>
@@ -7703,16 +6597,7 @@
           <w:sz w:val="20"/>
           <w:lang w:val="en-US"/>
         </w:rPr>
-        <w:t>Controller</w:t>
-      </w:r>
-      <w:proofErr w:type="spellEnd"/>
-      <w:r>
-        <w:rPr>
-          <w:rFonts w:ascii="Courier New" w:hAnsi="Courier New" w:cs="Courier New"/>
-          <w:sz w:val="20"/>
-          <w:lang w:val="en-US"/>
-        </w:rPr>
-        <w:t xml:space="preserve">, </w:t>
+        <w:t xml:space="preserve">Controller, </w:t>
       </w:r>
       <w:r>
         <w:rPr>
@@ -7763,6 +6648,149 @@
         </w:rPr>
         <w:t>;</w:t>
       </w:r>
+    </w:p>
+    <w:p>
+      <w:pPr>
+        <w:pStyle w:val="ListParagraph"/>
+        <w:ind w:left="1440" w:firstLine="720"/>
+        <w:rPr>
+          <w:rFonts w:ascii="Courier New" w:hAnsi="Courier New" w:cs="Courier New"/>
+          <w:sz w:val="20"/>
+          <w:lang w:val="en-US"/>
+        </w:rPr>
+      </w:pPr>
+      <w:bookmarkStart w:id="13" w:name="_GoBack"/>
+      <w:bookmarkEnd w:id="13"/>
+    </w:p>
+    <w:p>
+      <w:pPr>
+        <w:pStyle w:val="ListParagraph"/>
+        <w:ind w:left="1440"/>
+        <w:rPr>
+          <w:rFonts w:cs="Courier New"/>
+          <w:lang w:val="en-US"/>
+        </w:rPr>
+      </w:pPr>
+      <w:r>
+        <w:rPr>
+          <w:rFonts w:cs="Courier New"/>
+          <w:lang w:val="en-US"/>
+        </w:rPr>
+        <w:t>Note:  If you get cast errors with this call, use this format instead</w:t>
+      </w:r>
+    </w:p>
+    <w:p>
+      <w:pPr>
+        <w:pStyle w:val="ListParagraph"/>
+        <w:ind w:left="1440"/>
+        <w:rPr>
+          <w:rFonts w:ascii="Courier New" w:hAnsi="Courier New" w:cs="Courier New"/>
+          <w:sz w:val="20"/>
+          <w:lang w:val="en-US"/>
+        </w:rPr>
+      </w:pPr>
+      <w:r>
+        <w:rPr>
+          <w:rFonts w:cs="Courier New"/>
+          <w:lang w:val="en-US"/>
+        </w:rPr>
+        <w:t xml:space="preserve">e.g. </w:t>
+      </w:r>
+      <w:r>
+        <w:rPr>
+          <w:rFonts w:ascii="Courier New" w:hAnsi="Courier New" w:cs="Courier New"/>
+          <w:sz w:val="20"/>
+          <w:lang w:val="en-US"/>
+        </w:rPr>
+        <w:t>ballIntakeBtn.reset(</w:t>
+      </w:r>
+    </w:p>
+    <w:p>
+      <w:pPr>
+        <w:pStyle w:val="ListParagraph"/>
+        <w:ind w:left="1440" w:firstLine="720"/>
+        <w:rPr>
+          <w:rFonts w:ascii="Courier New" w:hAnsi="Courier New" w:cs="Courier New"/>
+          <w:sz w:val="20"/>
+          <w:lang w:val="en-US"/>
+        </w:rPr>
+      </w:pPr>
+      <w:r>
+        <w:rPr>
+          <w:rFonts w:ascii="Courier New" w:hAnsi="Courier New" w:cs="Courier New"/>
+          <w:sz w:val="20"/>
+          <w:lang w:val="en-US"/>
+        </w:rPr>
+        <w:t>new JoystickButton</w:t>
+      </w:r>
+      <w:r>
+        <w:rPr>
+          <w:rFonts w:ascii="Courier New" w:hAnsi="Courier New" w:cs="Courier New"/>
+          <w:sz w:val="20"/>
+          <w:lang w:val="en-US"/>
+        </w:rPr>
+        <w:t>(</w:t>
+      </w:r>
+      <w:r>
+        <w:rPr>
+          <w:rFonts w:ascii="Courier New" w:hAnsi="Courier New" w:cs="Courier New"/>
+          <w:sz w:val="20"/>
+          <w:lang w:val="en-US"/>
+        </w:rPr>
+        <w:t xml:space="preserve">(Joystick *)(operatorController.get()), </w:t>
+      </w:r>
+      <w:r>
+        <w:rPr>
+          <w:rFonts w:ascii="Courier New" w:hAnsi="Courier New" w:cs="Courier New"/>
+          <w:sz w:val="20"/>
+          <w:lang w:val="en-US"/>
+        </w:rPr>
+        <w:tab/>
+      </w:r>
+      <w:r>
+        <w:rPr>
+          <w:rFonts w:ascii="Courier New" w:hAnsi="Courier New" w:cs="Courier New"/>
+          <w:sz w:val="20"/>
+          <w:lang w:val="en-US"/>
+        </w:rPr>
+        <w:tab/>
+        <w:t>BALL_INTAKE_BTN</w:t>
+      </w:r>
+      <w:r>
+        <w:rPr>
+          <w:rFonts w:ascii="Courier New" w:hAnsi="Courier New" w:cs="Courier New"/>
+          <w:sz w:val="20"/>
+          <w:lang w:val="en-US"/>
+        </w:rPr>
+        <w:t>)</w:t>
+      </w:r>
+      <w:r>
+        <w:rPr>
+          <w:rFonts w:ascii="Courier New" w:hAnsi="Courier New" w:cs="Courier New"/>
+          <w:sz w:val="20"/>
+          <w:lang w:val="en-US"/>
+        </w:rPr>
+        <w:t>)</w:t>
+      </w:r>
+      <w:r>
+        <w:rPr>
+          <w:rFonts w:ascii="Courier New" w:hAnsi="Courier New" w:cs="Courier New"/>
+          <w:sz w:val="20"/>
+          <w:lang w:val="en-US"/>
+        </w:rPr>
+        <w:t>;</w:t>
+      </w:r>
+    </w:p>
+    <w:p>
+      <w:pPr>
+        <w:pStyle w:val="ListParagraph"/>
+        <w:ind w:left="1440"/>
+        <w:rPr>
+          <w:rFonts w:ascii="Courier New" w:hAnsi="Courier New" w:cs="Courier New"/>
+          <w:sz w:val="20"/>
+          <w:lang w:val="en-US"/>
+        </w:rPr>
+      </w:pPr>
     </w:p>
     <w:p>
       <w:pPr>
@@ -7798,21 +6826,12 @@
           <w:lang w:val="en-US"/>
         </w:rPr>
       </w:pPr>
-      <w:proofErr w:type="gramStart"/>
-      <w:r>
-        <w:rPr>
-          <w:lang w:val="en-US"/>
-        </w:rPr>
-        <w:t>e.g</w:t>
-      </w:r>
-      <w:proofErr w:type="gramEnd"/>
-      <w:r>
-        <w:rPr>
-          <w:lang w:val="en-US"/>
-        </w:rPr>
-        <w:t xml:space="preserve">. </w:t>
-      </w:r>
-      <w:proofErr w:type="spellStart"/>
+      <w:r>
+        <w:rPr>
+          <w:lang w:val="en-US"/>
+        </w:rPr>
+        <w:t xml:space="preserve">e.g. </w:t>
+      </w:r>
       <w:r>
         <w:rPr>
           <w:rFonts w:ascii="Courier New" w:hAnsi="Courier New" w:cs="Courier New"/>
@@ -7821,7 +6840,6 @@
         </w:rPr>
         <w:t>ballIntakeBtn</w:t>
       </w:r>
-      <w:proofErr w:type="spellEnd"/>
       <w:r>
         <w:rPr>
           <w:rFonts w:ascii="Courier New" w:hAnsi="Courier New" w:cs="Courier New"/>
@@ -7830,41 +6848,13 @@
         </w:rPr>
         <w:t>-&gt;</w:t>
       </w:r>
-      <w:proofErr w:type="spellStart"/>
-      <w:r>
-        <w:rPr>
-          <w:rFonts w:ascii="Courier New" w:hAnsi="Courier New" w:cs="Courier New"/>
-          <w:sz w:val="20"/>
-          <w:lang w:val="en-US"/>
-        </w:rPr>
-        <w:t>WhenPressed</w:t>
-      </w:r>
-      <w:proofErr w:type="spellEnd"/>
-      <w:r>
-        <w:rPr>
-          <w:rFonts w:ascii="Courier New" w:hAnsi="Courier New" w:cs="Courier New"/>
-          <w:sz w:val="20"/>
-          <w:lang w:val="en-US"/>
-        </w:rPr>
-        <w:t xml:space="preserve">(new </w:t>
-      </w:r>
-      <w:proofErr w:type="spellStart"/>
-      <w:r>
-        <w:rPr>
-          <w:rFonts w:ascii="Courier New" w:hAnsi="Courier New" w:cs="Courier New"/>
-          <w:sz w:val="20"/>
-          <w:lang w:val="en-US"/>
-        </w:rPr>
-        <w:t>BallIntakeCmd</w:t>
-      </w:r>
-      <w:proofErr w:type="spellEnd"/>
-      <w:r>
-        <w:rPr>
-          <w:rFonts w:ascii="Courier New" w:hAnsi="Courier New" w:cs="Courier New"/>
-          <w:sz w:val="20"/>
-          <w:lang w:val="en-US"/>
-        </w:rPr>
-        <w:t>);</w:t>
+      <w:r>
+        <w:rPr>
+          <w:rFonts w:ascii="Courier New" w:hAnsi="Courier New" w:cs="Courier New"/>
+          <w:sz w:val="20"/>
+          <w:lang w:val="en-US"/>
+        </w:rPr>
+        <w:t>WhenPressed(new BallIntakeCmd);</w:t>
       </w:r>
     </w:p>
     <w:p>
@@ -7917,16 +6907,8 @@
         <w:rPr>
           <w:lang w:val="en-US"/>
         </w:rPr>
-        <w:t xml:space="preserve">The template already includes code that does this.  </w:t>
-      </w:r>
-      <w:proofErr w:type="gramStart"/>
-      <w:r>
-        <w:rPr>
-          <w:lang w:val="en-US"/>
-        </w:rPr>
-        <w:t>Just un-comment the lines that are there to use your own command(s).</w:t>
-      </w:r>
-      <w:proofErr w:type="gramEnd"/>
+        <w:t>The template already includes code that does this.  Just un-comment the lines that are there to use your own command(s).</w:t>
+      </w:r>
     </w:p>
     <w:p>
       <w:pPr>
@@ -7978,21 +6960,7 @@
         <w:rPr>
           <w:lang w:val="en-US"/>
         </w:rPr>
-        <w:t xml:space="preserve">s </w:t>
-      </w:r>
-      <w:proofErr w:type="spellStart"/>
-      <w:r>
-        <w:rPr>
-          <w:lang w:val="en-US"/>
-        </w:rPr>
-        <w:t>cpp</w:t>
-      </w:r>
-      <w:proofErr w:type="spellEnd"/>
-      <w:r>
-        <w:rPr>
-          <w:lang w:val="en-US"/>
-        </w:rPr>
-        <w:t xml:space="preserve"> file</w:t>
+        <w:t>s cpp file</w:t>
       </w:r>
     </w:p>
     <w:p>
@@ -8010,21 +6978,7 @@
         <w:rPr>
           <w:lang w:val="en-US"/>
         </w:rPr>
-        <w:t xml:space="preserve">In </w:t>
-      </w:r>
-      <w:proofErr w:type="spellStart"/>
-      <w:r>
-        <w:rPr>
-          <w:lang w:val="en-US"/>
-        </w:rPr>
-        <w:t>InitDefaultCommand</w:t>
-      </w:r>
-      <w:proofErr w:type="spellEnd"/>
-      <w:r>
-        <w:rPr>
-          <w:lang w:val="en-US"/>
-        </w:rPr>
-        <w:t>(), set the default command</w:t>
+        <w:t>In InitDefaultCommand(), set the default command</w:t>
       </w:r>
       <w:r>
         <w:rPr>
@@ -8041,55 +6995,19 @@
           <w:lang w:val="en-US"/>
         </w:rPr>
       </w:pPr>
-      <w:proofErr w:type="gramStart"/>
-      <w:r>
-        <w:rPr>
-          <w:lang w:val="en-US"/>
-        </w:rPr>
-        <w:t>e.g</w:t>
-      </w:r>
-      <w:proofErr w:type="gramEnd"/>
-      <w:r>
-        <w:rPr>
-          <w:lang w:val="en-US"/>
-        </w:rPr>
-        <w:t xml:space="preserve">. </w:t>
-      </w:r>
-      <w:proofErr w:type="spellStart"/>
-      <w:r>
-        <w:rPr>
-          <w:rFonts w:ascii="Courier New" w:hAnsi="Courier New" w:cs="Courier New"/>
-          <w:sz w:val="20"/>
-          <w:lang w:val="en-US"/>
-        </w:rPr>
-        <w:t>SetDefaultCommand</w:t>
-      </w:r>
-      <w:proofErr w:type="spellEnd"/>
-      <w:r>
-        <w:rPr>
-          <w:rFonts w:ascii="Courier New" w:hAnsi="Courier New" w:cs="Courier New"/>
-          <w:sz w:val="20"/>
-          <w:lang w:val="en-US"/>
-        </w:rPr>
-        <w:t xml:space="preserve">(new </w:t>
-      </w:r>
-      <w:proofErr w:type="spellStart"/>
-      <w:r>
-        <w:rPr>
-          <w:rFonts w:ascii="Courier New" w:hAnsi="Courier New" w:cs="Courier New"/>
-          <w:sz w:val="20"/>
-          <w:lang w:val="en-US"/>
-        </w:rPr>
-        <w:t>DriveCmd</w:t>
-      </w:r>
-      <w:proofErr w:type="spellEnd"/>
-      <w:r>
-        <w:rPr>
-          <w:rFonts w:ascii="Courier New" w:hAnsi="Courier New" w:cs="Courier New"/>
-          <w:sz w:val="20"/>
-          <w:lang w:val="en-US"/>
-        </w:rPr>
-        <w:t>());</w:t>
+      <w:r>
+        <w:rPr>
+          <w:lang w:val="en-US"/>
+        </w:rPr>
+        <w:t xml:space="preserve">e.g. </w:t>
+      </w:r>
+      <w:r>
+        <w:rPr>
+          <w:rFonts w:ascii="Courier New" w:hAnsi="Courier New" w:cs="Courier New"/>
+          <w:sz w:val="20"/>
+          <w:lang w:val="en-US"/>
+        </w:rPr>
+        <w:t>SetDefaultCommand(new DriveCmd());</w:t>
       </w:r>
     </w:p>
     <w:p>
@@ -8257,7 +7175,6 @@
         </w:rPr>
         <w:t xml:space="preserve"> is </w:t>
       </w:r>
-      <w:proofErr w:type="spellStart"/>
       <w:r>
         <w:rPr>
           <w:i/>
@@ -8271,7 +7188,6 @@
         </w:rPr>
         <w:t>Sub</w:t>
       </w:r>
-      <w:proofErr w:type="spellEnd"/>
       <w:r>
         <w:rPr>
           <w:lang w:val="en-US"/>
@@ -8307,16 +7223,8 @@
         <w:rPr>
           <w:lang w:val="en-US"/>
         </w:rPr>
-        <w:t xml:space="preserve">In </w:t>
-      </w:r>
-      <w:proofErr w:type="spellStart"/>
-      <w:r>
-        <w:rPr>
-          <w:lang w:val="en-US"/>
-        </w:rPr>
-        <w:t>CommandBase.h</w:t>
-      </w:r>
-      <w:proofErr w:type="spellEnd"/>
+        <w:t>In CommandBase.h</w:t>
+      </w:r>
     </w:p>
     <w:p>
       <w:pPr>
@@ -8351,7 +7259,6 @@
         </w:rPr>
         <w:t>“Subsystem/</w:t>
       </w:r>
-      <w:proofErr w:type="spellStart"/>
       <w:r>
         <w:rPr>
           <w:rFonts w:ascii="Courier New" w:hAnsi="Courier New" w:cs="Courier New"/>
@@ -8367,16 +7274,7 @@
           <w:sz w:val="20"/>
           <w:lang w:val="en-US"/>
         </w:rPr>
-        <w:t>Sub</w:t>
-      </w:r>
-      <w:proofErr w:type="spellEnd"/>
-      <w:r>
-        <w:rPr>
-          <w:rFonts w:ascii="Courier New" w:hAnsi="Courier New" w:cs="Courier New"/>
-          <w:sz w:val="20"/>
-          <w:lang w:val="en-US"/>
-        </w:rPr>
-        <w:t>”</w:t>
+        <w:t>Sub”</w:t>
       </w:r>
       <w:r>
         <w:rPr>
@@ -8416,43 +7314,14 @@
         </w:rPr>
         <w:t xml:space="preserve">static </w:t>
       </w:r>
-      <w:proofErr w:type="spellStart"/>
-      <w:r>
-        <w:rPr>
-          <w:rFonts w:ascii="Courier New" w:hAnsi="Courier New" w:cs="Courier New"/>
-          <w:sz w:val="20"/>
-          <w:lang w:val="en-US"/>
-        </w:rPr>
-        <w:t>std</w:t>
-      </w:r>
-      <w:proofErr w:type="spellEnd"/>
-      <w:r>
-        <w:rPr>
-          <w:rFonts w:ascii="Courier New" w:hAnsi="Courier New" w:cs="Courier New"/>
-          <w:sz w:val="20"/>
-          <w:lang w:val="en-US"/>
-        </w:rPr>
-        <w:t>::</w:t>
-      </w:r>
-      <w:proofErr w:type="spellStart"/>
-      <w:r>
-        <w:rPr>
-          <w:rFonts w:ascii="Courier New" w:hAnsi="Courier New" w:cs="Courier New"/>
-          <w:sz w:val="20"/>
-          <w:lang w:val="en-US"/>
-        </w:rPr>
-        <w:t>unique_ptr</w:t>
-      </w:r>
-      <w:proofErr w:type="spellEnd"/>
-      <w:r>
-        <w:rPr>
-          <w:rFonts w:ascii="Courier New" w:hAnsi="Courier New" w:cs="Courier New"/>
-          <w:sz w:val="20"/>
-          <w:lang w:val="en-US"/>
-        </w:rPr>
-        <w:t>&lt;</w:t>
-      </w:r>
-      <w:proofErr w:type="spellStart"/>
+      <w:r>
+        <w:rPr>
+          <w:rFonts w:ascii="Courier New" w:hAnsi="Courier New" w:cs="Courier New"/>
+          <w:sz w:val="20"/>
+          <w:lang w:val="en-US"/>
+        </w:rPr>
+        <w:t>std::unique_ptr&lt;</w:t>
+      </w:r>
       <w:r>
         <w:rPr>
           <w:rFonts w:ascii="Courier New" w:hAnsi="Courier New" w:cs="Courier New"/>
@@ -8470,7 +7339,6 @@
         </w:rPr>
         <w:t>Sub</w:t>
       </w:r>
-      <w:proofErr w:type="spellEnd"/>
       <w:r>
         <w:rPr>
           <w:rFonts w:ascii="Courier New" w:hAnsi="Courier New" w:cs="Courier New"/>
@@ -8487,7 +7355,6 @@
         </w:rPr>
         <w:t xml:space="preserve"> </w:t>
       </w:r>
-      <w:proofErr w:type="spellStart"/>
       <w:r>
         <w:rPr>
           <w:rFonts w:ascii="Courier New" w:hAnsi="Courier New" w:cs="Courier New"/>
@@ -8506,26 +7373,11 @@
         </w:rPr>
         <w:t>Sub</w:t>
       </w:r>
-      <w:proofErr w:type="spellEnd"/>
-      <w:r>
-        <w:rPr>
-          <w:lang w:val="en-US"/>
-        </w:rPr>
-        <w:t xml:space="preserve">;  to </w:t>
-      </w:r>
-      <w:proofErr w:type="spellStart"/>
-      <w:r>
-        <w:rPr>
-          <w:lang w:val="en-US"/>
-        </w:rPr>
-        <w:t>CommandBase’s</w:t>
-      </w:r>
-      <w:proofErr w:type="spellEnd"/>
-      <w:r>
-        <w:rPr>
-          <w:lang w:val="en-US"/>
-        </w:rPr>
-        <w:t xml:space="preserve"> public section</w:t>
+      <w:r>
+        <w:rPr>
+          <w:lang w:val="en-US"/>
+        </w:rPr>
+        <w:t>;  to CommandBase’s public section</w:t>
       </w:r>
     </w:p>
     <w:p>
@@ -8563,43 +7415,14 @@
         </w:rPr>
         <w:t xml:space="preserve">Add </w:t>
       </w:r>
-      <w:proofErr w:type="spellStart"/>
-      <w:r>
-        <w:rPr>
-          <w:rFonts w:ascii="Courier New" w:hAnsi="Courier New" w:cs="Courier New"/>
-          <w:sz w:val="20"/>
-          <w:lang w:val="en-US"/>
-        </w:rPr>
-        <w:t>std</w:t>
-      </w:r>
-      <w:proofErr w:type="spellEnd"/>
-      <w:r>
-        <w:rPr>
-          <w:rFonts w:ascii="Courier New" w:hAnsi="Courier New" w:cs="Courier New"/>
-          <w:sz w:val="20"/>
-          <w:lang w:val="en-US"/>
-        </w:rPr>
-        <w:t>::</w:t>
-      </w:r>
-      <w:proofErr w:type="spellStart"/>
-      <w:r>
-        <w:rPr>
-          <w:rFonts w:ascii="Courier New" w:hAnsi="Courier New" w:cs="Courier New"/>
-          <w:sz w:val="20"/>
-          <w:lang w:val="en-US"/>
-        </w:rPr>
-        <w:t>unique_ptr</w:t>
-      </w:r>
-      <w:proofErr w:type="spellEnd"/>
-      <w:r>
-        <w:rPr>
-          <w:rFonts w:ascii="Courier New" w:hAnsi="Courier New" w:cs="Courier New"/>
-          <w:sz w:val="20"/>
-          <w:lang w:val="en-US"/>
-        </w:rPr>
-        <w:t>&lt;</w:t>
-      </w:r>
-      <w:proofErr w:type="spellStart"/>
+      <w:r>
+        <w:rPr>
+          <w:rFonts w:ascii="Courier New" w:hAnsi="Courier New" w:cs="Courier New"/>
+          <w:sz w:val="20"/>
+          <w:lang w:val="en-US"/>
+        </w:rPr>
+        <w:t>std::unique_ptr&lt;</w:t>
+      </w:r>
       <w:r>
         <w:rPr>
           <w:rFonts w:ascii="Courier New" w:hAnsi="Courier New" w:cs="Courier New"/>
@@ -8615,36 +7438,8 @@
           <w:sz w:val="20"/>
           <w:lang w:val="en-US"/>
         </w:rPr>
-        <w:t>Sub</w:t>
-      </w:r>
-      <w:proofErr w:type="spellEnd"/>
-      <w:r>
-        <w:rPr>
-          <w:rFonts w:ascii="Courier New" w:hAnsi="Courier New" w:cs="Courier New"/>
-          <w:sz w:val="20"/>
-          <w:lang w:val="en-US"/>
-        </w:rPr>
-        <w:t xml:space="preserve">&gt; </w:t>
-      </w:r>
-      <w:proofErr w:type="spellStart"/>
-      <w:r>
-        <w:rPr>
-          <w:rFonts w:ascii="Courier New" w:hAnsi="Courier New" w:cs="Courier New"/>
-          <w:sz w:val="20"/>
-          <w:lang w:val="en-US"/>
-        </w:rPr>
-        <w:t>CommandBase</w:t>
-      </w:r>
-      <w:proofErr w:type="spellEnd"/>
-      <w:r>
-        <w:rPr>
-          <w:rFonts w:ascii="Courier New" w:hAnsi="Courier New" w:cs="Courier New"/>
-          <w:sz w:val="20"/>
-          <w:lang w:val="en-US"/>
-        </w:rPr>
-        <w:t>::</w:t>
-      </w:r>
-      <w:proofErr w:type="spellStart"/>
+        <w:t>Sub&gt; CommandBase::</w:t>
+      </w:r>
       <w:r>
         <w:rPr>
           <w:rFonts w:ascii="Courier New" w:hAnsi="Courier New" w:cs="Courier New"/>
@@ -8660,16 +7455,7 @@
           <w:sz w:val="20"/>
           <w:lang w:val="en-US"/>
         </w:rPr>
-        <w:t>Sub</w:t>
-      </w:r>
-      <w:proofErr w:type="spellEnd"/>
-      <w:r>
-        <w:rPr>
-          <w:rFonts w:ascii="Courier New" w:hAnsi="Courier New" w:cs="Courier New"/>
-          <w:sz w:val="20"/>
-          <w:lang w:val="en-US"/>
-        </w:rPr>
-        <w:t xml:space="preserve"> = NULL;</w:t>
+        <w:t>Sub = NULL;</w:t>
       </w:r>
       <w:r>
         <w:rPr>
@@ -8700,7 +7486,6 @@
         </w:rPr>
         <w:t xml:space="preserve">Add </w:t>
       </w:r>
-      <w:proofErr w:type="spellStart"/>
       <w:r>
         <w:rPr>
           <w:rFonts w:ascii="Courier New" w:hAnsi="Courier New" w:cs="Courier New"/>
@@ -8732,16 +7517,7 @@
           <w:sz w:val="20"/>
           <w:lang w:val="en-US"/>
         </w:rPr>
-        <w:t>.reset</w:t>
-      </w:r>
-      <w:proofErr w:type="spellEnd"/>
-      <w:r>
-        <w:rPr>
-          <w:rFonts w:ascii="Courier New" w:hAnsi="Courier New" w:cs="Courier New"/>
-          <w:sz w:val="20"/>
-          <w:lang w:val="en-US"/>
-        </w:rPr>
-        <w:t>(new</w:t>
+        <w:t>.reset(new</w:t>
       </w:r>
       <w:r>
         <w:rPr>
@@ -8751,7 +7527,6 @@
         </w:rPr>
         <w:t xml:space="preserve"> </w:t>
       </w:r>
-      <w:proofErr w:type="spellStart"/>
       <w:r>
         <w:rPr>
           <w:rFonts w:ascii="Courier New" w:hAnsi="Courier New" w:cs="Courier New"/>
@@ -8775,16 +7550,7 @@
           <w:sz w:val="20"/>
           <w:lang w:val="en-US"/>
         </w:rPr>
-        <w:t>ub</w:t>
-      </w:r>
-      <w:proofErr w:type="spellEnd"/>
-      <w:r>
-        <w:rPr>
-          <w:rFonts w:ascii="Courier New" w:hAnsi="Courier New" w:cs="Courier New"/>
-          <w:sz w:val="20"/>
-          <w:lang w:val="en-US"/>
-        </w:rPr>
-        <w:t>()</w:t>
+        <w:t>ub()</w:t>
       </w:r>
       <w:r>
         <w:rPr>
@@ -8814,35 +7580,7 @@
         <w:rPr>
           <w:lang w:val="en-US"/>
         </w:rPr>
-        <w:t xml:space="preserve">in </w:t>
-      </w:r>
-      <w:proofErr w:type="spellStart"/>
-      <w:r>
-        <w:rPr>
-          <w:lang w:val="en-US"/>
-        </w:rPr>
-        <w:t>CommandBase</w:t>
-      </w:r>
-      <w:proofErr w:type="spellEnd"/>
-      <w:r>
-        <w:rPr>
-          <w:lang w:val="en-US"/>
-        </w:rPr>
-        <w:t>::</w:t>
-      </w:r>
-      <w:proofErr w:type="spellStart"/>
-      <w:r>
-        <w:rPr>
-          <w:lang w:val="en-US"/>
-        </w:rPr>
-        <w:t>init</w:t>
-      </w:r>
-      <w:proofErr w:type="spellEnd"/>
-      <w:r>
-        <w:rPr>
-          <w:lang w:val="en-US"/>
-        </w:rPr>
-        <w:t>()</w:t>
+        <w:t>in CommandBase::init()</w:t>
       </w:r>
     </w:p>
     <w:p>
@@ -8879,7 +7617,6 @@
       <w:r>
         <w:t>In Subsystems/</w:t>
       </w:r>
-      <w:proofErr w:type="spellStart"/>
       <w:r>
         <w:rPr>
           <w:i/>
@@ -8889,7 +7626,6 @@
       <w:r>
         <w:t>Sub.h’s</w:t>
       </w:r>
-      <w:proofErr w:type="spellEnd"/>
     </w:p>
     <w:p>
       <w:pPr>
@@ -8933,41 +7669,13 @@
           <w:lang w:val="en-US"/>
         </w:rPr>
       </w:pPr>
-      <w:proofErr w:type="spellStart"/>
-      <w:r>
-        <w:rPr>
-          <w:rFonts w:ascii="Courier New" w:hAnsi="Courier New" w:cs="Courier New"/>
-          <w:sz w:val="20"/>
-          <w:lang w:val="en-US"/>
-        </w:rPr>
-        <w:t>std</w:t>
-      </w:r>
-      <w:proofErr w:type="spellEnd"/>
-      <w:r>
-        <w:rPr>
-          <w:rFonts w:ascii="Courier New" w:hAnsi="Courier New" w:cs="Courier New"/>
-          <w:sz w:val="20"/>
-          <w:lang w:val="en-US"/>
-        </w:rPr>
-        <w:t>::</w:t>
-      </w:r>
-      <w:proofErr w:type="spellStart"/>
-      <w:r>
-        <w:rPr>
-          <w:rFonts w:ascii="Courier New" w:hAnsi="Courier New" w:cs="Courier New"/>
-          <w:sz w:val="20"/>
-          <w:lang w:val="en-US"/>
-        </w:rPr>
-        <w:t>unique_ptr</w:t>
-      </w:r>
-      <w:proofErr w:type="spellEnd"/>
-      <w:r>
-        <w:rPr>
-          <w:rFonts w:ascii="Courier New" w:hAnsi="Courier New" w:cs="Courier New"/>
-          <w:sz w:val="20"/>
-          <w:lang w:val="en-US"/>
-        </w:rPr>
-        <w:t>&lt;</w:t>
+      <w:r>
+        <w:rPr>
+          <w:rFonts w:ascii="Courier New" w:hAnsi="Courier New" w:cs="Courier New"/>
+          <w:sz w:val="20"/>
+          <w:lang w:val="en-US"/>
+        </w:rPr>
+        <w:t>std::unique_ptr&lt;</w:t>
       </w:r>
       <w:r>
         <w:rPr>
@@ -9022,7 +7730,6 @@
         </w:rPr>
         <w:t xml:space="preserve">&gt; </w:t>
       </w:r>
-      <w:proofErr w:type="spellStart"/>
       <w:r>
         <w:rPr>
           <w:rFonts w:ascii="Courier New" w:hAnsi="Courier New" w:cs="Courier New"/>
@@ -9032,7 +7739,6 @@
         </w:rPr>
         <w:t>descriptiveName</w:t>
       </w:r>
-      <w:proofErr w:type="spellEnd"/>
       <w:r>
         <w:rPr>
           <w:rFonts w:ascii="Courier New" w:hAnsi="Courier New" w:cs="Courier New"/>
@@ -9120,25 +7826,7 @@
           <w:sz w:val="20"/>
           <w:lang w:val="en-US"/>
         </w:rPr>
-        <w:t>Subsystem(“</w:t>
-      </w:r>
-      <w:proofErr w:type="spellStart"/>
-      <w:r>
-        <w:rPr>
-          <w:rFonts w:ascii="Courier New" w:hAnsi="Courier New" w:cs="Courier New"/>
-          <w:sz w:val="20"/>
-          <w:lang w:val="en-US"/>
-        </w:rPr>
-        <w:t>ExampleSubsystem</w:t>
-      </w:r>
-      <w:proofErr w:type="spellEnd"/>
-      <w:r>
-        <w:rPr>
-          <w:rFonts w:ascii="Courier New" w:hAnsi="Courier New" w:cs="Courier New"/>
-          <w:sz w:val="20"/>
-          <w:lang w:val="en-US"/>
-        </w:rPr>
-        <w:t>”)</w:t>
+        <w:t>Subsystem(“ExampleSubsystem”)</w:t>
       </w:r>
       <w:r>
         <w:rPr>
@@ -9162,7 +7850,6 @@
         </w:rPr>
         <w:t>“</w:t>
       </w:r>
-      <w:proofErr w:type="spellStart"/>
       <w:r>
         <w:rPr>
           <w:rFonts w:ascii="Courier New" w:hAnsi="Courier New" w:cs="Courier New"/>
@@ -9178,16 +7865,7 @@
           <w:sz w:val="20"/>
           <w:lang w:val="en-US"/>
         </w:rPr>
-        <w:t>Sub</w:t>
-      </w:r>
-      <w:proofErr w:type="spellEnd"/>
-      <w:r>
-        <w:rPr>
-          <w:rFonts w:ascii="Courier New" w:hAnsi="Courier New" w:cs="Courier New"/>
-          <w:sz w:val="20"/>
-          <w:lang w:val="en-US"/>
-        </w:rPr>
-        <w:t>”</w:t>
+        <w:t>Sub”</w:t>
       </w:r>
       <w:r>
         <w:rPr>
@@ -9235,7 +7913,6 @@
           <w:lang w:val="en-US"/>
         </w:rPr>
       </w:pPr>
-      <w:proofErr w:type="spellStart"/>
       <w:r>
         <w:rPr>
           <w:rFonts w:ascii="Courier New" w:hAnsi="Courier New" w:cs="Courier New"/>
@@ -9251,16 +7928,7 @@
           <w:sz w:val="20"/>
           <w:lang w:val="en-US"/>
         </w:rPr>
-        <w:t>.reset</w:t>
-      </w:r>
-      <w:proofErr w:type="spellEnd"/>
-      <w:r>
-        <w:rPr>
-          <w:rFonts w:ascii="Courier New" w:hAnsi="Courier New" w:cs="Courier New"/>
-          <w:sz w:val="20"/>
-          <w:lang w:val="en-US"/>
-        </w:rPr>
-        <w:t xml:space="preserve">(new </w:t>
+        <w:t xml:space="preserve">.reset(new </w:t>
       </w:r>
       <w:r>
         <w:rPr>
@@ -9402,7 +8070,6 @@
         </w:rPr>
         <w:t xml:space="preserve"> is </w:t>
       </w:r>
-      <w:proofErr w:type="spellStart"/>
       <w:r>
         <w:rPr>
           <w:i/>
@@ -9416,7 +8083,6 @@
         </w:rPr>
         <w:t>Cmd</w:t>
       </w:r>
-      <w:proofErr w:type="spellEnd"/>
       <w:r>
         <w:rPr>
           <w:lang w:val="en-US"/>
@@ -9483,21 +8149,7 @@
         <w:rPr>
           <w:lang w:val="en-US"/>
         </w:rPr>
-        <w:t xml:space="preserve">Add code to the constructor, Initialize(), Execute(), </w:t>
-      </w:r>
-      <w:proofErr w:type="spellStart"/>
-      <w:r>
-        <w:rPr>
-          <w:lang w:val="en-US"/>
-        </w:rPr>
-        <w:t>IsFinished</w:t>
-      </w:r>
-      <w:proofErr w:type="spellEnd"/>
-      <w:r>
-        <w:rPr>
-          <w:lang w:val="en-US"/>
-        </w:rPr>
-        <w:t>(), End() and Interrupted() as appropriate</w:t>
+        <w:t>Add code to the constructor, Initialize(), Execute(), IsFinished(), End() and Interrupted() as appropriate</w:t>
       </w:r>
     </w:p>
     <w:p>
@@ -9515,16 +8167,8 @@
         <w:rPr>
           <w:lang w:val="en-US"/>
         </w:rPr>
-        <w:t xml:space="preserve">In </w:t>
-      </w:r>
-      <w:proofErr w:type="spellStart"/>
-      <w:r>
-        <w:rPr>
-          <w:lang w:val="en-US"/>
-        </w:rPr>
-        <w:t>OI.h</w:t>
-      </w:r>
-      <w:proofErr w:type="spellEnd"/>
+        <w:t>In OI.h</w:t>
+      </w:r>
     </w:p>
     <w:p>
       <w:pPr>
@@ -9567,34 +8211,14 @@
           <w:lang w:val="en-US"/>
         </w:rPr>
       </w:pPr>
-      <w:proofErr w:type="spellStart"/>
-      <w:r>
-        <w:rPr>
-          <w:rFonts w:ascii="Courier New" w:hAnsi="Courier New" w:cs="Courier New"/>
-          <w:sz w:val="20"/>
-          <w:lang w:val="en-US"/>
-        </w:rPr>
-        <w:t>const</w:t>
-      </w:r>
-      <w:proofErr w:type="spellEnd"/>
-      <w:r>
-        <w:rPr>
-          <w:rFonts w:ascii="Courier New" w:hAnsi="Courier New" w:cs="Courier New"/>
-          <w:sz w:val="20"/>
-          <w:lang w:val="en-US"/>
-        </w:rPr>
-        <w:t xml:space="preserve"> </w:t>
-      </w:r>
-      <w:proofErr w:type="spellStart"/>
-      <w:r>
-        <w:rPr>
-          <w:rFonts w:ascii="Courier New" w:hAnsi="Courier New" w:cs="Courier New"/>
-          <w:sz w:val="20"/>
-          <w:lang w:val="en-US"/>
-        </w:rPr>
-        <w:t>int</w:t>
-      </w:r>
-      <w:proofErr w:type="spellEnd"/>
+      <w:r>
+        <w:rPr>
+          <w:rFonts w:ascii="Courier New" w:hAnsi="Courier New" w:cs="Courier New"/>
+          <w:sz w:val="20"/>
+          <w:lang w:val="en-US"/>
+        </w:rPr>
+        <w:t>const int</w:t>
+      </w:r>
       <w:r>
         <w:rPr>
           <w:rFonts w:ascii="Courier New" w:hAnsi="Courier New" w:cs="Courier New"/>
@@ -9666,43 +8290,14 @@
           <w:lang w:val="en-US"/>
         </w:rPr>
       </w:pPr>
-      <w:proofErr w:type="spellStart"/>
-      <w:r>
-        <w:rPr>
-          <w:rFonts w:ascii="Courier New" w:hAnsi="Courier New" w:cs="Courier New"/>
-          <w:sz w:val="20"/>
-          <w:lang w:val="en-US"/>
-        </w:rPr>
-        <w:t>std:unique_ptr</w:t>
-      </w:r>
-      <w:proofErr w:type="spellEnd"/>
-      <w:r>
-        <w:rPr>
-          <w:rFonts w:ascii="Courier New" w:hAnsi="Courier New" w:cs="Courier New"/>
-          <w:sz w:val="20"/>
-          <w:lang w:val="en-US"/>
-        </w:rPr>
-        <w:t>&lt;</w:t>
-      </w:r>
-      <w:proofErr w:type="spellStart"/>
-      <w:r>
-        <w:rPr>
-          <w:rFonts w:ascii="Courier New" w:hAnsi="Courier New" w:cs="Courier New"/>
-          <w:sz w:val="20"/>
-          <w:lang w:val="en-US"/>
-        </w:rPr>
-        <w:t>JoystickButton</w:t>
-      </w:r>
-      <w:proofErr w:type="spellEnd"/>
-      <w:r>
-        <w:rPr>
-          <w:rFonts w:ascii="Courier New" w:hAnsi="Courier New" w:cs="Courier New"/>
-          <w:sz w:val="20"/>
-          <w:lang w:val="en-US"/>
-        </w:rPr>
-        <w:t xml:space="preserve">&gt; </w:t>
-      </w:r>
-      <w:proofErr w:type="spellStart"/>
+      <w:r>
+        <w:rPr>
+          <w:rFonts w:ascii="Courier New" w:hAnsi="Courier New" w:cs="Courier New"/>
+          <w:sz w:val="20"/>
+          <w:lang w:val="en-US"/>
+        </w:rPr>
+        <w:t xml:space="preserve">std:unique_ptr&lt;JoystickButton&gt; </w:t>
+      </w:r>
       <w:r>
         <w:rPr>
           <w:rFonts w:ascii="Courier New" w:hAnsi="Courier New" w:cs="Courier New"/>
@@ -9718,16 +8313,7 @@
           <w:sz w:val="20"/>
           <w:lang w:val="en-US"/>
         </w:rPr>
-        <w:t>Btn</w:t>
-      </w:r>
-      <w:proofErr w:type="spellEnd"/>
-      <w:r>
-        <w:rPr>
-          <w:rFonts w:ascii="Courier New" w:hAnsi="Courier New" w:cs="Courier New"/>
-          <w:sz w:val="20"/>
-          <w:lang w:val="en-US"/>
-        </w:rPr>
-        <w:t>;</w:t>
+        <w:t>Btn;</w:t>
       </w:r>
     </w:p>
     <w:p>
@@ -9785,7 +8371,6 @@
         </w:rPr>
         <w:t>#include “Commands/</w:t>
       </w:r>
-      <w:proofErr w:type="spellStart"/>
       <w:r>
         <w:rPr>
           <w:rFonts w:ascii="Courier New" w:hAnsi="Courier New" w:cs="Courier New"/>
@@ -9801,16 +8386,7 @@
           <w:sz w:val="20"/>
           <w:lang w:val="en-US"/>
         </w:rPr>
-        <w:t>Cmd.h</w:t>
-      </w:r>
-      <w:proofErr w:type="spellEnd"/>
-      <w:r>
-        <w:rPr>
-          <w:rFonts w:ascii="Courier New" w:hAnsi="Courier New" w:cs="Courier New"/>
-          <w:sz w:val="20"/>
-          <w:lang w:val="en-US"/>
-        </w:rPr>
-        <w:t>”</w:t>
+        <w:t>Cmd.h”</w:t>
       </w:r>
     </w:p>
     <w:p>
@@ -9842,7 +8418,6 @@
           <w:lang w:val="en-US"/>
         </w:rPr>
       </w:pPr>
-      <w:proofErr w:type="spellStart"/>
       <w:r>
         <w:rPr>
           <w:rFonts w:ascii="Courier New" w:hAnsi="Courier New" w:cs="Courier New"/>
@@ -9858,27 +8433,8 @@
           <w:sz w:val="20"/>
           <w:lang w:val="en-US"/>
         </w:rPr>
-        <w:t>Btn.reset</w:t>
-      </w:r>
-      <w:proofErr w:type="spellEnd"/>
-      <w:r>
-        <w:rPr>
-          <w:rFonts w:ascii="Courier New" w:hAnsi="Courier New" w:cs="Courier New"/>
-          <w:sz w:val="20"/>
-          <w:lang w:val="en-US"/>
-        </w:rPr>
-        <w:t xml:space="preserve">(new </w:t>
-      </w:r>
-      <w:proofErr w:type="spellStart"/>
-      <w:r>
-        <w:rPr>
-          <w:rFonts w:ascii="Courier New" w:hAnsi="Courier New" w:cs="Courier New"/>
-          <w:sz w:val="20"/>
-          <w:lang w:val="en-US"/>
-        </w:rPr>
-        <w:t>JoystickButton</w:t>
-      </w:r>
-      <w:proofErr w:type="spellEnd"/>
+        <w:t>Btn.reset(new JoystickButton</w:t>
+      </w:r>
       <w:r>
         <w:rPr>
           <w:rFonts w:ascii="Courier New" w:hAnsi="Courier New" w:cs="Courier New"/>
@@ -9975,7 +8531,6 @@
           <w:lang w:val="en-US"/>
         </w:rPr>
       </w:pPr>
-      <w:proofErr w:type="spellStart"/>
       <w:r>
         <w:rPr>
           <w:rFonts w:ascii="Courier New" w:hAnsi="Courier New" w:cs="Courier New"/>
@@ -9993,7 +8548,6 @@
         </w:rPr>
         <w:t>Btn</w:t>
       </w:r>
-      <w:proofErr w:type="spellEnd"/>
       <w:r>
         <w:rPr>
           <w:rFonts w:ascii="Courier New" w:hAnsi="Courier New" w:cs="Courier New"/>
@@ -10002,25 +8556,14 @@
         </w:rPr>
         <w:t>-&gt;</w:t>
       </w:r>
-      <w:proofErr w:type="spellStart"/>
-      <w:r>
-        <w:rPr>
-          <w:rFonts w:ascii="Courier New" w:hAnsi="Courier New" w:cs="Courier New"/>
-          <w:sz w:val="20"/>
-          <w:lang w:val="en-US"/>
-        </w:rPr>
-        <w:t>WhenPressed</w:t>
-      </w:r>
-      <w:proofErr w:type="spellEnd"/>
-      <w:r>
-        <w:rPr>
-          <w:rFonts w:ascii="Courier New" w:hAnsi="Courier New" w:cs="Courier New"/>
-          <w:sz w:val="20"/>
-          <w:lang w:val="en-US"/>
-        </w:rPr>
-        <w:t xml:space="preserve">(new </w:t>
-      </w:r>
-      <w:proofErr w:type="spellStart"/>
+      <w:r>
+        <w:rPr>
+          <w:rFonts w:ascii="Courier New" w:hAnsi="Courier New" w:cs="Courier New"/>
+          <w:sz w:val="20"/>
+          <w:lang w:val="en-US"/>
+        </w:rPr>
+        <w:t xml:space="preserve">WhenPressed(new </w:t>
+      </w:r>
       <w:r>
         <w:rPr>
           <w:rFonts w:ascii="Courier New" w:hAnsi="Courier New" w:cs="Courier New"/>
@@ -10036,20 +8579,12 @@
           <w:sz w:val="20"/>
           <w:lang w:val="en-US"/>
         </w:rPr>
-        <w:t>Cmd</w:t>
-      </w:r>
-      <w:proofErr w:type="spellEnd"/>
-      <w:r>
-        <w:rPr>
-          <w:rFonts w:ascii="Courier New" w:hAnsi="Courier New" w:cs="Courier New"/>
-          <w:sz w:val="20"/>
-          <w:lang w:val="en-US"/>
-        </w:rPr>
-        <w:t>);</w:t>
+        <w:t>Cmd);</w:t>
       </w:r>
     </w:p>
     <w:sectPr>
       <w:headerReference w:type="default" r:id="rId9"/>
+      <w:footerReference w:type="default" r:id="rId10"/>
       <w:pgSz w:w="12240" w:h="15840"/>
       <w:pgMar w:top="1440" w:right="1440" w:bottom="1440" w:left="1440" w:header="720" w:footer="720" w:gutter="0"/>
       <w:cols w:space="720"/>
@@ -10084,6 +8619,59 @@
 </w:endnotes>
 </file>
 
+<file path=word/footer1.xml><?xml version="1.0" encoding="utf-8"?>
+<w:ftr xmlns:wpc="http://schemas.microsoft.com/office/word/2010/wordprocessingCanvas" xmlns:mc="http://schemas.openxmlformats.org/markup-compatibility/2006" xmlns:o="urn:schemas-microsoft-com:office:office" xmlns:r="http://schemas.openxmlformats.org/officeDocument/2006/relationships" xmlns:m="http://schemas.openxmlformats.org/officeDocument/2006/math" xmlns:v="urn:schemas-microsoft-com:vml" xmlns:wp14="http://schemas.microsoft.com/office/word/2010/wordprocessingDrawing" xmlns:wp="http://schemas.openxmlformats.org/drawingml/2006/wordprocessingDrawing" xmlns:w10="urn:schemas-microsoft-com:office:word" xmlns:w="http://schemas.openxmlformats.org/wordprocessingml/2006/main" xmlns:w14="http://schemas.microsoft.com/office/word/2010/wordml" xmlns:wpg="http://schemas.microsoft.com/office/word/2010/wordprocessingGroup" xmlns:wpi="http://schemas.microsoft.com/office/word/2010/wordprocessingInk" xmlns:wne="http://schemas.microsoft.com/office/word/2006/wordml" xmlns:wps="http://schemas.microsoft.com/office/word/2010/wordprocessingShape" mc:Ignorable="w14 wp14">
+  <w:sdt>
+    <w:sdtPr>
+      <w:id w:val="129362884"/>
+      <w:docPartObj>
+        <w:docPartGallery w:val="Page Numbers (Bottom of Page)"/>
+        <w:docPartUnique/>
+      </w:docPartObj>
+    </w:sdtPr>
+    <w:sdtEndPr>
+      <w:rPr>
+        <w:noProof/>
+      </w:rPr>
+    </w:sdtEndPr>
+    <w:sdtContent>
+      <w:p>
+        <w:pPr>
+          <w:pStyle w:val="Footer"/>
+          <w:jc w:val="center"/>
+        </w:pPr>
+        <w:r>
+          <w:fldChar w:fldCharType="begin"/>
+        </w:r>
+        <w:r>
+          <w:instrText xml:space="preserve"> PAGE   \* MERGEFORMAT </w:instrText>
+        </w:r>
+        <w:r>
+          <w:fldChar w:fldCharType="separate"/>
+        </w:r>
+        <w:r>
+          <w:rPr>
+            <w:noProof/>
+          </w:rPr>
+          <w:t>9</w:t>
+        </w:r>
+        <w:r>
+          <w:rPr>
+            <w:noProof/>
+          </w:rPr>
+          <w:fldChar w:fldCharType="end"/>
+        </w:r>
+      </w:p>
+    </w:sdtContent>
+  </w:sdt>
+  <w:p>
+    <w:pPr>
+      <w:pStyle w:val="Footer"/>
+    </w:pPr>
+  </w:p>
+</w:ftr>
+</file>
+
 <file path=word/footnotes.xml><?xml version="1.0" encoding="utf-8"?>
 <w:footnotes xmlns:wpc="http://schemas.microsoft.com/office/word/2010/wordprocessingCanvas" xmlns:mc="http://schemas.openxmlformats.org/markup-compatibility/2006" xmlns:o="urn:schemas-microsoft-com:office:office" xmlns:r="http://schemas.openxmlformats.org/officeDocument/2006/relationships" xmlns:m="http://schemas.openxmlformats.org/officeDocument/2006/math" xmlns:v="urn:schemas-microsoft-com:vml" xmlns:wp14="http://schemas.microsoft.com/office/word/2010/wordprocessingDrawing" xmlns:wp="http://schemas.openxmlformats.org/drawingml/2006/wordprocessingDrawing" xmlns:w10="urn:schemas-microsoft-com:office:word" xmlns:w="http://schemas.openxmlformats.org/wordprocessingml/2006/main" xmlns:w14="http://schemas.microsoft.com/office/word/2010/wordml" xmlns:wpg="http://schemas.microsoft.com/office/word/2010/wordprocessingGroup" xmlns:wpi="http://schemas.microsoft.com/office/word/2010/wordprocessingInk" xmlns:wne="http://schemas.microsoft.com/office/word/2006/wordml" xmlns:wps="http://schemas.microsoft.com/office/word/2010/wordprocessingShape" mc:Ignorable="w14 wp14">
   <w:footnote w:type="separator" w:id="-1">
@@ -10114,15 +8702,17 @@
   <w:p>
     <w:pPr>
       <w:pStyle w:val="Header"/>
-      <w:jc w:val="center"/>
     </w:pPr>
+    <w:r>
+      <w:tab/>
+    </w:r>
     <w:r>
       <w:rPr>
         <w:noProof/>
         <w:lang w:val="en-US"/>
       </w:rPr>
       <w:drawing>
-        <wp:inline distT="0" distB="0" distL="0" distR="0">
+        <wp:inline distT="0" distB="0" distL="0" distR="0" wp14:anchorId="018095D7" wp14:editId="3D010131">
           <wp:extent cx="1078992" cy="384048"/>
           <wp:effectExtent l="0" t="0" r="0" b="0"/>
           <wp:docPr id="1" name="Picture 1"/>
@@ -10163,6 +8753,15 @@
         </wp:inline>
       </w:drawing>
     </w:r>
+    <w:r>
+      <w:tab/>
+    </w:r>
+    <w:r>
+      <w:rPr>
+        <w:sz w:val="16"/>
+      </w:rPr>
+      <w:t>Nov 3, 2016</w:t>
+    </w:r>
   </w:p>
 </w:hdr>
 </file>
@@ -11586,8 +10185,8 @@
   <w:abstractNum w:abstractNumId="14">
     <w:nsid w:val="669A5ECB"/>
     <w:multiLevelType w:val="hybridMultilevel"/>
-    <w:tmpl w:val="15AE19D2"/>
-    <w:lvl w:ilvl="0" w:tplc="0409000F">
+    <w:tmpl w:val="D0783C72"/>
+    <w:lvl w:ilvl="0" w:tplc="7B5E4DF2">
       <w:start w:val="1"/>
       <w:numFmt w:val="decimal"/>
       <w:lvlText w:val="%1."/>
@@ -11596,7 +10195,8 @@
         <w:ind w:left="720" w:hanging="360"/>
       </w:pPr>
       <w:rPr>
-        <w:rFonts w:hint="default"/>
+        <w:rFonts w:ascii="Calibri" w:hAnsi="Calibri" w:hint="default"/>
+        <w:sz w:val="22"/>
       </w:rPr>
     </w:lvl>
     <w:lvl w:ilvl="1" w:tplc="04090019">
@@ -13224,7 +11824,7 @@
 </file>
 
 <file path=customXml/itemProps1.xml><?xml version="1.0" encoding="utf-8"?>
-<ds:datastoreItem xmlns:ds="http://schemas.openxmlformats.org/officeDocument/2006/customXml" ds:itemID="{EE5994F0-E72F-4A1F-AC3A-B12EFCF96C26}">
+<ds:datastoreItem xmlns:ds="http://schemas.openxmlformats.org/officeDocument/2006/customXml" ds:itemID="{D9754F65-ABFF-4359-A85A-6581C4FA91BE}">
   <ds:schemaRefs>
     <ds:schemaRef ds:uri="http://schemas.openxmlformats.org/officeDocument/2006/bibliography"/>
   </ds:schemaRefs>

--- a/docs/Programming How-Tos.docx
+++ b/docs/Programming How-Tos.docx
@@ -2033,14 +2033,22 @@
         </w:rPr>
       </w:pPr>
       <w:bookmarkStart w:id="3" w:name="_Toc465859547"/>
+      <w:bookmarkStart w:id="4" w:name="_Ref466284424"/>
       <w:r>
         <w:rPr>
           <w:lang w:val="en-US"/>
         </w:rPr>
         <w:lastRenderedPageBreak/>
+        <w:t xml:space="preserve">Operator Interface – </w:t>
+      </w:r>
+      <w:r>
+        <w:rPr>
+          <w:lang w:val="en-US"/>
+        </w:rPr>
         <w:t>Joysticks</w:t>
       </w:r>
       <w:bookmarkEnd w:id="3"/>
+      <w:bookmarkEnd w:id="4"/>
     </w:p>
     <w:p>
       <w:pPr>
@@ -2434,7 +2442,7 @@
           <w:lang w:val="en-US"/>
         </w:rPr>
       </w:pPr>
-      <w:bookmarkStart w:id="4" w:name="_Toc465859548"/>
+      <w:bookmarkStart w:id="5" w:name="_Toc465859548"/>
       <w:r>
         <w:rPr>
           <w:lang w:val="en-US"/>
@@ -2454,7 +2462,7 @@
         </w:rPr>
         <w:t>s</w:t>
       </w:r>
-      <w:bookmarkEnd w:id="4"/>
+      <w:bookmarkEnd w:id="5"/>
     </w:p>
     <w:p>
       <w:pPr>
@@ -2500,7 +2508,7 @@
           <w:lang w:val="en-US"/>
         </w:rPr>
       </w:pPr>
-      <w:bookmarkStart w:id="5" w:name="_Toc465859549"/>
+      <w:bookmarkStart w:id="6" w:name="_Toc465859549"/>
       <w:r>
         <w:rPr>
           <w:lang w:val="en-US"/>
@@ -2519,7 +2527,7 @@
         </w:rPr>
         <w:t xml:space="preserve"> subsystem</w:t>
       </w:r>
-      <w:bookmarkEnd w:id="5"/>
+      <w:bookmarkEnd w:id="6"/>
     </w:p>
     <w:p>
       <w:pPr>
@@ -2722,7 +2730,7 @@
           <w:lang w:val="en-US"/>
         </w:rPr>
       </w:pPr>
-      <w:bookmarkStart w:id="6" w:name="_Toc465859550"/>
+      <w:bookmarkStart w:id="7" w:name="_Toc465859550"/>
       <w:r>
         <w:rPr>
           <w:lang w:val="en-US"/>
@@ -2741,7 +2749,7 @@
         </w:rPr>
         <w:t xml:space="preserve"> the subsystem to the robot</w:t>
       </w:r>
-      <w:bookmarkEnd w:id="6"/>
+      <w:bookmarkEnd w:id="7"/>
     </w:p>
     <w:p>
       <w:pPr>
@@ -3477,7 +3485,7 @@
           <w:lang w:val="en-US"/>
         </w:rPr>
       </w:pPr>
-      <w:bookmarkStart w:id="7" w:name="_Toc465859551"/>
+      <w:bookmarkStart w:id="8" w:name="_Toc465859551"/>
       <w:r>
         <w:rPr>
           <w:lang w:val="en-US"/>
@@ -3508,7 +3516,7 @@
         </w:rPr>
         <w:t>’s hardware</w:t>
       </w:r>
-      <w:bookmarkEnd w:id="7"/>
+      <w:bookmarkEnd w:id="8"/>
     </w:p>
     <w:p>
       <w:pPr>
@@ -4698,7 +4706,7 @@
           <w:lang w:val="en-US"/>
         </w:rPr>
       </w:pPr>
-      <w:bookmarkStart w:id="8" w:name="_Toc465859552"/>
+      <w:bookmarkStart w:id="9" w:name="_Toc465859552"/>
       <w:r>
         <w:rPr>
           <w:lang w:val="en-US"/>
@@ -4706,7 +4714,7 @@
         <w:lastRenderedPageBreak/>
         <w:t>Commands</w:t>
       </w:r>
-      <w:bookmarkEnd w:id="8"/>
+      <w:bookmarkEnd w:id="9"/>
     </w:p>
     <w:p>
       <w:pPr>
@@ -4817,14 +4825,14 @@
           <w:lang w:val="en-US"/>
         </w:rPr>
       </w:pPr>
-      <w:bookmarkStart w:id="9" w:name="_Toc465859553"/>
+      <w:bookmarkStart w:id="10" w:name="_Toc465859553"/>
       <w:r>
         <w:rPr>
           <w:lang w:val="en-US"/>
         </w:rPr>
         <w:t>Creating a new command</w:t>
       </w:r>
-      <w:bookmarkEnd w:id="9"/>
+      <w:bookmarkEnd w:id="10"/>
     </w:p>
     <w:p>
       <w:pPr>
@@ -5009,14 +5017,14 @@
           <w:lang w:val="en-US"/>
         </w:rPr>
       </w:pPr>
-      <w:bookmarkStart w:id="10" w:name="_Toc465859554"/>
+      <w:bookmarkStart w:id="11" w:name="_Toc465859554"/>
       <w:r>
         <w:rPr>
           <w:lang w:val="en-US"/>
         </w:rPr>
         <w:t>Configuring the command</w:t>
       </w:r>
-      <w:bookmarkEnd w:id="10"/>
+      <w:bookmarkEnd w:id="11"/>
     </w:p>
     <w:p>
       <w:pPr>
@@ -6025,92 +6033,283 @@
           <w:lang w:val="en-US"/>
         </w:rPr>
       </w:pPr>
-      <w:bookmarkStart w:id="11" w:name="_Toc465859555"/>
+      <w:bookmarkStart w:id="12" w:name="_Toc465859555"/>
       <w:r>
         <w:rPr>
           <w:lang w:val="en-US"/>
         </w:rPr>
         <w:t>Running the command</w:t>
       </w:r>
-      <w:bookmarkEnd w:id="11"/>
-    </w:p>
-    <w:p>
-      <w:pPr>
-        <w:rPr>
-          <w:lang w:val="en-US"/>
-        </w:rPr>
-      </w:pPr>
-      <w:r>
-        <w:rPr>
-          <w:lang w:val="en-US"/>
-        </w:rPr>
-        <w:t>A c</w:t>
-      </w:r>
-      <w:r>
-        <w:rPr>
-          <w:lang w:val="en-US"/>
-        </w:rPr>
-        <w:t xml:space="preserve">ommand </w:t>
-      </w:r>
-      <w:r>
-        <w:rPr>
-          <w:lang w:val="en-US"/>
-        </w:rPr>
-        <w:t xml:space="preserve">is </w:t>
-      </w:r>
-      <w:r>
-        <w:rPr>
-          <w:lang w:val="en-US"/>
-        </w:rPr>
-        <w:t>usually run in response to something happening on a joystick.</w:t>
-      </w:r>
-      <w:r>
-        <w:rPr>
-          <w:lang w:val="en-US"/>
-        </w:rPr>
-        <w:t xml:space="preserve">  It can also be started by calling its Start() method (used for Auto</w:t>
-      </w:r>
-      <w:r>
-        <w:rPr>
-          <w:lang w:val="en-US"/>
-        </w:rPr>
-        <w:t>nomous mode</w:t>
-      </w:r>
-      <w:r>
-        <w:rPr>
-          <w:lang w:val="en-US"/>
-        </w:rPr>
-        <w:t>) or by setting it as the default command for a particular subsystem.</w:t>
-      </w:r>
-    </w:p>
-    <w:p>
-      <w:pPr>
-        <w:pStyle w:val="Heading3"/>
-        <w:rPr>
-          <w:lang w:val="en-US"/>
-        </w:rPr>
-      </w:pPr>
-      <w:bookmarkStart w:id="12" w:name="_Toc465859556"/>
-      <w:r>
-        <w:rPr>
-          <w:lang w:val="en-US"/>
-        </w:rPr>
-        <w:t xml:space="preserve">Tying a </w:t>
-      </w:r>
-      <w:r>
-        <w:rPr>
-          <w:lang w:val="en-US"/>
-        </w:rPr>
-        <w:t xml:space="preserve">command to a </w:t>
-      </w:r>
-      <w:r>
-        <w:rPr>
-          <w:lang w:val="en-US"/>
-        </w:rPr>
-        <w:t>joystick button</w:t>
-      </w:r>
       <w:bookmarkEnd w:id="12"/>
     </w:p>
+    <w:p>
+      <w:pPr>
+        <w:rPr>
+          <w:lang w:val="en-US"/>
+        </w:rPr>
+      </w:pPr>
+      <w:r>
+        <w:rPr>
+          <w:lang w:val="en-US"/>
+        </w:rPr>
+        <w:t>There are multiple ways to run a command.</w:t>
+      </w:r>
+    </w:p>
+    <w:p>
+      <w:pPr>
+        <w:pStyle w:val="ListParagraph"/>
+        <w:numPr>
+          <w:ilvl w:val="0"/>
+          <w:numId w:val="18"/>
+        </w:numPr>
+        <w:rPr>
+          <w:lang w:val="en-US"/>
+        </w:rPr>
+      </w:pPr>
+      <w:r>
+        <w:rPr>
+          <w:lang w:val="en-US"/>
+        </w:rPr>
+        <w:t xml:space="preserve">Triggered in response to something happening on the joysticks.  This is the most common way that commands are triggered.  See </w:t>
+      </w:r>
+      <w:r>
+        <w:rPr>
+          <w:lang w:val="en-US"/>
+        </w:rPr>
+        <w:t>“</w:t>
+      </w:r>
+      <w:r>
+        <w:rPr>
+          <w:lang w:val="en-US"/>
+        </w:rPr>
+        <w:fldChar w:fldCharType="begin"/>
+      </w:r>
+      <w:r>
+        <w:rPr>
+          <w:lang w:val="en-US"/>
+        </w:rPr>
+        <w:instrText xml:space="preserve"> REF _Ref466284241 \h </w:instrText>
+      </w:r>
+      <w:r>
+        <w:rPr>
+          <w:lang w:val="en-US"/>
+        </w:rPr>
+      </w:r>
+      <w:r>
+        <w:rPr>
+          <w:lang w:val="en-US"/>
+        </w:rPr>
+        <w:fldChar w:fldCharType="separate"/>
+      </w:r>
+      <w:r>
+        <w:rPr>
+          <w:lang w:val="en-US"/>
+        </w:rPr>
+        <w:t>Operator Interface – Buttons</w:t>
+      </w:r>
+      <w:r>
+        <w:rPr>
+          <w:lang w:val="en-US"/>
+        </w:rPr>
+        <w:fldChar w:fldCharType="end"/>
+      </w:r>
+      <w:r>
+        <w:rPr>
+          <w:lang w:val="en-US"/>
+        </w:rPr>
+        <w:t>”</w:t>
+      </w:r>
+      <w:r>
+        <w:rPr>
+          <w:lang w:val="en-US"/>
+        </w:rPr>
+        <w:t xml:space="preserve"> for</w:t>
+      </w:r>
+      <w:r>
+        <w:rPr>
+          <w:lang w:val="en-US"/>
+        </w:rPr>
+        <w:t xml:space="preserve"> </w:t>
+      </w:r>
+      <w:r>
+        <w:rPr>
+          <w:lang w:val="en-US"/>
+        </w:rPr>
+        <w:t>instructions on how to tie joystick actions to commands.</w:t>
+      </w:r>
+    </w:p>
+    <w:p>
+      <w:pPr>
+        <w:pStyle w:val="ListParagraph"/>
+        <w:rPr>
+          <w:lang w:val="en-US"/>
+        </w:rPr>
+      </w:pPr>
+    </w:p>
+    <w:p>
+      <w:pPr>
+        <w:pStyle w:val="ListParagraph"/>
+        <w:numPr>
+          <w:ilvl w:val="0"/>
+          <w:numId w:val="18"/>
+        </w:numPr>
+        <w:rPr>
+          <w:lang w:val="en-US"/>
+        </w:rPr>
+      </w:pPr>
+      <w:r>
+        <w:rPr>
+          <w:lang w:val="en-US"/>
+        </w:rPr>
+        <w:t>Called as part of a command group.  A command group is just a command that calls any number of other commands.  Command groups are covered later in this document.</w:t>
+      </w:r>
+    </w:p>
+    <w:p>
+      <w:pPr>
+        <w:pStyle w:val="ListParagraph"/>
+        <w:rPr>
+          <w:lang w:val="en-US"/>
+        </w:rPr>
+      </w:pPr>
+    </w:p>
+    <w:p>
+      <w:pPr>
+        <w:pStyle w:val="ListParagraph"/>
+        <w:numPr>
+          <w:ilvl w:val="0"/>
+          <w:numId w:val="18"/>
+        </w:numPr>
+        <w:rPr>
+          <w:lang w:val="en-US"/>
+        </w:rPr>
+      </w:pPr>
+      <w:r>
+        <w:rPr>
+          <w:lang w:val="en-US"/>
+        </w:rPr>
+        <w:t>Called explicitly by running the commands Start() method.  This is how Autonomous mode works.  You pick which command or command group to run and then call its Start() method.</w:t>
+      </w:r>
+    </w:p>
+    <w:p>
+      <w:pPr>
+        <w:pStyle w:val="ListParagraph"/>
+        <w:rPr>
+          <w:lang w:val="en-US"/>
+        </w:rPr>
+      </w:pPr>
+    </w:p>
+    <w:p>
+      <w:pPr>
+        <w:pStyle w:val="ListParagraph"/>
+        <w:numPr>
+          <w:ilvl w:val="0"/>
+          <w:numId w:val="18"/>
+        </w:numPr>
+        <w:rPr>
+          <w:lang w:val="en-US"/>
+        </w:rPr>
+      </w:pPr>
+      <w:r>
+        <w:rPr>
+          <w:lang w:val="en-US"/>
+        </w:rPr>
+        <w:t>Set as the default command for a subsystem.</w:t>
+      </w:r>
+      <w:r>
+        <w:rPr>
+          <w:lang w:val="en-US"/>
+        </w:rPr>
+        <w:t xml:space="preserve">  You can set a default command for every subsystem by adding </w:t>
+      </w:r>
+      <w:r>
+        <w:rPr>
+          <w:rFonts w:ascii="Courier New" w:hAnsi="Courier New" w:cs="Courier New"/>
+          <w:sz w:val="20"/>
+          <w:lang w:val="en-US"/>
+        </w:rPr>
+        <w:t xml:space="preserve">SetDefaultCommand(new </w:t>
+      </w:r>
+      <w:r>
+        <w:rPr>
+          <w:rFonts w:ascii="Courier New" w:hAnsi="Courier New" w:cs="Courier New"/>
+          <w:i/>
+          <w:sz w:val="20"/>
+          <w:lang w:val="en-US"/>
+        </w:rPr>
+        <w:t>name</w:t>
+      </w:r>
+      <w:r>
+        <w:rPr>
+          <w:rFonts w:ascii="Courier New" w:hAnsi="Courier New" w:cs="Courier New"/>
+          <w:sz w:val="20"/>
+          <w:lang w:val="en-US"/>
+        </w:rPr>
+        <w:t>Cmd());</w:t>
+      </w:r>
+      <w:r>
+        <w:rPr>
+          <w:lang w:val="en-US"/>
+        </w:rPr>
+        <w:t xml:space="preserve"> to the subsystem’s </w:t>
+      </w:r>
+      <w:r>
+        <w:rPr>
+          <w:rFonts w:ascii="Courier New" w:hAnsi="Courier New" w:cs="Courier New"/>
+          <w:sz w:val="20"/>
+          <w:lang w:val="en-US"/>
+        </w:rPr>
+        <w:t>InitDefaultCommand()</w:t>
+      </w:r>
+      <w:r>
+        <w:rPr>
+          <w:sz w:val="20"/>
+          <w:lang w:val="en-US"/>
+        </w:rPr>
+        <w:t xml:space="preserve"> </w:t>
+      </w:r>
+      <w:r>
+        <w:rPr>
+          <w:lang w:val="en-US"/>
+        </w:rPr>
+        <w:t>method.  When the subsystem isn’t being used by any other commands, it will run this command.  For example, as a default, the drivetrain subsystem could update its drive motor speed based on the joystick values.  That way, if you’re not doing anything special/automatic, you are manually driving the robot.</w:t>
+      </w:r>
+    </w:p>
+    <w:p>
+      <w:pPr>
+        <w:rPr>
+          <w:rFonts w:asciiTheme="majorHAnsi" w:eastAsiaTheme="majorEastAsia" w:hAnsiTheme="majorHAnsi" w:cstheme="majorBidi"/>
+          <w:b/>
+          <w:bCs/>
+          <w:color w:val="4F81BD" w:themeColor="accent1"/>
+          <w:lang w:val="en-US"/>
+        </w:rPr>
+      </w:pPr>
+      <w:bookmarkStart w:id="13" w:name="_Toc465859556"/>
+      <w:r>
+        <w:rPr>
+          <w:lang w:val="en-US"/>
+        </w:rPr>
+        <w:br w:type="page"/>
+      </w:r>
+    </w:p>
+    <w:p>
+      <w:pPr>
+        <w:pStyle w:val="Heading1"/>
+        <w:rPr>
+          <w:lang w:val="en-US"/>
+        </w:rPr>
+      </w:pPr>
+      <w:bookmarkStart w:id="14" w:name="_Ref466284241"/>
+      <w:r>
+        <w:rPr>
+          <w:lang w:val="en-US"/>
+        </w:rPr>
+        <w:lastRenderedPageBreak/>
+        <w:t>Operator Interface – Buttons</w:t>
+      </w:r>
+      <w:bookmarkEnd w:id="14"/>
+    </w:p>
+    <w:bookmarkEnd w:id="13"/>
     <w:p>
       <w:pPr>
         <w:rPr>
@@ -6205,7 +6404,37 @@
         <w:rPr>
           <w:lang w:val="en-US"/>
         </w:rPr>
-        <w:t>ToggleWhenPressed:  Like WhileHeld but you tap the button once to “hold” it and a second time to “release” it.</w:t>
+        <w:t xml:space="preserve">ToggleWhenPressed:  </w:t>
+      </w:r>
+      <w:r>
+        <w:rPr>
+          <w:lang w:val="en-US"/>
+        </w:rPr>
+        <w:t>T</w:t>
+      </w:r>
+      <w:r>
+        <w:rPr>
+          <w:lang w:val="en-US"/>
+        </w:rPr>
+        <w:t xml:space="preserve">ap the button once to </w:t>
+      </w:r>
+      <w:r>
+        <w:rPr>
+          <w:lang w:val="en-US"/>
+        </w:rPr>
+        <w:t>run the command a</w:t>
+      </w:r>
+      <w:r>
+        <w:rPr>
+          <w:lang w:val="en-US"/>
+        </w:rPr>
+        <w:t xml:space="preserve">nd a second time to </w:t>
+      </w:r>
+      <w:r>
+        <w:rPr>
+          <w:lang w:val="en-US"/>
+        </w:rPr>
+        <w:t>stop it</w:t>
       </w:r>
     </w:p>
     <w:p>
@@ -6236,7 +6465,72 @@
         <w:rPr>
           <w:lang w:val="en-US"/>
         </w:rPr>
-        <w:t xml:space="preserve">The steps to connect a command to a button are listed below.  Note that this assumes that you’ve already created and configured a Joystick.  For the examples, let’s call it </w:t>
+        <w:t>The steps to connect a command to a button are listed below.  Note that this assumes that you’ve already created and configured a Joystick</w:t>
+      </w:r>
+      <w:r>
+        <w:rPr>
+          <w:lang w:val="en-US"/>
+        </w:rPr>
+        <w:t xml:space="preserve"> (see </w:t>
+      </w:r>
+      <w:r>
+        <w:rPr>
+          <w:lang w:val="en-US"/>
+        </w:rPr>
+        <w:fldChar w:fldCharType="begin"/>
+      </w:r>
+      <w:r>
+        <w:rPr>
+          <w:lang w:val="en-US"/>
+        </w:rPr>
+        <w:instrText xml:space="preserve"> REF _Ref466284424 \h </w:instrText>
+      </w:r>
+      <w:r>
+        <w:rPr>
+          <w:lang w:val="en-US"/>
+        </w:rPr>
+      </w:r>
+      <w:r>
+        <w:rPr>
+          <w:lang w:val="en-US"/>
+        </w:rPr>
+        <w:fldChar w:fldCharType="separate"/>
+      </w:r>
+      <w:r>
+        <w:rPr>
+          <w:lang w:val="en-US"/>
+        </w:rPr>
+        <w:t>Operator Interface – Joysticks</w:t>
+      </w:r>
+      <w:r>
+        <w:rPr>
+          <w:lang w:val="en-US"/>
+        </w:rPr>
+        <w:fldChar w:fldCharType="end"/>
+      </w:r>
+      <w:r>
+        <w:rPr>
+          <w:lang w:val="en-US"/>
+        </w:rPr>
+        <w:t>)</w:t>
+      </w:r>
+      <w:r>
+        <w:rPr>
+          <w:lang w:val="en-US"/>
+        </w:rPr>
+        <w:t>.  For the examples, let’s call</w:t>
+      </w:r>
+      <w:r>
+        <w:rPr>
+          <w:lang w:val="en-US"/>
+        </w:rPr>
+        <w:t xml:space="preserve"> the joystick</w:t>
+      </w:r>
+      <w:r>
+        <w:rPr>
+          <w:lang w:val="en-US"/>
+        </w:rPr>
+        <w:t xml:space="preserve"> </w:t>
       </w:r>
       <w:r>
         <w:rPr>
@@ -6274,7 +6568,19 @@
         <w:rPr>
           <w:lang w:val="en-US"/>
         </w:rPr>
-        <w:t>Open OI.h</w:t>
+        <w:t xml:space="preserve">Open </w:t>
+      </w:r>
+      <w:r>
+        <w:rPr>
+          <w:lang w:val="en-US"/>
+        </w:rPr>
+        <w:t>src/</w:t>
+      </w:r>
+      <w:r>
+        <w:rPr>
+          <w:lang w:val="en-US"/>
+        </w:rPr>
+        <w:t>OI.h</w:t>
       </w:r>
     </w:p>
     <w:p>
@@ -6412,7 +6718,19 @@
         <w:rPr>
           <w:lang w:val="en-US"/>
         </w:rPr>
-        <w:t>Open OI.cpp</w:t>
+        <w:t xml:space="preserve">Open </w:t>
+      </w:r>
+      <w:r>
+        <w:rPr>
+          <w:lang w:val="en-US"/>
+        </w:rPr>
+        <w:t>src/</w:t>
+      </w:r>
+      <w:r>
+        <w:rPr>
+          <w:lang w:val="en-US"/>
+        </w:rPr>
+        <w:t>OI.cpp</w:t>
       </w:r>
     </w:p>
     <w:p>
@@ -6454,7 +6772,6 @@
           <w:rFonts w:cs="Courier New"/>
           <w:lang w:val="en-US"/>
         </w:rPr>
-        <w:lastRenderedPageBreak/>
         <w:t xml:space="preserve">e.g. </w:t>
       </w:r>
       <w:r>
@@ -6659,8 +6976,6 @@
           <w:lang w:val="en-US"/>
         </w:rPr>
       </w:pPr>
-      <w:bookmarkStart w:id="13" w:name="_GoBack"/>
-      <w:bookmarkEnd w:id="13"/>
     </w:p>
     <w:p>
       <w:pPr>
@@ -6883,60 +7198,80 @@
     </w:p>
     <w:p>
       <w:pPr>
-        <w:pStyle w:val="Heading3"/>
-        <w:rPr>
-          <w:lang w:val="en-US"/>
-        </w:rPr>
-      </w:pPr>
-      <w:bookmarkStart w:id="14" w:name="_Toc465859557"/>
-      <w:r>
-        <w:rPr>
-          <w:lang w:val="en-US"/>
-        </w:rPr>
-        <w:t>Starting a command in Autonomous</w:t>
-      </w:r>
-      <w:bookmarkEnd w:id="14"/>
-    </w:p>
-    <w:p>
-      <w:pPr>
-        <w:rPr>
-          <w:lang w:val="en-US"/>
-        </w:rPr>
-      </w:pPr>
-      <w:r>
-        <w:rPr>
-          <w:lang w:val="en-US"/>
-        </w:rPr>
-        <w:t>The template already includes code that does this.  Just un-comment the lines that are there to use your own command(s).</w:t>
-      </w:r>
-    </w:p>
-    <w:p>
-      <w:pPr>
-        <w:pStyle w:val="Heading3"/>
-        <w:rPr>
-          <w:lang w:val="en-US"/>
-        </w:rPr>
-      </w:pPr>
-      <w:bookmarkStart w:id="15" w:name="_Toc465859558"/>
-      <w:r>
-        <w:rPr>
-          <w:lang w:val="en-US"/>
-        </w:rPr>
-        <w:t>Setting a command as the subsystem default command</w:t>
-      </w:r>
-      <w:bookmarkEnd w:id="15"/>
-    </w:p>
-    <w:p>
-      <w:pPr>
-        <w:rPr>
-          <w:lang w:val="en-US"/>
-        </w:rPr>
-      </w:pPr>
-      <w:r>
-        <w:rPr>
-          <w:lang w:val="en-US"/>
-        </w:rPr>
-        <w:t>You can assign each subsystem a command that it can execute when it’s not in use by any other command.  For a drivetrain, this would be the drive-using-joystick command.  When no other commands need the drivetrain, it simply does what the joystick(s) tell it to do.</w:t>
+        <w:rPr>
+          <w:lang w:val="en-US"/>
+        </w:rPr>
+      </w:pPr>
+      <w:r>
+        <w:rPr>
+          <w:lang w:val="en-US"/>
+        </w:rPr>
+        <w:br w:type="page"/>
+      </w:r>
+    </w:p>
+    <w:p>
+      <w:pPr>
+        <w:pStyle w:val="Heading1"/>
+        <w:rPr>
+          <w:lang w:val="en-US"/>
+        </w:rPr>
+      </w:pPr>
+      <w:r>
+        <w:rPr>
+          <w:lang w:val="en-US"/>
+        </w:rPr>
+        <w:lastRenderedPageBreak/>
+        <w:t>Command Groups</w:t>
+      </w:r>
+    </w:p>
+    <w:p>
+      <w:pPr>
+        <w:rPr>
+          <w:lang w:val="en-US"/>
+        </w:rPr>
+      </w:pPr>
+      <w:r>
+        <w:rPr>
+          <w:lang w:val="en-US"/>
+        </w:rPr>
+        <w:t>Command groups combine any number of commands into one super-command.  This is most often used in Autonomous mode where the robot has to execute complicated sets of maneuvers.  But it can also be useful in Teleoperation to simplify sets of actions that are repetitive or prone to operator error.</w:t>
+      </w:r>
+    </w:p>
+    <w:p>
+      <w:pPr>
+        <w:rPr>
+          <w:lang w:val="en-US"/>
+        </w:rPr>
+      </w:pPr>
+      <w:r>
+        <w:rPr>
+          <w:lang w:val="en-US"/>
+        </w:rPr>
+        <w:t>For example, for the</w:t>
+      </w:r>
+      <w:r>
+        <w:rPr>
+          <w:lang w:val="en-US"/>
+        </w:rPr>
+        <w:t xml:space="preserve"> </w:t>
+      </w:r>
+      <w:r>
+        <w:rPr>
+          <w:lang w:val="en-US"/>
+        </w:rPr>
+        <w:t xml:space="preserve">15 second </w:t>
+      </w:r>
+      <w:r>
+        <w:rPr>
+          <w:lang w:val="en-US"/>
+        </w:rPr>
+        <w:t>Autonomous the robot may</w:t>
+      </w:r>
+      <w:r>
+        <w:rPr>
+          <w:lang w:val="en-US"/>
+        </w:rPr>
+        <w:t xml:space="preserve"> run a command group that:</w:t>
       </w:r>
     </w:p>
     <w:p>
@@ -6944,7 +7279,7 @@
         <w:pStyle w:val="ListParagraph"/>
         <w:numPr>
           <w:ilvl w:val="0"/>
-          <w:numId w:val="17"/>
+          <w:numId w:val="14"/>
         </w:numPr>
         <w:rPr>
           <w:lang w:val="en-US"/>
@@ -6954,13 +7289,7 @@
         <w:rPr>
           <w:lang w:val="en-US"/>
         </w:rPr>
-        <w:t>Open the subsystem’</w:t>
-      </w:r>
-      <w:r>
-        <w:rPr>
-          <w:lang w:val="en-US"/>
-        </w:rPr>
-        <w:t>s cpp file</w:t>
+        <w:t>Intakes the ball until the limit switch is hit</w:t>
       </w:r>
     </w:p>
     <w:p>
@@ -6968,7 +7297,7 @@
         <w:pStyle w:val="ListParagraph"/>
         <w:numPr>
           <w:ilvl w:val="0"/>
-          <w:numId w:val="17"/>
+          <w:numId w:val="14"/>
         </w:numPr>
         <w:rPr>
           <w:lang w:val="en-US"/>
@@ -6978,83 +7307,246 @@
         <w:rPr>
           <w:lang w:val="en-US"/>
         </w:rPr>
-        <w:t>In InitDefaultCommand(), set the default command</w:t>
-      </w:r>
-      <w:r>
-        <w:rPr>
-          <w:lang w:val="en-US"/>
-        </w:rPr>
-        <w:t xml:space="preserve"> (a template is in the comments)</w:t>
-      </w:r>
-    </w:p>
-    <w:p>
-      <w:pPr>
-        <w:pStyle w:val="ListParagraph"/>
-        <w:ind w:left="1440"/>
-        <w:rPr>
-          <w:lang w:val="en-US"/>
-        </w:rPr>
-      </w:pPr>
-      <w:r>
-        <w:rPr>
-          <w:lang w:val="en-US"/>
-        </w:rPr>
-        <w:t xml:space="preserve">e.g. </w:t>
-      </w:r>
-      <w:r>
-        <w:rPr>
-          <w:rFonts w:ascii="Courier New" w:hAnsi="Courier New" w:cs="Courier New"/>
-          <w:sz w:val="20"/>
-          <w:lang w:val="en-US"/>
-        </w:rPr>
-        <w:t>SetDefaultCommand(new DriveCmd());</w:t>
-      </w:r>
-    </w:p>
-    <w:p>
-      <w:pPr>
-        <w:rPr>
-          <w:lang w:val="en-US"/>
-        </w:rPr>
-      </w:pPr>
-    </w:p>
-    <w:p>
-      <w:pPr>
-        <w:rPr>
-          <w:lang w:val="en-US"/>
-        </w:rPr>
-      </w:pPr>
-      <w:r>
-        <w:rPr>
-          <w:lang w:val="en-US"/>
-        </w:rPr>
-        <w:br w:type="page"/>
-      </w:r>
-    </w:p>
-    <w:p>
-      <w:pPr>
-        <w:rPr>
-          <w:lang w:val="en-US"/>
-        </w:rPr>
-      </w:pPr>
-      <w:r>
-        <w:rPr>
-          <w:lang w:val="en-US"/>
-        </w:rPr>
-        <w:lastRenderedPageBreak/>
-        <w:t>Future Topics</w:t>
-      </w:r>
-    </w:p>
-    <w:p>
-      <w:pPr>
-        <w:rPr>
-          <w:lang w:val="en-US"/>
-        </w:rPr>
-      </w:pPr>
-      <w:r>
-        <w:rPr>
-          <w:lang w:val="en-US"/>
-        </w:rPr>
-        <w:t>Command Groups</w:t>
+        <w:t>Goes</w:t>
+      </w:r>
+      <w:r>
+        <w:rPr>
+          <w:lang w:val="en-US"/>
+        </w:rPr>
+        <w:t xml:space="preserve"> forward 2</w:t>
+      </w:r>
+      <w:r>
+        <w:rPr>
+          <w:lang w:val="en-US"/>
+        </w:rPr>
+        <w:t>000mm</w:t>
+      </w:r>
+    </w:p>
+    <w:p>
+      <w:pPr>
+        <w:pStyle w:val="ListParagraph"/>
+        <w:numPr>
+          <w:ilvl w:val="0"/>
+          <w:numId w:val="14"/>
+        </w:numPr>
+        <w:rPr>
+          <w:lang w:val="en-US"/>
+        </w:rPr>
+      </w:pPr>
+      <w:r>
+        <w:rPr>
+          <w:lang w:val="en-US"/>
+        </w:rPr>
+        <w:t xml:space="preserve">Rotates right until the IMU measures </w:t>
+      </w:r>
+      <w:r>
+        <w:rPr>
+          <w:lang w:val="en-US"/>
+        </w:rPr>
+        <w:t xml:space="preserve">a </w:t>
+      </w:r>
+      <w:r>
+        <w:rPr>
+          <w:lang w:val="en-US"/>
+        </w:rPr>
+        <w:t>45%</w:t>
+      </w:r>
+      <w:r>
+        <w:rPr>
+          <w:lang w:val="en-US"/>
+        </w:rPr>
+        <w:t xml:space="preserve"> turn</w:t>
+      </w:r>
+    </w:p>
+    <w:p>
+      <w:pPr>
+        <w:pStyle w:val="ListParagraph"/>
+        <w:numPr>
+          <w:ilvl w:val="0"/>
+          <w:numId w:val="14"/>
+        </w:numPr>
+        <w:rPr>
+          <w:lang w:val="en-US"/>
+        </w:rPr>
+      </w:pPr>
+      <w:r>
+        <w:rPr>
+          <w:lang w:val="en-US"/>
+        </w:rPr>
+        <w:t>Starts the shooting motor</w:t>
+      </w:r>
+    </w:p>
+    <w:p>
+      <w:pPr>
+        <w:pStyle w:val="ListParagraph"/>
+        <w:numPr>
+          <w:ilvl w:val="0"/>
+          <w:numId w:val="14"/>
+        </w:numPr>
+        <w:rPr>
+          <w:lang w:val="en-US"/>
+        </w:rPr>
+      </w:pPr>
+      <w:r>
+        <w:rPr>
+          <w:lang w:val="en-US"/>
+        </w:rPr>
+        <w:t xml:space="preserve">Adjusts the shooting angle </w:t>
+      </w:r>
+      <w:r>
+        <w:rPr>
+          <w:lang w:val="en-US"/>
+        </w:rPr>
+        <w:t xml:space="preserve">based on what the </w:t>
+      </w:r>
+      <w:r>
+        <w:rPr>
+          <w:lang w:val="en-US"/>
+        </w:rPr>
+        <w:t>camera</w:t>
+      </w:r>
+      <w:r>
+        <w:rPr>
+          <w:lang w:val="en-US"/>
+        </w:rPr>
+        <w:t xml:space="preserve"> sees</w:t>
+      </w:r>
+    </w:p>
+    <w:p>
+      <w:pPr>
+        <w:pStyle w:val="ListParagraph"/>
+        <w:numPr>
+          <w:ilvl w:val="0"/>
+          <w:numId w:val="14"/>
+        </w:numPr>
+        <w:rPr>
+          <w:lang w:val="en-US"/>
+        </w:rPr>
+      </w:pPr>
+      <w:r>
+        <w:rPr>
+          <w:lang w:val="en-US"/>
+        </w:rPr>
+        <w:t>Moves the ball into the shooter</w:t>
+      </w:r>
+      <w:r>
+        <w:rPr>
+          <w:lang w:val="en-US"/>
+        </w:rPr>
+        <w:t xml:space="preserve"> to take the shot</w:t>
+      </w:r>
+    </w:p>
+    <w:p>
+      <w:pPr>
+        <w:rPr>
+          <w:lang w:val="en-US"/>
+        </w:rPr>
+      </w:pPr>
+      <w:r>
+        <w:rPr>
+          <w:lang w:val="en-US"/>
+        </w:rPr>
+        <w:t xml:space="preserve">Each command in the group can be set to run sequentially or in parallel.  When a command is added sequentially, it will completely execute before the next command in the group runs.  When a command is added in parallel, it’s started but the next command in the group is also immediately started.  If that next command was also parallel, then the third command is also started.  And so on until a sequential command is added </w:t>
+      </w:r>
+      <w:r>
+        <w:rPr>
+          <w:lang w:val="en-US"/>
+        </w:rPr>
+        <w:t xml:space="preserve">(the next command won’t start until this latest one is done) </w:t>
+      </w:r>
+      <w:r>
+        <w:rPr>
+          <w:lang w:val="en-US"/>
+        </w:rPr>
+        <w:t xml:space="preserve">or </w:t>
+      </w:r>
+      <w:r>
+        <w:rPr>
+          <w:lang w:val="en-US"/>
+        </w:rPr>
+        <w:t>there are no more commands in the group.</w:t>
+      </w:r>
+    </w:p>
+    <w:p>
+      <w:pPr>
+        <w:rPr>
+          <w:lang w:val="en-US"/>
+        </w:rPr>
+      </w:pPr>
+      <w:r>
+        <w:rPr>
+          <w:lang w:val="en-US"/>
+        </w:rPr>
+        <w:t>You have to be careful when running commands in parallel because if a later command starts executing before it’s done and both need the same subsystem(s), the first command will get interrupted.</w:t>
+      </w:r>
+    </w:p>
+    <w:p>
+      <w:pPr>
+        <w:rPr>
+          <w:lang w:val="en-US"/>
+        </w:rPr>
+      </w:pPr>
+      <w:r>
+        <w:rPr>
+          <w:lang w:val="en-US"/>
+        </w:rPr>
+        <w:t>For example, let’s say we have these commands:</w:t>
+      </w:r>
+    </w:p>
+    <w:p>
+      <w:pPr>
+        <w:pStyle w:val="ListParagraph"/>
+        <w:numPr>
+          <w:ilvl w:val="0"/>
+          <w:numId w:val="19"/>
+        </w:numPr>
+        <w:rPr>
+          <w:lang w:val="en-US"/>
+        </w:rPr>
+      </w:pPr>
+      <w:r>
+        <w:rPr>
+          <w:lang w:val="en-US"/>
+        </w:rPr>
+        <w:t>Reset encoders (requires drivesystem, instantaneous)</w:t>
+      </w:r>
+      <w:bookmarkStart w:id="15" w:name="_GoBack"/>
+      <w:bookmarkEnd w:id="15"/>
+    </w:p>
+    <w:p>
+      <w:pPr>
+        <w:pStyle w:val="ListParagraph"/>
+        <w:numPr>
+          <w:ilvl w:val="0"/>
+          <w:numId w:val="19"/>
+        </w:numPr>
+        <w:rPr>
+          <w:lang w:val="en-US"/>
+        </w:rPr>
+      </w:pPr>
+      <w:r>
+        <w:rPr>
+          <w:lang w:val="en-US"/>
+        </w:rPr>
+        <w:t>Open shooter gate (requires ShooterSub, takes 2 seconds)</w:t>
+      </w:r>
+    </w:p>
+    <w:p>
+      <w:pPr>
+        <w:pStyle w:val="ListParagraph"/>
+        <w:numPr>
+          <w:ilvl w:val="0"/>
+          <w:numId w:val="19"/>
+        </w:numPr>
+        <w:rPr>
+          <w:lang w:val="en-US"/>
+        </w:rPr>
+      </w:pPr>
+      <w:r>
+        <w:rPr>
+          <w:lang w:val="en-US"/>
+        </w:rPr>
+        <w:t>Move forward 2000mm</w:t>
       </w:r>
     </w:p>
     <w:p>
@@ -7223,7 +7715,19 @@
         <w:rPr>
           <w:lang w:val="en-US"/>
         </w:rPr>
-        <w:t>In CommandBase.h</w:t>
+        <w:t xml:space="preserve">In </w:t>
+      </w:r>
+      <w:r>
+        <w:rPr>
+          <w:lang w:val="en-US"/>
+        </w:rPr>
+        <w:t>src/</w:t>
+      </w:r>
+      <w:r>
+        <w:rPr>
+          <w:lang w:val="en-US"/>
+        </w:rPr>
+        <w:t>CommandBase.h</w:t>
       </w:r>
     </w:p>
     <w:p>
@@ -7377,7 +7881,19 @@
         <w:rPr>
           <w:lang w:val="en-US"/>
         </w:rPr>
-        <w:t>;  to CommandBase’s public section</w:t>
+        <w:t xml:space="preserve">;  to </w:t>
+      </w:r>
+      <w:r>
+        <w:rPr>
+          <w:lang w:val="en-US"/>
+        </w:rPr>
+        <w:t xml:space="preserve">public in </w:t>
+      </w:r>
+      <w:r>
+        <w:rPr>
+          <w:lang w:val="en-US"/>
+        </w:rPr>
+        <w:t>CommandBase</w:t>
       </w:r>
     </w:p>
     <w:p>
@@ -7395,7 +7911,19 @@
         <w:rPr>
           <w:lang w:val="en-US"/>
         </w:rPr>
-        <w:t>In CommandBase.cpp</w:t>
+        <w:t xml:space="preserve">In </w:t>
+      </w:r>
+      <w:r>
+        <w:rPr>
+          <w:lang w:val="en-US"/>
+        </w:rPr>
+        <w:t>src/</w:t>
+      </w:r>
+      <w:r>
+        <w:rPr>
+          <w:lang w:val="en-US"/>
+        </w:rPr>
+        <w:t>CommandBase.cpp</w:t>
       </w:r>
     </w:p>
     <w:p>
@@ -7615,7 +8143,13 @@
         </w:rPr>
       </w:pPr>
       <w:r>
-        <w:t>In Subsystems/</w:t>
+        <w:t xml:space="preserve">In </w:t>
+      </w:r>
+      <w:r>
+        <w:t>src/</w:t>
+      </w:r>
+      <w:r>
+        <w:t>Subsystems/</w:t>
       </w:r>
       <w:r>
         <w:rPr>
@@ -7787,7 +8321,19 @@
         <w:rPr>
           <w:lang w:val="en-US"/>
         </w:rPr>
-        <w:t>In Subsystems/</w:t>
+        <w:t xml:space="preserve">In </w:t>
+      </w:r>
+      <w:r>
+        <w:rPr>
+          <w:lang w:val="en-US"/>
+        </w:rPr>
+        <w:t>src/</w:t>
+      </w:r>
+      <w:r>
+        <w:rPr>
+          <w:lang w:val="en-US"/>
+        </w:rPr>
+        <w:t>Subsystems/</w:t>
       </w:r>
       <w:r>
         <w:rPr>
@@ -8149,7 +8695,33 @@
         <w:rPr>
           <w:lang w:val="en-US"/>
         </w:rPr>
-        <w:t>Add code to the constructor, Initialize(), Execute(), IsFinished(), End() and Interrupted() as appropriate</w:t>
+        <w:t>Add code to constructor, Initialize(), Execute(), IsFinished(), End() and</w:t>
+      </w:r>
+      <w:r>
+        <w:rPr>
+          <w:lang w:val="en-US"/>
+        </w:rPr>
+        <w:t>/or</w:t>
+      </w:r>
+      <w:r>
+        <w:rPr>
+          <w:lang w:val="en-US"/>
+        </w:rPr>
+        <w:t xml:space="preserve"> Interrupted() </w:t>
+      </w:r>
+    </w:p>
+    <w:p>
+      <w:pPr>
+        <w:pStyle w:val="Heading2"/>
+        <w:rPr>
+          <w:lang w:val="en-US"/>
+        </w:rPr>
+      </w:pPr>
+      <w:r>
+        <w:rPr>
+          <w:lang w:val="en-US"/>
+        </w:rPr>
+        <w:t>Tying a Command to a Joystick Button</w:t>
       </w:r>
     </w:p>
     <w:p>
@@ -8167,7 +8739,19 @@
         <w:rPr>
           <w:lang w:val="en-US"/>
         </w:rPr>
-        <w:t>In OI.h</w:t>
+        <w:t xml:space="preserve">In </w:t>
+      </w:r>
+      <w:r>
+        <w:rPr>
+          <w:lang w:val="en-US"/>
+        </w:rPr>
+        <w:t>src/</w:t>
+      </w:r>
+      <w:r>
+        <w:rPr>
+          <w:lang w:val="en-US"/>
+        </w:rPr>
+        <w:t>OI.h</w:t>
       </w:r>
     </w:p>
     <w:p>
@@ -8331,7 +8915,19 @@
         <w:rPr>
           <w:lang w:val="en-US"/>
         </w:rPr>
-        <w:t>In OI.cpp</w:t>
+        <w:t xml:space="preserve">In </w:t>
+      </w:r>
+      <w:r>
+        <w:rPr>
+          <w:lang w:val="en-US"/>
+        </w:rPr>
+        <w:t>src/</w:t>
+      </w:r>
+      <w:r>
+        <w:rPr>
+          <w:lang w:val="en-US"/>
+        </w:rPr>
+        <w:t>OI.cpp</w:t>
       </w:r>
     </w:p>
     <w:p>
@@ -8653,7 +9249,7 @@
           <w:rPr>
             <w:noProof/>
           </w:rPr>
-          <w:t>9</w:t>
+          <w:t>10</w:t>
         </w:r>
         <w:r>
           <w:rPr>
@@ -8704,15 +9300,12 @@
       <w:pStyle w:val="Header"/>
     </w:pPr>
     <w:r>
-      <w:tab/>
-    </w:r>
-    <w:r>
       <w:rPr>
         <w:noProof/>
         <w:lang w:val="en-US"/>
       </w:rPr>
       <w:drawing>
-        <wp:inline distT="0" distB="0" distL="0" distR="0" wp14:anchorId="018095D7" wp14:editId="3D010131">
+        <wp:inline distT="0" distB="0" distL="0" distR="0" wp14:anchorId="0B0885BE" wp14:editId="60FF90AE">
           <wp:extent cx="1078992" cy="384048"/>
           <wp:effectExtent l="0" t="0" r="0" b="0"/>
           <wp:docPr id="1" name="Picture 1"/>
@@ -8757,10 +9350,25 @@
       <w:tab/>
     </w:r>
     <w:r>
+      <w:tab/>
+    </w:r>
+    <w:r>
       <w:rPr>
         <w:sz w:val="16"/>
       </w:rPr>
-      <w:t>Nov 3, 2016</w:t>
+      <w:t xml:space="preserve">Nov </w:t>
+    </w:r>
+    <w:r>
+      <w:rPr>
+        <w:sz w:val="16"/>
+      </w:rPr>
+      <w:t>7</w:t>
+    </w:r>
+    <w:r>
+      <w:rPr>
+        <w:sz w:val="16"/>
+      </w:rPr>
+      <w:t>, 2016</w:t>
     </w:r>
   </w:p>
 </w:hdr>
@@ -8995,6 +9603,95 @@
     </w:lvl>
   </w:abstractNum>
   <w:abstractNum w:abstractNumId="2">
+    <w:nsid w:val="13B77C90"/>
+    <w:multiLevelType w:val="hybridMultilevel"/>
+    <w:tmpl w:val="A1F82824"/>
+    <w:lvl w:ilvl="0" w:tplc="0409000F">
+      <w:start w:val="1"/>
+      <w:numFmt w:val="decimal"/>
+      <w:lvlText w:val="%1."/>
+      <w:lvlJc w:val="left"/>
+      <w:pPr>
+        <w:ind w:left="720" w:hanging="360"/>
+      </w:pPr>
+      <w:rPr>
+        <w:rFonts w:hint="default"/>
+      </w:rPr>
+    </w:lvl>
+    <w:lvl w:ilvl="1" w:tplc="04090019" w:tentative="1">
+      <w:start w:val="1"/>
+      <w:numFmt w:val="lowerLetter"/>
+      <w:lvlText w:val="%2."/>
+      <w:lvlJc w:val="left"/>
+      <w:pPr>
+        <w:ind w:left="1440" w:hanging="360"/>
+      </w:pPr>
+    </w:lvl>
+    <w:lvl w:ilvl="2" w:tplc="0409001B" w:tentative="1">
+      <w:start w:val="1"/>
+      <w:numFmt w:val="lowerRoman"/>
+      <w:lvlText w:val="%3."/>
+      <w:lvlJc w:val="right"/>
+      <w:pPr>
+        <w:ind w:left="2160" w:hanging="180"/>
+      </w:pPr>
+    </w:lvl>
+    <w:lvl w:ilvl="3" w:tplc="0409000F" w:tentative="1">
+      <w:start w:val="1"/>
+      <w:numFmt w:val="decimal"/>
+      <w:lvlText w:val="%4."/>
+      <w:lvlJc w:val="left"/>
+      <w:pPr>
+        <w:ind w:left="2880" w:hanging="360"/>
+      </w:pPr>
+    </w:lvl>
+    <w:lvl w:ilvl="4" w:tplc="04090019" w:tentative="1">
+      <w:start w:val="1"/>
+      <w:numFmt w:val="lowerLetter"/>
+      <w:lvlText w:val="%5."/>
+      <w:lvlJc w:val="left"/>
+      <w:pPr>
+        <w:ind w:left="3600" w:hanging="360"/>
+      </w:pPr>
+    </w:lvl>
+    <w:lvl w:ilvl="5" w:tplc="0409001B" w:tentative="1">
+      <w:start w:val="1"/>
+      <w:numFmt w:val="lowerRoman"/>
+      <w:lvlText w:val="%6."/>
+      <w:lvlJc w:val="right"/>
+      <w:pPr>
+        <w:ind w:left="4320" w:hanging="180"/>
+      </w:pPr>
+    </w:lvl>
+    <w:lvl w:ilvl="6" w:tplc="0409000F" w:tentative="1">
+      <w:start w:val="1"/>
+      <w:numFmt w:val="decimal"/>
+      <w:lvlText w:val="%7."/>
+      <w:lvlJc w:val="left"/>
+      <w:pPr>
+        <w:ind w:left="5040" w:hanging="360"/>
+      </w:pPr>
+    </w:lvl>
+    <w:lvl w:ilvl="7" w:tplc="04090019" w:tentative="1">
+      <w:start w:val="1"/>
+      <w:numFmt w:val="lowerLetter"/>
+      <w:lvlText w:val="%8."/>
+      <w:lvlJc w:val="left"/>
+      <w:pPr>
+        <w:ind w:left="5760" w:hanging="360"/>
+      </w:pPr>
+    </w:lvl>
+    <w:lvl w:ilvl="8" w:tplc="0409001B" w:tentative="1">
+      <w:start w:val="1"/>
+      <w:numFmt w:val="lowerRoman"/>
+      <w:lvlText w:val="%9."/>
+      <w:lvlJc w:val="right"/>
+      <w:pPr>
+        <w:ind w:left="6480" w:hanging="180"/>
+      </w:pPr>
+    </w:lvl>
+  </w:abstractNum>
+  <w:abstractNum w:abstractNumId="3">
     <w:nsid w:val="1C5A5565"/>
     <w:multiLevelType w:val="hybridMultilevel"/>
     <w:tmpl w:val="4C583324"/>
@@ -9083,7 +9780,7 @@
       </w:pPr>
     </w:lvl>
   </w:abstractNum>
-  <w:abstractNum w:abstractNumId="3">
+  <w:abstractNum w:abstractNumId="4">
     <w:nsid w:val="1E974618"/>
     <w:multiLevelType w:val="hybridMultilevel"/>
     <w:tmpl w:val="89EA4842"/>
@@ -9196,7 +9893,7 @@
       </w:rPr>
     </w:lvl>
   </w:abstractNum>
-  <w:abstractNum w:abstractNumId="4">
+  <w:abstractNum w:abstractNumId="5">
     <w:nsid w:val="20D54F41"/>
     <w:multiLevelType w:val="hybridMultilevel"/>
     <w:tmpl w:val="6FA21AFC"/>
@@ -9309,7 +10006,7 @@
       </w:rPr>
     </w:lvl>
   </w:abstractNum>
-  <w:abstractNum w:abstractNumId="5">
+  <w:abstractNum w:abstractNumId="6">
     <w:nsid w:val="41284E31"/>
     <w:multiLevelType w:val="hybridMultilevel"/>
     <w:tmpl w:val="047661D6"/>
@@ -9398,7 +10095,7 @@
       </w:pPr>
     </w:lvl>
   </w:abstractNum>
-  <w:abstractNum w:abstractNumId="6">
+  <w:abstractNum w:abstractNumId="7">
     <w:nsid w:val="417D077C"/>
     <w:multiLevelType w:val="hybridMultilevel"/>
     <w:tmpl w:val="88FEE6FC"/>
@@ -9487,7 +10184,7 @@
       </w:pPr>
     </w:lvl>
   </w:abstractNum>
-  <w:abstractNum w:abstractNumId="7">
+  <w:abstractNum w:abstractNumId="8">
     <w:nsid w:val="42AA3D49"/>
     <w:multiLevelType w:val="hybridMultilevel"/>
     <w:tmpl w:val="5972E9DE"/>
@@ -9576,7 +10273,7 @@
       </w:pPr>
     </w:lvl>
   </w:abstractNum>
-  <w:abstractNum w:abstractNumId="8">
+  <w:abstractNum w:abstractNumId="9">
     <w:nsid w:val="48FA62EA"/>
     <w:multiLevelType w:val="hybridMultilevel"/>
     <w:tmpl w:val="E1E48F7E"/>
@@ -9689,7 +10386,7 @@
       </w:rPr>
     </w:lvl>
   </w:abstractNum>
-  <w:abstractNum w:abstractNumId="9">
+  <w:abstractNum w:abstractNumId="10">
     <w:nsid w:val="4BB51360"/>
     <w:multiLevelType w:val="hybridMultilevel"/>
     <w:tmpl w:val="C80CF4A4"/>
@@ -9778,7 +10475,7 @@
       </w:pPr>
     </w:lvl>
   </w:abstractNum>
-  <w:abstractNum w:abstractNumId="10">
+  <w:abstractNum w:abstractNumId="11">
     <w:nsid w:val="54603B66"/>
     <w:multiLevelType w:val="hybridMultilevel"/>
     <w:tmpl w:val="9A5E813C"/>
@@ -9867,7 +10564,7 @@
       </w:pPr>
     </w:lvl>
   </w:abstractNum>
-  <w:abstractNum w:abstractNumId="11">
+  <w:abstractNum w:abstractNumId="12">
     <w:nsid w:val="57714265"/>
     <w:multiLevelType w:val="hybridMultilevel"/>
     <w:tmpl w:val="193C8224"/>
@@ -9956,7 +10653,7 @@
       </w:pPr>
     </w:lvl>
   </w:abstractNum>
-  <w:abstractNum w:abstractNumId="12">
+  <w:abstractNum w:abstractNumId="13">
     <w:nsid w:val="5BE64D6D"/>
     <w:multiLevelType w:val="hybridMultilevel"/>
     <w:tmpl w:val="6FA21AFC"/>
@@ -10069,7 +10766,7 @@
       </w:rPr>
     </w:lvl>
   </w:abstractNum>
-  <w:abstractNum w:abstractNumId="13">
+  <w:abstractNum w:abstractNumId="14">
     <w:nsid w:val="6650586C"/>
     <w:multiLevelType w:val="hybridMultilevel"/>
     <w:tmpl w:val="449EBDC8"/>
@@ -10182,7 +10879,7 @@
       </w:rPr>
     </w:lvl>
   </w:abstractNum>
-  <w:abstractNum w:abstractNumId="14">
+  <w:abstractNum w:abstractNumId="15">
     <w:nsid w:val="669A5ECB"/>
     <w:multiLevelType w:val="hybridMultilevel"/>
     <w:tmpl w:val="D0783C72"/>
@@ -10272,7 +10969,7 @@
       </w:pPr>
     </w:lvl>
   </w:abstractNum>
-  <w:abstractNum w:abstractNumId="15">
+  <w:abstractNum w:abstractNumId="16">
     <w:nsid w:val="7219035D"/>
     <w:multiLevelType w:val="hybridMultilevel"/>
     <w:tmpl w:val="8CA04882"/>
@@ -10385,7 +11082,96 @@
       </w:rPr>
     </w:lvl>
   </w:abstractNum>
-  <w:abstractNum w:abstractNumId="16">
+  <w:abstractNum w:abstractNumId="17">
+    <w:nsid w:val="77F1303B"/>
+    <w:multiLevelType w:val="hybridMultilevel"/>
+    <w:tmpl w:val="AC4A1824"/>
+    <w:lvl w:ilvl="0" w:tplc="0409000F">
+      <w:start w:val="1"/>
+      <w:numFmt w:val="decimal"/>
+      <w:lvlText w:val="%1."/>
+      <w:lvlJc w:val="left"/>
+      <w:pPr>
+        <w:ind w:left="720" w:hanging="360"/>
+      </w:pPr>
+      <w:rPr>
+        <w:rFonts w:hint="default"/>
+      </w:rPr>
+    </w:lvl>
+    <w:lvl w:ilvl="1" w:tplc="04090019" w:tentative="1">
+      <w:start w:val="1"/>
+      <w:numFmt w:val="lowerLetter"/>
+      <w:lvlText w:val="%2."/>
+      <w:lvlJc w:val="left"/>
+      <w:pPr>
+        <w:ind w:left="1440" w:hanging="360"/>
+      </w:pPr>
+    </w:lvl>
+    <w:lvl w:ilvl="2" w:tplc="0409001B" w:tentative="1">
+      <w:start w:val="1"/>
+      <w:numFmt w:val="lowerRoman"/>
+      <w:lvlText w:val="%3."/>
+      <w:lvlJc w:val="right"/>
+      <w:pPr>
+        <w:ind w:left="2160" w:hanging="180"/>
+      </w:pPr>
+    </w:lvl>
+    <w:lvl w:ilvl="3" w:tplc="0409000F" w:tentative="1">
+      <w:start w:val="1"/>
+      <w:numFmt w:val="decimal"/>
+      <w:lvlText w:val="%4."/>
+      <w:lvlJc w:val="left"/>
+      <w:pPr>
+        <w:ind w:left="2880" w:hanging="360"/>
+      </w:pPr>
+    </w:lvl>
+    <w:lvl w:ilvl="4" w:tplc="04090019" w:tentative="1">
+      <w:start w:val="1"/>
+      <w:numFmt w:val="lowerLetter"/>
+      <w:lvlText w:val="%5."/>
+      <w:lvlJc w:val="left"/>
+      <w:pPr>
+        <w:ind w:left="3600" w:hanging="360"/>
+      </w:pPr>
+    </w:lvl>
+    <w:lvl w:ilvl="5" w:tplc="0409001B" w:tentative="1">
+      <w:start w:val="1"/>
+      <w:numFmt w:val="lowerRoman"/>
+      <w:lvlText w:val="%6."/>
+      <w:lvlJc w:val="right"/>
+      <w:pPr>
+        <w:ind w:left="4320" w:hanging="180"/>
+      </w:pPr>
+    </w:lvl>
+    <w:lvl w:ilvl="6" w:tplc="0409000F" w:tentative="1">
+      <w:start w:val="1"/>
+      <w:numFmt w:val="decimal"/>
+      <w:lvlText w:val="%7."/>
+      <w:lvlJc w:val="left"/>
+      <w:pPr>
+        <w:ind w:left="5040" w:hanging="360"/>
+      </w:pPr>
+    </w:lvl>
+    <w:lvl w:ilvl="7" w:tplc="04090019" w:tentative="1">
+      <w:start w:val="1"/>
+      <w:numFmt w:val="lowerLetter"/>
+      <w:lvlText w:val="%8."/>
+      <w:lvlJc w:val="left"/>
+      <w:pPr>
+        <w:ind w:left="5760" w:hanging="360"/>
+      </w:pPr>
+    </w:lvl>
+    <w:lvl w:ilvl="8" w:tplc="0409001B" w:tentative="1">
+      <w:start w:val="1"/>
+      <w:numFmt w:val="lowerRoman"/>
+      <w:lvlText w:val="%9."/>
+      <w:lvlJc w:val="right"/>
+      <w:pPr>
+        <w:ind w:left="6480" w:hanging="180"/>
+      </w:pPr>
+    </w:lvl>
+  </w:abstractNum>
+  <w:abstractNum w:abstractNumId="18">
     <w:nsid w:val="7FC737BE"/>
     <w:multiLevelType w:val="hybridMultilevel"/>
     <w:tmpl w:val="258E03EE"/>
@@ -10475,55 +11261,61 @@
     </w:lvl>
   </w:abstractNum>
   <w:num w:numId="1">
-    <w:abstractNumId w:val="13"/>
+    <w:abstractNumId w:val="14"/>
   </w:num>
   <w:num w:numId="2">
     <w:abstractNumId w:val="0"/>
   </w:num>
   <w:num w:numId="3">
-    <w:abstractNumId w:val="4"/>
+    <w:abstractNumId w:val="5"/>
   </w:num>
   <w:num w:numId="4">
-    <w:abstractNumId w:val="2"/>
+    <w:abstractNumId w:val="3"/>
   </w:num>
   <w:num w:numId="5">
-    <w:abstractNumId w:val="6"/>
+    <w:abstractNumId w:val="7"/>
   </w:num>
   <w:num w:numId="6">
-    <w:abstractNumId w:val="5"/>
+    <w:abstractNumId w:val="6"/>
   </w:num>
   <w:num w:numId="7">
     <w:abstractNumId w:val="1"/>
   </w:num>
   <w:num w:numId="8">
-    <w:abstractNumId w:val="3"/>
+    <w:abstractNumId w:val="4"/>
   </w:num>
   <w:num w:numId="9">
+    <w:abstractNumId w:val="13"/>
+  </w:num>
+  <w:num w:numId="10">
+    <w:abstractNumId w:val="10"/>
+  </w:num>
+  <w:num w:numId="11">
+    <w:abstractNumId w:val="11"/>
+  </w:num>
+  <w:num w:numId="12">
+    <w:abstractNumId w:val="16"/>
+  </w:num>
+  <w:num w:numId="13">
+    <w:abstractNumId w:val="8"/>
+  </w:num>
+  <w:num w:numId="14">
+    <w:abstractNumId w:val="9"/>
+  </w:num>
+  <w:num w:numId="15">
+    <w:abstractNumId w:val="15"/>
+  </w:num>
+  <w:num w:numId="16">
+    <w:abstractNumId w:val="18"/>
+  </w:num>
+  <w:num w:numId="17">
     <w:abstractNumId w:val="12"/>
   </w:num>
-  <w:num w:numId="10">
-    <w:abstractNumId w:val="9"/>
+  <w:num w:numId="18">
+    <w:abstractNumId w:val="17"/>
   </w:num>
-  <w:num w:numId="11">
-    <w:abstractNumId w:val="10"/>
-  </w:num>
-  <w:num w:numId="12">
-    <w:abstractNumId w:val="15"/>
-  </w:num>
-  <w:num w:numId="13">
-    <w:abstractNumId w:val="7"/>
-  </w:num>
-  <w:num w:numId="14">
-    <w:abstractNumId w:val="8"/>
-  </w:num>
-  <w:num w:numId="15">
-    <w:abstractNumId w:val="14"/>
-  </w:num>
-  <w:num w:numId="16">
-    <w:abstractNumId w:val="16"/>
-  </w:num>
-  <w:num w:numId="17">
-    <w:abstractNumId w:val="11"/>
+  <w:num w:numId="19">
+    <w:abstractNumId w:val="2"/>
   </w:num>
 </w:numbering>
 </file>
@@ -11824,7 +12616,7 @@
 </file>
 
 <file path=customXml/itemProps1.xml><?xml version="1.0" encoding="utf-8"?>
-<ds:datastoreItem xmlns:ds="http://schemas.openxmlformats.org/officeDocument/2006/customXml" ds:itemID="{D9754F65-ABFF-4359-A85A-6581C4FA91BE}">
+<ds:datastoreItem xmlns:ds="http://schemas.openxmlformats.org/officeDocument/2006/customXml" ds:itemID="{E9E211FC-A278-4431-84C9-1FF1F108CF13}">
   <ds:schemaRefs>
     <ds:schemaRef ds:uri="http://schemas.openxmlformats.org/officeDocument/2006/bibliography"/>
   </ds:schemaRefs>

--- a/docs/Programming How-Tos.docx
+++ b/docs/Programming How-Tos.docx
@@ -1,6 +1,6 @@
 
 <file path=word/document.xml><?xml version="1.0" encoding="utf-8"?>
-<w:document xmlns:wpc="http://schemas.microsoft.com/office/word/2010/wordprocessingCanvas" xmlns:mc="http://schemas.openxmlformats.org/markup-compatibility/2006" xmlns:o="urn:schemas-microsoft-com:office:office" xmlns:r="http://schemas.openxmlformats.org/officeDocument/2006/relationships" xmlns:m="http://schemas.openxmlformats.org/officeDocument/2006/math" xmlns:v="urn:schemas-microsoft-com:vml" xmlns:wp14="http://schemas.microsoft.com/office/word/2010/wordprocessingDrawing" xmlns:wp="http://schemas.openxmlformats.org/drawingml/2006/wordprocessingDrawing" xmlns:w10="urn:schemas-microsoft-com:office:word" xmlns:w="http://schemas.openxmlformats.org/wordprocessingml/2006/main" xmlns:w14="http://schemas.microsoft.com/office/word/2010/wordml" xmlns:wpg="http://schemas.microsoft.com/office/word/2010/wordprocessingGroup" xmlns:wpi="http://schemas.microsoft.com/office/word/2010/wordprocessingInk" xmlns:wne="http://schemas.microsoft.com/office/word/2006/wordml" xmlns:wps="http://schemas.microsoft.com/office/word/2010/wordprocessingShape" mc:Ignorable="w14 wp14">
+<w:document xmlns:wpc="http://schemas.microsoft.com/office/word/2010/wordprocessingCanvas" xmlns:mc="http://schemas.openxmlformats.org/markup-compatibility/2006" xmlns:o="urn:schemas-microsoft-com:office:office" xmlns:r="http://schemas.openxmlformats.org/officeDocument/2006/relationships" xmlns:m="http://schemas.openxmlformats.org/officeDocument/2006/math" xmlns:v="urn:schemas-microsoft-com:vml" xmlns:wp14="http://schemas.microsoft.com/office/word/2010/wordprocessingDrawing" xmlns:wp="http://schemas.openxmlformats.org/drawingml/2006/wordprocessingDrawing" xmlns:w10="urn:schemas-microsoft-com:office:word" xmlns:w="http://schemas.openxmlformats.org/wordprocessingml/2006/main" xmlns:w14="http://schemas.microsoft.com/office/word/2010/wordml" xmlns:w15="http://schemas.microsoft.com/office/word/2012/wordml" xmlns:wpg="http://schemas.microsoft.com/office/word/2010/wordprocessingGroup" xmlns:wpi="http://schemas.microsoft.com/office/word/2010/wordprocessingInk" xmlns:wne="http://schemas.microsoft.com/office/word/2006/wordml" xmlns:wps="http://schemas.microsoft.com/office/word/2010/wordprocessingShape" mc:Ignorable="w14 w15 wp14">
   <w:body>
     <w:p>
       <w:pPr>
@@ -13,8 +13,16 @@
         <w:rPr>
           <w:lang w:val="en-US"/>
         </w:rPr>
-        <w:t>FRC C++ Programming How-To’s</w:t>
-      </w:r>
+        <w:t>FRC C++ Programming How-</w:t>
+      </w:r>
+      <w:proofErr w:type="spellStart"/>
+      <w:r>
+        <w:rPr>
+          <w:lang w:val="en-US"/>
+        </w:rPr>
+        <w:t>To’s</w:t>
+      </w:r>
+      <w:proofErr w:type="spellEnd"/>
     </w:p>
     <w:p>
       <w:pPr>
@@ -63,7 +71,7 @@
             <w:rPr>
               <w:rFonts w:eastAsiaTheme="minorEastAsia"/>
               <w:noProof/>
-              <w:lang w:val="en-US"/>
+              <w:lang w:eastAsia="en-CA"/>
             </w:rPr>
           </w:pPr>
           <w:r>
@@ -75,7 +83,7 @@
           <w:r>
             <w:fldChar w:fldCharType="separate"/>
           </w:r>
-          <w:hyperlink w:anchor="_Toc465859544" w:history="1">
+          <w:hyperlink w:anchor="_Toc466577232" w:history="1">
             <w:r>
               <w:rPr>
                 <w:rStyle w:val="Hyperlink"/>
@@ -103,7 +111,7 @@
                 <w:noProof/>
                 <w:webHidden/>
               </w:rPr>
-              <w:instrText xml:space="preserve"> PAGEREF _Toc465859544 \h </w:instrText>
+              <w:instrText xml:space="preserve"> PAGEREF _Toc466577232 \h </w:instrText>
             </w:r>
             <w:r>
               <w:rPr>
@@ -143,10 +151,10 @@
             <w:rPr>
               <w:rFonts w:eastAsiaTheme="minorEastAsia"/>
               <w:noProof/>
-              <w:lang w:val="en-US"/>
+              <w:lang w:eastAsia="en-CA"/>
             </w:rPr>
           </w:pPr>
-          <w:hyperlink w:anchor="_Toc465859545" w:history="1">
+          <w:hyperlink w:anchor="_Toc466577233" w:history="1">
             <w:r>
               <w:rPr>
                 <w:rStyle w:val="Hyperlink"/>
@@ -174,7 +182,7 @@
                 <w:noProof/>
                 <w:webHidden/>
               </w:rPr>
-              <w:instrText xml:space="preserve"> PAGEREF _Toc465859545 \h </w:instrText>
+              <w:instrText xml:space="preserve"> PAGEREF _Toc466577233 \h </w:instrText>
             </w:r>
             <w:r>
               <w:rPr>
@@ -214,10 +222,10 @@
             <w:rPr>
               <w:rFonts w:eastAsiaTheme="minorEastAsia"/>
               <w:noProof/>
-              <w:lang w:val="en-US"/>
+              <w:lang w:eastAsia="en-CA"/>
             </w:rPr>
           </w:pPr>
-          <w:hyperlink w:anchor="_Toc465859546" w:history="1">
+          <w:hyperlink w:anchor="_Toc466577234" w:history="1">
             <w:r>
               <w:rPr>
                 <w:rStyle w:val="Hyperlink"/>
@@ -245,7 +253,7 @@
                 <w:noProof/>
                 <w:webHidden/>
               </w:rPr>
-              <w:instrText xml:space="preserve"> PAGEREF _Toc465859546 \h </w:instrText>
+              <w:instrText xml:space="preserve"> PAGEREF _Toc466577234 \h </w:instrText>
             </w:r>
             <w:r>
               <w:rPr>
@@ -285,17 +293,17 @@
             <w:rPr>
               <w:rFonts w:eastAsiaTheme="minorEastAsia"/>
               <w:noProof/>
-              <w:lang w:val="en-US"/>
+              <w:lang w:eastAsia="en-CA"/>
             </w:rPr>
           </w:pPr>
-          <w:hyperlink w:anchor="_Toc465859547" w:history="1">
+          <w:hyperlink w:anchor="_Toc466577235" w:history="1">
             <w:r>
               <w:rPr>
                 <w:rStyle w:val="Hyperlink"/>
                 <w:noProof/>
                 <w:lang w:val="en-US"/>
               </w:rPr>
-              <w:t>Joysticks</w:t>
+              <w:t>Operator Interface – Joysticks</w:t>
             </w:r>
             <w:r>
               <w:rPr>
@@ -316,7 +324,7 @@
                 <w:noProof/>
                 <w:webHidden/>
               </w:rPr>
-              <w:instrText xml:space="preserve"> PAGEREF _Toc465859547 \h </w:instrText>
+              <w:instrText xml:space="preserve"> PAGEREF _Toc466577235 \h </w:instrText>
             </w:r>
             <w:r>
               <w:rPr>
@@ -356,10 +364,10 @@
             <w:rPr>
               <w:rFonts w:eastAsiaTheme="minorEastAsia"/>
               <w:noProof/>
-              <w:lang w:val="en-US"/>
+              <w:lang w:eastAsia="en-CA"/>
             </w:rPr>
           </w:pPr>
-          <w:hyperlink w:anchor="_Toc465859548" w:history="1">
+          <w:hyperlink w:anchor="_Toc466577236" w:history="1">
             <w:r>
               <w:rPr>
                 <w:rStyle w:val="Hyperlink"/>
@@ -387,7 +395,7 @@
                 <w:noProof/>
                 <w:webHidden/>
               </w:rPr>
-              <w:instrText xml:space="preserve"> PAGEREF _Toc465859548 \h </w:instrText>
+              <w:instrText xml:space="preserve"> PAGEREF _Toc466577236 \h </w:instrText>
             </w:r>
             <w:r>
               <w:rPr>
@@ -427,10 +435,10 @@
             <w:rPr>
               <w:rFonts w:eastAsiaTheme="minorEastAsia"/>
               <w:noProof/>
-              <w:lang w:val="en-US"/>
+              <w:lang w:eastAsia="en-CA"/>
             </w:rPr>
           </w:pPr>
-          <w:hyperlink w:anchor="_Toc465859549" w:history="1">
+          <w:hyperlink w:anchor="_Toc466577237" w:history="1">
             <w:r>
               <w:rPr>
                 <w:rStyle w:val="Hyperlink"/>
@@ -458,7 +466,7 @@
                 <w:noProof/>
                 <w:webHidden/>
               </w:rPr>
-              <w:instrText xml:space="preserve"> PAGEREF _Toc465859549 \h </w:instrText>
+              <w:instrText xml:space="preserve"> PAGEREF _Toc466577237 \h </w:instrText>
             </w:r>
             <w:r>
               <w:rPr>
@@ -498,10 +506,10 @@
             <w:rPr>
               <w:rFonts w:eastAsiaTheme="minorEastAsia"/>
               <w:noProof/>
-              <w:lang w:val="en-US"/>
+              <w:lang w:eastAsia="en-CA"/>
             </w:rPr>
           </w:pPr>
-          <w:hyperlink w:anchor="_Toc465859550" w:history="1">
+          <w:hyperlink w:anchor="_Toc466577238" w:history="1">
             <w:r>
               <w:rPr>
                 <w:rStyle w:val="Hyperlink"/>
@@ -529,7 +537,7 @@
                 <w:noProof/>
                 <w:webHidden/>
               </w:rPr>
-              <w:instrText xml:space="preserve"> PAGEREF _Toc465859550 \h </w:instrText>
+              <w:instrText xml:space="preserve"> PAGEREF _Toc466577238 \h </w:instrText>
             </w:r>
             <w:r>
               <w:rPr>
@@ -569,10 +577,10 @@
             <w:rPr>
               <w:rFonts w:eastAsiaTheme="minorEastAsia"/>
               <w:noProof/>
-              <w:lang w:val="en-US"/>
+              <w:lang w:eastAsia="en-CA"/>
             </w:rPr>
           </w:pPr>
-          <w:hyperlink w:anchor="_Toc465859551" w:history="1">
+          <w:hyperlink w:anchor="_Toc466577239" w:history="1">
             <w:r>
               <w:rPr>
                 <w:rStyle w:val="Hyperlink"/>
@@ -600,7 +608,7 @@
                 <w:noProof/>
                 <w:webHidden/>
               </w:rPr>
-              <w:instrText xml:space="preserve"> PAGEREF _Toc465859551 \h </w:instrText>
+              <w:instrText xml:space="preserve"> PAGEREF _Toc466577239 \h </w:instrText>
             </w:r>
             <w:r>
               <w:rPr>
@@ -640,10 +648,10 @@
             <w:rPr>
               <w:rFonts w:eastAsiaTheme="minorEastAsia"/>
               <w:noProof/>
-              <w:lang w:val="en-US"/>
+              <w:lang w:eastAsia="en-CA"/>
             </w:rPr>
           </w:pPr>
-          <w:hyperlink w:anchor="_Toc465859552" w:history="1">
+          <w:hyperlink w:anchor="_Toc466577240" w:history="1">
             <w:r>
               <w:rPr>
                 <w:rStyle w:val="Hyperlink"/>
@@ -671,7 +679,7 @@
                 <w:noProof/>
                 <w:webHidden/>
               </w:rPr>
-              <w:instrText xml:space="preserve"> PAGEREF _Toc465859552 \h </w:instrText>
+              <w:instrText xml:space="preserve"> PAGEREF _Toc466577240 \h </w:instrText>
             </w:r>
             <w:r>
               <w:rPr>
@@ -711,10 +719,10 @@
             <w:rPr>
               <w:rFonts w:eastAsiaTheme="minorEastAsia"/>
               <w:noProof/>
-              <w:lang w:val="en-US"/>
+              <w:lang w:eastAsia="en-CA"/>
             </w:rPr>
           </w:pPr>
-          <w:hyperlink w:anchor="_Toc465859553" w:history="1">
+          <w:hyperlink w:anchor="_Toc466577241" w:history="1">
             <w:r>
               <w:rPr>
                 <w:rStyle w:val="Hyperlink"/>
@@ -742,7 +750,7 @@
                 <w:noProof/>
                 <w:webHidden/>
               </w:rPr>
-              <w:instrText xml:space="preserve"> PAGEREF _Toc465859553 \h </w:instrText>
+              <w:instrText xml:space="preserve"> PAGEREF _Toc466577241 \h </w:instrText>
             </w:r>
             <w:r>
               <w:rPr>
@@ -782,10 +790,10 @@
             <w:rPr>
               <w:rFonts w:eastAsiaTheme="minorEastAsia"/>
               <w:noProof/>
-              <w:lang w:val="en-US"/>
+              <w:lang w:eastAsia="en-CA"/>
             </w:rPr>
           </w:pPr>
-          <w:hyperlink w:anchor="_Toc465859554" w:history="1">
+          <w:hyperlink w:anchor="_Toc466577242" w:history="1">
             <w:r>
               <w:rPr>
                 <w:rStyle w:val="Hyperlink"/>
@@ -813,7 +821,7 @@
                 <w:noProof/>
                 <w:webHidden/>
               </w:rPr>
-              <w:instrText xml:space="preserve"> PAGEREF _Toc465859554 \h </w:instrText>
+              <w:instrText xml:space="preserve"> PAGEREF _Toc466577242 \h </w:instrText>
             </w:r>
             <w:r>
               <w:rPr>
@@ -853,10 +861,10 @@
             <w:rPr>
               <w:rFonts w:eastAsiaTheme="minorEastAsia"/>
               <w:noProof/>
-              <w:lang w:val="en-US"/>
+              <w:lang w:eastAsia="en-CA"/>
             </w:rPr>
           </w:pPr>
-          <w:hyperlink w:anchor="_Toc465859555" w:history="1">
+          <w:hyperlink w:anchor="_Toc466577243" w:history="1">
             <w:r>
               <w:rPr>
                 <w:rStyle w:val="Hyperlink"/>
@@ -884,7 +892,7 @@
                 <w:noProof/>
                 <w:webHidden/>
               </w:rPr>
-              <w:instrText xml:space="preserve"> PAGEREF _Toc465859555 \h </w:instrText>
+              <w:instrText xml:space="preserve"> PAGEREF _Toc466577243 \h </w:instrText>
             </w:r>
             <w:r>
               <w:rPr>
@@ -917,24 +925,24 @@
         </w:p>
         <w:p>
           <w:pPr>
-            <w:pStyle w:val="TOC3"/>
+            <w:pStyle w:val="TOC1"/>
             <w:tabs>
               <w:tab w:val="right" w:leader="dot" w:pos="9350"/>
             </w:tabs>
             <w:rPr>
               <w:rFonts w:eastAsiaTheme="minorEastAsia"/>
               <w:noProof/>
-              <w:lang w:val="en-US"/>
+              <w:lang w:eastAsia="en-CA"/>
             </w:rPr>
           </w:pPr>
-          <w:hyperlink w:anchor="_Toc465859556" w:history="1">
+          <w:hyperlink w:anchor="_Toc466577244" w:history="1">
             <w:r>
               <w:rPr>
                 <w:rStyle w:val="Hyperlink"/>
                 <w:noProof/>
                 <w:lang w:val="en-US"/>
               </w:rPr>
-              <w:t>Tying a command to a joystick button</w:t>
+              <w:t>Operator Interface – Buttons</w:t>
             </w:r>
             <w:r>
               <w:rPr>
@@ -955,149 +963,7 @@
                 <w:noProof/>
                 <w:webHidden/>
               </w:rPr>
-              <w:instrText xml:space="preserve"> PAGEREF _Toc465859556 \h </w:instrText>
-            </w:r>
-            <w:r>
-              <w:rPr>
-                <w:noProof/>
-                <w:webHidden/>
-              </w:rPr>
-            </w:r>
-            <w:r>
-              <w:rPr>
-                <w:noProof/>
-                <w:webHidden/>
-              </w:rPr>
-              <w:fldChar w:fldCharType="separate"/>
-            </w:r>
-            <w:r>
-              <w:rPr>
-                <w:noProof/>
-                <w:webHidden/>
-              </w:rPr>
-              <w:t>8</w:t>
-            </w:r>
-            <w:r>
-              <w:rPr>
-                <w:noProof/>
-                <w:webHidden/>
-              </w:rPr>
-              <w:fldChar w:fldCharType="end"/>
-            </w:r>
-          </w:hyperlink>
-        </w:p>
-        <w:p>
-          <w:pPr>
-            <w:pStyle w:val="TOC3"/>
-            <w:tabs>
-              <w:tab w:val="right" w:leader="dot" w:pos="9350"/>
-            </w:tabs>
-            <w:rPr>
-              <w:rFonts w:eastAsiaTheme="minorEastAsia"/>
-              <w:noProof/>
-              <w:lang w:val="en-US"/>
-            </w:rPr>
-          </w:pPr>
-          <w:hyperlink w:anchor="_Toc465859557" w:history="1">
-            <w:r>
-              <w:rPr>
-                <w:rStyle w:val="Hyperlink"/>
-                <w:noProof/>
-                <w:lang w:val="en-US"/>
-              </w:rPr>
-              <w:t>Starting a command in Autonomous</w:t>
-            </w:r>
-            <w:r>
-              <w:rPr>
-                <w:noProof/>
-                <w:webHidden/>
-              </w:rPr>
-              <w:tab/>
-            </w:r>
-            <w:r>
-              <w:rPr>
-                <w:noProof/>
-                <w:webHidden/>
-              </w:rPr>
-              <w:fldChar w:fldCharType="begin"/>
-            </w:r>
-            <w:r>
-              <w:rPr>
-                <w:noProof/>
-                <w:webHidden/>
-              </w:rPr>
-              <w:instrText xml:space="preserve"> PAGEREF _Toc465859557 \h </w:instrText>
-            </w:r>
-            <w:r>
-              <w:rPr>
-                <w:noProof/>
-                <w:webHidden/>
-              </w:rPr>
-            </w:r>
-            <w:r>
-              <w:rPr>
-                <w:noProof/>
-                <w:webHidden/>
-              </w:rPr>
-              <w:fldChar w:fldCharType="separate"/>
-            </w:r>
-            <w:r>
-              <w:rPr>
-                <w:noProof/>
-                <w:webHidden/>
-              </w:rPr>
-              <w:t>9</w:t>
-            </w:r>
-            <w:r>
-              <w:rPr>
-                <w:noProof/>
-                <w:webHidden/>
-              </w:rPr>
-              <w:fldChar w:fldCharType="end"/>
-            </w:r>
-          </w:hyperlink>
-        </w:p>
-        <w:p>
-          <w:pPr>
-            <w:pStyle w:val="TOC3"/>
-            <w:tabs>
-              <w:tab w:val="right" w:leader="dot" w:pos="9350"/>
-            </w:tabs>
-            <w:rPr>
-              <w:rFonts w:eastAsiaTheme="minorEastAsia"/>
-              <w:noProof/>
-              <w:lang w:val="en-US"/>
-            </w:rPr>
-          </w:pPr>
-          <w:hyperlink w:anchor="_Toc465859558" w:history="1">
-            <w:r>
-              <w:rPr>
-                <w:rStyle w:val="Hyperlink"/>
-                <w:noProof/>
-                <w:lang w:val="en-US"/>
-              </w:rPr>
-              <w:t>Setting a command as the subsystem default command</w:t>
-            </w:r>
-            <w:r>
-              <w:rPr>
-                <w:noProof/>
-                <w:webHidden/>
-              </w:rPr>
-              <w:tab/>
-            </w:r>
-            <w:r>
-              <w:rPr>
-                <w:noProof/>
-                <w:webHidden/>
-              </w:rPr>
-              <w:fldChar w:fldCharType="begin"/>
-            </w:r>
-            <w:r>
-              <w:rPr>
-                <w:noProof/>
-                <w:webHidden/>
-              </w:rPr>
-              <w:instrText xml:space="preserve"> PAGEREF _Toc465859558 \h </w:instrText>
+              <w:instrText xml:space="preserve"> PAGEREF _Toc466577244 \h </w:instrText>
             </w:r>
             <w:r>
               <w:rPr>
@@ -1137,10 +1003,81 @@
             <w:rPr>
               <w:rFonts w:eastAsiaTheme="minorEastAsia"/>
               <w:noProof/>
-              <w:lang w:val="en-US"/>
+              <w:lang w:eastAsia="en-CA"/>
             </w:rPr>
           </w:pPr>
-          <w:hyperlink w:anchor="_Toc465859559" w:history="1">
+          <w:hyperlink w:anchor="_Toc466577245" w:history="1">
+            <w:r>
+              <w:rPr>
+                <w:rStyle w:val="Hyperlink"/>
+                <w:noProof/>
+                <w:lang w:val="en-US"/>
+              </w:rPr>
+              <w:t>Command Groups</w:t>
+            </w:r>
+            <w:r>
+              <w:rPr>
+                <w:noProof/>
+                <w:webHidden/>
+              </w:rPr>
+              <w:tab/>
+            </w:r>
+            <w:r>
+              <w:rPr>
+                <w:noProof/>
+                <w:webHidden/>
+              </w:rPr>
+              <w:fldChar w:fldCharType="begin"/>
+            </w:r>
+            <w:r>
+              <w:rPr>
+                <w:noProof/>
+                <w:webHidden/>
+              </w:rPr>
+              <w:instrText xml:space="preserve"> PAGEREF _Toc466577245 \h </w:instrText>
+            </w:r>
+            <w:r>
+              <w:rPr>
+                <w:noProof/>
+                <w:webHidden/>
+              </w:rPr>
+            </w:r>
+            <w:r>
+              <w:rPr>
+                <w:noProof/>
+                <w:webHidden/>
+              </w:rPr>
+              <w:fldChar w:fldCharType="separate"/>
+            </w:r>
+            <w:r>
+              <w:rPr>
+                <w:noProof/>
+                <w:webHidden/>
+              </w:rPr>
+              <w:t>10</w:t>
+            </w:r>
+            <w:r>
+              <w:rPr>
+                <w:noProof/>
+                <w:webHidden/>
+              </w:rPr>
+              <w:fldChar w:fldCharType="end"/>
+            </w:r>
+          </w:hyperlink>
+        </w:p>
+        <w:p>
+          <w:pPr>
+            <w:pStyle w:val="TOC1"/>
+            <w:tabs>
+              <w:tab w:val="right" w:leader="dot" w:pos="9350"/>
+            </w:tabs>
+            <w:rPr>
+              <w:rFonts w:eastAsiaTheme="minorEastAsia"/>
+              <w:noProof/>
+              <w:lang w:eastAsia="en-CA"/>
+            </w:rPr>
+          </w:pPr>
+          <w:hyperlink w:anchor="_Toc466577246" w:history="1">
             <w:r>
               <w:rPr>
                 <w:rStyle w:val="Hyperlink"/>
@@ -1168,7 +1105,7 @@
                 <w:noProof/>
                 <w:webHidden/>
               </w:rPr>
-              <w:instrText xml:space="preserve"> PAGEREF _Toc465859559 \h </w:instrText>
+              <w:instrText xml:space="preserve"> PAGEREF _Toc466577246 \h </w:instrText>
             </w:r>
             <w:r>
               <w:rPr>
@@ -1208,10 +1145,10 @@
             <w:rPr>
               <w:rFonts w:eastAsiaTheme="minorEastAsia"/>
               <w:noProof/>
-              <w:lang w:val="en-US"/>
+              <w:lang w:eastAsia="en-CA"/>
             </w:rPr>
           </w:pPr>
-          <w:hyperlink w:anchor="_Toc465859560" w:history="1">
+          <w:hyperlink w:anchor="_Toc466577247" w:history="1">
             <w:r>
               <w:rPr>
                 <w:rStyle w:val="Hyperlink"/>
@@ -1239,7 +1176,7 @@
                 <w:noProof/>
                 <w:webHidden/>
               </w:rPr>
-              <w:instrText xml:space="preserve"> PAGEREF _Toc465859560 \h </w:instrText>
+              <w:instrText xml:space="preserve"> PAGEREF _Toc466577247 \h </w:instrText>
             </w:r>
             <w:r>
               <w:rPr>
@@ -1279,10 +1216,10 @@
             <w:rPr>
               <w:rFonts w:eastAsiaTheme="minorEastAsia"/>
               <w:noProof/>
-              <w:lang w:val="en-US"/>
+              <w:lang w:eastAsia="en-CA"/>
             </w:rPr>
           </w:pPr>
-          <w:hyperlink w:anchor="_Toc465859561" w:history="1">
+          <w:hyperlink w:anchor="_Toc466577248" w:history="1">
             <w:r>
               <w:rPr>
                 <w:rStyle w:val="Hyperlink"/>
@@ -1310,7 +1247,78 @@
                 <w:noProof/>
                 <w:webHidden/>
               </w:rPr>
-              <w:instrText xml:space="preserve"> PAGEREF _Toc465859561 \h </w:instrText>
+              <w:instrText xml:space="preserve"> PAGEREF _Toc466577248 \h </w:instrText>
+            </w:r>
+            <w:r>
+              <w:rPr>
+                <w:noProof/>
+                <w:webHidden/>
+              </w:rPr>
+            </w:r>
+            <w:r>
+              <w:rPr>
+                <w:noProof/>
+                <w:webHidden/>
+              </w:rPr>
+              <w:fldChar w:fldCharType="separate"/>
+            </w:r>
+            <w:r>
+              <w:rPr>
+                <w:noProof/>
+                <w:webHidden/>
+              </w:rPr>
+              <w:t>11</w:t>
+            </w:r>
+            <w:r>
+              <w:rPr>
+                <w:noProof/>
+                <w:webHidden/>
+              </w:rPr>
+              <w:fldChar w:fldCharType="end"/>
+            </w:r>
+          </w:hyperlink>
+        </w:p>
+        <w:p>
+          <w:pPr>
+            <w:pStyle w:val="TOC2"/>
+            <w:tabs>
+              <w:tab w:val="right" w:leader="dot" w:pos="9350"/>
+            </w:tabs>
+            <w:rPr>
+              <w:rFonts w:eastAsiaTheme="minorEastAsia"/>
+              <w:noProof/>
+              <w:lang w:eastAsia="en-CA"/>
+            </w:rPr>
+          </w:pPr>
+          <w:hyperlink w:anchor="_Toc466577249" w:history="1">
+            <w:r>
+              <w:rPr>
+                <w:rStyle w:val="Hyperlink"/>
+                <w:noProof/>
+                <w:lang w:val="en-US"/>
+              </w:rPr>
+              <w:t>Tying a Command to a Joystick Button</w:t>
+            </w:r>
+            <w:r>
+              <w:rPr>
+                <w:noProof/>
+                <w:webHidden/>
+              </w:rPr>
+              <w:tab/>
+            </w:r>
+            <w:r>
+              <w:rPr>
+                <w:noProof/>
+                <w:webHidden/>
+              </w:rPr>
+              <w:fldChar w:fldCharType="begin"/>
+            </w:r>
+            <w:r>
+              <w:rPr>
+                <w:noProof/>
+                <w:webHidden/>
+              </w:rPr>
+              <w:instrText xml:space="preserve"> PAGEREF _Toc466577249 \h </w:instrText>
             </w:r>
             <w:r>
               <w:rPr>
@@ -1386,7 +1394,7 @@
           <w:lang w:val="en-US"/>
         </w:rPr>
       </w:pPr>
-      <w:bookmarkStart w:id="0" w:name="_Toc465859544"/>
+      <w:bookmarkStart w:id="0" w:name="_Toc466577232"/>
       <w:r>
         <w:rPr>
           <w:lang w:val="en-US"/>
@@ -1403,7 +1411,7 @@
           <w:lang w:val="en-US"/>
         </w:rPr>
       </w:pPr>
-      <w:bookmarkStart w:id="1" w:name="_Toc465859545"/>
+      <w:bookmarkStart w:id="1" w:name="_Toc466577233"/>
       <w:r>
         <w:rPr>
           <w:lang w:val="en-US"/>
@@ -1507,12 +1515,21 @@
           <w:lang w:val="en-US"/>
         </w:rPr>
       </w:pPr>
+      <w:proofErr w:type="spellStart"/>
       <w:r>
         <w:rPr>
           <w:i/>
           <w:lang w:val="en-US"/>
         </w:rPr>
-        <w:t>WPILib Robot C++ Development -&gt; Robot C++ Project</w:t>
+        <w:t>WPILib</w:t>
+      </w:r>
+      <w:proofErr w:type="spellEnd"/>
+      <w:r>
+        <w:rPr>
+          <w:i/>
+          <w:lang w:val="en-US"/>
+        </w:rPr>
+        <w:t xml:space="preserve"> Robot C++ Development -&gt; Robot C++ Project</w:t>
       </w:r>
       <w:r>
         <w:rPr>
@@ -1641,7 +1658,35 @@
         <w:rPr>
           <w:lang w:val="en-US"/>
         </w:rPr>
-        <w:t>The project is now ready to use.  You may have noticed that the project template includes an ExampleCommand and ExampleSubsystem.  Once you have your own commands and subsystems defined, you can remove these example files.</w:t>
+        <w:t xml:space="preserve">The project is now ready to use.  You may have noticed that the project template includes an </w:t>
+      </w:r>
+      <w:proofErr w:type="spellStart"/>
+      <w:r>
+        <w:rPr>
+          <w:lang w:val="en-US"/>
+        </w:rPr>
+        <w:t>ExampleCommand</w:t>
+      </w:r>
+      <w:proofErr w:type="spellEnd"/>
+      <w:r>
+        <w:rPr>
+          <w:lang w:val="en-US"/>
+        </w:rPr>
+        <w:t xml:space="preserve"> and </w:t>
+      </w:r>
+      <w:proofErr w:type="spellStart"/>
+      <w:r>
+        <w:rPr>
+          <w:lang w:val="en-US"/>
+        </w:rPr>
+        <w:t>ExampleSubsystem</w:t>
+      </w:r>
+      <w:proofErr w:type="spellEnd"/>
+      <w:r>
+        <w:rPr>
+          <w:lang w:val="en-US"/>
+        </w:rPr>
+        <w:t>.  Once you have your own commands and subsystems defined, you can remove these example files.</w:t>
       </w:r>
     </w:p>
     <w:p>
@@ -1651,12 +1696,26 @@
           <w:lang w:val="en-US"/>
         </w:rPr>
       </w:pPr>
-      <w:bookmarkStart w:id="2" w:name="_Toc465859546"/>
-      <w:r>
-        <w:rPr>
-          <w:lang w:val="en-US"/>
-        </w:rPr>
-        <w:t>Moving a project to the Git repository</w:t>
+      <w:bookmarkStart w:id="2" w:name="_Toc466577234"/>
+      <w:r>
+        <w:rPr>
+          <w:lang w:val="en-US"/>
+        </w:rPr>
+        <w:t xml:space="preserve">Moving a project to the </w:t>
+      </w:r>
+      <w:proofErr w:type="spellStart"/>
+      <w:r>
+        <w:rPr>
+          <w:lang w:val="en-US"/>
+        </w:rPr>
+        <w:t>Git</w:t>
+      </w:r>
+      <w:proofErr w:type="spellEnd"/>
+      <w:r>
+        <w:rPr>
+          <w:lang w:val="en-US"/>
+        </w:rPr>
+        <w:t xml:space="preserve"> repository</w:t>
       </w:r>
       <w:bookmarkEnd w:id="2"/>
     </w:p>
@@ -1670,7 +1729,21 @@
         <w:rPr>
           <w:lang w:val="en-US"/>
         </w:rPr>
-        <w:t>By default, new projects are created in your workspace directory.  This may not be where you want it to live.  For example, maybe you want it in your Git repo so you can share it with the team.</w:t>
+        <w:t xml:space="preserve">By default, new projects are created in your workspace directory.  This may not be where you want it to live.  For example, maybe you want it in your </w:t>
+      </w:r>
+      <w:proofErr w:type="spellStart"/>
+      <w:r>
+        <w:rPr>
+          <w:lang w:val="en-US"/>
+        </w:rPr>
+        <w:t>Git</w:t>
+      </w:r>
+      <w:proofErr w:type="spellEnd"/>
+      <w:r>
+        <w:rPr>
+          <w:lang w:val="en-US"/>
+        </w:rPr>
+        <w:t xml:space="preserve"> repo so you can share it with the team.</w:t>
       </w:r>
       <w:r>
         <w:rPr>
@@ -2032,8 +2105,8 @@
           <w:lang w:val="en-US"/>
         </w:rPr>
       </w:pPr>
-      <w:bookmarkStart w:id="3" w:name="_Toc465859547"/>
-      <w:bookmarkStart w:id="4" w:name="_Ref466284424"/>
+      <w:bookmarkStart w:id="3" w:name="_Ref466284424"/>
+      <w:bookmarkStart w:id="4" w:name="_Toc466577235"/>
       <w:r>
         <w:rPr>
           <w:lang w:val="en-US"/>
@@ -2090,13 +2163,35 @@
         <w:rPr>
           <w:lang w:val="en-US"/>
         </w:rPr>
-        <w:t>your project’s src/</w:t>
-      </w:r>
-      <w:r>
-        <w:rPr>
-          <w:lang w:val="en-US"/>
-        </w:rPr>
-        <w:t xml:space="preserve">OI.h </w:t>
+        <w:t xml:space="preserve">your project’s </w:t>
+      </w:r>
+      <w:proofErr w:type="spellStart"/>
+      <w:r>
+        <w:rPr>
+          <w:lang w:val="en-US"/>
+        </w:rPr>
+        <w:t>src</w:t>
+      </w:r>
+      <w:proofErr w:type="spellEnd"/>
+      <w:r>
+        <w:rPr>
+          <w:lang w:val="en-US"/>
+        </w:rPr>
+        <w:t>/</w:t>
+      </w:r>
+      <w:proofErr w:type="spellStart"/>
+      <w:r>
+        <w:rPr>
+          <w:lang w:val="en-US"/>
+        </w:rPr>
+        <w:t>OI.h</w:t>
+      </w:r>
+      <w:proofErr w:type="spellEnd"/>
+      <w:r>
+        <w:rPr>
+          <w:lang w:val="en-US"/>
+        </w:rPr>
+        <w:t xml:space="preserve"> </w:t>
       </w:r>
       <w:r>
         <w:rPr>
@@ -2145,20 +2240,48 @@
           <w:lang w:val="en-US"/>
         </w:rPr>
       </w:pPr>
-      <w:r>
-        <w:rPr>
-          <w:lang w:val="en-US"/>
-        </w:rPr>
-        <w:t xml:space="preserve">e.g. </w:t>
-      </w:r>
-      <w:r>
-        <w:rPr>
-          <w:rFonts w:ascii="Courier New" w:hAnsi="Courier New" w:cs="Courier New"/>
-          <w:sz w:val="20"/>
-          <w:lang w:val="en-US"/>
-        </w:rPr>
-        <w:t>const int</w:t>
-      </w:r>
+      <w:proofErr w:type="gramStart"/>
+      <w:r>
+        <w:rPr>
+          <w:lang w:val="en-US"/>
+        </w:rPr>
+        <w:t>e.g</w:t>
+      </w:r>
+      <w:proofErr w:type="gramEnd"/>
+      <w:r>
+        <w:rPr>
+          <w:lang w:val="en-US"/>
+        </w:rPr>
+        <w:t xml:space="preserve">. </w:t>
+      </w:r>
+      <w:proofErr w:type="spellStart"/>
+      <w:r>
+        <w:rPr>
+          <w:rFonts w:ascii="Courier New" w:hAnsi="Courier New" w:cs="Courier New"/>
+          <w:sz w:val="20"/>
+          <w:lang w:val="en-US"/>
+        </w:rPr>
+        <w:t>const</w:t>
+      </w:r>
+      <w:proofErr w:type="spellEnd"/>
+      <w:r>
+        <w:rPr>
+          <w:rFonts w:ascii="Courier New" w:hAnsi="Courier New" w:cs="Courier New"/>
+          <w:sz w:val="20"/>
+          <w:lang w:val="en-US"/>
+        </w:rPr>
+        <w:t xml:space="preserve"> </w:t>
+      </w:r>
+      <w:proofErr w:type="spellStart"/>
+      <w:r>
+        <w:rPr>
+          <w:rFonts w:ascii="Courier New" w:hAnsi="Courier New" w:cs="Courier New"/>
+          <w:sz w:val="20"/>
+          <w:lang w:val="en-US"/>
+        </w:rPr>
+        <w:t>int</w:t>
+      </w:r>
+      <w:proofErr w:type="spellEnd"/>
       <w:r>
         <w:rPr>
           <w:rFonts w:ascii="Courier New" w:hAnsi="Courier New" w:cs="Courier New"/>
@@ -2224,13 +2347,59 @@
         </w:rPr>
         <w:t xml:space="preserve">e.g. </w:t>
       </w:r>
-      <w:r>
-        <w:rPr>
-          <w:rFonts w:ascii="Courier New" w:hAnsi="Courier New" w:cs="Courier New"/>
-          <w:sz w:val="20"/>
-          <w:lang w:val="en-US"/>
-        </w:rPr>
-        <w:t>std::unique_ptr&lt;Joystick&gt; driverController;</w:t>
+      <w:proofErr w:type="spellStart"/>
+      <w:r>
+        <w:rPr>
+          <w:rFonts w:ascii="Courier New" w:hAnsi="Courier New" w:cs="Courier New"/>
+          <w:sz w:val="20"/>
+          <w:lang w:val="en-US"/>
+        </w:rPr>
+        <w:t>std</w:t>
+      </w:r>
+      <w:proofErr w:type="spellEnd"/>
+      <w:r>
+        <w:rPr>
+          <w:rFonts w:ascii="Courier New" w:hAnsi="Courier New" w:cs="Courier New"/>
+          <w:sz w:val="20"/>
+          <w:lang w:val="en-US"/>
+        </w:rPr>
+        <w:t>::</w:t>
+      </w:r>
+      <w:proofErr w:type="spellStart"/>
+      <w:r>
+        <w:rPr>
+          <w:rFonts w:ascii="Courier New" w:hAnsi="Courier New" w:cs="Courier New"/>
+          <w:sz w:val="20"/>
+          <w:lang w:val="en-US"/>
+        </w:rPr>
+        <w:t>unique_ptr</w:t>
+      </w:r>
+      <w:proofErr w:type="spellEnd"/>
+      <w:r>
+        <w:rPr>
+          <w:rFonts w:ascii="Courier New" w:hAnsi="Courier New" w:cs="Courier New"/>
+          <w:sz w:val="20"/>
+          <w:lang w:val="en-US"/>
+        </w:rPr>
+        <w:t xml:space="preserve">&lt;Joystick&gt; </w:t>
+      </w:r>
+      <w:proofErr w:type="spellStart"/>
+      <w:r>
+        <w:rPr>
+          <w:rFonts w:ascii="Courier New" w:hAnsi="Courier New" w:cs="Courier New"/>
+          <w:sz w:val="20"/>
+          <w:lang w:val="en-US"/>
+        </w:rPr>
+        <w:t>driverController</w:t>
+      </w:r>
+      <w:proofErr w:type="spellEnd"/>
+      <w:r>
+        <w:rPr>
+          <w:rFonts w:ascii="Courier New" w:hAnsi="Courier New" w:cs="Courier New"/>
+          <w:sz w:val="20"/>
+          <w:lang w:val="en-US"/>
+        </w:rPr>
+        <w:t>;</w:t>
       </w:r>
     </w:p>
     <w:p>
@@ -2250,11 +2419,19 @@
         </w:rPr>
         <w:t xml:space="preserve">Open </w:t>
       </w:r>
-      <w:r>
-        <w:rPr>
-          <w:lang w:val="en-US"/>
-        </w:rPr>
-        <w:t>src/</w:t>
+      <w:proofErr w:type="spellStart"/>
+      <w:r>
+        <w:rPr>
+          <w:lang w:val="en-US"/>
+        </w:rPr>
+        <w:t>src</w:t>
+      </w:r>
+      <w:proofErr w:type="spellEnd"/>
+      <w:r>
+        <w:rPr>
+          <w:lang w:val="en-US"/>
+        </w:rPr>
+        <w:t>/</w:t>
       </w:r>
       <w:r>
         <w:rPr>
@@ -2301,13 +2478,33 @@
         </w:rPr>
         <w:t xml:space="preserve">e.g. </w:t>
       </w:r>
-      <w:r>
-        <w:rPr>
-          <w:rFonts w:ascii="Courier New" w:hAnsi="Courier New" w:cs="Courier New"/>
-          <w:sz w:val="20"/>
-          <w:lang w:val="en-US"/>
-        </w:rPr>
-        <w:t>driverController.reset(new Joystick(</w:t>
+      <w:proofErr w:type="spellStart"/>
+      <w:proofErr w:type="gramStart"/>
+      <w:r>
+        <w:rPr>
+          <w:rFonts w:ascii="Courier New" w:hAnsi="Courier New" w:cs="Courier New"/>
+          <w:sz w:val="20"/>
+          <w:lang w:val="en-US"/>
+        </w:rPr>
+        <w:t>driverController.reset</w:t>
+      </w:r>
+      <w:proofErr w:type="spellEnd"/>
+      <w:r>
+        <w:rPr>
+          <w:rFonts w:ascii="Courier New" w:hAnsi="Courier New" w:cs="Courier New"/>
+          <w:sz w:val="20"/>
+          <w:lang w:val="en-US"/>
+        </w:rPr>
+        <w:t>(</w:t>
+      </w:r>
+      <w:proofErr w:type="gramEnd"/>
+      <w:r>
+        <w:rPr>
+          <w:rFonts w:ascii="Courier New" w:hAnsi="Courier New" w:cs="Courier New"/>
+          <w:sz w:val="20"/>
+          <w:lang w:val="en-US"/>
+        </w:rPr>
+        <w:t>new Joystick(</w:t>
       </w:r>
       <w:r>
         <w:rPr>
@@ -2442,7 +2639,7 @@
           <w:lang w:val="en-US"/>
         </w:rPr>
       </w:pPr>
-      <w:bookmarkStart w:id="5" w:name="_Toc465859548"/>
+      <w:bookmarkStart w:id="5" w:name="_Toc466577236"/>
       <w:r>
         <w:rPr>
           <w:lang w:val="en-US"/>
@@ -2508,7 +2705,7 @@
           <w:lang w:val="en-US"/>
         </w:rPr>
       </w:pPr>
-      <w:bookmarkStart w:id="6" w:name="_Toc465859549"/>
+      <w:bookmarkStart w:id="6" w:name="_Toc466577237"/>
       <w:r>
         <w:rPr>
           <w:lang w:val="en-US"/>
@@ -2663,7 +2860,14 @@
         <w:rPr>
           <w:lang w:val="en-US"/>
         </w:rPr>
-        <w:t>e.g. Drivet</w:t>
+        <w:t xml:space="preserve">e.g. </w:t>
+      </w:r>
+      <w:proofErr w:type="spellStart"/>
+      <w:r>
+        <w:rPr>
+          <w:lang w:val="en-US"/>
+        </w:rPr>
+        <w:t>Drivet</w:t>
       </w:r>
       <w:r>
         <w:rPr>
@@ -2671,6 +2875,7 @@
         </w:rPr>
         <w:t>rainSub</w:t>
       </w:r>
+      <w:proofErr w:type="spellEnd"/>
     </w:p>
     <w:p>
       <w:pPr>
@@ -2730,7 +2935,7 @@
           <w:lang w:val="en-US"/>
         </w:rPr>
       </w:pPr>
-      <w:bookmarkStart w:id="7" w:name="_Toc465859550"/>
+      <w:bookmarkStart w:id="7" w:name="_Toc466577238"/>
       <w:r>
         <w:rPr>
           <w:lang w:val="en-US"/>
@@ -2768,18 +2973,28 @@
         </w:rPr>
         <w:t xml:space="preserve">Open </w:t>
       </w:r>
-      <w:r>
-        <w:rPr>
-          <w:lang w:val="en-US"/>
-        </w:rPr>
-        <w:t>src/</w:t>
-      </w:r>
+      <w:proofErr w:type="spellStart"/>
+      <w:r>
+        <w:rPr>
+          <w:lang w:val="en-US"/>
+        </w:rPr>
+        <w:t>src</w:t>
+      </w:r>
+      <w:proofErr w:type="spellEnd"/>
+      <w:r>
+        <w:rPr>
+          <w:lang w:val="en-US"/>
+        </w:rPr>
+        <w:t>/</w:t>
+      </w:r>
+      <w:proofErr w:type="spellStart"/>
       <w:r>
         <w:rPr>
           <w:lang w:val="en-US"/>
         </w:rPr>
         <w:t>CommandBase.h</w:t>
       </w:r>
+      <w:proofErr w:type="spellEnd"/>
     </w:p>
     <w:p>
       <w:pPr>
@@ -2819,7 +3034,25 @@
           <w:sz w:val="20"/>
           <w:lang w:val="en-US"/>
         </w:rPr>
-        <w:t>#include “Subsystems/DrivetrainSub.h”</w:t>
+        <w:t>#include “Subsystems/</w:t>
+      </w:r>
+      <w:proofErr w:type="spellStart"/>
+      <w:r>
+        <w:rPr>
+          <w:rFonts w:ascii="Courier New" w:hAnsi="Courier New" w:cs="Courier New"/>
+          <w:sz w:val="20"/>
+          <w:lang w:val="en-US"/>
+        </w:rPr>
+        <w:t>DrivetrainSub.h</w:t>
+      </w:r>
+      <w:proofErr w:type="spellEnd"/>
+      <w:r>
+        <w:rPr>
+          <w:rFonts w:ascii="Courier New" w:hAnsi="Courier New" w:cs="Courier New"/>
+          <w:sz w:val="20"/>
+          <w:lang w:val="en-US"/>
+        </w:rPr>
+        <w:t>”</w:t>
       </w:r>
     </w:p>
     <w:p>
@@ -2869,6 +3102,7 @@
         </w:rPr>
         <w:t xml:space="preserve">section of the </w:t>
       </w:r>
+      <w:proofErr w:type="spellStart"/>
       <w:r>
         <w:rPr>
           <w:i/>
@@ -2876,6 +3110,7 @@
         </w:rPr>
         <w:t>CommandBase</w:t>
       </w:r>
+      <w:proofErr w:type="spellEnd"/>
       <w:r>
         <w:rPr>
           <w:lang w:val="en-US"/>
@@ -2909,22 +3144,61 @@
         </w:rPr>
         <w:t xml:space="preserve">e.g.  </w:t>
       </w:r>
-      <w:r>
-        <w:rPr>
-          <w:rFonts w:ascii="Courier New" w:hAnsi="Courier New" w:cs="Courier New"/>
-          <w:sz w:val="20"/>
-          <w:lang w:val="en-US"/>
-        </w:rPr>
-        <w:t xml:space="preserve">static </w:t>
-      </w:r>
-      <w:r>
-        <w:rPr>
-          <w:rFonts w:ascii="Courier New" w:hAnsi="Courier New" w:cs="Courier New"/>
-          <w:sz w:val="20"/>
-          <w:lang w:val="en-US"/>
-        </w:rPr>
-        <w:t>std::unique_ptr&lt;</w:t>
-      </w:r>
+      <w:proofErr w:type="gramStart"/>
+      <w:r>
+        <w:rPr>
+          <w:rFonts w:ascii="Courier New" w:hAnsi="Courier New" w:cs="Courier New"/>
+          <w:sz w:val="20"/>
+          <w:lang w:val="en-US"/>
+        </w:rPr>
+        <w:t>static</w:t>
+      </w:r>
+      <w:proofErr w:type="gramEnd"/>
+      <w:r>
+        <w:rPr>
+          <w:rFonts w:ascii="Courier New" w:hAnsi="Courier New" w:cs="Courier New"/>
+          <w:sz w:val="20"/>
+          <w:lang w:val="en-US"/>
+        </w:rPr>
+        <w:t xml:space="preserve"> </w:t>
+      </w:r>
+      <w:proofErr w:type="spellStart"/>
+      <w:r>
+        <w:rPr>
+          <w:rFonts w:ascii="Courier New" w:hAnsi="Courier New" w:cs="Courier New"/>
+          <w:sz w:val="20"/>
+          <w:lang w:val="en-US"/>
+        </w:rPr>
+        <w:t>std</w:t>
+      </w:r>
+      <w:proofErr w:type="spellEnd"/>
+      <w:r>
+        <w:rPr>
+          <w:rFonts w:ascii="Courier New" w:hAnsi="Courier New" w:cs="Courier New"/>
+          <w:sz w:val="20"/>
+          <w:lang w:val="en-US"/>
+        </w:rPr>
+        <w:t>::</w:t>
+      </w:r>
+      <w:proofErr w:type="spellStart"/>
+      <w:r>
+        <w:rPr>
+          <w:rFonts w:ascii="Courier New" w:hAnsi="Courier New" w:cs="Courier New"/>
+          <w:sz w:val="20"/>
+          <w:lang w:val="en-US"/>
+        </w:rPr>
+        <w:t>unique_ptr</w:t>
+      </w:r>
+      <w:proofErr w:type="spellEnd"/>
+      <w:r>
+        <w:rPr>
+          <w:rFonts w:ascii="Courier New" w:hAnsi="Courier New" w:cs="Courier New"/>
+          <w:sz w:val="20"/>
+          <w:lang w:val="en-US"/>
+        </w:rPr>
+        <w:t>&lt;</w:t>
+      </w:r>
+      <w:proofErr w:type="spellStart"/>
       <w:r>
         <w:rPr>
           <w:rFonts w:ascii="Courier New" w:hAnsi="Courier New" w:cs="Courier New"/>
@@ -2949,6 +3223,7 @@
         </w:rPr>
         <w:t>rainSub</w:t>
       </w:r>
+      <w:proofErr w:type="spellEnd"/>
       <w:r>
         <w:rPr>
           <w:rFonts w:ascii="Courier New" w:hAnsi="Courier New" w:cs="Courier New"/>
@@ -2963,7 +3238,16 @@
           <w:sz w:val="20"/>
           <w:lang w:val="en-US"/>
         </w:rPr>
-        <w:t xml:space="preserve"> drivetrain</w:t>
+        <w:t xml:space="preserve"> </w:t>
+      </w:r>
+      <w:proofErr w:type="spellStart"/>
+      <w:r>
+        <w:rPr>
+          <w:rFonts w:ascii="Courier New" w:hAnsi="Courier New" w:cs="Courier New"/>
+          <w:sz w:val="20"/>
+          <w:lang w:val="en-US"/>
+        </w:rPr>
+        <w:t>drivetrain</w:t>
       </w:r>
       <w:r>
         <w:rPr>
@@ -2981,6 +3265,7 @@
         </w:rPr>
         <w:t>ub</w:t>
       </w:r>
+      <w:proofErr w:type="spellEnd"/>
       <w:r>
         <w:rPr>
           <w:lang w:val="en-US"/>
@@ -3005,11 +3290,19 @@
         </w:rPr>
         <w:t xml:space="preserve">Open </w:t>
       </w:r>
-      <w:r>
-        <w:rPr>
-          <w:lang w:val="en-US"/>
-        </w:rPr>
-        <w:t>src/</w:t>
+      <w:proofErr w:type="spellStart"/>
+      <w:r>
+        <w:rPr>
+          <w:lang w:val="en-US"/>
+        </w:rPr>
+        <w:t>src</w:t>
+      </w:r>
+      <w:proofErr w:type="spellEnd"/>
+      <w:r>
+        <w:rPr>
+          <w:lang w:val="en-US"/>
+        </w:rPr>
+        <w:t>/</w:t>
       </w:r>
       <w:r>
         <w:rPr>
@@ -3076,28 +3369,101 @@
         </w:rPr>
         <w:t xml:space="preserve">e.g. </w:t>
       </w:r>
+      <w:proofErr w:type="spellStart"/>
       <w:r>
         <w:rPr>
           <w:rFonts w:ascii="Courier New" w:hAnsi="Courier New" w:cs="Courier New"/>
           <w:sz w:val="18"/>
           <w:lang w:val="en-US"/>
         </w:rPr>
-        <w:t>std::unique_ptr&lt;DrivetrainSub&gt;</w:t>
-      </w:r>
+        <w:t>std</w:t>
+      </w:r>
+      <w:proofErr w:type="spellEnd"/>
       <w:r>
         <w:rPr>
           <w:rFonts w:ascii="Courier New" w:hAnsi="Courier New" w:cs="Courier New"/>
           <w:sz w:val="18"/>
           <w:lang w:val="en-US"/>
         </w:rPr>
-        <w:t xml:space="preserve"> CommandBase::drivetrain</w:t>
-      </w:r>
+        <w:t>::</w:t>
+      </w:r>
+      <w:proofErr w:type="spellStart"/>
       <w:r>
         <w:rPr>
           <w:rFonts w:ascii="Courier New" w:hAnsi="Courier New" w:cs="Courier New"/>
           <w:sz w:val="18"/>
           <w:lang w:val="en-US"/>
         </w:rPr>
+        <w:t>unique_ptr</w:t>
+      </w:r>
+      <w:proofErr w:type="spellEnd"/>
+      <w:r>
+        <w:rPr>
+          <w:rFonts w:ascii="Courier New" w:hAnsi="Courier New" w:cs="Courier New"/>
+          <w:sz w:val="18"/>
+          <w:lang w:val="en-US"/>
+        </w:rPr>
+        <w:t>&lt;</w:t>
+      </w:r>
+      <w:proofErr w:type="spellStart"/>
+      <w:r>
+        <w:rPr>
+          <w:rFonts w:ascii="Courier New" w:hAnsi="Courier New" w:cs="Courier New"/>
+          <w:sz w:val="18"/>
+          <w:lang w:val="en-US"/>
+        </w:rPr>
+        <w:t>DrivetrainSub</w:t>
+      </w:r>
+      <w:proofErr w:type="spellEnd"/>
+      <w:r>
+        <w:rPr>
+          <w:rFonts w:ascii="Courier New" w:hAnsi="Courier New" w:cs="Courier New"/>
+          <w:sz w:val="18"/>
+          <w:lang w:val="en-US"/>
+        </w:rPr>
+        <w:t>&gt;</w:t>
+      </w:r>
+      <w:r>
+        <w:rPr>
+          <w:rFonts w:ascii="Courier New" w:hAnsi="Courier New" w:cs="Courier New"/>
+          <w:sz w:val="18"/>
+          <w:lang w:val="en-US"/>
+        </w:rPr>
+        <w:t xml:space="preserve"> </w:t>
+      </w:r>
+      <w:proofErr w:type="spellStart"/>
+      <w:r>
+        <w:rPr>
+          <w:rFonts w:ascii="Courier New" w:hAnsi="Courier New" w:cs="Courier New"/>
+          <w:sz w:val="18"/>
+          <w:lang w:val="en-US"/>
+        </w:rPr>
+        <w:t>CommandBase</w:t>
+      </w:r>
+      <w:proofErr w:type="spellEnd"/>
+      <w:r>
+        <w:rPr>
+          <w:rFonts w:ascii="Courier New" w:hAnsi="Courier New" w:cs="Courier New"/>
+          <w:sz w:val="18"/>
+          <w:lang w:val="en-US"/>
+        </w:rPr>
+        <w:t>::</w:t>
+      </w:r>
+      <w:proofErr w:type="spellStart"/>
+      <w:r>
+        <w:rPr>
+          <w:rFonts w:ascii="Courier New" w:hAnsi="Courier New" w:cs="Courier New"/>
+          <w:sz w:val="18"/>
+          <w:lang w:val="en-US"/>
+        </w:rPr>
+        <w:t>drivetrain</w:t>
+      </w:r>
+      <w:r>
+        <w:rPr>
+          <w:rFonts w:ascii="Courier New" w:hAnsi="Courier New" w:cs="Courier New"/>
+          <w:sz w:val="18"/>
+          <w:lang w:val="en-US"/>
+        </w:rPr>
         <w:t>S</w:t>
       </w:r>
       <w:r>
@@ -3106,7 +3472,16 @@
           <w:sz w:val="18"/>
           <w:lang w:val="en-US"/>
         </w:rPr>
-        <w:t>ub = NULL;</w:t>
+        <w:t>ub</w:t>
+      </w:r>
+      <w:proofErr w:type="spellEnd"/>
+      <w:r>
+        <w:rPr>
+          <w:rFonts w:ascii="Courier New" w:hAnsi="Courier New" w:cs="Courier New"/>
+          <w:sz w:val="18"/>
+          <w:lang w:val="en-US"/>
+        </w:rPr>
+        <w:t xml:space="preserve"> = NULL;</w:t>
       </w:r>
     </w:p>
     <w:p>
@@ -3144,13 +3519,51 @@
         </w:rPr>
         <w:t xml:space="preserve">in </w:t>
       </w:r>
-      <w:r>
-        <w:rPr>
-          <w:rFonts w:ascii="Courier New" w:hAnsi="Courier New" w:cs="Courier New"/>
-          <w:sz w:val="20"/>
-          <w:lang w:val="en-US"/>
-        </w:rPr>
-        <w:t>CommandBase::init()</w:t>
+      <w:proofErr w:type="spellStart"/>
+      <w:r>
+        <w:rPr>
+          <w:rFonts w:ascii="Courier New" w:hAnsi="Courier New" w:cs="Courier New"/>
+          <w:sz w:val="20"/>
+          <w:lang w:val="en-US"/>
+        </w:rPr>
+        <w:t>CommandBase</w:t>
+      </w:r>
+      <w:proofErr w:type="spellEnd"/>
+      <w:r>
+        <w:rPr>
+          <w:rFonts w:ascii="Courier New" w:hAnsi="Courier New" w:cs="Courier New"/>
+          <w:sz w:val="20"/>
+          <w:lang w:val="en-US"/>
+        </w:rPr>
+        <w:t>::</w:t>
+      </w:r>
+      <w:proofErr w:type="spellStart"/>
+      <w:proofErr w:type="gramStart"/>
+      <w:r>
+        <w:rPr>
+          <w:rFonts w:ascii="Courier New" w:hAnsi="Courier New" w:cs="Courier New"/>
+          <w:sz w:val="20"/>
+          <w:lang w:val="en-US"/>
+        </w:rPr>
+        <w:t>init</w:t>
+      </w:r>
+      <w:proofErr w:type="spellEnd"/>
+      <w:r>
+        <w:rPr>
+          <w:rFonts w:ascii="Courier New" w:hAnsi="Courier New" w:cs="Courier New"/>
+          <w:sz w:val="20"/>
+          <w:lang w:val="en-US"/>
+        </w:rPr>
+        <w:t>(</w:t>
+      </w:r>
+      <w:proofErr w:type="gramEnd"/>
+      <w:r>
+        <w:rPr>
+          <w:rFonts w:ascii="Courier New" w:hAnsi="Courier New" w:cs="Courier New"/>
+          <w:sz w:val="20"/>
+          <w:lang w:val="en-US"/>
+        </w:rPr>
+        <w:t>)</w:t>
       </w:r>
       <w:r>
         <w:rPr>
@@ -3175,6 +3588,8 @@
         </w:rPr>
         <w:t xml:space="preserve">e.g. </w:t>
       </w:r>
+      <w:proofErr w:type="spellStart"/>
+      <w:proofErr w:type="gramStart"/>
       <w:r>
         <w:rPr>
           <w:rFonts w:ascii="Courier New" w:hAnsi="Courier New" w:cs="Courier New"/>
@@ -3205,23 +3620,59 @@
           <w:sz w:val="20"/>
           <w:lang w:val="en-US"/>
         </w:rPr>
-        <w:t>.reset(new</w:t>
-      </w:r>
-      <w:r>
-        <w:rPr>
-          <w:rFonts w:ascii="Courier New" w:hAnsi="Courier New" w:cs="Courier New"/>
-          <w:sz w:val="20"/>
-          <w:lang w:val="en-US"/>
-        </w:rPr>
-        <w:t xml:space="preserve"> Drivet</w:t>
-      </w:r>
-      <w:r>
-        <w:rPr>
-          <w:rFonts w:ascii="Courier New" w:hAnsi="Courier New" w:cs="Courier New"/>
-          <w:sz w:val="20"/>
-          <w:lang w:val="en-US"/>
-        </w:rPr>
-        <w:t>rainSub()</w:t>
+        <w:t>.reset</w:t>
+      </w:r>
+      <w:proofErr w:type="spellEnd"/>
+      <w:r>
+        <w:rPr>
+          <w:rFonts w:ascii="Courier New" w:hAnsi="Courier New" w:cs="Courier New"/>
+          <w:sz w:val="20"/>
+          <w:lang w:val="en-US"/>
+        </w:rPr>
+        <w:t>(</w:t>
+      </w:r>
+      <w:proofErr w:type="gramEnd"/>
+      <w:r>
+        <w:rPr>
+          <w:rFonts w:ascii="Courier New" w:hAnsi="Courier New" w:cs="Courier New"/>
+          <w:sz w:val="20"/>
+          <w:lang w:val="en-US"/>
+        </w:rPr>
+        <w:t>new</w:t>
+      </w:r>
+      <w:r>
+        <w:rPr>
+          <w:rFonts w:ascii="Courier New" w:hAnsi="Courier New" w:cs="Courier New"/>
+          <w:sz w:val="20"/>
+          <w:lang w:val="en-US"/>
+        </w:rPr>
+        <w:t xml:space="preserve"> </w:t>
+      </w:r>
+      <w:proofErr w:type="spellStart"/>
+      <w:r>
+        <w:rPr>
+          <w:rFonts w:ascii="Courier New" w:hAnsi="Courier New" w:cs="Courier New"/>
+          <w:sz w:val="20"/>
+          <w:lang w:val="en-US"/>
+        </w:rPr>
+        <w:t>Drivet</w:t>
+      </w:r>
+      <w:r>
+        <w:rPr>
+          <w:rFonts w:ascii="Courier New" w:hAnsi="Courier New" w:cs="Courier New"/>
+          <w:sz w:val="20"/>
+          <w:lang w:val="en-US"/>
+        </w:rPr>
+        <w:t>rainSub</w:t>
+      </w:r>
+      <w:proofErr w:type="spellEnd"/>
+      <w:r>
+        <w:rPr>
+          <w:rFonts w:ascii="Courier New" w:hAnsi="Courier New" w:cs="Courier New"/>
+          <w:sz w:val="20"/>
+          <w:lang w:val="en-US"/>
+        </w:rPr>
+        <w:t>()</w:t>
       </w:r>
       <w:r>
         <w:rPr>
@@ -3261,7 +3712,21 @@
         <w:rPr>
           <w:lang w:val="en-US"/>
         </w:rPr>
-        <w:t>the subsystem’s cpp file</w:t>
+        <w:t xml:space="preserve">the subsystem’s </w:t>
+      </w:r>
+      <w:proofErr w:type="spellStart"/>
+      <w:r>
+        <w:rPr>
+          <w:lang w:val="en-US"/>
+        </w:rPr>
+        <w:t>cpp</w:t>
+      </w:r>
+      <w:proofErr w:type="spellEnd"/>
+      <w:r>
+        <w:rPr>
+          <w:lang w:val="en-US"/>
+        </w:rPr>
+        <w:t xml:space="preserve"> file</w:t>
       </w:r>
     </w:p>
     <w:p>
@@ -3276,7 +3741,21 @@
         <w:rPr>
           <w:lang w:val="en-US"/>
         </w:rPr>
-        <w:t>e.g.  src/Subsystems/DrivetrainSub.cpp</w:t>
+        <w:t xml:space="preserve">e.g.  </w:t>
+      </w:r>
+      <w:proofErr w:type="spellStart"/>
+      <w:r>
+        <w:rPr>
+          <w:lang w:val="en-US"/>
+        </w:rPr>
+        <w:t>src</w:t>
+      </w:r>
+      <w:proofErr w:type="spellEnd"/>
+      <w:r>
+        <w:rPr>
+          <w:lang w:val="en-US"/>
+        </w:rPr>
+        <w:t>/Subsystems/DrivetrainSub.cpp</w:t>
       </w:r>
     </w:p>
     <w:p>
@@ -3302,7 +3781,25 @@
           <w:sz w:val="20"/>
           <w:lang w:val="en-US"/>
         </w:rPr>
-        <w:t>Subsystem(“ExampleSubsystem”)</w:t>
+        <w:t>Subsystem(“</w:t>
+      </w:r>
+      <w:proofErr w:type="spellStart"/>
+      <w:r>
+        <w:rPr>
+          <w:rFonts w:ascii="Courier New" w:hAnsi="Courier New" w:cs="Courier New"/>
+          <w:sz w:val="20"/>
+          <w:lang w:val="en-US"/>
+        </w:rPr>
+        <w:t>ExampleSubsystem</w:t>
+      </w:r>
+      <w:proofErr w:type="spellEnd"/>
+      <w:r>
+        <w:rPr>
+          <w:rFonts w:ascii="Courier New" w:hAnsi="Courier New" w:cs="Courier New"/>
+          <w:sz w:val="20"/>
+          <w:lang w:val="en-US"/>
+        </w:rPr>
+        <w:t>”)</w:t>
       </w:r>
       <w:r>
         <w:rPr>
@@ -3318,6 +3815,7 @@
         </w:rPr>
         <w:t>Subsystem(“</w:t>
       </w:r>
+      <w:proofErr w:type="spellStart"/>
       <w:r>
         <w:rPr>
           <w:rFonts w:ascii="Courier New" w:hAnsi="Courier New" w:cs="Courier New"/>
@@ -3336,6 +3834,7 @@
         </w:rPr>
         <w:t>Name</w:t>
       </w:r>
+      <w:proofErr w:type="spellEnd"/>
       <w:r>
         <w:rPr>
           <w:rFonts w:ascii="Courier New" w:hAnsi="Courier New" w:cs="Courier New"/>
@@ -3367,6 +3866,7 @@
         </w:rPr>
         <w:t xml:space="preserve">.g. </w:t>
       </w:r>
+      <w:proofErr w:type="spellStart"/>
       <w:r>
         <w:rPr>
           <w:rFonts w:ascii="Courier New" w:hAnsi="Courier New" w:cs="Courier New"/>
@@ -3389,7 +3889,26 @@
           <w:sz w:val="20"/>
           <w:lang w:val="en-US"/>
         </w:rPr>
-        <w:t>rainSub::Drive</w:t>
+        <w:t>rainSub</w:t>
+      </w:r>
+      <w:proofErr w:type="spellEnd"/>
+      <w:r>
+        <w:rPr>
+          <w:rFonts w:ascii="Courier New" w:hAnsi="Courier New" w:cs="Courier New"/>
+          <w:sz w:val="20"/>
+          <w:lang w:val="en-US"/>
+        </w:rPr>
+        <w:t>::</w:t>
+      </w:r>
+      <w:proofErr w:type="spellStart"/>
+      <w:proofErr w:type="gramStart"/>
+      <w:r>
+        <w:rPr>
+          <w:rFonts w:ascii="Courier New" w:hAnsi="Courier New" w:cs="Courier New"/>
+          <w:sz w:val="20"/>
+          <w:lang w:val="en-US"/>
+        </w:rPr>
+        <w:t>Drive</w:t>
       </w:r>
       <w:r>
         <w:rPr>
@@ -3405,7 +3924,25 @@
           <w:sz w:val="20"/>
           <w:lang w:val="en-US"/>
         </w:rPr>
-        <w:t>rainSub() :</w:t>
+        <w:t>rainSub</w:t>
+      </w:r>
+      <w:proofErr w:type="spellEnd"/>
+      <w:r>
+        <w:rPr>
+          <w:rFonts w:ascii="Courier New" w:hAnsi="Courier New" w:cs="Courier New"/>
+          <w:sz w:val="20"/>
+          <w:lang w:val="en-US"/>
+        </w:rPr>
+        <w:t>(</w:t>
+      </w:r>
+      <w:proofErr w:type="gramEnd"/>
+      <w:r>
+        <w:rPr>
+          <w:rFonts w:ascii="Courier New" w:hAnsi="Courier New" w:cs="Courier New"/>
+          <w:sz w:val="20"/>
+          <w:lang w:val="en-US"/>
+        </w:rPr>
+        <w:t>) :</w:t>
       </w:r>
       <w:r>
         <w:rPr>
@@ -3446,7 +3983,16 @@
           <w:lang w:val="en-US"/>
         </w:rPr>
         <w:tab/>
-        <w:t>Subsystem("Drive</w:t>
+        <w:t>Subsystem("</w:t>
+      </w:r>
+      <w:proofErr w:type="spellStart"/>
+      <w:r>
+        <w:rPr>
+          <w:rFonts w:ascii="Courier New" w:hAnsi="Courier New" w:cs="Courier New"/>
+          <w:sz w:val="20"/>
+          <w:lang w:val="en-US"/>
+        </w:rPr>
+        <w:t>Drive</w:t>
       </w:r>
       <w:r>
         <w:rPr>
@@ -3462,7 +4008,16 @@
           <w:sz w:val="20"/>
           <w:lang w:val="en-US"/>
         </w:rPr>
-        <w:t>rainSub")</w:t>
+        <w:t>rainSub</w:t>
+      </w:r>
+      <w:proofErr w:type="spellEnd"/>
+      <w:r>
+        <w:rPr>
+          <w:rFonts w:ascii="Courier New" w:hAnsi="Courier New" w:cs="Courier New"/>
+          <w:sz w:val="20"/>
+          <w:lang w:val="en-US"/>
+        </w:rPr>
+        <w:t>")</w:t>
       </w:r>
     </w:p>
     <w:p>
@@ -3485,7 +4040,7 @@
           <w:lang w:val="en-US"/>
         </w:rPr>
       </w:pPr>
-      <w:bookmarkStart w:id="8" w:name="_Toc465859551"/>
+      <w:bookmarkStart w:id="8" w:name="_Toc466577239"/>
       <w:r>
         <w:rPr>
           <w:lang w:val="en-US"/>
@@ -3554,8 +4109,30 @@
         <w:rPr>
           <w:lang w:val="en-US"/>
         </w:rPr>
-        <w:t>e.g. src/Subsystems/DrivetrainSub.h</w:t>
-      </w:r>
+        <w:t xml:space="preserve">e.g. </w:t>
+      </w:r>
+      <w:proofErr w:type="spellStart"/>
+      <w:r>
+        <w:rPr>
+          <w:lang w:val="en-US"/>
+        </w:rPr>
+        <w:t>src</w:t>
+      </w:r>
+      <w:proofErr w:type="spellEnd"/>
+      <w:r>
+        <w:rPr>
+          <w:lang w:val="en-US"/>
+        </w:rPr>
+        <w:t>/Subsystems/</w:t>
+      </w:r>
+      <w:proofErr w:type="spellStart"/>
+      <w:r>
+        <w:rPr>
+          <w:lang w:val="en-US"/>
+        </w:rPr>
+        <w:t>DrivetrainSub.h</w:t>
+      </w:r>
+      <w:proofErr w:type="spellEnd"/>
     </w:p>
     <w:p>
       <w:pPr>
@@ -3612,13 +4189,41 @@
           <w:lang w:val="en-US"/>
         </w:rPr>
       </w:pPr>
-      <w:r>
-        <w:rPr>
-          <w:rFonts w:ascii="Courier New" w:hAnsi="Courier New" w:cs="Courier New"/>
-          <w:sz w:val="20"/>
-          <w:lang w:val="en-US"/>
-        </w:rPr>
-        <w:t>std::unique_ptr&lt;Talon&gt;</w:t>
+      <w:proofErr w:type="spellStart"/>
+      <w:r>
+        <w:rPr>
+          <w:rFonts w:ascii="Courier New" w:hAnsi="Courier New" w:cs="Courier New"/>
+          <w:sz w:val="20"/>
+          <w:lang w:val="en-US"/>
+        </w:rPr>
+        <w:t>std</w:t>
+      </w:r>
+      <w:proofErr w:type="spellEnd"/>
+      <w:r>
+        <w:rPr>
+          <w:rFonts w:ascii="Courier New" w:hAnsi="Courier New" w:cs="Courier New"/>
+          <w:sz w:val="20"/>
+          <w:lang w:val="en-US"/>
+        </w:rPr>
+        <w:t>::</w:t>
+      </w:r>
+      <w:proofErr w:type="spellStart"/>
+      <w:r>
+        <w:rPr>
+          <w:rFonts w:ascii="Courier New" w:hAnsi="Courier New" w:cs="Courier New"/>
+          <w:sz w:val="20"/>
+          <w:lang w:val="en-US"/>
+        </w:rPr>
+        <w:t>unique_ptr</w:t>
+      </w:r>
+      <w:proofErr w:type="spellEnd"/>
+      <w:r>
+        <w:rPr>
+          <w:rFonts w:ascii="Courier New" w:hAnsi="Courier New" w:cs="Courier New"/>
+          <w:sz w:val="20"/>
+          <w:lang w:val="en-US"/>
+        </w:rPr>
+        <w:t>&lt;Talon&gt;</w:t>
       </w:r>
       <w:r>
         <w:rPr>
@@ -3647,13 +4252,41 @@
           <w:lang w:val="en-US"/>
         </w:rPr>
       </w:pPr>
-      <w:r>
-        <w:rPr>
-          <w:rFonts w:ascii="Courier New" w:hAnsi="Courier New" w:cs="Courier New"/>
-          <w:sz w:val="20"/>
-          <w:lang w:val="en-US"/>
-        </w:rPr>
-        <w:t>std::unique_ptr&lt;Talon&gt;</w:t>
+      <w:proofErr w:type="spellStart"/>
+      <w:r>
+        <w:rPr>
+          <w:rFonts w:ascii="Courier New" w:hAnsi="Courier New" w:cs="Courier New"/>
+          <w:sz w:val="20"/>
+          <w:lang w:val="en-US"/>
+        </w:rPr>
+        <w:t>std</w:t>
+      </w:r>
+      <w:proofErr w:type="spellEnd"/>
+      <w:r>
+        <w:rPr>
+          <w:rFonts w:ascii="Courier New" w:hAnsi="Courier New" w:cs="Courier New"/>
+          <w:sz w:val="20"/>
+          <w:lang w:val="en-US"/>
+        </w:rPr>
+        <w:t>::</w:t>
+      </w:r>
+      <w:proofErr w:type="spellStart"/>
+      <w:r>
+        <w:rPr>
+          <w:rFonts w:ascii="Courier New" w:hAnsi="Courier New" w:cs="Courier New"/>
+          <w:sz w:val="20"/>
+          <w:lang w:val="en-US"/>
+        </w:rPr>
+        <w:t>unique_ptr</w:t>
+      </w:r>
+      <w:proofErr w:type="spellEnd"/>
+      <w:r>
+        <w:rPr>
+          <w:rFonts w:ascii="Courier New" w:hAnsi="Courier New" w:cs="Courier New"/>
+          <w:sz w:val="20"/>
+          <w:lang w:val="en-US"/>
+        </w:rPr>
+        <w:t>&lt;Talon&gt;</w:t>
       </w:r>
       <w:r>
         <w:rPr>
@@ -3682,6 +4315,7 @@
           <w:lang w:val="en-US"/>
         </w:rPr>
       </w:pPr>
+      <w:proofErr w:type="spellStart"/>
       <w:r>
         <w:rPr>
           <w:rFonts w:ascii="Courier New" w:hAnsi="Courier New" w:cs="Courier New"/>
@@ -3689,7 +4323,34 @@
           <w:lang w:val="en-US"/>
         </w:rPr>
         <w:lastRenderedPageBreak/>
-        <w:t>std::unique_ptr&lt;Talon&gt;</w:t>
+        <w:t>std</w:t>
+      </w:r>
+      <w:proofErr w:type="spellEnd"/>
+      <w:r>
+        <w:rPr>
+          <w:rFonts w:ascii="Courier New" w:hAnsi="Courier New" w:cs="Courier New"/>
+          <w:sz w:val="20"/>
+          <w:lang w:val="en-US"/>
+        </w:rPr>
+        <w:t>::</w:t>
+      </w:r>
+      <w:proofErr w:type="spellStart"/>
+      <w:r>
+        <w:rPr>
+          <w:rFonts w:ascii="Courier New" w:hAnsi="Courier New" w:cs="Courier New"/>
+          <w:sz w:val="20"/>
+          <w:lang w:val="en-US"/>
+        </w:rPr>
+        <w:t>unique_ptr</w:t>
+      </w:r>
+      <w:proofErr w:type="spellEnd"/>
+      <w:r>
+        <w:rPr>
+          <w:rFonts w:ascii="Courier New" w:hAnsi="Courier New" w:cs="Courier New"/>
+          <w:sz w:val="20"/>
+          <w:lang w:val="en-US"/>
+        </w:rPr>
+        <w:t>&lt;Talon&gt;</w:t>
       </w:r>
       <w:r>
         <w:rPr>
@@ -3726,13 +4387,41 @@
           <w:lang w:val="en-US"/>
         </w:rPr>
       </w:pPr>
-      <w:r>
-        <w:rPr>
-          <w:rFonts w:ascii="Courier New" w:hAnsi="Courier New" w:cs="Courier New"/>
-          <w:sz w:val="20"/>
-          <w:lang w:val="en-US"/>
-        </w:rPr>
-        <w:t>std::unique_ptr&lt;Talon&gt;</w:t>
+      <w:proofErr w:type="spellStart"/>
+      <w:r>
+        <w:rPr>
+          <w:rFonts w:ascii="Courier New" w:hAnsi="Courier New" w:cs="Courier New"/>
+          <w:sz w:val="20"/>
+          <w:lang w:val="en-US"/>
+        </w:rPr>
+        <w:t>std</w:t>
+      </w:r>
+      <w:proofErr w:type="spellEnd"/>
+      <w:r>
+        <w:rPr>
+          <w:rFonts w:ascii="Courier New" w:hAnsi="Courier New" w:cs="Courier New"/>
+          <w:sz w:val="20"/>
+          <w:lang w:val="en-US"/>
+        </w:rPr>
+        <w:t>::</w:t>
+      </w:r>
+      <w:proofErr w:type="spellStart"/>
+      <w:r>
+        <w:rPr>
+          <w:rFonts w:ascii="Courier New" w:hAnsi="Courier New" w:cs="Courier New"/>
+          <w:sz w:val="20"/>
+          <w:lang w:val="en-US"/>
+        </w:rPr>
+        <w:t>unique_ptr</w:t>
+      </w:r>
+      <w:proofErr w:type="spellEnd"/>
+      <w:r>
+        <w:rPr>
+          <w:rFonts w:ascii="Courier New" w:hAnsi="Courier New" w:cs="Courier New"/>
+          <w:sz w:val="20"/>
+          <w:lang w:val="en-US"/>
+        </w:rPr>
+        <w:t>&lt;Talon&gt;</w:t>
       </w:r>
       <w:r>
         <w:rPr>
@@ -3789,19 +4478,36 @@
           <w:lang w:val="en-US"/>
         </w:rPr>
       </w:pPr>
-      <w:r>
-        <w:rPr>
-          <w:lang w:val="en-US"/>
-        </w:rPr>
-        <w:t xml:space="preserve">e.g. </w:t>
-      </w:r>
-      <w:r>
-        <w:rPr>
-          <w:rFonts w:ascii="Courier New" w:hAnsi="Courier New" w:cs="Courier New"/>
-          <w:sz w:val="20"/>
-          <w:lang w:val="en-US"/>
-        </w:rPr>
-        <w:t>void drive(float r</w:t>
+      <w:proofErr w:type="gramStart"/>
+      <w:r>
+        <w:rPr>
+          <w:lang w:val="en-US"/>
+        </w:rPr>
+        <w:t>e.g</w:t>
+      </w:r>
+      <w:proofErr w:type="gramEnd"/>
+      <w:r>
+        <w:rPr>
+          <w:lang w:val="en-US"/>
+        </w:rPr>
+        <w:t xml:space="preserve">. </w:t>
+      </w:r>
+      <w:r>
+        <w:rPr>
+          <w:rFonts w:ascii="Courier New" w:hAnsi="Courier New" w:cs="Courier New"/>
+          <w:sz w:val="20"/>
+          <w:lang w:val="en-US"/>
+        </w:rPr>
+        <w:t xml:space="preserve">void drive(float </w:t>
+      </w:r>
+      <w:proofErr w:type="spellStart"/>
+      <w:r>
+        <w:rPr>
+          <w:rFonts w:ascii="Courier New" w:hAnsi="Courier New" w:cs="Courier New"/>
+          <w:sz w:val="20"/>
+          <w:lang w:val="en-US"/>
+        </w:rPr>
+        <w:t>r</w:t>
       </w:r>
       <w:r>
         <w:rPr>
@@ -3817,7 +4523,25 @@
           <w:sz w:val="20"/>
           <w:lang w:val="en-US"/>
         </w:rPr>
-        <w:t>eed, float l</w:t>
+        <w:t>eed</w:t>
+      </w:r>
+      <w:proofErr w:type="spellEnd"/>
+      <w:r>
+        <w:rPr>
+          <w:rFonts w:ascii="Courier New" w:hAnsi="Courier New" w:cs="Courier New"/>
+          <w:sz w:val="20"/>
+          <w:lang w:val="en-US"/>
+        </w:rPr>
+        <w:t xml:space="preserve">, float </w:t>
+      </w:r>
+      <w:proofErr w:type="spellStart"/>
+      <w:r>
+        <w:rPr>
+          <w:rFonts w:ascii="Courier New" w:hAnsi="Courier New" w:cs="Courier New"/>
+          <w:sz w:val="20"/>
+          <w:lang w:val="en-US"/>
+        </w:rPr>
+        <w:t>l</w:t>
       </w:r>
       <w:r>
         <w:rPr>
@@ -3833,7 +4557,16 @@
           <w:sz w:val="20"/>
           <w:lang w:val="en-US"/>
         </w:rPr>
-        <w:t>peed);</w:t>
+        <w:t>peed</w:t>
+      </w:r>
+      <w:proofErr w:type="spellEnd"/>
+      <w:r>
+        <w:rPr>
+          <w:rFonts w:ascii="Courier New" w:hAnsi="Courier New" w:cs="Courier New"/>
+          <w:sz w:val="20"/>
+          <w:lang w:val="en-US"/>
+        </w:rPr>
+        <w:t>);</w:t>
       </w:r>
     </w:p>
     <w:p>
@@ -3851,7 +4584,21 @@
         <w:rPr>
           <w:lang w:val="en-US"/>
         </w:rPr>
-        <w:t>Open the subsystem’s cpp file again.</w:t>
+        <w:t xml:space="preserve">Open the subsystem’s </w:t>
+      </w:r>
+      <w:proofErr w:type="spellStart"/>
+      <w:r>
+        <w:rPr>
+          <w:lang w:val="en-US"/>
+        </w:rPr>
+        <w:t>cpp</w:t>
+      </w:r>
+      <w:proofErr w:type="spellEnd"/>
+      <w:r>
+        <w:rPr>
+          <w:lang w:val="en-US"/>
+        </w:rPr>
+        <w:t xml:space="preserve"> file again.</w:t>
       </w:r>
     </w:p>
     <w:p>
@@ -3877,13 +4624,51 @@
         </w:rPr>
         <w:t xml:space="preserve"> (e.g.  </w:t>
       </w:r>
-      <w:r>
-        <w:rPr>
-          <w:rFonts w:ascii="Courier New" w:hAnsi="Courier New" w:cs="Courier New"/>
-          <w:sz w:val="20"/>
-          <w:lang w:val="en-US"/>
-        </w:rPr>
-        <w:t>DrivetrainSub::DrivetrainSub()</w:t>
+      <w:proofErr w:type="spellStart"/>
+      <w:r>
+        <w:rPr>
+          <w:rFonts w:ascii="Courier New" w:hAnsi="Courier New" w:cs="Courier New"/>
+          <w:sz w:val="20"/>
+          <w:lang w:val="en-US"/>
+        </w:rPr>
+        <w:t>DrivetrainSub</w:t>
+      </w:r>
+      <w:proofErr w:type="spellEnd"/>
+      <w:r>
+        <w:rPr>
+          <w:rFonts w:ascii="Courier New" w:hAnsi="Courier New" w:cs="Courier New"/>
+          <w:sz w:val="20"/>
+          <w:lang w:val="en-US"/>
+        </w:rPr>
+        <w:t>::</w:t>
+      </w:r>
+      <w:proofErr w:type="spellStart"/>
+      <w:proofErr w:type="gramStart"/>
+      <w:r>
+        <w:rPr>
+          <w:rFonts w:ascii="Courier New" w:hAnsi="Courier New" w:cs="Courier New"/>
+          <w:sz w:val="20"/>
+          <w:lang w:val="en-US"/>
+        </w:rPr>
+        <w:t>DrivetrainSub</w:t>
+      </w:r>
+      <w:proofErr w:type="spellEnd"/>
+      <w:r>
+        <w:rPr>
+          <w:rFonts w:ascii="Courier New" w:hAnsi="Courier New" w:cs="Courier New"/>
+          <w:sz w:val="20"/>
+          <w:lang w:val="en-US"/>
+        </w:rPr>
+        <w:t>(</w:t>
+      </w:r>
+      <w:proofErr w:type="gramEnd"/>
+      <w:r>
+        <w:rPr>
+          <w:rFonts w:ascii="Courier New" w:hAnsi="Courier New" w:cs="Courier New"/>
+          <w:sz w:val="20"/>
+          <w:lang w:val="en-US"/>
+        </w:rPr>
+        <w:t>)</w:t>
       </w:r>
       <w:r>
         <w:rPr>
@@ -3944,6 +4729,7 @@
         </w:rPr>
         <w:tab/>
       </w:r>
+      <w:proofErr w:type="gramStart"/>
       <w:r>
         <w:rPr>
           <w:rFonts w:ascii="Consolas" w:hAnsi="Consolas" w:cs="Consolas"/>
@@ -3968,6 +4754,7 @@
         </w:rPr>
         <w:t>.reset(</w:t>
       </w:r>
+      <w:proofErr w:type="gramEnd"/>
       <w:r>
         <w:rPr>
           <w:rFonts w:ascii="Consolas" w:hAnsi="Consolas" w:cs="Consolas"/>
@@ -4027,6 +4814,7 @@
         </w:rPr>
         <w:tab/>
       </w:r>
+      <w:proofErr w:type="gramStart"/>
       <w:r>
         <w:rPr>
           <w:rFonts w:ascii="Consolas" w:hAnsi="Consolas" w:cs="Consolas"/>
@@ -4051,6 +4839,7 @@
         </w:rPr>
         <w:t>.reset(</w:t>
       </w:r>
+      <w:proofErr w:type="gramEnd"/>
       <w:r>
         <w:rPr>
           <w:rFonts w:ascii="Consolas" w:hAnsi="Consolas" w:cs="Consolas"/>
@@ -4094,6 +4883,7 @@
           <w:szCs w:val="20"/>
         </w:rPr>
       </w:pPr>
+      <w:bookmarkStart w:id="9" w:name="_GoBack"/>
       <w:r>
         <w:rPr>
           <w:rFonts w:ascii="Consolas" w:hAnsi="Consolas" w:cs="Consolas"/>
@@ -4101,6 +4891,14 @@
           <w:szCs w:val="20"/>
         </w:rPr>
         <w:tab/>
+      </w:r>
+      <w:proofErr w:type="gramStart"/>
+      <w:r>
+        <w:rPr>
+          <w:rFonts w:ascii="Consolas" w:hAnsi="Consolas" w:cs="Consolas"/>
+          <w:sz w:val="20"/>
+          <w:szCs w:val="20"/>
+        </w:rPr>
         <w:t>rightM</w:t>
       </w:r>
       <w:r>
@@ -4119,6 +4917,7 @@
         </w:rPr>
         <w:t>.reset(</w:t>
       </w:r>
+      <w:proofErr w:type="gramEnd"/>
       <w:r>
         <w:rPr>
           <w:rFonts w:ascii="Consolas" w:hAnsi="Consolas" w:cs="Consolas"/>
@@ -4152,6 +4951,7 @@
         <w:t>;</w:t>
       </w:r>
     </w:p>
+    <w:bookmarkEnd w:id="9"/>
     <w:p>
       <w:pPr>
         <w:pStyle w:val="ListParagraph"/>
@@ -4169,6 +4969,14 @@
           <w:szCs w:val="20"/>
         </w:rPr>
         <w:tab/>
+      </w:r>
+      <w:proofErr w:type="gramStart"/>
+      <w:r>
+        <w:rPr>
+          <w:rFonts w:ascii="Consolas" w:hAnsi="Consolas" w:cs="Consolas"/>
+          <w:sz w:val="20"/>
+          <w:szCs w:val="20"/>
+        </w:rPr>
         <w:t>rightM</w:t>
       </w:r>
       <w:r>
@@ -4187,6 +4995,7 @@
         </w:rPr>
         <w:t>.reset(</w:t>
       </w:r>
+      <w:proofErr w:type="gramEnd"/>
       <w:r>
         <w:rPr>
           <w:rFonts w:ascii="Consolas" w:hAnsi="Consolas" w:cs="Consolas"/>
@@ -4234,8 +5043,36 @@
           <w:sz w:val="20"/>
           <w:szCs w:val="20"/>
         </w:rPr>
-        <w:t>Note:  This example assumes you’ve already defined the motor ports in src/RobotMap.h</w:t>
-      </w:r>
+        <w:t xml:space="preserve">Note:  This example assumes you’ve already defined the motor ports in </w:t>
+      </w:r>
+      <w:proofErr w:type="spellStart"/>
+      <w:r>
+        <w:rPr>
+          <w:rFonts w:ascii="Consolas" w:hAnsi="Consolas" w:cs="Consolas"/>
+          <w:sz w:val="20"/>
+          <w:szCs w:val="20"/>
+        </w:rPr>
+        <w:t>src</w:t>
+      </w:r>
+      <w:proofErr w:type="spellEnd"/>
+      <w:r>
+        <w:rPr>
+          <w:rFonts w:ascii="Consolas" w:hAnsi="Consolas" w:cs="Consolas"/>
+          <w:sz w:val="20"/>
+          <w:szCs w:val="20"/>
+        </w:rPr>
+        <w:t>/</w:t>
+      </w:r>
+      <w:proofErr w:type="spellStart"/>
+      <w:r>
+        <w:rPr>
+          <w:rFonts w:ascii="Consolas" w:hAnsi="Consolas" w:cs="Consolas"/>
+          <w:sz w:val="20"/>
+          <w:szCs w:val="20"/>
+        </w:rPr>
+        <w:t>RobotMap.h</w:t>
+      </w:r>
+      <w:proofErr w:type="spellEnd"/>
     </w:p>
     <w:p>
       <w:pPr>
@@ -4304,13 +5141,32 @@
           <w:lang w:val="en-US"/>
         </w:rPr>
       </w:pPr>
-      <w:r>
-        <w:rPr>
-          <w:rFonts w:ascii="Courier New" w:hAnsi="Courier New" w:cs="Courier New"/>
-          <w:sz w:val="20"/>
-          <w:lang w:val="en-US"/>
-        </w:rPr>
-        <w:t>void Drive</w:t>
+      <w:proofErr w:type="gramStart"/>
+      <w:r>
+        <w:rPr>
+          <w:rFonts w:ascii="Courier New" w:hAnsi="Courier New" w:cs="Courier New"/>
+          <w:sz w:val="20"/>
+          <w:lang w:val="en-US"/>
+        </w:rPr>
+        <w:t>void</w:t>
+      </w:r>
+      <w:proofErr w:type="gramEnd"/>
+      <w:r>
+        <w:rPr>
+          <w:rFonts w:ascii="Courier New" w:hAnsi="Courier New" w:cs="Courier New"/>
+          <w:sz w:val="20"/>
+          <w:lang w:val="en-US"/>
+        </w:rPr>
+        <w:t xml:space="preserve"> </w:t>
+      </w:r>
+      <w:proofErr w:type="spellStart"/>
+      <w:r>
+        <w:rPr>
+          <w:rFonts w:ascii="Courier New" w:hAnsi="Courier New" w:cs="Courier New"/>
+          <w:sz w:val="20"/>
+          <w:lang w:val="en-US"/>
+        </w:rPr>
+        <w:t>Drive</w:t>
       </w:r>
       <w:r>
         <w:rPr>
@@ -4326,7 +5182,25 @@
           <w:sz w:val="20"/>
           <w:lang w:val="en-US"/>
         </w:rPr>
-        <w:t>rainSub::drive(float r</w:t>
+        <w:t>rainSub</w:t>
+      </w:r>
+      <w:proofErr w:type="spellEnd"/>
+      <w:r>
+        <w:rPr>
+          <w:rFonts w:ascii="Courier New" w:hAnsi="Courier New" w:cs="Courier New"/>
+          <w:sz w:val="20"/>
+          <w:lang w:val="en-US"/>
+        </w:rPr>
+        <w:t xml:space="preserve">::drive(float </w:t>
+      </w:r>
+      <w:proofErr w:type="spellStart"/>
+      <w:r>
+        <w:rPr>
+          <w:rFonts w:ascii="Courier New" w:hAnsi="Courier New" w:cs="Courier New"/>
+          <w:sz w:val="20"/>
+          <w:lang w:val="en-US"/>
+        </w:rPr>
+        <w:t>r</w:t>
       </w:r>
       <w:r>
         <w:rPr>
@@ -4342,7 +5216,25 @@
           <w:sz w:val="20"/>
           <w:lang w:val="en-US"/>
         </w:rPr>
-        <w:t>peed, float l</w:t>
+        <w:t>peed</w:t>
+      </w:r>
+      <w:proofErr w:type="spellEnd"/>
+      <w:r>
+        <w:rPr>
+          <w:rFonts w:ascii="Courier New" w:hAnsi="Courier New" w:cs="Courier New"/>
+          <w:sz w:val="20"/>
+          <w:lang w:val="en-US"/>
+        </w:rPr>
+        <w:t xml:space="preserve">, float </w:t>
+      </w:r>
+      <w:proofErr w:type="spellStart"/>
+      <w:r>
+        <w:rPr>
+          <w:rFonts w:ascii="Courier New" w:hAnsi="Courier New" w:cs="Courier New"/>
+          <w:sz w:val="20"/>
+          <w:lang w:val="en-US"/>
+        </w:rPr>
+        <w:t>l</w:t>
       </w:r>
       <w:r>
         <w:rPr>
@@ -4358,7 +5250,16 @@
           <w:sz w:val="20"/>
           <w:lang w:val="en-US"/>
         </w:rPr>
-        <w:t>peed)</w:t>
+        <w:t>peed</w:t>
+      </w:r>
+      <w:proofErr w:type="spellEnd"/>
+      <w:r>
+        <w:rPr>
+          <w:rFonts w:ascii="Courier New" w:hAnsi="Courier New" w:cs="Courier New"/>
+          <w:sz w:val="20"/>
+          <w:lang w:val="en-US"/>
+        </w:rPr>
+        <w:t>)</w:t>
       </w:r>
     </w:p>
     <w:p>
@@ -4415,13 +5316,24 @@
         </w:rPr>
         <w:t>-&gt;</w:t>
       </w:r>
-      <w:r>
-        <w:rPr>
-          <w:rFonts w:ascii="Courier New" w:hAnsi="Courier New" w:cs="Courier New"/>
-          <w:sz w:val="20"/>
-          <w:lang w:val="en-US"/>
-        </w:rPr>
-        <w:t>Set(l</w:t>
+      <w:proofErr w:type="gramStart"/>
+      <w:r>
+        <w:rPr>
+          <w:rFonts w:ascii="Courier New" w:hAnsi="Courier New" w:cs="Courier New"/>
+          <w:sz w:val="20"/>
+          <w:lang w:val="en-US"/>
+        </w:rPr>
+        <w:t>Set(</w:t>
+      </w:r>
+      <w:proofErr w:type="spellStart"/>
+      <w:proofErr w:type="gramEnd"/>
+      <w:r>
+        <w:rPr>
+          <w:rFonts w:ascii="Courier New" w:hAnsi="Courier New" w:cs="Courier New"/>
+          <w:sz w:val="20"/>
+          <w:lang w:val="en-US"/>
+        </w:rPr>
+        <w:t>l</w:t>
       </w:r>
       <w:r>
         <w:rPr>
@@ -4437,7 +5349,16 @@
           <w:sz w:val="20"/>
           <w:lang w:val="en-US"/>
         </w:rPr>
-        <w:t>peed);</w:t>
+        <w:t>peed</w:t>
+      </w:r>
+      <w:proofErr w:type="spellEnd"/>
+      <w:r>
+        <w:rPr>
+          <w:rFonts w:ascii="Courier New" w:hAnsi="Courier New" w:cs="Courier New"/>
+          <w:sz w:val="20"/>
+          <w:lang w:val="en-US"/>
+        </w:rPr>
+        <w:t>);</w:t>
       </w:r>
     </w:p>
     <w:p>
@@ -4467,13 +5388,24 @@
         <w:tab/>
         <w:t>leftmotor2-&gt;</w:t>
       </w:r>
-      <w:r>
-        <w:rPr>
-          <w:rFonts w:ascii="Courier New" w:hAnsi="Courier New" w:cs="Courier New"/>
-          <w:sz w:val="20"/>
-          <w:lang w:val="en-US"/>
-        </w:rPr>
-        <w:t>Set(l</w:t>
+      <w:proofErr w:type="gramStart"/>
+      <w:r>
+        <w:rPr>
+          <w:rFonts w:ascii="Courier New" w:hAnsi="Courier New" w:cs="Courier New"/>
+          <w:sz w:val="20"/>
+          <w:lang w:val="en-US"/>
+        </w:rPr>
+        <w:t>Set(</w:t>
+      </w:r>
+      <w:proofErr w:type="spellStart"/>
+      <w:proofErr w:type="gramEnd"/>
+      <w:r>
+        <w:rPr>
+          <w:rFonts w:ascii="Courier New" w:hAnsi="Courier New" w:cs="Courier New"/>
+          <w:sz w:val="20"/>
+          <w:lang w:val="en-US"/>
+        </w:rPr>
+        <w:t>l</w:t>
       </w:r>
       <w:r>
         <w:rPr>
@@ -4489,7 +5421,16 @@
           <w:sz w:val="20"/>
           <w:lang w:val="en-US"/>
         </w:rPr>
-        <w:t>peed);</w:t>
+        <w:t>peed</w:t>
+      </w:r>
+      <w:proofErr w:type="spellEnd"/>
+      <w:r>
+        <w:rPr>
+          <w:rFonts w:ascii="Courier New" w:hAnsi="Courier New" w:cs="Courier New"/>
+          <w:sz w:val="20"/>
+          <w:lang w:val="en-US"/>
+        </w:rPr>
+        <w:t>);</w:t>
       </w:r>
     </w:p>
     <w:p>
@@ -4527,13 +5468,24 @@
         </w:rPr>
         <w:t>-&gt;</w:t>
       </w:r>
-      <w:r>
-        <w:rPr>
-          <w:rFonts w:ascii="Courier New" w:hAnsi="Courier New" w:cs="Courier New"/>
-          <w:sz w:val="20"/>
-          <w:lang w:val="en-US"/>
-        </w:rPr>
-        <w:t>Set(r</w:t>
+      <w:proofErr w:type="gramStart"/>
+      <w:r>
+        <w:rPr>
+          <w:rFonts w:ascii="Courier New" w:hAnsi="Courier New" w:cs="Courier New"/>
+          <w:sz w:val="20"/>
+          <w:lang w:val="en-US"/>
+        </w:rPr>
+        <w:t>Set(</w:t>
+      </w:r>
+      <w:proofErr w:type="spellStart"/>
+      <w:proofErr w:type="gramEnd"/>
+      <w:r>
+        <w:rPr>
+          <w:rFonts w:ascii="Courier New" w:hAnsi="Courier New" w:cs="Courier New"/>
+          <w:sz w:val="20"/>
+          <w:lang w:val="en-US"/>
+        </w:rPr>
+        <w:t>r</w:t>
       </w:r>
       <w:r>
         <w:rPr>
@@ -4549,7 +5501,16 @@
           <w:sz w:val="20"/>
           <w:lang w:val="en-US"/>
         </w:rPr>
-        <w:t>peed);</w:t>
+        <w:t>peed</w:t>
+      </w:r>
+      <w:proofErr w:type="spellEnd"/>
+      <w:r>
+        <w:rPr>
+          <w:rFonts w:ascii="Courier New" w:hAnsi="Courier New" w:cs="Courier New"/>
+          <w:sz w:val="20"/>
+          <w:lang w:val="en-US"/>
+        </w:rPr>
+        <w:t>);</w:t>
       </w:r>
     </w:p>
     <w:p>
@@ -4587,13 +5548,24 @@
         </w:rPr>
         <w:t>-&gt;</w:t>
       </w:r>
-      <w:r>
-        <w:rPr>
-          <w:rFonts w:ascii="Courier New" w:hAnsi="Courier New" w:cs="Courier New"/>
-          <w:sz w:val="20"/>
-          <w:lang w:val="en-US"/>
-        </w:rPr>
-        <w:t>Set(r</w:t>
+      <w:proofErr w:type="gramStart"/>
+      <w:r>
+        <w:rPr>
+          <w:rFonts w:ascii="Courier New" w:hAnsi="Courier New" w:cs="Courier New"/>
+          <w:sz w:val="20"/>
+          <w:lang w:val="en-US"/>
+        </w:rPr>
+        <w:t>Set(</w:t>
+      </w:r>
+      <w:proofErr w:type="spellStart"/>
+      <w:proofErr w:type="gramEnd"/>
+      <w:r>
+        <w:rPr>
+          <w:rFonts w:ascii="Courier New" w:hAnsi="Courier New" w:cs="Courier New"/>
+          <w:sz w:val="20"/>
+          <w:lang w:val="en-US"/>
+        </w:rPr>
+        <w:t>r</w:t>
       </w:r>
       <w:r>
         <w:rPr>
@@ -4609,7 +5581,16 @@
           <w:sz w:val="20"/>
           <w:lang w:val="en-US"/>
         </w:rPr>
-        <w:t>peed);</w:t>
+        <w:t>peed</w:t>
+      </w:r>
+      <w:proofErr w:type="spellEnd"/>
+      <w:r>
+        <w:rPr>
+          <w:rFonts w:ascii="Courier New" w:hAnsi="Courier New" w:cs="Courier New"/>
+          <w:sz w:val="20"/>
+          <w:lang w:val="en-US"/>
+        </w:rPr>
+        <w:t>);</w:t>
       </w:r>
     </w:p>
     <w:p>
@@ -4706,7 +5687,7 @@
           <w:lang w:val="en-US"/>
         </w:rPr>
       </w:pPr>
-      <w:bookmarkStart w:id="9" w:name="_Toc465859552"/>
+      <w:bookmarkStart w:id="10" w:name="_Toc466577240"/>
       <w:r>
         <w:rPr>
           <w:lang w:val="en-US"/>
@@ -4714,7 +5695,7 @@
         <w:lastRenderedPageBreak/>
         <w:t>Commands</w:t>
       </w:r>
-      <w:bookmarkEnd w:id="9"/>
+      <w:bookmarkEnd w:id="10"/>
     </w:p>
     <w:p>
       <w:pPr>
@@ -4825,14 +5806,14 @@
           <w:lang w:val="en-US"/>
         </w:rPr>
       </w:pPr>
-      <w:bookmarkStart w:id="10" w:name="_Toc465859553"/>
+      <w:bookmarkStart w:id="11" w:name="_Toc466577241"/>
       <w:r>
         <w:rPr>
           <w:lang w:val="en-US"/>
         </w:rPr>
         <w:t>Creating a new command</w:t>
       </w:r>
-      <w:bookmarkEnd w:id="10"/>
+      <w:bookmarkEnd w:id="11"/>
     </w:p>
     <w:p>
       <w:pPr>
@@ -4915,6 +5896,7 @@
         </w:rPr>
         <w:t xml:space="preserve">For the Class Name, enter a descriptive name followed by </w:t>
       </w:r>
+      <w:proofErr w:type="spellStart"/>
       <w:r>
         <w:rPr>
           <w:i/>
@@ -4922,6 +5904,7 @@
         </w:rPr>
         <w:t>Cmd</w:t>
       </w:r>
+      <w:proofErr w:type="spellEnd"/>
     </w:p>
     <w:p>
       <w:pPr>
@@ -4938,7 +5921,14 @@
         <w:rPr>
           <w:lang w:val="en-US"/>
         </w:rPr>
-        <w:t>e.g. BallIntake</w:t>
+        <w:t xml:space="preserve">e.g. </w:t>
+      </w:r>
+      <w:proofErr w:type="spellStart"/>
+      <w:r>
+        <w:rPr>
+          <w:lang w:val="en-US"/>
+        </w:rPr>
+        <w:t>BallIntake</w:t>
       </w:r>
       <w:r>
         <w:rPr>
@@ -4946,6 +5936,7 @@
         </w:rPr>
         <w:t>Cmd</w:t>
       </w:r>
+      <w:proofErr w:type="spellEnd"/>
     </w:p>
     <w:p>
       <w:pPr>
@@ -5017,14 +6008,14 @@
           <w:lang w:val="en-US"/>
         </w:rPr>
       </w:pPr>
-      <w:bookmarkStart w:id="11" w:name="_Toc465859554"/>
+      <w:bookmarkStart w:id="12" w:name="_Toc466577242"/>
       <w:r>
         <w:rPr>
           <w:lang w:val="en-US"/>
         </w:rPr>
         <w:t>Configuring the command</w:t>
       </w:r>
-      <w:bookmarkEnd w:id="11"/>
+      <w:bookmarkEnd w:id="12"/>
     </w:p>
     <w:p>
       <w:pPr>
@@ -5066,7 +6057,21 @@
         <w:rPr>
           <w:lang w:val="en-US"/>
         </w:rPr>
-        <w:t xml:space="preserve">  Open src/Commands/</w:t>
+        <w:t xml:space="preserve">  Open </w:t>
+      </w:r>
+      <w:proofErr w:type="spellStart"/>
+      <w:r>
+        <w:rPr>
+          <w:lang w:val="en-US"/>
+        </w:rPr>
+        <w:t>src</w:t>
+      </w:r>
+      <w:proofErr w:type="spellEnd"/>
+      <w:r>
+        <w:rPr>
+          <w:lang w:val="en-US"/>
+        </w:rPr>
+        <w:t>/Commands/</w:t>
       </w:r>
       <w:r>
         <w:rPr>
@@ -5127,6 +6132,7 @@
         </w:rPr>
         <w:t xml:space="preserve">f you will be calling a method from a subsystem anywhere in this command, then you should add a </w:t>
       </w:r>
+      <w:proofErr w:type="gramStart"/>
       <w:r>
         <w:rPr>
           <w:i/>
@@ -5134,6 +6140,7 @@
         </w:rPr>
         <w:t>Requires</w:t>
       </w:r>
+      <w:proofErr w:type="gramEnd"/>
       <w:r>
         <w:rPr>
           <w:lang w:val="en-US"/>
@@ -5172,17 +6179,33 @@
           <w:lang w:val="en-US"/>
         </w:rPr>
       </w:pPr>
-      <w:r>
-        <w:rPr>
-          <w:lang w:val="en-US"/>
-        </w:rPr>
-        <w:t>e.g  I</w:t>
-      </w:r>
-      <w:r>
-        <w:rPr>
-          <w:lang w:val="en-US"/>
-        </w:rPr>
-        <w:t xml:space="preserve">f this command will use the </w:t>
+      <w:proofErr w:type="spellStart"/>
+      <w:proofErr w:type="gramStart"/>
+      <w:r>
+        <w:rPr>
+          <w:lang w:val="en-US"/>
+        </w:rPr>
+        <w:t>e.g</w:t>
+      </w:r>
+      <w:proofErr w:type="spellEnd"/>
+      <w:r>
+        <w:rPr>
+          <w:lang w:val="en-US"/>
+        </w:rPr>
+        <w:t xml:space="preserve">  I</w:t>
+      </w:r>
+      <w:r>
+        <w:rPr>
+          <w:lang w:val="en-US"/>
+        </w:rPr>
+        <w:t>f</w:t>
+      </w:r>
+      <w:proofErr w:type="gramEnd"/>
+      <w:r>
+        <w:rPr>
+          <w:lang w:val="en-US"/>
+        </w:rPr>
+        <w:t xml:space="preserve"> this command will use the </w:t>
       </w:r>
       <w:r>
         <w:rPr>
@@ -5205,6 +6228,7 @@
         </w:rPr>
         <w:t>Requires(</w:t>
       </w:r>
+      <w:proofErr w:type="spellStart"/>
       <w:r>
         <w:rPr>
           <w:rFonts w:ascii="Courier New" w:hAnsi="Courier New" w:cs="Courier New"/>
@@ -5221,7 +6245,17 @@
           <w:szCs w:val="20"/>
           <w:lang w:val="en-US"/>
         </w:rPr>
-        <w:t>Sub)</w:t>
+        <w:t>Sub</w:t>
+      </w:r>
+      <w:proofErr w:type="spellEnd"/>
+      <w:r>
+        <w:rPr>
+          <w:rFonts w:ascii="Courier New" w:hAnsi="Courier New" w:cs="Courier New"/>
+          <w:sz w:val="20"/>
+          <w:szCs w:val="20"/>
+          <w:lang w:val="en-US"/>
+        </w:rPr>
+        <w:t>)</w:t>
       </w:r>
       <w:r>
         <w:rPr>
@@ -5254,15 +6288,57 @@
         <w:rPr>
           <w:lang w:val="en-US"/>
         </w:rPr>
-        <w:t xml:space="preserve"> with a unique_ptr, use this format: </w:t>
-      </w:r>
-      <w:r>
-        <w:rPr>
-          <w:rFonts w:ascii="Courier New" w:hAnsi="Courier New" w:cs="Courier New"/>
-          <w:sz w:val="20"/>
-          <w:lang w:val="en-US"/>
-        </w:rPr>
-        <w:t>Requires((Subsystem *)(intakeSub.get()));</w:t>
+        <w:t xml:space="preserve"> with a </w:t>
+      </w:r>
+      <w:proofErr w:type="spellStart"/>
+      <w:r>
+        <w:rPr>
+          <w:lang w:val="en-US"/>
+        </w:rPr>
+        <w:t>unique_ptr</w:t>
+      </w:r>
+      <w:proofErr w:type="spellEnd"/>
+      <w:r>
+        <w:rPr>
+          <w:lang w:val="en-US"/>
+        </w:rPr>
+        <w:t xml:space="preserve">, use this format: </w:t>
+      </w:r>
+      <w:proofErr w:type="gramStart"/>
+      <w:r>
+        <w:rPr>
+          <w:rFonts w:ascii="Courier New" w:hAnsi="Courier New" w:cs="Courier New"/>
+          <w:sz w:val="20"/>
+          <w:lang w:val="en-US"/>
+        </w:rPr>
+        <w:t>Requires(</w:t>
+      </w:r>
+      <w:proofErr w:type="gramEnd"/>
+      <w:r>
+        <w:rPr>
+          <w:rFonts w:ascii="Courier New" w:hAnsi="Courier New" w:cs="Courier New"/>
+          <w:sz w:val="20"/>
+          <w:lang w:val="en-US"/>
+        </w:rPr>
+        <w:t>(Subsystem *)(</w:t>
+      </w:r>
+      <w:proofErr w:type="spellStart"/>
+      <w:r>
+        <w:rPr>
+          <w:rFonts w:ascii="Courier New" w:hAnsi="Courier New" w:cs="Courier New"/>
+          <w:sz w:val="20"/>
+          <w:lang w:val="en-US"/>
+        </w:rPr>
+        <w:t>intakeSub.get</w:t>
+      </w:r>
+      <w:proofErr w:type="spellEnd"/>
+      <w:r>
+        <w:rPr>
+          <w:rFonts w:ascii="Courier New" w:hAnsi="Courier New" w:cs="Courier New"/>
+          <w:sz w:val="20"/>
+          <w:lang w:val="en-US"/>
+        </w:rPr>
+        <w:t>()));</w:t>
       </w:r>
     </w:p>
     <w:p>
@@ -5338,6 +6414,7 @@
         </w:rPr>
         <w:t xml:space="preserve">something else happens to finish, you may only need to put code in this method.  For example, if the command opens your robot’s hand with a pneumatic actuator, you would just call something like </w:t>
       </w:r>
+      <w:proofErr w:type="spellStart"/>
       <w:r>
         <w:rPr>
           <w:rFonts w:ascii="Courier New" w:hAnsi="Courier New" w:cs="Courier New"/>
@@ -5354,6 +6431,7 @@
         </w:rPr>
         <w:t>Sub</w:t>
       </w:r>
+      <w:proofErr w:type="spellEnd"/>
       <w:r>
         <w:rPr>
           <w:rFonts w:ascii="Courier New" w:hAnsi="Courier New" w:cs="Courier New"/>
@@ -5362,6 +6440,8 @@
         </w:rPr>
         <w:t>-&gt;</w:t>
       </w:r>
+      <w:proofErr w:type="spellStart"/>
+      <w:proofErr w:type="gramStart"/>
       <w:r>
         <w:rPr>
           <w:rFonts w:ascii="Courier New" w:hAnsi="Courier New" w:cs="Courier New"/>
@@ -5376,7 +6456,25 @@
           <w:sz w:val="20"/>
           <w:lang w:val="en-US"/>
         </w:rPr>
-        <w:t>and()</w:t>
+        <w:t>and</w:t>
+      </w:r>
+      <w:proofErr w:type="spellEnd"/>
+      <w:r>
+        <w:rPr>
+          <w:rFonts w:ascii="Courier New" w:hAnsi="Courier New" w:cs="Courier New"/>
+          <w:sz w:val="20"/>
+          <w:lang w:val="en-US"/>
+        </w:rPr>
+        <w:t>(</w:t>
+      </w:r>
+      <w:proofErr w:type="gramEnd"/>
+      <w:r>
+        <w:rPr>
+          <w:rFonts w:ascii="Courier New" w:hAnsi="Courier New" w:cs="Courier New"/>
+          <w:sz w:val="20"/>
+          <w:lang w:val="en-US"/>
+        </w:rPr>
+        <w:t>)</w:t>
       </w:r>
       <w:r>
         <w:rPr>
@@ -5444,6 +6542,7 @@
         </w:rPr>
         <w:t xml:space="preserve">For example, if you are driving using a joystick, you want the motor speed to change based on how far the joystick is moved forwards or backwards.  To do this, you’d add something like </w:t>
       </w:r>
+      <w:proofErr w:type="spellStart"/>
       <w:r>
         <w:rPr>
           <w:rFonts w:ascii="Courier New" w:hAnsi="Courier New" w:cs="Courier New"/>
@@ -5452,6 +6551,7 @@
         </w:rPr>
         <w:t>drivetrainSub</w:t>
       </w:r>
+      <w:proofErr w:type="spellEnd"/>
       <w:r>
         <w:rPr>
           <w:rFonts w:ascii="Courier New" w:hAnsi="Courier New" w:cs="Courier New"/>
@@ -5460,6 +6560,8 @@
         </w:rPr>
         <w:t>-&gt;</w:t>
       </w:r>
+      <w:proofErr w:type="spellStart"/>
+      <w:proofErr w:type="gramStart"/>
       <w:r>
         <w:rPr>
           <w:rFonts w:ascii="Courier New" w:hAnsi="Courier New" w:cs="Courier New"/>
@@ -5468,13 +6570,41 @@
         </w:rPr>
         <w:t>setSpeed</w:t>
       </w:r>
-      <w:r>
-        <w:rPr>
-          <w:rFonts w:ascii="Courier New" w:hAnsi="Courier New" w:cs="Courier New"/>
-          <w:sz w:val="20"/>
-          <w:lang w:val="en-US"/>
-        </w:rPr>
-        <w:t>(oi-&gt;getStickValue())</w:t>
+      <w:proofErr w:type="spellEnd"/>
+      <w:r>
+        <w:rPr>
+          <w:rFonts w:ascii="Courier New" w:hAnsi="Courier New" w:cs="Courier New"/>
+          <w:sz w:val="20"/>
+          <w:lang w:val="en-US"/>
+        </w:rPr>
+        <w:t>(</w:t>
+      </w:r>
+      <w:proofErr w:type="gramEnd"/>
+      <w:r>
+        <w:rPr>
+          <w:rFonts w:ascii="Courier New" w:hAnsi="Courier New" w:cs="Courier New"/>
+          <w:sz w:val="20"/>
+          <w:lang w:val="en-US"/>
+        </w:rPr>
+        <w:t>oi-&gt;</w:t>
+      </w:r>
+      <w:proofErr w:type="spellStart"/>
+      <w:r>
+        <w:rPr>
+          <w:rFonts w:ascii="Courier New" w:hAnsi="Courier New" w:cs="Courier New"/>
+          <w:sz w:val="20"/>
+          <w:lang w:val="en-US"/>
+        </w:rPr>
+        <w:t>getStickValue</w:t>
+      </w:r>
+      <w:proofErr w:type="spellEnd"/>
+      <w:r>
+        <w:rPr>
+          <w:rFonts w:ascii="Courier New" w:hAnsi="Courier New" w:cs="Courier New"/>
+          <w:sz w:val="20"/>
+          <w:lang w:val="en-US"/>
+        </w:rPr>
+        <w:t>())</w:t>
       </w:r>
       <w:r>
         <w:rPr>
@@ -5489,12 +6619,21 @@
         </w:rPr>
         <w:t xml:space="preserve">.  That way, every time </w:t>
       </w:r>
+      <w:proofErr w:type="gramStart"/>
       <w:r>
         <w:rPr>
           <w:i/>
           <w:lang w:val="en-US"/>
         </w:rPr>
-        <w:t>Execute()</w:t>
+        <w:t>Execute(</w:t>
+      </w:r>
+      <w:proofErr w:type="gramEnd"/>
+      <w:r>
+        <w:rPr>
+          <w:i/>
+          <w:lang w:val="en-US"/>
+        </w:rPr>
+        <w:t>)</w:t>
       </w:r>
       <w:r>
         <w:rPr>
@@ -5515,12 +6654,21 @@
           <w:lang w:val="en-US"/>
         </w:rPr>
       </w:pPr>
+      <w:proofErr w:type="spellStart"/>
       <w:r>
         <w:rPr>
           <w:b/>
           <w:lang w:val="en-US"/>
         </w:rPr>
-        <w:t>IsFinished()</w:t>
+        <w:t>IsFinished</w:t>
+      </w:r>
+      <w:proofErr w:type="spellEnd"/>
+      <w:r>
+        <w:rPr>
+          <w:b/>
+          <w:lang w:val="en-US"/>
+        </w:rPr>
+        <w:t>()</w:t>
       </w:r>
     </w:p>
     <w:p>
@@ -5534,7 +6682,21 @@
         <w:rPr>
           <w:lang w:val="en-US"/>
         </w:rPr>
-        <w:t xml:space="preserve">This method determines when the command is finished.  It’s called after every Execute() to determine if the command should keep running of not.  </w:t>
+        <w:t xml:space="preserve">This method determines when the command is finished.  It’s called after every </w:t>
+      </w:r>
+      <w:proofErr w:type="gramStart"/>
+      <w:r>
+        <w:rPr>
+          <w:lang w:val="en-US"/>
+        </w:rPr>
+        <w:t>Execute(</w:t>
+      </w:r>
+      <w:proofErr w:type="gramEnd"/>
+      <w:r>
+        <w:rPr>
+          <w:lang w:val="en-US"/>
+        </w:rPr>
+        <w:t xml:space="preserve">) to determine if the command should keep running of not.  </w:t>
       </w:r>
     </w:p>
     <w:p>
@@ -5566,7 +6728,21 @@
         <w:rPr>
           <w:lang w:val="en-US"/>
         </w:rPr>
-        <w:t>Do something in Initialize() and that’s it.</w:t>
+        <w:t xml:space="preserve">Do something in </w:t>
+      </w:r>
+      <w:proofErr w:type="gramStart"/>
+      <w:r>
+        <w:rPr>
+          <w:lang w:val="en-US"/>
+        </w:rPr>
+        <w:t>Initialize(</w:t>
+      </w:r>
+      <w:proofErr w:type="gramEnd"/>
+      <w:r>
+        <w:rPr>
+          <w:lang w:val="en-US"/>
+        </w:rPr>
+        <w:t>) and that’s it.</w:t>
       </w:r>
       <w:r>
         <w:rPr>
@@ -5738,12 +6914,21 @@
         </w:rPr>
         <w:t xml:space="preserve">For example, let’s say you wanted to suck a crate into your robot and that you know that the crate is safely inside when it hits a limit switch.  In </w:t>
       </w:r>
+      <w:proofErr w:type="gramStart"/>
       <w:r>
         <w:rPr>
           <w:i/>
           <w:lang w:val="en-US"/>
         </w:rPr>
-        <w:t>Initialize()</w:t>
+        <w:t>Initialize(</w:t>
+      </w:r>
+      <w:proofErr w:type="gramEnd"/>
+      <w:r>
+        <w:rPr>
+          <w:i/>
+          <w:lang w:val="en-US"/>
+        </w:rPr>
+        <w:t>)</w:t>
       </w:r>
       <w:r>
         <w:rPr>
@@ -5751,12 +6936,21 @@
         </w:rPr>
         <w:t xml:space="preserve">, set the intake motor to turn inwards.  In </w:t>
       </w:r>
+      <w:proofErr w:type="gramStart"/>
       <w:r>
         <w:rPr>
           <w:i/>
           <w:lang w:val="en-US"/>
         </w:rPr>
-        <w:t>Execute()</w:t>
+        <w:t>Execute(</w:t>
+      </w:r>
+      <w:proofErr w:type="gramEnd"/>
+      <w:r>
+        <w:rPr>
+          <w:i/>
+          <w:lang w:val="en-US"/>
+        </w:rPr>
+        <w:t>)</w:t>
       </w:r>
       <w:r>
         <w:rPr>
@@ -5764,12 +6958,30 @@
         </w:rPr>
         <w:t xml:space="preserve">, you don’t need to do anything because nothing is changing during the command.  In </w:t>
       </w:r>
+      <w:proofErr w:type="spellStart"/>
+      <w:proofErr w:type="gramStart"/>
       <w:r>
         <w:rPr>
           <w:i/>
           <w:lang w:val="en-US"/>
         </w:rPr>
-        <w:t>IsFinished()</w:t>
+        <w:t>IsFinished</w:t>
+      </w:r>
+      <w:proofErr w:type="spellEnd"/>
+      <w:r>
+        <w:rPr>
+          <w:i/>
+          <w:lang w:val="en-US"/>
+        </w:rPr>
+        <w:t>(</w:t>
+      </w:r>
+      <w:proofErr w:type="gramEnd"/>
+      <w:r>
+        <w:rPr>
+          <w:i/>
+          <w:lang w:val="en-US"/>
+        </w:rPr>
+        <w:t>)</w:t>
       </w:r>
       <w:r>
         <w:rPr>
@@ -5785,14 +6997,25 @@
           <w:lang w:val="en-US"/>
         </w:rPr>
       </w:pPr>
-      <w:r>
-        <w:rPr>
-          <w:rFonts w:ascii="Courier New" w:hAnsi="Courier New" w:cs="Courier New"/>
-          <w:sz w:val="20"/>
-          <w:lang w:val="en-US"/>
-        </w:rPr>
-        <w:t xml:space="preserve">return </w:t>
-      </w:r>
+      <w:proofErr w:type="gramStart"/>
+      <w:r>
+        <w:rPr>
+          <w:rFonts w:ascii="Courier New" w:hAnsi="Courier New" w:cs="Courier New"/>
+          <w:sz w:val="20"/>
+          <w:lang w:val="en-US"/>
+        </w:rPr>
+        <w:t>return</w:t>
+      </w:r>
+      <w:proofErr w:type="gramEnd"/>
+      <w:r>
+        <w:rPr>
+          <w:rFonts w:ascii="Courier New" w:hAnsi="Courier New" w:cs="Courier New"/>
+          <w:sz w:val="20"/>
+          <w:lang w:val="en-US"/>
+        </w:rPr>
+        <w:t xml:space="preserve"> </w:t>
+      </w:r>
+      <w:proofErr w:type="spellStart"/>
       <w:r>
         <w:rPr>
           <w:rFonts w:ascii="Courier New" w:hAnsi="Courier New" w:cs="Courier New"/>
@@ -5801,6 +7024,7 @@
         </w:rPr>
         <w:t>intakeSub</w:t>
       </w:r>
+      <w:proofErr w:type="spellEnd"/>
       <w:r>
         <w:rPr>
           <w:rFonts w:ascii="Courier New" w:hAnsi="Courier New" w:cs="Courier New"/>
@@ -5809,13 +7033,23 @@
         </w:rPr>
         <w:t>-&gt;</w:t>
       </w:r>
-      <w:r>
-        <w:rPr>
-          <w:rFonts w:ascii="Courier New" w:hAnsi="Courier New" w:cs="Courier New"/>
-          <w:sz w:val="20"/>
-          <w:lang w:val="en-US"/>
-        </w:rPr>
-        <w:t>isLimitSwitchHit()</w:t>
+      <w:proofErr w:type="spellStart"/>
+      <w:r>
+        <w:rPr>
+          <w:rFonts w:ascii="Courier New" w:hAnsi="Courier New" w:cs="Courier New"/>
+          <w:sz w:val="20"/>
+          <w:lang w:val="en-US"/>
+        </w:rPr>
+        <w:t>isLimitSwitchHit</w:t>
+      </w:r>
+      <w:proofErr w:type="spellEnd"/>
+      <w:r>
+        <w:rPr>
+          <w:rFonts w:ascii="Courier New" w:hAnsi="Courier New" w:cs="Courier New"/>
+          <w:sz w:val="20"/>
+          <w:lang w:val="en-US"/>
+        </w:rPr>
+        <w:t>()</w:t>
       </w:r>
       <w:r>
         <w:rPr>
@@ -5872,12 +7106,21 @@
         </w:rPr>
         <w:t xml:space="preserve">needs to be done before the command really quits.  It is kind of the opposite of </w:t>
       </w:r>
+      <w:proofErr w:type="gramStart"/>
       <w:r>
         <w:rPr>
           <w:i/>
           <w:lang w:val="en-US"/>
         </w:rPr>
-        <w:t>Initialize()</w:t>
+        <w:t>Initialize(</w:t>
+      </w:r>
+      <w:proofErr w:type="gramEnd"/>
+      <w:r>
+        <w:rPr>
+          <w:i/>
+          <w:lang w:val="en-US"/>
+        </w:rPr>
+        <w:t>)</w:t>
       </w:r>
       <w:r>
         <w:rPr>
@@ -5885,12 +7128,30 @@
         </w:rPr>
         <w:t xml:space="preserve">.  It only happens once after </w:t>
       </w:r>
+      <w:proofErr w:type="spellStart"/>
+      <w:proofErr w:type="gramStart"/>
       <w:r>
         <w:rPr>
           <w:i/>
           <w:lang w:val="en-US"/>
         </w:rPr>
-        <w:t>IsFinished()</w:t>
+        <w:t>IsFinished</w:t>
+      </w:r>
+      <w:proofErr w:type="spellEnd"/>
+      <w:r>
+        <w:rPr>
+          <w:i/>
+          <w:lang w:val="en-US"/>
+        </w:rPr>
+        <w:t>(</w:t>
+      </w:r>
+      <w:proofErr w:type="gramEnd"/>
+      <w:r>
+        <w:rPr>
+          <w:i/>
+          <w:lang w:val="en-US"/>
+        </w:rPr>
+        <w:t>)</w:t>
       </w:r>
       <w:r>
         <w:rPr>
@@ -5946,12 +7207,21 @@
         </w:rPr>
         <w:t xml:space="preserve">This method is like a special case of </w:t>
       </w:r>
+      <w:proofErr w:type="gramStart"/>
       <w:r>
         <w:rPr>
           <w:i/>
           <w:lang w:val="en-US"/>
         </w:rPr>
-        <w:t>End()</w:t>
+        <w:t>End(</w:t>
+      </w:r>
+      <w:proofErr w:type="gramEnd"/>
+      <w:r>
+        <w:rPr>
+          <w:i/>
+          <w:lang w:val="en-US"/>
+        </w:rPr>
+        <w:t>)</w:t>
       </w:r>
       <w:r>
         <w:rPr>
@@ -5985,12 +7255,21 @@
         </w:rPr>
         <w:t xml:space="preserve">Often, all you do here is call </w:t>
       </w:r>
+      <w:proofErr w:type="gramStart"/>
       <w:r>
         <w:rPr>
           <w:i/>
           <w:lang w:val="en-US"/>
         </w:rPr>
-        <w:t>End()</w:t>
+        <w:t>End(</w:t>
+      </w:r>
+      <w:proofErr w:type="gramEnd"/>
+      <w:r>
+        <w:rPr>
+          <w:i/>
+          <w:lang w:val="en-US"/>
+        </w:rPr>
+        <w:t>)</w:t>
       </w:r>
       <w:r>
         <w:rPr>
@@ -6033,14 +7312,14 @@
           <w:lang w:val="en-US"/>
         </w:rPr>
       </w:pPr>
-      <w:bookmarkStart w:id="12" w:name="_Toc465859555"/>
+      <w:bookmarkStart w:id="13" w:name="_Toc466577243"/>
       <w:r>
         <w:rPr>
           <w:lang w:val="en-US"/>
         </w:rPr>
         <w:t>Running the command</w:t>
       </w:r>
-      <w:bookmarkEnd w:id="12"/>
+      <w:bookmarkEnd w:id="13"/>
     </w:p>
     <w:p>
       <w:pPr>
@@ -6187,7 +7466,35 @@
         <w:rPr>
           <w:lang w:val="en-US"/>
         </w:rPr>
-        <w:t>Called explicitly by running the commands Start() method.  This is how Autonomous mode works.  You pick which command or command group to run and then call its Start() method.</w:t>
+        <w:t xml:space="preserve">Called explicitly by running the commands </w:t>
+      </w:r>
+      <w:proofErr w:type="gramStart"/>
+      <w:r>
+        <w:rPr>
+          <w:lang w:val="en-US"/>
+        </w:rPr>
+        <w:t>Start(</w:t>
+      </w:r>
+      <w:proofErr w:type="gramEnd"/>
+      <w:r>
+        <w:rPr>
+          <w:lang w:val="en-US"/>
+        </w:rPr>
+        <w:t xml:space="preserve">) method.  This is how Autonomous mode works.  You pick which command or command group to run and then call its </w:t>
+      </w:r>
+      <w:proofErr w:type="gramStart"/>
+      <w:r>
+        <w:rPr>
+          <w:lang w:val="en-US"/>
+        </w:rPr>
+        <w:t>Start(</w:t>
+      </w:r>
+      <w:proofErr w:type="gramEnd"/>
+      <w:r>
+        <w:rPr>
+          <w:lang w:val="en-US"/>
+        </w:rPr>
+        <w:t>) method.</w:t>
       </w:r>
     </w:p>
     <w:p>
@@ -6221,14 +7528,35 @@
         </w:rPr>
         <w:t xml:space="preserve">  You can set a default command for every subsystem by adding </w:t>
       </w:r>
-      <w:r>
-        <w:rPr>
-          <w:rFonts w:ascii="Courier New" w:hAnsi="Courier New" w:cs="Courier New"/>
-          <w:sz w:val="20"/>
-          <w:lang w:val="en-US"/>
-        </w:rPr>
-        <w:t xml:space="preserve">SetDefaultCommand(new </w:t>
-      </w:r>
+      <w:proofErr w:type="spellStart"/>
+      <w:proofErr w:type="gramStart"/>
+      <w:r>
+        <w:rPr>
+          <w:rFonts w:ascii="Courier New" w:hAnsi="Courier New" w:cs="Courier New"/>
+          <w:sz w:val="20"/>
+          <w:lang w:val="en-US"/>
+        </w:rPr>
+        <w:t>SetDefaultCommand</w:t>
+      </w:r>
+      <w:proofErr w:type="spellEnd"/>
+      <w:r>
+        <w:rPr>
+          <w:rFonts w:ascii="Courier New" w:hAnsi="Courier New" w:cs="Courier New"/>
+          <w:sz w:val="20"/>
+          <w:lang w:val="en-US"/>
+        </w:rPr>
+        <w:t>(</w:t>
+      </w:r>
+      <w:proofErr w:type="gramEnd"/>
+      <w:r>
+        <w:rPr>
+          <w:rFonts w:ascii="Courier New" w:hAnsi="Courier New" w:cs="Courier New"/>
+          <w:sz w:val="20"/>
+          <w:lang w:val="en-US"/>
+        </w:rPr>
+        <w:t xml:space="preserve">new </w:t>
+      </w:r>
+      <w:proofErr w:type="spellStart"/>
       <w:r>
         <w:rPr>
           <w:rFonts w:ascii="Courier New" w:hAnsi="Courier New" w:cs="Courier New"/>
@@ -6244,7 +7572,16 @@
           <w:sz w:val="20"/>
           <w:lang w:val="en-US"/>
         </w:rPr>
-        <w:t>Cmd());</w:t>
+        <w:t>Cmd</w:t>
+      </w:r>
+      <w:proofErr w:type="spellEnd"/>
+      <w:r>
+        <w:rPr>
+          <w:rFonts w:ascii="Courier New" w:hAnsi="Courier New" w:cs="Courier New"/>
+          <w:sz w:val="20"/>
+          <w:lang w:val="en-US"/>
+        </w:rPr>
+        <w:t>());</w:t>
       </w:r>
       <w:r>
         <w:rPr>
@@ -6252,13 +7589,23 @@
         </w:rPr>
         <w:t xml:space="preserve"> to the subsystem’s </w:t>
       </w:r>
-      <w:r>
-        <w:rPr>
-          <w:rFonts w:ascii="Courier New" w:hAnsi="Courier New" w:cs="Courier New"/>
-          <w:sz w:val="20"/>
-          <w:lang w:val="en-US"/>
-        </w:rPr>
-        <w:t>InitDefaultCommand()</w:t>
+      <w:proofErr w:type="spellStart"/>
+      <w:r>
+        <w:rPr>
+          <w:rFonts w:ascii="Courier New" w:hAnsi="Courier New" w:cs="Courier New"/>
+          <w:sz w:val="20"/>
+          <w:lang w:val="en-US"/>
+        </w:rPr>
+        <w:t>InitDefaultCommand</w:t>
+      </w:r>
+      <w:proofErr w:type="spellEnd"/>
+      <w:r>
+        <w:rPr>
+          <w:rFonts w:ascii="Courier New" w:hAnsi="Courier New" w:cs="Courier New"/>
+          <w:sz w:val="20"/>
+          <w:lang w:val="en-US"/>
+        </w:rPr>
+        <w:t>()</w:t>
       </w:r>
       <w:r>
         <w:rPr>
@@ -6284,7 +7631,6 @@
           <w:lang w:val="en-US"/>
         </w:rPr>
       </w:pPr>
-      <w:bookmarkStart w:id="13" w:name="_Toc465859556"/>
       <w:r>
         <w:rPr>
           <w:lang w:val="en-US"/>
@@ -6300,6 +7646,7 @@
         </w:rPr>
       </w:pPr>
       <w:bookmarkStart w:id="14" w:name="_Ref466284241"/>
+      <w:bookmarkStart w:id="15" w:name="_Toc466577244"/>
       <w:r>
         <w:rPr>
           <w:lang w:val="en-US"/>
@@ -6308,8 +7655,8 @@
         <w:t>Operator Interface – Buttons</w:t>
       </w:r>
       <w:bookmarkEnd w:id="14"/>
-    </w:p>
-    <w:bookmarkEnd w:id="13"/>
+      <w:bookmarkEnd w:id="15"/>
+    </w:p>
     <w:p>
       <w:pPr>
         <w:rPr>
@@ -6346,11 +7693,19 @@
           <w:lang w:val="en-US"/>
         </w:rPr>
       </w:pPr>
-      <w:r>
-        <w:rPr>
-          <w:lang w:val="en-US"/>
-        </w:rPr>
-        <w:t>WhenPressed:  The command is scheduled once when the button is pressed</w:t>
+      <w:proofErr w:type="spellStart"/>
+      <w:r>
+        <w:rPr>
+          <w:lang w:val="en-US"/>
+        </w:rPr>
+        <w:t>WhenPressed</w:t>
+      </w:r>
+      <w:proofErr w:type="spellEnd"/>
+      <w:r>
+        <w:rPr>
+          <w:lang w:val="en-US"/>
+        </w:rPr>
+        <w:t>:  The command is scheduled once when the button is pressed</w:t>
       </w:r>
     </w:p>
     <w:p>
@@ -6364,11 +7719,19 @@
           <w:lang w:val="en-US"/>
         </w:rPr>
       </w:pPr>
-      <w:r>
-        <w:rPr>
-          <w:lang w:val="en-US"/>
-        </w:rPr>
-        <w:t>WhenReleased:  The command is scheduled when the button is released</w:t>
+      <w:proofErr w:type="spellStart"/>
+      <w:r>
+        <w:rPr>
+          <w:lang w:val="en-US"/>
+        </w:rPr>
+        <w:t>WhenReleased</w:t>
+      </w:r>
+      <w:proofErr w:type="spellEnd"/>
+      <w:r>
+        <w:rPr>
+          <w:lang w:val="en-US"/>
+        </w:rPr>
+        <w:t>:  The command is scheduled when the button is released</w:t>
       </w:r>
     </w:p>
     <w:p>
@@ -6382,11 +7745,19 @@
           <w:lang w:val="en-US"/>
         </w:rPr>
       </w:pPr>
-      <w:r>
-        <w:rPr>
-          <w:lang w:val="en-US"/>
-        </w:rPr>
-        <w:t>WhileHeld:  The command is scheduled repeatedly while the button is pressed</w:t>
+      <w:proofErr w:type="spellStart"/>
+      <w:r>
+        <w:rPr>
+          <w:lang w:val="en-US"/>
+        </w:rPr>
+        <w:t>WhileHeld</w:t>
+      </w:r>
+      <w:proofErr w:type="spellEnd"/>
+      <w:r>
+        <w:rPr>
+          <w:lang w:val="en-US"/>
+        </w:rPr>
+        <w:t>:  The command is scheduled repeatedly while the button is pressed</w:t>
       </w:r>
     </w:p>
     <w:p>
@@ -6400,11 +7771,19 @@
           <w:lang w:val="en-US"/>
         </w:rPr>
       </w:pPr>
-      <w:r>
-        <w:rPr>
-          <w:lang w:val="en-US"/>
-        </w:rPr>
-        <w:t xml:space="preserve">ToggleWhenPressed:  </w:t>
+      <w:proofErr w:type="spellStart"/>
+      <w:r>
+        <w:rPr>
+          <w:lang w:val="en-US"/>
+        </w:rPr>
+        <w:t>ToggleWhenPressed</w:t>
+      </w:r>
+      <w:proofErr w:type="spellEnd"/>
+      <w:r>
+        <w:rPr>
+          <w:lang w:val="en-US"/>
+        </w:rPr>
+        <w:t xml:space="preserve">:  </w:t>
       </w:r>
       <w:r>
         <w:rPr>
@@ -6448,11 +7827,19 @@
           <w:lang w:val="en-US"/>
         </w:rPr>
       </w:pPr>
-      <w:r>
-        <w:rPr>
-          <w:lang w:val="en-US"/>
-        </w:rPr>
-        <w:t>CancelWhenPressed:  Cancels a command that is currently executing</w:t>
+      <w:proofErr w:type="spellStart"/>
+      <w:r>
+        <w:rPr>
+          <w:lang w:val="en-US"/>
+        </w:rPr>
+        <w:t>CancelWhenPressed</w:t>
+      </w:r>
+      <w:proofErr w:type="spellEnd"/>
+      <w:r>
+        <w:rPr>
+          <w:lang w:val="en-US"/>
+        </w:rPr>
+        <w:t>:  Cancels a command that is currently executing</w:t>
       </w:r>
     </w:p>
     <w:p>
@@ -6532,6 +7919,7 @@
         </w:rPr>
         <w:t xml:space="preserve"> </w:t>
       </w:r>
+      <w:proofErr w:type="spellStart"/>
       <w:r>
         <w:rPr>
           <w:i/>
@@ -6546,6 +7934,7 @@
         </w:rPr>
         <w:t>Controller</w:t>
       </w:r>
+      <w:proofErr w:type="spellEnd"/>
       <w:r>
         <w:rPr>
           <w:lang w:val="en-US"/>
@@ -6570,18 +7959,28 @@
         </w:rPr>
         <w:t xml:space="preserve">Open </w:t>
       </w:r>
-      <w:r>
-        <w:rPr>
-          <w:lang w:val="en-US"/>
-        </w:rPr>
-        <w:t>src/</w:t>
-      </w:r>
+      <w:proofErr w:type="spellStart"/>
+      <w:r>
+        <w:rPr>
+          <w:lang w:val="en-US"/>
+        </w:rPr>
+        <w:t>src</w:t>
+      </w:r>
+      <w:proofErr w:type="spellEnd"/>
+      <w:r>
+        <w:rPr>
+          <w:lang w:val="en-US"/>
+        </w:rPr>
+        <w:t>/</w:t>
+      </w:r>
+      <w:proofErr w:type="spellStart"/>
       <w:r>
         <w:rPr>
           <w:lang w:val="en-US"/>
         </w:rPr>
         <w:t>OI.h</w:t>
       </w:r>
+      <w:proofErr w:type="spellEnd"/>
     </w:p>
     <w:p>
       <w:pPr>
@@ -6628,20 +8027,57 @@
           <w:lang w:val="en-US"/>
         </w:rPr>
       </w:pPr>
+      <w:proofErr w:type="gramStart"/>
       <w:r>
         <w:rPr>
           <w:rFonts w:cs="Courier New"/>
           <w:lang w:val="en-US"/>
         </w:rPr>
-        <w:t xml:space="preserve">e.g. </w:t>
-      </w:r>
-      <w:r>
-        <w:rPr>
-          <w:rFonts w:ascii="Courier New" w:hAnsi="Courier New" w:cs="Courier New"/>
-          <w:sz w:val="20"/>
-          <w:lang w:val="en-US"/>
-        </w:rPr>
-        <w:t xml:space="preserve">const int BALL_INTAKE_BTN = </w:t>
+        <w:t>e.g</w:t>
+      </w:r>
+      <w:proofErr w:type="gramEnd"/>
+      <w:r>
+        <w:rPr>
+          <w:rFonts w:cs="Courier New"/>
+          <w:lang w:val="en-US"/>
+        </w:rPr>
+        <w:t xml:space="preserve">. </w:t>
+      </w:r>
+      <w:proofErr w:type="spellStart"/>
+      <w:r>
+        <w:rPr>
+          <w:rFonts w:ascii="Courier New" w:hAnsi="Courier New" w:cs="Courier New"/>
+          <w:sz w:val="20"/>
+          <w:lang w:val="en-US"/>
+        </w:rPr>
+        <w:t>const</w:t>
+      </w:r>
+      <w:proofErr w:type="spellEnd"/>
+      <w:r>
+        <w:rPr>
+          <w:rFonts w:ascii="Courier New" w:hAnsi="Courier New" w:cs="Courier New"/>
+          <w:sz w:val="20"/>
+          <w:lang w:val="en-US"/>
+        </w:rPr>
+        <w:t xml:space="preserve"> </w:t>
+      </w:r>
+      <w:proofErr w:type="spellStart"/>
+      <w:r>
+        <w:rPr>
+          <w:rFonts w:ascii="Courier New" w:hAnsi="Courier New" w:cs="Courier New"/>
+          <w:sz w:val="20"/>
+          <w:lang w:val="en-US"/>
+        </w:rPr>
+        <w:t>int</w:t>
+      </w:r>
+      <w:proofErr w:type="spellEnd"/>
+      <w:r>
+        <w:rPr>
+          <w:rFonts w:ascii="Courier New" w:hAnsi="Courier New" w:cs="Courier New"/>
+          <w:sz w:val="20"/>
+          <w:lang w:val="en-US"/>
+        </w:rPr>
+        <w:t xml:space="preserve"> BALL_INTAKE_BTN = </w:t>
       </w:r>
       <w:r>
         <w:rPr>
@@ -6675,7 +8111,21 @@
         <w:rPr>
           <w:lang w:val="en-US"/>
         </w:rPr>
-        <w:t>In the private section of the class, add a JoystickButton pointer</w:t>
+        <w:t xml:space="preserve">In the private section of the class, add a </w:t>
+      </w:r>
+      <w:proofErr w:type="spellStart"/>
+      <w:r>
+        <w:rPr>
+          <w:lang w:val="en-US"/>
+        </w:rPr>
+        <w:t>JoystickButton</w:t>
+      </w:r>
+      <w:proofErr w:type="spellEnd"/>
+      <w:r>
+        <w:rPr>
+          <w:lang w:val="en-US"/>
+        </w:rPr>
+        <w:t xml:space="preserve"> pointer</w:t>
       </w:r>
     </w:p>
     <w:p>
@@ -6688,19 +8138,73 @@
           <w:lang w:val="en-US"/>
         </w:rPr>
       </w:pPr>
-      <w:r>
-        <w:rPr>
-          <w:lang w:val="en-US"/>
-        </w:rPr>
-        <w:t xml:space="preserve">e.g. </w:t>
-      </w:r>
-      <w:r>
-        <w:rPr>
-          <w:rFonts w:ascii="Courier New" w:hAnsi="Courier New" w:cs="Courier New"/>
-          <w:sz w:val="20"/>
-          <w:lang w:val="en-US"/>
-        </w:rPr>
-        <w:t>std:unique_ptr&lt;JoystickButton&gt; ballIntakeBtn;</w:t>
+      <w:proofErr w:type="gramStart"/>
+      <w:r>
+        <w:rPr>
+          <w:lang w:val="en-US"/>
+        </w:rPr>
+        <w:t>e.g</w:t>
+      </w:r>
+      <w:proofErr w:type="gramEnd"/>
+      <w:r>
+        <w:rPr>
+          <w:lang w:val="en-US"/>
+        </w:rPr>
+        <w:t xml:space="preserve">. </w:t>
+      </w:r>
+      <w:proofErr w:type="spellStart"/>
+      <w:r>
+        <w:rPr>
+          <w:rFonts w:ascii="Courier New" w:hAnsi="Courier New" w:cs="Courier New"/>
+          <w:sz w:val="20"/>
+          <w:lang w:val="en-US"/>
+        </w:rPr>
+        <w:t>std:unique_ptr</w:t>
+      </w:r>
+      <w:proofErr w:type="spellEnd"/>
+      <w:r>
+        <w:rPr>
+          <w:rFonts w:ascii="Courier New" w:hAnsi="Courier New" w:cs="Courier New"/>
+          <w:sz w:val="20"/>
+          <w:lang w:val="en-US"/>
+        </w:rPr>
+        <w:t>&lt;</w:t>
+      </w:r>
+      <w:proofErr w:type="spellStart"/>
+      <w:r>
+        <w:rPr>
+          <w:rFonts w:ascii="Courier New" w:hAnsi="Courier New" w:cs="Courier New"/>
+          <w:sz w:val="20"/>
+          <w:lang w:val="en-US"/>
+        </w:rPr>
+        <w:t>JoystickButton</w:t>
+      </w:r>
+      <w:proofErr w:type="spellEnd"/>
+      <w:r>
+        <w:rPr>
+          <w:rFonts w:ascii="Courier New" w:hAnsi="Courier New" w:cs="Courier New"/>
+          <w:sz w:val="20"/>
+          <w:lang w:val="en-US"/>
+        </w:rPr>
+        <w:t xml:space="preserve">&gt; </w:t>
+      </w:r>
+      <w:proofErr w:type="spellStart"/>
+      <w:r>
+        <w:rPr>
+          <w:rFonts w:ascii="Courier New" w:hAnsi="Courier New" w:cs="Courier New"/>
+          <w:sz w:val="20"/>
+          <w:lang w:val="en-US"/>
+        </w:rPr>
+        <w:t>ballIntakeBtn</w:t>
+      </w:r>
+      <w:proofErr w:type="spellEnd"/>
+      <w:r>
+        <w:rPr>
+          <w:rFonts w:ascii="Courier New" w:hAnsi="Courier New" w:cs="Courier New"/>
+          <w:sz w:val="20"/>
+          <w:lang w:val="en-US"/>
+        </w:rPr>
+        <w:t>;</w:t>
       </w:r>
     </w:p>
     <w:p>
@@ -6720,11 +8224,19 @@
         </w:rPr>
         <w:t xml:space="preserve">Open </w:t>
       </w:r>
-      <w:r>
-        <w:rPr>
-          <w:lang w:val="en-US"/>
-        </w:rPr>
-        <w:t>src/</w:t>
+      <w:proofErr w:type="spellStart"/>
+      <w:r>
+        <w:rPr>
+          <w:lang w:val="en-US"/>
+        </w:rPr>
+        <w:t>src</w:t>
+      </w:r>
+      <w:proofErr w:type="spellEnd"/>
+      <w:r>
+        <w:rPr>
+          <w:lang w:val="en-US"/>
+        </w:rPr>
+        <w:t>/</w:t>
       </w:r>
       <w:r>
         <w:rPr>
@@ -6780,7 +8292,25 @@
           <w:sz w:val="20"/>
           <w:lang w:val="en-US"/>
         </w:rPr>
-        <w:t>#include “Commands/BallIntakeCmd.h”</w:t>
+        <w:t>#include “Commands/</w:t>
+      </w:r>
+      <w:proofErr w:type="spellStart"/>
+      <w:r>
+        <w:rPr>
+          <w:rFonts w:ascii="Courier New" w:hAnsi="Courier New" w:cs="Courier New"/>
+          <w:sz w:val="20"/>
+          <w:lang w:val="en-US"/>
+        </w:rPr>
+        <w:t>BallIntakeCmd.h</w:t>
+      </w:r>
+      <w:proofErr w:type="spellEnd"/>
+      <w:r>
+        <w:rPr>
+          <w:rFonts w:ascii="Courier New" w:hAnsi="Courier New" w:cs="Courier New"/>
+          <w:sz w:val="20"/>
+          <w:lang w:val="en-US"/>
+        </w:rPr>
+        <w:t>”</w:t>
       </w:r>
     </w:p>
     <w:p>
@@ -6849,6 +8379,8 @@
         </w:rPr>
         <w:t xml:space="preserve">e.g. </w:t>
       </w:r>
+      <w:proofErr w:type="spellStart"/>
+      <w:proofErr w:type="gramStart"/>
       <w:r>
         <w:rPr>
           <w:rFonts w:ascii="Courier New" w:hAnsi="Courier New" w:cs="Courier New"/>
@@ -6863,8 +8395,18 @@
           <w:sz w:val="20"/>
           <w:lang w:val="en-US"/>
         </w:rPr>
-        <w:t>.reset(</w:t>
-      </w:r>
+        <w:t>.reset</w:t>
+      </w:r>
+      <w:proofErr w:type="spellEnd"/>
+      <w:r>
+        <w:rPr>
+          <w:rFonts w:ascii="Courier New" w:hAnsi="Courier New" w:cs="Courier New"/>
+          <w:sz w:val="20"/>
+          <w:lang w:val="en-US"/>
+        </w:rPr>
+        <w:t>(</w:t>
+      </w:r>
+      <w:proofErr w:type="gramEnd"/>
     </w:p>
     <w:p>
       <w:pPr>
@@ -6876,14 +8418,25 @@
           <w:lang w:val="en-US"/>
         </w:rPr>
       </w:pPr>
-      <w:r>
-        <w:rPr>
-          <w:rFonts w:ascii="Courier New" w:hAnsi="Courier New" w:cs="Courier New"/>
-          <w:sz w:val="20"/>
-          <w:lang w:val="en-US"/>
-        </w:rPr>
-        <w:t xml:space="preserve">new </w:t>
-      </w:r>
+      <w:proofErr w:type="gramStart"/>
+      <w:r>
+        <w:rPr>
+          <w:rFonts w:ascii="Courier New" w:hAnsi="Courier New" w:cs="Courier New"/>
+          <w:sz w:val="20"/>
+          <w:lang w:val="en-US"/>
+        </w:rPr>
+        <w:t>new</w:t>
+      </w:r>
+      <w:proofErr w:type="gramEnd"/>
+      <w:r>
+        <w:rPr>
+          <w:rFonts w:ascii="Courier New" w:hAnsi="Courier New" w:cs="Courier New"/>
+          <w:sz w:val="20"/>
+          <w:lang w:val="en-US"/>
+        </w:rPr>
+        <w:t xml:space="preserve"> </w:t>
+      </w:r>
+      <w:proofErr w:type="spellStart"/>
       <w:r>
         <w:rPr>
           <w:rFonts w:ascii="Courier New" w:hAnsi="Courier New" w:cs="Courier New"/>
@@ -6892,6 +8445,7 @@
         </w:rPr>
         <w:t>JoystickButton</w:t>
       </w:r>
+      <w:proofErr w:type="spellEnd"/>
       <w:r>
         <w:rPr>
           <w:rFonts w:ascii="Courier New" w:hAnsi="Courier New" w:cs="Courier New"/>
@@ -6900,6 +8454,7 @@
         </w:rPr>
         <w:t>(</w:t>
       </w:r>
+      <w:proofErr w:type="spellStart"/>
       <w:r>
         <w:rPr>
           <w:rFonts w:ascii="Courier New" w:hAnsi="Courier New" w:cs="Courier New"/>
@@ -6914,7 +8469,16 @@
           <w:sz w:val="20"/>
           <w:lang w:val="en-US"/>
         </w:rPr>
-        <w:t xml:space="preserve">Controller, </w:t>
+        <w:t>Controller</w:t>
+      </w:r>
+      <w:proofErr w:type="spellEnd"/>
+      <w:r>
+        <w:rPr>
+          <w:rFonts w:ascii="Courier New" w:hAnsi="Courier New" w:cs="Courier New"/>
+          <w:sz w:val="20"/>
+          <w:lang w:val="en-US"/>
+        </w:rPr>
+        <w:t xml:space="preserve">, </w:t>
       </w:r>
       <w:r>
         <w:rPr>
@@ -7011,14 +8575,26 @@
         </w:rPr>
         <w:t xml:space="preserve">e.g. </w:t>
       </w:r>
-      <w:r>
-        <w:rPr>
-          <w:rFonts w:ascii="Courier New" w:hAnsi="Courier New" w:cs="Courier New"/>
-          <w:sz w:val="20"/>
-          <w:lang w:val="en-US"/>
-        </w:rPr>
-        <w:t>ballIntakeBtn.reset(</w:t>
-      </w:r>
+      <w:proofErr w:type="spellStart"/>
+      <w:proofErr w:type="gramStart"/>
+      <w:r>
+        <w:rPr>
+          <w:rFonts w:ascii="Courier New" w:hAnsi="Courier New" w:cs="Courier New"/>
+          <w:sz w:val="20"/>
+          <w:lang w:val="en-US"/>
+        </w:rPr>
+        <w:t>ballIntakeBtn.reset</w:t>
+      </w:r>
+      <w:proofErr w:type="spellEnd"/>
+      <w:r>
+        <w:rPr>
+          <w:rFonts w:ascii="Courier New" w:hAnsi="Courier New" w:cs="Courier New"/>
+          <w:sz w:val="20"/>
+          <w:lang w:val="en-US"/>
+        </w:rPr>
+        <w:t>(</w:t>
+      </w:r>
+      <w:proofErr w:type="gramEnd"/>
     </w:p>
     <w:p>
       <w:pPr>
@@ -7030,14 +8606,34 @@
           <w:lang w:val="en-US"/>
         </w:rPr>
       </w:pPr>
-      <w:r>
-        <w:rPr>
-          <w:rFonts w:ascii="Courier New" w:hAnsi="Courier New" w:cs="Courier New"/>
-          <w:sz w:val="20"/>
-          <w:lang w:val="en-US"/>
-        </w:rPr>
-        <w:t>new JoystickButton</w:t>
-      </w:r>
+      <w:proofErr w:type="gramStart"/>
+      <w:r>
+        <w:rPr>
+          <w:rFonts w:ascii="Courier New" w:hAnsi="Courier New" w:cs="Courier New"/>
+          <w:sz w:val="20"/>
+          <w:lang w:val="en-US"/>
+        </w:rPr>
+        <w:t>new</w:t>
+      </w:r>
+      <w:proofErr w:type="gramEnd"/>
+      <w:r>
+        <w:rPr>
+          <w:rFonts w:ascii="Courier New" w:hAnsi="Courier New" w:cs="Courier New"/>
+          <w:sz w:val="20"/>
+          <w:lang w:val="en-US"/>
+        </w:rPr>
+        <w:t xml:space="preserve"> </w:t>
+      </w:r>
+      <w:proofErr w:type="spellStart"/>
+      <w:r>
+        <w:rPr>
+          <w:rFonts w:ascii="Courier New" w:hAnsi="Courier New" w:cs="Courier New"/>
+          <w:sz w:val="20"/>
+          <w:lang w:val="en-US"/>
+        </w:rPr>
+        <w:t>JoystickButton</w:t>
+      </w:r>
+      <w:proofErr w:type="spellEnd"/>
       <w:r>
         <w:rPr>
           <w:rFonts w:ascii="Courier New" w:hAnsi="Courier New" w:cs="Courier New"/>
@@ -7052,7 +8648,25 @@
           <w:sz w:val="20"/>
           <w:lang w:val="en-US"/>
         </w:rPr>
-        <w:t xml:space="preserve">(Joystick *)(operatorController.get()), </w:t>
+        <w:t>(Joystick *)(</w:t>
+      </w:r>
+      <w:proofErr w:type="spellStart"/>
+      <w:r>
+        <w:rPr>
+          <w:rFonts w:ascii="Courier New" w:hAnsi="Courier New" w:cs="Courier New"/>
+          <w:sz w:val="20"/>
+          <w:lang w:val="en-US"/>
+        </w:rPr>
+        <w:t>operatorController.get</w:t>
+      </w:r>
+      <w:proofErr w:type="spellEnd"/>
+      <w:r>
+        <w:rPr>
+          <w:rFonts w:ascii="Courier New" w:hAnsi="Courier New" w:cs="Courier New"/>
+          <w:sz w:val="20"/>
+          <w:lang w:val="en-US"/>
+        </w:rPr>
+        <w:t xml:space="preserve">()), </w:t>
       </w:r>
       <w:r>
         <w:rPr>
@@ -7141,12 +8755,21 @@
           <w:lang w:val="en-US"/>
         </w:rPr>
       </w:pPr>
-      <w:r>
-        <w:rPr>
-          <w:lang w:val="en-US"/>
-        </w:rPr>
-        <w:t xml:space="preserve">e.g. </w:t>
-      </w:r>
+      <w:proofErr w:type="gramStart"/>
+      <w:r>
+        <w:rPr>
+          <w:lang w:val="en-US"/>
+        </w:rPr>
+        <w:t>e.g</w:t>
+      </w:r>
+      <w:proofErr w:type="gramEnd"/>
+      <w:r>
+        <w:rPr>
+          <w:lang w:val="en-US"/>
+        </w:rPr>
+        <w:t xml:space="preserve">. </w:t>
+      </w:r>
+      <w:proofErr w:type="spellStart"/>
       <w:r>
         <w:rPr>
           <w:rFonts w:ascii="Courier New" w:hAnsi="Courier New" w:cs="Courier New"/>
@@ -7155,6 +8778,7 @@
         </w:rPr>
         <w:t>ballIntakeBtn</w:t>
       </w:r>
+      <w:proofErr w:type="spellEnd"/>
       <w:r>
         <w:rPr>
           <w:rFonts w:ascii="Courier New" w:hAnsi="Courier New" w:cs="Courier New"/>
@@ -7163,13 +8787,41 @@
         </w:rPr>
         <w:t>-&gt;</w:t>
       </w:r>
-      <w:r>
-        <w:rPr>
-          <w:rFonts w:ascii="Courier New" w:hAnsi="Courier New" w:cs="Courier New"/>
-          <w:sz w:val="20"/>
-          <w:lang w:val="en-US"/>
-        </w:rPr>
-        <w:t>WhenPressed(new BallIntakeCmd);</w:t>
+      <w:proofErr w:type="spellStart"/>
+      <w:r>
+        <w:rPr>
+          <w:rFonts w:ascii="Courier New" w:hAnsi="Courier New" w:cs="Courier New"/>
+          <w:sz w:val="20"/>
+          <w:lang w:val="en-US"/>
+        </w:rPr>
+        <w:t>WhenPressed</w:t>
+      </w:r>
+      <w:proofErr w:type="spellEnd"/>
+      <w:r>
+        <w:rPr>
+          <w:rFonts w:ascii="Courier New" w:hAnsi="Courier New" w:cs="Courier New"/>
+          <w:sz w:val="20"/>
+          <w:lang w:val="en-US"/>
+        </w:rPr>
+        <w:t xml:space="preserve">(new </w:t>
+      </w:r>
+      <w:proofErr w:type="spellStart"/>
+      <w:r>
+        <w:rPr>
+          <w:rFonts w:ascii="Courier New" w:hAnsi="Courier New" w:cs="Courier New"/>
+          <w:sz w:val="20"/>
+          <w:lang w:val="en-US"/>
+        </w:rPr>
+        <w:t>BallIntakeCmd</w:t>
+      </w:r>
+      <w:proofErr w:type="spellEnd"/>
+      <w:r>
+        <w:rPr>
+          <w:rFonts w:ascii="Courier New" w:hAnsi="Courier New" w:cs="Courier New"/>
+          <w:sz w:val="20"/>
+          <w:lang w:val="en-US"/>
+        </w:rPr>
+        <w:t>);</w:t>
       </w:r>
     </w:p>
     <w:p>
@@ -7216,6 +8868,7 @@
           <w:lang w:val="en-US"/>
         </w:rPr>
       </w:pPr>
+      <w:bookmarkStart w:id="16" w:name="_Toc466577245"/>
       <w:r>
         <w:rPr>
           <w:lang w:val="en-US"/>
@@ -7223,6 +8876,7 @@
         <w:lastRenderedPageBreak/>
         <w:t>Command Groups</w:t>
       </w:r>
+      <w:bookmarkEnd w:id="16"/>
     </w:p>
     <w:p>
       <w:pPr>
@@ -7391,25 +9045,7 @@
         <w:rPr>
           <w:lang w:val="en-US"/>
         </w:rPr>
-        <w:t xml:space="preserve">Adjusts the shooting angle </w:t>
-      </w:r>
-      <w:r>
-        <w:rPr>
-          <w:lang w:val="en-US"/>
-        </w:rPr>
-        <w:t xml:space="preserve">based on what the </w:t>
-      </w:r>
-      <w:r>
-        <w:rPr>
-          <w:lang w:val="en-US"/>
-        </w:rPr>
-        <w:t>camera</w:t>
-      </w:r>
-      <w:r>
-        <w:rPr>
-          <w:lang w:val="en-US"/>
-        </w:rPr>
-        <w:t xml:space="preserve"> sees</w:t>
+        <w:t>Adjusts the shooting angle based on what the camera sees</w:t>
       </w:r>
     </w:p>
     <w:p>
@@ -7508,10 +9144,22 @@
         <w:rPr>
           <w:lang w:val="en-US"/>
         </w:rPr>
-        <w:t>Reset encoders (requires drivesystem, instantaneous)</w:t>
-      </w:r>
-      <w:bookmarkStart w:id="15" w:name="_GoBack"/>
-      <w:bookmarkEnd w:id="15"/>
+        <w:t xml:space="preserve">Reset encoders (requires </w:t>
+      </w:r>
+      <w:proofErr w:type="spellStart"/>
+      <w:r>
+        <w:rPr>
+          <w:lang w:val="en-US"/>
+        </w:rPr>
+        <w:t>drivesystem</w:t>
+      </w:r>
+      <w:proofErr w:type="spellEnd"/>
+      <w:r>
+        <w:rPr>
+          <w:lang w:val="en-US"/>
+        </w:rPr>
+        <w:t>, instantaneous)</w:t>
+      </w:r>
     </w:p>
     <w:p>
       <w:pPr>
@@ -7528,7 +9176,21 @@
         <w:rPr>
           <w:lang w:val="en-US"/>
         </w:rPr>
-        <w:t>Open shooter gate (requires ShooterSub, takes 2 seconds)</w:t>
+        <w:t xml:space="preserve">Open shooter gate (requires </w:t>
+      </w:r>
+      <w:proofErr w:type="spellStart"/>
+      <w:r>
+        <w:rPr>
+          <w:lang w:val="en-US"/>
+        </w:rPr>
+        <w:t>ShooterSub</w:t>
+      </w:r>
+      <w:proofErr w:type="spellEnd"/>
+      <w:r>
+        <w:rPr>
+          <w:lang w:val="en-US"/>
+        </w:rPr>
+        <w:t>, takes 2 seconds)</w:t>
       </w:r>
     </w:p>
     <w:p>
@@ -7576,7 +9238,7 @@
           <w:lang w:val="en-US"/>
         </w:rPr>
       </w:pPr>
-      <w:bookmarkStart w:id="16" w:name="_Toc465859559"/>
+      <w:bookmarkStart w:id="17" w:name="_Toc466577246"/>
       <w:r>
         <w:rPr>
           <w:lang w:val="en-US"/>
@@ -7584,7 +9246,7 @@
         <w:lastRenderedPageBreak/>
         <w:t>Cheat Sheet</w:t>
       </w:r>
-      <w:bookmarkEnd w:id="16"/>
+      <w:bookmarkEnd w:id="17"/>
     </w:p>
     <w:p>
       <w:pPr>
@@ -7593,14 +9255,14 @@
           <w:lang w:val="en-US"/>
         </w:rPr>
       </w:pPr>
-      <w:bookmarkStart w:id="17" w:name="_Toc465859560"/>
+      <w:bookmarkStart w:id="18" w:name="_Toc466577247"/>
       <w:r>
         <w:rPr>
           <w:lang w:val="en-US"/>
         </w:rPr>
         <w:t>New Subsystem</w:t>
       </w:r>
-      <w:bookmarkEnd w:id="17"/>
+      <w:bookmarkEnd w:id="18"/>
     </w:p>
     <w:p>
       <w:pPr>
@@ -7667,6 +9329,7 @@
         </w:rPr>
         <w:t xml:space="preserve"> is </w:t>
       </w:r>
+      <w:proofErr w:type="spellStart"/>
       <w:r>
         <w:rPr>
           <w:i/>
@@ -7680,6 +9343,7 @@
         </w:rPr>
         <w:t>Sub</w:t>
       </w:r>
+      <w:proofErr w:type="spellEnd"/>
       <w:r>
         <w:rPr>
           <w:lang w:val="en-US"/>
@@ -7717,18 +9381,28 @@
         </w:rPr>
         <w:t xml:space="preserve">In </w:t>
       </w:r>
-      <w:r>
-        <w:rPr>
-          <w:lang w:val="en-US"/>
-        </w:rPr>
-        <w:t>src/</w:t>
-      </w:r>
+      <w:proofErr w:type="spellStart"/>
+      <w:r>
+        <w:rPr>
+          <w:lang w:val="en-US"/>
+        </w:rPr>
+        <w:t>src</w:t>
+      </w:r>
+      <w:proofErr w:type="spellEnd"/>
+      <w:r>
+        <w:rPr>
+          <w:lang w:val="en-US"/>
+        </w:rPr>
+        <w:t>/</w:t>
+      </w:r>
+      <w:proofErr w:type="spellStart"/>
       <w:r>
         <w:rPr>
           <w:lang w:val="en-US"/>
         </w:rPr>
         <w:t>CommandBase.h</w:t>
       </w:r>
+      <w:proofErr w:type="spellEnd"/>
     </w:p>
     <w:p>
       <w:pPr>
@@ -7763,6 +9437,7 @@
         </w:rPr>
         <w:t>“Subsystem/</w:t>
       </w:r>
+      <w:proofErr w:type="spellStart"/>
       <w:r>
         <w:rPr>
           <w:rFonts w:ascii="Courier New" w:hAnsi="Courier New" w:cs="Courier New"/>
@@ -7778,7 +9453,16 @@
           <w:sz w:val="20"/>
           <w:lang w:val="en-US"/>
         </w:rPr>
-        <w:t>Sub”</w:t>
+        <w:t>Sub</w:t>
+      </w:r>
+      <w:proofErr w:type="spellEnd"/>
+      <w:r>
+        <w:rPr>
+          <w:rFonts w:ascii="Courier New" w:hAnsi="Courier New" w:cs="Courier New"/>
+          <w:sz w:val="20"/>
+          <w:lang w:val="en-US"/>
+        </w:rPr>
+        <w:t>”</w:t>
       </w:r>
       <w:r>
         <w:rPr>
@@ -7818,14 +9502,43 @@
         </w:rPr>
         <w:t xml:space="preserve">static </w:t>
       </w:r>
-      <w:r>
-        <w:rPr>
-          <w:rFonts w:ascii="Courier New" w:hAnsi="Courier New" w:cs="Courier New"/>
-          <w:sz w:val="20"/>
-          <w:lang w:val="en-US"/>
-        </w:rPr>
-        <w:t>std::unique_ptr&lt;</w:t>
-      </w:r>
+      <w:proofErr w:type="spellStart"/>
+      <w:r>
+        <w:rPr>
+          <w:rFonts w:ascii="Courier New" w:hAnsi="Courier New" w:cs="Courier New"/>
+          <w:sz w:val="20"/>
+          <w:lang w:val="en-US"/>
+        </w:rPr>
+        <w:t>std</w:t>
+      </w:r>
+      <w:proofErr w:type="spellEnd"/>
+      <w:r>
+        <w:rPr>
+          <w:rFonts w:ascii="Courier New" w:hAnsi="Courier New" w:cs="Courier New"/>
+          <w:sz w:val="20"/>
+          <w:lang w:val="en-US"/>
+        </w:rPr>
+        <w:t>::</w:t>
+      </w:r>
+      <w:proofErr w:type="spellStart"/>
+      <w:r>
+        <w:rPr>
+          <w:rFonts w:ascii="Courier New" w:hAnsi="Courier New" w:cs="Courier New"/>
+          <w:sz w:val="20"/>
+          <w:lang w:val="en-US"/>
+        </w:rPr>
+        <w:t>unique_ptr</w:t>
+      </w:r>
+      <w:proofErr w:type="spellEnd"/>
+      <w:r>
+        <w:rPr>
+          <w:rFonts w:ascii="Courier New" w:hAnsi="Courier New" w:cs="Courier New"/>
+          <w:sz w:val="20"/>
+          <w:lang w:val="en-US"/>
+        </w:rPr>
+        <w:t>&lt;</w:t>
+      </w:r>
+      <w:proofErr w:type="spellStart"/>
       <w:r>
         <w:rPr>
           <w:rFonts w:ascii="Courier New" w:hAnsi="Courier New" w:cs="Courier New"/>
@@ -7843,6 +9556,7 @@
         </w:rPr>
         <w:t>Sub</w:t>
       </w:r>
+      <w:proofErr w:type="spellEnd"/>
       <w:r>
         <w:rPr>
           <w:rFonts w:ascii="Courier New" w:hAnsi="Courier New" w:cs="Courier New"/>
@@ -7859,6 +9573,7 @@
         </w:rPr>
         <w:t xml:space="preserve"> </w:t>
       </w:r>
+      <w:proofErr w:type="spellStart"/>
       <w:r>
         <w:rPr>
           <w:rFonts w:ascii="Courier New" w:hAnsi="Courier New" w:cs="Courier New"/>
@@ -7877,6 +9592,7 @@
         </w:rPr>
         <w:t>Sub</w:t>
       </w:r>
+      <w:proofErr w:type="spellEnd"/>
       <w:r>
         <w:rPr>
           <w:lang w:val="en-US"/>
@@ -7889,12 +9605,14 @@
         </w:rPr>
         <w:t xml:space="preserve">public in </w:t>
       </w:r>
+      <w:proofErr w:type="spellStart"/>
       <w:r>
         <w:rPr>
           <w:lang w:val="en-US"/>
         </w:rPr>
         <w:t>CommandBase</w:t>
       </w:r>
+      <w:proofErr w:type="spellEnd"/>
     </w:p>
     <w:p>
       <w:pPr>
@@ -7913,11 +9631,19 @@
         </w:rPr>
         <w:t xml:space="preserve">In </w:t>
       </w:r>
-      <w:r>
-        <w:rPr>
-          <w:lang w:val="en-US"/>
-        </w:rPr>
-        <w:t>src/</w:t>
+      <w:proofErr w:type="spellStart"/>
+      <w:r>
+        <w:rPr>
+          <w:lang w:val="en-US"/>
+        </w:rPr>
+        <w:t>src</w:t>
+      </w:r>
+      <w:proofErr w:type="spellEnd"/>
+      <w:r>
+        <w:rPr>
+          <w:lang w:val="en-US"/>
+        </w:rPr>
+        <w:t>/</w:t>
       </w:r>
       <w:r>
         <w:rPr>
@@ -7943,14 +9669,43 @@
         </w:rPr>
         <w:t xml:space="preserve">Add </w:t>
       </w:r>
-      <w:r>
-        <w:rPr>
-          <w:rFonts w:ascii="Courier New" w:hAnsi="Courier New" w:cs="Courier New"/>
-          <w:sz w:val="20"/>
-          <w:lang w:val="en-US"/>
-        </w:rPr>
-        <w:t>std::unique_ptr&lt;</w:t>
-      </w:r>
+      <w:proofErr w:type="spellStart"/>
+      <w:r>
+        <w:rPr>
+          <w:rFonts w:ascii="Courier New" w:hAnsi="Courier New" w:cs="Courier New"/>
+          <w:sz w:val="20"/>
+          <w:lang w:val="en-US"/>
+        </w:rPr>
+        <w:t>std</w:t>
+      </w:r>
+      <w:proofErr w:type="spellEnd"/>
+      <w:r>
+        <w:rPr>
+          <w:rFonts w:ascii="Courier New" w:hAnsi="Courier New" w:cs="Courier New"/>
+          <w:sz w:val="20"/>
+          <w:lang w:val="en-US"/>
+        </w:rPr>
+        <w:t>::</w:t>
+      </w:r>
+      <w:proofErr w:type="spellStart"/>
+      <w:r>
+        <w:rPr>
+          <w:rFonts w:ascii="Courier New" w:hAnsi="Courier New" w:cs="Courier New"/>
+          <w:sz w:val="20"/>
+          <w:lang w:val="en-US"/>
+        </w:rPr>
+        <w:t>unique_ptr</w:t>
+      </w:r>
+      <w:proofErr w:type="spellEnd"/>
+      <w:r>
+        <w:rPr>
+          <w:rFonts w:ascii="Courier New" w:hAnsi="Courier New" w:cs="Courier New"/>
+          <w:sz w:val="20"/>
+          <w:lang w:val="en-US"/>
+        </w:rPr>
+        <w:t>&lt;</w:t>
+      </w:r>
+      <w:proofErr w:type="spellStart"/>
       <w:r>
         <w:rPr>
           <w:rFonts w:ascii="Courier New" w:hAnsi="Courier New" w:cs="Courier New"/>
@@ -7966,8 +9721,36 @@
           <w:sz w:val="20"/>
           <w:lang w:val="en-US"/>
         </w:rPr>
-        <w:t>Sub&gt; CommandBase::</w:t>
-      </w:r>
+        <w:t>Sub</w:t>
+      </w:r>
+      <w:proofErr w:type="spellEnd"/>
+      <w:r>
+        <w:rPr>
+          <w:rFonts w:ascii="Courier New" w:hAnsi="Courier New" w:cs="Courier New"/>
+          <w:sz w:val="20"/>
+          <w:lang w:val="en-US"/>
+        </w:rPr>
+        <w:t xml:space="preserve">&gt; </w:t>
+      </w:r>
+      <w:proofErr w:type="spellStart"/>
+      <w:r>
+        <w:rPr>
+          <w:rFonts w:ascii="Courier New" w:hAnsi="Courier New" w:cs="Courier New"/>
+          <w:sz w:val="20"/>
+          <w:lang w:val="en-US"/>
+        </w:rPr>
+        <w:t>CommandBase</w:t>
+      </w:r>
+      <w:proofErr w:type="spellEnd"/>
+      <w:r>
+        <w:rPr>
+          <w:rFonts w:ascii="Courier New" w:hAnsi="Courier New" w:cs="Courier New"/>
+          <w:sz w:val="20"/>
+          <w:lang w:val="en-US"/>
+        </w:rPr>
+        <w:t>::</w:t>
+      </w:r>
+      <w:proofErr w:type="spellStart"/>
       <w:r>
         <w:rPr>
           <w:rFonts w:ascii="Courier New" w:hAnsi="Courier New" w:cs="Courier New"/>
@@ -7983,7 +9766,16 @@
           <w:sz w:val="20"/>
           <w:lang w:val="en-US"/>
         </w:rPr>
-        <w:t>Sub = NULL;</w:t>
+        <w:t>Sub</w:t>
+      </w:r>
+      <w:proofErr w:type="spellEnd"/>
+      <w:r>
+        <w:rPr>
+          <w:rFonts w:ascii="Courier New" w:hAnsi="Courier New" w:cs="Courier New"/>
+          <w:sz w:val="20"/>
+          <w:lang w:val="en-US"/>
+        </w:rPr>
+        <w:t xml:space="preserve"> = NULL;</w:t>
       </w:r>
       <w:r>
         <w:rPr>
@@ -8014,6 +9806,7 @@
         </w:rPr>
         <w:t xml:space="preserve">Add </w:t>
       </w:r>
+      <w:proofErr w:type="spellStart"/>
       <w:r>
         <w:rPr>
           <w:rFonts w:ascii="Courier New" w:hAnsi="Courier New" w:cs="Courier New"/>
@@ -8045,7 +9838,16 @@
           <w:sz w:val="20"/>
           <w:lang w:val="en-US"/>
         </w:rPr>
-        <w:t>.reset(new</w:t>
+        <w:t>.reset</w:t>
+      </w:r>
+      <w:proofErr w:type="spellEnd"/>
+      <w:r>
+        <w:rPr>
+          <w:rFonts w:ascii="Courier New" w:hAnsi="Courier New" w:cs="Courier New"/>
+          <w:sz w:val="20"/>
+          <w:lang w:val="en-US"/>
+        </w:rPr>
+        <w:t>(new</w:t>
       </w:r>
       <w:r>
         <w:rPr>
@@ -8055,6 +9857,7 @@
         </w:rPr>
         <w:t xml:space="preserve"> </w:t>
       </w:r>
+      <w:proofErr w:type="spellStart"/>
       <w:r>
         <w:rPr>
           <w:rFonts w:ascii="Courier New" w:hAnsi="Courier New" w:cs="Courier New"/>
@@ -8078,7 +9881,16 @@
           <w:sz w:val="20"/>
           <w:lang w:val="en-US"/>
         </w:rPr>
-        <w:t>ub()</w:t>
+        <w:t>ub</w:t>
+      </w:r>
+      <w:proofErr w:type="spellEnd"/>
+      <w:r>
+        <w:rPr>
+          <w:rFonts w:ascii="Courier New" w:hAnsi="Courier New" w:cs="Courier New"/>
+          <w:sz w:val="20"/>
+          <w:lang w:val="en-US"/>
+        </w:rPr>
+        <w:t>()</w:t>
       </w:r>
       <w:r>
         <w:rPr>
@@ -8108,7 +9920,35 @@
         <w:rPr>
           <w:lang w:val="en-US"/>
         </w:rPr>
-        <w:t>in CommandBase::init()</w:t>
+        <w:t xml:space="preserve">in </w:t>
+      </w:r>
+      <w:proofErr w:type="spellStart"/>
+      <w:r>
+        <w:rPr>
+          <w:lang w:val="en-US"/>
+        </w:rPr>
+        <w:t>CommandBase</w:t>
+      </w:r>
+      <w:proofErr w:type="spellEnd"/>
+      <w:r>
+        <w:rPr>
+          <w:lang w:val="en-US"/>
+        </w:rPr>
+        <w:t>::</w:t>
+      </w:r>
+      <w:proofErr w:type="spellStart"/>
+      <w:r>
+        <w:rPr>
+          <w:lang w:val="en-US"/>
+        </w:rPr>
+        <w:t>init</w:t>
+      </w:r>
+      <w:proofErr w:type="spellEnd"/>
+      <w:r>
+        <w:rPr>
+          <w:lang w:val="en-US"/>
+        </w:rPr>
+        <w:t>()</w:t>
       </w:r>
     </w:p>
     <w:p>
@@ -8145,12 +9985,18 @@
       <w:r>
         <w:t xml:space="preserve">In </w:t>
       </w:r>
-      <w:r>
-        <w:t>src/</w:t>
+      <w:proofErr w:type="spellStart"/>
+      <w:r>
+        <w:t>src</w:t>
+      </w:r>
+      <w:proofErr w:type="spellEnd"/>
+      <w:r>
+        <w:t>/</w:t>
       </w:r>
       <w:r>
         <w:t>Subsystems/</w:t>
       </w:r>
+      <w:proofErr w:type="spellStart"/>
       <w:r>
         <w:rPr>
           <w:i/>
@@ -8160,6 +10006,7 @@
       <w:r>
         <w:t>Sub.h’s</w:t>
       </w:r>
+      <w:proofErr w:type="spellEnd"/>
     </w:p>
     <w:p>
       <w:pPr>
@@ -8203,13 +10050,41 @@
           <w:lang w:val="en-US"/>
         </w:rPr>
       </w:pPr>
-      <w:r>
-        <w:rPr>
-          <w:rFonts w:ascii="Courier New" w:hAnsi="Courier New" w:cs="Courier New"/>
-          <w:sz w:val="20"/>
-          <w:lang w:val="en-US"/>
-        </w:rPr>
-        <w:t>std::unique_ptr&lt;</w:t>
+      <w:proofErr w:type="spellStart"/>
+      <w:r>
+        <w:rPr>
+          <w:rFonts w:ascii="Courier New" w:hAnsi="Courier New" w:cs="Courier New"/>
+          <w:sz w:val="20"/>
+          <w:lang w:val="en-US"/>
+        </w:rPr>
+        <w:t>std</w:t>
+      </w:r>
+      <w:proofErr w:type="spellEnd"/>
+      <w:r>
+        <w:rPr>
+          <w:rFonts w:ascii="Courier New" w:hAnsi="Courier New" w:cs="Courier New"/>
+          <w:sz w:val="20"/>
+          <w:lang w:val="en-US"/>
+        </w:rPr>
+        <w:t>::</w:t>
+      </w:r>
+      <w:proofErr w:type="spellStart"/>
+      <w:r>
+        <w:rPr>
+          <w:rFonts w:ascii="Courier New" w:hAnsi="Courier New" w:cs="Courier New"/>
+          <w:sz w:val="20"/>
+          <w:lang w:val="en-US"/>
+        </w:rPr>
+        <w:t>unique_ptr</w:t>
+      </w:r>
+      <w:proofErr w:type="spellEnd"/>
+      <w:r>
+        <w:rPr>
+          <w:rFonts w:ascii="Courier New" w:hAnsi="Courier New" w:cs="Courier New"/>
+          <w:sz w:val="20"/>
+          <w:lang w:val="en-US"/>
+        </w:rPr>
+        <w:t>&lt;</w:t>
       </w:r>
       <w:r>
         <w:rPr>
@@ -8264,6 +10139,7 @@
         </w:rPr>
         <w:t xml:space="preserve">&gt; </w:t>
       </w:r>
+      <w:proofErr w:type="spellStart"/>
       <w:r>
         <w:rPr>
           <w:rFonts w:ascii="Courier New" w:hAnsi="Courier New" w:cs="Courier New"/>
@@ -8273,6 +10149,7 @@
         </w:rPr>
         <w:t>descriptiveName</w:t>
       </w:r>
+      <w:proofErr w:type="spellEnd"/>
       <w:r>
         <w:rPr>
           <w:rFonts w:ascii="Courier New" w:hAnsi="Courier New" w:cs="Courier New"/>
@@ -8323,11 +10200,19 @@
         </w:rPr>
         <w:t xml:space="preserve">In </w:t>
       </w:r>
-      <w:r>
-        <w:rPr>
-          <w:lang w:val="en-US"/>
-        </w:rPr>
-        <w:t>src/</w:t>
+      <w:proofErr w:type="spellStart"/>
+      <w:r>
+        <w:rPr>
+          <w:lang w:val="en-US"/>
+        </w:rPr>
+        <w:t>src</w:t>
+      </w:r>
+      <w:proofErr w:type="spellEnd"/>
+      <w:r>
+        <w:rPr>
+          <w:lang w:val="en-US"/>
+        </w:rPr>
+        <w:t>/</w:t>
       </w:r>
       <w:r>
         <w:rPr>
@@ -8372,7 +10257,25 @@
           <w:sz w:val="20"/>
           <w:lang w:val="en-US"/>
         </w:rPr>
-        <w:t>Subsystem(“ExampleSubsystem”)</w:t>
+        <w:t>Subsystem(“</w:t>
+      </w:r>
+      <w:proofErr w:type="spellStart"/>
+      <w:r>
+        <w:rPr>
+          <w:rFonts w:ascii="Courier New" w:hAnsi="Courier New" w:cs="Courier New"/>
+          <w:sz w:val="20"/>
+          <w:lang w:val="en-US"/>
+        </w:rPr>
+        <w:t>ExampleSubsystem</w:t>
+      </w:r>
+      <w:proofErr w:type="spellEnd"/>
+      <w:r>
+        <w:rPr>
+          <w:rFonts w:ascii="Courier New" w:hAnsi="Courier New" w:cs="Courier New"/>
+          <w:sz w:val="20"/>
+          <w:lang w:val="en-US"/>
+        </w:rPr>
+        <w:t>”)</w:t>
       </w:r>
       <w:r>
         <w:rPr>
@@ -8396,6 +10299,7 @@
         </w:rPr>
         <w:t>“</w:t>
       </w:r>
+      <w:proofErr w:type="spellStart"/>
       <w:r>
         <w:rPr>
           <w:rFonts w:ascii="Courier New" w:hAnsi="Courier New" w:cs="Courier New"/>
@@ -8411,7 +10315,16 @@
           <w:sz w:val="20"/>
           <w:lang w:val="en-US"/>
         </w:rPr>
-        <w:t>Sub”</w:t>
+        <w:t>Sub</w:t>
+      </w:r>
+      <w:proofErr w:type="spellEnd"/>
+      <w:r>
+        <w:rPr>
+          <w:rFonts w:ascii="Courier New" w:hAnsi="Courier New" w:cs="Courier New"/>
+          <w:sz w:val="20"/>
+          <w:lang w:val="en-US"/>
+        </w:rPr>
+        <w:t>”</w:t>
       </w:r>
       <w:r>
         <w:rPr>
@@ -8459,6 +10372,7 @@
           <w:lang w:val="en-US"/>
         </w:rPr>
       </w:pPr>
+      <w:proofErr w:type="spellStart"/>
       <w:r>
         <w:rPr>
           <w:rFonts w:ascii="Courier New" w:hAnsi="Courier New" w:cs="Courier New"/>
@@ -8474,7 +10388,16 @@
           <w:sz w:val="20"/>
           <w:lang w:val="en-US"/>
         </w:rPr>
-        <w:t xml:space="preserve">.reset(new </w:t>
+        <w:t>.reset</w:t>
+      </w:r>
+      <w:proofErr w:type="spellEnd"/>
+      <w:r>
+        <w:rPr>
+          <w:rFonts w:ascii="Courier New" w:hAnsi="Courier New" w:cs="Courier New"/>
+          <w:sz w:val="20"/>
+          <w:lang w:val="en-US"/>
+        </w:rPr>
+        <w:t xml:space="preserve">(new </w:t>
       </w:r>
       <w:r>
         <w:rPr>
@@ -8536,14 +10459,14 @@
           <w:lang w:val="en-US"/>
         </w:rPr>
       </w:pPr>
-      <w:bookmarkStart w:id="18" w:name="_Toc465859561"/>
+      <w:bookmarkStart w:id="19" w:name="_Toc466577248"/>
       <w:r>
         <w:rPr>
           <w:lang w:val="en-US"/>
         </w:rPr>
         <w:t>New Command</w:t>
       </w:r>
-      <w:bookmarkEnd w:id="18"/>
+      <w:bookmarkEnd w:id="19"/>
     </w:p>
     <w:p>
       <w:pPr>
@@ -8616,6 +10539,7 @@
         </w:rPr>
         <w:t xml:space="preserve"> is </w:t>
       </w:r>
+      <w:proofErr w:type="spellStart"/>
       <w:r>
         <w:rPr>
           <w:i/>
@@ -8629,6 +10553,7 @@
         </w:rPr>
         <w:t>Cmd</w:t>
       </w:r>
+      <w:proofErr w:type="spellEnd"/>
       <w:r>
         <w:rPr>
           <w:lang w:val="en-US"/>
@@ -8695,7 +10620,21 @@
         <w:rPr>
           <w:lang w:val="en-US"/>
         </w:rPr>
-        <w:t>Add code to constructor, Initialize(), Execute(), IsFinished(), End() and</w:t>
+        <w:t xml:space="preserve">Add code to constructor, Initialize(), Execute(), </w:t>
+      </w:r>
+      <w:proofErr w:type="spellStart"/>
+      <w:r>
+        <w:rPr>
+          <w:lang w:val="en-US"/>
+        </w:rPr>
+        <w:t>IsFinished</w:t>
+      </w:r>
+      <w:proofErr w:type="spellEnd"/>
+      <w:r>
+        <w:rPr>
+          <w:lang w:val="en-US"/>
+        </w:rPr>
+        <w:t>(), End() and</w:t>
       </w:r>
       <w:r>
         <w:rPr>
@@ -8717,12 +10656,14 @@
           <w:lang w:val="en-US"/>
         </w:rPr>
       </w:pPr>
+      <w:bookmarkStart w:id="20" w:name="_Toc466577249"/>
       <w:r>
         <w:rPr>
           <w:lang w:val="en-US"/>
         </w:rPr>
         <w:t>Tying a Command to a Joystick Button</w:t>
       </w:r>
+      <w:bookmarkEnd w:id="20"/>
     </w:p>
     <w:p>
       <w:pPr>
@@ -8741,18 +10682,28 @@
         </w:rPr>
         <w:t xml:space="preserve">In </w:t>
       </w:r>
-      <w:r>
-        <w:rPr>
-          <w:lang w:val="en-US"/>
-        </w:rPr>
-        <w:t>src/</w:t>
-      </w:r>
+      <w:proofErr w:type="spellStart"/>
+      <w:r>
+        <w:rPr>
+          <w:lang w:val="en-US"/>
+        </w:rPr>
+        <w:t>src</w:t>
+      </w:r>
+      <w:proofErr w:type="spellEnd"/>
+      <w:r>
+        <w:rPr>
+          <w:lang w:val="en-US"/>
+        </w:rPr>
+        <w:t>/</w:t>
+      </w:r>
+      <w:proofErr w:type="spellStart"/>
       <w:r>
         <w:rPr>
           <w:lang w:val="en-US"/>
         </w:rPr>
         <w:t>OI.h</w:t>
       </w:r>
+      <w:proofErr w:type="spellEnd"/>
     </w:p>
     <w:p>
       <w:pPr>
@@ -8795,14 +10746,34 @@
           <w:lang w:val="en-US"/>
         </w:rPr>
       </w:pPr>
-      <w:r>
-        <w:rPr>
-          <w:rFonts w:ascii="Courier New" w:hAnsi="Courier New" w:cs="Courier New"/>
-          <w:sz w:val="20"/>
-          <w:lang w:val="en-US"/>
-        </w:rPr>
-        <w:t>const int</w:t>
-      </w:r>
+      <w:proofErr w:type="spellStart"/>
+      <w:r>
+        <w:rPr>
+          <w:rFonts w:ascii="Courier New" w:hAnsi="Courier New" w:cs="Courier New"/>
+          <w:sz w:val="20"/>
+          <w:lang w:val="en-US"/>
+        </w:rPr>
+        <w:t>const</w:t>
+      </w:r>
+      <w:proofErr w:type="spellEnd"/>
+      <w:r>
+        <w:rPr>
+          <w:rFonts w:ascii="Courier New" w:hAnsi="Courier New" w:cs="Courier New"/>
+          <w:sz w:val="20"/>
+          <w:lang w:val="en-US"/>
+        </w:rPr>
+        <w:t xml:space="preserve"> </w:t>
+      </w:r>
+      <w:proofErr w:type="spellStart"/>
+      <w:r>
+        <w:rPr>
+          <w:rFonts w:ascii="Courier New" w:hAnsi="Courier New" w:cs="Courier New"/>
+          <w:sz w:val="20"/>
+          <w:lang w:val="en-US"/>
+        </w:rPr>
+        <w:t>int</w:t>
+      </w:r>
+      <w:proofErr w:type="spellEnd"/>
       <w:r>
         <w:rPr>
           <w:rFonts w:ascii="Courier New" w:hAnsi="Courier New" w:cs="Courier New"/>
@@ -8874,14 +10845,43 @@
           <w:lang w:val="en-US"/>
         </w:rPr>
       </w:pPr>
-      <w:r>
-        <w:rPr>
-          <w:rFonts w:ascii="Courier New" w:hAnsi="Courier New" w:cs="Courier New"/>
-          <w:sz w:val="20"/>
-          <w:lang w:val="en-US"/>
-        </w:rPr>
-        <w:t xml:space="preserve">std:unique_ptr&lt;JoystickButton&gt; </w:t>
-      </w:r>
+      <w:proofErr w:type="spellStart"/>
+      <w:r>
+        <w:rPr>
+          <w:rFonts w:ascii="Courier New" w:hAnsi="Courier New" w:cs="Courier New"/>
+          <w:sz w:val="20"/>
+          <w:lang w:val="en-US"/>
+        </w:rPr>
+        <w:t>std:unique_ptr</w:t>
+      </w:r>
+      <w:proofErr w:type="spellEnd"/>
+      <w:r>
+        <w:rPr>
+          <w:rFonts w:ascii="Courier New" w:hAnsi="Courier New" w:cs="Courier New"/>
+          <w:sz w:val="20"/>
+          <w:lang w:val="en-US"/>
+        </w:rPr>
+        <w:t>&lt;</w:t>
+      </w:r>
+      <w:proofErr w:type="spellStart"/>
+      <w:r>
+        <w:rPr>
+          <w:rFonts w:ascii="Courier New" w:hAnsi="Courier New" w:cs="Courier New"/>
+          <w:sz w:val="20"/>
+          <w:lang w:val="en-US"/>
+        </w:rPr>
+        <w:t>JoystickButton</w:t>
+      </w:r>
+      <w:proofErr w:type="spellEnd"/>
+      <w:r>
+        <w:rPr>
+          <w:rFonts w:ascii="Courier New" w:hAnsi="Courier New" w:cs="Courier New"/>
+          <w:sz w:val="20"/>
+          <w:lang w:val="en-US"/>
+        </w:rPr>
+        <w:t xml:space="preserve">&gt; </w:t>
+      </w:r>
+      <w:proofErr w:type="spellStart"/>
       <w:r>
         <w:rPr>
           <w:rFonts w:ascii="Courier New" w:hAnsi="Courier New" w:cs="Courier New"/>
@@ -8897,7 +10897,16 @@
           <w:sz w:val="20"/>
           <w:lang w:val="en-US"/>
         </w:rPr>
-        <w:t>Btn;</w:t>
+        <w:t>Btn</w:t>
+      </w:r>
+      <w:proofErr w:type="spellEnd"/>
+      <w:r>
+        <w:rPr>
+          <w:rFonts w:ascii="Courier New" w:hAnsi="Courier New" w:cs="Courier New"/>
+          <w:sz w:val="20"/>
+          <w:lang w:val="en-US"/>
+        </w:rPr>
+        <w:t>;</w:t>
       </w:r>
     </w:p>
     <w:p>
@@ -8917,11 +10926,19 @@
         </w:rPr>
         <w:t xml:space="preserve">In </w:t>
       </w:r>
-      <w:r>
-        <w:rPr>
-          <w:lang w:val="en-US"/>
-        </w:rPr>
-        <w:t>src/</w:t>
+      <w:proofErr w:type="spellStart"/>
+      <w:r>
+        <w:rPr>
+          <w:lang w:val="en-US"/>
+        </w:rPr>
+        <w:t>src</w:t>
+      </w:r>
+      <w:proofErr w:type="spellEnd"/>
+      <w:r>
+        <w:rPr>
+          <w:lang w:val="en-US"/>
+        </w:rPr>
+        <w:t>/</w:t>
       </w:r>
       <w:r>
         <w:rPr>
@@ -8967,6 +10984,7 @@
         </w:rPr>
         <w:t>#include “Commands/</w:t>
       </w:r>
+      <w:proofErr w:type="spellStart"/>
       <w:r>
         <w:rPr>
           <w:rFonts w:ascii="Courier New" w:hAnsi="Courier New" w:cs="Courier New"/>
@@ -8982,7 +11000,16 @@
           <w:sz w:val="20"/>
           <w:lang w:val="en-US"/>
         </w:rPr>
-        <w:t>Cmd.h”</w:t>
+        <w:t>Cmd.h</w:t>
+      </w:r>
+      <w:proofErr w:type="spellEnd"/>
+      <w:r>
+        <w:rPr>
+          <w:rFonts w:ascii="Courier New" w:hAnsi="Courier New" w:cs="Courier New"/>
+          <w:sz w:val="20"/>
+          <w:lang w:val="en-US"/>
+        </w:rPr>
+        <w:t>”</w:t>
       </w:r>
     </w:p>
     <w:p>
@@ -9014,6 +11041,7 @@
           <w:lang w:val="en-US"/>
         </w:rPr>
       </w:pPr>
+      <w:proofErr w:type="spellStart"/>
       <w:r>
         <w:rPr>
           <w:rFonts w:ascii="Courier New" w:hAnsi="Courier New" w:cs="Courier New"/>
@@ -9029,8 +11057,27 @@
           <w:sz w:val="20"/>
           <w:lang w:val="en-US"/>
         </w:rPr>
-        <w:t>Btn.reset(new JoystickButton</w:t>
-      </w:r>
+        <w:t>Btn.reset</w:t>
+      </w:r>
+      <w:proofErr w:type="spellEnd"/>
+      <w:r>
+        <w:rPr>
+          <w:rFonts w:ascii="Courier New" w:hAnsi="Courier New" w:cs="Courier New"/>
+          <w:sz w:val="20"/>
+          <w:lang w:val="en-US"/>
+        </w:rPr>
+        <w:t xml:space="preserve">(new </w:t>
+      </w:r>
+      <w:proofErr w:type="spellStart"/>
+      <w:r>
+        <w:rPr>
+          <w:rFonts w:ascii="Courier New" w:hAnsi="Courier New" w:cs="Courier New"/>
+          <w:sz w:val="20"/>
+          <w:lang w:val="en-US"/>
+        </w:rPr>
+        <w:t>JoystickButton</w:t>
+      </w:r>
+      <w:proofErr w:type="spellEnd"/>
       <w:r>
         <w:rPr>
           <w:rFonts w:ascii="Courier New" w:hAnsi="Courier New" w:cs="Courier New"/>
@@ -9127,6 +11174,7 @@
           <w:lang w:val="en-US"/>
         </w:rPr>
       </w:pPr>
+      <w:proofErr w:type="spellStart"/>
       <w:r>
         <w:rPr>
           <w:rFonts w:ascii="Courier New" w:hAnsi="Courier New" w:cs="Courier New"/>
@@ -9144,6 +11192,7 @@
         </w:rPr>
         <w:t>Btn</w:t>
       </w:r>
+      <w:proofErr w:type="spellEnd"/>
       <w:r>
         <w:rPr>
           <w:rFonts w:ascii="Courier New" w:hAnsi="Courier New" w:cs="Courier New"/>
@@ -9152,14 +11201,25 @@
         </w:rPr>
         <w:t>-&gt;</w:t>
       </w:r>
-      <w:r>
-        <w:rPr>
-          <w:rFonts w:ascii="Courier New" w:hAnsi="Courier New" w:cs="Courier New"/>
-          <w:sz w:val="20"/>
-          <w:lang w:val="en-US"/>
-        </w:rPr>
-        <w:t xml:space="preserve">WhenPressed(new </w:t>
-      </w:r>
+      <w:proofErr w:type="spellStart"/>
+      <w:r>
+        <w:rPr>
+          <w:rFonts w:ascii="Courier New" w:hAnsi="Courier New" w:cs="Courier New"/>
+          <w:sz w:val="20"/>
+          <w:lang w:val="en-US"/>
+        </w:rPr>
+        <w:t>WhenPressed</w:t>
+      </w:r>
+      <w:proofErr w:type="spellEnd"/>
+      <w:r>
+        <w:rPr>
+          <w:rFonts w:ascii="Courier New" w:hAnsi="Courier New" w:cs="Courier New"/>
+          <w:sz w:val="20"/>
+          <w:lang w:val="en-US"/>
+        </w:rPr>
+        <w:t xml:space="preserve">(new </w:t>
+      </w:r>
+      <w:proofErr w:type="spellStart"/>
       <w:r>
         <w:rPr>
           <w:rFonts w:ascii="Courier New" w:hAnsi="Courier New" w:cs="Courier New"/>
@@ -9175,12 +11235,21 @@
           <w:sz w:val="20"/>
           <w:lang w:val="en-US"/>
         </w:rPr>
-        <w:t>Cmd);</w:t>
+        <w:t>Cmd</w:t>
+      </w:r>
+      <w:proofErr w:type="spellEnd"/>
+      <w:r>
+        <w:rPr>
+          <w:rFonts w:ascii="Courier New" w:hAnsi="Courier New" w:cs="Courier New"/>
+          <w:sz w:val="20"/>
+          <w:lang w:val="en-US"/>
+        </w:rPr>
+        <w:t>);</w:t>
       </w:r>
     </w:p>
     <w:sectPr>
-      <w:headerReference w:type="default" r:id="rId9"/>
-      <w:footerReference w:type="default" r:id="rId10"/>
+      <w:headerReference w:type="default" r:id="rId8"/>
+      <w:footerReference w:type="default" r:id="rId9"/>
       <w:pgSz w:w="12240" w:h="15840"/>
       <w:pgMar w:top="1440" w:right="1440" w:bottom="1440" w:left="1440" w:header="720" w:footer="720" w:gutter="0"/>
       <w:cols w:space="720"/>
@@ -9191,7 +11260,7 @@
 </file>
 
 <file path=word/endnotes.xml><?xml version="1.0" encoding="utf-8"?>
-<w:endnotes xmlns:wpc="http://schemas.microsoft.com/office/word/2010/wordprocessingCanvas" xmlns:mc="http://schemas.openxmlformats.org/markup-compatibility/2006" xmlns:o="urn:schemas-microsoft-com:office:office" xmlns:r="http://schemas.openxmlformats.org/officeDocument/2006/relationships" xmlns:m="http://schemas.openxmlformats.org/officeDocument/2006/math" xmlns:v="urn:schemas-microsoft-com:vml" xmlns:wp14="http://schemas.microsoft.com/office/word/2010/wordprocessingDrawing" xmlns:wp="http://schemas.openxmlformats.org/drawingml/2006/wordprocessingDrawing" xmlns:w10="urn:schemas-microsoft-com:office:word" xmlns:w="http://schemas.openxmlformats.org/wordprocessingml/2006/main" xmlns:w14="http://schemas.microsoft.com/office/word/2010/wordml" xmlns:wpg="http://schemas.microsoft.com/office/word/2010/wordprocessingGroup" xmlns:wpi="http://schemas.microsoft.com/office/word/2010/wordprocessingInk" xmlns:wne="http://schemas.microsoft.com/office/word/2006/wordml" xmlns:wps="http://schemas.microsoft.com/office/word/2010/wordprocessingShape" mc:Ignorable="w14 wp14">
+<w:endnotes xmlns:wpc="http://schemas.microsoft.com/office/word/2010/wordprocessingCanvas" xmlns:mc="http://schemas.openxmlformats.org/markup-compatibility/2006" xmlns:o="urn:schemas-microsoft-com:office:office" xmlns:r="http://schemas.openxmlformats.org/officeDocument/2006/relationships" xmlns:m="http://schemas.openxmlformats.org/officeDocument/2006/math" xmlns:v="urn:schemas-microsoft-com:vml" xmlns:wp14="http://schemas.microsoft.com/office/word/2010/wordprocessingDrawing" xmlns:wp="http://schemas.openxmlformats.org/drawingml/2006/wordprocessingDrawing" xmlns:w10="urn:schemas-microsoft-com:office:word" xmlns:w="http://schemas.openxmlformats.org/wordprocessingml/2006/main" xmlns:w14="http://schemas.microsoft.com/office/word/2010/wordml" xmlns:w15="http://schemas.microsoft.com/office/word/2012/wordml" xmlns:wpg="http://schemas.microsoft.com/office/word/2010/wordprocessingGroup" xmlns:wpi="http://schemas.microsoft.com/office/word/2010/wordprocessingInk" xmlns:wne="http://schemas.microsoft.com/office/word/2006/wordml" xmlns:wps="http://schemas.microsoft.com/office/word/2010/wordprocessingShape" mc:Ignorable="w14 w15 wp14">
   <w:endnote w:type="separator" w:id="-1">
     <w:p>
       <w:pPr>
@@ -9216,7 +11285,7 @@
 </file>
 
 <file path=word/footer1.xml><?xml version="1.0" encoding="utf-8"?>
-<w:ftr xmlns:wpc="http://schemas.microsoft.com/office/word/2010/wordprocessingCanvas" xmlns:mc="http://schemas.openxmlformats.org/markup-compatibility/2006" xmlns:o="urn:schemas-microsoft-com:office:office" xmlns:r="http://schemas.openxmlformats.org/officeDocument/2006/relationships" xmlns:m="http://schemas.openxmlformats.org/officeDocument/2006/math" xmlns:v="urn:schemas-microsoft-com:vml" xmlns:wp14="http://schemas.microsoft.com/office/word/2010/wordprocessingDrawing" xmlns:wp="http://schemas.openxmlformats.org/drawingml/2006/wordprocessingDrawing" xmlns:w10="urn:schemas-microsoft-com:office:word" xmlns:w="http://schemas.openxmlformats.org/wordprocessingml/2006/main" xmlns:w14="http://schemas.microsoft.com/office/word/2010/wordml" xmlns:wpg="http://schemas.microsoft.com/office/word/2010/wordprocessingGroup" xmlns:wpi="http://schemas.microsoft.com/office/word/2010/wordprocessingInk" xmlns:wne="http://schemas.microsoft.com/office/word/2006/wordml" xmlns:wps="http://schemas.microsoft.com/office/word/2010/wordprocessingShape" mc:Ignorable="w14 wp14">
+<w:ftr xmlns:wpc="http://schemas.microsoft.com/office/word/2010/wordprocessingCanvas" xmlns:mc="http://schemas.openxmlformats.org/markup-compatibility/2006" xmlns:o="urn:schemas-microsoft-com:office:office" xmlns:r="http://schemas.openxmlformats.org/officeDocument/2006/relationships" xmlns:m="http://schemas.openxmlformats.org/officeDocument/2006/math" xmlns:v="urn:schemas-microsoft-com:vml" xmlns:wp14="http://schemas.microsoft.com/office/word/2010/wordprocessingDrawing" xmlns:wp="http://schemas.openxmlformats.org/drawingml/2006/wordprocessingDrawing" xmlns:w10="urn:schemas-microsoft-com:office:word" xmlns:w="http://schemas.openxmlformats.org/wordprocessingml/2006/main" xmlns:w14="http://schemas.microsoft.com/office/word/2010/wordml" xmlns:w15="http://schemas.microsoft.com/office/word/2012/wordml" xmlns:wpg="http://schemas.microsoft.com/office/word/2010/wordprocessingGroup" xmlns:wpi="http://schemas.microsoft.com/office/word/2010/wordprocessingInk" xmlns:wne="http://schemas.microsoft.com/office/word/2006/wordml" xmlns:wps="http://schemas.microsoft.com/office/word/2010/wordprocessingShape" mc:Ignorable="w14 w15 wp14">
   <w:sdt>
     <w:sdtPr>
       <w:id w:val="129362884"/>
@@ -9249,7 +11318,7 @@
           <w:rPr>
             <w:noProof/>
           </w:rPr>
-          <w:t>10</w:t>
+          <w:t>11</w:t>
         </w:r>
         <w:r>
           <w:rPr>
@@ -9269,7 +11338,7 @@
 </file>
 
 <file path=word/footnotes.xml><?xml version="1.0" encoding="utf-8"?>
-<w:footnotes xmlns:wpc="http://schemas.microsoft.com/office/word/2010/wordprocessingCanvas" xmlns:mc="http://schemas.openxmlformats.org/markup-compatibility/2006" xmlns:o="urn:schemas-microsoft-com:office:office" xmlns:r="http://schemas.openxmlformats.org/officeDocument/2006/relationships" xmlns:m="http://schemas.openxmlformats.org/officeDocument/2006/math" xmlns:v="urn:schemas-microsoft-com:vml" xmlns:wp14="http://schemas.microsoft.com/office/word/2010/wordprocessingDrawing" xmlns:wp="http://schemas.openxmlformats.org/drawingml/2006/wordprocessingDrawing" xmlns:w10="urn:schemas-microsoft-com:office:word" xmlns:w="http://schemas.openxmlformats.org/wordprocessingml/2006/main" xmlns:w14="http://schemas.microsoft.com/office/word/2010/wordml" xmlns:wpg="http://schemas.microsoft.com/office/word/2010/wordprocessingGroup" xmlns:wpi="http://schemas.microsoft.com/office/word/2010/wordprocessingInk" xmlns:wne="http://schemas.microsoft.com/office/word/2006/wordml" xmlns:wps="http://schemas.microsoft.com/office/word/2010/wordprocessingShape" mc:Ignorable="w14 wp14">
+<w:footnotes xmlns:wpc="http://schemas.microsoft.com/office/word/2010/wordprocessingCanvas" xmlns:mc="http://schemas.openxmlformats.org/markup-compatibility/2006" xmlns:o="urn:schemas-microsoft-com:office:office" xmlns:r="http://schemas.openxmlformats.org/officeDocument/2006/relationships" xmlns:m="http://schemas.openxmlformats.org/officeDocument/2006/math" xmlns:v="urn:schemas-microsoft-com:vml" xmlns:wp14="http://schemas.microsoft.com/office/word/2010/wordprocessingDrawing" xmlns:wp="http://schemas.openxmlformats.org/drawingml/2006/wordprocessingDrawing" xmlns:w10="urn:schemas-microsoft-com:office:word" xmlns:w="http://schemas.openxmlformats.org/wordprocessingml/2006/main" xmlns:w14="http://schemas.microsoft.com/office/word/2010/wordml" xmlns:w15="http://schemas.microsoft.com/office/word/2012/wordml" xmlns:wpg="http://schemas.microsoft.com/office/word/2010/wordprocessingGroup" xmlns:wpi="http://schemas.microsoft.com/office/word/2010/wordprocessingInk" xmlns:wne="http://schemas.microsoft.com/office/word/2006/wordml" xmlns:wps="http://schemas.microsoft.com/office/word/2010/wordprocessingShape" mc:Ignorable="w14 w15 wp14">
   <w:footnote w:type="separator" w:id="-1">
     <w:p>
       <w:pPr>
@@ -9294,7 +11363,7 @@
 </file>
 
 <file path=word/header1.xml><?xml version="1.0" encoding="utf-8"?>
-<w:hdr xmlns:wpc="http://schemas.microsoft.com/office/word/2010/wordprocessingCanvas" xmlns:mc="http://schemas.openxmlformats.org/markup-compatibility/2006" xmlns:o="urn:schemas-microsoft-com:office:office" xmlns:r="http://schemas.openxmlformats.org/officeDocument/2006/relationships" xmlns:m="http://schemas.openxmlformats.org/officeDocument/2006/math" xmlns:v="urn:schemas-microsoft-com:vml" xmlns:wp14="http://schemas.microsoft.com/office/word/2010/wordprocessingDrawing" xmlns:wp="http://schemas.openxmlformats.org/drawingml/2006/wordprocessingDrawing" xmlns:w10="urn:schemas-microsoft-com:office:word" xmlns:w="http://schemas.openxmlformats.org/wordprocessingml/2006/main" xmlns:w14="http://schemas.microsoft.com/office/word/2010/wordml" xmlns:wpg="http://schemas.microsoft.com/office/word/2010/wordprocessingGroup" xmlns:wpi="http://schemas.microsoft.com/office/word/2010/wordprocessingInk" xmlns:wne="http://schemas.microsoft.com/office/word/2006/wordml" xmlns:wps="http://schemas.microsoft.com/office/word/2010/wordprocessingShape" mc:Ignorable="w14 wp14">
+<w:hdr xmlns:wpc="http://schemas.microsoft.com/office/word/2010/wordprocessingCanvas" xmlns:mc="http://schemas.openxmlformats.org/markup-compatibility/2006" xmlns:o="urn:schemas-microsoft-com:office:office" xmlns:r="http://schemas.openxmlformats.org/officeDocument/2006/relationships" xmlns:m="http://schemas.openxmlformats.org/officeDocument/2006/math" xmlns:v="urn:schemas-microsoft-com:vml" xmlns:wp14="http://schemas.microsoft.com/office/word/2010/wordprocessingDrawing" xmlns:wp="http://schemas.openxmlformats.org/drawingml/2006/wordprocessingDrawing" xmlns:w10="urn:schemas-microsoft-com:office:word" xmlns:w="http://schemas.openxmlformats.org/wordprocessingml/2006/main" xmlns:w14="http://schemas.microsoft.com/office/word/2010/wordml" xmlns:w15="http://schemas.microsoft.com/office/word/2012/wordml" xmlns:wpg="http://schemas.microsoft.com/office/word/2010/wordprocessingGroup" xmlns:wpi="http://schemas.microsoft.com/office/word/2010/wordprocessingInk" xmlns:wne="http://schemas.microsoft.com/office/word/2006/wordml" xmlns:wps="http://schemas.microsoft.com/office/word/2010/wordprocessingShape" mc:Ignorable="w14 w15 wp14">
   <w:p>
     <w:pPr>
       <w:pStyle w:val="Header"/>
@@ -9302,7 +11371,7 @@
     <w:r>
       <w:rPr>
         <w:noProof/>
-        <w:lang w:val="en-US"/>
+        <w:lang w:eastAsia="en-CA"/>
       </w:rPr>
       <w:drawing>
         <wp:inline distT="0" distB="0" distL="0" distR="0" wp14:anchorId="0B0885BE" wp14:editId="60FF90AE">
@@ -9362,7 +11431,7 @@
       <w:rPr>
         <w:sz w:val="16"/>
       </w:rPr>
-      <w:t>7</w:t>
+      <w:t>10</w:t>
     </w:r>
     <w:r>
       <w:rPr>
@@ -9375,8 +11444,8 @@
 </file>
 
 <file path=word/numbering.xml><?xml version="1.0" encoding="utf-8"?>
-<w:numbering xmlns:wpc="http://schemas.microsoft.com/office/word/2010/wordprocessingCanvas" xmlns:mc="http://schemas.openxmlformats.org/markup-compatibility/2006" xmlns:o="urn:schemas-microsoft-com:office:office" xmlns:r="http://schemas.openxmlformats.org/officeDocument/2006/relationships" xmlns:m="http://schemas.openxmlformats.org/officeDocument/2006/math" xmlns:v="urn:schemas-microsoft-com:vml" xmlns:wp14="http://schemas.microsoft.com/office/word/2010/wordprocessingDrawing" xmlns:wp="http://schemas.openxmlformats.org/drawingml/2006/wordprocessingDrawing" xmlns:w10="urn:schemas-microsoft-com:office:word" xmlns:w="http://schemas.openxmlformats.org/wordprocessingml/2006/main" xmlns:w14="http://schemas.microsoft.com/office/word/2010/wordml" xmlns:wpg="http://schemas.microsoft.com/office/word/2010/wordprocessingGroup" xmlns:wpi="http://schemas.microsoft.com/office/word/2010/wordprocessingInk" xmlns:wne="http://schemas.microsoft.com/office/word/2006/wordml" xmlns:wps="http://schemas.microsoft.com/office/word/2010/wordprocessingShape" mc:Ignorable="w14 wp14">
-  <w:abstractNum w:abstractNumId="0">
+<w:numbering xmlns:wpc="http://schemas.microsoft.com/office/word/2010/wordprocessingCanvas" xmlns:mc="http://schemas.openxmlformats.org/markup-compatibility/2006" xmlns:o="urn:schemas-microsoft-com:office:office" xmlns:r="http://schemas.openxmlformats.org/officeDocument/2006/relationships" xmlns:m="http://schemas.openxmlformats.org/officeDocument/2006/math" xmlns:v="urn:schemas-microsoft-com:vml" xmlns:wp14="http://schemas.microsoft.com/office/word/2010/wordprocessingDrawing" xmlns:wp="http://schemas.openxmlformats.org/drawingml/2006/wordprocessingDrawing" xmlns:w10="urn:schemas-microsoft-com:office:word" xmlns:w="http://schemas.openxmlformats.org/wordprocessingml/2006/main" xmlns:w14="http://schemas.microsoft.com/office/word/2010/wordml" xmlns:w15="http://schemas.microsoft.com/office/word/2012/wordml" xmlns:wpg="http://schemas.microsoft.com/office/word/2010/wordprocessingGroup" xmlns:wpi="http://schemas.microsoft.com/office/word/2010/wordprocessingInk" xmlns:wne="http://schemas.microsoft.com/office/word/2006/wordml" xmlns:wps="http://schemas.microsoft.com/office/word/2010/wordprocessingShape" mc:Ignorable="w14 w15 wp14">
+  <w:abstractNum w:abstractNumId="0" w15:restartNumberingAfterBreak="0">
     <w:nsid w:val="00C076CF"/>
     <w:multiLevelType w:val="hybridMultilevel"/>
     <w:tmpl w:val="8CDA124C"/>
@@ -9489,7 +11558,7 @@
       </w:rPr>
     </w:lvl>
   </w:abstractNum>
-  <w:abstractNum w:abstractNumId="1">
+  <w:abstractNum w:abstractNumId="1" w15:restartNumberingAfterBreak="0">
     <w:nsid w:val="099716DE"/>
     <w:multiLevelType w:val="hybridMultilevel"/>
     <w:tmpl w:val="F6ACD4B0"/>
@@ -9602,7 +11671,7 @@
       </w:rPr>
     </w:lvl>
   </w:abstractNum>
-  <w:abstractNum w:abstractNumId="2">
+  <w:abstractNum w:abstractNumId="2" w15:restartNumberingAfterBreak="0">
     <w:nsid w:val="13B77C90"/>
     <w:multiLevelType w:val="hybridMultilevel"/>
     <w:tmpl w:val="A1F82824"/>
@@ -9691,7 +11760,7 @@
       </w:pPr>
     </w:lvl>
   </w:abstractNum>
-  <w:abstractNum w:abstractNumId="3">
+  <w:abstractNum w:abstractNumId="3" w15:restartNumberingAfterBreak="0">
     <w:nsid w:val="1C5A5565"/>
     <w:multiLevelType w:val="hybridMultilevel"/>
     <w:tmpl w:val="4C583324"/>
@@ -9780,7 +11849,7 @@
       </w:pPr>
     </w:lvl>
   </w:abstractNum>
-  <w:abstractNum w:abstractNumId="4">
+  <w:abstractNum w:abstractNumId="4" w15:restartNumberingAfterBreak="0">
     <w:nsid w:val="1E974618"/>
     <w:multiLevelType w:val="hybridMultilevel"/>
     <w:tmpl w:val="89EA4842"/>
@@ -9893,7 +11962,7 @@
       </w:rPr>
     </w:lvl>
   </w:abstractNum>
-  <w:abstractNum w:abstractNumId="5">
+  <w:abstractNum w:abstractNumId="5" w15:restartNumberingAfterBreak="0">
     <w:nsid w:val="20D54F41"/>
     <w:multiLevelType w:val="hybridMultilevel"/>
     <w:tmpl w:val="6FA21AFC"/>
@@ -10006,7 +12075,7 @@
       </w:rPr>
     </w:lvl>
   </w:abstractNum>
-  <w:abstractNum w:abstractNumId="6">
+  <w:abstractNum w:abstractNumId="6" w15:restartNumberingAfterBreak="0">
     <w:nsid w:val="41284E31"/>
     <w:multiLevelType w:val="hybridMultilevel"/>
     <w:tmpl w:val="047661D6"/>
@@ -10095,7 +12164,7 @@
       </w:pPr>
     </w:lvl>
   </w:abstractNum>
-  <w:abstractNum w:abstractNumId="7">
+  <w:abstractNum w:abstractNumId="7" w15:restartNumberingAfterBreak="0">
     <w:nsid w:val="417D077C"/>
     <w:multiLevelType w:val="hybridMultilevel"/>
     <w:tmpl w:val="88FEE6FC"/>
@@ -10184,7 +12253,7 @@
       </w:pPr>
     </w:lvl>
   </w:abstractNum>
-  <w:abstractNum w:abstractNumId="8">
+  <w:abstractNum w:abstractNumId="8" w15:restartNumberingAfterBreak="0">
     <w:nsid w:val="42AA3D49"/>
     <w:multiLevelType w:val="hybridMultilevel"/>
     <w:tmpl w:val="5972E9DE"/>
@@ -10273,7 +12342,7 @@
       </w:pPr>
     </w:lvl>
   </w:abstractNum>
-  <w:abstractNum w:abstractNumId="9">
+  <w:abstractNum w:abstractNumId="9" w15:restartNumberingAfterBreak="0">
     <w:nsid w:val="48FA62EA"/>
     <w:multiLevelType w:val="hybridMultilevel"/>
     <w:tmpl w:val="E1E48F7E"/>
@@ -10386,7 +12455,7 @@
       </w:rPr>
     </w:lvl>
   </w:abstractNum>
-  <w:abstractNum w:abstractNumId="10">
+  <w:abstractNum w:abstractNumId="10" w15:restartNumberingAfterBreak="0">
     <w:nsid w:val="4BB51360"/>
     <w:multiLevelType w:val="hybridMultilevel"/>
     <w:tmpl w:val="C80CF4A4"/>
@@ -10475,7 +12544,7 @@
       </w:pPr>
     </w:lvl>
   </w:abstractNum>
-  <w:abstractNum w:abstractNumId="11">
+  <w:abstractNum w:abstractNumId="11" w15:restartNumberingAfterBreak="0">
     <w:nsid w:val="54603B66"/>
     <w:multiLevelType w:val="hybridMultilevel"/>
     <w:tmpl w:val="9A5E813C"/>
@@ -10564,7 +12633,7 @@
       </w:pPr>
     </w:lvl>
   </w:abstractNum>
-  <w:abstractNum w:abstractNumId="12">
+  <w:abstractNum w:abstractNumId="12" w15:restartNumberingAfterBreak="0">
     <w:nsid w:val="57714265"/>
     <w:multiLevelType w:val="hybridMultilevel"/>
     <w:tmpl w:val="193C8224"/>
@@ -10653,7 +12722,7 @@
       </w:pPr>
     </w:lvl>
   </w:abstractNum>
-  <w:abstractNum w:abstractNumId="13">
+  <w:abstractNum w:abstractNumId="13" w15:restartNumberingAfterBreak="0">
     <w:nsid w:val="5BE64D6D"/>
     <w:multiLevelType w:val="hybridMultilevel"/>
     <w:tmpl w:val="6FA21AFC"/>
@@ -10766,7 +12835,7 @@
       </w:rPr>
     </w:lvl>
   </w:abstractNum>
-  <w:abstractNum w:abstractNumId="14">
+  <w:abstractNum w:abstractNumId="14" w15:restartNumberingAfterBreak="0">
     <w:nsid w:val="6650586C"/>
     <w:multiLevelType w:val="hybridMultilevel"/>
     <w:tmpl w:val="449EBDC8"/>
@@ -10879,7 +12948,7 @@
       </w:rPr>
     </w:lvl>
   </w:abstractNum>
-  <w:abstractNum w:abstractNumId="15">
+  <w:abstractNum w:abstractNumId="15" w15:restartNumberingAfterBreak="0">
     <w:nsid w:val="669A5ECB"/>
     <w:multiLevelType w:val="hybridMultilevel"/>
     <w:tmpl w:val="D0783C72"/>
@@ -10969,7 +13038,7 @@
       </w:pPr>
     </w:lvl>
   </w:abstractNum>
-  <w:abstractNum w:abstractNumId="16">
+  <w:abstractNum w:abstractNumId="16" w15:restartNumberingAfterBreak="0">
     <w:nsid w:val="7219035D"/>
     <w:multiLevelType w:val="hybridMultilevel"/>
     <w:tmpl w:val="8CA04882"/>
@@ -11082,7 +13151,7 @@
       </w:rPr>
     </w:lvl>
   </w:abstractNum>
-  <w:abstractNum w:abstractNumId="17">
+  <w:abstractNum w:abstractNumId="17" w15:restartNumberingAfterBreak="0">
     <w:nsid w:val="77F1303B"/>
     <w:multiLevelType w:val="hybridMultilevel"/>
     <w:tmpl w:val="AC4A1824"/>
@@ -11171,7 +13240,7 @@
       </w:pPr>
     </w:lvl>
   </w:abstractNum>
-  <w:abstractNum w:abstractNumId="18">
+  <w:abstractNum w:abstractNumId="18" w15:restartNumberingAfterBreak="0">
     <w:nsid w:val="7FC737BE"/>
     <w:multiLevelType w:val="hybridMultilevel"/>
     <w:tmpl w:val="258E03EE"/>
@@ -11321,7 +13390,7 @@
 </file>
 
 <file path=word/styles.xml><?xml version="1.0" encoding="utf-8"?>
-<w:styles xmlns:mc="http://schemas.openxmlformats.org/markup-compatibility/2006" xmlns:r="http://schemas.openxmlformats.org/officeDocument/2006/relationships" xmlns:w="http://schemas.openxmlformats.org/wordprocessingml/2006/main" xmlns:w14="http://schemas.microsoft.com/office/word/2010/wordml" mc:Ignorable="w14">
+<w:styles xmlns:mc="http://schemas.openxmlformats.org/markup-compatibility/2006" xmlns:r="http://schemas.openxmlformats.org/officeDocument/2006/relationships" xmlns:w="http://schemas.openxmlformats.org/wordprocessingml/2006/main" xmlns:w14="http://schemas.microsoft.com/office/word/2010/wordml" xmlns:w15="http://schemas.microsoft.com/office/word/2012/wordml" mc:Ignorable="w14 w15">
   <w:docDefaults>
     <w:rPrDefault>
       <w:rPr>
@@ -11337,647 +13406,378 @@
       </w:pPr>
     </w:pPrDefault>
   </w:docDefaults>
-  <w:latentStyles w:defLockedState="0" w:defUIPriority="99" w:defSemiHidden="1" w:defUnhideWhenUsed="1" w:defQFormat="0" w:count="267">
-    <w:lsdException w:name="Normal" w:semiHidden="0" w:uiPriority="0" w:unhideWhenUsed="0" w:qFormat="1"/>
-    <w:lsdException w:name="heading 1" w:semiHidden="0" w:uiPriority="9" w:unhideWhenUsed="0" w:qFormat="1"/>
-    <w:lsdException w:name="heading 2" w:uiPriority="9" w:qFormat="1"/>
-    <w:lsdException w:name="heading 3" w:uiPriority="9" w:qFormat="1"/>
-    <w:lsdException w:name="heading 4" w:uiPriority="9" w:qFormat="1"/>
-    <w:lsdException w:name="heading 5" w:uiPriority="9" w:qFormat="1"/>
-    <w:lsdException w:name="heading 6" w:uiPriority="9" w:qFormat="1"/>
-    <w:lsdException w:name="heading 7" w:uiPriority="9" w:qFormat="1"/>
-    <w:lsdException w:name="heading 8" w:uiPriority="9" w:qFormat="1"/>
-    <w:lsdException w:name="heading 9" w:uiPriority="9" w:qFormat="1"/>
-    <w:lsdException w:name="toc 1" w:uiPriority="39"/>
-    <w:lsdException w:name="toc 2" w:uiPriority="39"/>
-    <w:lsdException w:name="toc 3" w:uiPriority="39"/>
-    <w:lsdException w:name="toc 4" w:uiPriority="39"/>
-    <w:lsdException w:name="toc 5" w:uiPriority="39"/>
-    <w:lsdException w:name="toc 6" w:uiPriority="39"/>
-    <w:lsdException w:name="toc 7" w:uiPriority="39"/>
-    <w:lsdException w:name="toc 8" w:uiPriority="39"/>
-    <w:lsdException w:name="toc 9" w:uiPriority="39"/>
-    <w:lsdException w:name="caption" w:uiPriority="35" w:qFormat="1"/>
-    <w:lsdException w:name="Title" w:semiHidden="0" w:uiPriority="10" w:unhideWhenUsed="0" w:qFormat="1"/>
-    <w:lsdException w:name="Default Paragraph Font" w:uiPriority="1"/>
-    <w:lsdException w:name="Subtitle" w:semiHidden="0" w:uiPriority="11" w:unhideWhenUsed="0" w:qFormat="1"/>
-    <w:lsdException w:name="Strong" w:semiHidden="0" w:uiPriority="22" w:unhideWhenUsed="0" w:qFormat="1"/>
-    <w:lsdException w:name="Emphasis" w:semiHidden="0" w:uiPriority="20" w:unhideWhenUsed="0" w:qFormat="1"/>
-    <w:lsdException w:name="Table Grid" w:semiHidden="0" w:uiPriority="59" w:unhideWhenUsed="0"/>
-    <w:lsdException w:name="Placeholder Text" w:unhideWhenUsed="0"/>
-    <w:lsdException w:name="No Spacing" w:semiHidden="0" w:uiPriority="1" w:unhideWhenUsed="0" w:qFormat="1"/>
-    <w:lsdException w:name="Light Shading" w:semiHidden="0" w:uiPriority="60" w:unhideWhenUsed="0"/>
-    <w:lsdException w:name="Light List" w:semiHidden="0" w:uiPriority="61" w:unhideWhenUsed="0"/>
-    <w:lsdException w:name="Light Grid" w:semiHidden="0" w:uiPriority="62" w:unhideWhenUsed="0"/>
-    <w:lsdException w:name="Medium Shading 1" w:semiHidden="0" w:uiPriority="63" w:unhideWhenUsed="0"/>
-    <w:lsdException w:name="Medium Shading 2" w:semiHidden="0" w:uiPriority="64" w:unhideWhenUsed="0"/>
-    <w:lsdException w:name="Medium List 1" w:semiHidden="0" w:uiPriority="65" w:unhideWhenUsed="0"/>
-    <w:lsdException w:name="Medium List 2" w:semiHidden="0" w:uiPriority="66" w:unhideWhenUsed="0"/>
-    <w:lsdException w:name="Medium Grid 1" w:semiHidden="0" w:uiPriority="67" w:unhideWhenUsed="0"/>
-    <w:lsdException w:name="Medium Grid 2" w:semiHidden="0" w:uiPriority="68" w:unhideWhenUsed="0"/>
-    <w:lsdException w:name="Medium Grid 3" w:semiHidden="0" w:uiPriority="69" w:unhideWhenUsed="0"/>
-    <w:lsdException w:name="Dark List" w:semiHidden="0" w:uiPriority="70" w:unhideWhenUsed="0"/>
-    <w:lsdException w:name="Colorful Shading" w:semiHidden="0" w:uiPriority="71" w:unhideWhenUsed="0"/>
-    <w:lsdException w:name="Colorful List" w:semiHidden="0" w:uiPriority="72" w:unhideWhenUsed="0"/>
-    <w:lsdException w:name="Colorful Grid" w:semiHidden="0" w:uiPriority="73" w:unhideWhenUsed="0"/>
-    <w:lsdException w:name="Light Shading Accent 1" w:semiHidden="0" w:uiPriority="60" w:unhideWhenUsed="0"/>
-    <w:lsdException w:name="Light List Accent 1" w:semiHidden="0" w:uiPriority="61" w:unhideWhenUsed="0"/>
-    <w:lsdException w:name="Light Grid Accent 1" w:semiHidden="0" w:uiPriority="62" w:unhideWhenUsed="0"/>
-    <w:lsdException w:name="Medium Shading 1 Accent 1" w:semiHidden="0" w:uiPriority="63" w:unhideWhenUsed="0"/>
-    <w:lsdException w:name="Medium Shading 2 Accent 1" w:semiHidden="0" w:uiPriority="64" w:unhideWhenUsed="0"/>
-    <w:lsdException w:name="Medium List 1 Accent 1" w:semiHidden="0" w:uiPriority="65" w:unhideWhenUsed="0"/>
-    <w:lsdException w:name="Revision" w:unhideWhenUsed="0"/>
-    <w:lsdException w:name="List Paragraph" w:semiHidden="0" w:uiPriority="34" w:unhideWhenUsed="0" w:qFormat="1"/>
-    <w:lsdException w:name="Quote" w:semiHidden="0" w:uiPriority="29" w:unhideWhenUsed="0" w:qFormat="1"/>
-    <w:lsdException w:name="Intense Quote" w:semiHidden="0" w:uiPriority="30" w:unhideWhenUsed="0" w:qFormat="1"/>
-    <w:lsdException w:name="Medium List 2 Accent 1" w:semiHidden="0" w:uiPriority="66" w:unhideWhenUsed="0"/>
-    <w:lsdException w:name="Medium Grid 1 Accent 1" w:semiHidden="0" w:uiPriority="67" w:unhideWhenUsed="0"/>
-    <w:lsdException w:name="Medium Grid 2 Accent 1" w:semiHidden="0" w:uiPriority="68" w:unhideWhenUsed="0"/>
-    <w:lsdException w:name="Medium Grid 3 Accent 1" w:semiHidden="0" w:uiPriority="69" w:unhideWhenUsed="0"/>
-    <w:lsdException w:name="Dark List Accent 1" w:semiHidden="0" w:uiPriority="70" w:unhideWhenUsed="0"/>
-    <w:lsdException w:name="Colorful Shading Accent 1" w:semiHidden="0" w:uiPriority="71" w:unhideWhenUsed="0"/>
-    <w:lsdException w:name="Colorful List Accent 1" w:semiHidden="0" w:uiPriority="72" w:unhideWhenUsed="0"/>
-    <w:lsdException w:name="Colorful Grid Accent 1" w:semiHidden="0" w:uiPriority="73" w:unhideWhenUsed="0"/>
-    <w:lsdException w:name="Light Shading Accent 2" w:semiHidden="0" w:uiPriority="60" w:unhideWhenUsed="0"/>
-    <w:lsdException w:name="Light List Accent 2" w:semiHidden="0" w:uiPriority="61" w:unhideWhenUsed="0"/>
-    <w:lsdException w:name="Light Grid Accent 2" w:semiHidden="0" w:uiPriority="62" w:unhideWhenUsed="0"/>
-    <w:lsdException w:name="Medium Shading 1 Accent 2" w:semiHidden="0" w:uiPriority="63" w:unhideWhenUsed="0"/>
-    <w:lsdException w:name="Medium Shading 2 Accent 2" w:semiHidden="0" w:uiPriority="64" w:unhideWhenUsed="0"/>
-    <w:lsdException w:name="Medium List 1 Accent 2" w:semiHidden="0" w:uiPriority="65" w:unhideWhenUsed="0"/>
-    <w:lsdException w:name="Medium List 2 Accent 2" w:semiHidden="0" w:uiPriority="66" w:unhideWhenUsed="0"/>
-    <w:lsdException w:name="Medium Grid 1 Accent 2" w:semiHidden="0" w:uiPriority="67" w:unhideWhenUsed="0"/>
-    <w:lsdException w:name="Medium Grid 2 Accent 2" w:semiHidden="0" w:uiPriority="68" w:unhideWhenUsed="0"/>
-    <w:lsdException w:name="Medium Grid 3 Accent 2" w:semiHidden="0" w:uiPriority="69" w:unhideWhenUsed="0"/>
-    <w:lsdException w:name="Dark List Accent 2" w:semiHidden="0" w:uiPriority="70" w:unhideWhenUsed="0"/>
-    <w:lsdException w:name="Colorful Shading Accent 2" w:semiHidden="0" w:uiPriority="71" w:unhideWhenUsed="0"/>
-    <w:lsdException w:name="Colorful List Accent 2" w:semiHidden="0" w:uiPriority="72" w:unhideWhenUsed="0"/>
-    <w:lsdException w:name="Colorful Grid Accent 2" w:semiHidden="0" w:uiPriority="73" w:unhideWhenUsed="0"/>
-    <w:lsdException w:name="Light Shading Accent 3" w:semiHidden="0" w:uiPriority="60" w:unhideWhenUsed="0"/>
-    <w:lsdException w:name="Light List Accent 3" w:semiHidden="0" w:uiPriority="61" w:unhideWhenUsed="0"/>
-    <w:lsdException w:name="Light Grid Accent 3" w:semiHidden="0" w:uiPriority="62" w:unhideWhenUsed="0"/>
-    <w:lsdException w:name="Medium Shading 1 Accent 3" w:semiHidden="0" w:uiPriority="63" w:unhideWhenUsed="0"/>
-    <w:lsdException w:name="Medium Shading 2 Accent 3" w:semiHidden="0" w:uiPriority="64" w:unhideWhenUsed="0"/>
-    <w:lsdException w:name="Medium List 1 Accent 3" w:semiHidden="0" w:uiPriority="65" w:unhideWhenUsed="0"/>
-    <w:lsdException w:name="Medium List 2 Accent 3" w:semiHidden="0" w:uiPriority="66" w:unhideWhenUsed="0"/>
-    <w:lsdException w:name="Medium Grid 1 Accent 3" w:semiHidden="0" w:uiPriority="67" w:unhideWhenUsed="0"/>
-    <w:lsdException w:name="Medium Grid 2 Accent 3" w:semiHidden="0" w:uiPriority="68" w:unhideWhenUsed="0"/>
-    <w:lsdException w:name="Medium Grid 3 Accent 3" w:semiHidden="0" w:uiPriority="69" w:unhideWhenUsed="0"/>
-    <w:lsdException w:name="Dark List Accent 3" w:semiHidden="0" w:uiPriority="70" w:unhideWhenUsed="0"/>
-    <w:lsdException w:name="Colorful Shading Accent 3" w:semiHidden="0" w:uiPriority="71" w:unhideWhenUsed="0"/>
-    <w:lsdException w:name="Colorful List Accent 3" w:semiHidden="0" w:uiPriority="72" w:unhideWhenUsed="0"/>
-    <w:lsdException w:name="Colorful Grid Accent 3" w:semiHidden="0" w:uiPriority="73" w:unhideWhenUsed="0"/>
-    <w:lsdException w:name="Light Shading Accent 4" w:semiHidden="0" w:uiPriority="60" w:unhideWhenUsed="0"/>
-    <w:lsdException w:name="Light List Accent 4" w:semiHidden="0" w:uiPriority="61" w:unhideWhenUsed="0"/>
-    <w:lsdException w:name="Light Grid Accent 4" w:semiHidden="0" w:uiPriority="62" w:unhideWhenUsed="0"/>
-    <w:lsdException w:name="Medium Shading 1 Accent 4" w:semiHidden="0" w:uiPriority="63" w:unhideWhenUsed="0"/>
-    <w:lsdException w:name="Medium Shading 2 Accent 4" w:semiHidden="0" w:uiPriority="64" w:unhideWhenUsed="0"/>
-    <w:lsdException w:name="Medium List 1 Accent 4" w:semiHidden="0" w:uiPriority="65" w:unhideWhenUsed="0"/>
-    <w:lsdException w:name="Medium List 2 Accent 4" w:semiHidden="0" w:uiPriority="66" w:unhideWhenUsed="0"/>
-    <w:lsdException w:name="Medium Grid 1 Accent 4" w:semiHidden="0" w:uiPriority="67" w:unhideWhenUsed="0"/>
-    <w:lsdException w:name="Medium Grid 2 Accent 4" w:semiHidden="0" w:uiPriority="68" w:unhideWhenUsed="0"/>
-    <w:lsdException w:name="Medium Grid 3 Accent 4" w:semiHidden="0" w:uiPriority="69" w:unhideWhenUsed="0"/>
-    <w:lsdException w:name="Dark List Accent 4" w:semiHidden="0" w:uiPriority="70" w:unhideWhenUsed="0"/>
-    <w:lsdException w:name="Colorful Shading Accent 4" w:semiHidden="0" w:uiPriority="71" w:unhideWhenUsed="0"/>
-    <w:lsdException w:name="Colorful List Accent 4" w:semiHidden="0" w:uiPriority="72" w:unhideWhenUsed="0"/>
-    <w:lsdException w:name="Colorful Grid Accent 4" w:semiHidden="0" w:uiPriority="73" w:unhideWhenUsed="0"/>
-    <w:lsdException w:name="Light Shading Accent 5" w:semiHidden="0" w:uiPriority="60" w:unhideWhenUsed="0"/>
-    <w:lsdException w:name="Light List Accent 5" w:semiHidden="0" w:uiPriority="61" w:unhideWhenUsed="0"/>
-    <w:lsdException w:name="Light Grid Accent 5" w:semiHidden="0" w:uiPriority="62" w:unhideWhenUsed="0"/>
-    <w:lsdException w:name="Medium Shading 1 Accent 5" w:semiHidden="0" w:uiPriority="63" w:unhideWhenUsed="0"/>
-    <w:lsdException w:name="Medium Shading 2 Accent 5" w:semiHidden="0" w:uiPriority="64" w:unhideWhenUsed="0"/>
-    <w:lsdException w:name="Medium List 1 Accent 5" w:semiHidden="0" w:uiPriority="65" w:unhideWhenUsed="0"/>
-    <w:lsdException w:name="Medium List 2 Accent 5" w:semiHidden="0" w:uiPriority="66" w:unhideWhenUsed="0"/>
-    <w:lsdException w:name="Medium Grid 1 Accent 5" w:semiHidden="0" w:uiPriority="67" w:unhideWhenUsed="0"/>
-    <w:lsdException w:name="Medium Grid 2 Accent 5" w:semiHidden="0" w:uiPriority="68" w:unhideWhenUsed="0"/>
-    <w:lsdException w:name="Medium Grid 3 Accent 5" w:semiHidden="0" w:uiPriority="69" w:unhideWhenUsed="0"/>
-    <w:lsdException w:name="Dark List Accent 5" w:semiHidden="0" w:uiPriority="70" w:unhideWhenUsed="0"/>
-    <w:lsdException w:name="Colorful Shading Accent 5" w:semiHidden="0" w:uiPriority="71" w:unhideWhenUsed="0"/>
-    <w:lsdException w:name="Colorful List Accent 5" w:semiHidden="0" w:uiPriority="72" w:unhideWhenUsed="0"/>
-    <w:lsdException w:name="Colorful Grid Accent 5" w:semiHidden="0" w:uiPriority="73" w:unhideWhenUsed="0"/>
-    <w:lsdException w:name="Light Shading Accent 6" w:semiHidden="0" w:uiPriority="60" w:unhideWhenUsed="0"/>
-    <w:lsdException w:name="Light List Accent 6" w:semiHidden="0" w:uiPriority="61" w:unhideWhenUsed="0"/>
-    <w:lsdException w:name="Light Grid Accent 6" w:semiHidden="0" w:uiPriority="62" w:unhideWhenUsed="0"/>
-    <w:lsdException w:name="Medium Shading 1 Accent 6" w:semiHidden="0" w:uiPriority="63" w:unhideWhenUsed="0"/>
-    <w:lsdException w:name="Medium Shading 2 Accent 6" w:semiHidden="0" w:uiPriority="64" w:unhideWhenUsed="0"/>
-    <w:lsdException w:name="Medium List 1 Accent 6" w:semiHidden="0" w:uiPriority="65" w:unhideWhenUsed="0"/>
-    <w:lsdException w:name="Medium List 2 Accent 6" w:semiHidden="0" w:uiPriority="66" w:unhideWhenUsed="0"/>
-    <w:lsdException w:name="Medium Grid 1 Accent 6" w:semiHidden="0" w:uiPriority="67" w:unhideWhenUsed="0"/>
-    <w:lsdException w:name="Medium Grid 2 Accent 6" w:semiHidden="0" w:uiPriority="68" w:unhideWhenUsed="0"/>
-    <w:lsdException w:name="Medium Grid 3 Accent 6" w:semiHidden="0" w:uiPriority="69" w:unhideWhenUsed="0"/>
-    <w:lsdException w:name="Dark List Accent 6" w:semiHidden="0" w:uiPriority="70" w:unhideWhenUsed="0"/>
-    <w:lsdException w:name="Colorful Shading Accent 6" w:semiHidden="0" w:uiPriority="71" w:unhideWhenUsed="0"/>
-    <w:lsdException w:name="Colorful List Accent 6" w:semiHidden="0" w:uiPriority="72" w:unhideWhenUsed="0"/>
-    <w:lsdException w:name="Colorful Grid Accent 6" w:semiHidden="0" w:uiPriority="73" w:unhideWhenUsed="0"/>
-    <w:lsdException w:name="Subtle Emphasis" w:semiHidden="0" w:uiPriority="19" w:unhideWhenUsed="0" w:qFormat="1"/>
-    <w:lsdException w:name="Intense Emphasis" w:semiHidden="0" w:uiPriority="21" w:unhideWhenUsed="0" w:qFormat="1"/>
-    <w:lsdException w:name="Subtle Reference" w:semiHidden="0" w:uiPriority="31" w:unhideWhenUsed="0" w:qFormat="1"/>
-    <w:lsdException w:name="Intense Reference" w:semiHidden="0" w:uiPriority="32" w:unhideWhenUsed="0" w:qFormat="1"/>
-    <w:lsdException w:name="Book Title" w:semiHidden="0" w:uiPriority="33" w:unhideWhenUsed="0" w:qFormat="1"/>
-    <w:lsdException w:name="Bibliography" w:uiPriority="37"/>
-    <w:lsdException w:name="TOC Heading" w:uiPriority="39" w:qFormat="1"/>
-  </w:latentStyles>
-  <w:style w:type="paragraph" w:default="1" w:styleId="Normal">
-    <w:name w:val="Normal"/>
-    <w:qFormat/>
-  </w:style>
-  <w:style w:type="paragraph" w:styleId="Heading1">
-    <w:name w:val="heading 1"/>
-    <w:basedOn w:val="Normal"/>
-    <w:next w:val="Normal"/>
-    <w:link w:val="Heading1Char"/>
-    <w:uiPriority w:val="9"/>
-    <w:qFormat/>
-    <w:rsid w:val="00FB6845"/>
-    <w:pPr>
-      <w:keepNext/>
-      <w:keepLines/>
-      <w:spacing w:before="480" w:after="0"/>
-      <w:outlineLvl w:val="0"/>
-    </w:pPr>
-    <w:rPr>
-      <w:rFonts w:asciiTheme="majorHAnsi" w:eastAsiaTheme="majorEastAsia" w:hAnsiTheme="majorHAnsi" w:cstheme="majorBidi"/>
-      <w:b/>
-      <w:bCs/>
-      <w:color w:val="365F91" w:themeColor="accent1" w:themeShade="BF"/>
-      <w:sz w:val="28"/>
-      <w:szCs w:val="28"/>
-    </w:rPr>
-  </w:style>
-  <w:style w:type="paragraph" w:styleId="Heading2">
-    <w:name w:val="heading 2"/>
-    <w:basedOn w:val="Normal"/>
-    <w:next w:val="Normal"/>
-    <w:link w:val="Heading2Char"/>
-    <w:uiPriority w:val="9"/>
-    <w:unhideWhenUsed/>
-    <w:qFormat/>
-    <w:rsid w:val="00743E77"/>
-    <w:pPr>
-      <w:keepNext/>
-      <w:keepLines/>
-      <w:spacing w:before="200" w:after="0"/>
-      <w:outlineLvl w:val="1"/>
-    </w:pPr>
-    <w:rPr>
-      <w:rFonts w:asciiTheme="majorHAnsi" w:eastAsiaTheme="majorEastAsia" w:hAnsiTheme="majorHAnsi" w:cstheme="majorBidi"/>
-      <w:b/>
-      <w:bCs/>
-      <w:color w:val="4F81BD" w:themeColor="accent1"/>
-      <w:sz w:val="26"/>
-      <w:szCs w:val="26"/>
-    </w:rPr>
-  </w:style>
-  <w:style w:type="paragraph" w:styleId="Heading3">
-    <w:name w:val="heading 3"/>
-    <w:basedOn w:val="Normal"/>
-    <w:next w:val="Normal"/>
-    <w:link w:val="Heading3Char"/>
-    <w:uiPriority w:val="9"/>
-    <w:unhideWhenUsed/>
-    <w:qFormat/>
-    <w:rsid w:val="00743E77"/>
-    <w:pPr>
-      <w:keepNext/>
-      <w:keepLines/>
-      <w:spacing w:before="200" w:after="0"/>
-      <w:outlineLvl w:val="2"/>
-    </w:pPr>
-    <w:rPr>
-      <w:rFonts w:asciiTheme="majorHAnsi" w:eastAsiaTheme="majorEastAsia" w:hAnsiTheme="majorHAnsi" w:cstheme="majorBidi"/>
-      <w:b/>
-      <w:bCs/>
-      <w:color w:val="4F81BD" w:themeColor="accent1"/>
-    </w:rPr>
-  </w:style>
-  <w:style w:type="character" w:default="1" w:styleId="DefaultParagraphFont">
-    <w:name w:val="Default Paragraph Font"/>
-    <w:uiPriority w:val="1"/>
-    <w:semiHidden/>
-    <w:unhideWhenUsed/>
-  </w:style>
-  <w:style w:type="table" w:default="1" w:styleId="TableNormal">
-    <w:name w:val="Normal Table"/>
-    <w:uiPriority w:val="99"/>
-    <w:semiHidden/>
-    <w:unhideWhenUsed/>
-    <w:tblPr>
-      <w:tblInd w:w="0" w:type="dxa"/>
-      <w:tblCellMar>
-        <w:top w:w="0" w:type="dxa"/>
-        <w:left w:w="108" w:type="dxa"/>
-        <w:bottom w:w="0" w:type="dxa"/>
-        <w:right w:w="108" w:type="dxa"/>
-      </w:tblCellMar>
-    </w:tblPr>
-  </w:style>
-  <w:style w:type="numbering" w:default="1" w:styleId="NoList">
-    <w:name w:val="No List"/>
-    <w:uiPriority w:val="99"/>
-    <w:semiHidden/>
-    <w:unhideWhenUsed/>
-  </w:style>
-  <w:style w:type="paragraph" w:styleId="ListParagraph">
-    <w:name w:val="List Paragraph"/>
-    <w:basedOn w:val="Normal"/>
-    <w:uiPriority w:val="34"/>
-    <w:qFormat/>
-    <w:rsid w:val="00AC4EF6"/>
-    <w:pPr>
-      <w:ind w:left="720"/>
-      <w:contextualSpacing/>
-    </w:pPr>
-  </w:style>
-  <w:style w:type="character" w:customStyle="1" w:styleId="Heading2Char">
-    <w:name w:val="Heading 2 Char"/>
-    <w:basedOn w:val="DefaultParagraphFont"/>
-    <w:link w:val="Heading2"/>
-    <w:uiPriority w:val="9"/>
-    <w:rsid w:val="00743E77"/>
-    <w:rPr>
-      <w:rFonts w:asciiTheme="majorHAnsi" w:eastAsiaTheme="majorEastAsia" w:hAnsiTheme="majorHAnsi" w:cstheme="majorBidi"/>
-      <w:b/>
-      <w:bCs/>
-      <w:color w:val="4F81BD" w:themeColor="accent1"/>
-      <w:sz w:val="26"/>
-      <w:szCs w:val="26"/>
-    </w:rPr>
-  </w:style>
-  <w:style w:type="character" w:customStyle="1" w:styleId="Heading3Char">
-    <w:name w:val="Heading 3 Char"/>
-    <w:basedOn w:val="DefaultParagraphFont"/>
-    <w:link w:val="Heading3"/>
-    <w:uiPriority w:val="9"/>
-    <w:rsid w:val="00743E77"/>
-    <w:rPr>
-      <w:rFonts w:asciiTheme="majorHAnsi" w:eastAsiaTheme="majorEastAsia" w:hAnsiTheme="majorHAnsi" w:cstheme="majorBidi"/>
-      <w:b/>
-      <w:bCs/>
-      <w:color w:val="4F81BD" w:themeColor="accent1"/>
-    </w:rPr>
-  </w:style>
-  <w:style w:type="character" w:styleId="Hyperlink">
-    <w:name w:val="Hyperlink"/>
-    <w:basedOn w:val="DefaultParagraphFont"/>
-    <w:uiPriority w:val="99"/>
-    <w:unhideWhenUsed/>
-    <w:rsid w:val="00AB2B73"/>
-    <w:rPr>
-      <w:color w:val="0000FF" w:themeColor="hyperlink"/>
-      <w:u w:val="single"/>
-    </w:rPr>
-  </w:style>
-  <w:style w:type="character" w:styleId="FollowedHyperlink">
-    <w:name w:val="FollowedHyperlink"/>
-    <w:basedOn w:val="DefaultParagraphFont"/>
-    <w:uiPriority w:val="99"/>
-    <w:semiHidden/>
-    <w:unhideWhenUsed/>
-    <w:rsid w:val="00472B6E"/>
-    <w:rPr>
-      <w:color w:val="800080" w:themeColor="followedHyperlink"/>
-      <w:u w:val="single"/>
-    </w:rPr>
-  </w:style>
-  <w:style w:type="character" w:customStyle="1" w:styleId="Heading1Char">
-    <w:name w:val="Heading 1 Char"/>
-    <w:basedOn w:val="DefaultParagraphFont"/>
-    <w:link w:val="Heading1"/>
-    <w:uiPriority w:val="9"/>
-    <w:rsid w:val="00FB6845"/>
-    <w:rPr>
-      <w:rFonts w:asciiTheme="majorHAnsi" w:eastAsiaTheme="majorEastAsia" w:hAnsiTheme="majorHAnsi" w:cstheme="majorBidi"/>
-      <w:b/>
-      <w:bCs/>
-      <w:color w:val="365F91" w:themeColor="accent1" w:themeShade="BF"/>
-      <w:sz w:val="28"/>
-      <w:szCs w:val="28"/>
-    </w:rPr>
-  </w:style>
-  <w:style w:type="paragraph" w:styleId="TOCHeading">
-    <w:name w:val="TOC Heading"/>
-    <w:basedOn w:val="Heading1"/>
-    <w:next w:val="Normal"/>
-    <w:uiPriority w:val="39"/>
-    <w:semiHidden/>
-    <w:unhideWhenUsed/>
-    <w:qFormat/>
-    <w:rsid w:val="000307F2"/>
-    <w:pPr>
-      <w:outlineLvl w:val="9"/>
-    </w:pPr>
-    <w:rPr>
-      <w:lang w:val="en-US" w:eastAsia="ja-JP"/>
-    </w:rPr>
-  </w:style>
-  <w:style w:type="paragraph" w:styleId="TOC1">
-    <w:name w:val="toc 1"/>
-    <w:basedOn w:val="Normal"/>
-    <w:next w:val="Normal"/>
-    <w:autoRedefine/>
-    <w:uiPriority w:val="39"/>
-    <w:unhideWhenUsed/>
-    <w:rsid w:val="000307F2"/>
-    <w:pPr>
-      <w:spacing w:after="100"/>
-    </w:pPr>
-  </w:style>
-  <w:style w:type="paragraph" w:styleId="TOC2">
-    <w:name w:val="toc 2"/>
-    <w:basedOn w:val="Normal"/>
-    <w:next w:val="Normal"/>
-    <w:autoRedefine/>
-    <w:uiPriority w:val="39"/>
-    <w:unhideWhenUsed/>
-    <w:rsid w:val="000307F2"/>
-    <w:pPr>
-      <w:spacing w:after="100"/>
-      <w:ind w:left="220"/>
-    </w:pPr>
-  </w:style>
-  <w:style w:type="paragraph" w:styleId="TOC3">
-    <w:name w:val="toc 3"/>
-    <w:basedOn w:val="Normal"/>
-    <w:next w:val="Normal"/>
-    <w:autoRedefine/>
-    <w:uiPriority w:val="39"/>
-    <w:unhideWhenUsed/>
-    <w:rsid w:val="000307F2"/>
-    <w:pPr>
-      <w:spacing w:after="100"/>
-      <w:ind w:left="440"/>
-    </w:pPr>
-  </w:style>
-  <w:style w:type="paragraph" w:styleId="BalloonText">
-    <w:name w:val="Balloon Text"/>
-    <w:basedOn w:val="Normal"/>
-    <w:link w:val="BalloonTextChar"/>
-    <w:uiPriority w:val="99"/>
-    <w:semiHidden/>
-    <w:unhideWhenUsed/>
-    <w:rsid w:val="000307F2"/>
-    <w:pPr>
-      <w:spacing w:after="0" w:line="240" w:lineRule="auto"/>
-    </w:pPr>
-    <w:rPr>
-      <w:rFonts w:ascii="Tahoma" w:hAnsi="Tahoma" w:cs="Tahoma"/>
-      <w:sz w:val="16"/>
-      <w:szCs w:val="16"/>
-    </w:rPr>
-  </w:style>
-  <w:style w:type="character" w:customStyle="1" w:styleId="BalloonTextChar">
-    <w:name w:val="Balloon Text Char"/>
-    <w:basedOn w:val="DefaultParagraphFont"/>
-    <w:link w:val="BalloonText"/>
-    <w:uiPriority w:val="99"/>
-    <w:semiHidden/>
-    <w:rsid w:val="000307F2"/>
-    <w:rPr>
-      <w:rFonts w:ascii="Tahoma" w:hAnsi="Tahoma" w:cs="Tahoma"/>
-      <w:sz w:val="16"/>
-      <w:szCs w:val="16"/>
-    </w:rPr>
-  </w:style>
-  <w:style w:type="paragraph" w:styleId="Title">
-    <w:name w:val="Title"/>
-    <w:basedOn w:val="Normal"/>
-    <w:next w:val="Normal"/>
-    <w:link w:val="TitleChar"/>
-    <w:uiPriority w:val="10"/>
-    <w:qFormat/>
-    <w:rsid w:val="000307F2"/>
-    <w:pPr>
-      <w:pBdr>
-        <w:bottom w:val="single" w:sz="8" w:space="4" w:color="4F81BD" w:themeColor="accent1"/>
-      </w:pBdr>
-      <w:spacing w:after="300" w:line="240" w:lineRule="auto"/>
-      <w:contextualSpacing/>
-    </w:pPr>
-    <w:rPr>
-      <w:rFonts w:asciiTheme="majorHAnsi" w:eastAsiaTheme="majorEastAsia" w:hAnsiTheme="majorHAnsi" w:cstheme="majorBidi"/>
-      <w:color w:val="17365D" w:themeColor="text2" w:themeShade="BF"/>
-      <w:spacing w:val="5"/>
-      <w:kern w:val="28"/>
-      <w:sz w:val="52"/>
-      <w:szCs w:val="52"/>
-    </w:rPr>
-  </w:style>
-  <w:style w:type="character" w:customStyle="1" w:styleId="TitleChar">
-    <w:name w:val="Title Char"/>
-    <w:basedOn w:val="DefaultParagraphFont"/>
-    <w:link w:val="Title"/>
-    <w:uiPriority w:val="10"/>
-    <w:rsid w:val="000307F2"/>
-    <w:rPr>
-      <w:rFonts w:asciiTheme="majorHAnsi" w:eastAsiaTheme="majorEastAsia" w:hAnsiTheme="majorHAnsi" w:cstheme="majorBidi"/>
-      <w:color w:val="17365D" w:themeColor="text2" w:themeShade="BF"/>
-      <w:spacing w:val="5"/>
-      <w:kern w:val="28"/>
-      <w:sz w:val="52"/>
-      <w:szCs w:val="52"/>
-    </w:rPr>
-  </w:style>
-  <w:style w:type="paragraph" w:styleId="Header">
-    <w:name w:val="header"/>
-    <w:basedOn w:val="Normal"/>
-    <w:link w:val="HeaderChar"/>
-    <w:uiPriority w:val="99"/>
-    <w:unhideWhenUsed/>
-    <w:rsid w:val="00332048"/>
-    <w:pPr>
-      <w:tabs>
-        <w:tab w:val="center" w:pos="4680"/>
-        <w:tab w:val="right" w:pos="9360"/>
-      </w:tabs>
-      <w:spacing w:after="0" w:line="240" w:lineRule="auto"/>
-    </w:pPr>
-  </w:style>
-  <w:style w:type="character" w:customStyle="1" w:styleId="HeaderChar">
-    <w:name w:val="Header Char"/>
-    <w:basedOn w:val="DefaultParagraphFont"/>
-    <w:link w:val="Header"/>
-    <w:uiPriority w:val="99"/>
-    <w:rsid w:val="00332048"/>
-  </w:style>
-  <w:style w:type="paragraph" w:styleId="Footer">
-    <w:name w:val="footer"/>
-    <w:basedOn w:val="Normal"/>
-    <w:link w:val="FooterChar"/>
-    <w:uiPriority w:val="99"/>
-    <w:unhideWhenUsed/>
-    <w:rsid w:val="00332048"/>
-    <w:pPr>
-      <w:tabs>
-        <w:tab w:val="center" w:pos="4680"/>
-        <w:tab w:val="right" w:pos="9360"/>
-      </w:tabs>
-      <w:spacing w:after="0" w:line="240" w:lineRule="auto"/>
-    </w:pPr>
-  </w:style>
-  <w:style w:type="character" w:customStyle="1" w:styleId="FooterChar">
-    <w:name w:val="Footer Char"/>
-    <w:basedOn w:val="DefaultParagraphFont"/>
-    <w:link w:val="Footer"/>
-    <w:uiPriority w:val="99"/>
-    <w:rsid w:val="00332048"/>
-  </w:style>
-</w:styles>
-</file>
-
-<file path=word/stylesWithEffects.xml><?xml version="1.0" encoding="utf-8"?>
-<w:styles xmlns:wpc="http://schemas.microsoft.com/office/word/2010/wordprocessingCanvas" xmlns:mc="http://schemas.openxmlformats.org/markup-compatibility/2006" xmlns:o="urn:schemas-microsoft-com:office:office" xmlns:r="http://schemas.openxmlformats.org/officeDocument/2006/relationships" xmlns:m="http://schemas.openxmlformats.org/officeDocument/2006/math" xmlns:v="urn:schemas-microsoft-com:vml" xmlns:wp14="http://schemas.microsoft.com/office/word/2010/wordprocessingDrawing" xmlns:wp="http://schemas.openxmlformats.org/drawingml/2006/wordprocessingDrawing" xmlns:w10="urn:schemas-microsoft-com:office:word" xmlns:w="http://schemas.openxmlformats.org/wordprocessingml/2006/main" xmlns:w14="http://schemas.microsoft.com/office/word/2010/wordml" xmlns:wpg="http://schemas.microsoft.com/office/word/2010/wordprocessingGroup" xmlns:wpi="http://schemas.microsoft.com/office/word/2010/wordprocessingInk" xmlns:wne="http://schemas.microsoft.com/office/word/2006/wordml" xmlns:wps="http://schemas.microsoft.com/office/word/2010/wordprocessingShape" mc:Ignorable="w14 wp14">
-  <w:docDefaults>
-    <w:rPrDefault>
-      <w:rPr>
-        <w:rFonts w:asciiTheme="minorHAnsi" w:eastAsiaTheme="minorHAnsi" w:hAnsiTheme="minorHAnsi" w:cstheme="minorBidi"/>
-        <w:sz w:val="22"/>
-        <w:szCs w:val="22"/>
-        <w:lang w:val="en-CA" w:eastAsia="en-US" w:bidi="ar-SA"/>
-      </w:rPr>
-    </w:rPrDefault>
-    <w:pPrDefault>
-      <w:pPr>
-        <w:spacing w:after="200" w:line="276" w:lineRule="auto"/>
-      </w:pPr>
-    </w:pPrDefault>
-  </w:docDefaults>
-  <w:latentStyles w:defLockedState="0" w:defUIPriority="99" w:defSemiHidden="1" w:defUnhideWhenUsed="1" w:defQFormat="0" w:count="267">
-    <w:lsdException w:name="Normal" w:semiHidden="0" w:uiPriority="0" w:unhideWhenUsed="0" w:qFormat="1"/>
-    <w:lsdException w:name="heading 1" w:semiHidden="0" w:uiPriority="9" w:unhideWhenUsed="0" w:qFormat="1"/>
-    <w:lsdException w:name="heading 2" w:uiPriority="9" w:qFormat="1"/>
-    <w:lsdException w:name="heading 3" w:uiPriority="9" w:qFormat="1"/>
-    <w:lsdException w:name="heading 4" w:uiPriority="9" w:qFormat="1"/>
-    <w:lsdException w:name="heading 5" w:uiPriority="9" w:qFormat="1"/>
-    <w:lsdException w:name="heading 6" w:uiPriority="9" w:qFormat="1"/>
-    <w:lsdException w:name="heading 7" w:uiPriority="9" w:qFormat="1"/>
-    <w:lsdException w:name="heading 8" w:uiPriority="9" w:qFormat="1"/>
-    <w:lsdException w:name="heading 9" w:uiPriority="9" w:qFormat="1"/>
-    <w:lsdException w:name="toc 1" w:uiPriority="39"/>
-    <w:lsdException w:name="toc 2" w:uiPriority="39"/>
-    <w:lsdException w:name="toc 3" w:uiPriority="39"/>
-    <w:lsdException w:name="toc 4" w:uiPriority="39"/>
-    <w:lsdException w:name="toc 5" w:uiPriority="39"/>
-    <w:lsdException w:name="toc 6" w:uiPriority="39"/>
-    <w:lsdException w:name="toc 7" w:uiPriority="39"/>
-    <w:lsdException w:name="toc 8" w:uiPriority="39"/>
-    <w:lsdException w:name="toc 9" w:uiPriority="39"/>
-    <w:lsdException w:name="caption" w:uiPriority="35" w:qFormat="1"/>
-    <w:lsdException w:name="Title" w:semiHidden="0" w:uiPriority="10" w:unhideWhenUsed="0" w:qFormat="1"/>
-    <w:lsdException w:name="Default Paragraph Font" w:uiPriority="1"/>
-    <w:lsdException w:name="Subtitle" w:semiHidden="0" w:uiPriority="11" w:unhideWhenUsed="0" w:qFormat="1"/>
-    <w:lsdException w:name="Strong" w:semiHidden="0" w:uiPriority="22" w:unhideWhenUsed="0" w:qFormat="1"/>
-    <w:lsdException w:name="Emphasis" w:semiHidden="0" w:uiPriority="20" w:unhideWhenUsed="0" w:qFormat="1"/>
-    <w:lsdException w:name="Table Grid" w:semiHidden="0" w:uiPriority="59" w:unhideWhenUsed="0"/>
-    <w:lsdException w:name="Placeholder Text" w:unhideWhenUsed="0"/>
-    <w:lsdException w:name="No Spacing" w:semiHidden="0" w:uiPriority="1" w:unhideWhenUsed="0" w:qFormat="1"/>
-    <w:lsdException w:name="Light Shading" w:semiHidden="0" w:uiPriority="60" w:unhideWhenUsed="0"/>
-    <w:lsdException w:name="Light List" w:semiHidden="0" w:uiPriority="61" w:unhideWhenUsed="0"/>
-    <w:lsdException w:name="Light Grid" w:semiHidden="0" w:uiPriority="62" w:unhideWhenUsed="0"/>
-    <w:lsdException w:name="Medium Shading 1" w:semiHidden="0" w:uiPriority="63" w:unhideWhenUsed="0"/>
-    <w:lsdException w:name="Medium Shading 2" w:semiHidden="0" w:uiPriority="64" w:unhideWhenUsed="0"/>
-    <w:lsdException w:name="Medium List 1" w:semiHidden="0" w:uiPriority="65" w:unhideWhenUsed="0"/>
-    <w:lsdException w:name="Medium List 2" w:semiHidden="0" w:uiPriority="66" w:unhideWhenUsed="0"/>
-    <w:lsdException w:name="Medium Grid 1" w:semiHidden="0" w:uiPriority="67" w:unhideWhenUsed="0"/>
-    <w:lsdException w:name="Medium Grid 2" w:semiHidden="0" w:uiPriority="68" w:unhideWhenUsed="0"/>
-    <w:lsdException w:name="Medium Grid 3" w:semiHidden="0" w:uiPriority="69" w:unhideWhenUsed="0"/>
-    <w:lsdException w:name="Dark List" w:semiHidden="0" w:uiPriority="70" w:unhideWhenUsed="0"/>
-    <w:lsdException w:name="Colorful Shading" w:semiHidden="0" w:uiPriority="71" w:unhideWhenUsed="0"/>
-    <w:lsdException w:name="Colorful List" w:semiHidden="0" w:uiPriority="72" w:unhideWhenUsed="0"/>
-    <w:lsdException w:name="Colorful Grid" w:semiHidden="0" w:uiPriority="73" w:unhideWhenUsed="0"/>
-    <w:lsdException w:name="Light Shading Accent 1" w:semiHidden="0" w:uiPriority="60" w:unhideWhenUsed="0"/>
-    <w:lsdException w:name="Light List Accent 1" w:semiHidden="0" w:uiPriority="61" w:unhideWhenUsed="0"/>
-    <w:lsdException w:name="Light Grid Accent 1" w:semiHidden="0" w:uiPriority="62" w:unhideWhenUsed="0"/>
-    <w:lsdException w:name="Medium Shading 1 Accent 1" w:semiHidden="0" w:uiPriority="63" w:unhideWhenUsed="0"/>
-    <w:lsdException w:name="Medium Shading 2 Accent 1" w:semiHidden="0" w:uiPriority="64" w:unhideWhenUsed="0"/>
-    <w:lsdException w:name="Medium List 1 Accent 1" w:semiHidden="0" w:uiPriority="65" w:unhideWhenUsed="0"/>
-    <w:lsdException w:name="Revision" w:unhideWhenUsed="0"/>
-    <w:lsdException w:name="List Paragraph" w:semiHidden="0" w:uiPriority="34" w:unhideWhenUsed="0" w:qFormat="1"/>
-    <w:lsdException w:name="Quote" w:semiHidden="0" w:uiPriority="29" w:unhideWhenUsed="0" w:qFormat="1"/>
-    <w:lsdException w:name="Intense Quote" w:semiHidden="0" w:uiPriority="30" w:unhideWhenUsed="0" w:qFormat="1"/>
-    <w:lsdException w:name="Medium List 2 Accent 1" w:semiHidden="0" w:uiPriority="66" w:unhideWhenUsed="0"/>
-    <w:lsdException w:name="Medium Grid 1 Accent 1" w:semiHidden="0" w:uiPriority="67" w:unhideWhenUsed="0"/>
-    <w:lsdException w:name="Medium Grid 2 Accent 1" w:semiHidden="0" w:uiPriority="68" w:unhideWhenUsed="0"/>
-    <w:lsdException w:name="Medium Grid 3 Accent 1" w:semiHidden="0" w:uiPriority="69" w:unhideWhenUsed="0"/>
-    <w:lsdException w:name="Dark List Accent 1" w:semiHidden="0" w:uiPriority="70" w:unhideWhenUsed="0"/>
-    <w:lsdException w:name="Colorful Shading Accent 1" w:semiHidden="0" w:uiPriority="71" w:unhideWhenUsed="0"/>
-    <w:lsdException w:name="Colorful List Accent 1" w:semiHidden="0" w:uiPriority="72" w:unhideWhenUsed="0"/>
-    <w:lsdException w:name="Colorful Grid Accent 1" w:semiHidden="0" w:uiPriority="73" w:unhideWhenUsed="0"/>
-    <w:lsdException w:name="Light Shading Accent 2" w:semiHidden="0" w:uiPriority="60" w:unhideWhenUsed="0"/>
-    <w:lsdException w:name="Light List Accent 2" w:semiHidden="0" w:uiPriority="61" w:unhideWhenUsed="0"/>
-    <w:lsdException w:name="Light Grid Accent 2" w:semiHidden="0" w:uiPriority="62" w:unhideWhenUsed="0"/>
-    <w:lsdException w:name="Medium Shading 1 Accent 2" w:semiHidden="0" w:uiPriority="63" w:unhideWhenUsed="0"/>
-    <w:lsdException w:name="Medium Shading 2 Accent 2" w:semiHidden="0" w:uiPriority="64" w:unhideWhenUsed="0"/>
-    <w:lsdException w:name="Medium List 1 Accent 2" w:semiHidden="0" w:uiPriority="65" w:unhideWhenUsed="0"/>
-    <w:lsdException w:name="Medium List 2 Accent 2" w:semiHidden="0" w:uiPriority="66" w:unhideWhenUsed="0"/>
-    <w:lsdException w:name="Medium Grid 1 Accent 2" w:semiHidden="0" w:uiPriority="67" w:unhideWhenUsed="0"/>
-    <w:lsdException w:name="Medium Grid 2 Accent 2" w:semiHidden="0" w:uiPriority="68" w:unhideWhenUsed="0"/>
-    <w:lsdException w:name="Medium Grid 3 Accent 2" w:semiHidden="0" w:uiPriority="69" w:unhideWhenUsed="0"/>
-    <w:lsdException w:name="Dark List Accent 2" w:semiHidden="0" w:uiPriority="70" w:unhideWhenUsed="0"/>
-    <w:lsdException w:name="Colorful Shading Accent 2" w:semiHidden="0" w:uiPriority="71" w:unhideWhenUsed="0"/>
-    <w:lsdException w:name="Colorful List Accent 2" w:semiHidden="0" w:uiPriority="72" w:unhideWhenUsed="0"/>
-    <w:lsdException w:name="Colorful Grid Accent 2" w:semiHidden="0" w:uiPriority="73" w:unhideWhenUsed="0"/>
-    <w:lsdException w:name="Light Shading Accent 3" w:semiHidden="0" w:uiPriority="60" w:unhideWhenUsed="0"/>
-    <w:lsdException w:name="Light List Accent 3" w:semiHidden="0" w:uiPriority="61" w:unhideWhenUsed="0"/>
-    <w:lsdException w:name="Light Grid Accent 3" w:semiHidden="0" w:uiPriority="62" w:unhideWhenUsed="0"/>
-    <w:lsdException w:name="Medium Shading 1 Accent 3" w:semiHidden="0" w:uiPriority="63" w:unhideWhenUsed="0"/>
-    <w:lsdException w:name="Medium Shading 2 Accent 3" w:semiHidden="0" w:uiPriority="64" w:unhideWhenUsed="0"/>
-    <w:lsdException w:name="Medium List 1 Accent 3" w:semiHidden="0" w:uiPriority="65" w:unhideWhenUsed="0"/>
-    <w:lsdException w:name="Medium List 2 Accent 3" w:semiHidden="0" w:uiPriority="66" w:unhideWhenUsed="0"/>
-    <w:lsdException w:name="Medium Grid 1 Accent 3" w:semiHidden="0" w:uiPriority="67" w:unhideWhenUsed="0"/>
-    <w:lsdException w:name="Medium Grid 2 Accent 3" w:semiHidden="0" w:uiPriority="68" w:unhideWhenUsed="0"/>
-    <w:lsdException w:name="Medium Grid 3 Accent 3" w:semiHidden="0" w:uiPriority="69" w:unhideWhenUsed="0"/>
-    <w:lsdException w:name="Dark List Accent 3" w:semiHidden="0" w:uiPriority="70" w:unhideWhenUsed="0"/>
-    <w:lsdException w:name="Colorful Shading Accent 3" w:semiHidden="0" w:uiPriority="71" w:unhideWhenUsed="0"/>
-    <w:lsdException w:name="Colorful List Accent 3" w:semiHidden="0" w:uiPriority="72" w:unhideWhenUsed="0"/>
-    <w:lsdException w:name="Colorful Grid Accent 3" w:semiHidden="0" w:uiPriority="73" w:unhideWhenUsed="0"/>
-    <w:lsdException w:name="Light Shading Accent 4" w:semiHidden="0" w:uiPriority="60" w:unhideWhenUsed="0"/>
-    <w:lsdException w:name="Light List Accent 4" w:semiHidden="0" w:uiPriority="61" w:unhideWhenUsed="0"/>
-    <w:lsdException w:name="Light Grid Accent 4" w:semiHidden="0" w:uiPriority="62" w:unhideWhenUsed="0"/>
-    <w:lsdException w:name="Medium Shading 1 Accent 4" w:semiHidden="0" w:uiPriority="63" w:unhideWhenUsed="0"/>
-    <w:lsdException w:name="Medium Shading 2 Accent 4" w:semiHidden="0" w:uiPriority="64" w:unhideWhenUsed="0"/>
-    <w:lsdException w:name="Medium List 1 Accent 4" w:semiHidden="0" w:uiPriority="65" w:unhideWhenUsed="0"/>
-    <w:lsdException w:name="Medium List 2 Accent 4" w:semiHidden="0" w:uiPriority="66" w:unhideWhenUsed="0"/>
-    <w:lsdException w:name="Medium Grid 1 Accent 4" w:semiHidden="0" w:uiPriority="67" w:unhideWhenUsed="0"/>
-    <w:lsdException w:name="Medium Grid 2 Accent 4" w:semiHidden="0" w:uiPriority="68" w:unhideWhenUsed="0"/>
-    <w:lsdException w:name="Medium Grid 3 Accent 4" w:semiHidden="0" w:uiPriority="69" w:unhideWhenUsed="0"/>
-    <w:lsdException w:name="Dark List Accent 4" w:semiHidden="0" w:uiPriority="70" w:unhideWhenUsed="0"/>
-    <w:lsdException w:name="Colorful Shading Accent 4" w:semiHidden="0" w:uiPriority="71" w:unhideWhenUsed="0"/>
-    <w:lsdException w:name="Colorful List Accent 4" w:semiHidden="0" w:uiPriority="72" w:unhideWhenUsed="0"/>
-    <w:lsdException w:name="Colorful Grid Accent 4" w:semiHidden="0" w:uiPriority="73" w:unhideWhenUsed="0"/>
-    <w:lsdException w:name="Light Shading Accent 5" w:semiHidden="0" w:uiPriority="60" w:unhideWhenUsed="0"/>
-    <w:lsdException w:name="Light List Accent 5" w:semiHidden="0" w:uiPriority="61" w:unhideWhenUsed="0"/>
-    <w:lsdException w:name="Light Grid Accent 5" w:semiHidden="0" w:uiPriority="62" w:unhideWhenUsed="0"/>
-    <w:lsdException w:name="Medium Shading 1 Accent 5" w:semiHidden="0" w:uiPriority="63" w:unhideWhenUsed="0"/>
-    <w:lsdException w:name="Medium Shading 2 Accent 5" w:semiHidden="0" w:uiPriority="64" w:unhideWhenUsed="0"/>
-    <w:lsdException w:name="Medium List 1 Accent 5" w:semiHidden="0" w:uiPriority="65" w:unhideWhenUsed="0"/>
-    <w:lsdException w:name="Medium List 2 Accent 5" w:semiHidden="0" w:uiPriority="66" w:unhideWhenUsed="0"/>
-    <w:lsdException w:name="Medium Grid 1 Accent 5" w:semiHidden="0" w:uiPriority="67" w:unhideWhenUsed="0"/>
-    <w:lsdException w:name="Medium Grid 2 Accent 5" w:semiHidden="0" w:uiPriority="68" w:unhideWhenUsed="0"/>
-    <w:lsdException w:name="Medium Grid 3 Accent 5" w:semiHidden="0" w:uiPriority="69" w:unhideWhenUsed="0"/>
-    <w:lsdException w:name="Dark List Accent 5" w:semiHidden="0" w:uiPriority="70" w:unhideWhenUsed="0"/>
-    <w:lsdException w:name="Colorful Shading Accent 5" w:semiHidden="0" w:uiPriority="71" w:unhideWhenUsed="0"/>
-    <w:lsdException w:name="Colorful List Accent 5" w:semiHidden="0" w:uiPriority="72" w:unhideWhenUsed="0"/>
-    <w:lsdException w:name="Colorful Grid Accent 5" w:semiHidden="0" w:uiPriority="73" w:unhideWhenUsed="0"/>
-    <w:lsdException w:name="Light Shading Accent 6" w:semiHidden="0" w:uiPriority="60" w:unhideWhenUsed="0"/>
-    <w:lsdException w:name="Light List Accent 6" w:semiHidden="0" w:uiPriority="61" w:unhideWhenUsed="0"/>
-    <w:lsdException w:name="Light Grid Accent 6" w:semiHidden="0" w:uiPriority="62" w:unhideWhenUsed="0"/>
-    <w:lsdException w:name="Medium Shading 1 Accent 6" w:semiHidden="0" w:uiPriority="63" w:unhideWhenUsed="0"/>
-    <w:lsdException w:name="Medium Shading 2 Accent 6" w:semiHidden="0" w:uiPriority="64" w:unhideWhenUsed="0"/>
-    <w:lsdException w:name="Medium List 1 Accent 6" w:semiHidden="0" w:uiPriority="65" w:unhideWhenUsed="0"/>
-    <w:lsdException w:name="Medium List 2 Accent 6" w:semiHidden="0" w:uiPriority="66" w:unhideWhenUsed="0"/>
-    <w:lsdException w:name="Medium Grid 1 Accent 6" w:semiHidden="0" w:uiPriority="67" w:unhideWhenUsed="0"/>
-    <w:lsdException w:name="Medium Grid 2 Accent 6" w:semiHidden="0" w:uiPriority="68" w:unhideWhenUsed="0"/>
-    <w:lsdException w:name="Medium Grid 3 Accent 6" w:semiHidden="0" w:uiPriority="69" w:unhideWhenUsed="0"/>
-    <w:lsdException w:name="Dark List Accent 6" w:semiHidden="0" w:uiPriority="70" w:unhideWhenUsed="0"/>
-    <w:lsdException w:name="Colorful Shading Accent 6" w:semiHidden="0" w:uiPriority="71" w:unhideWhenUsed="0"/>
-    <w:lsdException w:name="Colorful List Accent 6" w:semiHidden="0" w:uiPriority="72" w:unhideWhenUsed="0"/>
-    <w:lsdException w:name="Colorful Grid Accent 6" w:semiHidden="0" w:uiPriority="73" w:unhideWhenUsed="0"/>
-    <w:lsdException w:name="Subtle Emphasis" w:semiHidden="0" w:uiPriority="19" w:unhideWhenUsed="0" w:qFormat="1"/>
-    <w:lsdException w:name="Intense Emphasis" w:semiHidden="0" w:uiPriority="21" w:unhideWhenUsed="0" w:qFormat="1"/>
-    <w:lsdException w:name="Subtle Reference" w:semiHidden="0" w:uiPriority="31" w:unhideWhenUsed="0" w:qFormat="1"/>
-    <w:lsdException w:name="Intense Reference" w:semiHidden="0" w:uiPriority="32" w:unhideWhenUsed="0" w:qFormat="1"/>
-    <w:lsdException w:name="Book Title" w:semiHidden="0" w:uiPriority="33" w:unhideWhenUsed="0" w:qFormat="1"/>
-    <w:lsdException w:name="Bibliography" w:uiPriority="37"/>
-    <w:lsdException w:name="TOC Heading" w:uiPriority="39" w:qFormat="1"/>
+  <w:latentStyles w:defLockedState="0" w:defUIPriority="99" w:defSemiHidden="0" w:defUnhideWhenUsed="0" w:defQFormat="0" w:count="371">
+    <w:lsdException w:name="Normal" w:uiPriority="0" w:qFormat="1"/>
+    <w:lsdException w:name="heading 1" w:uiPriority="9" w:qFormat="1"/>
+    <w:lsdException w:name="heading 2" w:semiHidden="1" w:uiPriority="9" w:unhideWhenUsed="1" w:qFormat="1"/>
+    <w:lsdException w:name="heading 3" w:semiHidden="1" w:uiPriority="9" w:unhideWhenUsed="1" w:qFormat="1"/>
+    <w:lsdException w:name="heading 4" w:semiHidden="1" w:uiPriority="9" w:unhideWhenUsed="1" w:qFormat="1"/>
+    <w:lsdException w:name="heading 5" w:semiHidden="1" w:uiPriority="9" w:unhideWhenUsed="1" w:qFormat="1"/>
+    <w:lsdException w:name="heading 6" w:semiHidden="1" w:uiPriority="9" w:unhideWhenUsed="1" w:qFormat="1"/>
+    <w:lsdException w:name="heading 7" w:semiHidden="1" w:uiPriority="9" w:unhideWhenUsed="1" w:qFormat="1"/>
+    <w:lsdException w:name="heading 8" w:semiHidden="1" w:uiPriority="9" w:unhideWhenUsed="1" w:qFormat="1"/>
+    <w:lsdException w:name="heading 9" w:semiHidden="1" w:uiPriority="9" w:unhideWhenUsed="1" w:qFormat="1"/>
+    <w:lsdException w:name="index 1" w:semiHidden="1" w:unhideWhenUsed="1"/>
+    <w:lsdException w:name="index 2" w:semiHidden="1" w:unhideWhenUsed="1"/>
+    <w:lsdException w:name="index 3" w:semiHidden="1" w:unhideWhenUsed="1"/>
+    <w:lsdException w:name="index 4" w:semiHidden="1" w:unhideWhenUsed="1"/>
+    <w:lsdException w:name="index 5" w:semiHidden="1" w:unhideWhenUsed="1"/>
+    <w:lsdException w:name="index 6" w:semiHidden="1" w:unhideWhenUsed="1"/>
+    <w:lsdException w:name="index 7" w:semiHidden="1" w:unhideWhenUsed="1"/>
+    <w:lsdException w:name="index 8" w:semiHidden="1" w:unhideWhenUsed="1"/>
+    <w:lsdException w:name="index 9" w:semiHidden="1" w:unhideWhenUsed="1"/>
+    <w:lsdException w:name="toc 1" w:semiHidden="1" w:uiPriority="39" w:unhideWhenUsed="1"/>
+    <w:lsdException w:name="toc 2" w:semiHidden="1" w:uiPriority="39" w:unhideWhenUsed="1"/>
+    <w:lsdException w:name="toc 3" w:semiHidden="1" w:uiPriority="39" w:unhideWhenUsed="1"/>
+    <w:lsdException w:name="toc 4" w:semiHidden="1" w:uiPriority="39" w:unhideWhenUsed="1"/>
+    <w:lsdException w:name="toc 5" w:semiHidden="1" w:uiPriority="39" w:unhideWhenUsed="1"/>
+    <w:lsdException w:name="toc 6" w:semiHidden="1" w:uiPriority="39" w:unhideWhenUsed="1"/>
+    <w:lsdException w:name="toc 7" w:semiHidden="1" w:uiPriority="39" w:unhideWhenUsed="1"/>
+    <w:lsdException w:name="toc 8" w:semiHidden="1" w:uiPriority="39" w:unhideWhenUsed="1"/>
+    <w:lsdException w:name="toc 9" w:semiHidden="1" w:uiPriority="39" w:unhideWhenUsed="1"/>
+    <w:lsdException w:name="Normal Indent" w:semiHidden="1" w:unhideWhenUsed="1"/>
+    <w:lsdException w:name="footnote text" w:semiHidden="1" w:unhideWhenUsed="1"/>
+    <w:lsdException w:name="annotation text" w:semiHidden="1" w:unhideWhenUsed="1"/>
+    <w:lsdException w:name="header" w:semiHidden="1" w:unhideWhenUsed="1"/>
+    <w:lsdException w:name="footer" w:semiHidden="1" w:unhideWhenUsed="1"/>
+    <w:lsdException w:name="index heading" w:semiHidden="1" w:unhideWhenUsed="1"/>
+    <w:lsdException w:name="caption" w:semiHidden="1" w:uiPriority="35" w:unhideWhenUsed="1" w:qFormat="1"/>
+    <w:lsdException w:name="table of figures" w:semiHidden="1" w:unhideWhenUsed="1"/>
+    <w:lsdException w:name="envelope address" w:semiHidden="1" w:unhideWhenUsed="1"/>
+    <w:lsdException w:name="envelope return" w:semiHidden="1" w:unhideWhenUsed="1"/>
+    <w:lsdException w:name="footnote reference" w:semiHidden="1" w:unhideWhenUsed="1"/>
+    <w:lsdException w:name="annotation reference" w:semiHidden="1" w:unhideWhenUsed="1"/>
+    <w:lsdException w:name="line number" w:semiHidden="1" w:unhideWhenUsed="1"/>
+    <w:lsdException w:name="page number" w:semiHidden="1" w:unhideWhenUsed="1"/>
+    <w:lsdException w:name="endnote reference" w:semiHidden="1" w:unhideWhenUsed="1"/>
+    <w:lsdException w:name="endnote text" w:semiHidden="1" w:unhideWhenUsed="1"/>
+    <w:lsdException w:name="table of authorities" w:semiHidden="1" w:unhideWhenUsed="1"/>
+    <w:lsdException w:name="macro" w:semiHidden="1" w:unhideWhenUsed="1"/>
+    <w:lsdException w:name="toa heading" w:semiHidden="1" w:unhideWhenUsed="1"/>
+    <w:lsdException w:name="List" w:semiHidden="1" w:unhideWhenUsed="1"/>
+    <w:lsdException w:name="List Bullet" w:semiHidden="1" w:unhideWhenUsed="1"/>
+    <w:lsdException w:name="List Number" w:semiHidden="1" w:unhideWhenUsed="1"/>
+    <w:lsdException w:name="List 2" w:semiHidden="1" w:unhideWhenUsed="1"/>
+    <w:lsdException w:name="List 3" w:semiHidden="1" w:unhideWhenUsed="1"/>
+    <w:lsdException w:name="List 4" w:semiHidden="1" w:unhideWhenUsed="1"/>
+    <w:lsdException w:name="List 5" w:semiHidden="1" w:unhideWhenUsed="1"/>
+    <w:lsdException w:name="List Bullet 2" w:semiHidden="1" w:unhideWhenUsed="1"/>
+    <w:lsdException w:name="List Bullet 3" w:semiHidden="1" w:unhideWhenUsed="1"/>
+    <w:lsdException w:name="List Bullet 4" w:semiHidden="1" w:unhideWhenUsed="1"/>
+    <w:lsdException w:name="List Bullet 5" w:semiHidden="1" w:unhideWhenUsed="1"/>
+    <w:lsdException w:name="List Number 2" w:semiHidden="1" w:unhideWhenUsed="1"/>
+    <w:lsdException w:name="List Number 3" w:semiHidden="1" w:unhideWhenUsed="1"/>
+    <w:lsdException w:name="List Number 4" w:semiHidden="1" w:unhideWhenUsed="1"/>
+    <w:lsdException w:name="List Number 5" w:semiHidden="1" w:unhideWhenUsed="1"/>
+    <w:lsdException w:name="Title" w:uiPriority="10" w:qFormat="1"/>
+    <w:lsdException w:name="Closing" w:semiHidden="1" w:unhideWhenUsed="1"/>
+    <w:lsdException w:name="Signature" w:semiHidden="1" w:unhideWhenUsed="1"/>
+    <w:lsdException w:name="Default Paragraph Font" w:semiHidden="1" w:uiPriority="1" w:unhideWhenUsed="1"/>
+    <w:lsdException w:name="Body Text" w:semiHidden="1" w:unhideWhenUsed="1"/>
+    <w:lsdException w:name="Body Text Indent" w:semiHidden="1" w:unhideWhenUsed="1"/>
+    <w:lsdException w:name="List Continue" w:semiHidden="1" w:unhideWhenUsed="1"/>
+    <w:lsdException w:name="List Continue 2" w:semiHidden="1" w:unhideWhenUsed="1"/>
+    <w:lsdException w:name="List Continue 3" w:semiHidden="1" w:unhideWhenUsed="1"/>
+    <w:lsdException w:name="List Continue 4" w:semiHidden="1" w:unhideWhenUsed="1"/>
+    <w:lsdException w:name="List Continue 5" w:semiHidden="1" w:unhideWhenUsed="1"/>
+    <w:lsdException w:name="Message Header" w:semiHidden="1" w:unhideWhenUsed="1"/>
+    <w:lsdException w:name="Subtitle" w:uiPriority="11" w:qFormat="1"/>
+    <w:lsdException w:name="Salutation" w:semiHidden="1" w:unhideWhenUsed="1"/>
+    <w:lsdException w:name="Date" w:semiHidden="1" w:unhideWhenUsed="1"/>
+    <w:lsdException w:name="Body Text First Indent" w:semiHidden="1" w:unhideWhenUsed="1"/>
+    <w:lsdException w:name="Body Text First Indent 2" w:semiHidden="1" w:unhideWhenUsed="1"/>
+    <w:lsdException w:name="Note Heading" w:semiHidden="1" w:unhideWhenUsed="1"/>
+    <w:lsdException w:name="Body Text 2" w:semiHidden="1" w:unhideWhenUsed="1"/>
+    <w:lsdException w:name="Body Text 3" w:semiHidden="1" w:unhideWhenUsed="1"/>
+    <w:lsdException w:name="Body Text Indent 2" w:semiHidden="1" w:unhideWhenUsed="1"/>
+    <w:lsdException w:name="Body Text Indent 3" w:semiHidden="1" w:unhideWhenUsed="1"/>
+    <w:lsdException w:name="Block Text" w:semiHidden="1" w:unhideWhenUsed="1"/>
+    <w:lsdException w:name="Hyperlink" w:semiHidden="1" w:unhideWhenUsed="1"/>
+    <w:lsdException w:name="FollowedHyperlink" w:semiHidden="1" w:unhideWhenUsed="1"/>
+    <w:lsdException w:name="Strong" w:uiPriority="22" w:qFormat="1"/>
+    <w:lsdException w:name="Emphasis" w:uiPriority="20" w:qFormat="1"/>
+    <w:lsdException w:name="Document Map" w:semiHidden="1" w:unhideWhenUsed="1"/>
+    <w:lsdException w:name="Plain Text" w:semiHidden="1" w:unhideWhenUsed="1"/>
+    <w:lsdException w:name="E-mail Signature" w:semiHidden="1" w:unhideWhenUsed="1"/>
+    <w:lsdException w:name="HTML Top of Form" w:semiHidden="1" w:unhideWhenUsed="1"/>
+    <w:lsdException w:name="HTML Bottom of Form" w:semiHidden="1" w:unhideWhenUsed="1"/>
+    <w:lsdException w:name="Normal (Web)" w:semiHidden="1" w:unhideWhenUsed="1"/>
+    <w:lsdException w:name="HTML Acronym" w:semiHidden="1" w:unhideWhenUsed="1"/>
+    <w:lsdException w:name="HTML Address" w:semiHidden="1" w:unhideWhenUsed="1"/>
+    <w:lsdException w:name="HTML Cite" w:semiHidden="1" w:unhideWhenUsed="1"/>
+    <w:lsdException w:name="HTML Code" w:semiHidden="1" w:unhideWhenUsed="1"/>
+    <w:lsdException w:name="HTML Definition" w:semiHidden="1" w:unhideWhenUsed="1"/>
+    <w:lsdException w:name="HTML Keyboard" w:semiHidden="1" w:unhideWhenUsed="1"/>
+    <w:lsdException w:name="HTML Preformatted" w:semiHidden="1" w:unhideWhenUsed="1"/>
+    <w:lsdException w:name="HTML Sample" w:semiHidden="1" w:unhideWhenUsed="1"/>
+    <w:lsdException w:name="HTML Typewriter" w:semiHidden="1" w:unhideWhenUsed="1"/>
+    <w:lsdException w:name="HTML Variable" w:semiHidden="1" w:unhideWhenUsed="1"/>
+    <w:lsdException w:name="Normal Table" w:semiHidden="1" w:unhideWhenUsed="1"/>
+    <w:lsdException w:name="annotation subject" w:semiHidden="1" w:unhideWhenUsed="1"/>
+    <w:lsdException w:name="No List" w:semiHidden="1" w:unhideWhenUsed="1"/>
+    <w:lsdException w:name="Outline List 1" w:semiHidden="1" w:unhideWhenUsed="1"/>
+    <w:lsdException w:name="Outline List 2" w:semiHidden="1" w:unhideWhenUsed="1"/>
+    <w:lsdException w:name="Outline List 3" w:semiHidden="1" w:unhideWhenUsed="1"/>
+    <w:lsdException w:name="Table Simple 1" w:semiHidden="1" w:unhideWhenUsed="1"/>
+    <w:lsdException w:name="Table Simple 2" w:semiHidden="1" w:unhideWhenUsed="1"/>
+    <w:lsdException w:name="Table Simple 3" w:semiHidden="1" w:unhideWhenUsed="1"/>
+    <w:lsdException w:name="Table Classic 1" w:semiHidden="1" w:unhideWhenUsed="1"/>
+    <w:lsdException w:name="Table Classic 2" w:semiHidden="1" w:unhideWhenUsed="1"/>
+    <w:lsdException w:name="Table Classic 3" w:semiHidden="1" w:unhideWhenUsed="1"/>
+    <w:lsdException w:name="Table Classic 4" w:semiHidden="1" w:unhideWhenUsed="1"/>
+    <w:lsdException w:name="Table Colorful 1" w:semiHidden="1" w:unhideWhenUsed="1"/>
+    <w:lsdException w:name="Table Colorful 2" w:semiHidden="1" w:unhideWhenUsed="1"/>
+    <w:lsdException w:name="Table Colorful 3" w:semiHidden="1" w:unhideWhenUsed="1"/>
+    <w:lsdException w:name="Table Columns 1" w:semiHidden="1" w:unhideWhenUsed="1"/>
+    <w:lsdException w:name="Table Columns 2" w:semiHidden="1" w:unhideWhenUsed="1"/>
+    <w:lsdException w:name="Table Columns 3" w:semiHidden="1" w:unhideWhenUsed="1"/>
+    <w:lsdException w:name="Table Columns 4" w:semiHidden="1" w:unhideWhenUsed="1"/>
+    <w:lsdException w:name="Table Columns 5" w:semiHidden="1" w:unhideWhenUsed="1"/>
+    <w:lsdException w:name="Table Grid 1" w:semiHidden="1" w:unhideWhenUsed="1"/>
+    <w:lsdException w:name="Table Grid 2" w:semiHidden="1" w:unhideWhenUsed="1"/>
+    <w:lsdException w:name="Table Grid 3" w:semiHidden="1" w:unhideWhenUsed="1"/>
+    <w:lsdException w:name="Table Grid 4" w:semiHidden="1" w:unhideWhenUsed="1"/>
+    <w:lsdException w:name="Table Grid 5" w:semiHidden="1" w:unhideWhenUsed="1"/>
+    <w:lsdException w:name="Table Grid 6" w:semiHidden="1" w:unhideWhenUsed="1"/>
+    <w:lsdException w:name="Table Grid 7" w:semiHidden="1" w:unhideWhenUsed="1"/>
+    <w:lsdException w:name="Table Grid 8" w:semiHidden="1" w:unhideWhenUsed="1"/>
+    <w:lsdException w:name="Table List 1" w:semiHidden="1" w:unhideWhenUsed="1"/>
+    <w:lsdException w:name="Table List 2" w:semiHidden="1" w:unhideWhenUsed="1"/>
+    <w:lsdException w:name="Table List 3" w:semiHidden="1" w:unhideWhenUsed="1"/>
+    <w:lsdException w:name="Table List 4" w:semiHidden="1" w:unhideWhenUsed="1"/>
+    <w:lsdException w:name="Table List 5" w:semiHidden="1" w:unhideWhenUsed="1"/>
+    <w:lsdException w:name="Table List 6" w:semiHidden="1" w:unhideWhenUsed="1"/>
+    <w:lsdException w:name="Table List 7" w:semiHidden="1" w:unhideWhenUsed="1"/>
+    <w:lsdException w:name="Table List 8" w:semiHidden="1" w:unhideWhenUsed="1"/>
+    <w:lsdException w:name="Table 3D effects 1" w:semiHidden="1" w:unhideWhenUsed="1"/>
+    <w:lsdException w:name="Table 3D effects 2" w:semiHidden="1" w:unhideWhenUsed="1"/>
+    <w:lsdException w:name="Table 3D effects 3" w:semiHidden="1" w:unhideWhenUsed="1"/>
+    <w:lsdException w:name="Table Contemporary" w:semiHidden="1" w:unhideWhenUsed="1"/>
+    <w:lsdException w:name="Table Elegant" w:semiHidden="1" w:unhideWhenUsed="1"/>
+    <w:lsdException w:name="Table Professional" w:semiHidden="1" w:unhideWhenUsed="1"/>
+    <w:lsdException w:name="Table Subtle 1" w:semiHidden="1" w:unhideWhenUsed="1"/>
+    <w:lsdException w:name="Table Subtle 2" w:semiHidden="1" w:unhideWhenUsed="1"/>
+    <w:lsdException w:name="Table Web 1" w:semiHidden="1" w:unhideWhenUsed="1"/>
+    <w:lsdException w:name="Table Web 2" w:semiHidden="1" w:unhideWhenUsed="1"/>
+    <w:lsdException w:name="Table Web 3" w:semiHidden="1" w:unhideWhenUsed="1"/>
+    <w:lsdException w:name="Balloon Text" w:semiHidden="1" w:unhideWhenUsed="1"/>
+    <w:lsdException w:name="Table Grid" w:uiPriority="59"/>
+    <w:lsdException w:name="Table Theme" w:semiHidden="1" w:unhideWhenUsed="1"/>
+    <w:lsdException w:name="Placeholder Text" w:semiHidden="1"/>
+    <w:lsdException w:name="No Spacing" w:uiPriority="1" w:qFormat="1"/>
+    <w:lsdException w:name="Light Shading" w:uiPriority="60"/>
+    <w:lsdException w:name="Light List" w:uiPriority="61"/>
+    <w:lsdException w:name="Light Grid" w:uiPriority="62"/>
+    <w:lsdException w:name="Medium Shading 1" w:uiPriority="63"/>
+    <w:lsdException w:name="Medium Shading 2" w:uiPriority="64"/>
+    <w:lsdException w:name="Medium List 1" w:uiPriority="65"/>
+    <w:lsdException w:name="Medium List 2" w:uiPriority="66"/>
+    <w:lsdException w:name="Medium Grid 1" w:uiPriority="67"/>
+    <w:lsdException w:name="Medium Grid 2" w:uiPriority="68"/>
+    <w:lsdException w:name="Medium Grid 3" w:uiPriority="69"/>
+    <w:lsdException w:name="Dark List" w:uiPriority="70"/>
+    <w:lsdException w:name="Colorful Shading" w:uiPriority="71"/>
+    <w:lsdException w:name="Colorful List" w:uiPriority="72"/>
+    <w:lsdException w:name="Colorful Grid" w:uiPriority="73"/>
+    <w:lsdException w:name="Light Shading Accent 1" w:uiPriority="60"/>
+    <w:lsdException w:name="Light List Accent 1" w:uiPriority="61"/>
+    <w:lsdException w:name="Light Grid Accent 1" w:uiPriority="62"/>
+    <w:lsdException w:name="Medium Shading 1 Accent 1" w:uiPriority="63"/>
+    <w:lsdException w:name="Medium Shading 2 Accent 1" w:uiPriority="64"/>
+    <w:lsdException w:name="Medium List 1 Accent 1" w:uiPriority="65"/>
+    <w:lsdException w:name="Revision" w:semiHidden="1"/>
+    <w:lsdException w:name="List Paragraph" w:uiPriority="34" w:qFormat="1"/>
+    <w:lsdException w:name="Quote" w:uiPriority="29" w:qFormat="1"/>
+    <w:lsdException w:name="Intense Quote" w:uiPriority="30" w:qFormat="1"/>
+    <w:lsdException w:name="Medium List 2 Accent 1" w:uiPriority="66"/>
+    <w:lsdException w:name="Medium Grid 1 Accent 1" w:uiPriority="67"/>
+    <w:lsdException w:name="Medium Grid 2 Accent 1" w:uiPriority="68"/>
+    <w:lsdException w:name="Medium Grid 3 Accent 1" w:uiPriority="69"/>
+    <w:lsdException w:name="Dark List Accent 1" w:uiPriority="70"/>
+    <w:lsdException w:name="Colorful Shading Accent 1" w:uiPriority="71"/>
+    <w:lsdException w:name="Colorful List Accent 1" w:uiPriority="72"/>
+    <w:lsdException w:name="Colorful Grid Accent 1" w:uiPriority="73"/>
+    <w:lsdException w:name="Light Shading Accent 2" w:uiPriority="60"/>
+    <w:lsdException w:name="Light List Accent 2" w:uiPriority="61"/>
+    <w:lsdException w:name="Light Grid Accent 2" w:uiPriority="62"/>
+    <w:lsdException w:name="Medium Shading 1 Accent 2" w:uiPriority="63"/>
+    <w:lsdException w:name="Medium Shading 2 Accent 2" w:uiPriority="64"/>
+    <w:lsdException w:name="Medium List 1 Accent 2" w:uiPriority="65"/>
+    <w:lsdException w:name="Medium List 2 Accent 2" w:uiPriority="66"/>
+    <w:lsdException w:name="Medium Grid 1 Accent 2" w:uiPriority="67"/>
+    <w:lsdException w:name="Medium Grid 2 Accent 2" w:uiPriority="68"/>
+    <w:lsdException w:name="Medium Grid 3 Accent 2" w:uiPriority="69"/>
+    <w:lsdException w:name="Dark List Accent 2" w:uiPriority="70"/>
+    <w:lsdException w:name="Colorful Shading Accent 2" w:uiPriority="71"/>
+    <w:lsdException w:name="Colorful List Accent 2" w:uiPriority="72"/>
+    <w:lsdException w:name="Colorful Grid Accent 2" w:uiPriority="73"/>
+    <w:lsdException w:name="Light Shading Accent 3" w:uiPriority="60"/>
+    <w:lsdException w:name="Light List Accent 3" w:uiPriority="61"/>
+    <w:lsdException w:name="Light Grid Accent 3" w:uiPriority="62"/>
+    <w:lsdException w:name="Medium Shading 1 Accent 3" w:uiPriority="63"/>
+    <w:lsdException w:name="Medium Shading 2 Accent 3" w:uiPriority="64"/>
+    <w:lsdException w:name="Medium List 1 Accent 3" w:uiPriority="65"/>
+    <w:lsdException w:name="Medium List 2 Accent 3" w:uiPriority="66"/>
+    <w:lsdException w:name="Medium Grid 1 Accent 3" w:uiPriority="67"/>
+    <w:lsdException w:name="Medium Grid 2 Accent 3" w:uiPriority="68"/>
+    <w:lsdException w:name="Medium Grid 3 Accent 3" w:uiPriority="69"/>
+    <w:lsdException w:name="Dark List Accent 3" w:uiPriority="70"/>
+    <w:lsdException w:name="Colorful Shading Accent 3" w:uiPriority="71"/>
+    <w:lsdException w:name="Colorful List Accent 3" w:uiPriority="72"/>
+    <w:lsdException w:name="Colorful Grid Accent 3" w:uiPriority="73"/>
+    <w:lsdException w:name="Light Shading Accent 4" w:uiPriority="60"/>
+    <w:lsdException w:name="Light List Accent 4" w:uiPriority="61"/>
+    <w:lsdException w:name="Light Grid Accent 4" w:uiPriority="62"/>
+    <w:lsdException w:name="Medium Shading 1 Accent 4" w:uiPriority="63"/>
+    <w:lsdException w:name="Medium Shading 2 Accent 4" w:uiPriority="64"/>
+    <w:lsdException w:name="Medium List 1 Accent 4" w:uiPriority="65"/>
+    <w:lsdException w:name="Medium List 2 Accent 4" w:uiPriority="66"/>
+    <w:lsdException w:name="Medium Grid 1 Accent 4" w:uiPriority="67"/>
+    <w:lsdException w:name="Medium Grid 2 Accent 4" w:uiPriority="68"/>
+    <w:lsdException w:name="Medium Grid 3 Accent 4" w:uiPriority="69"/>
+    <w:lsdException w:name="Dark List Accent 4" w:uiPriority="70"/>
+    <w:lsdException w:name="Colorful Shading Accent 4" w:uiPriority="71"/>
+    <w:lsdException w:name="Colorful List Accent 4" w:uiPriority="72"/>
+    <w:lsdException w:name="Colorful Grid Accent 4" w:uiPriority="73"/>
+    <w:lsdException w:name="Light Shading Accent 5" w:uiPriority="60"/>
+    <w:lsdException w:name="Light List Accent 5" w:uiPriority="61"/>
+    <w:lsdException w:name="Light Grid Accent 5" w:uiPriority="62"/>
+    <w:lsdException w:name="Medium Shading 1 Accent 5" w:uiPriority="63"/>
+    <w:lsdException w:name="Medium Shading 2 Accent 5" w:uiPriority="64"/>
+    <w:lsdException w:name="Medium List 1 Accent 5" w:uiPriority="65"/>
+    <w:lsdException w:name="Medium List 2 Accent 5" w:uiPriority="66"/>
+    <w:lsdException w:name="Medium Grid 1 Accent 5" w:uiPriority="67"/>
+    <w:lsdException w:name="Medium Grid 2 Accent 5" w:uiPriority="68"/>
+    <w:lsdException w:name="Medium Grid 3 Accent 5" w:uiPriority="69"/>
+    <w:lsdException w:name="Dark List Accent 5" w:uiPriority="70"/>
+    <w:lsdException w:name="Colorful Shading Accent 5" w:uiPriority="71"/>
+    <w:lsdException w:name="Colorful List Accent 5" w:uiPriority="72"/>
+    <w:lsdException w:name="Colorful Grid Accent 5" w:uiPriority="73"/>
+    <w:lsdException w:name="Light Shading Accent 6" w:uiPriority="60"/>
+    <w:lsdException w:name="Light List Accent 6" w:uiPriority="61"/>
+    <w:lsdException w:name="Light Grid Accent 6" w:uiPriority="62"/>
+    <w:lsdException w:name="Medium Shading 1 Accent 6" w:uiPriority="63"/>
+    <w:lsdException w:name="Medium Shading 2 Accent 6" w:uiPriority="64"/>
+    <w:lsdException w:name="Medium List 1 Accent 6" w:uiPriority="65"/>
+    <w:lsdException w:name="Medium List 2 Accent 6" w:uiPriority="66"/>
+    <w:lsdException w:name="Medium Grid 1 Accent 6" w:uiPriority="67"/>
+    <w:lsdException w:name="Medium Grid 2 Accent 6" w:uiPriority="68"/>
+    <w:lsdException w:name="Medium Grid 3 Accent 6" w:uiPriority="69"/>
+    <w:lsdException w:name="Dark List Accent 6" w:uiPriority="70"/>
+    <w:lsdException w:name="Colorful Shading Accent 6" w:uiPriority="71"/>
+    <w:lsdException w:name="Colorful List Accent 6" w:uiPriority="72"/>
+    <w:lsdException w:name="Colorful Grid Accent 6" w:uiPriority="73"/>
+    <w:lsdException w:name="Subtle Emphasis" w:uiPriority="19" w:qFormat="1"/>
+    <w:lsdException w:name="Intense Emphasis" w:uiPriority="21" w:qFormat="1"/>
+    <w:lsdException w:name="Subtle Reference" w:uiPriority="31" w:qFormat="1"/>
+    <w:lsdException w:name="Intense Reference" w:uiPriority="32" w:qFormat="1"/>
+    <w:lsdException w:name="Book Title" w:uiPriority="33" w:qFormat="1"/>
+    <w:lsdException w:name="Bibliography" w:semiHidden="1" w:uiPriority="37" w:unhideWhenUsed="1"/>
+    <w:lsdException w:name="TOC Heading" w:semiHidden="1" w:uiPriority="39" w:unhideWhenUsed="1" w:qFormat="1"/>
+    <w:lsdException w:name="Plain Table 1" w:uiPriority="41"/>
+    <w:lsdException w:name="Plain Table 2" w:uiPriority="42"/>
+    <w:lsdException w:name="Plain Table 3" w:uiPriority="43"/>
+    <w:lsdException w:name="Plain Table 4" w:uiPriority="44"/>
+    <w:lsdException w:name="Plain Table 5" w:uiPriority="45"/>
+    <w:lsdException w:name="Grid Table Light" w:uiPriority="40"/>
+    <w:lsdException w:name="Grid Table 1 Light" w:uiPriority="46"/>
+    <w:lsdException w:name="Grid Table 2" w:uiPriority="47"/>
+    <w:lsdException w:name="Grid Table 3" w:uiPriority="48"/>
+    <w:lsdException w:name="Grid Table 4" w:uiPriority="49"/>
+    <w:lsdException w:name="Grid Table 5 Dark" w:uiPriority="50"/>
+    <w:lsdException w:name="Grid Table 6 Colorful" w:uiPriority="51"/>
+    <w:lsdException w:name="Grid Table 7 Colorful" w:uiPriority="52"/>
+    <w:lsdException w:name="Grid Table 1 Light Accent 1" w:uiPriority="46"/>
+    <w:lsdException w:name="Grid Table 2 Accent 1" w:uiPriority="47"/>
+    <w:lsdException w:name="Grid Table 3 Accent 1" w:uiPriority="48"/>
+    <w:lsdException w:name="Grid Table 4 Accent 1" w:uiPriority="49"/>
+    <w:lsdException w:name="Grid Table 5 Dark Accent 1" w:uiPriority="50"/>
+    <w:lsdException w:name="Grid Table 6 Colorful Accent 1" w:uiPriority="51"/>
+    <w:lsdException w:name="Grid Table 7 Colorful Accent 1" w:uiPriority="52"/>
+    <w:lsdException w:name="Grid Table 1 Light Accent 2" w:uiPriority="46"/>
+    <w:lsdException w:name="Grid Table 2 Accent 2" w:uiPriority="47"/>
+    <w:lsdException w:name="Grid Table 3 Accent 2" w:uiPriority="48"/>
+    <w:lsdException w:name="Grid Table 4 Accent 2" w:uiPriority="49"/>
+    <w:lsdException w:name="Grid Table 5 Dark Accent 2" w:uiPriority="50"/>
+    <w:lsdException w:name="Grid Table 6 Colorful Accent 2" w:uiPriority="51"/>
+    <w:lsdException w:name="Grid Table 7 Colorful Accent 2" w:uiPriority="52"/>
+    <w:lsdException w:name="Grid Table 1 Light Accent 3" w:uiPriority="46"/>
+    <w:lsdException w:name="Grid Table 2 Accent 3" w:uiPriority="47"/>
+    <w:lsdException w:name="Grid Table 3 Accent 3" w:uiPriority="48"/>
+    <w:lsdException w:name="Grid Table 4 Accent 3" w:uiPriority="49"/>
+    <w:lsdException w:name="Grid Table 5 Dark Accent 3" w:uiPriority="50"/>
+    <w:lsdException w:name="Grid Table 6 Colorful Accent 3" w:uiPriority="51"/>
+    <w:lsdException w:name="Grid Table 7 Colorful Accent 3" w:uiPriority="52"/>
+    <w:lsdException w:name="Grid Table 1 Light Accent 4" w:uiPriority="46"/>
+    <w:lsdException w:name="Grid Table 2 Accent 4" w:uiPriority="47"/>
+    <w:lsdException w:name="Grid Table 3 Accent 4" w:uiPriority="48"/>
+    <w:lsdException w:name="Grid Table 4 Accent 4" w:uiPriority="49"/>
+    <w:lsdException w:name="Grid Table 5 Dark Accent 4" w:uiPriority="50"/>
+    <w:lsdException w:name="Grid Table 6 Colorful Accent 4" w:uiPriority="51"/>
+    <w:lsdException w:name="Grid Table 7 Colorful Accent 4" w:uiPriority="52"/>
+    <w:lsdException w:name="Grid Table 1 Light Accent 5" w:uiPriority="46"/>
+    <w:lsdException w:name="Grid Table 2 Accent 5" w:uiPriority="47"/>
+    <w:lsdException w:name="Grid Table 3 Accent 5" w:uiPriority="48"/>
+    <w:lsdException w:name="Grid Table 4 Accent 5" w:uiPriority="49"/>
+    <w:lsdException w:name="Grid Table 5 Dark Accent 5" w:uiPriority="50"/>
+    <w:lsdException w:name="Grid Table 6 Colorful Accent 5" w:uiPriority="51"/>
+    <w:lsdException w:name="Grid Table 7 Colorful Accent 5" w:uiPriority="52"/>
+    <w:lsdException w:name="Grid Table 1 Light Accent 6" w:uiPriority="46"/>
+    <w:lsdException w:name="Grid Table 2 Accent 6" w:uiPriority="47"/>
+    <w:lsdException w:name="Grid Table 3 Accent 6" w:uiPriority="48"/>
+    <w:lsdException w:name="Grid Table 4 Accent 6" w:uiPriority="49"/>
+    <w:lsdException w:name="Grid Table 5 Dark Accent 6" w:uiPriority="50"/>
+    <w:lsdException w:name="Grid Table 6 Colorful Accent 6" w:uiPriority="51"/>
+    <w:lsdException w:name="Grid Table 7 Colorful Accent 6" w:uiPriority="52"/>
+    <w:lsdException w:name="List Table 1 Light" w:uiPriority="46"/>
+    <w:lsdException w:name="List Table 2" w:uiPriority="47"/>
+    <w:lsdException w:name="List Table 3" w:uiPriority="48"/>
+    <w:lsdException w:name="List Table 4" w:uiPriority="49"/>
+    <w:lsdException w:name="List Table 5 Dark" w:uiPriority="50"/>
+    <w:lsdException w:name="List Table 6 Colorful" w:uiPriority="51"/>
+    <w:lsdException w:name="List Table 7 Colorful" w:uiPriority="52"/>
+    <w:lsdException w:name="List Table 1 Light Accent 1" w:uiPriority="46"/>
+    <w:lsdException w:name="List Table 2 Accent 1" w:uiPriority="47"/>
+    <w:lsdException w:name="List Table 3 Accent 1" w:uiPriority="48"/>
+    <w:lsdException w:name="List Table 4 Accent 1" w:uiPriority="49"/>
+    <w:lsdException w:name="List Table 5 Dark Accent 1" w:uiPriority="50"/>
+    <w:lsdException w:name="List Table 6 Colorful Accent 1" w:uiPriority="51"/>
+    <w:lsdException w:name="List Table 7 Colorful Accent 1" w:uiPriority="52"/>
+    <w:lsdException w:name="List Table 1 Light Accent 2" w:uiPriority="46"/>
+    <w:lsdException w:name="List Table 2 Accent 2" w:uiPriority="47"/>
+    <w:lsdException w:name="List Table 3 Accent 2" w:uiPriority="48"/>
+    <w:lsdException w:name="List Table 4 Accent 2" w:uiPriority="49"/>
+    <w:lsdException w:name="List Table 5 Dark Accent 2" w:uiPriority="50"/>
+    <w:lsdException w:name="List Table 6 Colorful Accent 2" w:uiPriority="51"/>
+    <w:lsdException w:name="List Table 7 Colorful Accent 2" w:uiPriority="52"/>
+    <w:lsdException w:name="List Table 1 Light Accent 3" w:uiPriority="46"/>
+    <w:lsdException w:name="List Table 2 Accent 3" w:uiPriority="47"/>
+    <w:lsdException w:name="List Table 3 Accent 3" w:uiPriority="48"/>
+    <w:lsdException w:name="List Table 4 Accent 3" w:uiPriority="49"/>
+    <w:lsdException w:name="List Table 5 Dark Accent 3" w:uiPriority="50"/>
+    <w:lsdException w:name="List Table 6 Colorful Accent 3" w:uiPriority="51"/>
+    <w:lsdException w:name="List Table 7 Colorful Accent 3" w:uiPriority="52"/>
+    <w:lsdException w:name="List Table 1 Light Accent 4" w:uiPriority="46"/>
+    <w:lsdException w:name="List Table 2 Accent 4" w:uiPriority="47"/>
+    <w:lsdException w:name="List Table 3 Accent 4" w:uiPriority="48"/>
+    <w:lsdException w:name="List Table 4 Accent 4" w:uiPriority="49"/>
+    <w:lsdException w:name="List Table 5 Dark Accent 4" w:uiPriority="50"/>
+    <w:lsdException w:name="List Table 6 Colorful Accent 4" w:uiPriority="51"/>
+    <w:lsdException w:name="List Table 7 Colorful Accent 4" w:uiPriority="52"/>
+    <w:lsdException w:name="List Table 1 Light Accent 5" w:uiPriority="46"/>
+    <w:lsdException w:name="List Table 2 Accent 5" w:uiPriority="47"/>
+    <w:lsdException w:name="List Table 3 Accent 5" w:uiPriority="48"/>
+    <w:lsdException w:name="List Table 4 Accent 5" w:uiPriority="49"/>
+    <w:lsdException w:name="List Table 5 Dark Accent 5" w:uiPriority="50"/>
+    <w:lsdException w:name="List Table 6 Colorful Accent 5" w:uiPriority="51"/>
+    <w:lsdException w:name="List Table 7 Colorful Accent 5" w:uiPriority="52"/>
+    <w:lsdException w:name="List Table 1 Light Accent 6" w:uiPriority="46"/>
+    <w:lsdException w:name="List Table 2 Accent 6" w:uiPriority="47"/>
+    <w:lsdException w:name="List Table 3 Accent 6" w:uiPriority="48"/>
+    <w:lsdException w:name="List Table 4 Accent 6" w:uiPriority="49"/>
+    <w:lsdException w:name="List Table 5 Dark Accent 6" w:uiPriority="50"/>
+    <w:lsdException w:name="List Table 6 Colorful Accent 6" w:uiPriority="51"/>
+    <w:lsdException w:name="List Table 7 Colorful Accent 6" w:uiPriority="52"/>
   </w:latentStyles>
   <w:style w:type="paragraph" w:default="1" w:styleId="Normal">
     <w:name w:val="Normal"/>
@@ -12616,7 +14416,7 @@
 </file>
 
 <file path=customXml/itemProps1.xml><?xml version="1.0" encoding="utf-8"?>
-<ds:datastoreItem xmlns:ds="http://schemas.openxmlformats.org/officeDocument/2006/customXml" ds:itemID="{E9E211FC-A278-4431-84C9-1FF1F108CF13}">
+<ds:datastoreItem xmlns:ds="http://schemas.openxmlformats.org/officeDocument/2006/customXml" ds:itemID="{75FBC183-7CA3-4F78-9212-38F9B7F04DE2}">
   <ds:schemaRefs>
     <ds:schemaRef ds:uri="http://schemas.openxmlformats.org/officeDocument/2006/bibliography"/>
   </ds:schemaRefs>

--- a/docs/Programming How-Tos.docx
+++ b/docs/Programming How-Tos.docx
@@ -1,6 +1,6 @@
 
 <file path=word/document.xml><?xml version="1.0" encoding="utf-8"?>
-<w:document xmlns:wpc="http://schemas.microsoft.com/office/word/2010/wordprocessingCanvas" xmlns:mc="http://schemas.openxmlformats.org/markup-compatibility/2006" xmlns:o="urn:schemas-microsoft-com:office:office" xmlns:r="http://schemas.openxmlformats.org/officeDocument/2006/relationships" xmlns:m="http://schemas.openxmlformats.org/officeDocument/2006/math" xmlns:v="urn:schemas-microsoft-com:vml" xmlns:wp14="http://schemas.microsoft.com/office/word/2010/wordprocessingDrawing" xmlns:wp="http://schemas.openxmlformats.org/drawingml/2006/wordprocessingDrawing" xmlns:w10="urn:schemas-microsoft-com:office:word" xmlns:w="http://schemas.openxmlformats.org/wordprocessingml/2006/main" xmlns:w14="http://schemas.microsoft.com/office/word/2010/wordml" xmlns:w15="http://schemas.microsoft.com/office/word/2012/wordml" xmlns:wpg="http://schemas.microsoft.com/office/word/2010/wordprocessingGroup" xmlns:wpi="http://schemas.microsoft.com/office/word/2010/wordprocessingInk" xmlns:wne="http://schemas.microsoft.com/office/word/2006/wordml" xmlns:wps="http://schemas.microsoft.com/office/word/2010/wordprocessingShape" mc:Ignorable="w14 w15 wp14">
+<w:document xmlns:wpc="http://schemas.microsoft.com/office/word/2010/wordprocessingCanvas" xmlns:mc="http://schemas.openxmlformats.org/markup-compatibility/2006" xmlns:o="urn:schemas-microsoft-com:office:office" xmlns:r="http://schemas.openxmlformats.org/officeDocument/2006/relationships" xmlns:m="http://schemas.openxmlformats.org/officeDocument/2006/math" xmlns:v="urn:schemas-microsoft-com:vml" xmlns:wp14="http://schemas.microsoft.com/office/word/2010/wordprocessingDrawing" xmlns:wp="http://schemas.openxmlformats.org/drawingml/2006/wordprocessingDrawing" xmlns:w10="urn:schemas-microsoft-com:office:word" xmlns:w="http://schemas.openxmlformats.org/wordprocessingml/2006/main" xmlns:w14="http://schemas.microsoft.com/office/word/2010/wordml" xmlns:wpg="http://schemas.microsoft.com/office/word/2010/wordprocessingGroup" xmlns:wpi="http://schemas.microsoft.com/office/word/2010/wordprocessingInk" xmlns:wne="http://schemas.microsoft.com/office/word/2006/wordml" xmlns:wps="http://schemas.microsoft.com/office/word/2010/wordprocessingShape" mc:Ignorable="w14 wp14">
   <w:body>
     <w:p>
       <w:pPr>
@@ -71,19 +71,19 @@
             <w:rPr>
               <w:rFonts w:eastAsiaTheme="minorEastAsia"/>
               <w:noProof/>
-              <w:lang w:eastAsia="en-CA"/>
+              <w:lang w:val="en-US"/>
             </w:rPr>
           </w:pPr>
           <w:r>
             <w:fldChar w:fldCharType="begin"/>
           </w:r>
           <w:r>
-            <w:instrText xml:space="preserve"> TOC \o "1-3" \h \z \u </w:instrText>
+            <w:instrText xml:space="preserve"> TOC \o "1-2" \h \z \u </w:instrText>
           </w:r>
           <w:r>
             <w:fldChar w:fldCharType="separate"/>
           </w:r>
-          <w:hyperlink w:anchor="_Toc466577232" w:history="1">
+          <w:hyperlink w:anchor="_Toc466985023" w:history="1">
             <w:r>
               <w:rPr>
                 <w:rStyle w:val="Hyperlink"/>
@@ -111,7 +111,7 @@
                 <w:noProof/>
                 <w:webHidden/>
               </w:rPr>
-              <w:instrText xml:space="preserve"> PAGEREF _Toc466577232 \h </w:instrText>
+              <w:instrText xml:space="preserve"> PAGEREF _Toc466985023 \h </w:instrText>
             </w:r>
             <w:r>
               <w:rPr>
@@ -151,10 +151,10 @@
             <w:rPr>
               <w:rFonts w:eastAsiaTheme="minorEastAsia"/>
               <w:noProof/>
-              <w:lang w:eastAsia="en-CA"/>
+              <w:lang w:val="en-US"/>
             </w:rPr>
           </w:pPr>
-          <w:hyperlink w:anchor="_Toc466577233" w:history="1">
+          <w:hyperlink w:anchor="_Toc466985024" w:history="1">
             <w:r>
               <w:rPr>
                 <w:rStyle w:val="Hyperlink"/>
@@ -182,7 +182,7 @@
                 <w:noProof/>
                 <w:webHidden/>
               </w:rPr>
-              <w:instrText xml:space="preserve"> PAGEREF _Toc466577233 \h </w:instrText>
+              <w:instrText xml:space="preserve"> PAGEREF _Toc466985024 \h </w:instrText>
             </w:r>
             <w:r>
               <w:rPr>
@@ -222,10 +222,10 @@
             <w:rPr>
               <w:rFonts w:eastAsiaTheme="minorEastAsia"/>
               <w:noProof/>
-              <w:lang w:eastAsia="en-CA"/>
+              <w:lang w:val="en-US"/>
             </w:rPr>
           </w:pPr>
-          <w:hyperlink w:anchor="_Toc466577234" w:history="1">
+          <w:hyperlink w:anchor="_Toc466985025" w:history="1">
             <w:r>
               <w:rPr>
                 <w:rStyle w:val="Hyperlink"/>
@@ -253,7 +253,7 @@
                 <w:noProof/>
                 <w:webHidden/>
               </w:rPr>
-              <w:instrText xml:space="preserve"> PAGEREF _Toc466577234 \h </w:instrText>
+              <w:instrText xml:space="preserve"> PAGEREF _Toc466985025 \h </w:instrText>
             </w:r>
             <w:r>
               <w:rPr>
@@ -293,10 +293,10 @@
             <w:rPr>
               <w:rFonts w:eastAsiaTheme="minorEastAsia"/>
               <w:noProof/>
-              <w:lang w:eastAsia="en-CA"/>
+              <w:lang w:val="en-US"/>
             </w:rPr>
           </w:pPr>
-          <w:hyperlink w:anchor="_Toc466577235" w:history="1">
+          <w:hyperlink w:anchor="_Toc466985026" w:history="1">
             <w:r>
               <w:rPr>
                 <w:rStyle w:val="Hyperlink"/>
@@ -324,7 +324,7 @@
                 <w:noProof/>
                 <w:webHidden/>
               </w:rPr>
-              <w:instrText xml:space="preserve"> PAGEREF _Toc466577235 \h </w:instrText>
+              <w:instrText xml:space="preserve"> PAGEREF _Toc466985026 \h </w:instrText>
             </w:r>
             <w:r>
               <w:rPr>
@@ -364,10 +364,10 @@
             <w:rPr>
               <w:rFonts w:eastAsiaTheme="minorEastAsia"/>
               <w:noProof/>
-              <w:lang w:eastAsia="en-CA"/>
+              <w:lang w:val="en-US"/>
             </w:rPr>
           </w:pPr>
-          <w:hyperlink w:anchor="_Toc466577236" w:history="1">
+          <w:hyperlink w:anchor="_Toc466985027" w:history="1">
             <w:r>
               <w:rPr>
                 <w:rStyle w:val="Hyperlink"/>
@@ -395,220 +395,7 @@
                 <w:noProof/>
                 <w:webHidden/>
               </w:rPr>
-              <w:instrText xml:space="preserve"> PAGEREF _Toc466577236 \h </w:instrText>
-            </w:r>
-            <w:r>
-              <w:rPr>
-                <w:noProof/>
-                <w:webHidden/>
-              </w:rPr>
-            </w:r>
-            <w:r>
-              <w:rPr>
-                <w:noProof/>
-                <w:webHidden/>
-              </w:rPr>
-              <w:fldChar w:fldCharType="separate"/>
-            </w:r>
-            <w:r>
-              <w:rPr>
-                <w:noProof/>
-                <w:webHidden/>
-              </w:rPr>
-              <w:t>4</w:t>
-            </w:r>
-            <w:r>
-              <w:rPr>
-                <w:noProof/>
-                <w:webHidden/>
-              </w:rPr>
-              <w:fldChar w:fldCharType="end"/>
-            </w:r>
-          </w:hyperlink>
-        </w:p>
-        <w:p>
-          <w:pPr>
-            <w:pStyle w:val="TOC3"/>
-            <w:tabs>
-              <w:tab w:val="right" w:leader="dot" w:pos="9350"/>
-            </w:tabs>
-            <w:rPr>
-              <w:rFonts w:eastAsiaTheme="minorEastAsia"/>
-              <w:noProof/>
-              <w:lang w:eastAsia="en-CA"/>
-            </w:rPr>
-          </w:pPr>
-          <w:hyperlink w:anchor="_Toc466577237" w:history="1">
-            <w:r>
-              <w:rPr>
-                <w:rStyle w:val="Hyperlink"/>
-                <w:noProof/>
-                <w:lang w:val="en-US"/>
-              </w:rPr>
-              <w:t>Defining a new subsystem</w:t>
-            </w:r>
-            <w:r>
-              <w:rPr>
-                <w:noProof/>
-                <w:webHidden/>
-              </w:rPr>
-              <w:tab/>
-            </w:r>
-            <w:r>
-              <w:rPr>
-                <w:noProof/>
-                <w:webHidden/>
-              </w:rPr>
-              <w:fldChar w:fldCharType="begin"/>
-            </w:r>
-            <w:r>
-              <w:rPr>
-                <w:noProof/>
-                <w:webHidden/>
-              </w:rPr>
-              <w:instrText xml:space="preserve"> PAGEREF _Toc466577237 \h </w:instrText>
-            </w:r>
-            <w:r>
-              <w:rPr>
-                <w:noProof/>
-                <w:webHidden/>
-              </w:rPr>
-            </w:r>
-            <w:r>
-              <w:rPr>
-                <w:noProof/>
-                <w:webHidden/>
-              </w:rPr>
-              <w:fldChar w:fldCharType="separate"/>
-            </w:r>
-            <w:r>
-              <w:rPr>
-                <w:noProof/>
-                <w:webHidden/>
-              </w:rPr>
-              <w:t>4</w:t>
-            </w:r>
-            <w:r>
-              <w:rPr>
-                <w:noProof/>
-                <w:webHidden/>
-              </w:rPr>
-              <w:fldChar w:fldCharType="end"/>
-            </w:r>
-          </w:hyperlink>
-        </w:p>
-        <w:p>
-          <w:pPr>
-            <w:pStyle w:val="TOC3"/>
-            <w:tabs>
-              <w:tab w:val="right" w:leader="dot" w:pos="9350"/>
-            </w:tabs>
-            <w:rPr>
-              <w:rFonts w:eastAsiaTheme="minorEastAsia"/>
-              <w:noProof/>
-              <w:lang w:eastAsia="en-CA"/>
-            </w:rPr>
-          </w:pPr>
-          <w:hyperlink w:anchor="_Toc466577238" w:history="1">
-            <w:r>
-              <w:rPr>
-                <w:rStyle w:val="Hyperlink"/>
-                <w:noProof/>
-                <w:lang w:val="en-US"/>
-              </w:rPr>
-              <w:t>Adding the subsystem to the robot</w:t>
-            </w:r>
-            <w:r>
-              <w:rPr>
-                <w:noProof/>
-                <w:webHidden/>
-              </w:rPr>
-              <w:tab/>
-            </w:r>
-            <w:r>
-              <w:rPr>
-                <w:noProof/>
-                <w:webHidden/>
-              </w:rPr>
-              <w:fldChar w:fldCharType="begin"/>
-            </w:r>
-            <w:r>
-              <w:rPr>
-                <w:noProof/>
-                <w:webHidden/>
-              </w:rPr>
-              <w:instrText xml:space="preserve"> PAGEREF _Toc466577238 \h </w:instrText>
-            </w:r>
-            <w:r>
-              <w:rPr>
-                <w:noProof/>
-                <w:webHidden/>
-              </w:rPr>
-            </w:r>
-            <w:r>
-              <w:rPr>
-                <w:noProof/>
-                <w:webHidden/>
-              </w:rPr>
-              <w:fldChar w:fldCharType="separate"/>
-            </w:r>
-            <w:r>
-              <w:rPr>
-                <w:noProof/>
-                <w:webHidden/>
-              </w:rPr>
-              <w:t>4</w:t>
-            </w:r>
-            <w:r>
-              <w:rPr>
-                <w:noProof/>
-                <w:webHidden/>
-              </w:rPr>
-              <w:fldChar w:fldCharType="end"/>
-            </w:r>
-          </w:hyperlink>
-        </w:p>
-        <w:p>
-          <w:pPr>
-            <w:pStyle w:val="TOC3"/>
-            <w:tabs>
-              <w:tab w:val="right" w:leader="dot" w:pos="9350"/>
-            </w:tabs>
-            <w:rPr>
-              <w:rFonts w:eastAsiaTheme="minorEastAsia"/>
-              <w:noProof/>
-              <w:lang w:eastAsia="en-CA"/>
-            </w:rPr>
-          </w:pPr>
-          <w:hyperlink w:anchor="_Toc466577239" w:history="1">
-            <w:r>
-              <w:rPr>
-                <w:rStyle w:val="Hyperlink"/>
-                <w:noProof/>
-                <w:lang w:val="en-US"/>
-              </w:rPr>
-              <w:t>Setting up the subsystem’s hardware</w:t>
-            </w:r>
-            <w:r>
-              <w:rPr>
-                <w:noProof/>
-                <w:webHidden/>
-              </w:rPr>
-              <w:tab/>
-            </w:r>
-            <w:r>
-              <w:rPr>
-                <w:noProof/>
-                <w:webHidden/>
-              </w:rPr>
-              <w:fldChar w:fldCharType="begin"/>
-            </w:r>
-            <w:r>
-              <w:rPr>
-                <w:noProof/>
-                <w:webHidden/>
-              </w:rPr>
-              <w:instrText xml:space="preserve"> PAGEREF _Toc466577239 \h </w:instrText>
+              <w:instrText xml:space="preserve"> PAGEREF _Toc466985027 \h </w:instrText>
             </w:r>
             <w:r>
               <w:rPr>
@@ -648,10 +435,10 @@
             <w:rPr>
               <w:rFonts w:eastAsiaTheme="minorEastAsia"/>
               <w:noProof/>
-              <w:lang w:eastAsia="en-CA"/>
+              <w:lang w:val="en-US"/>
             </w:rPr>
           </w:pPr>
-          <w:hyperlink w:anchor="_Toc466577240" w:history="1">
+          <w:hyperlink w:anchor="_Toc466985028" w:history="1">
             <w:r>
               <w:rPr>
                 <w:rStyle w:val="Hyperlink"/>
@@ -679,7 +466,7 @@
                 <w:noProof/>
                 <w:webHidden/>
               </w:rPr>
-              <w:instrText xml:space="preserve"> PAGEREF _Toc466577240 \h </w:instrText>
+              <w:instrText xml:space="preserve"> PAGEREF _Toc466985028 \h </w:instrText>
             </w:r>
             <w:r>
               <w:rPr>
@@ -719,10 +506,10 @@
             <w:rPr>
               <w:rFonts w:eastAsiaTheme="minorEastAsia"/>
               <w:noProof/>
-              <w:lang w:eastAsia="en-CA"/>
+              <w:lang w:val="en-US"/>
             </w:rPr>
           </w:pPr>
-          <w:hyperlink w:anchor="_Toc466577241" w:history="1">
+          <w:hyperlink w:anchor="_Toc466985029" w:history="1">
             <w:r>
               <w:rPr>
                 <w:rStyle w:val="Hyperlink"/>
@@ -750,7 +537,7 @@
                 <w:noProof/>
                 <w:webHidden/>
               </w:rPr>
-              <w:instrText xml:space="preserve"> PAGEREF _Toc466577241 \h </w:instrText>
+              <w:instrText xml:space="preserve"> PAGEREF _Toc466985029 \h </w:instrText>
             </w:r>
             <w:r>
               <w:rPr>
@@ -790,10 +577,10 @@
             <w:rPr>
               <w:rFonts w:eastAsiaTheme="minorEastAsia"/>
               <w:noProof/>
-              <w:lang w:eastAsia="en-CA"/>
+              <w:lang w:val="en-US"/>
             </w:rPr>
           </w:pPr>
-          <w:hyperlink w:anchor="_Toc466577242" w:history="1">
+          <w:hyperlink w:anchor="_Toc466985030" w:history="1">
             <w:r>
               <w:rPr>
                 <w:rStyle w:val="Hyperlink"/>
@@ -821,7 +608,7 @@
                 <w:noProof/>
                 <w:webHidden/>
               </w:rPr>
-              <w:instrText xml:space="preserve"> PAGEREF _Toc466577242 \h </w:instrText>
+              <w:instrText xml:space="preserve"> PAGEREF _Toc466985030 \h </w:instrText>
             </w:r>
             <w:r>
               <w:rPr>
@@ -861,10 +648,10 @@
             <w:rPr>
               <w:rFonts w:eastAsiaTheme="minorEastAsia"/>
               <w:noProof/>
-              <w:lang w:eastAsia="en-CA"/>
+              <w:lang w:val="en-US"/>
             </w:rPr>
           </w:pPr>
-          <w:hyperlink w:anchor="_Toc466577243" w:history="1">
+          <w:hyperlink w:anchor="_Toc466985031" w:history="1">
             <w:r>
               <w:rPr>
                 <w:rStyle w:val="Hyperlink"/>
@@ -892,7 +679,7 @@
                 <w:noProof/>
                 <w:webHidden/>
               </w:rPr>
-              <w:instrText xml:space="preserve"> PAGEREF _Toc466577243 \h </w:instrText>
+              <w:instrText xml:space="preserve"> PAGEREF _Toc466985031 \h </w:instrText>
             </w:r>
             <w:r>
               <w:rPr>
@@ -932,10 +719,10 @@
             <w:rPr>
               <w:rFonts w:eastAsiaTheme="minorEastAsia"/>
               <w:noProof/>
-              <w:lang w:eastAsia="en-CA"/>
+              <w:lang w:val="en-US"/>
             </w:rPr>
           </w:pPr>
-          <w:hyperlink w:anchor="_Toc466577244" w:history="1">
+          <w:hyperlink w:anchor="_Toc466985032" w:history="1">
             <w:r>
               <w:rPr>
                 <w:rStyle w:val="Hyperlink"/>
@@ -963,7 +750,7 @@
                 <w:noProof/>
                 <w:webHidden/>
               </w:rPr>
-              <w:instrText xml:space="preserve"> PAGEREF _Toc466577244 \h </w:instrText>
+              <w:instrText xml:space="preserve"> PAGEREF _Toc466985032 \h </w:instrText>
             </w:r>
             <w:r>
               <w:rPr>
@@ -1003,10 +790,10 @@
             <w:rPr>
               <w:rFonts w:eastAsiaTheme="minorEastAsia"/>
               <w:noProof/>
-              <w:lang w:eastAsia="en-CA"/>
+              <w:lang w:val="en-US"/>
             </w:rPr>
           </w:pPr>
-          <w:hyperlink w:anchor="_Toc466577245" w:history="1">
+          <w:hyperlink w:anchor="_Toc466985033" w:history="1">
             <w:r>
               <w:rPr>
                 <w:rStyle w:val="Hyperlink"/>
@@ -1034,7 +821,291 @@
                 <w:noProof/>
                 <w:webHidden/>
               </w:rPr>
-              <w:instrText xml:space="preserve"> PAGEREF _Toc466577245 \h </w:instrText>
+              <w:instrText xml:space="preserve"> PAGEREF _Toc466985033 \h </w:instrText>
+            </w:r>
+            <w:r>
+              <w:rPr>
+                <w:noProof/>
+                <w:webHidden/>
+              </w:rPr>
+            </w:r>
+            <w:r>
+              <w:rPr>
+                <w:noProof/>
+                <w:webHidden/>
+              </w:rPr>
+              <w:fldChar w:fldCharType="separate"/>
+            </w:r>
+            <w:r>
+              <w:rPr>
+                <w:noProof/>
+                <w:webHidden/>
+              </w:rPr>
+              <w:t>10</w:t>
+            </w:r>
+            <w:r>
+              <w:rPr>
+                <w:noProof/>
+                <w:webHidden/>
+              </w:rPr>
+              <w:fldChar w:fldCharType="end"/>
+            </w:r>
+          </w:hyperlink>
+        </w:p>
+        <w:p>
+          <w:pPr>
+            <w:pStyle w:val="TOC2"/>
+            <w:tabs>
+              <w:tab w:val="right" w:leader="dot" w:pos="9350"/>
+            </w:tabs>
+            <w:rPr>
+              <w:rFonts w:eastAsiaTheme="minorEastAsia"/>
+              <w:noProof/>
+              <w:lang w:val="en-US"/>
+            </w:rPr>
+          </w:pPr>
+          <w:hyperlink w:anchor="_Toc466985034" w:history="1">
+            <w:r>
+              <w:rPr>
+                <w:rStyle w:val="Hyperlink"/>
+                <w:noProof/>
+                <w:lang w:val="en-US"/>
+              </w:rPr>
+              <w:t>Creating a new command</w:t>
+            </w:r>
+            <w:r>
+              <w:rPr>
+                <w:noProof/>
+                <w:webHidden/>
+              </w:rPr>
+              <w:tab/>
+            </w:r>
+            <w:r>
+              <w:rPr>
+                <w:noProof/>
+                <w:webHidden/>
+              </w:rPr>
+              <w:fldChar w:fldCharType="begin"/>
+            </w:r>
+            <w:r>
+              <w:rPr>
+                <w:noProof/>
+                <w:webHidden/>
+              </w:rPr>
+              <w:instrText xml:space="preserve"> PAGEREF _Toc466985034 \h </w:instrText>
+            </w:r>
+            <w:r>
+              <w:rPr>
+                <w:noProof/>
+                <w:webHidden/>
+              </w:rPr>
+            </w:r>
+            <w:r>
+              <w:rPr>
+                <w:noProof/>
+                <w:webHidden/>
+              </w:rPr>
+              <w:fldChar w:fldCharType="separate"/>
+            </w:r>
+            <w:r>
+              <w:rPr>
+                <w:noProof/>
+                <w:webHidden/>
+              </w:rPr>
+              <w:t>10</w:t>
+            </w:r>
+            <w:r>
+              <w:rPr>
+                <w:noProof/>
+                <w:webHidden/>
+              </w:rPr>
+              <w:fldChar w:fldCharType="end"/>
+            </w:r>
+          </w:hyperlink>
+        </w:p>
+        <w:p>
+          <w:pPr>
+            <w:pStyle w:val="TOC2"/>
+            <w:tabs>
+              <w:tab w:val="right" w:leader="dot" w:pos="9350"/>
+            </w:tabs>
+            <w:rPr>
+              <w:rFonts w:eastAsiaTheme="minorEastAsia"/>
+              <w:noProof/>
+              <w:lang w:val="en-US"/>
+            </w:rPr>
+          </w:pPr>
+          <w:hyperlink w:anchor="_Toc466985035" w:history="1">
+            <w:r>
+              <w:rPr>
+                <w:rStyle w:val="Hyperlink"/>
+                <w:noProof/>
+                <w:lang w:val="en-US"/>
+              </w:rPr>
+              <w:t>Sequential vs. parallel command execution</w:t>
+            </w:r>
+            <w:r>
+              <w:rPr>
+                <w:noProof/>
+                <w:webHidden/>
+              </w:rPr>
+              <w:tab/>
+            </w:r>
+            <w:r>
+              <w:rPr>
+                <w:noProof/>
+                <w:webHidden/>
+              </w:rPr>
+              <w:fldChar w:fldCharType="begin"/>
+            </w:r>
+            <w:r>
+              <w:rPr>
+                <w:noProof/>
+                <w:webHidden/>
+              </w:rPr>
+              <w:instrText xml:space="preserve"> PAGEREF _Toc466985035 \h </w:instrText>
+            </w:r>
+            <w:r>
+              <w:rPr>
+                <w:noProof/>
+                <w:webHidden/>
+              </w:rPr>
+            </w:r>
+            <w:r>
+              <w:rPr>
+                <w:noProof/>
+                <w:webHidden/>
+              </w:rPr>
+              <w:fldChar w:fldCharType="separate"/>
+            </w:r>
+            <w:r>
+              <w:rPr>
+                <w:noProof/>
+                <w:webHidden/>
+              </w:rPr>
+              <w:t>10</w:t>
+            </w:r>
+            <w:r>
+              <w:rPr>
+                <w:noProof/>
+                <w:webHidden/>
+              </w:rPr>
+              <w:fldChar w:fldCharType="end"/>
+            </w:r>
+          </w:hyperlink>
+        </w:p>
+        <w:p>
+          <w:pPr>
+            <w:pStyle w:val="TOC2"/>
+            <w:tabs>
+              <w:tab w:val="right" w:leader="dot" w:pos="9350"/>
+            </w:tabs>
+            <w:rPr>
+              <w:rFonts w:eastAsiaTheme="minorEastAsia"/>
+              <w:noProof/>
+              <w:lang w:val="en-US"/>
+            </w:rPr>
+          </w:pPr>
+          <w:hyperlink w:anchor="_Toc466985036" w:history="1">
+            <w:r>
+              <w:rPr>
+                <w:rStyle w:val="Hyperlink"/>
+                <w:noProof/>
+                <w:lang w:val="en-US"/>
+              </w:rPr>
+              <w:t>Adding commands to the group</w:t>
+            </w:r>
+            <w:r>
+              <w:rPr>
+                <w:noProof/>
+                <w:webHidden/>
+              </w:rPr>
+              <w:tab/>
+            </w:r>
+            <w:r>
+              <w:rPr>
+                <w:noProof/>
+                <w:webHidden/>
+              </w:rPr>
+              <w:fldChar w:fldCharType="begin"/>
+            </w:r>
+            <w:r>
+              <w:rPr>
+                <w:noProof/>
+                <w:webHidden/>
+              </w:rPr>
+              <w:instrText xml:space="preserve"> PAGEREF _Toc466985036 \h </w:instrText>
+            </w:r>
+            <w:r>
+              <w:rPr>
+                <w:noProof/>
+                <w:webHidden/>
+              </w:rPr>
+            </w:r>
+            <w:r>
+              <w:rPr>
+                <w:noProof/>
+                <w:webHidden/>
+              </w:rPr>
+              <w:fldChar w:fldCharType="separate"/>
+            </w:r>
+            <w:r>
+              <w:rPr>
+                <w:noProof/>
+                <w:webHidden/>
+              </w:rPr>
+              <w:t>10</w:t>
+            </w:r>
+            <w:r>
+              <w:rPr>
+                <w:noProof/>
+                <w:webHidden/>
+              </w:rPr>
+              <w:fldChar w:fldCharType="end"/>
+            </w:r>
+          </w:hyperlink>
+        </w:p>
+        <w:p>
+          <w:pPr>
+            <w:pStyle w:val="TOC2"/>
+            <w:tabs>
+              <w:tab w:val="right" w:leader="dot" w:pos="9350"/>
+            </w:tabs>
+            <w:rPr>
+              <w:rFonts w:eastAsiaTheme="minorEastAsia"/>
+              <w:noProof/>
+              <w:lang w:val="en-US"/>
+            </w:rPr>
+          </w:pPr>
+          <w:hyperlink w:anchor="_Toc466985037" w:history="1">
+            <w:r>
+              <w:rPr>
+                <w:rStyle w:val="Hyperlink"/>
+                <w:noProof/>
+                <w:lang w:val="en-US"/>
+              </w:rPr>
+              <w:t>Detailed Examples</w:t>
+            </w:r>
+            <w:r>
+              <w:rPr>
+                <w:noProof/>
+                <w:webHidden/>
+              </w:rPr>
+              <w:tab/>
+            </w:r>
+            <w:r>
+              <w:rPr>
+                <w:noProof/>
+                <w:webHidden/>
+              </w:rPr>
+              <w:fldChar w:fldCharType="begin"/>
+            </w:r>
+            <w:r>
+              <w:rPr>
+                <w:noProof/>
+                <w:webHidden/>
+              </w:rPr>
+              <w:instrText xml:space="preserve"> PAGEREF _Toc466985037 \h </w:instrText>
             </w:r>
             <w:r>
               <w:rPr>
@@ -1074,10 +1145,10 @@
             <w:rPr>
               <w:rFonts w:eastAsiaTheme="minorEastAsia"/>
               <w:noProof/>
-              <w:lang w:eastAsia="en-CA"/>
+              <w:lang w:val="en-US"/>
             </w:rPr>
           </w:pPr>
-          <w:hyperlink w:anchor="_Toc466577246" w:history="1">
+          <w:hyperlink w:anchor="_Toc466985038" w:history="1">
             <w:r>
               <w:rPr>
                 <w:rStyle w:val="Hyperlink"/>
@@ -1105,7 +1176,7 @@
                 <w:noProof/>
                 <w:webHidden/>
               </w:rPr>
-              <w:instrText xml:space="preserve"> PAGEREF _Toc466577246 \h </w:instrText>
+              <w:instrText xml:space="preserve"> PAGEREF _Toc466985038 \h </w:instrText>
             </w:r>
             <w:r>
               <w:rPr>
@@ -1125,7 +1196,7 @@
                 <w:noProof/>
                 <w:webHidden/>
               </w:rPr>
-              <w:t>11</w:t>
+              <w:t>13</w:t>
             </w:r>
             <w:r>
               <w:rPr>
@@ -1145,10 +1216,10 @@
             <w:rPr>
               <w:rFonts w:eastAsiaTheme="minorEastAsia"/>
               <w:noProof/>
-              <w:lang w:eastAsia="en-CA"/>
+              <w:lang w:val="en-US"/>
             </w:rPr>
           </w:pPr>
-          <w:hyperlink w:anchor="_Toc466577247" w:history="1">
+          <w:hyperlink w:anchor="_Toc466985039" w:history="1">
             <w:r>
               <w:rPr>
                 <w:rStyle w:val="Hyperlink"/>
@@ -1176,7 +1247,7 @@
                 <w:noProof/>
                 <w:webHidden/>
               </w:rPr>
-              <w:instrText xml:space="preserve"> PAGEREF _Toc466577247 \h </w:instrText>
+              <w:instrText xml:space="preserve"> PAGEREF _Toc466985039 \h </w:instrText>
             </w:r>
             <w:r>
               <w:rPr>
@@ -1196,7 +1267,7 @@
                 <w:noProof/>
                 <w:webHidden/>
               </w:rPr>
-              <w:t>11</w:t>
+              <w:t>13</w:t>
             </w:r>
             <w:r>
               <w:rPr>
@@ -1216,10 +1287,10 @@
             <w:rPr>
               <w:rFonts w:eastAsiaTheme="minorEastAsia"/>
               <w:noProof/>
-              <w:lang w:eastAsia="en-CA"/>
+              <w:lang w:val="en-US"/>
             </w:rPr>
           </w:pPr>
-          <w:hyperlink w:anchor="_Toc466577248" w:history="1">
+          <w:hyperlink w:anchor="_Toc466985040" w:history="1">
             <w:r>
               <w:rPr>
                 <w:rStyle w:val="Hyperlink"/>
@@ -1247,7 +1318,7 @@
                 <w:noProof/>
                 <w:webHidden/>
               </w:rPr>
-              <w:instrText xml:space="preserve"> PAGEREF _Toc466577248 \h </w:instrText>
+              <w:instrText xml:space="preserve"> PAGEREF _Toc466985040 \h </w:instrText>
             </w:r>
             <w:r>
               <w:rPr>
@@ -1267,7 +1338,7 @@
                 <w:noProof/>
                 <w:webHidden/>
               </w:rPr>
-              <w:t>11</w:t>
+              <w:t>13</w:t>
             </w:r>
             <w:r>
               <w:rPr>
@@ -1287,10 +1358,10 @@
             <w:rPr>
               <w:rFonts w:eastAsiaTheme="minorEastAsia"/>
               <w:noProof/>
-              <w:lang w:eastAsia="en-CA"/>
+              <w:lang w:val="en-US"/>
             </w:rPr>
           </w:pPr>
-          <w:hyperlink w:anchor="_Toc466577249" w:history="1">
+          <w:hyperlink w:anchor="_Toc466985041" w:history="1">
             <w:r>
               <w:rPr>
                 <w:rStyle w:val="Hyperlink"/>
@@ -1318,7 +1389,7 @@
                 <w:noProof/>
                 <w:webHidden/>
               </w:rPr>
-              <w:instrText xml:space="preserve"> PAGEREF _Toc466577249 \h </w:instrText>
+              <w:instrText xml:space="preserve"> PAGEREF _Toc466985041 \h </w:instrText>
             </w:r>
             <w:r>
               <w:rPr>
@@ -1338,7 +1409,78 @@
                 <w:noProof/>
                 <w:webHidden/>
               </w:rPr>
-              <w:t>11</w:t>
+              <w:t>13</w:t>
+            </w:r>
+            <w:r>
+              <w:rPr>
+                <w:noProof/>
+                <w:webHidden/>
+              </w:rPr>
+              <w:fldChar w:fldCharType="end"/>
+            </w:r>
+          </w:hyperlink>
+        </w:p>
+        <w:p>
+          <w:pPr>
+            <w:pStyle w:val="TOC2"/>
+            <w:tabs>
+              <w:tab w:val="right" w:leader="dot" w:pos="9350"/>
+            </w:tabs>
+            <w:rPr>
+              <w:rFonts w:eastAsiaTheme="minorEastAsia"/>
+              <w:noProof/>
+              <w:lang w:val="en-US"/>
+            </w:rPr>
+          </w:pPr>
+          <w:hyperlink w:anchor="_Toc466985042" w:history="1">
+            <w:r>
+              <w:rPr>
+                <w:rStyle w:val="Hyperlink"/>
+                <w:noProof/>
+                <w:lang w:val="en-US"/>
+              </w:rPr>
+              <w:t>New Command Group</w:t>
+            </w:r>
+            <w:r>
+              <w:rPr>
+                <w:noProof/>
+                <w:webHidden/>
+              </w:rPr>
+              <w:tab/>
+            </w:r>
+            <w:r>
+              <w:rPr>
+                <w:noProof/>
+                <w:webHidden/>
+              </w:rPr>
+              <w:fldChar w:fldCharType="begin"/>
+            </w:r>
+            <w:r>
+              <w:rPr>
+                <w:noProof/>
+                <w:webHidden/>
+              </w:rPr>
+              <w:instrText xml:space="preserve"> PAGEREF _Toc466985042 \h </w:instrText>
+            </w:r>
+            <w:r>
+              <w:rPr>
+                <w:noProof/>
+                <w:webHidden/>
+              </w:rPr>
+            </w:r>
+            <w:r>
+              <w:rPr>
+                <w:noProof/>
+                <w:webHidden/>
+              </w:rPr>
+              <w:fldChar w:fldCharType="separate"/>
+            </w:r>
+            <w:r>
+              <w:rPr>
+                <w:noProof/>
+                <w:webHidden/>
+              </w:rPr>
+              <w:t>14</w:t>
             </w:r>
             <w:r>
               <w:rPr>
@@ -1351,11 +1493,6 @@
         </w:p>
         <w:p>
           <w:r>
-            <w:rPr>
-              <w:b/>
-              <w:bCs/>
-              <w:noProof/>
-            </w:rPr>
             <w:fldChar w:fldCharType="end"/>
           </w:r>
         </w:p>
@@ -1394,7 +1531,7 @@
           <w:lang w:val="en-US"/>
         </w:rPr>
       </w:pPr>
-      <w:bookmarkStart w:id="0" w:name="_Toc466577232"/>
+      <w:bookmarkStart w:id="0" w:name="_Toc466985023"/>
       <w:r>
         <w:rPr>
           <w:lang w:val="en-US"/>
@@ -1411,7 +1548,7 @@
           <w:lang w:val="en-US"/>
         </w:rPr>
       </w:pPr>
-      <w:bookmarkStart w:id="1" w:name="_Toc466577233"/>
+      <w:bookmarkStart w:id="1" w:name="_Toc466985024"/>
       <w:r>
         <w:rPr>
           <w:lang w:val="en-US"/>
@@ -1696,7 +1833,7 @@
           <w:lang w:val="en-US"/>
         </w:rPr>
       </w:pPr>
-      <w:bookmarkStart w:id="2" w:name="_Toc466577234"/>
+      <w:bookmarkStart w:id="2" w:name="_Toc466985025"/>
       <w:r>
         <w:rPr>
           <w:lang w:val="en-US"/>
@@ -1800,6 +1937,7 @@
         </w:rPr>
         <w:t xml:space="preserve">Make sure that </w:t>
       </w:r>
+      <w:proofErr w:type="gramStart"/>
       <w:r>
         <w:rPr>
           <w:i/>
@@ -1811,7 +1949,14 @@
         <w:rPr>
           <w:lang w:val="en-US"/>
         </w:rPr>
-        <w:t xml:space="preserve"> is </w:t>
+        <w:t xml:space="preserve"> is</w:t>
+      </w:r>
+      <w:proofErr w:type="gramEnd"/>
+      <w:r>
+        <w:rPr>
+          <w:lang w:val="en-US"/>
+        </w:rPr>
+        <w:t xml:space="preserve"> </w:t>
       </w:r>
       <w:r>
         <w:rPr>
@@ -2106,7 +2251,7 @@
         </w:rPr>
       </w:pPr>
       <w:bookmarkStart w:id="3" w:name="_Ref466284424"/>
-      <w:bookmarkStart w:id="4" w:name="_Toc466577235"/>
+      <w:bookmarkStart w:id="4" w:name="_Toc466985026"/>
       <w:r>
         <w:rPr>
           <w:lang w:val="en-US"/>
@@ -2639,7 +2784,7 @@
           <w:lang w:val="en-US"/>
         </w:rPr>
       </w:pPr>
-      <w:bookmarkStart w:id="5" w:name="_Toc466577236"/>
+      <w:bookmarkStart w:id="5" w:name="_Toc466985027"/>
       <w:r>
         <w:rPr>
           <w:lang w:val="en-US"/>
@@ -2705,7 +2850,6 @@
           <w:lang w:val="en-US"/>
         </w:rPr>
       </w:pPr>
-      <w:bookmarkStart w:id="6" w:name="_Toc466577237"/>
       <w:r>
         <w:rPr>
           <w:lang w:val="en-US"/>
@@ -2724,7 +2868,6 @@
         </w:rPr>
         <w:t xml:space="preserve"> subsystem</w:t>
       </w:r>
-      <w:bookmarkEnd w:id="6"/>
     </w:p>
     <w:p>
       <w:pPr>
@@ -2935,7 +3078,6 @@
           <w:lang w:val="en-US"/>
         </w:rPr>
       </w:pPr>
-      <w:bookmarkStart w:id="7" w:name="_Toc466577238"/>
       <w:r>
         <w:rPr>
           <w:lang w:val="en-US"/>
@@ -2954,7 +3096,6 @@
         </w:rPr>
         <w:t xml:space="preserve"> the subsystem to the robot</w:t>
       </w:r>
-      <w:bookmarkEnd w:id="7"/>
     </w:p>
     <w:p>
       <w:pPr>
@@ -3121,7 +3262,19 @@
         <w:rPr>
           <w:lang w:val="en-US"/>
         </w:rPr>
-        <w:t xml:space="preserve"> (above the OI entry)</w:t>
+        <w:t xml:space="preserve"> (</w:t>
+      </w:r>
+      <w:r>
+        <w:rPr>
+          <w:lang w:val="en-US"/>
+        </w:rPr>
+        <w:t xml:space="preserve">right </w:t>
+      </w:r>
+      <w:r>
+        <w:rPr>
+          <w:lang w:val="en-US"/>
+        </w:rPr>
+        <w:t>above the OI entry)</w:t>
       </w:r>
       <w:r>
         <w:rPr>
@@ -3138,11 +3291,19 @@
           <w:lang w:val="en-US"/>
         </w:rPr>
       </w:pPr>
-      <w:r>
-        <w:rPr>
-          <w:lang w:val="en-US"/>
-        </w:rPr>
-        <w:t xml:space="preserve">e.g.  </w:t>
+      <w:proofErr w:type="gramStart"/>
+      <w:r>
+        <w:rPr>
+          <w:lang w:val="en-US"/>
+        </w:rPr>
+        <w:t>e.g.</w:t>
+      </w:r>
+      <w:proofErr w:type="gramEnd"/>
+      <w:r>
+        <w:rPr>
+          <w:lang w:val="en-US"/>
+        </w:rPr>
+        <w:t xml:space="preserve">  </w:t>
       </w:r>
       <w:proofErr w:type="gramStart"/>
       <w:r>
@@ -3326,19 +3487,7 @@
         <w:rPr>
           <w:lang w:val="en-US"/>
         </w:rPr>
-        <w:t>Near the top of the file, after the includes, i</w:t>
-      </w:r>
-      <w:r>
-        <w:rPr>
-          <w:lang w:val="en-US"/>
-        </w:rPr>
-        <w:t xml:space="preserve">nitialize the </w:t>
-      </w:r>
-      <w:r>
-        <w:rPr>
-          <w:lang w:val="en-US"/>
-        </w:rPr>
-        <w:t xml:space="preserve">new </w:t>
+        <w:t xml:space="preserve">Create the </w:t>
       </w:r>
       <w:r>
         <w:rPr>
@@ -3350,7 +3499,65 @@
         <w:rPr>
           <w:lang w:val="en-US"/>
         </w:rPr>
-        <w:t>pointer</w:t>
+        <w:t xml:space="preserve">by adding a line </w:t>
+      </w:r>
+      <w:r>
+        <w:rPr>
+          <w:lang w:val="en-US"/>
+        </w:rPr>
+        <w:t xml:space="preserve">in </w:t>
+      </w:r>
+      <w:proofErr w:type="spellStart"/>
+      <w:r>
+        <w:rPr>
+          <w:rFonts w:ascii="Courier New" w:hAnsi="Courier New" w:cs="Courier New"/>
+          <w:sz w:val="20"/>
+          <w:lang w:val="en-US"/>
+        </w:rPr>
+        <w:t>CommandBase</w:t>
+      </w:r>
+      <w:proofErr w:type="spellEnd"/>
+      <w:r>
+        <w:rPr>
+          <w:rFonts w:ascii="Courier New" w:hAnsi="Courier New" w:cs="Courier New"/>
+          <w:sz w:val="20"/>
+          <w:lang w:val="en-US"/>
+        </w:rPr>
+        <w:t>::</w:t>
+      </w:r>
+      <w:proofErr w:type="spellStart"/>
+      <w:proofErr w:type="gramStart"/>
+      <w:r>
+        <w:rPr>
+          <w:rFonts w:ascii="Courier New" w:hAnsi="Courier New" w:cs="Courier New"/>
+          <w:sz w:val="20"/>
+          <w:lang w:val="en-US"/>
+        </w:rPr>
+        <w:t>init</w:t>
+      </w:r>
+      <w:proofErr w:type="spellEnd"/>
+      <w:r>
+        <w:rPr>
+          <w:rFonts w:ascii="Courier New" w:hAnsi="Courier New" w:cs="Courier New"/>
+          <w:sz w:val="20"/>
+          <w:lang w:val="en-US"/>
+        </w:rPr>
+        <w:t>(</w:t>
+      </w:r>
+      <w:proofErr w:type="gramEnd"/>
+      <w:r>
+        <w:rPr>
+          <w:rFonts w:ascii="Courier New" w:hAnsi="Courier New" w:cs="Courier New"/>
+          <w:sz w:val="20"/>
+          <w:lang w:val="en-US"/>
+        </w:rPr>
+        <w:t>)</w:t>
+      </w:r>
+      <w:r>
+        <w:rPr>
+          <w:lang w:val="en-US"/>
+        </w:rPr>
+        <w:t>.</w:t>
       </w:r>
     </w:p>
     <w:p>
@@ -3370,63 +3577,61 @@
         <w:t xml:space="preserve">e.g. </w:t>
       </w:r>
       <w:proofErr w:type="spellStart"/>
-      <w:r>
-        <w:rPr>
-          <w:rFonts w:ascii="Courier New" w:hAnsi="Courier New" w:cs="Courier New"/>
-          <w:sz w:val="18"/>
-          <w:lang w:val="en-US"/>
-        </w:rPr>
-        <w:t>std</w:t>
-      </w:r>
-      <w:proofErr w:type="spellEnd"/>
-      <w:r>
-        <w:rPr>
-          <w:rFonts w:ascii="Courier New" w:hAnsi="Courier New" w:cs="Courier New"/>
-          <w:sz w:val="18"/>
-          <w:lang w:val="en-US"/>
-        </w:rPr>
-        <w:t>::</w:t>
-      </w:r>
-      <w:proofErr w:type="spellStart"/>
-      <w:r>
-        <w:rPr>
-          <w:rFonts w:ascii="Courier New" w:hAnsi="Courier New" w:cs="Courier New"/>
-          <w:sz w:val="18"/>
-          <w:lang w:val="en-US"/>
-        </w:rPr>
-        <w:t>unique_ptr</w:t>
-      </w:r>
-      <w:proofErr w:type="spellEnd"/>
-      <w:r>
-        <w:rPr>
-          <w:rFonts w:ascii="Courier New" w:hAnsi="Courier New" w:cs="Courier New"/>
-          <w:sz w:val="18"/>
-          <w:lang w:val="en-US"/>
-        </w:rPr>
-        <w:t>&lt;</w:t>
-      </w:r>
-      <w:proofErr w:type="spellStart"/>
-      <w:r>
-        <w:rPr>
-          <w:rFonts w:ascii="Courier New" w:hAnsi="Courier New" w:cs="Courier New"/>
-          <w:sz w:val="18"/>
-          <w:lang w:val="en-US"/>
-        </w:rPr>
-        <w:t>DrivetrainSub</w:t>
-      </w:r>
-      <w:proofErr w:type="spellEnd"/>
-      <w:r>
-        <w:rPr>
-          <w:rFonts w:ascii="Courier New" w:hAnsi="Courier New" w:cs="Courier New"/>
-          <w:sz w:val="18"/>
-          <w:lang w:val="en-US"/>
-        </w:rPr>
-        <w:t>&gt;</w:t>
-      </w:r>
-      <w:r>
-        <w:rPr>
-          <w:rFonts w:ascii="Courier New" w:hAnsi="Courier New" w:cs="Courier New"/>
-          <w:sz w:val="18"/>
+      <w:proofErr w:type="gramStart"/>
+      <w:r>
+        <w:rPr>
+          <w:rFonts w:ascii="Courier New" w:hAnsi="Courier New" w:cs="Courier New"/>
+          <w:sz w:val="20"/>
+          <w:lang w:val="en-US"/>
+        </w:rPr>
+        <w:t>drivetrain</w:t>
+      </w:r>
+      <w:r>
+        <w:rPr>
+          <w:rFonts w:ascii="Courier New" w:hAnsi="Courier New" w:cs="Courier New"/>
+          <w:sz w:val="20"/>
+          <w:lang w:val="en-US"/>
+        </w:rPr>
+        <w:t>S</w:t>
+      </w:r>
+      <w:r>
+        <w:rPr>
+          <w:rFonts w:ascii="Courier New" w:hAnsi="Courier New" w:cs="Courier New"/>
+          <w:sz w:val="20"/>
+          <w:lang w:val="en-US"/>
+        </w:rPr>
+        <w:t>ub</w:t>
+      </w:r>
+      <w:r>
+        <w:rPr>
+          <w:rFonts w:ascii="Courier New" w:hAnsi="Courier New" w:cs="Courier New"/>
+          <w:sz w:val="20"/>
+          <w:lang w:val="en-US"/>
+        </w:rPr>
+        <w:t>.reset</w:t>
+      </w:r>
+      <w:proofErr w:type="spellEnd"/>
+      <w:r>
+        <w:rPr>
+          <w:rFonts w:ascii="Courier New" w:hAnsi="Courier New" w:cs="Courier New"/>
+          <w:sz w:val="20"/>
+          <w:lang w:val="en-US"/>
+        </w:rPr>
+        <w:t>(</w:t>
+      </w:r>
+      <w:proofErr w:type="gramEnd"/>
+      <w:r>
+        <w:rPr>
+          <w:rFonts w:ascii="Courier New" w:hAnsi="Courier New" w:cs="Courier New"/>
+          <w:sz w:val="20"/>
+          <w:lang w:val="en-US"/>
+        </w:rPr>
+        <w:t>new</w:t>
+      </w:r>
+      <w:r>
+        <w:rPr>
+          <w:rFonts w:ascii="Courier New" w:hAnsi="Courier New" w:cs="Courier New"/>
+          <w:sz w:val="20"/>
           <w:lang w:val="en-US"/>
         </w:rPr>
         <w:t xml:space="preserve"> </w:t>
@@ -3435,53 +3640,43 @@
       <w:r>
         <w:rPr>
           <w:rFonts w:ascii="Courier New" w:hAnsi="Courier New" w:cs="Courier New"/>
-          <w:sz w:val="18"/>
-          <w:lang w:val="en-US"/>
-        </w:rPr>
-        <w:t>CommandBase</w:t>
-      </w:r>
-      <w:proofErr w:type="spellEnd"/>
-      <w:r>
-        <w:rPr>
-          <w:rFonts w:ascii="Courier New" w:hAnsi="Courier New" w:cs="Courier New"/>
-          <w:sz w:val="18"/>
-          <w:lang w:val="en-US"/>
-        </w:rPr>
-        <w:t>::</w:t>
-      </w:r>
-      <w:proofErr w:type="spellStart"/>
-      <w:r>
-        <w:rPr>
-          <w:rFonts w:ascii="Courier New" w:hAnsi="Courier New" w:cs="Courier New"/>
-          <w:sz w:val="18"/>
-          <w:lang w:val="en-US"/>
-        </w:rPr>
-        <w:t>drivetrain</w:t>
-      </w:r>
-      <w:r>
-        <w:rPr>
-          <w:rFonts w:ascii="Courier New" w:hAnsi="Courier New" w:cs="Courier New"/>
-          <w:sz w:val="18"/>
-          <w:lang w:val="en-US"/>
-        </w:rPr>
-        <w:t>S</w:t>
-      </w:r>
-      <w:r>
-        <w:rPr>
-          <w:rFonts w:ascii="Courier New" w:hAnsi="Courier New" w:cs="Courier New"/>
-          <w:sz w:val="18"/>
-          <w:lang w:val="en-US"/>
-        </w:rPr>
-        <w:t>ub</w:t>
-      </w:r>
-      <w:proofErr w:type="spellEnd"/>
-      <w:r>
-        <w:rPr>
-          <w:rFonts w:ascii="Courier New" w:hAnsi="Courier New" w:cs="Courier New"/>
-          <w:sz w:val="18"/>
-          <w:lang w:val="en-US"/>
-        </w:rPr>
-        <w:t xml:space="preserve"> = NULL;</w:t>
+          <w:sz w:val="20"/>
+          <w:lang w:val="en-US"/>
+        </w:rPr>
+        <w:t>Drivet</w:t>
+      </w:r>
+      <w:r>
+        <w:rPr>
+          <w:rFonts w:ascii="Courier New" w:hAnsi="Courier New" w:cs="Courier New"/>
+          <w:sz w:val="20"/>
+          <w:lang w:val="en-US"/>
+        </w:rPr>
+        <w:t>rainSub</w:t>
+      </w:r>
+      <w:proofErr w:type="spellEnd"/>
+      <w:r>
+        <w:rPr>
+          <w:rFonts w:ascii="Courier New" w:hAnsi="Courier New" w:cs="Courier New"/>
+          <w:sz w:val="20"/>
+          <w:lang w:val="en-US"/>
+        </w:rPr>
+        <w:t>()</w:t>
+      </w:r>
+      <w:r>
+        <w:rPr>
+          <w:rFonts w:ascii="Courier New" w:hAnsi="Courier New" w:cs="Courier New"/>
+          <w:sz w:val="20"/>
+          <w:lang w:val="en-US"/>
+        </w:rPr>
+        <w:t>)</w:t>
+      </w:r>
+      <w:r>
+        <w:rPr>
+          <w:rFonts w:ascii="Courier New" w:hAnsi="Courier New" w:cs="Courier New"/>
+          <w:sz w:val="20"/>
+          <w:lang w:val="en-US"/>
+        </w:rPr>
+        <w:t>;</w:t>
       </w:r>
     </w:p>
     <w:p>
@@ -3499,196 +3694,64 @@
         <w:rPr>
           <w:lang w:val="en-US"/>
         </w:rPr>
-        <w:t xml:space="preserve">Create the </w:t>
-      </w:r>
-      <w:r>
-        <w:rPr>
-          <w:lang w:val="en-US"/>
-        </w:rPr>
-        <w:t xml:space="preserve">subsystem </w:t>
-      </w:r>
-      <w:r>
-        <w:rPr>
-          <w:lang w:val="en-US"/>
-        </w:rPr>
-        <w:t xml:space="preserve">by adding a line </w:t>
-      </w:r>
-      <w:r>
-        <w:rPr>
-          <w:lang w:val="en-US"/>
-        </w:rPr>
-        <w:t xml:space="preserve">in </w:t>
-      </w:r>
-      <w:proofErr w:type="spellStart"/>
-      <w:r>
-        <w:rPr>
-          <w:rFonts w:ascii="Courier New" w:hAnsi="Courier New" w:cs="Courier New"/>
-          <w:sz w:val="20"/>
-          <w:lang w:val="en-US"/>
-        </w:rPr>
-        <w:t>CommandBase</w:t>
-      </w:r>
-      <w:proofErr w:type="spellEnd"/>
-      <w:r>
-        <w:rPr>
-          <w:rFonts w:ascii="Courier New" w:hAnsi="Courier New" w:cs="Courier New"/>
-          <w:sz w:val="20"/>
-          <w:lang w:val="en-US"/>
-        </w:rPr>
-        <w:t>::</w:t>
-      </w:r>
-      <w:proofErr w:type="spellStart"/>
+        <w:t xml:space="preserve">Open </w:t>
+      </w:r>
+      <w:r>
+        <w:rPr>
+          <w:lang w:val="en-US"/>
+        </w:rPr>
+        <w:t xml:space="preserve">the subsystem’s </w:t>
+      </w:r>
+      <w:proofErr w:type="spellStart"/>
+      <w:r>
+        <w:rPr>
+          <w:lang w:val="en-US"/>
+        </w:rPr>
+        <w:t>cpp</w:t>
+      </w:r>
+      <w:proofErr w:type="spellEnd"/>
+      <w:r>
+        <w:rPr>
+          <w:lang w:val="en-US"/>
+        </w:rPr>
+        <w:t xml:space="preserve"> file</w:t>
+      </w:r>
+    </w:p>
+    <w:p>
+      <w:pPr>
+        <w:pStyle w:val="ListParagraph"/>
+        <w:ind w:left="1440"/>
+        <w:rPr>
+          <w:lang w:val="en-US"/>
+        </w:rPr>
+      </w:pPr>
       <w:proofErr w:type="gramStart"/>
       <w:r>
         <w:rPr>
-          <w:rFonts w:ascii="Courier New" w:hAnsi="Courier New" w:cs="Courier New"/>
-          <w:sz w:val="20"/>
-          <w:lang w:val="en-US"/>
-        </w:rPr>
-        <w:t>init</w:t>
-      </w:r>
-      <w:proofErr w:type="spellEnd"/>
-      <w:r>
-        <w:rPr>
-          <w:rFonts w:ascii="Courier New" w:hAnsi="Courier New" w:cs="Courier New"/>
-          <w:sz w:val="20"/>
-          <w:lang w:val="en-US"/>
-        </w:rPr>
-        <w:t>(</w:t>
+          <w:lang w:val="en-US"/>
+        </w:rPr>
+        <w:t>e.g.</w:t>
       </w:r>
       <w:proofErr w:type="gramEnd"/>
       <w:r>
         <w:rPr>
-          <w:rFonts w:ascii="Courier New" w:hAnsi="Courier New" w:cs="Courier New"/>
-          <w:sz w:val="20"/>
-          <w:lang w:val="en-US"/>
-        </w:rPr>
-        <w:t>)</w:t>
-      </w:r>
-      <w:r>
-        <w:rPr>
-          <w:lang w:val="en-US"/>
-        </w:rPr>
-        <w:t>.</w:t>
-      </w:r>
-    </w:p>
-    <w:p>
-      <w:pPr>
-        <w:pStyle w:val="ListParagraph"/>
-        <w:ind w:left="1440"/>
-        <w:rPr>
-          <w:rFonts w:ascii="Courier New" w:hAnsi="Courier New" w:cs="Courier New"/>
-          <w:sz w:val="20"/>
-          <w:lang w:val="en-US"/>
-        </w:rPr>
-      </w:pPr>
-      <w:r>
-        <w:rPr>
-          <w:lang w:val="en-US"/>
-        </w:rPr>
-        <w:t xml:space="preserve">e.g. </w:t>
-      </w:r>
-      <w:proofErr w:type="spellStart"/>
-      <w:proofErr w:type="gramStart"/>
-      <w:r>
-        <w:rPr>
-          <w:rFonts w:ascii="Courier New" w:hAnsi="Courier New" w:cs="Courier New"/>
-          <w:sz w:val="20"/>
-          <w:lang w:val="en-US"/>
-        </w:rPr>
-        <w:t>drivetrain</w:t>
-      </w:r>
-      <w:r>
-        <w:rPr>
-          <w:rFonts w:ascii="Courier New" w:hAnsi="Courier New" w:cs="Courier New"/>
-          <w:sz w:val="20"/>
-          <w:lang w:val="en-US"/>
-        </w:rPr>
-        <w:t>S</w:t>
-      </w:r>
-      <w:r>
-        <w:rPr>
-          <w:rFonts w:ascii="Courier New" w:hAnsi="Courier New" w:cs="Courier New"/>
-          <w:sz w:val="20"/>
-          <w:lang w:val="en-US"/>
-        </w:rPr>
-        <w:t>ub</w:t>
-      </w:r>
-      <w:r>
-        <w:rPr>
-          <w:rFonts w:ascii="Courier New" w:hAnsi="Courier New" w:cs="Courier New"/>
-          <w:sz w:val="20"/>
-          <w:lang w:val="en-US"/>
-        </w:rPr>
-        <w:t>.reset</w:t>
-      </w:r>
-      <w:proofErr w:type="spellEnd"/>
-      <w:r>
-        <w:rPr>
-          <w:rFonts w:ascii="Courier New" w:hAnsi="Courier New" w:cs="Courier New"/>
-          <w:sz w:val="20"/>
-          <w:lang w:val="en-US"/>
-        </w:rPr>
-        <w:t>(</w:t>
-      </w:r>
-      <w:proofErr w:type="gramEnd"/>
-      <w:r>
-        <w:rPr>
-          <w:rFonts w:ascii="Courier New" w:hAnsi="Courier New" w:cs="Courier New"/>
-          <w:sz w:val="20"/>
-          <w:lang w:val="en-US"/>
-        </w:rPr>
-        <w:t>new</w:t>
-      </w:r>
-      <w:r>
-        <w:rPr>
-          <w:rFonts w:ascii="Courier New" w:hAnsi="Courier New" w:cs="Courier New"/>
-          <w:sz w:val="20"/>
-          <w:lang w:val="en-US"/>
-        </w:rPr>
-        <w:t xml:space="preserve"> </w:t>
-      </w:r>
-      <w:proofErr w:type="spellStart"/>
-      <w:r>
-        <w:rPr>
-          <w:rFonts w:ascii="Courier New" w:hAnsi="Courier New" w:cs="Courier New"/>
-          <w:sz w:val="20"/>
-          <w:lang w:val="en-US"/>
-        </w:rPr>
-        <w:t>Drivet</w:t>
-      </w:r>
-      <w:r>
-        <w:rPr>
-          <w:rFonts w:ascii="Courier New" w:hAnsi="Courier New" w:cs="Courier New"/>
-          <w:sz w:val="20"/>
-          <w:lang w:val="en-US"/>
-        </w:rPr>
-        <w:t>rainSub</w:t>
-      </w:r>
-      <w:proofErr w:type="spellEnd"/>
-      <w:r>
-        <w:rPr>
-          <w:rFonts w:ascii="Courier New" w:hAnsi="Courier New" w:cs="Courier New"/>
-          <w:sz w:val="20"/>
-          <w:lang w:val="en-US"/>
-        </w:rPr>
-        <w:t>()</w:t>
-      </w:r>
-      <w:r>
-        <w:rPr>
-          <w:rFonts w:ascii="Courier New" w:hAnsi="Courier New" w:cs="Courier New"/>
-          <w:sz w:val="20"/>
-          <w:lang w:val="en-US"/>
-        </w:rPr>
-        <w:t>)</w:t>
-      </w:r>
-      <w:r>
-        <w:rPr>
-          <w:rFonts w:ascii="Courier New" w:hAnsi="Courier New" w:cs="Courier New"/>
-          <w:sz w:val="20"/>
-          <w:lang w:val="en-US"/>
-        </w:rPr>
-        <w:t>;</w:t>
+          <w:lang w:val="en-US"/>
+        </w:rPr>
+        <w:t xml:space="preserve">  </w:t>
+      </w:r>
+      <w:proofErr w:type="spellStart"/>
+      <w:r>
+        <w:rPr>
+          <w:lang w:val="en-US"/>
+        </w:rPr>
+        <w:t>src</w:t>
+      </w:r>
+      <w:proofErr w:type="spellEnd"/>
+      <w:r>
+        <w:rPr>
+          <w:lang w:val="en-US"/>
+        </w:rPr>
+        <w:t>/Subsystems/DrivetrainSub.cpp</w:t>
       </w:r>
     </w:p>
     <w:p>
@@ -3706,73 +3769,6 @@
         <w:rPr>
           <w:lang w:val="en-US"/>
         </w:rPr>
-        <w:t xml:space="preserve">Open </w:t>
-      </w:r>
-      <w:r>
-        <w:rPr>
-          <w:lang w:val="en-US"/>
-        </w:rPr>
-        <w:t xml:space="preserve">the subsystem’s </w:t>
-      </w:r>
-      <w:proofErr w:type="spellStart"/>
-      <w:r>
-        <w:rPr>
-          <w:lang w:val="en-US"/>
-        </w:rPr>
-        <w:t>cpp</w:t>
-      </w:r>
-      <w:proofErr w:type="spellEnd"/>
-      <w:r>
-        <w:rPr>
-          <w:lang w:val="en-US"/>
-        </w:rPr>
-        <w:t xml:space="preserve"> file</w:t>
-      </w:r>
-    </w:p>
-    <w:p>
-      <w:pPr>
-        <w:pStyle w:val="ListParagraph"/>
-        <w:ind w:left="1440"/>
-        <w:rPr>
-          <w:lang w:val="en-US"/>
-        </w:rPr>
-      </w:pPr>
-      <w:r>
-        <w:rPr>
-          <w:lang w:val="en-US"/>
-        </w:rPr>
-        <w:t xml:space="preserve">e.g.  </w:t>
-      </w:r>
-      <w:proofErr w:type="spellStart"/>
-      <w:r>
-        <w:rPr>
-          <w:lang w:val="en-US"/>
-        </w:rPr>
-        <w:t>src</w:t>
-      </w:r>
-      <w:proofErr w:type="spellEnd"/>
-      <w:r>
-        <w:rPr>
-          <w:lang w:val="en-US"/>
-        </w:rPr>
-        <w:t>/Subsystems/DrivetrainSub.cpp</w:t>
-      </w:r>
-    </w:p>
-    <w:p>
-      <w:pPr>
-        <w:pStyle w:val="ListParagraph"/>
-        <w:numPr>
-          <w:ilvl w:val="0"/>
-          <w:numId w:val="5"/>
-        </w:numPr>
-        <w:rPr>
-          <w:lang w:val="en-US"/>
-        </w:rPr>
-      </w:pPr>
-      <w:r>
-        <w:rPr>
-          <w:lang w:val="en-US"/>
-        </w:rPr>
         <w:t xml:space="preserve">Change </w:t>
       </w:r>
       <w:r>
@@ -4040,7 +4036,6 @@
           <w:lang w:val="en-US"/>
         </w:rPr>
       </w:pPr>
-      <w:bookmarkStart w:id="8" w:name="_Toc466577239"/>
       <w:r>
         <w:rPr>
           <w:lang w:val="en-US"/>
@@ -4071,7 +4066,6 @@
         </w:rPr>
         <w:t>’s hardware</w:t>
       </w:r>
-      <w:bookmarkEnd w:id="8"/>
     </w:p>
     <w:p>
       <w:pPr>
@@ -4155,7 +4149,19 @@
         <w:rPr>
           <w:lang w:val="en-US"/>
         </w:rPr>
-        <w:t>.  If you’re not sure what the subsystem will eventually use, add what you know and come back to fix it later.</w:t>
+        <w:t xml:space="preserve">.  If you’re not sure what the subsystem will eventually use, add what you know and come back to </w:t>
+      </w:r>
+      <w:r>
+        <w:rPr>
+          <w:lang w:val="en-US"/>
+        </w:rPr>
+        <w:t>update</w:t>
+      </w:r>
+      <w:r>
+        <w:rPr>
+          <w:lang w:val="en-US"/>
+        </w:rPr>
+        <w:t xml:space="preserve"> it later.</w:t>
       </w:r>
     </w:p>
     <w:p>
@@ -4166,6 +4172,7 @@
           <w:lang w:val="en-US"/>
         </w:rPr>
       </w:pPr>
+      <w:proofErr w:type="gramStart"/>
       <w:r>
         <w:rPr>
           <w:lang w:val="en-US"/>
@@ -4176,7 +4183,14 @@
         <w:rPr>
           <w:lang w:val="en-US"/>
         </w:rPr>
-        <w:t xml:space="preserve">.g. </w:t>
+        <w:t>.g.</w:t>
+      </w:r>
+      <w:proofErr w:type="gramEnd"/>
+      <w:r>
+        <w:rPr>
+          <w:lang w:val="en-US"/>
+        </w:rPr>
+        <w:t xml:space="preserve"> </w:t>
       </w:r>
     </w:p>
     <w:p>
@@ -4322,7 +4336,6 @@
           <w:sz w:val="20"/>
           <w:lang w:val="en-US"/>
         </w:rPr>
-        <w:lastRenderedPageBreak/>
         <w:t>std</w:t>
       </w:r>
       <w:proofErr w:type="spellEnd"/>
@@ -4455,6 +4468,7 @@
         <w:rPr>
           <w:lang w:val="en-US"/>
         </w:rPr>
+        <w:lastRenderedPageBreak/>
         <w:t xml:space="preserve">In the public section of the class, add a list of methods that can be used for controlling the subsystem.  You can </w:t>
       </w:r>
       <w:r>
@@ -4703,11 +4717,19 @@
           <w:szCs w:val="20"/>
         </w:rPr>
       </w:pPr>
-      <w:r>
-        <w:rPr>
-          <w:lang w:val="en-US"/>
-        </w:rPr>
-        <w:t xml:space="preserve">e.g. </w:t>
+      <w:proofErr w:type="gramStart"/>
+      <w:r>
+        <w:rPr>
+          <w:lang w:val="en-US"/>
+        </w:rPr>
+        <w:t>e.g.</w:t>
+      </w:r>
+      <w:proofErr w:type="gramEnd"/>
+      <w:r>
+        <w:rPr>
+          <w:lang w:val="en-US"/>
+        </w:rPr>
+        <w:t xml:space="preserve"> </w:t>
       </w:r>
     </w:p>
     <w:p>
@@ -4883,7 +4905,6 @@
           <w:szCs w:val="20"/>
         </w:rPr>
       </w:pPr>
-      <w:bookmarkStart w:id="9" w:name="_GoBack"/>
       <w:r>
         <w:rPr>
           <w:rFonts w:ascii="Consolas" w:hAnsi="Consolas" w:cs="Consolas"/>
@@ -4951,7 +4972,6 @@
         <w:t>;</w:t>
       </w:r>
     </w:p>
-    <w:bookmarkEnd w:id="9"/>
     <w:p>
       <w:pPr>
         <w:pStyle w:val="ListParagraph"/>
@@ -5107,7 +5127,21 @@
         <w:rPr>
           <w:lang w:val="en-US"/>
         </w:rPr>
-        <w:t xml:space="preserve"> that was defined in the h file.  Add, remove or modify them whenever the h file changes.</w:t>
+        <w:t xml:space="preserve"> that was defined in the h file.  Add, remove or modify them whenever the h </w:t>
+      </w:r>
+      <w:proofErr w:type="gramStart"/>
+      <w:r>
+        <w:rPr>
+          <w:lang w:val="en-US"/>
+        </w:rPr>
+        <w:t>file</w:t>
+      </w:r>
+      <w:proofErr w:type="gramEnd"/>
+      <w:r>
+        <w:rPr>
+          <w:lang w:val="en-US"/>
+        </w:rPr>
+        <w:t xml:space="preserve"> changes.</w:t>
       </w:r>
     </w:p>
     <w:p>
@@ -5118,6 +5152,7 @@
           <w:lang w:val="en-US"/>
         </w:rPr>
       </w:pPr>
+      <w:proofErr w:type="gramStart"/>
       <w:r>
         <w:rPr>
           <w:lang w:val="en-US"/>
@@ -5130,6 +5165,7 @@
         </w:rPr>
         <w:t>.g.</w:t>
       </w:r>
+      <w:proofErr w:type="gramEnd"/>
     </w:p>
     <w:p>
       <w:pPr>
@@ -5687,7 +5723,7 @@
           <w:lang w:val="en-US"/>
         </w:rPr>
       </w:pPr>
-      <w:bookmarkStart w:id="10" w:name="_Toc466577240"/>
+      <w:bookmarkStart w:id="6" w:name="_Toc466985028"/>
       <w:r>
         <w:rPr>
           <w:lang w:val="en-US"/>
@@ -5695,7 +5731,7 @@
         <w:lastRenderedPageBreak/>
         <w:t>Commands</w:t>
       </w:r>
-      <w:bookmarkEnd w:id="10"/>
+      <w:bookmarkEnd w:id="6"/>
     </w:p>
     <w:p>
       <w:pPr>
@@ -5806,14 +5842,14 @@
           <w:lang w:val="en-US"/>
         </w:rPr>
       </w:pPr>
-      <w:bookmarkStart w:id="11" w:name="_Toc466577241"/>
+      <w:bookmarkStart w:id="7" w:name="_Toc466985029"/>
       <w:r>
         <w:rPr>
           <w:lang w:val="en-US"/>
         </w:rPr>
         <w:t>Creating a new command</w:t>
       </w:r>
-      <w:bookmarkEnd w:id="11"/>
+      <w:bookmarkEnd w:id="7"/>
     </w:p>
     <w:p>
       <w:pPr>
@@ -6008,14 +6044,14 @@
           <w:lang w:val="en-US"/>
         </w:rPr>
       </w:pPr>
-      <w:bookmarkStart w:id="12" w:name="_Toc466577242"/>
+      <w:bookmarkStart w:id="8" w:name="_Toc466985030"/>
       <w:r>
         <w:rPr>
           <w:lang w:val="en-US"/>
         </w:rPr>
         <w:t>Configuring the command</w:t>
       </w:r>
-      <w:bookmarkEnd w:id="12"/>
+      <w:bookmarkEnd w:id="8"/>
     </w:p>
     <w:p>
       <w:pPr>
@@ -6313,6 +6349,7 @@
         </w:rPr>
         <w:t>Requires(</w:t>
       </w:r>
+      <w:proofErr w:type="spellStart"/>
       <w:proofErr w:type="gramEnd"/>
       <w:r>
         <w:rPr>
@@ -6320,15 +6357,6 @@
           <w:sz w:val="20"/>
           <w:lang w:val="en-US"/>
         </w:rPr>
-        <w:t>(Subsystem *)(</w:t>
-      </w:r>
-      <w:proofErr w:type="spellStart"/>
-      <w:r>
-        <w:rPr>
-          <w:rFonts w:ascii="Courier New" w:hAnsi="Courier New" w:cs="Courier New"/>
-          <w:sz w:val="20"/>
-          <w:lang w:val="en-US"/>
-        </w:rPr>
         <w:t>intakeSub.get</w:t>
       </w:r>
       <w:proofErr w:type="spellEnd"/>
@@ -6338,7 +6366,7 @@
           <w:sz w:val="20"/>
           <w:lang w:val="en-US"/>
         </w:rPr>
-        <w:t>()));</w:t>
+        <w:t>());</w:t>
       </w:r>
     </w:p>
     <w:p>
@@ -7312,14 +7340,14 @@
           <w:lang w:val="en-US"/>
         </w:rPr>
       </w:pPr>
-      <w:bookmarkStart w:id="13" w:name="_Toc466577243"/>
+      <w:bookmarkStart w:id="9" w:name="_Toc466985031"/>
       <w:r>
         <w:rPr>
           <w:lang w:val="en-US"/>
         </w:rPr>
         <w:t>Running the command</w:t>
       </w:r>
-      <w:bookmarkEnd w:id="13"/>
+      <w:bookmarkEnd w:id="9"/>
     </w:p>
     <w:p>
       <w:pPr>
@@ -7645,8 +7673,8 @@
           <w:lang w:val="en-US"/>
         </w:rPr>
       </w:pPr>
-      <w:bookmarkStart w:id="14" w:name="_Ref466284241"/>
-      <w:bookmarkStart w:id="15" w:name="_Toc466577244"/>
+      <w:bookmarkStart w:id="10" w:name="_Ref466284241"/>
+      <w:bookmarkStart w:id="11" w:name="_Toc466985032"/>
       <w:r>
         <w:rPr>
           <w:lang w:val="en-US"/>
@@ -7654,8 +7682,8 @@
         <w:lastRenderedPageBreak/>
         <w:t>Operator Interface – Buttons</w:t>
       </w:r>
-      <w:bookmarkEnd w:id="14"/>
-      <w:bookmarkEnd w:id="15"/>
+      <w:bookmarkEnd w:id="10"/>
+      <w:bookmarkEnd w:id="11"/>
     </w:p>
     <w:p>
       <w:pPr>
@@ -8375,6 +8403,7 @@
       </w:pPr>
       <w:r>
         <w:rPr>
+          <w:rFonts w:cs="Courier New"/>
           <w:lang w:val="en-US"/>
         </w:rPr>
         <w:t xml:space="preserve">e.g. </w:t>
@@ -8387,15 +8416,7 @@
           <w:sz w:val="20"/>
           <w:lang w:val="en-US"/>
         </w:rPr>
-        <w:t>ballIntakeBtn</w:t>
-      </w:r>
-      <w:r>
-        <w:rPr>
-          <w:rFonts w:ascii="Courier New" w:hAnsi="Courier New" w:cs="Courier New"/>
-          <w:sz w:val="20"/>
-          <w:lang w:val="en-US"/>
-        </w:rPr>
-        <w:t>.reset</w:t>
+        <w:t>ballIntakeBtn.reset</w:t>
       </w:r>
       <w:proofErr w:type="spellEnd"/>
       <w:r>
@@ -8461,220 +8482,24 @@
           <w:sz w:val="20"/>
           <w:lang w:val="en-US"/>
         </w:rPr>
-        <w:t>operator</w:t>
-      </w:r>
-      <w:r>
-        <w:rPr>
-          <w:rFonts w:ascii="Courier New" w:hAnsi="Courier New" w:cs="Courier New"/>
-          <w:sz w:val="20"/>
-          <w:lang w:val="en-US"/>
-        </w:rPr>
-        <w:t>Controller</w:t>
-      </w:r>
-      <w:proofErr w:type="spellEnd"/>
-      <w:r>
-        <w:rPr>
-          <w:rFonts w:ascii="Courier New" w:hAnsi="Courier New" w:cs="Courier New"/>
-          <w:sz w:val="20"/>
-          <w:lang w:val="en-US"/>
-        </w:rPr>
-        <w:t xml:space="preserve">, </w:t>
-      </w:r>
-      <w:r>
-        <w:rPr>
-          <w:rFonts w:ascii="Courier New" w:hAnsi="Courier New" w:cs="Courier New"/>
-          <w:sz w:val="20"/>
-          <w:lang w:val="en-US"/>
-        </w:rPr>
-        <w:tab/>
-      </w:r>
-      <w:r>
-        <w:rPr>
-          <w:rFonts w:ascii="Courier New" w:hAnsi="Courier New" w:cs="Courier New"/>
-          <w:sz w:val="20"/>
-          <w:lang w:val="en-US"/>
-        </w:rPr>
-        <w:tab/>
-      </w:r>
-      <w:r>
-        <w:rPr>
-          <w:rFonts w:ascii="Courier New" w:hAnsi="Courier New" w:cs="Courier New"/>
-          <w:sz w:val="20"/>
-          <w:lang w:val="en-US"/>
-        </w:rPr>
-        <w:tab/>
-        <w:t>BALL_INTAKE_BTN</w:t>
-      </w:r>
-      <w:r>
-        <w:rPr>
-          <w:rFonts w:ascii="Courier New" w:hAnsi="Courier New" w:cs="Courier New"/>
-          <w:sz w:val="20"/>
-          <w:lang w:val="en-US"/>
-        </w:rPr>
-        <w:t>)</w:t>
-      </w:r>
-      <w:r>
-        <w:rPr>
-          <w:rFonts w:ascii="Courier New" w:hAnsi="Courier New" w:cs="Courier New"/>
-          <w:sz w:val="20"/>
-          <w:lang w:val="en-US"/>
-        </w:rPr>
-        <w:t>)</w:t>
-      </w:r>
-      <w:r>
-        <w:rPr>
-          <w:rFonts w:ascii="Courier New" w:hAnsi="Courier New" w:cs="Courier New"/>
-          <w:sz w:val="20"/>
-          <w:lang w:val="en-US"/>
-        </w:rPr>
-        <w:t>;</w:t>
-      </w:r>
-    </w:p>
-    <w:p>
-      <w:pPr>
-        <w:pStyle w:val="ListParagraph"/>
-        <w:ind w:left="1440" w:firstLine="720"/>
-        <w:rPr>
-          <w:rFonts w:ascii="Courier New" w:hAnsi="Courier New" w:cs="Courier New"/>
-          <w:sz w:val="20"/>
-          <w:lang w:val="en-US"/>
-        </w:rPr>
-      </w:pPr>
-    </w:p>
-    <w:p>
-      <w:pPr>
-        <w:pStyle w:val="ListParagraph"/>
-        <w:ind w:left="1440"/>
-        <w:rPr>
-          <w:rFonts w:cs="Courier New"/>
-          <w:lang w:val="en-US"/>
-        </w:rPr>
-      </w:pPr>
-      <w:r>
-        <w:rPr>
-          <w:rFonts w:cs="Courier New"/>
-          <w:lang w:val="en-US"/>
-        </w:rPr>
-        <w:t>Note:  If you get cast errors with this call, use this format instead</w:t>
-      </w:r>
-    </w:p>
-    <w:p>
-      <w:pPr>
-        <w:pStyle w:val="ListParagraph"/>
-        <w:ind w:left="1440"/>
-        <w:rPr>
-          <w:rFonts w:ascii="Courier New" w:hAnsi="Courier New" w:cs="Courier New"/>
-          <w:sz w:val="20"/>
-          <w:lang w:val="en-US"/>
-        </w:rPr>
-      </w:pPr>
-      <w:r>
-        <w:rPr>
-          <w:rFonts w:cs="Courier New"/>
-          <w:lang w:val="en-US"/>
-        </w:rPr>
-        <w:t xml:space="preserve">e.g. </w:t>
-      </w:r>
-      <w:proofErr w:type="spellStart"/>
-      <w:proofErr w:type="gramStart"/>
-      <w:r>
-        <w:rPr>
-          <w:rFonts w:ascii="Courier New" w:hAnsi="Courier New" w:cs="Courier New"/>
-          <w:sz w:val="20"/>
-          <w:lang w:val="en-US"/>
-        </w:rPr>
-        <w:t>ballIntakeBtn.reset</w:t>
-      </w:r>
-      <w:proofErr w:type="spellEnd"/>
-      <w:r>
-        <w:rPr>
-          <w:rFonts w:ascii="Courier New" w:hAnsi="Courier New" w:cs="Courier New"/>
-          <w:sz w:val="20"/>
-          <w:lang w:val="en-US"/>
-        </w:rPr>
-        <w:t>(</w:t>
-      </w:r>
-      <w:proofErr w:type="gramEnd"/>
-    </w:p>
-    <w:p>
-      <w:pPr>
-        <w:pStyle w:val="ListParagraph"/>
-        <w:ind w:left="1440" w:firstLine="720"/>
-        <w:rPr>
-          <w:rFonts w:ascii="Courier New" w:hAnsi="Courier New" w:cs="Courier New"/>
-          <w:sz w:val="20"/>
-          <w:lang w:val="en-US"/>
-        </w:rPr>
-      </w:pPr>
-      <w:proofErr w:type="gramStart"/>
-      <w:r>
-        <w:rPr>
-          <w:rFonts w:ascii="Courier New" w:hAnsi="Courier New" w:cs="Courier New"/>
-          <w:sz w:val="20"/>
-          <w:lang w:val="en-US"/>
-        </w:rPr>
-        <w:t>new</w:t>
-      </w:r>
-      <w:proofErr w:type="gramEnd"/>
-      <w:r>
-        <w:rPr>
-          <w:rFonts w:ascii="Courier New" w:hAnsi="Courier New" w:cs="Courier New"/>
-          <w:sz w:val="20"/>
-          <w:lang w:val="en-US"/>
-        </w:rPr>
-        <w:t xml:space="preserve"> </w:t>
-      </w:r>
-      <w:proofErr w:type="spellStart"/>
-      <w:r>
-        <w:rPr>
-          <w:rFonts w:ascii="Courier New" w:hAnsi="Courier New" w:cs="Courier New"/>
-          <w:sz w:val="20"/>
-          <w:lang w:val="en-US"/>
-        </w:rPr>
-        <w:t>JoystickButton</w:t>
-      </w:r>
-      <w:proofErr w:type="spellEnd"/>
-      <w:r>
-        <w:rPr>
-          <w:rFonts w:ascii="Courier New" w:hAnsi="Courier New" w:cs="Courier New"/>
-          <w:sz w:val="20"/>
-          <w:lang w:val="en-US"/>
-        </w:rPr>
-        <w:t>(</w:t>
-      </w:r>
-      <w:r>
-        <w:rPr>
-          <w:rFonts w:ascii="Courier New" w:hAnsi="Courier New" w:cs="Courier New"/>
-          <w:sz w:val="20"/>
-          <w:lang w:val="en-US"/>
-        </w:rPr>
-        <w:t>(Joystick *)(</w:t>
-      </w:r>
-      <w:proofErr w:type="spellStart"/>
-      <w:r>
-        <w:rPr>
-          <w:rFonts w:ascii="Courier New" w:hAnsi="Courier New" w:cs="Courier New"/>
-          <w:sz w:val="20"/>
-          <w:lang w:val="en-US"/>
-        </w:rPr>
-        <w:t>operatorController.get</w:t>
-      </w:r>
-      <w:proofErr w:type="spellEnd"/>
-      <w:r>
-        <w:rPr>
-          <w:rFonts w:ascii="Courier New" w:hAnsi="Courier New" w:cs="Courier New"/>
-          <w:sz w:val="20"/>
-          <w:lang w:val="en-US"/>
-        </w:rPr>
-        <w:t xml:space="preserve">()), </w:t>
-      </w:r>
-      <w:r>
-        <w:rPr>
-          <w:rFonts w:ascii="Courier New" w:hAnsi="Courier New" w:cs="Courier New"/>
-          <w:sz w:val="20"/>
-          <w:lang w:val="en-US"/>
-        </w:rPr>
-        <w:tab/>
+        <w:t>O</w:t>
+      </w:r>
+      <w:r>
+        <w:rPr>
+          <w:rFonts w:ascii="Courier New" w:hAnsi="Courier New" w:cs="Courier New"/>
+          <w:sz w:val="20"/>
+          <w:lang w:val="en-US"/>
+        </w:rPr>
+        <w:t>peratorController.get</w:t>
+      </w:r>
+      <w:proofErr w:type="spellEnd"/>
+      <w:r>
+        <w:rPr>
+          <w:rFonts w:ascii="Courier New" w:hAnsi="Courier New" w:cs="Courier New"/>
+          <w:sz w:val="20"/>
+          <w:lang w:val="en-US"/>
+        </w:rPr>
+        <w:t xml:space="preserve">(), </w:t>
       </w:r>
       <w:r>
         <w:rPr>
@@ -8868,7 +8693,7 @@
           <w:lang w:val="en-US"/>
         </w:rPr>
       </w:pPr>
-      <w:bookmarkStart w:id="16" w:name="_Toc466577245"/>
+      <w:bookmarkStart w:id="12" w:name="_Toc466985033"/>
       <w:r>
         <w:rPr>
           <w:lang w:val="en-US"/>
@@ -8876,19 +8701,38 @@
         <w:lastRenderedPageBreak/>
         <w:t>Command Groups</w:t>
       </w:r>
-      <w:bookmarkEnd w:id="16"/>
-    </w:p>
-    <w:p>
-      <w:pPr>
-        <w:rPr>
-          <w:lang w:val="en-US"/>
-        </w:rPr>
-      </w:pPr>
-      <w:r>
-        <w:rPr>
-          <w:lang w:val="en-US"/>
-        </w:rPr>
-        <w:t>Command groups combine any number of commands into one super-command.  This is most often used in Autonomous mode where the robot has to execute complicated sets of maneuvers.  But it can also be useful in Teleoperation to simplify sets of actions that are repetitive or prone to operator error.</w:t>
+      <w:bookmarkEnd w:id="12"/>
+    </w:p>
+    <w:p>
+      <w:pPr>
+        <w:rPr>
+          <w:lang w:val="en-US"/>
+        </w:rPr>
+      </w:pPr>
+      <w:r>
+        <w:rPr>
+          <w:lang w:val="en-US"/>
+        </w:rPr>
+        <w:t xml:space="preserve">Command groups combine any number of commands into one super-command.  </w:t>
+      </w:r>
+      <w:r>
+        <w:rPr>
+          <w:lang w:val="en-US"/>
+        </w:rPr>
+        <w:t>All they consist of is a constructor.  In this constructor, you add a list of commands that you want to run as part of the group.</w:t>
+      </w:r>
+    </w:p>
+    <w:p>
+      <w:pPr>
+        <w:rPr>
+          <w:lang w:val="en-US"/>
+        </w:rPr>
+      </w:pPr>
+      <w:r>
+        <w:rPr>
+          <w:lang w:val="en-US"/>
+        </w:rPr>
+        <w:t>This is most often used in Autonomous mode where the robot has to execute complicated sets of maneuvers.  But it can also be useful in Teleoperation to simplify sets of actions that are repetitive or prone to operator error.</w:t>
       </w:r>
     </w:p>
     <w:p>
@@ -9074,21 +8918,348 @@
     </w:p>
     <w:p>
       <w:pPr>
-        <w:rPr>
-          <w:lang w:val="en-US"/>
-        </w:rPr>
-      </w:pPr>
-      <w:r>
-        <w:rPr>
-          <w:lang w:val="en-US"/>
-        </w:rPr>
-        <w:t xml:space="preserve">Each command in the group can be set to run sequentially or in parallel.  When a command is added sequentially, it will completely execute before the next command in the group runs.  When a command is added in parallel, it’s started but the next command in the group is also immediately started.  If that next command was also parallel, then the third command is also started.  And so on until a sequential command is added </w:t>
-      </w:r>
-      <w:r>
-        <w:rPr>
-          <w:lang w:val="en-US"/>
-        </w:rPr>
-        <w:t xml:space="preserve">(the next command won’t start until this latest one is done) </w:t>
+        <w:pStyle w:val="Heading2"/>
+        <w:rPr>
+          <w:lang w:val="en-US"/>
+        </w:rPr>
+      </w:pPr>
+      <w:bookmarkStart w:id="13" w:name="_Toc466985034"/>
+      <w:r>
+        <w:rPr>
+          <w:lang w:val="en-US"/>
+        </w:rPr>
+        <w:t>Creating a new command</w:t>
+      </w:r>
+      <w:bookmarkEnd w:id="13"/>
+    </w:p>
+    <w:p>
+      <w:pPr>
+        <w:pStyle w:val="ListParagraph"/>
+        <w:numPr>
+          <w:ilvl w:val="0"/>
+          <w:numId w:val="20"/>
+        </w:numPr>
+        <w:rPr>
+          <w:lang w:val="en-US"/>
+        </w:rPr>
+      </w:pPr>
+      <w:r>
+        <w:rPr>
+          <w:lang w:val="en-US"/>
+        </w:rPr>
+        <w:t>Right-click the project folder in Eclipse’s Project Explorer.</w:t>
+      </w:r>
+    </w:p>
+    <w:p>
+      <w:pPr>
+        <w:pStyle w:val="ListParagraph"/>
+        <w:numPr>
+          <w:ilvl w:val="0"/>
+          <w:numId w:val="20"/>
+        </w:numPr>
+        <w:rPr>
+          <w:lang w:val="en-US"/>
+        </w:rPr>
+      </w:pPr>
+      <w:r>
+        <w:rPr>
+          <w:lang w:val="en-US"/>
+        </w:rPr>
+        <w:t xml:space="preserve">Choose </w:t>
+      </w:r>
+      <w:r>
+        <w:rPr>
+          <w:i/>
+          <w:lang w:val="en-US"/>
+        </w:rPr>
+        <w:t xml:space="preserve">New </w:t>
+      </w:r>
+      <w:r>
+        <w:rPr>
+          <w:i/>
+          <w:lang w:val="en-US"/>
+        </w:rPr>
+        <w:sym w:font="Wingdings" w:char="F0E0"/>
+      </w:r>
+      <w:r>
+        <w:rPr>
+          <w:i/>
+          <w:lang w:val="en-US"/>
+        </w:rPr>
+        <w:t xml:space="preserve"> </w:t>
+      </w:r>
+      <w:proofErr w:type="spellStart"/>
+      <w:r>
+        <w:rPr>
+          <w:i/>
+          <w:lang w:val="en-US"/>
+        </w:rPr>
+        <w:t>CommandGroup</w:t>
+      </w:r>
+      <w:proofErr w:type="spellEnd"/>
+      <w:r>
+        <w:rPr>
+          <w:i/>
+          <w:lang w:val="en-US"/>
+        </w:rPr>
+        <w:t>.</w:t>
+      </w:r>
+    </w:p>
+    <w:p>
+      <w:pPr>
+        <w:pStyle w:val="ListParagraph"/>
+        <w:numPr>
+          <w:ilvl w:val="0"/>
+          <w:numId w:val="20"/>
+        </w:numPr>
+        <w:rPr>
+          <w:lang w:val="en-US"/>
+        </w:rPr>
+      </w:pPr>
+      <w:r>
+        <w:rPr>
+          <w:lang w:val="en-US"/>
+        </w:rPr>
+        <w:t>For the Class Name, enter a descriptive name followed by Grp</w:t>
+      </w:r>
+    </w:p>
+    <w:p>
+      <w:pPr>
+        <w:pStyle w:val="ListParagraph"/>
+        <w:numPr>
+          <w:ilvl w:val="1"/>
+          <w:numId w:val="20"/>
+        </w:numPr>
+        <w:rPr>
+          <w:lang w:val="en-US"/>
+        </w:rPr>
+      </w:pPr>
+      <w:r>
+        <w:rPr>
+          <w:lang w:val="en-US"/>
+        </w:rPr>
+        <w:t xml:space="preserve">e.g. </w:t>
+      </w:r>
+      <w:proofErr w:type="spellStart"/>
+      <w:r>
+        <w:rPr>
+          <w:lang w:val="en-US"/>
+        </w:rPr>
+        <w:t>AutoCrossRoughTerrainAndShootGrp</w:t>
+      </w:r>
+      <w:proofErr w:type="spellEnd"/>
+    </w:p>
+    <w:p>
+      <w:pPr>
+        <w:pStyle w:val="ListParagraph"/>
+        <w:numPr>
+          <w:ilvl w:val="0"/>
+          <w:numId w:val="20"/>
+        </w:numPr>
+        <w:rPr>
+          <w:lang w:val="en-US"/>
+        </w:rPr>
+      </w:pPr>
+      <w:r>
+        <w:rPr>
+          <w:lang w:val="en-US"/>
+        </w:rPr>
+        <w:t xml:space="preserve">Click </w:t>
+      </w:r>
+      <w:r>
+        <w:rPr>
+          <w:i/>
+          <w:lang w:val="en-US"/>
+        </w:rPr>
+        <w:t>Finish</w:t>
+      </w:r>
+      <w:r>
+        <w:rPr>
+          <w:i/>
+          <w:lang w:val="en-US"/>
+        </w:rPr>
+        <w:t>.</w:t>
+      </w:r>
+    </w:p>
+    <w:p>
+      <w:pPr>
+        <w:pStyle w:val="Heading2"/>
+        <w:rPr>
+          <w:lang w:val="en-US"/>
+        </w:rPr>
+      </w:pPr>
+      <w:bookmarkStart w:id="14" w:name="_Toc466985035"/>
+      <w:r>
+        <w:rPr>
+          <w:lang w:val="en-US"/>
+        </w:rPr>
+        <w:t>Sequential vs. parallel command execution</w:t>
+      </w:r>
+      <w:bookmarkEnd w:id="14"/>
+    </w:p>
+    <w:p>
+      <w:pPr>
+        <w:rPr>
+          <w:lang w:val="en-US"/>
+        </w:rPr>
+      </w:pPr>
+      <w:r>
+        <w:rPr>
+          <w:lang w:val="en-US"/>
+        </w:rPr>
+        <w:t>Each command in the group can be set to run sequentially or in parallel.  When a command is added sequentially</w:t>
+      </w:r>
+      <w:r>
+        <w:rPr>
+          <w:lang w:val="en-US"/>
+        </w:rPr>
+        <w:t xml:space="preserve"> (</w:t>
+      </w:r>
+      <w:proofErr w:type="spellStart"/>
+      <w:proofErr w:type="gramStart"/>
+      <w:r>
+        <w:rPr>
+          <w:rFonts w:ascii="Courier New" w:hAnsi="Courier New" w:cs="Courier New"/>
+          <w:sz w:val="20"/>
+          <w:lang w:val="en-US"/>
+        </w:rPr>
+        <w:t>AddSequential</w:t>
+      </w:r>
+      <w:proofErr w:type="spellEnd"/>
+      <w:r>
+        <w:rPr>
+          <w:rFonts w:ascii="Courier New" w:hAnsi="Courier New" w:cs="Courier New"/>
+          <w:sz w:val="20"/>
+          <w:lang w:val="en-US"/>
+        </w:rPr>
+        <w:t>(</w:t>
+      </w:r>
+      <w:proofErr w:type="gramEnd"/>
+      <w:r>
+        <w:rPr>
+          <w:rFonts w:ascii="Courier New" w:hAnsi="Courier New" w:cs="Courier New"/>
+          <w:sz w:val="20"/>
+          <w:lang w:val="en-US"/>
+        </w:rPr>
+        <w:t>)</w:t>
+      </w:r>
+      <w:r>
+        <w:rPr>
+          <w:lang w:val="en-US"/>
+        </w:rPr>
+        <w:t>)</w:t>
+      </w:r>
+      <w:r>
+        <w:rPr>
+          <w:lang w:val="en-US"/>
+        </w:rPr>
+        <w:t>, it will execute</w:t>
+      </w:r>
+      <w:r>
+        <w:rPr>
+          <w:lang w:val="en-US"/>
+        </w:rPr>
+        <w:t xml:space="preserve"> </w:t>
+      </w:r>
+      <w:r>
+        <w:rPr>
+          <w:lang w:val="en-US"/>
+        </w:rPr>
+        <w:t>completely</w:t>
+      </w:r>
+      <w:r>
+        <w:rPr>
+          <w:lang w:val="en-US"/>
+        </w:rPr>
+        <w:t xml:space="preserve"> before the next command in the group </w:t>
+      </w:r>
+      <w:r>
+        <w:rPr>
+          <w:lang w:val="en-US"/>
+        </w:rPr>
+        <w:t>starts</w:t>
+      </w:r>
+      <w:r>
+        <w:rPr>
+          <w:lang w:val="en-US"/>
+        </w:rPr>
+        <w:t>.  When a command is added in parallel</w:t>
+      </w:r>
+      <w:r>
+        <w:rPr>
+          <w:lang w:val="en-US"/>
+        </w:rPr>
+        <w:t xml:space="preserve"> (</w:t>
+      </w:r>
+      <w:proofErr w:type="spellStart"/>
+      <w:proofErr w:type="gramStart"/>
+      <w:r>
+        <w:rPr>
+          <w:rFonts w:ascii="Courier New" w:hAnsi="Courier New" w:cs="Courier New"/>
+          <w:sz w:val="20"/>
+          <w:lang w:val="en-US"/>
+        </w:rPr>
+        <w:t>AddParallel</w:t>
+      </w:r>
+      <w:proofErr w:type="spellEnd"/>
+      <w:r>
+        <w:rPr>
+          <w:rFonts w:ascii="Courier New" w:hAnsi="Courier New" w:cs="Courier New"/>
+          <w:sz w:val="20"/>
+          <w:lang w:val="en-US"/>
+        </w:rPr>
+        <w:t>(</w:t>
+      </w:r>
+      <w:proofErr w:type="gramEnd"/>
+      <w:r>
+        <w:rPr>
+          <w:rFonts w:ascii="Courier New" w:hAnsi="Courier New" w:cs="Courier New"/>
+          <w:sz w:val="20"/>
+          <w:lang w:val="en-US"/>
+        </w:rPr>
+        <w:t>)</w:t>
+      </w:r>
+      <w:r>
+        <w:rPr>
+          <w:lang w:val="en-US"/>
+        </w:rPr>
+        <w:t>), it get</w:t>
+      </w:r>
+      <w:r>
+        <w:rPr>
+          <w:lang w:val="en-US"/>
+        </w:rPr>
+        <w:t xml:space="preserve">s started but the next command in the group is also immediately started.  If that next command was also </w:t>
+      </w:r>
+      <w:r>
+        <w:rPr>
+          <w:lang w:val="en-US"/>
+        </w:rPr>
+        <w:t xml:space="preserve">added in </w:t>
+      </w:r>
+      <w:r>
+        <w:rPr>
+          <w:lang w:val="en-US"/>
+        </w:rPr>
+        <w:t xml:space="preserve">parallel, then the third command is also started.  And so on until </w:t>
+      </w:r>
+      <w:r>
+        <w:rPr>
+          <w:lang w:val="en-US"/>
+        </w:rPr>
+        <w:t>the next</w:t>
+      </w:r>
+      <w:r>
+        <w:rPr>
+          <w:lang w:val="en-US"/>
+        </w:rPr>
+        <w:t xml:space="preserve"> sequential command is </w:t>
+      </w:r>
+      <w:r>
+        <w:rPr>
+          <w:lang w:val="en-US"/>
+        </w:rPr>
+        <w:t xml:space="preserve">started </w:t>
       </w:r>
       <w:r>
         <w:rPr>
@@ -9105,28 +9276,415 @@
     </w:p>
     <w:p>
       <w:pPr>
-        <w:rPr>
-          <w:lang w:val="en-US"/>
-        </w:rPr>
-      </w:pPr>
-      <w:r>
-        <w:rPr>
-          <w:lang w:val="en-US"/>
-        </w:rPr>
-        <w:t>You have to be careful when running commands in parallel because if a later command starts executing before it’s done and both need the same subsystem(s), the first command will get interrupted.</w:t>
-      </w:r>
-    </w:p>
-    <w:p>
-      <w:pPr>
-        <w:rPr>
-          <w:lang w:val="en-US"/>
-        </w:rPr>
-      </w:pPr>
-      <w:r>
-        <w:rPr>
-          <w:lang w:val="en-US"/>
-        </w:rPr>
-        <w:t>For example, let’s say we have these commands:</w:t>
+        <w:pStyle w:val="Heading2"/>
+        <w:rPr>
+          <w:lang w:val="en-US"/>
+        </w:rPr>
+      </w:pPr>
+      <w:bookmarkStart w:id="15" w:name="_Toc466985036"/>
+      <w:r>
+        <w:rPr>
+          <w:lang w:val="en-US"/>
+        </w:rPr>
+        <w:t>Adding commands to the group</w:t>
+      </w:r>
+      <w:bookmarkEnd w:id="15"/>
+    </w:p>
+    <w:p>
+      <w:pPr>
+        <w:pStyle w:val="ListParagraph"/>
+        <w:numPr>
+          <w:ilvl w:val="0"/>
+          <w:numId w:val="23"/>
+        </w:numPr>
+        <w:rPr>
+          <w:lang w:val="en-US"/>
+        </w:rPr>
+      </w:pPr>
+      <w:r>
+        <w:rPr>
+          <w:lang w:val="en-US"/>
+        </w:rPr>
+        <w:t xml:space="preserve">Open </w:t>
+      </w:r>
+      <w:proofErr w:type="spellStart"/>
+      <w:r>
+        <w:rPr>
+          <w:lang w:val="en-US"/>
+        </w:rPr>
+        <w:t>src</w:t>
+      </w:r>
+      <w:proofErr w:type="spellEnd"/>
+      <w:r>
+        <w:rPr>
+          <w:lang w:val="en-US"/>
+        </w:rPr>
+        <w:t>/Commands/</w:t>
+      </w:r>
+      <w:r>
+        <w:rPr>
+          <w:i/>
+          <w:lang w:val="en-US"/>
+        </w:rPr>
+        <w:t>Name</w:t>
+      </w:r>
+      <w:r>
+        <w:rPr>
+          <w:lang w:val="en-US"/>
+        </w:rPr>
+        <w:t>Grp.cpp</w:t>
+      </w:r>
+    </w:p>
+    <w:p>
+      <w:pPr>
+        <w:pStyle w:val="ListParagraph"/>
+        <w:numPr>
+          <w:ilvl w:val="0"/>
+          <w:numId w:val="23"/>
+        </w:numPr>
+        <w:rPr>
+          <w:lang w:val="en-US"/>
+        </w:rPr>
+      </w:pPr>
+      <w:r>
+        <w:rPr>
+          <w:lang w:val="en-US"/>
+        </w:rPr>
+        <w:t xml:space="preserve">In the constructor, add one or more </w:t>
+      </w:r>
+      <w:r>
+        <w:rPr>
+          <w:lang w:val="en-US"/>
+        </w:rPr>
+        <w:t>commands</w:t>
+      </w:r>
+    </w:p>
+    <w:p>
+      <w:pPr>
+        <w:pStyle w:val="ListParagraph"/>
+        <w:numPr>
+          <w:ilvl w:val="1"/>
+          <w:numId w:val="23"/>
+        </w:numPr>
+        <w:rPr>
+          <w:rFonts w:ascii="Courier New" w:hAnsi="Courier New" w:cs="Courier New"/>
+          <w:sz w:val="20"/>
+          <w:lang w:val="en-US"/>
+        </w:rPr>
+      </w:pPr>
+      <w:proofErr w:type="spellStart"/>
+      <w:r>
+        <w:rPr>
+          <w:rFonts w:ascii="Courier New" w:hAnsi="Courier New" w:cs="Courier New"/>
+          <w:sz w:val="20"/>
+          <w:lang w:val="en-US"/>
+        </w:rPr>
+        <w:t>AddSequential</w:t>
+      </w:r>
+      <w:proofErr w:type="spellEnd"/>
+      <w:r>
+        <w:rPr>
+          <w:rFonts w:ascii="Courier New" w:hAnsi="Courier New" w:cs="Courier New"/>
+          <w:sz w:val="20"/>
+          <w:lang w:val="en-US"/>
+        </w:rPr>
+        <w:t xml:space="preserve">(new </w:t>
+      </w:r>
+      <w:proofErr w:type="spellStart"/>
+      <w:r>
+        <w:rPr>
+          <w:rFonts w:ascii="Courier New" w:hAnsi="Courier New" w:cs="Courier New"/>
+          <w:i/>
+          <w:sz w:val="20"/>
+          <w:lang w:val="en-US"/>
+        </w:rPr>
+        <w:t>Name</w:t>
+      </w:r>
+      <w:r>
+        <w:rPr>
+          <w:rFonts w:ascii="Courier New" w:hAnsi="Courier New" w:cs="Courier New"/>
+          <w:sz w:val="20"/>
+          <w:lang w:val="en-US"/>
+        </w:rPr>
+        <w:t>Cmd</w:t>
+      </w:r>
+      <w:proofErr w:type="spellEnd"/>
+      <w:r>
+        <w:rPr>
+          <w:rFonts w:ascii="Courier New" w:hAnsi="Courier New" w:cs="Courier New"/>
+          <w:sz w:val="20"/>
+          <w:lang w:val="en-US"/>
+        </w:rPr>
+        <w:t>());</w:t>
+      </w:r>
+    </w:p>
+    <w:p>
+      <w:pPr>
+        <w:pStyle w:val="ListParagraph"/>
+        <w:numPr>
+          <w:ilvl w:val="1"/>
+          <w:numId w:val="23"/>
+        </w:numPr>
+        <w:rPr>
+          <w:lang w:val="en-US"/>
+        </w:rPr>
+      </w:pPr>
+      <w:proofErr w:type="spellStart"/>
+      <w:r>
+        <w:rPr>
+          <w:rFonts w:ascii="Courier New" w:hAnsi="Courier New" w:cs="Courier New"/>
+          <w:sz w:val="20"/>
+          <w:lang w:val="en-US"/>
+        </w:rPr>
+        <w:t>Add</w:t>
+      </w:r>
+      <w:r>
+        <w:rPr>
+          <w:rFonts w:ascii="Courier New" w:hAnsi="Courier New" w:cs="Courier New"/>
+          <w:sz w:val="20"/>
+          <w:lang w:val="en-US"/>
+        </w:rPr>
+        <w:t>Parallell</w:t>
+      </w:r>
+      <w:proofErr w:type="spellEnd"/>
+      <w:r>
+        <w:rPr>
+          <w:rFonts w:ascii="Courier New" w:hAnsi="Courier New" w:cs="Courier New"/>
+          <w:sz w:val="20"/>
+          <w:lang w:val="en-US"/>
+        </w:rPr>
+        <w:t xml:space="preserve">(new </w:t>
+      </w:r>
+      <w:proofErr w:type="spellStart"/>
+      <w:r>
+        <w:rPr>
+          <w:rFonts w:ascii="Courier New" w:hAnsi="Courier New" w:cs="Courier New"/>
+          <w:i/>
+          <w:sz w:val="20"/>
+          <w:lang w:val="en-US"/>
+        </w:rPr>
+        <w:t>Name</w:t>
+      </w:r>
+      <w:r>
+        <w:rPr>
+          <w:rFonts w:ascii="Courier New" w:hAnsi="Courier New" w:cs="Courier New"/>
+          <w:sz w:val="20"/>
+          <w:lang w:val="en-US"/>
+        </w:rPr>
+        <w:t>Cmd</w:t>
+      </w:r>
+      <w:proofErr w:type="spellEnd"/>
+      <w:r>
+        <w:rPr>
+          <w:rFonts w:ascii="Courier New" w:hAnsi="Courier New" w:cs="Courier New"/>
+          <w:sz w:val="20"/>
+          <w:lang w:val="en-US"/>
+        </w:rPr>
+        <w:t>());</w:t>
+      </w:r>
+    </w:p>
+    <w:p>
+      <w:pPr>
+        <w:pStyle w:val="Heading2"/>
+        <w:rPr>
+          <w:lang w:val="en-US"/>
+        </w:rPr>
+      </w:pPr>
+      <w:bookmarkStart w:id="16" w:name="_Toc466985037"/>
+      <w:r>
+        <w:rPr>
+          <w:lang w:val="en-US"/>
+        </w:rPr>
+        <w:t>Detailed Examples</w:t>
+      </w:r>
+      <w:bookmarkEnd w:id="16"/>
+    </w:p>
+    <w:p>
+      <w:pPr>
+        <w:pStyle w:val="Heading3"/>
+        <w:rPr>
+          <w:lang w:val="en-US"/>
+        </w:rPr>
+      </w:pPr>
+      <w:r>
+        <w:rPr>
+          <w:lang w:val="en-US"/>
+        </w:rPr>
+        <w:t>Example 1</w:t>
+      </w:r>
+    </w:p>
+    <w:p>
+      <w:pPr>
+        <w:rPr>
+          <w:lang w:val="en-US"/>
+        </w:rPr>
+      </w:pPr>
+      <w:r>
+        <w:rPr>
+          <w:lang w:val="en-US"/>
+        </w:rPr>
+        <w:t>As a simple example, let’s say the robot moves forward 2000mm and then turns 45 degrees.</w:t>
+      </w:r>
+      <w:r>
+        <w:rPr>
+          <w:lang w:val="en-US"/>
+        </w:rPr>
+        <w:t xml:space="preserve">  These commands need to run sequentially.</w:t>
+      </w:r>
+    </w:p>
+    <w:p>
+      <w:pPr>
+        <w:spacing w:after="0"/>
+        <w:ind w:left="720"/>
+        <w:rPr>
+          <w:rFonts w:ascii="Courier New" w:hAnsi="Courier New" w:cs="Courier New"/>
+          <w:sz w:val="20"/>
+          <w:lang w:val="en-US"/>
+        </w:rPr>
+      </w:pPr>
+      <w:proofErr w:type="spellStart"/>
+      <w:proofErr w:type="gramStart"/>
+      <w:r>
+        <w:rPr>
+          <w:rFonts w:ascii="Courier New" w:hAnsi="Courier New" w:cs="Courier New"/>
+          <w:sz w:val="20"/>
+          <w:lang w:val="en-US"/>
+        </w:rPr>
+        <w:lastRenderedPageBreak/>
+        <w:t>AddSequential</w:t>
+      </w:r>
+      <w:proofErr w:type="spellEnd"/>
+      <w:r>
+        <w:rPr>
+          <w:rFonts w:ascii="Courier New" w:hAnsi="Courier New" w:cs="Courier New"/>
+          <w:sz w:val="20"/>
+          <w:lang w:val="en-US"/>
+        </w:rPr>
+        <w:t>(</w:t>
+      </w:r>
+      <w:proofErr w:type="gramEnd"/>
+      <w:r>
+        <w:rPr>
+          <w:rFonts w:ascii="Courier New" w:hAnsi="Courier New" w:cs="Courier New"/>
+          <w:sz w:val="20"/>
+          <w:lang w:val="en-US"/>
+        </w:rPr>
+        <w:t xml:space="preserve">new </w:t>
+      </w:r>
+      <w:proofErr w:type="spellStart"/>
+      <w:r>
+        <w:rPr>
+          <w:rFonts w:ascii="Courier New" w:hAnsi="Courier New" w:cs="Courier New"/>
+          <w:sz w:val="20"/>
+          <w:lang w:val="en-US"/>
+        </w:rPr>
+        <w:t>MoveForwardCmd</w:t>
+      </w:r>
+      <w:proofErr w:type="spellEnd"/>
+      <w:r>
+        <w:rPr>
+          <w:rFonts w:ascii="Courier New" w:hAnsi="Courier New" w:cs="Courier New"/>
+          <w:sz w:val="20"/>
+          <w:lang w:val="en-US"/>
+        </w:rPr>
+        <w:t>(2000));</w:t>
+      </w:r>
+    </w:p>
+    <w:p>
+      <w:pPr>
+        <w:ind w:firstLine="720"/>
+        <w:rPr>
+          <w:lang w:val="en-US"/>
+        </w:rPr>
+      </w:pPr>
+      <w:proofErr w:type="spellStart"/>
+      <w:proofErr w:type="gramStart"/>
+      <w:r>
+        <w:rPr>
+          <w:rFonts w:ascii="Courier New" w:hAnsi="Courier New" w:cs="Courier New"/>
+          <w:sz w:val="20"/>
+          <w:lang w:val="en-US"/>
+        </w:rPr>
+        <w:t>AddSequential</w:t>
+      </w:r>
+      <w:proofErr w:type="spellEnd"/>
+      <w:r>
+        <w:rPr>
+          <w:rFonts w:ascii="Courier New" w:hAnsi="Courier New" w:cs="Courier New"/>
+          <w:sz w:val="20"/>
+          <w:lang w:val="en-US"/>
+        </w:rPr>
+        <w:t>(</w:t>
+      </w:r>
+      <w:proofErr w:type="gramEnd"/>
+      <w:r>
+        <w:rPr>
+          <w:rFonts w:ascii="Courier New" w:hAnsi="Courier New" w:cs="Courier New"/>
+          <w:sz w:val="20"/>
+          <w:lang w:val="en-US"/>
+        </w:rPr>
+        <w:t xml:space="preserve">new </w:t>
+      </w:r>
+      <w:proofErr w:type="spellStart"/>
+      <w:r>
+        <w:rPr>
+          <w:rFonts w:ascii="Courier New" w:hAnsi="Courier New" w:cs="Courier New"/>
+          <w:sz w:val="20"/>
+          <w:lang w:val="en-US"/>
+        </w:rPr>
+        <w:t>Turn</w:t>
+      </w:r>
+      <w:r>
+        <w:rPr>
+          <w:rFonts w:ascii="Courier New" w:hAnsi="Courier New" w:cs="Courier New"/>
+          <w:sz w:val="20"/>
+          <w:lang w:val="en-US"/>
+        </w:rPr>
+        <w:t>Cmd</w:t>
+      </w:r>
+      <w:proofErr w:type="spellEnd"/>
+      <w:r>
+        <w:rPr>
+          <w:rFonts w:ascii="Courier New" w:hAnsi="Courier New" w:cs="Courier New"/>
+          <w:sz w:val="20"/>
+          <w:lang w:val="en-US"/>
+        </w:rPr>
+        <w:t>(</w:t>
+      </w:r>
+      <w:r>
+        <w:rPr>
+          <w:rFonts w:ascii="Courier New" w:hAnsi="Courier New" w:cs="Courier New"/>
+          <w:sz w:val="20"/>
+          <w:lang w:val="en-US"/>
+        </w:rPr>
+        <w:t>45</w:t>
+      </w:r>
+      <w:r>
+        <w:rPr>
+          <w:rFonts w:ascii="Courier New" w:hAnsi="Courier New" w:cs="Courier New"/>
+          <w:sz w:val="20"/>
+          <w:lang w:val="en-US"/>
+        </w:rPr>
+        <w:t>));</w:t>
+      </w:r>
+    </w:p>
+    <w:p>
+      <w:pPr>
+        <w:rPr>
+          <w:lang w:val="en-US"/>
+        </w:rPr>
+      </w:pPr>
+      <w:r>
+        <w:rPr>
+          <w:lang w:val="en-US"/>
+        </w:rPr>
+        <w:t>Now let’s look at mixing parallel and sequential with t</w:t>
+      </w:r>
+      <w:r>
+        <w:rPr>
+          <w:lang w:val="en-US"/>
+        </w:rPr>
+        <w:t>hese commands:</w:t>
       </w:r>
     </w:p>
     <w:p>
@@ -9140,25 +9698,57 @@
           <w:lang w:val="en-US"/>
         </w:rPr>
       </w:pPr>
-      <w:r>
-        <w:rPr>
-          <w:lang w:val="en-US"/>
-        </w:rPr>
-        <w:t xml:space="preserve">Reset encoders (requires </w:t>
-      </w:r>
-      <w:proofErr w:type="spellStart"/>
-      <w:r>
-        <w:rPr>
-          <w:lang w:val="en-US"/>
-        </w:rPr>
-        <w:t>drivesystem</w:t>
-      </w:r>
-      <w:proofErr w:type="spellEnd"/>
-      <w:r>
-        <w:rPr>
-          <w:lang w:val="en-US"/>
-        </w:rPr>
-        <w:t>, instantaneous)</w:t>
+      <w:proofErr w:type="spellStart"/>
+      <w:r>
+        <w:rPr>
+          <w:lang w:val="en-US"/>
+        </w:rPr>
+        <w:t>Rese</w:t>
+      </w:r>
+      <w:r>
+        <w:rPr>
+          <w:lang w:val="en-US"/>
+        </w:rPr>
+        <w:t>tWheelEncodersCmd</w:t>
+      </w:r>
+      <w:proofErr w:type="spellEnd"/>
+      <w:r>
+        <w:rPr>
+          <w:lang w:val="en-US"/>
+        </w:rPr>
+        <w:t xml:space="preserve"> </w:t>
+      </w:r>
+      <w:r>
+        <w:rPr>
+          <w:lang w:val="en-US"/>
+        </w:rPr>
+        <w:t xml:space="preserve">– </w:t>
+      </w:r>
+      <w:r>
+        <w:rPr>
+          <w:lang w:val="en-US"/>
+        </w:rPr>
+        <w:t xml:space="preserve">requires </w:t>
+      </w:r>
+      <w:proofErr w:type="spellStart"/>
+      <w:r>
+        <w:rPr>
+          <w:lang w:val="en-US"/>
+        </w:rPr>
+        <w:t>drivetrainSub</w:t>
+      </w:r>
+      <w:proofErr w:type="spellEnd"/>
+      <w:r>
+        <w:rPr>
+          <w:lang w:val="en-US"/>
+        </w:rPr>
+        <w:t xml:space="preserve">, </w:t>
+      </w:r>
+      <w:r>
+        <w:rPr>
+          <w:lang w:val="en-US"/>
+        </w:rPr>
+        <w:t>a fraction of a second</w:t>
       </w:r>
     </w:p>
     <w:p>
@@ -9172,25 +9762,75 @@
           <w:lang w:val="en-US"/>
         </w:rPr>
       </w:pPr>
-      <w:r>
-        <w:rPr>
-          <w:lang w:val="en-US"/>
-        </w:rPr>
-        <w:t xml:space="preserve">Open shooter gate (requires </w:t>
-      </w:r>
-      <w:proofErr w:type="spellStart"/>
-      <w:r>
-        <w:rPr>
-          <w:lang w:val="en-US"/>
-        </w:rPr>
-        <w:t>ShooterSub</w:t>
-      </w:r>
-      <w:proofErr w:type="spellEnd"/>
-      <w:r>
-        <w:rPr>
-          <w:lang w:val="en-US"/>
-        </w:rPr>
-        <w:t>, takes 2 seconds)</w:t>
+      <w:proofErr w:type="spellStart"/>
+      <w:r>
+        <w:rPr>
+          <w:lang w:val="en-US"/>
+        </w:rPr>
+        <w:t>Open</w:t>
+      </w:r>
+      <w:r>
+        <w:rPr>
+          <w:lang w:val="en-US"/>
+        </w:rPr>
+        <w:t>S</w:t>
+      </w:r>
+      <w:r>
+        <w:rPr>
+          <w:lang w:val="en-US"/>
+        </w:rPr>
+        <w:t>hooter</w:t>
+      </w:r>
+      <w:r>
+        <w:rPr>
+          <w:lang w:val="en-US"/>
+        </w:rPr>
+        <w:t>G</w:t>
+      </w:r>
+      <w:r>
+        <w:rPr>
+          <w:lang w:val="en-US"/>
+        </w:rPr>
+        <w:t>ate</w:t>
+      </w:r>
+      <w:r>
+        <w:rPr>
+          <w:lang w:val="en-US"/>
+        </w:rPr>
+        <w:t>Cmd</w:t>
+      </w:r>
+      <w:proofErr w:type="spellEnd"/>
+      <w:r>
+        <w:rPr>
+          <w:lang w:val="en-US"/>
+        </w:rPr>
+        <w:t xml:space="preserve"> –</w:t>
+      </w:r>
+      <w:r>
+        <w:rPr>
+          <w:lang w:val="en-US"/>
+        </w:rPr>
+        <w:t xml:space="preserve"> requires </w:t>
+      </w:r>
+      <w:proofErr w:type="spellStart"/>
+      <w:r>
+        <w:rPr>
+          <w:lang w:val="en-US"/>
+        </w:rPr>
+        <w:t>s</w:t>
+      </w:r>
+      <w:r>
+        <w:rPr>
+          <w:lang w:val="en-US"/>
+        </w:rPr>
+        <w:t>hooterSub</w:t>
+      </w:r>
+      <w:proofErr w:type="spellEnd"/>
+      <w:r>
+        <w:rPr>
+          <w:lang w:val="en-US"/>
+        </w:rPr>
+        <w:t>, takes 2 seconds</w:t>
       </w:r>
     </w:p>
     <w:p>
@@ -9204,12 +9844,1095 @@
           <w:lang w:val="en-US"/>
         </w:rPr>
       </w:pPr>
-      <w:r>
-        <w:rPr>
-          <w:lang w:val="en-US"/>
-        </w:rPr>
-        <w:t>Move forward 2000mm</w:t>
-      </w:r>
+      <w:proofErr w:type="spellStart"/>
+      <w:r>
+        <w:rPr>
+          <w:lang w:val="en-US"/>
+        </w:rPr>
+        <w:t>Move</w:t>
+      </w:r>
+      <w:r>
+        <w:rPr>
+          <w:lang w:val="en-US"/>
+        </w:rPr>
+        <w:t>F</w:t>
+      </w:r>
+      <w:r>
+        <w:rPr>
+          <w:lang w:val="en-US"/>
+        </w:rPr>
+        <w:t>orward</w:t>
+      </w:r>
+      <w:r>
+        <w:rPr>
+          <w:lang w:val="en-US"/>
+        </w:rPr>
+        <w:t>Cmd</w:t>
+      </w:r>
+      <w:proofErr w:type="spellEnd"/>
+      <w:r>
+        <w:rPr>
+          <w:lang w:val="en-US"/>
+        </w:rPr>
+        <w:t>(</w:t>
+      </w:r>
+      <w:r>
+        <w:rPr>
+          <w:lang w:val="en-US"/>
+        </w:rPr>
+        <w:t>2000</w:t>
+      </w:r>
+      <w:r>
+        <w:rPr>
+          <w:lang w:val="en-US"/>
+        </w:rPr>
+        <w:t>)</w:t>
+      </w:r>
+      <w:r>
+        <w:rPr>
+          <w:lang w:val="en-US"/>
+        </w:rPr>
+        <w:t xml:space="preserve"> – </w:t>
+      </w:r>
+      <w:r>
+        <w:rPr>
+          <w:lang w:val="en-US"/>
+        </w:rPr>
+        <w:t xml:space="preserve">requires </w:t>
+      </w:r>
+      <w:proofErr w:type="spellStart"/>
+      <w:r>
+        <w:rPr>
+          <w:lang w:val="en-US"/>
+        </w:rPr>
+        <w:t>drives</w:t>
+      </w:r>
+      <w:r>
+        <w:rPr>
+          <w:lang w:val="en-US"/>
+        </w:rPr>
+        <w:t>trainSub</w:t>
+      </w:r>
+      <w:proofErr w:type="spellEnd"/>
+      <w:r>
+        <w:rPr>
+          <w:lang w:val="en-US"/>
+        </w:rPr>
+        <w:t>, takes 4 seconds</w:t>
+      </w:r>
+    </w:p>
+    <w:p>
+      <w:pPr>
+        <w:rPr>
+          <w:lang w:val="en-US"/>
+        </w:rPr>
+      </w:pPr>
+      <w:r>
+        <w:rPr>
+          <w:lang w:val="en-US"/>
+        </w:rPr>
+        <w:t xml:space="preserve">#1 </w:t>
+      </w:r>
+      <w:r>
+        <w:rPr>
+          <w:lang w:val="en-US"/>
+        </w:rPr>
+        <w:t>and #3 can’t run i</w:t>
+      </w:r>
+      <w:r>
+        <w:rPr>
+          <w:lang w:val="en-US"/>
+        </w:rPr>
+        <w:t>n parallel since they both use the drivetrain subsystem.</w:t>
+      </w:r>
+      <w:r>
+        <w:rPr>
+          <w:lang w:val="en-US"/>
+        </w:rPr>
+        <w:t xml:space="preserve">  So th</w:t>
+      </w:r>
+      <w:r>
+        <w:rPr>
+          <w:lang w:val="en-US"/>
+        </w:rPr>
+        <w:t>at leaves you with</w:t>
+      </w:r>
+      <w:r>
+        <w:rPr>
+          <w:lang w:val="en-US"/>
+        </w:rPr>
+        <w:t>:</w:t>
+      </w:r>
+    </w:p>
+    <w:p>
+      <w:pPr>
+        <w:spacing w:after="0"/>
+        <w:ind w:left="720"/>
+        <w:rPr>
+          <w:rFonts w:ascii="Courier New" w:hAnsi="Courier New" w:cs="Courier New"/>
+          <w:sz w:val="20"/>
+          <w:lang w:val="en-US"/>
+        </w:rPr>
+      </w:pPr>
+      <w:proofErr w:type="spellStart"/>
+      <w:proofErr w:type="gramStart"/>
+      <w:r>
+        <w:rPr>
+          <w:rFonts w:ascii="Courier New" w:hAnsi="Courier New" w:cs="Courier New"/>
+          <w:sz w:val="20"/>
+          <w:lang w:val="en-US"/>
+        </w:rPr>
+        <w:t>AddParallel</w:t>
+      </w:r>
+      <w:proofErr w:type="spellEnd"/>
+      <w:r>
+        <w:rPr>
+          <w:rFonts w:ascii="Courier New" w:hAnsi="Courier New" w:cs="Courier New"/>
+          <w:sz w:val="20"/>
+          <w:lang w:val="en-US"/>
+        </w:rPr>
+        <w:t>(</w:t>
+      </w:r>
+      <w:proofErr w:type="gramEnd"/>
+      <w:r>
+        <w:rPr>
+          <w:rFonts w:ascii="Courier New" w:hAnsi="Courier New" w:cs="Courier New"/>
+          <w:sz w:val="20"/>
+          <w:lang w:val="en-US"/>
+        </w:rPr>
+        <w:t xml:space="preserve">new </w:t>
+      </w:r>
+      <w:proofErr w:type="spellStart"/>
+      <w:r>
+        <w:rPr>
+          <w:rFonts w:ascii="Courier New" w:hAnsi="Courier New" w:cs="Courier New"/>
+          <w:sz w:val="20"/>
+          <w:lang w:val="en-US"/>
+        </w:rPr>
+        <w:t>OpenShooterGateCmd</w:t>
+      </w:r>
+      <w:proofErr w:type="spellEnd"/>
+      <w:r>
+        <w:rPr>
+          <w:rFonts w:ascii="Courier New" w:hAnsi="Courier New" w:cs="Courier New"/>
+          <w:sz w:val="20"/>
+          <w:lang w:val="en-US"/>
+        </w:rPr>
+        <w:t>()</w:t>
+      </w:r>
+      <w:r>
+        <w:rPr>
+          <w:rFonts w:ascii="Courier New" w:hAnsi="Courier New" w:cs="Courier New"/>
+          <w:sz w:val="20"/>
+          <w:lang w:val="en-US"/>
+        </w:rPr>
+        <w:t>);</w:t>
+      </w:r>
+    </w:p>
+    <w:p>
+      <w:pPr>
+        <w:spacing w:after="0"/>
+        <w:ind w:left="720"/>
+        <w:rPr>
+          <w:rFonts w:ascii="Courier New" w:hAnsi="Courier New" w:cs="Courier New"/>
+          <w:sz w:val="20"/>
+          <w:lang w:val="en-US"/>
+        </w:rPr>
+      </w:pPr>
+      <w:proofErr w:type="spellStart"/>
+      <w:proofErr w:type="gramStart"/>
+      <w:r>
+        <w:rPr>
+          <w:rFonts w:ascii="Courier New" w:hAnsi="Courier New" w:cs="Courier New"/>
+          <w:sz w:val="20"/>
+          <w:lang w:val="en-US"/>
+        </w:rPr>
+        <w:t>AddSequential</w:t>
+      </w:r>
+      <w:proofErr w:type="spellEnd"/>
+      <w:r>
+        <w:rPr>
+          <w:rFonts w:ascii="Courier New" w:hAnsi="Courier New" w:cs="Courier New"/>
+          <w:sz w:val="20"/>
+          <w:lang w:val="en-US"/>
+        </w:rPr>
+        <w:t>(</w:t>
+      </w:r>
+      <w:proofErr w:type="gramEnd"/>
+      <w:r>
+        <w:rPr>
+          <w:rFonts w:ascii="Courier New" w:hAnsi="Courier New" w:cs="Courier New"/>
+          <w:sz w:val="20"/>
+          <w:lang w:val="en-US"/>
+        </w:rPr>
+        <w:t xml:space="preserve">new </w:t>
+      </w:r>
+      <w:proofErr w:type="spellStart"/>
+      <w:r>
+        <w:rPr>
+          <w:rFonts w:ascii="Courier New" w:hAnsi="Courier New" w:cs="Courier New"/>
+          <w:sz w:val="20"/>
+          <w:lang w:val="en-US"/>
+        </w:rPr>
+        <w:t>ResetWheelEncodersCmd</w:t>
+      </w:r>
+      <w:proofErr w:type="spellEnd"/>
+      <w:r>
+        <w:rPr>
+          <w:rFonts w:ascii="Courier New" w:hAnsi="Courier New" w:cs="Courier New"/>
+          <w:sz w:val="20"/>
+          <w:lang w:val="en-US"/>
+        </w:rPr>
+        <w:t>()</w:t>
+      </w:r>
+      <w:r>
+        <w:rPr>
+          <w:rFonts w:ascii="Courier New" w:hAnsi="Courier New" w:cs="Courier New"/>
+          <w:sz w:val="20"/>
+          <w:lang w:val="en-US"/>
+        </w:rPr>
+        <w:t>);</w:t>
+      </w:r>
+    </w:p>
+    <w:p>
+      <w:pPr>
+        <w:spacing w:after="240"/>
+        <w:ind w:left="720"/>
+        <w:rPr>
+          <w:rFonts w:ascii="Courier New" w:hAnsi="Courier New" w:cs="Courier New"/>
+          <w:sz w:val="20"/>
+          <w:lang w:val="en-US"/>
+        </w:rPr>
+      </w:pPr>
+      <w:proofErr w:type="spellStart"/>
+      <w:proofErr w:type="gramStart"/>
+      <w:r>
+        <w:rPr>
+          <w:rFonts w:ascii="Courier New" w:hAnsi="Courier New" w:cs="Courier New"/>
+          <w:sz w:val="20"/>
+          <w:lang w:val="en-US"/>
+        </w:rPr>
+        <w:t>AddSequential</w:t>
+      </w:r>
+      <w:proofErr w:type="spellEnd"/>
+      <w:r>
+        <w:rPr>
+          <w:rFonts w:ascii="Courier New" w:hAnsi="Courier New" w:cs="Courier New"/>
+          <w:sz w:val="20"/>
+          <w:lang w:val="en-US"/>
+        </w:rPr>
+        <w:t>(</w:t>
+      </w:r>
+      <w:proofErr w:type="gramEnd"/>
+      <w:r>
+        <w:rPr>
+          <w:rFonts w:ascii="Courier New" w:hAnsi="Courier New" w:cs="Courier New"/>
+          <w:sz w:val="20"/>
+          <w:lang w:val="en-US"/>
+        </w:rPr>
+        <w:t xml:space="preserve">new </w:t>
+      </w:r>
+      <w:proofErr w:type="spellStart"/>
+      <w:r>
+        <w:rPr>
+          <w:rFonts w:ascii="Courier New" w:hAnsi="Courier New" w:cs="Courier New"/>
+          <w:sz w:val="20"/>
+          <w:lang w:val="en-US"/>
+        </w:rPr>
+        <w:t>MoveForwardCmd</w:t>
+      </w:r>
+      <w:proofErr w:type="spellEnd"/>
+      <w:r>
+        <w:rPr>
+          <w:rFonts w:ascii="Courier New" w:hAnsi="Courier New" w:cs="Courier New"/>
+          <w:sz w:val="20"/>
+          <w:lang w:val="en-US"/>
+        </w:rPr>
+        <w:t>(2000));</w:t>
+      </w:r>
+    </w:p>
+    <w:p>
+      <w:pPr>
+        <w:rPr>
+          <w:lang w:val="en-US"/>
+        </w:rPr>
+      </w:pPr>
+      <w:r>
+        <w:rPr>
+          <w:lang w:val="en-US"/>
+        </w:rPr>
+        <w:t>The graph below shows what times each command is active.</w:t>
+      </w:r>
+    </w:p>
+    <w:p>
+      <w:pPr>
+        <w:jc w:val="center"/>
+        <w:rPr>
+          <w:lang w:val="en-US"/>
+        </w:rPr>
+      </w:pPr>
+      <w:r>
+        <w:rPr>
+          <w:noProof/>
+          <w:lang w:val="en-US"/>
+        </w:rPr>
+        <w:drawing>
+          <wp:inline distT="0" distB="0" distL="0" distR="0" wp14:anchorId="49916FEE" wp14:editId="6B7FD26D">
+            <wp:extent cx="4572000" cy="1081088"/>
+            <wp:effectExtent l="0" t="0" r="19050" b="24130"/>
+            <wp:docPr id="3" name="Chart 3"/>
+            <wp:cNvGraphicFramePr/>
+            <a:graphic xmlns:a="http://schemas.openxmlformats.org/drawingml/2006/main">
+              <a:graphicData uri="http://schemas.openxmlformats.org/drawingml/2006/chart">
+                <c:chart xmlns:c="http://schemas.openxmlformats.org/drawingml/2006/chart" xmlns:r="http://schemas.openxmlformats.org/officeDocument/2006/relationships" r:id="rId9"/>
+              </a:graphicData>
+            </a:graphic>
+          </wp:inline>
+        </w:drawing>
+      </w:r>
+      <w:r>
+        <w:rPr>
+          <w:lang w:val="en-US"/>
+        </w:rPr>
+        <w:br/>
+      </w:r>
+    </w:p>
+    <w:p>
+      <w:pPr>
+        <w:pStyle w:val="Heading3"/>
+        <w:rPr>
+          <w:lang w:val="en-US"/>
+        </w:rPr>
+      </w:pPr>
+      <w:r>
+        <w:rPr>
+          <w:lang w:val="en-US"/>
+        </w:rPr>
+        <w:t>Example 2</w:t>
+      </w:r>
+    </w:p>
+    <w:p>
+      <w:pPr>
+        <w:rPr>
+          <w:lang w:val="en-US"/>
+        </w:rPr>
+      </w:pPr>
+      <w:r>
+        <w:rPr>
+          <w:lang w:val="en-US"/>
+        </w:rPr>
+        <w:t>You have to be careful when running commands in parallel because if a later command starts executing before it’s done and both need the same subsystem(s), the first command will get interrupted.</w:t>
+      </w:r>
+      <w:r>
+        <w:rPr>
+          <w:lang w:val="en-US"/>
+        </w:rPr>
+        <w:t xml:space="preserve">  For example, </w:t>
+      </w:r>
+      <w:r>
+        <w:rPr>
+          <w:lang w:val="en-US"/>
+        </w:rPr>
+        <w:t xml:space="preserve">if we use </w:t>
+      </w:r>
+      <w:r>
+        <w:rPr>
+          <w:lang w:val="en-US"/>
+        </w:rPr>
+        <w:t>these commands:</w:t>
+      </w:r>
+    </w:p>
+    <w:p>
+      <w:pPr>
+        <w:pStyle w:val="ListParagraph"/>
+        <w:numPr>
+          <w:ilvl w:val="0"/>
+          <w:numId w:val="21"/>
+        </w:numPr>
+        <w:rPr>
+          <w:lang w:val="en-US"/>
+        </w:rPr>
+      </w:pPr>
+      <w:proofErr w:type="spellStart"/>
+      <w:r>
+        <w:rPr>
+          <w:lang w:val="en-US"/>
+        </w:rPr>
+        <w:t>MoveForwardCmd</w:t>
+      </w:r>
+      <w:proofErr w:type="spellEnd"/>
+      <w:r>
+        <w:rPr>
+          <w:lang w:val="en-US"/>
+        </w:rPr>
+        <w:t xml:space="preserve">(2000) – requires </w:t>
+      </w:r>
+      <w:proofErr w:type="spellStart"/>
+      <w:r>
+        <w:rPr>
+          <w:lang w:val="en-US"/>
+        </w:rPr>
+        <w:t>drivestrainSub</w:t>
+      </w:r>
+      <w:proofErr w:type="spellEnd"/>
+      <w:r>
+        <w:rPr>
+          <w:lang w:val="en-US"/>
+        </w:rPr>
+        <w:t>, takes 4 seconds</w:t>
+      </w:r>
+    </w:p>
+    <w:p>
+      <w:pPr>
+        <w:pStyle w:val="ListParagraph"/>
+        <w:numPr>
+          <w:ilvl w:val="0"/>
+          <w:numId w:val="21"/>
+        </w:numPr>
+        <w:rPr>
+          <w:lang w:val="en-US"/>
+        </w:rPr>
+      </w:pPr>
+      <w:proofErr w:type="spellStart"/>
+      <w:r>
+        <w:rPr>
+          <w:lang w:val="en-US"/>
+        </w:rPr>
+        <w:t>OpenShooterGateCmd</w:t>
+      </w:r>
+      <w:proofErr w:type="spellEnd"/>
+      <w:r>
+        <w:rPr>
+          <w:lang w:val="en-US"/>
+        </w:rPr>
+        <w:t xml:space="preserve"> – requires </w:t>
+      </w:r>
+      <w:proofErr w:type="spellStart"/>
+      <w:r>
+        <w:rPr>
+          <w:lang w:val="en-US"/>
+        </w:rPr>
+        <w:t>shooterSub</w:t>
+      </w:r>
+      <w:proofErr w:type="spellEnd"/>
+      <w:r>
+        <w:rPr>
+          <w:lang w:val="en-US"/>
+        </w:rPr>
+        <w:t>, takes 2 seconds</w:t>
+      </w:r>
+    </w:p>
+    <w:p>
+      <w:pPr>
+        <w:pStyle w:val="ListParagraph"/>
+        <w:numPr>
+          <w:ilvl w:val="0"/>
+          <w:numId w:val="21"/>
+        </w:numPr>
+        <w:rPr>
+          <w:lang w:val="en-US"/>
+        </w:rPr>
+      </w:pPr>
+      <w:proofErr w:type="spellStart"/>
+      <w:r>
+        <w:rPr>
+          <w:lang w:val="en-US"/>
+        </w:rPr>
+        <w:t>TurnCmd</w:t>
+      </w:r>
+      <w:proofErr w:type="spellEnd"/>
+      <w:r>
+        <w:rPr>
+          <w:lang w:val="en-US"/>
+        </w:rPr>
+        <w:t xml:space="preserve">(45) – requires </w:t>
+      </w:r>
+      <w:proofErr w:type="spellStart"/>
+      <w:r>
+        <w:rPr>
+          <w:lang w:val="en-US"/>
+        </w:rPr>
+        <w:t>drivetrainSub</w:t>
+      </w:r>
+      <w:proofErr w:type="spellEnd"/>
+      <w:r>
+        <w:rPr>
+          <w:lang w:val="en-US"/>
+        </w:rPr>
+        <w:t>, takes 1 second</w:t>
+      </w:r>
+    </w:p>
+    <w:p>
+      <w:pPr>
+        <w:rPr>
+          <w:lang w:val="en-US"/>
+        </w:rPr>
+      </w:pPr>
+      <w:proofErr w:type="gramStart"/>
+      <w:r>
+        <w:rPr>
+          <w:lang w:val="en-US"/>
+        </w:rPr>
+        <w:t>a</w:t>
+      </w:r>
+      <w:r>
+        <w:rPr>
+          <w:lang w:val="en-US"/>
+        </w:rPr>
+        <w:t>dd</w:t>
+      </w:r>
+      <w:r>
+        <w:rPr>
+          <w:lang w:val="en-US"/>
+        </w:rPr>
+        <w:t>ed</w:t>
+      </w:r>
+      <w:proofErr w:type="gramEnd"/>
+      <w:r>
+        <w:rPr>
+          <w:lang w:val="en-US"/>
+        </w:rPr>
+        <w:t xml:space="preserve"> this way:</w:t>
+      </w:r>
+    </w:p>
+    <w:p>
+      <w:pPr>
+        <w:spacing w:after="0"/>
+        <w:ind w:left="720"/>
+        <w:rPr>
+          <w:rFonts w:ascii="Courier New" w:hAnsi="Courier New" w:cs="Courier New"/>
+          <w:sz w:val="20"/>
+          <w:lang w:val="en-US"/>
+        </w:rPr>
+      </w:pPr>
+      <w:proofErr w:type="spellStart"/>
+      <w:proofErr w:type="gramStart"/>
+      <w:r>
+        <w:rPr>
+          <w:rFonts w:ascii="Courier New" w:hAnsi="Courier New" w:cs="Courier New"/>
+          <w:sz w:val="20"/>
+          <w:lang w:val="en-US"/>
+        </w:rPr>
+        <w:t>AddParallel</w:t>
+      </w:r>
+      <w:proofErr w:type="spellEnd"/>
+      <w:r>
+        <w:rPr>
+          <w:rFonts w:ascii="Courier New" w:hAnsi="Courier New" w:cs="Courier New"/>
+          <w:sz w:val="20"/>
+          <w:lang w:val="en-US"/>
+        </w:rPr>
+        <w:t>(</w:t>
+      </w:r>
+      <w:proofErr w:type="gramEnd"/>
+      <w:r>
+        <w:rPr>
+          <w:rFonts w:ascii="Courier New" w:hAnsi="Courier New" w:cs="Courier New"/>
+          <w:sz w:val="20"/>
+          <w:lang w:val="en-US"/>
+        </w:rPr>
+        <w:t xml:space="preserve">new </w:t>
+      </w:r>
+      <w:proofErr w:type="spellStart"/>
+      <w:r>
+        <w:rPr>
+          <w:rFonts w:ascii="Courier New" w:hAnsi="Courier New" w:cs="Courier New"/>
+          <w:sz w:val="20"/>
+          <w:lang w:val="en-US"/>
+        </w:rPr>
+        <w:t>MoveForwardCmd</w:t>
+      </w:r>
+      <w:proofErr w:type="spellEnd"/>
+      <w:r>
+        <w:rPr>
+          <w:rFonts w:ascii="Courier New" w:hAnsi="Courier New" w:cs="Courier New"/>
+          <w:sz w:val="20"/>
+          <w:lang w:val="en-US"/>
+        </w:rPr>
+        <w:t>(2000));</w:t>
+      </w:r>
+    </w:p>
+    <w:p>
+      <w:pPr>
+        <w:spacing w:after="0"/>
+        <w:ind w:left="720"/>
+        <w:rPr>
+          <w:rFonts w:ascii="Courier New" w:hAnsi="Courier New" w:cs="Courier New"/>
+          <w:sz w:val="20"/>
+          <w:lang w:val="en-US"/>
+        </w:rPr>
+      </w:pPr>
+      <w:proofErr w:type="spellStart"/>
+      <w:proofErr w:type="gramStart"/>
+      <w:r>
+        <w:rPr>
+          <w:rFonts w:ascii="Courier New" w:hAnsi="Courier New" w:cs="Courier New"/>
+          <w:sz w:val="20"/>
+          <w:lang w:val="en-US"/>
+        </w:rPr>
+        <w:t>AddSequential</w:t>
+      </w:r>
+      <w:proofErr w:type="spellEnd"/>
+      <w:r>
+        <w:rPr>
+          <w:rFonts w:ascii="Courier New" w:hAnsi="Courier New" w:cs="Courier New"/>
+          <w:sz w:val="20"/>
+          <w:lang w:val="en-US"/>
+        </w:rPr>
+        <w:t>(</w:t>
+      </w:r>
+      <w:proofErr w:type="gramEnd"/>
+      <w:r>
+        <w:rPr>
+          <w:rFonts w:ascii="Courier New" w:hAnsi="Courier New" w:cs="Courier New"/>
+          <w:sz w:val="20"/>
+          <w:lang w:val="en-US"/>
+        </w:rPr>
+        <w:t xml:space="preserve">new </w:t>
+      </w:r>
+      <w:proofErr w:type="spellStart"/>
+      <w:r>
+        <w:rPr>
+          <w:rFonts w:ascii="Courier New" w:hAnsi="Courier New" w:cs="Courier New"/>
+          <w:sz w:val="20"/>
+          <w:lang w:val="en-US"/>
+        </w:rPr>
+        <w:t>OpenShooterGateCmd</w:t>
+      </w:r>
+      <w:proofErr w:type="spellEnd"/>
+      <w:r>
+        <w:rPr>
+          <w:rFonts w:ascii="Courier New" w:hAnsi="Courier New" w:cs="Courier New"/>
+          <w:sz w:val="20"/>
+          <w:lang w:val="en-US"/>
+        </w:rPr>
+        <w:t>()</w:t>
+      </w:r>
+      <w:r>
+        <w:rPr>
+          <w:rFonts w:ascii="Courier New" w:hAnsi="Courier New" w:cs="Courier New"/>
+          <w:sz w:val="20"/>
+          <w:lang w:val="en-US"/>
+        </w:rPr>
+        <w:t>);</w:t>
+      </w:r>
+    </w:p>
+    <w:p>
+      <w:pPr>
+        <w:spacing w:after="240"/>
+        <w:ind w:left="720"/>
+        <w:rPr>
+          <w:rFonts w:ascii="Courier New" w:hAnsi="Courier New" w:cs="Courier New"/>
+          <w:sz w:val="20"/>
+          <w:lang w:val="en-US"/>
+        </w:rPr>
+      </w:pPr>
+      <w:proofErr w:type="spellStart"/>
+      <w:proofErr w:type="gramStart"/>
+      <w:r>
+        <w:rPr>
+          <w:rFonts w:ascii="Courier New" w:hAnsi="Courier New" w:cs="Courier New"/>
+          <w:sz w:val="20"/>
+          <w:lang w:val="en-US"/>
+        </w:rPr>
+        <w:t>AddSequential</w:t>
+      </w:r>
+      <w:proofErr w:type="spellEnd"/>
+      <w:r>
+        <w:rPr>
+          <w:rFonts w:ascii="Courier New" w:hAnsi="Courier New" w:cs="Courier New"/>
+          <w:sz w:val="20"/>
+          <w:lang w:val="en-US"/>
+        </w:rPr>
+        <w:t>(</w:t>
+      </w:r>
+      <w:proofErr w:type="gramEnd"/>
+      <w:r>
+        <w:rPr>
+          <w:rFonts w:ascii="Courier New" w:hAnsi="Courier New" w:cs="Courier New"/>
+          <w:sz w:val="20"/>
+          <w:lang w:val="en-US"/>
+        </w:rPr>
+        <w:t xml:space="preserve">new </w:t>
+      </w:r>
+      <w:proofErr w:type="spellStart"/>
+      <w:r>
+        <w:rPr>
+          <w:rFonts w:ascii="Courier New" w:hAnsi="Courier New" w:cs="Courier New"/>
+          <w:sz w:val="20"/>
+          <w:lang w:val="en-US"/>
+        </w:rPr>
+        <w:t>TurnCmd</w:t>
+      </w:r>
+      <w:proofErr w:type="spellEnd"/>
+      <w:r>
+        <w:rPr>
+          <w:rFonts w:ascii="Courier New" w:hAnsi="Courier New" w:cs="Courier New"/>
+          <w:sz w:val="20"/>
+          <w:lang w:val="en-US"/>
+        </w:rPr>
+        <w:t>(</w:t>
+      </w:r>
+      <w:r>
+        <w:rPr>
+          <w:rFonts w:ascii="Courier New" w:hAnsi="Courier New" w:cs="Courier New"/>
+          <w:sz w:val="20"/>
+          <w:lang w:val="en-US"/>
+        </w:rPr>
+        <w:t>45</w:t>
+      </w:r>
+      <w:r>
+        <w:rPr>
+          <w:rFonts w:ascii="Courier New" w:hAnsi="Courier New" w:cs="Courier New"/>
+          <w:sz w:val="20"/>
+          <w:lang w:val="en-US"/>
+        </w:rPr>
+        <w:t>));</w:t>
+      </w:r>
+    </w:p>
+    <w:p>
+      <w:pPr>
+        <w:rPr>
+          <w:lang w:val="en-US"/>
+        </w:rPr>
+      </w:pPr>
+      <w:r>
+        <w:rPr>
+          <w:lang w:val="en-US"/>
+        </w:rPr>
+        <w:t>The code will not work as expected.  W</w:t>
+      </w:r>
+      <w:r>
+        <w:rPr>
+          <w:lang w:val="en-US"/>
+        </w:rPr>
+        <w:t xml:space="preserve">hat actually happens is that the turn command interrupts the move command as shown in the graph below.  </w:t>
+      </w:r>
+    </w:p>
+    <w:p>
+      <w:pPr>
+        <w:jc w:val="center"/>
+        <w:rPr>
+          <w:lang w:val="en-US"/>
+        </w:rPr>
+      </w:pPr>
+      <w:r>
+        <w:rPr>
+          <w:noProof/>
+          <w:lang w:val="en-US"/>
+        </w:rPr>
+        <w:lastRenderedPageBreak/>
+        <w:drawing>
+          <wp:inline distT="0" distB="0" distL="0" distR="0" wp14:anchorId="21B89F0E" wp14:editId="42BA8E83">
+            <wp:extent cx="4572000" cy="1185862"/>
+            <wp:effectExtent l="0" t="0" r="19050" b="14605"/>
+            <wp:docPr id="5" name="Chart 5"/>
+            <wp:cNvGraphicFramePr/>
+            <a:graphic xmlns:a="http://schemas.openxmlformats.org/drawingml/2006/main">
+              <a:graphicData uri="http://schemas.openxmlformats.org/drawingml/2006/chart">
+                <c:chart xmlns:c="http://schemas.openxmlformats.org/drawingml/2006/chart" xmlns:r="http://schemas.openxmlformats.org/officeDocument/2006/relationships" r:id="rId10"/>
+              </a:graphicData>
+            </a:graphic>
+          </wp:inline>
+        </w:drawing>
+      </w:r>
+    </w:p>
+    <w:p>
+      <w:pPr>
+        <w:rPr>
+          <w:lang w:val="en-US"/>
+        </w:rPr>
+      </w:pPr>
+      <w:r>
+        <w:rPr>
+          <w:lang w:val="en-US"/>
+        </w:rPr>
+        <w:t>The result is that the robot will not have moved far enough before it turns.</w:t>
+      </w:r>
+    </w:p>
+    <w:p>
+      <w:pPr>
+        <w:rPr>
+          <w:lang w:val="en-US"/>
+        </w:rPr>
+      </w:pPr>
+      <w:r>
+        <w:rPr>
+          <w:lang w:val="en-US"/>
+        </w:rPr>
+        <w:t>In this case, the correct order would be:</w:t>
+      </w:r>
+    </w:p>
+    <w:p>
+      <w:pPr>
+        <w:spacing w:after="0"/>
+        <w:ind w:left="720"/>
+        <w:rPr>
+          <w:rFonts w:ascii="Courier New" w:hAnsi="Courier New" w:cs="Courier New"/>
+          <w:sz w:val="20"/>
+          <w:lang w:val="en-US"/>
+        </w:rPr>
+      </w:pPr>
+      <w:proofErr w:type="spellStart"/>
+      <w:proofErr w:type="gramStart"/>
+      <w:r>
+        <w:rPr>
+          <w:rFonts w:ascii="Courier New" w:hAnsi="Courier New" w:cs="Courier New"/>
+          <w:sz w:val="20"/>
+          <w:lang w:val="en-US"/>
+        </w:rPr>
+        <w:t>AddParallel</w:t>
+      </w:r>
+      <w:proofErr w:type="spellEnd"/>
+      <w:r>
+        <w:rPr>
+          <w:rFonts w:ascii="Courier New" w:hAnsi="Courier New" w:cs="Courier New"/>
+          <w:sz w:val="20"/>
+          <w:lang w:val="en-US"/>
+        </w:rPr>
+        <w:t>(</w:t>
+      </w:r>
+      <w:proofErr w:type="gramEnd"/>
+      <w:r>
+        <w:rPr>
+          <w:rFonts w:ascii="Courier New" w:hAnsi="Courier New" w:cs="Courier New"/>
+          <w:sz w:val="20"/>
+          <w:lang w:val="en-US"/>
+        </w:rPr>
+        <w:t xml:space="preserve">new </w:t>
+      </w:r>
+      <w:proofErr w:type="spellStart"/>
+      <w:r>
+        <w:rPr>
+          <w:rFonts w:ascii="Courier New" w:hAnsi="Courier New" w:cs="Courier New"/>
+          <w:sz w:val="20"/>
+          <w:lang w:val="en-US"/>
+        </w:rPr>
+        <w:t>OpenShooterGateCmd</w:t>
+      </w:r>
+      <w:proofErr w:type="spellEnd"/>
+      <w:r>
+        <w:rPr>
+          <w:rFonts w:ascii="Courier New" w:hAnsi="Courier New" w:cs="Courier New"/>
+          <w:sz w:val="20"/>
+          <w:lang w:val="en-US"/>
+        </w:rPr>
+        <w:t>()</w:t>
+      </w:r>
+      <w:r>
+        <w:rPr>
+          <w:rFonts w:ascii="Courier New" w:hAnsi="Courier New" w:cs="Courier New"/>
+          <w:sz w:val="20"/>
+          <w:lang w:val="en-US"/>
+        </w:rPr>
+        <w:t>);</w:t>
+      </w:r>
+    </w:p>
+    <w:p>
+      <w:pPr>
+        <w:spacing w:after="0"/>
+        <w:ind w:left="720"/>
+        <w:rPr>
+          <w:rFonts w:ascii="Courier New" w:hAnsi="Courier New" w:cs="Courier New"/>
+          <w:sz w:val="20"/>
+          <w:lang w:val="en-US"/>
+        </w:rPr>
+      </w:pPr>
+      <w:proofErr w:type="spellStart"/>
+      <w:proofErr w:type="gramStart"/>
+      <w:r>
+        <w:rPr>
+          <w:rFonts w:ascii="Courier New" w:hAnsi="Courier New" w:cs="Courier New"/>
+          <w:sz w:val="20"/>
+          <w:lang w:val="en-US"/>
+        </w:rPr>
+        <w:t>AddSequential</w:t>
+      </w:r>
+      <w:proofErr w:type="spellEnd"/>
+      <w:r>
+        <w:rPr>
+          <w:rFonts w:ascii="Courier New" w:hAnsi="Courier New" w:cs="Courier New"/>
+          <w:sz w:val="20"/>
+          <w:lang w:val="en-US"/>
+        </w:rPr>
+        <w:t>(</w:t>
+      </w:r>
+      <w:proofErr w:type="gramEnd"/>
+      <w:r>
+        <w:rPr>
+          <w:rFonts w:ascii="Courier New" w:hAnsi="Courier New" w:cs="Courier New"/>
+          <w:sz w:val="20"/>
+          <w:lang w:val="en-US"/>
+        </w:rPr>
+        <w:t>new</w:t>
+      </w:r>
+      <w:r>
+        <w:rPr>
+          <w:rFonts w:ascii="Courier New" w:hAnsi="Courier New" w:cs="Courier New"/>
+          <w:sz w:val="20"/>
+          <w:lang w:val="en-US"/>
+        </w:rPr>
+        <w:t xml:space="preserve"> </w:t>
+      </w:r>
+      <w:proofErr w:type="spellStart"/>
+      <w:r>
+        <w:rPr>
+          <w:rFonts w:ascii="Courier New" w:hAnsi="Courier New" w:cs="Courier New"/>
+          <w:sz w:val="20"/>
+          <w:lang w:val="en-US"/>
+        </w:rPr>
+        <w:t>MoveForwardCmd</w:t>
+      </w:r>
+      <w:proofErr w:type="spellEnd"/>
+      <w:r>
+        <w:rPr>
+          <w:rFonts w:ascii="Courier New" w:hAnsi="Courier New" w:cs="Courier New"/>
+          <w:sz w:val="20"/>
+          <w:lang w:val="en-US"/>
+        </w:rPr>
+        <w:t>(2000));</w:t>
+      </w:r>
+    </w:p>
+    <w:p>
+      <w:pPr>
+        <w:spacing w:after="240"/>
+        <w:ind w:left="720"/>
+        <w:rPr>
+          <w:rFonts w:ascii="Courier New" w:hAnsi="Courier New" w:cs="Courier New"/>
+          <w:sz w:val="20"/>
+          <w:lang w:val="en-US"/>
+        </w:rPr>
+      </w:pPr>
+      <w:proofErr w:type="spellStart"/>
+      <w:proofErr w:type="gramStart"/>
+      <w:r>
+        <w:rPr>
+          <w:rFonts w:ascii="Courier New" w:hAnsi="Courier New" w:cs="Courier New"/>
+          <w:sz w:val="20"/>
+          <w:lang w:val="en-US"/>
+        </w:rPr>
+        <w:t>AddSequential</w:t>
+      </w:r>
+      <w:proofErr w:type="spellEnd"/>
+      <w:r>
+        <w:rPr>
+          <w:rFonts w:ascii="Courier New" w:hAnsi="Courier New" w:cs="Courier New"/>
+          <w:sz w:val="20"/>
+          <w:lang w:val="en-US"/>
+        </w:rPr>
+        <w:t>(</w:t>
+      </w:r>
+      <w:proofErr w:type="gramEnd"/>
+      <w:r>
+        <w:rPr>
+          <w:rFonts w:ascii="Courier New" w:hAnsi="Courier New" w:cs="Courier New"/>
+          <w:sz w:val="20"/>
+          <w:lang w:val="en-US"/>
+        </w:rPr>
+        <w:t xml:space="preserve">new </w:t>
+      </w:r>
+      <w:proofErr w:type="spellStart"/>
+      <w:r>
+        <w:rPr>
+          <w:rFonts w:ascii="Courier New" w:hAnsi="Courier New" w:cs="Courier New"/>
+          <w:sz w:val="20"/>
+          <w:lang w:val="en-US"/>
+        </w:rPr>
+        <w:t>TurnCmd</w:t>
+      </w:r>
+      <w:proofErr w:type="spellEnd"/>
+      <w:r>
+        <w:rPr>
+          <w:rFonts w:ascii="Courier New" w:hAnsi="Courier New" w:cs="Courier New"/>
+          <w:sz w:val="20"/>
+          <w:lang w:val="en-US"/>
+        </w:rPr>
+        <w:t>(</w:t>
+      </w:r>
+      <w:r>
+        <w:rPr>
+          <w:rFonts w:ascii="Courier New" w:hAnsi="Courier New" w:cs="Courier New"/>
+          <w:sz w:val="20"/>
+          <w:lang w:val="en-US"/>
+        </w:rPr>
+        <w:t>45</w:t>
+      </w:r>
+      <w:r>
+        <w:rPr>
+          <w:rFonts w:ascii="Courier New" w:hAnsi="Courier New" w:cs="Courier New"/>
+          <w:sz w:val="20"/>
+          <w:lang w:val="en-US"/>
+        </w:rPr>
+        <w:t>));</w:t>
+      </w:r>
+    </w:p>
+    <w:p>
+      <w:pPr>
+        <w:rPr>
+          <w:lang w:val="en-US"/>
+        </w:rPr>
+      </w:pPr>
+      <w:r>
+        <w:rPr>
+          <w:lang w:val="en-US"/>
+        </w:rPr>
+        <w:t xml:space="preserve">And it </w:t>
+      </w:r>
+      <w:r>
+        <w:rPr>
+          <w:lang w:val="en-US"/>
+        </w:rPr>
+        <w:t>looks like this, graphically:</w:t>
+      </w:r>
+    </w:p>
+    <w:p>
+      <w:pPr>
+        <w:jc w:val="center"/>
+        <w:rPr>
+          <w:lang w:val="en-US"/>
+        </w:rPr>
+      </w:pPr>
+      <w:r>
+        <w:rPr>
+          <w:noProof/>
+          <w:lang w:val="en-US"/>
+        </w:rPr>
+        <w:drawing>
+          <wp:inline distT="0" distB="0" distL="0" distR="0" wp14:anchorId="467D5EB5" wp14:editId="6FFE0131">
+            <wp:extent cx="4572000" cy="1157288"/>
+            <wp:effectExtent l="0" t="0" r="19050" b="24130"/>
+            <wp:docPr id="7" name="Chart 7"/>
+            <wp:cNvGraphicFramePr/>
+            <a:graphic xmlns:a="http://schemas.openxmlformats.org/drawingml/2006/main">
+              <a:graphicData uri="http://schemas.openxmlformats.org/drawingml/2006/chart">
+                <c:chart xmlns:c="http://schemas.openxmlformats.org/drawingml/2006/chart" xmlns:r="http://schemas.openxmlformats.org/officeDocument/2006/relationships" r:id="rId11"/>
+              </a:graphicData>
+            </a:graphic>
+          </wp:inline>
+        </w:drawing>
+      </w:r>
+    </w:p>
+    <w:p>
+      <w:pPr>
+        <w:rPr>
+          <w:lang w:val="en-US"/>
+        </w:rPr>
+      </w:pPr>
+      <w:r>
+        <w:rPr>
+          <w:lang w:val="en-US"/>
+        </w:rPr>
+        <w:t>Now the movement is completed before the robot turns.</w:t>
+      </w:r>
+      <w:bookmarkStart w:id="17" w:name="_GoBack"/>
+      <w:bookmarkEnd w:id="17"/>
+    </w:p>
+    <w:p>
+      <w:pPr>
+        <w:rPr>
+          <w:lang w:val="en-US"/>
+        </w:rPr>
+      </w:pPr>
     </w:p>
     <w:p>
       <w:pPr>
@@ -9238,7 +10961,7 @@
           <w:lang w:val="en-US"/>
         </w:rPr>
       </w:pPr>
-      <w:bookmarkStart w:id="17" w:name="_Toc466577246"/>
+      <w:bookmarkStart w:id="18" w:name="_Toc466985038"/>
       <w:r>
         <w:rPr>
           <w:lang w:val="en-US"/>
@@ -9246,7 +10969,7 @@
         <w:lastRenderedPageBreak/>
         <w:t>Cheat Sheet</w:t>
       </w:r>
-      <w:bookmarkEnd w:id="17"/>
+      <w:bookmarkEnd w:id="18"/>
     </w:p>
     <w:p>
       <w:pPr>
@@ -9255,14 +10978,14 @@
           <w:lang w:val="en-US"/>
         </w:rPr>
       </w:pPr>
-      <w:bookmarkStart w:id="18" w:name="_Toc466577247"/>
+      <w:bookmarkStart w:id="19" w:name="_Toc466985039"/>
       <w:r>
         <w:rPr>
           <w:lang w:val="en-US"/>
         </w:rPr>
         <w:t>New Subsystem</w:t>
       </w:r>
-      <w:bookmarkEnd w:id="18"/>
+      <w:bookmarkEnd w:id="19"/>
     </w:p>
     <w:p>
       <w:pPr>
@@ -10459,14 +12182,14 @@
           <w:lang w:val="en-US"/>
         </w:rPr>
       </w:pPr>
-      <w:bookmarkStart w:id="19" w:name="_Toc466577248"/>
+      <w:bookmarkStart w:id="20" w:name="_Toc466985040"/>
       <w:r>
         <w:rPr>
           <w:lang w:val="en-US"/>
         </w:rPr>
         <w:t>New Command</w:t>
       </w:r>
-      <w:bookmarkEnd w:id="19"/>
+      <w:bookmarkEnd w:id="20"/>
     </w:p>
     <w:p>
       <w:pPr>
@@ -10656,14 +12379,14 @@
           <w:lang w:val="en-US"/>
         </w:rPr>
       </w:pPr>
-      <w:bookmarkStart w:id="20" w:name="_Toc466577249"/>
+      <w:bookmarkStart w:id="21" w:name="_Toc466985041"/>
       <w:r>
         <w:rPr>
           <w:lang w:val="en-US"/>
         </w:rPr>
         <w:t>Tying a Command to a Joystick Button</w:t>
       </w:r>
-      <w:bookmarkEnd w:id="20"/>
+      <w:bookmarkEnd w:id="21"/>
     </w:p>
     <w:p>
       <w:pPr>
@@ -11244,12 +12967,309 @@
           <w:sz w:val="20"/>
           <w:lang w:val="en-US"/>
         </w:rPr>
+        <w:t>()</w:t>
+      </w:r>
+      <w:r>
+        <w:rPr>
+          <w:rFonts w:ascii="Courier New" w:hAnsi="Courier New" w:cs="Courier New"/>
+          <w:sz w:val="20"/>
+          <w:lang w:val="en-US"/>
+        </w:rPr>
         <w:t>);</w:t>
       </w:r>
     </w:p>
+    <w:p>
+      <w:pPr>
+        <w:pStyle w:val="Heading2"/>
+        <w:rPr>
+          <w:lang w:val="en-US"/>
+        </w:rPr>
+      </w:pPr>
+      <w:bookmarkStart w:id="22" w:name="_Toc466985042"/>
+      <w:r>
+        <w:rPr>
+          <w:lang w:val="en-US"/>
+        </w:rPr>
+        <w:lastRenderedPageBreak/>
+        <w:t>New Command Group</w:t>
+      </w:r>
+      <w:bookmarkEnd w:id="22"/>
+    </w:p>
+    <w:p>
+      <w:pPr>
+        <w:pStyle w:val="ListParagraph"/>
+        <w:numPr>
+          <w:ilvl w:val="0"/>
+          <w:numId w:val="22"/>
+        </w:numPr>
+        <w:rPr>
+          <w:lang w:val="en-US"/>
+        </w:rPr>
+      </w:pPr>
+      <w:r>
+        <w:rPr>
+          <w:lang w:val="en-US"/>
+        </w:rPr>
+        <w:t xml:space="preserve">Create new </w:t>
+      </w:r>
+      <w:proofErr w:type="spellStart"/>
+      <w:r>
+        <w:rPr>
+          <w:lang w:val="en-US"/>
+        </w:rPr>
+        <w:t>CommandGroup</w:t>
+      </w:r>
+      <w:proofErr w:type="spellEnd"/>
+      <w:r>
+        <w:rPr>
+          <w:lang w:val="en-US"/>
+        </w:rPr>
+        <w:t>.</w:t>
+      </w:r>
+    </w:p>
+    <w:p>
+      <w:pPr>
+        <w:pStyle w:val="ListParagraph"/>
+        <w:numPr>
+          <w:ilvl w:val="0"/>
+          <w:numId w:val="22"/>
+        </w:numPr>
+        <w:rPr>
+          <w:lang w:val="en-US"/>
+        </w:rPr>
+      </w:pPr>
+      <w:r>
+        <w:rPr>
+          <w:lang w:val="en-US"/>
+        </w:rPr>
+        <w:t xml:space="preserve">Class name is </w:t>
+      </w:r>
+      <w:proofErr w:type="spellStart"/>
+      <w:r>
+        <w:rPr>
+          <w:i/>
+          <w:lang w:val="en-US"/>
+        </w:rPr>
+        <w:t>Name</w:t>
+      </w:r>
+      <w:r>
+        <w:rPr>
+          <w:lang w:val="en-US"/>
+        </w:rPr>
+        <w:t>Grp</w:t>
+      </w:r>
+      <w:proofErr w:type="spellEnd"/>
+      <w:r>
+        <w:rPr>
+          <w:lang w:val="en-US"/>
+        </w:rPr>
+        <w:t xml:space="preserve"> (</w:t>
+      </w:r>
+      <w:r>
+        <w:rPr>
+          <w:lang w:val="en-US"/>
+        </w:rPr>
+        <w:t xml:space="preserve">where </w:t>
+      </w:r>
+      <w:r>
+        <w:rPr>
+          <w:i/>
+          <w:lang w:val="en-US"/>
+        </w:rPr>
+        <w:t>Name</w:t>
+      </w:r>
+      <w:r>
+        <w:rPr>
+          <w:lang w:val="en-US"/>
+        </w:rPr>
+        <w:t xml:space="preserve"> is a descriptive name)</w:t>
+      </w:r>
+      <w:r>
+        <w:rPr>
+          <w:lang w:val="en-US"/>
+        </w:rPr>
+        <w:t>.</w:t>
+      </w:r>
+    </w:p>
+    <w:p>
+      <w:pPr>
+        <w:pStyle w:val="ListParagraph"/>
+        <w:numPr>
+          <w:ilvl w:val="0"/>
+          <w:numId w:val="22"/>
+        </w:numPr>
+        <w:rPr>
+          <w:lang w:val="en-US"/>
+        </w:rPr>
+      </w:pPr>
+      <w:r>
+        <w:rPr>
+          <w:lang w:val="en-US"/>
+        </w:rPr>
+        <w:t xml:space="preserve">In </w:t>
+      </w:r>
+      <w:proofErr w:type="spellStart"/>
+      <w:r>
+        <w:rPr>
+          <w:lang w:val="en-US"/>
+        </w:rPr>
+        <w:t>src</w:t>
+      </w:r>
+      <w:proofErr w:type="spellEnd"/>
+      <w:r>
+        <w:rPr>
+          <w:lang w:val="en-US"/>
+        </w:rPr>
+        <w:t>/</w:t>
+      </w:r>
+      <w:r>
+        <w:rPr>
+          <w:lang w:val="en-US"/>
+        </w:rPr>
+        <w:t>Commands/</w:t>
+      </w:r>
+      <w:r>
+        <w:rPr>
+          <w:i/>
+          <w:lang w:val="en-US"/>
+        </w:rPr>
+        <w:t>Name</w:t>
+      </w:r>
+      <w:r>
+        <w:rPr>
+          <w:lang w:val="en-US"/>
+        </w:rPr>
+        <w:t>Grp.cpp, in the constructor</w:t>
+      </w:r>
+    </w:p>
+    <w:p>
+      <w:pPr>
+        <w:pStyle w:val="ListParagraph"/>
+        <w:numPr>
+          <w:ilvl w:val="1"/>
+          <w:numId w:val="22"/>
+        </w:numPr>
+        <w:rPr>
+          <w:lang w:val="en-US"/>
+        </w:rPr>
+      </w:pPr>
+      <w:r>
+        <w:rPr>
+          <w:lang w:val="en-US"/>
+        </w:rPr>
+        <w:t>Add commands using</w:t>
+      </w:r>
+    </w:p>
+    <w:p>
+      <w:pPr>
+        <w:pStyle w:val="ListParagraph"/>
+        <w:numPr>
+          <w:ilvl w:val="2"/>
+          <w:numId w:val="22"/>
+        </w:numPr>
+        <w:rPr>
+          <w:rFonts w:ascii="Courier New" w:hAnsi="Courier New" w:cs="Courier New"/>
+          <w:sz w:val="20"/>
+          <w:lang w:val="en-US"/>
+        </w:rPr>
+      </w:pPr>
+      <w:proofErr w:type="spellStart"/>
+      <w:r>
+        <w:rPr>
+          <w:rFonts w:ascii="Courier New" w:hAnsi="Courier New" w:cs="Courier New"/>
+          <w:sz w:val="20"/>
+          <w:lang w:val="en-US"/>
+        </w:rPr>
+        <w:t>AddSequential</w:t>
+      </w:r>
+      <w:proofErr w:type="spellEnd"/>
+      <w:r>
+        <w:rPr>
+          <w:rFonts w:ascii="Courier New" w:hAnsi="Courier New" w:cs="Courier New"/>
+          <w:sz w:val="20"/>
+          <w:lang w:val="en-US"/>
+        </w:rPr>
+        <w:t xml:space="preserve">(new </w:t>
+      </w:r>
+      <w:proofErr w:type="spellStart"/>
+      <w:r>
+        <w:rPr>
+          <w:rFonts w:ascii="Courier New" w:hAnsi="Courier New" w:cs="Courier New"/>
+          <w:sz w:val="20"/>
+          <w:lang w:val="en-US"/>
+        </w:rPr>
+        <w:t>NameCmd</w:t>
+      </w:r>
+      <w:proofErr w:type="spellEnd"/>
+      <w:r>
+        <w:rPr>
+          <w:rFonts w:ascii="Courier New" w:hAnsi="Courier New" w:cs="Courier New"/>
+          <w:sz w:val="20"/>
+          <w:lang w:val="en-US"/>
+        </w:rPr>
+        <w:t>())</w:t>
+      </w:r>
+    </w:p>
+    <w:p>
+      <w:pPr>
+        <w:pStyle w:val="ListParagraph"/>
+        <w:numPr>
+          <w:ilvl w:val="2"/>
+          <w:numId w:val="22"/>
+        </w:numPr>
+        <w:rPr>
+          <w:rFonts w:ascii="Courier New" w:hAnsi="Courier New" w:cs="Courier New"/>
+          <w:sz w:val="20"/>
+          <w:lang w:val="en-US"/>
+        </w:rPr>
+      </w:pPr>
+      <w:proofErr w:type="spellStart"/>
+      <w:r>
+        <w:rPr>
+          <w:rFonts w:ascii="Courier New" w:hAnsi="Courier New" w:cs="Courier New"/>
+          <w:sz w:val="20"/>
+          <w:lang w:val="en-US"/>
+        </w:rPr>
+        <w:t>AddParallel</w:t>
+      </w:r>
+      <w:proofErr w:type="spellEnd"/>
+      <w:r>
+        <w:rPr>
+          <w:rFonts w:ascii="Courier New" w:hAnsi="Courier New" w:cs="Courier New"/>
+          <w:sz w:val="20"/>
+          <w:lang w:val="en-US"/>
+        </w:rPr>
+        <w:t xml:space="preserve">(new </w:t>
+      </w:r>
+      <w:proofErr w:type="spellStart"/>
+      <w:r>
+        <w:rPr>
+          <w:rFonts w:ascii="Courier New" w:hAnsi="Courier New" w:cs="Courier New"/>
+          <w:sz w:val="20"/>
+          <w:lang w:val="en-US"/>
+        </w:rPr>
+        <w:t>NameCmd</w:t>
+      </w:r>
+      <w:proofErr w:type="spellEnd"/>
+      <w:r>
+        <w:rPr>
+          <w:rFonts w:ascii="Courier New" w:hAnsi="Courier New" w:cs="Courier New"/>
+          <w:sz w:val="20"/>
+          <w:lang w:val="en-US"/>
+        </w:rPr>
+        <w:t>()))</w:t>
+      </w:r>
+    </w:p>
+    <w:p>
+      <w:pPr>
+        <w:rPr>
+          <w:lang w:val="en-US"/>
+        </w:rPr>
+      </w:pPr>
+    </w:p>
     <w:sectPr>
-      <w:headerReference w:type="default" r:id="rId8"/>
-      <w:footerReference w:type="default" r:id="rId9"/>
+      <w:headerReference w:type="default" r:id="rId12"/>
+      <w:footerReference w:type="default" r:id="rId13"/>
       <w:pgSz w:w="12240" w:h="15840"/>
       <w:pgMar w:top="1440" w:right="1440" w:bottom="1440" w:left="1440" w:header="720" w:footer="720" w:gutter="0"/>
       <w:cols w:space="720"/>
@@ -11260,7 +13280,7 @@
 </file>
 
 <file path=word/endnotes.xml><?xml version="1.0" encoding="utf-8"?>
-<w:endnotes xmlns:wpc="http://schemas.microsoft.com/office/word/2010/wordprocessingCanvas" xmlns:mc="http://schemas.openxmlformats.org/markup-compatibility/2006" xmlns:o="urn:schemas-microsoft-com:office:office" xmlns:r="http://schemas.openxmlformats.org/officeDocument/2006/relationships" xmlns:m="http://schemas.openxmlformats.org/officeDocument/2006/math" xmlns:v="urn:schemas-microsoft-com:vml" xmlns:wp14="http://schemas.microsoft.com/office/word/2010/wordprocessingDrawing" xmlns:wp="http://schemas.openxmlformats.org/drawingml/2006/wordprocessingDrawing" xmlns:w10="urn:schemas-microsoft-com:office:word" xmlns:w="http://schemas.openxmlformats.org/wordprocessingml/2006/main" xmlns:w14="http://schemas.microsoft.com/office/word/2010/wordml" xmlns:w15="http://schemas.microsoft.com/office/word/2012/wordml" xmlns:wpg="http://schemas.microsoft.com/office/word/2010/wordprocessingGroup" xmlns:wpi="http://schemas.microsoft.com/office/word/2010/wordprocessingInk" xmlns:wne="http://schemas.microsoft.com/office/word/2006/wordml" xmlns:wps="http://schemas.microsoft.com/office/word/2010/wordprocessingShape" mc:Ignorable="w14 w15 wp14">
+<w:endnotes xmlns:wpc="http://schemas.microsoft.com/office/word/2010/wordprocessingCanvas" xmlns:mc="http://schemas.openxmlformats.org/markup-compatibility/2006" xmlns:o="urn:schemas-microsoft-com:office:office" xmlns:r="http://schemas.openxmlformats.org/officeDocument/2006/relationships" xmlns:m="http://schemas.openxmlformats.org/officeDocument/2006/math" xmlns:v="urn:schemas-microsoft-com:vml" xmlns:wp14="http://schemas.microsoft.com/office/word/2010/wordprocessingDrawing" xmlns:wp="http://schemas.openxmlformats.org/drawingml/2006/wordprocessingDrawing" xmlns:w10="urn:schemas-microsoft-com:office:word" xmlns:w="http://schemas.openxmlformats.org/wordprocessingml/2006/main" xmlns:w14="http://schemas.microsoft.com/office/word/2010/wordml" xmlns:wpg="http://schemas.microsoft.com/office/word/2010/wordprocessingGroup" xmlns:wpi="http://schemas.microsoft.com/office/word/2010/wordprocessingInk" xmlns:wne="http://schemas.microsoft.com/office/word/2006/wordml" xmlns:wps="http://schemas.microsoft.com/office/word/2010/wordprocessingShape" mc:Ignorable="w14 wp14">
   <w:endnote w:type="separator" w:id="-1">
     <w:p>
       <w:pPr>
@@ -11285,7 +13305,7 @@
 </file>
 
 <file path=word/footer1.xml><?xml version="1.0" encoding="utf-8"?>
-<w:ftr xmlns:wpc="http://schemas.microsoft.com/office/word/2010/wordprocessingCanvas" xmlns:mc="http://schemas.openxmlformats.org/markup-compatibility/2006" xmlns:o="urn:schemas-microsoft-com:office:office" xmlns:r="http://schemas.openxmlformats.org/officeDocument/2006/relationships" xmlns:m="http://schemas.openxmlformats.org/officeDocument/2006/math" xmlns:v="urn:schemas-microsoft-com:vml" xmlns:wp14="http://schemas.microsoft.com/office/word/2010/wordprocessingDrawing" xmlns:wp="http://schemas.openxmlformats.org/drawingml/2006/wordprocessingDrawing" xmlns:w10="urn:schemas-microsoft-com:office:word" xmlns:w="http://schemas.openxmlformats.org/wordprocessingml/2006/main" xmlns:w14="http://schemas.microsoft.com/office/word/2010/wordml" xmlns:w15="http://schemas.microsoft.com/office/word/2012/wordml" xmlns:wpg="http://schemas.microsoft.com/office/word/2010/wordprocessingGroup" xmlns:wpi="http://schemas.microsoft.com/office/word/2010/wordprocessingInk" xmlns:wne="http://schemas.microsoft.com/office/word/2006/wordml" xmlns:wps="http://schemas.microsoft.com/office/word/2010/wordprocessingShape" mc:Ignorable="w14 w15 wp14">
+<w:ftr xmlns:wpc="http://schemas.microsoft.com/office/word/2010/wordprocessingCanvas" xmlns:mc="http://schemas.openxmlformats.org/markup-compatibility/2006" xmlns:o="urn:schemas-microsoft-com:office:office" xmlns:r="http://schemas.openxmlformats.org/officeDocument/2006/relationships" xmlns:m="http://schemas.openxmlformats.org/officeDocument/2006/math" xmlns:v="urn:schemas-microsoft-com:vml" xmlns:wp14="http://schemas.microsoft.com/office/word/2010/wordprocessingDrawing" xmlns:wp="http://schemas.openxmlformats.org/drawingml/2006/wordprocessingDrawing" xmlns:w10="urn:schemas-microsoft-com:office:word" xmlns:w="http://schemas.openxmlformats.org/wordprocessingml/2006/main" xmlns:w14="http://schemas.microsoft.com/office/word/2010/wordml" xmlns:wpg="http://schemas.microsoft.com/office/word/2010/wordprocessingGroup" xmlns:wpi="http://schemas.microsoft.com/office/word/2010/wordprocessingInk" xmlns:wne="http://schemas.microsoft.com/office/word/2006/wordml" xmlns:wps="http://schemas.microsoft.com/office/word/2010/wordprocessingShape" mc:Ignorable="w14 wp14">
   <w:sdt>
     <w:sdtPr>
       <w:id w:val="129362884"/>
@@ -11318,7 +13338,7 @@
           <w:rPr>
             <w:noProof/>
           </w:rPr>
-          <w:t>11</w:t>
+          <w:t>12</w:t>
         </w:r>
         <w:r>
           <w:rPr>
@@ -11338,7 +13358,7 @@
 </file>
 
 <file path=word/footnotes.xml><?xml version="1.0" encoding="utf-8"?>
-<w:footnotes xmlns:wpc="http://schemas.microsoft.com/office/word/2010/wordprocessingCanvas" xmlns:mc="http://schemas.openxmlformats.org/markup-compatibility/2006" xmlns:o="urn:schemas-microsoft-com:office:office" xmlns:r="http://schemas.openxmlformats.org/officeDocument/2006/relationships" xmlns:m="http://schemas.openxmlformats.org/officeDocument/2006/math" xmlns:v="urn:schemas-microsoft-com:vml" xmlns:wp14="http://schemas.microsoft.com/office/word/2010/wordprocessingDrawing" xmlns:wp="http://schemas.openxmlformats.org/drawingml/2006/wordprocessingDrawing" xmlns:w10="urn:schemas-microsoft-com:office:word" xmlns:w="http://schemas.openxmlformats.org/wordprocessingml/2006/main" xmlns:w14="http://schemas.microsoft.com/office/word/2010/wordml" xmlns:w15="http://schemas.microsoft.com/office/word/2012/wordml" xmlns:wpg="http://schemas.microsoft.com/office/word/2010/wordprocessingGroup" xmlns:wpi="http://schemas.microsoft.com/office/word/2010/wordprocessingInk" xmlns:wne="http://schemas.microsoft.com/office/word/2006/wordml" xmlns:wps="http://schemas.microsoft.com/office/word/2010/wordprocessingShape" mc:Ignorable="w14 w15 wp14">
+<w:footnotes xmlns:wpc="http://schemas.microsoft.com/office/word/2010/wordprocessingCanvas" xmlns:mc="http://schemas.openxmlformats.org/markup-compatibility/2006" xmlns:o="urn:schemas-microsoft-com:office:office" xmlns:r="http://schemas.openxmlformats.org/officeDocument/2006/relationships" xmlns:m="http://schemas.openxmlformats.org/officeDocument/2006/math" xmlns:v="urn:schemas-microsoft-com:vml" xmlns:wp14="http://schemas.microsoft.com/office/word/2010/wordprocessingDrawing" xmlns:wp="http://schemas.openxmlformats.org/drawingml/2006/wordprocessingDrawing" xmlns:w10="urn:schemas-microsoft-com:office:word" xmlns:w="http://schemas.openxmlformats.org/wordprocessingml/2006/main" xmlns:w14="http://schemas.microsoft.com/office/word/2010/wordml" xmlns:wpg="http://schemas.microsoft.com/office/word/2010/wordprocessingGroup" xmlns:wpi="http://schemas.microsoft.com/office/word/2010/wordprocessingInk" xmlns:wne="http://schemas.microsoft.com/office/word/2006/wordml" xmlns:wps="http://schemas.microsoft.com/office/word/2010/wordprocessingShape" mc:Ignorable="w14 wp14">
   <w:footnote w:type="separator" w:id="-1">
     <w:p>
       <w:pPr>
@@ -11363,7 +13383,7 @@
 </file>
 
 <file path=word/header1.xml><?xml version="1.0" encoding="utf-8"?>
-<w:hdr xmlns:wpc="http://schemas.microsoft.com/office/word/2010/wordprocessingCanvas" xmlns:mc="http://schemas.openxmlformats.org/markup-compatibility/2006" xmlns:o="urn:schemas-microsoft-com:office:office" xmlns:r="http://schemas.openxmlformats.org/officeDocument/2006/relationships" xmlns:m="http://schemas.openxmlformats.org/officeDocument/2006/math" xmlns:v="urn:schemas-microsoft-com:vml" xmlns:wp14="http://schemas.microsoft.com/office/word/2010/wordprocessingDrawing" xmlns:wp="http://schemas.openxmlformats.org/drawingml/2006/wordprocessingDrawing" xmlns:w10="urn:schemas-microsoft-com:office:word" xmlns:w="http://schemas.openxmlformats.org/wordprocessingml/2006/main" xmlns:w14="http://schemas.microsoft.com/office/word/2010/wordml" xmlns:w15="http://schemas.microsoft.com/office/word/2012/wordml" xmlns:wpg="http://schemas.microsoft.com/office/word/2010/wordprocessingGroup" xmlns:wpi="http://schemas.microsoft.com/office/word/2010/wordprocessingInk" xmlns:wne="http://schemas.microsoft.com/office/word/2006/wordml" xmlns:wps="http://schemas.microsoft.com/office/word/2010/wordprocessingShape" mc:Ignorable="w14 w15 wp14">
+<w:hdr xmlns:wpc="http://schemas.microsoft.com/office/word/2010/wordprocessingCanvas" xmlns:mc="http://schemas.openxmlformats.org/markup-compatibility/2006" xmlns:o="urn:schemas-microsoft-com:office:office" xmlns:r="http://schemas.openxmlformats.org/officeDocument/2006/relationships" xmlns:m="http://schemas.openxmlformats.org/officeDocument/2006/math" xmlns:v="urn:schemas-microsoft-com:vml" xmlns:wp14="http://schemas.microsoft.com/office/word/2010/wordprocessingDrawing" xmlns:wp="http://schemas.openxmlformats.org/drawingml/2006/wordprocessingDrawing" xmlns:w10="urn:schemas-microsoft-com:office:word" xmlns:w="http://schemas.openxmlformats.org/wordprocessingml/2006/main" xmlns:w14="http://schemas.microsoft.com/office/word/2010/wordml" xmlns:wpg="http://schemas.microsoft.com/office/word/2010/wordprocessingGroup" xmlns:wpi="http://schemas.microsoft.com/office/word/2010/wordprocessingInk" xmlns:wne="http://schemas.microsoft.com/office/word/2006/wordml" xmlns:wps="http://schemas.microsoft.com/office/word/2010/wordprocessingShape" mc:Ignorable="w14 wp14">
   <w:p>
     <w:pPr>
       <w:pStyle w:val="Header"/>
@@ -11371,10 +13391,10 @@
     <w:r>
       <w:rPr>
         <w:noProof/>
-        <w:lang w:eastAsia="en-CA"/>
+        <w:lang w:val="en-US"/>
       </w:rPr>
       <w:drawing>
-        <wp:inline distT="0" distB="0" distL="0" distR="0" wp14:anchorId="0B0885BE" wp14:editId="60FF90AE">
+        <wp:inline distT="0" distB="0" distL="0" distR="0" wp14:anchorId="20E13131" wp14:editId="7A28E5FC">
           <wp:extent cx="1078992" cy="384048"/>
           <wp:effectExtent l="0" t="0" r="0" b="0"/>
           <wp:docPr id="1" name="Picture 1"/>
@@ -11431,7 +13451,7 @@
       <w:rPr>
         <w:sz w:val="16"/>
       </w:rPr>
-      <w:t>10</w:t>
+      <w:t>15</w:t>
     </w:r>
     <w:r>
       <w:rPr>
@@ -11444,8 +13464,8 @@
 </file>
 
 <file path=word/numbering.xml><?xml version="1.0" encoding="utf-8"?>
-<w:numbering xmlns:wpc="http://schemas.microsoft.com/office/word/2010/wordprocessingCanvas" xmlns:mc="http://schemas.openxmlformats.org/markup-compatibility/2006" xmlns:o="urn:schemas-microsoft-com:office:office" xmlns:r="http://schemas.openxmlformats.org/officeDocument/2006/relationships" xmlns:m="http://schemas.openxmlformats.org/officeDocument/2006/math" xmlns:v="urn:schemas-microsoft-com:vml" xmlns:wp14="http://schemas.microsoft.com/office/word/2010/wordprocessingDrawing" xmlns:wp="http://schemas.openxmlformats.org/drawingml/2006/wordprocessingDrawing" xmlns:w10="urn:schemas-microsoft-com:office:word" xmlns:w="http://schemas.openxmlformats.org/wordprocessingml/2006/main" xmlns:w14="http://schemas.microsoft.com/office/word/2010/wordml" xmlns:w15="http://schemas.microsoft.com/office/word/2012/wordml" xmlns:wpg="http://schemas.microsoft.com/office/word/2010/wordprocessingGroup" xmlns:wpi="http://schemas.microsoft.com/office/word/2010/wordprocessingInk" xmlns:wne="http://schemas.microsoft.com/office/word/2006/wordml" xmlns:wps="http://schemas.microsoft.com/office/word/2010/wordprocessingShape" mc:Ignorable="w14 w15 wp14">
-  <w:abstractNum w:abstractNumId="0" w15:restartNumberingAfterBreak="0">
+<w:numbering xmlns:wpc="http://schemas.microsoft.com/office/word/2010/wordprocessingCanvas" xmlns:mc="http://schemas.openxmlformats.org/markup-compatibility/2006" xmlns:o="urn:schemas-microsoft-com:office:office" xmlns:r="http://schemas.openxmlformats.org/officeDocument/2006/relationships" xmlns:m="http://schemas.openxmlformats.org/officeDocument/2006/math" xmlns:v="urn:schemas-microsoft-com:vml" xmlns:wp14="http://schemas.microsoft.com/office/word/2010/wordprocessingDrawing" xmlns:wp="http://schemas.openxmlformats.org/drawingml/2006/wordprocessingDrawing" xmlns:w10="urn:schemas-microsoft-com:office:word" xmlns:w="http://schemas.openxmlformats.org/wordprocessingml/2006/main" xmlns:w14="http://schemas.microsoft.com/office/word/2010/wordml" xmlns:wpg="http://schemas.microsoft.com/office/word/2010/wordprocessingGroup" xmlns:wpi="http://schemas.microsoft.com/office/word/2010/wordprocessingInk" xmlns:wne="http://schemas.microsoft.com/office/word/2006/wordml" xmlns:wps="http://schemas.microsoft.com/office/word/2010/wordprocessingShape" mc:Ignorable="w14 wp14">
+  <w:abstractNum w:abstractNumId="0">
     <w:nsid w:val="00C076CF"/>
     <w:multiLevelType w:val="hybridMultilevel"/>
     <w:tmpl w:val="8CDA124C"/>
@@ -11558,7 +13578,7 @@
       </w:rPr>
     </w:lvl>
   </w:abstractNum>
-  <w:abstractNum w:abstractNumId="1" w15:restartNumberingAfterBreak="0">
+  <w:abstractNum w:abstractNumId="1">
     <w:nsid w:val="099716DE"/>
     <w:multiLevelType w:val="hybridMultilevel"/>
     <w:tmpl w:val="F6ACD4B0"/>
@@ -11671,7 +13691,7 @@
       </w:rPr>
     </w:lvl>
   </w:abstractNum>
-  <w:abstractNum w:abstractNumId="2" w15:restartNumberingAfterBreak="0">
+  <w:abstractNum w:abstractNumId="2">
     <w:nsid w:val="13B77C90"/>
     <w:multiLevelType w:val="hybridMultilevel"/>
     <w:tmpl w:val="A1F82824"/>
@@ -11760,7 +13780,7 @@
       </w:pPr>
     </w:lvl>
   </w:abstractNum>
-  <w:abstractNum w:abstractNumId="3" w15:restartNumberingAfterBreak="0">
+  <w:abstractNum w:abstractNumId="3">
     <w:nsid w:val="1C5A5565"/>
     <w:multiLevelType w:val="hybridMultilevel"/>
     <w:tmpl w:val="4C583324"/>
@@ -11849,7 +13869,7 @@
       </w:pPr>
     </w:lvl>
   </w:abstractNum>
-  <w:abstractNum w:abstractNumId="4" w15:restartNumberingAfterBreak="0">
+  <w:abstractNum w:abstractNumId="4">
     <w:nsid w:val="1E974618"/>
     <w:multiLevelType w:val="hybridMultilevel"/>
     <w:tmpl w:val="89EA4842"/>
@@ -11962,7 +13982,7 @@
       </w:rPr>
     </w:lvl>
   </w:abstractNum>
-  <w:abstractNum w:abstractNumId="5" w15:restartNumberingAfterBreak="0">
+  <w:abstractNum w:abstractNumId="5">
     <w:nsid w:val="20D54F41"/>
     <w:multiLevelType w:val="hybridMultilevel"/>
     <w:tmpl w:val="6FA21AFC"/>
@@ -12075,7 +14095,298 @@
       </w:rPr>
     </w:lvl>
   </w:abstractNum>
-  <w:abstractNum w:abstractNumId="6" w15:restartNumberingAfterBreak="0">
+  <w:abstractNum w:abstractNumId="6">
+    <w:nsid w:val="2A1A6AC2"/>
+    <w:multiLevelType w:val="hybridMultilevel"/>
+    <w:tmpl w:val="6FA21AFC"/>
+    <w:lvl w:ilvl="0" w:tplc="1009000F">
+      <w:start w:val="1"/>
+      <w:numFmt w:val="decimal"/>
+      <w:lvlText w:val="%1."/>
+      <w:lvlJc w:val="left"/>
+      <w:pPr>
+        <w:ind w:left="720" w:hanging="360"/>
+      </w:pPr>
+      <w:rPr>
+        <w:rFonts w:hint="default"/>
+      </w:rPr>
+    </w:lvl>
+    <w:lvl w:ilvl="1" w:tplc="10090001">
+      <w:start w:val="1"/>
+      <w:numFmt w:val="bullet"/>
+      <w:lvlText w:val=""/>
+      <w:lvlJc w:val="left"/>
+      <w:pPr>
+        <w:ind w:left="1440" w:hanging="360"/>
+      </w:pPr>
+      <w:rPr>
+        <w:rFonts w:ascii="Symbol" w:hAnsi="Symbol" w:hint="default"/>
+      </w:rPr>
+    </w:lvl>
+    <w:lvl w:ilvl="2" w:tplc="10090005" w:tentative="1">
+      <w:start w:val="1"/>
+      <w:numFmt w:val="bullet"/>
+      <w:lvlText w:val=""/>
+      <w:lvlJc w:val="left"/>
+      <w:pPr>
+        <w:ind w:left="2160" w:hanging="360"/>
+      </w:pPr>
+      <w:rPr>
+        <w:rFonts w:ascii="Wingdings" w:hAnsi="Wingdings" w:hint="default"/>
+      </w:rPr>
+    </w:lvl>
+    <w:lvl w:ilvl="3" w:tplc="10090001" w:tentative="1">
+      <w:start w:val="1"/>
+      <w:numFmt w:val="bullet"/>
+      <w:lvlText w:val=""/>
+      <w:lvlJc w:val="left"/>
+      <w:pPr>
+        <w:ind w:left="2880" w:hanging="360"/>
+      </w:pPr>
+      <w:rPr>
+        <w:rFonts w:ascii="Symbol" w:hAnsi="Symbol" w:hint="default"/>
+      </w:rPr>
+    </w:lvl>
+    <w:lvl w:ilvl="4" w:tplc="10090003" w:tentative="1">
+      <w:start w:val="1"/>
+      <w:numFmt w:val="bullet"/>
+      <w:lvlText w:val="o"/>
+      <w:lvlJc w:val="left"/>
+      <w:pPr>
+        <w:ind w:left="3600" w:hanging="360"/>
+      </w:pPr>
+      <w:rPr>
+        <w:rFonts w:ascii="Courier New" w:hAnsi="Courier New" w:cs="Courier New" w:hint="default"/>
+      </w:rPr>
+    </w:lvl>
+    <w:lvl w:ilvl="5" w:tplc="10090005" w:tentative="1">
+      <w:start w:val="1"/>
+      <w:numFmt w:val="bullet"/>
+      <w:lvlText w:val=""/>
+      <w:lvlJc w:val="left"/>
+      <w:pPr>
+        <w:ind w:left="4320" w:hanging="360"/>
+      </w:pPr>
+      <w:rPr>
+        <w:rFonts w:ascii="Wingdings" w:hAnsi="Wingdings" w:hint="default"/>
+      </w:rPr>
+    </w:lvl>
+    <w:lvl w:ilvl="6" w:tplc="10090001" w:tentative="1">
+      <w:start w:val="1"/>
+      <w:numFmt w:val="bullet"/>
+      <w:lvlText w:val=""/>
+      <w:lvlJc w:val="left"/>
+      <w:pPr>
+        <w:ind w:left="5040" w:hanging="360"/>
+      </w:pPr>
+      <w:rPr>
+        <w:rFonts w:ascii="Symbol" w:hAnsi="Symbol" w:hint="default"/>
+      </w:rPr>
+    </w:lvl>
+    <w:lvl w:ilvl="7" w:tplc="10090003" w:tentative="1">
+      <w:start w:val="1"/>
+      <w:numFmt w:val="bullet"/>
+      <w:lvlText w:val="o"/>
+      <w:lvlJc w:val="left"/>
+      <w:pPr>
+        <w:ind w:left="5760" w:hanging="360"/>
+      </w:pPr>
+      <w:rPr>
+        <w:rFonts w:ascii="Courier New" w:hAnsi="Courier New" w:cs="Courier New" w:hint="default"/>
+      </w:rPr>
+    </w:lvl>
+    <w:lvl w:ilvl="8" w:tplc="10090005" w:tentative="1">
+      <w:start w:val="1"/>
+      <w:numFmt w:val="bullet"/>
+      <w:lvlText w:val=""/>
+      <w:lvlJc w:val="left"/>
+      <w:pPr>
+        <w:ind w:left="6480" w:hanging="360"/>
+      </w:pPr>
+      <w:rPr>
+        <w:rFonts w:ascii="Wingdings" w:hAnsi="Wingdings" w:hint="default"/>
+      </w:rPr>
+    </w:lvl>
+  </w:abstractNum>
+  <w:abstractNum w:abstractNumId="7">
+    <w:nsid w:val="34C64F50"/>
+    <w:multiLevelType w:val="hybridMultilevel"/>
+    <w:tmpl w:val="A300C378"/>
+    <w:lvl w:ilvl="0" w:tplc="0409000F">
+      <w:start w:val="1"/>
+      <w:numFmt w:val="decimal"/>
+      <w:lvlText w:val="%1."/>
+      <w:lvlJc w:val="left"/>
+      <w:pPr>
+        <w:ind w:left="720" w:hanging="360"/>
+      </w:pPr>
+      <w:rPr>
+        <w:rFonts w:hint="default"/>
+      </w:rPr>
+    </w:lvl>
+    <w:lvl w:ilvl="1" w:tplc="04090019" w:tentative="1">
+      <w:start w:val="1"/>
+      <w:numFmt w:val="lowerLetter"/>
+      <w:lvlText w:val="%2."/>
+      <w:lvlJc w:val="left"/>
+      <w:pPr>
+        <w:ind w:left="1440" w:hanging="360"/>
+      </w:pPr>
+    </w:lvl>
+    <w:lvl w:ilvl="2" w:tplc="0409001B" w:tentative="1">
+      <w:start w:val="1"/>
+      <w:numFmt w:val="lowerRoman"/>
+      <w:lvlText w:val="%3."/>
+      <w:lvlJc w:val="right"/>
+      <w:pPr>
+        <w:ind w:left="2160" w:hanging="180"/>
+      </w:pPr>
+    </w:lvl>
+    <w:lvl w:ilvl="3" w:tplc="0409000F" w:tentative="1">
+      <w:start w:val="1"/>
+      <w:numFmt w:val="decimal"/>
+      <w:lvlText w:val="%4."/>
+      <w:lvlJc w:val="left"/>
+      <w:pPr>
+        <w:ind w:left="2880" w:hanging="360"/>
+      </w:pPr>
+    </w:lvl>
+    <w:lvl w:ilvl="4" w:tplc="04090019" w:tentative="1">
+      <w:start w:val="1"/>
+      <w:numFmt w:val="lowerLetter"/>
+      <w:lvlText w:val="%5."/>
+      <w:lvlJc w:val="left"/>
+      <w:pPr>
+        <w:ind w:left="3600" w:hanging="360"/>
+      </w:pPr>
+    </w:lvl>
+    <w:lvl w:ilvl="5" w:tplc="0409001B" w:tentative="1">
+      <w:start w:val="1"/>
+      <w:numFmt w:val="lowerRoman"/>
+      <w:lvlText w:val="%6."/>
+      <w:lvlJc w:val="right"/>
+      <w:pPr>
+        <w:ind w:left="4320" w:hanging="180"/>
+      </w:pPr>
+    </w:lvl>
+    <w:lvl w:ilvl="6" w:tplc="0409000F" w:tentative="1">
+      <w:start w:val="1"/>
+      <w:numFmt w:val="decimal"/>
+      <w:lvlText w:val="%7."/>
+      <w:lvlJc w:val="left"/>
+      <w:pPr>
+        <w:ind w:left="5040" w:hanging="360"/>
+      </w:pPr>
+    </w:lvl>
+    <w:lvl w:ilvl="7" w:tplc="04090019" w:tentative="1">
+      <w:start w:val="1"/>
+      <w:numFmt w:val="lowerLetter"/>
+      <w:lvlText w:val="%8."/>
+      <w:lvlJc w:val="left"/>
+      <w:pPr>
+        <w:ind w:left="5760" w:hanging="360"/>
+      </w:pPr>
+    </w:lvl>
+    <w:lvl w:ilvl="8" w:tplc="0409001B" w:tentative="1">
+      <w:start w:val="1"/>
+      <w:numFmt w:val="lowerRoman"/>
+      <w:lvlText w:val="%9."/>
+      <w:lvlJc w:val="right"/>
+      <w:pPr>
+        <w:ind w:left="6480" w:hanging="180"/>
+      </w:pPr>
+    </w:lvl>
+  </w:abstractNum>
+  <w:abstractNum w:abstractNumId="8">
+    <w:nsid w:val="3C9968FB"/>
+    <w:multiLevelType w:val="hybridMultilevel"/>
+    <w:tmpl w:val="D6B0946A"/>
+    <w:lvl w:ilvl="0" w:tplc="0409000F">
+      <w:start w:val="1"/>
+      <w:numFmt w:val="decimal"/>
+      <w:lvlText w:val="%1."/>
+      <w:lvlJc w:val="left"/>
+      <w:pPr>
+        <w:ind w:left="720" w:hanging="360"/>
+      </w:pPr>
+      <w:rPr>
+        <w:rFonts w:hint="default"/>
+      </w:rPr>
+    </w:lvl>
+    <w:lvl w:ilvl="1" w:tplc="04090019">
+      <w:start w:val="1"/>
+      <w:numFmt w:val="lowerLetter"/>
+      <w:lvlText w:val="%2."/>
+      <w:lvlJc w:val="left"/>
+      <w:pPr>
+        <w:ind w:left="1440" w:hanging="360"/>
+      </w:pPr>
+    </w:lvl>
+    <w:lvl w:ilvl="2" w:tplc="0409001B" w:tentative="1">
+      <w:start w:val="1"/>
+      <w:numFmt w:val="lowerRoman"/>
+      <w:lvlText w:val="%3."/>
+      <w:lvlJc w:val="right"/>
+      <w:pPr>
+        <w:ind w:left="2160" w:hanging="180"/>
+      </w:pPr>
+    </w:lvl>
+    <w:lvl w:ilvl="3" w:tplc="0409000F" w:tentative="1">
+      <w:start w:val="1"/>
+      <w:numFmt w:val="decimal"/>
+      <w:lvlText w:val="%4."/>
+      <w:lvlJc w:val="left"/>
+      <w:pPr>
+        <w:ind w:left="2880" w:hanging="360"/>
+      </w:pPr>
+    </w:lvl>
+    <w:lvl w:ilvl="4" w:tplc="04090019" w:tentative="1">
+      <w:start w:val="1"/>
+      <w:numFmt w:val="lowerLetter"/>
+      <w:lvlText w:val="%5."/>
+      <w:lvlJc w:val="left"/>
+      <w:pPr>
+        <w:ind w:left="3600" w:hanging="360"/>
+      </w:pPr>
+    </w:lvl>
+    <w:lvl w:ilvl="5" w:tplc="0409001B" w:tentative="1">
+      <w:start w:val="1"/>
+      <w:numFmt w:val="lowerRoman"/>
+      <w:lvlText w:val="%6."/>
+      <w:lvlJc w:val="right"/>
+      <w:pPr>
+        <w:ind w:left="4320" w:hanging="180"/>
+      </w:pPr>
+    </w:lvl>
+    <w:lvl w:ilvl="6" w:tplc="0409000F" w:tentative="1">
+      <w:start w:val="1"/>
+      <w:numFmt w:val="decimal"/>
+      <w:lvlText w:val="%7."/>
+      <w:lvlJc w:val="left"/>
+      <w:pPr>
+        <w:ind w:left="5040" w:hanging="360"/>
+      </w:pPr>
+    </w:lvl>
+    <w:lvl w:ilvl="7" w:tplc="04090019" w:tentative="1">
+      <w:start w:val="1"/>
+      <w:numFmt w:val="lowerLetter"/>
+      <w:lvlText w:val="%8."/>
+      <w:lvlJc w:val="left"/>
+      <w:pPr>
+        <w:ind w:left="5760" w:hanging="360"/>
+      </w:pPr>
+    </w:lvl>
+    <w:lvl w:ilvl="8" w:tplc="0409001B" w:tentative="1">
+      <w:start w:val="1"/>
+      <w:numFmt w:val="lowerRoman"/>
+      <w:lvlText w:val="%9."/>
+      <w:lvlJc w:val="right"/>
+      <w:pPr>
+        <w:ind w:left="6480" w:hanging="180"/>
+      </w:pPr>
+    </w:lvl>
+  </w:abstractNum>
+  <w:abstractNum w:abstractNumId="9">
     <w:nsid w:val="41284E31"/>
     <w:multiLevelType w:val="hybridMultilevel"/>
     <w:tmpl w:val="047661D6"/>
@@ -12164,7 +14475,7 @@
       </w:pPr>
     </w:lvl>
   </w:abstractNum>
-  <w:abstractNum w:abstractNumId="7" w15:restartNumberingAfterBreak="0">
+  <w:abstractNum w:abstractNumId="10">
     <w:nsid w:val="417D077C"/>
     <w:multiLevelType w:val="hybridMultilevel"/>
     <w:tmpl w:val="88FEE6FC"/>
@@ -12253,7 +14564,7 @@
       </w:pPr>
     </w:lvl>
   </w:abstractNum>
-  <w:abstractNum w:abstractNumId="8" w15:restartNumberingAfterBreak="0">
+  <w:abstractNum w:abstractNumId="11">
     <w:nsid w:val="42AA3D49"/>
     <w:multiLevelType w:val="hybridMultilevel"/>
     <w:tmpl w:val="5972E9DE"/>
@@ -12342,7 +14653,7 @@
       </w:pPr>
     </w:lvl>
   </w:abstractNum>
-  <w:abstractNum w:abstractNumId="9" w15:restartNumberingAfterBreak="0">
+  <w:abstractNum w:abstractNumId="12">
     <w:nsid w:val="48FA62EA"/>
     <w:multiLevelType w:val="hybridMultilevel"/>
     <w:tmpl w:val="E1E48F7E"/>
@@ -12455,7 +14766,7 @@
       </w:rPr>
     </w:lvl>
   </w:abstractNum>
-  <w:abstractNum w:abstractNumId="10" w15:restartNumberingAfterBreak="0">
+  <w:abstractNum w:abstractNumId="13">
     <w:nsid w:val="4BB51360"/>
     <w:multiLevelType w:val="hybridMultilevel"/>
     <w:tmpl w:val="C80CF4A4"/>
@@ -12544,7 +14855,7 @@
       </w:pPr>
     </w:lvl>
   </w:abstractNum>
-  <w:abstractNum w:abstractNumId="11" w15:restartNumberingAfterBreak="0">
+  <w:abstractNum w:abstractNumId="14">
     <w:nsid w:val="54603B66"/>
     <w:multiLevelType w:val="hybridMultilevel"/>
     <w:tmpl w:val="9A5E813C"/>
@@ -12633,7 +14944,7 @@
       </w:pPr>
     </w:lvl>
   </w:abstractNum>
-  <w:abstractNum w:abstractNumId="12" w15:restartNumberingAfterBreak="0">
+  <w:abstractNum w:abstractNumId="15">
     <w:nsid w:val="57714265"/>
     <w:multiLevelType w:val="hybridMultilevel"/>
     <w:tmpl w:val="193C8224"/>
@@ -12722,7 +15033,7 @@
       </w:pPr>
     </w:lvl>
   </w:abstractNum>
-  <w:abstractNum w:abstractNumId="13" w15:restartNumberingAfterBreak="0">
+  <w:abstractNum w:abstractNumId="16">
     <w:nsid w:val="5BE64D6D"/>
     <w:multiLevelType w:val="hybridMultilevel"/>
     <w:tmpl w:val="6FA21AFC"/>
@@ -12835,7 +15146,7 @@
       </w:rPr>
     </w:lvl>
   </w:abstractNum>
-  <w:abstractNum w:abstractNumId="14" w15:restartNumberingAfterBreak="0">
+  <w:abstractNum w:abstractNumId="17">
     <w:nsid w:val="6650586C"/>
     <w:multiLevelType w:val="hybridMultilevel"/>
     <w:tmpl w:val="449EBDC8"/>
@@ -12948,7 +15259,7 @@
       </w:rPr>
     </w:lvl>
   </w:abstractNum>
-  <w:abstractNum w:abstractNumId="15" w15:restartNumberingAfterBreak="0">
+  <w:abstractNum w:abstractNumId="18">
     <w:nsid w:val="669A5ECB"/>
     <w:multiLevelType w:val="hybridMultilevel"/>
     <w:tmpl w:val="D0783C72"/>
@@ -13038,7 +15349,120 @@
       </w:pPr>
     </w:lvl>
   </w:abstractNum>
-  <w:abstractNum w:abstractNumId="16" w15:restartNumberingAfterBreak="0">
+  <w:abstractNum w:abstractNumId="19">
+    <w:nsid w:val="6C84568A"/>
+    <w:multiLevelType w:val="hybridMultilevel"/>
+    <w:tmpl w:val="CCDCBA0C"/>
+    <w:lvl w:ilvl="0" w:tplc="F12E0290">
+      <w:start w:val="1"/>
+      <w:numFmt w:val="bullet"/>
+      <w:lvlText w:val=""/>
+      <w:lvlJc w:val="left"/>
+      <w:pPr>
+        <w:ind w:left="720" w:hanging="360"/>
+      </w:pPr>
+      <w:rPr>
+        <w:rFonts w:ascii="Symbol" w:hAnsi="Symbol" w:hint="default"/>
+      </w:rPr>
+    </w:lvl>
+    <w:lvl w:ilvl="1" w:tplc="04090003">
+      <w:start w:val="1"/>
+      <w:numFmt w:val="bullet"/>
+      <w:lvlText w:val="o"/>
+      <w:lvlJc w:val="left"/>
+      <w:pPr>
+        <w:ind w:left="1440" w:hanging="360"/>
+      </w:pPr>
+      <w:rPr>
+        <w:rFonts w:ascii="Courier New" w:hAnsi="Courier New" w:cs="Courier New" w:hint="default"/>
+      </w:rPr>
+    </w:lvl>
+    <w:lvl w:ilvl="2" w:tplc="04090005">
+      <w:start w:val="1"/>
+      <w:numFmt w:val="bullet"/>
+      <w:lvlText w:val=""/>
+      <w:lvlJc w:val="left"/>
+      <w:pPr>
+        <w:ind w:left="2160" w:hanging="360"/>
+      </w:pPr>
+      <w:rPr>
+        <w:rFonts w:ascii="Wingdings" w:hAnsi="Wingdings" w:hint="default"/>
+      </w:rPr>
+    </w:lvl>
+    <w:lvl w:ilvl="3" w:tplc="04090001" w:tentative="1">
+      <w:start w:val="1"/>
+      <w:numFmt w:val="bullet"/>
+      <w:lvlText w:val=""/>
+      <w:lvlJc w:val="left"/>
+      <w:pPr>
+        <w:ind w:left="2880" w:hanging="360"/>
+      </w:pPr>
+      <w:rPr>
+        <w:rFonts w:ascii="Symbol" w:hAnsi="Symbol" w:hint="default"/>
+      </w:rPr>
+    </w:lvl>
+    <w:lvl w:ilvl="4" w:tplc="04090003" w:tentative="1">
+      <w:start w:val="1"/>
+      <w:numFmt w:val="bullet"/>
+      <w:lvlText w:val="o"/>
+      <w:lvlJc w:val="left"/>
+      <w:pPr>
+        <w:ind w:left="3600" w:hanging="360"/>
+      </w:pPr>
+      <w:rPr>
+        <w:rFonts w:ascii="Courier New" w:hAnsi="Courier New" w:cs="Courier New" w:hint="default"/>
+      </w:rPr>
+    </w:lvl>
+    <w:lvl w:ilvl="5" w:tplc="04090005" w:tentative="1">
+      <w:start w:val="1"/>
+      <w:numFmt w:val="bullet"/>
+      <w:lvlText w:val=""/>
+      <w:lvlJc w:val="left"/>
+      <w:pPr>
+        <w:ind w:left="4320" w:hanging="360"/>
+      </w:pPr>
+      <w:rPr>
+        <w:rFonts w:ascii="Wingdings" w:hAnsi="Wingdings" w:hint="default"/>
+      </w:rPr>
+    </w:lvl>
+    <w:lvl w:ilvl="6" w:tplc="04090001" w:tentative="1">
+      <w:start w:val="1"/>
+      <w:numFmt w:val="bullet"/>
+      <w:lvlText w:val=""/>
+      <w:lvlJc w:val="left"/>
+      <w:pPr>
+        <w:ind w:left="5040" w:hanging="360"/>
+      </w:pPr>
+      <w:rPr>
+        <w:rFonts w:ascii="Symbol" w:hAnsi="Symbol" w:hint="default"/>
+      </w:rPr>
+    </w:lvl>
+    <w:lvl w:ilvl="7" w:tplc="04090003" w:tentative="1">
+      <w:start w:val="1"/>
+      <w:numFmt w:val="bullet"/>
+      <w:lvlText w:val="o"/>
+      <w:lvlJc w:val="left"/>
+      <w:pPr>
+        <w:ind w:left="5760" w:hanging="360"/>
+      </w:pPr>
+      <w:rPr>
+        <w:rFonts w:ascii="Courier New" w:hAnsi="Courier New" w:cs="Courier New" w:hint="default"/>
+      </w:rPr>
+    </w:lvl>
+    <w:lvl w:ilvl="8" w:tplc="04090005" w:tentative="1">
+      <w:start w:val="1"/>
+      <w:numFmt w:val="bullet"/>
+      <w:lvlText w:val=""/>
+      <w:lvlJc w:val="left"/>
+      <w:pPr>
+        <w:ind w:left="6480" w:hanging="360"/>
+      </w:pPr>
+      <w:rPr>
+        <w:rFonts w:ascii="Wingdings" w:hAnsi="Wingdings" w:hint="default"/>
+      </w:rPr>
+    </w:lvl>
+  </w:abstractNum>
+  <w:abstractNum w:abstractNumId="20">
     <w:nsid w:val="7219035D"/>
     <w:multiLevelType w:val="hybridMultilevel"/>
     <w:tmpl w:val="8CA04882"/>
@@ -13151,7 +15575,7 @@
       </w:rPr>
     </w:lvl>
   </w:abstractNum>
-  <w:abstractNum w:abstractNumId="17" w15:restartNumberingAfterBreak="0">
+  <w:abstractNum w:abstractNumId="21">
     <w:nsid w:val="77F1303B"/>
     <w:multiLevelType w:val="hybridMultilevel"/>
     <w:tmpl w:val="AC4A1824"/>
@@ -13240,7 +15664,7 @@
       </w:pPr>
     </w:lvl>
   </w:abstractNum>
-  <w:abstractNum w:abstractNumId="18" w15:restartNumberingAfterBreak="0">
+  <w:abstractNum w:abstractNumId="22">
     <w:nsid w:val="7FC737BE"/>
     <w:multiLevelType w:val="hybridMultilevel"/>
     <w:tmpl w:val="258E03EE"/>
@@ -13330,7 +15754,7 @@
     </w:lvl>
   </w:abstractNum>
   <w:num w:numId="1">
-    <w:abstractNumId w:val="14"/>
+    <w:abstractNumId w:val="17"/>
   </w:num>
   <w:num w:numId="2">
     <w:abstractNumId w:val="0"/>
@@ -13342,10 +15766,10 @@
     <w:abstractNumId w:val="3"/>
   </w:num>
   <w:num w:numId="5">
-    <w:abstractNumId w:val="7"/>
+    <w:abstractNumId w:val="10"/>
   </w:num>
   <w:num w:numId="6">
-    <w:abstractNumId w:val="6"/>
+    <w:abstractNumId w:val="9"/>
   </w:num>
   <w:num w:numId="7">
     <w:abstractNumId w:val="1"/>
@@ -13354,43 +15778,55 @@
     <w:abstractNumId w:val="4"/>
   </w:num>
   <w:num w:numId="9">
+    <w:abstractNumId w:val="16"/>
+  </w:num>
+  <w:num w:numId="10">
     <w:abstractNumId w:val="13"/>
   </w:num>
-  <w:num w:numId="10">
-    <w:abstractNumId w:val="10"/>
+  <w:num w:numId="11">
+    <w:abstractNumId w:val="14"/>
   </w:num>
-  <w:num w:numId="11">
+  <w:num w:numId="12">
+    <w:abstractNumId w:val="20"/>
+  </w:num>
+  <w:num w:numId="13">
     <w:abstractNumId w:val="11"/>
   </w:num>
-  <w:num w:numId="12">
-    <w:abstractNumId w:val="16"/>
-  </w:num>
-  <w:num w:numId="13">
-    <w:abstractNumId w:val="8"/>
-  </w:num>
   <w:num w:numId="14">
-    <w:abstractNumId w:val="9"/>
+    <w:abstractNumId w:val="12"/>
   </w:num>
   <w:num w:numId="15">
+    <w:abstractNumId w:val="18"/>
+  </w:num>
+  <w:num w:numId="16">
+    <w:abstractNumId w:val="22"/>
+  </w:num>
+  <w:num w:numId="17">
     <w:abstractNumId w:val="15"/>
   </w:num>
-  <w:num w:numId="16">
-    <w:abstractNumId w:val="18"/>
-  </w:num>
-  <w:num w:numId="17">
-    <w:abstractNumId w:val="12"/>
-  </w:num>
   <w:num w:numId="18">
-    <w:abstractNumId w:val="17"/>
+    <w:abstractNumId w:val="21"/>
   </w:num>
   <w:num w:numId="19">
     <w:abstractNumId w:val="2"/>
+  </w:num>
+  <w:num w:numId="20">
+    <w:abstractNumId w:val="6"/>
+  </w:num>
+  <w:num w:numId="21">
+    <w:abstractNumId w:val="7"/>
+  </w:num>
+  <w:num w:numId="22">
+    <w:abstractNumId w:val="19"/>
+  </w:num>
+  <w:num w:numId="23">
+    <w:abstractNumId w:val="8"/>
   </w:num>
 </w:numbering>
 </file>
 
 <file path=word/styles.xml><?xml version="1.0" encoding="utf-8"?>
-<w:styles xmlns:mc="http://schemas.openxmlformats.org/markup-compatibility/2006" xmlns:r="http://schemas.openxmlformats.org/officeDocument/2006/relationships" xmlns:w="http://schemas.openxmlformats.org/wordprocessingml/2006/main" xmlns:w14="http://schemas.microsoft.com/office/word/2010/wordml" xmlns:w15="http://schemas.microsoft.com/office/word/2012/wordml" mc:Ignorable="w14 w15">
+<w:styles xmlns:mc="http://schemas.openxmlformats.org/markup-compatibility/2006" xmlns:r="http://schemas.openxmlformats.org/officeDocument/2006/relationships" xmlns:w="http://schemas.openxmlformats.org/wordprocessingml/2006/main" xmlns:w14="http://schemas.microsoft.com/office/word/2010/wordml" mc:Ignorable="w14">
   <w:docDefaults>
     <w:rPrDefault>
       <w:rPr>
@@ -13406,378 +15842,144 @@
       </w:pPr>
     </w:pPrDefault>
   </w:docDefaults>
-  <w:latentStyles w:defLockedState="0" w:defUIPriority="99" w:defSemiHidden="0" w:defUnhideWhenUsed="0" w:defQFormat="0" w:count="371">
-    <w:lsdException w:name="Normal" w:uiPriority="0" w:qFormat="1"/>
-    <w:lsdException w:name="heading 1" w:uiPriority="9" w:qFormat="1"/>
-    <w:lsdException w:name="heading 2" w:semiHidden="1" w:uiPriority="9" w:unhideWhenUsed="1" w:qFormat="1"/>
-    <w:lsdException w:name="heading 3" w:semiHidden="1" w:uiPriority="9" w:unhideWhenUsed="1" w:qFormat="1"/>
-    <w:lsdException w:name="heading 4" w:semiHidden="1" w:uiPriority="9" w:unhideWhenUsed="1" w:qFormat="1"/>
-    <w:lsdException w:name="heading 5" w:semiHidden="1" w:uiPriority="9" w:unhideWhenUsed="1" w:qFormat="1"/>
-    <w:lsdException w:name="heading 6" w:semiHidden="1" w:uiPriority="9" w:unhideWhenUsed="1" w:qFormat="1"/>
-    <w:lsdException w:name="heading 7" w:semiHidden="1" w:uiPriority="9" w:unhideWhenUsed="1" w:qFormat="1"/>
-    <w:lsdException w:name="heading 8" w:semiHidden="1" w:uiPriority="9" w:unhideWhenUsed="1" w:qFormat="1"/>
-    <w:lsdException w:name="heading 9" w:semiHidden="1" w:uiPriority="9" w:unhideWhenUsed="1" w:qFormat="1"/>
-    <w:lsdException w:name="index 1" w:semiHidden="1" w:unhideWhenUsed="1"/>
-    <w:lsdException w:name="index 2" w:semiHidden="1" w:unhideWhenUsed="1"/>
-    <w:lsdException w:name="index 3" w:semiHidden="1" w:unhideWhenUsed="1"/>
-    <w:lsdException w:name="index 4" w:semiHidden="1" w:unhideWhenUsed="1"/>
-    <w:lsdException w:name="index 5" w:semiHidden="1" w:unhideWhenUsed="1"/>
-    <w:lsdException w:name="index 6" w:semiHidden="1" w:unhideWhenUsed="1"/>
-    <w:lsdException w:name="index 7" w:semiHidden="1" w:unhideWhenUsed="1"/>
-    <w:lsdException w:name="index 8" w:semiHidden="1" w:unhideWhenUsed="1"/>
-    <w:lsdException w:name="index 9" w:semiHidden="1" w:unhideWhenUsed="1"/>
-    <w:lsdException w:name="toc 1" w:semiHidden="1" w:uiPriority="39" w:unhideWhenUsed="1"/>
-    <w:lsdException w:name="toc 2" w:semiHidden="1" w:uiPriority="39" w:unhideWhenUsed="1"/>
-    <w:lsdException w:name="toc 3" w:semiHidden="1" w:uiPriority="39" w:unhideWhenUsed="1"/>
-    <w:lsdException w:name="toc 4" w:semiHidden="1" w:uiPriority="39" w:unhideWhenUsed="1"/>
-    <w:lsdException w:name="toc 5" w:semiHidden="1" w:uiPriority="39" w:unhideWhenUsed="1"/>
-    <w:lsdException w:name="toc 6" w:semiHidden="1" w:uiPriority="39" w:unhideWhenUsed="1"/>
-    <w:lsdException w:name="toc 7" w:semiHidden="1" w:uiPriority="39" w:unhideWhenUsed="1"/>
-    <w:lsdException w:name="toc 8" w:semiHidden="1" w:uiPriority="39" w:unhideWhenUsed="1"/>
-    <w:lsdException w:name="toc 9" w:semiHidden="1" w:uiPriority="39" w:unhideWhenUsed="1"/>
-    <w:lsdException w:name="Normal Indent" w:semiHidden="1" w:unhideWhenUsed="1"/>
-    <w:lsdException w:name="footnote text" w:semiHidden="1" w:unhideWhenUsed="1"/>
-    <w:lsdException w:name="annotation text" w:semiHidden="1" w:unhideWhenUsed="1"/>
-    <w:lsdException w:name="header" w:semiHidden="1" w:unhideWhenUsed="1"/>
-    <w:lsdException w:name="footer" w:semiHidden="1" w:unhideWhenUsed="1"/>
-    <w:lsdException w:name="index heading" w:semiHidden="1" w:unhideWhenUsed="1"/>
-    <w:lsdException w:name="caption" w:semiHidden="1" w:uiPriority="35" w:unhideWhenUsed="1" w:qFormat="1"/>
-    <w:lsdException w:name="table of figures" w:semiHidden="1" w:unhideWhenUsed="1"/>
-    <w:lsdException w:name="envelope address" w:semiHidden="1" w:unhideWhenUsed="1"/>
-    <w:lsdException w:name="envelope return" w:semiHidden="1" w:unhideWhenUsed="1"/>
-    <w:lsdException w:name="footnote reference" w:semiHidden="1" w:unhideWhenUsed="1"/>
-    <w:lsdException w:name="annotation reference" w:semiHidden="1" w:unhideWhenUsed="1"/>
-    <w:lsdException w:name="line number" w:semiHidden="1" w:unhideWhenUsed="1"/>
-    <w:lsdException w:name="page number" w:semiHidden="1" w:unhideWhenUsed="1"/>
-    <w:lsdException w:name="endnote reference" w:semiHidden="1" w:unhideWhenUsed="1"/>
-    <w:lsdException w:name="endnote text" w:semiHidden="1" w:unhideWhenUsed="1"/>
-    <w:lsdException w:name="table of authorities" w:semiHidden="1" w:unhideWhenUsed="1"/>
-    <w:lsdException w:name="macro" w:semiHidden="1" w:unhideWhenUsed="1"/>
-    <w:lsdException w:name="toa heading" w:semiHidden="1" w:unhideWhenUsed="1"/>
-    <w:lsdException w:name="List" w:semiHidden="1" w:unhideWhenUsed="1"/>
-    <w:lsdException w:name="List Bullet" w:semiHidden="1" w:unhideWhenUsed="1"/>
-    <w:lsdException w:name="List Number" w:semiHidden="1" w:unhideWhenUsed="1"/>
-    <w:lsdException w:name="List 2" w:semiHidden="1" w:unhideWhenUsed="1"/>
-    <w:lsdException w:name="List 3" w:semiHidden="1" w:unhideWhenUsed="1"/>
-    <w:lsdException w:name="List 4" w:semiHidden="1" w:unhideWhenUsed="1"/>
-    <w:lsdException w:name="List 5" w:semiHidden="1" w:unhideWhenUsed="1"/>
-    <w:lsdException w:name="List Bullet 2" w:semiHidden="1" w:unhideWhenUsed="1"/>
-    <w:lsdException w:name="List Bullet 3" w:semiHidden="1" w:unhideWhenUsed="1"/>
-    <w:lsdException w:name="List Bullet 4" w:semiHidden="1" w:unhideWhenUsed="1"/>
-    <w:lsdException w:name="List Bullet 5" w:semiHidden="1" w:unhideWhenUsed="1"/>
-    <w:lsdException w:name="List Number 2" w:semiHidden="1" w:unhideWhenUsed="1"/>
-    <w:lsdException w:name="List Number 3" w:semiHidden="1" w:unhideWhenUsed="1"/>
-    <w:lsdException w:name="List Number 4" w:semiHidden="1" w:unhideWhenUsed="1"/>
-    <w:lsdException w:name="List Number 5" w:semiHidden="1" w:unhideWhenUsed="1"/>
-    <w:lsdException w:name="Title" w:uiPriority="10" w:qFormat="1"/>
-    <w:lsdException w:name="Closing" w:semiHidden="1" w:unhideWhenUsed="1"/>
-    <w:lsdException w:name="Signature" w:semiHidden="1" w:unhideWhenUsed="1"/>
-    <w:lsdException w:name="Default Paragraph Font" w:semiHidden="1" w:uiPriority="1" w:unhideWhenUsed="1"/>
-    <w:lsdException w:name="Body Text" w:semiHidden="1" w:unhideWhenUsed="1"/>
-    <w:lsdException w:name="Body Text Indent" w:semiHidden="1" w:unhideWhenUsed="1"/>
-    <w:lsdException w:name="List Continue" w:semiHidden="1" w:unhideWhenUsed="1"/>
-    <w:lsdException w:name="List Continue 2" w:semiHidden="1" w:unhideWhenUsed="1"/>
-    <w:lsdException w:name="List Continue 3" w:semiHidden="1" w:unhideWhenUsed="1"/>
-    <w:lsdException w:name="List Continue 4" w:semiHidden="1" w:unhideWhenUsed="1"/>
-    <w:lsdException w:name="List Continue 5" w:semiHidden="1" w:unhideWhenUsed="1"/>
-    <w:lsdException w:name="Message Header" w:semiHidden="1" w:unhideWhenUsed="1"/>
-    <w:lsdException w:name="Subtitle" w:uiPriority="11" w:qFormat="1"/>
-    <w:lsdException w:name="Salutation" w:semiHidden="1" w:unhideWhenUsed="1"/>
-    <w:lsdException w:name="Date" w:semiHidden="1" w:unhideWhenUsed="1"/>
-    <w:lsdException w:name="Body Text First Indent" w:semiHidden="1" w:unhideWhenUsed="1"/>
-    <w:lsdException w:name="Body Text First Indent 2" w:semiHidden="1" w:unhideWhenUsed="1"/>
-    <w:lsdException w:name="Note Heading" w:semiHidden="1" w:unhideWhenUsed="1"/>
-    <w:lsdException w:name="Body Text 2" w:semiHidden="1" w:unhideWhenUsed="1"/>
-    <w:lsdException w:name="Body Text 3" w:semiHidden="1" w:unhideWhenUsed="1"/>
-    <w:lsdException w:name="Body Text Indent 2" w:semiHidden="1" w:unhideWhenUsed="1"/>
-    <w:lsdException w:name="Body Text Indent 3" w:semiHidden="1" w:unhideWhenUsed="1"/>
-    <w:lsdException w:name="Block Text" w:semiHidden="1" w:unhideWhenUsed="1"/>
-    <w:lsdException w:name="Hyperlink" w:semiHidden="1" w:unhideWhenUsed="1"/>
-    <w:lsdException w:name="FollowedHyperlink" w:semiHidden="1" w:unhideWhenUsed="1"/>
-    <w:lsdException w:name="Strong" w:uiPriority="22" w:qFormat="1"/>
-    <w:lsdException w:name="Emphasis" w:uiPriority="20" w:qFormat="1"/>
-    <w:lsdException w:name="Document Map" w:semiHidden="1" w:unhideWhenUsed="1"/>
-    <w:lsdException w:name="Plain Text" w:semiHidden="1" w:unhideWhenUsed="1"/>
-    <w:lsdException w:name="E-mail Signature" w:semiHidden="1" w:unhideWhenUsed="1"/>
-    <w:lsdException w:name="HTML Top of Form" w:semiHidden="1" w:unhideWhenUsed="1"/>
-    <w:lsdException w:name="HTML Bottom of Form" w:semiHidden="1" w:unhideWhenUsed="1"/>
-    <w:lsdException w:name="Normal (Web)" w:semiHidden="1" w:unhideWhenUsed="1"/>
-    <w:lsdException w:name="HTML Acronym" w:semiHidden="1" w:unhideWhenUsed="1"/>
-    <w:lsdException w:name="HTML Address" w:semiHidden="1" w:unhideWhenUsed="1"/>
-    <w:lsdException w:name="HTML Cite" w:semiHidden="1" w:unhideWhenUsed="1"/>
-    <w:lsdException w:name="HTML Code" w:semiHidden="1" w:unhideWhenUsed="1"/>
-    <w:lsdException w:name="HTML Definition" w:semiHidden="1" w:unhideWhenUsed="1"/>
-    <w:lsdException w:name="HTML Keyboard" w:semiHidden="1" w:unhideWhenUsed="1"/>
-    <w:lsdException w:name="HTML Preformatted" w:semiHidden="1" w:unhideWhenUsed="1"/>
-    <w:lsdException w:name="HTML Sample" w:semiHidden="1" w:unhideWhenUsed="1"/>
-    <w:lsdException w:name="HTML Typewriter" w:semiHidden="1" w:unhideWhenUsed="1"/>
-    <w:lsdException w:name="HTML Variable" w:semiHidden="1" w:unhideWhenUsed="1"/>
-    <w:lsdException w:name="Normal Table" w:semiHidden="1" w:unhideWhenUsed="1"/>
-    <w:lsdException w:name="annotation subject" w:semiHidden="1" w:unhideWhenUsed="1"/>
-    <w:lsdException w:name="No List" w:semiHidden="1" w:unhideWhenUsed="1"/>
-    <w:lsdException w:name="Outline List 1" w:semiHidden="1" w:unhideWhenUsed="1"/>
-    <w:lsdException w:name="Outline List 2" w:semiHidden="1" w:unhideWhenUsed="1"/>
-    <w:lsdException w:name="Outline List 3" w:semiHidden="1" w:unhideWhenUsed="1"/>
-    <w:lsdException w:name="Table Simple 1" w:semiHidden="1" w:unhideWhenUsed="1"/>
-    <w:lsdException w:name="Table Simple 2" w:semiHidden="1" w:unhideWhenUsed="1"/>
-    <w:lsdException w:name="Table Simple 3" w:semiHidden="1" w:unhideWhenUsed="1"/>
-    <w:lsdException w:name="Table Classic 1" w:semiHidden="1" w:unhideWhenUsed="1"/>
-    <w:lsdException w:name="Table Classic 2" w:semiHidden="1" w:unhideWhenUsed="1"/>
-    <w:lsdException w:name="Table Classic 3" w:semiHidden="1" w:unhideWhenUsed="1"/>
-    <w:lsdException w:name="Table Classic 4" w:semiHidden="1" w:unhideWhenUsed="1"/>
-    <w:lsdException w:name="Table Colorful 1" w:semiHidden="1" w:unhideWhenUsed="1"/>
-    <w:lsdException w:name="Table Colorful 2" w:semiHidden="1" w:unhideWhenUsed="1"/>
-    <w:lsdException w:name="Table Colorful 3" w:semiHidden="1" w:unhideWhenUsed="1"/>
-    <w:lsdException w:name="Table Columns 1" w:semiHidden="1" w:unhideWhenUsed="1"/>
-    <w:lsdException w:name="Table Columns 2" w:semiHidden="1" w:unhideWhenUsed="1"/>
-    <w:lsdException w:name="Table Columns 3" w:semiHidden="1" w:unhideWhenUsed="1"/>
-    <w:lsdException w:name="Table Columns 4" w:semiHidden="1" w:unhideWhenUsed="1"/>
-    <w:lsdException w:name="Table Columns 5" w:semiHidden="1" w:unhideWhenUsed="1"/>
-    <w:lsdException w:name="Table Grid 1" w:semiHidden="1" w:unhideWhenUsed="1"/>
-    <w:lsdException w:name="Table Grid 2" w:semiHidden="1" w:unhideWhenUsed="1"/>
-    <w:lsdException w:name="Table Grid 3" w:semiHidden="1" w:unhideWhenUsed="1"/>
-    <w:lsdException w:name="Table Grid 4" w:semiHidden="1" w:unhideWhenUsed="1"/>
-    <w:lsdException w:name="Table Grid 5" w:semiHidden="1" w:unhideWhenUsed="1"/>
-    <w:lsdException w:name="Table Grid 6" w:semiHidden="1" w:unhideWhenUsed="1"/>
-    <w:lsdException w:name="Table Grid 7" w:semiHidden="1" w:unhideWhenUsed="1"/>
-    <w:lsdException w:name="Table Grid 8" w:semiHidden="1" w:unhideWhenUsed="1"/>
-    <w:lsdException w:name="Table List 1" w:semiHidden="1" w:unhideWhenUsed="1"/>
-    <w:lsdException w:name="Table List 2" w:semiHidden="1" w:unhideWhenUsed="1"/>
-    <w:lsdException w:name="Table List 3" w:semiHidden="1" w:unhideWhenUsed="1"/>
-    <w:lsdException w:name="Table List 4" w:semiHidden="1" w:unhideWhenUsed="1"/>
-    <w:lsdException w:name="Table List 5" w:semiHidden="1" w:unhideWhenUsed="1"/>
-    <w:lsdException w:name="Table List 6" w:semiHidden="1" w:unhideWhenUsed="1"/>
-    <w:lsdException w:name="Table List 7" w:semiHidden="1" w:unhideWhenUsed="1"/>
-    <w:lsdException w:name="Table List 8" w:semiHidden="1" w:unhideWhenUsed="1"/>
-    <w:lsdException w:name="Table 3D effects 1" w:semiHidden="1" w:unhideWhenUsed="1"/>
-    <w:lsdException w:name="Table 3D effects 2" w:semiHidden="1" w:unhideWhenUsed="1"/>
-    <w:lsdException w:name="Table 3D effects 3" w:semiHidden="1" w:unhideWhenUsed="1"/>
-    <w:lsdException w:name="Table Contemporary" w:semiHidden="1" w:unhideWhenUsed="1"/>
-    <w:lsdException w:name="Table Elegant" w:semiHidden="1" w:unhideWhenUsed="1"/>
-    <w:lsdException w:name="Table Professional" w:semiHidden="1" w:unhideWhenUsed="1"/>
-    <w:lsdException w:name="Table Subtle 1" w:semiHidden="1" w:unhideWhenUsed="1"/>
-    <w:lsdException w:name="Table Subtle 2" w:semiHidden="1" w:unhideWhenUsed="1"/>
-    <w:lsdException w:name="Table Web 1" w:semiHidden="1" w:unhideWhenUsed="1"/>
-    <w:lsdException w:name="Table Web 2" w:semiHidden="1" w:unhideWhenUsed="1"/>
-    <w:lsdException w:name="Table Web 3" w:semiHidden="1" w:unhideWhenUsed="1"/>
-    <w:lsdException w:name="Balloon Text" w:semiHidden="1" w:unhideWhenUsed="1"/>
-    <w:lsdException w:name="Table Grid" w:uiPriority="59"/>
-    <w:lsdException w:name="Table Theme" w:semiHidden="1" w:unhideWhenUsed="1"/>
-    <w:lsdException w:name="Placeholder Text" w:semiHidden="1"/>
-    <w:lsdException w:name="No Spacing" w:uiPriority="1" w:qFormat="1"/>
-    <w:lsdException w:name="Light Shading" w:uiPriority="60"/>
-    <w:lsdException w:name="Light List" w:uiPriority="61"/>
-    <w:lsdException w:name="Light Grid" w:uiPriority="62"/>
-    <w:lsdException w:name="Medium Shading 1" w:uiPriority="63"/>
-    <w:lsdException w:name="Medium Shading 2" w:uiPriority="64"/>
-    <w:lsdException w:name="Medium List 1" w:uiPriority="65"/>
-    <w:lsdException w:name="Medium List 2" w:uiPriority="66"/>
-    <w:lsdException w:name="Medium Grid 1" w:uiPriority="67"/>
-    <w:lsdException w:name="Medium Grid 2" w:uiPriority="68"/>
-    <w:lsdException w:name="Medium Grid 3" w:uiPriority="69"/>
-    <w:lsdException w:name="Dark List" w:uiPriority="70"/>
-    <w:lsdException w:name="Colorful Shading" w:uiPriority="71"/>
-    <w:lsdException w:name="Colorful List" w:uiPriority="72"/>
-    <w:lsdException w:name="Colorful Grid" w:uiPriority="73"/>
-    <w:lsdException w:name="Light Shading Accent 1" w:uiPriority="60"/>
-    <w:lsdException w:name="Light List Accent 1" w:uiPriority="61"/>
-    <w:lsdException w:name="Light Grid Accent 1" w:uiPriority="62"/>
-    <w:lsdException w:name="Medium Shading 1 Accent 1" w:uiPriority="63"/>
-    <w:lsdException w:name="Medium Shading 2 Accent 1" w:uiPriority="64"/>
-    <w:lsdException w:name="Medium List 1 Accent 1" w:uiPriority="65"/>
-    <w:lsdException w:name="Revision" w:semiHidden="1"/>
-    <w:lsdException w:name="List Paragraph" w:uiPriority="34" w:qFormat="1"/>
-    <w:lsdException w:name="Quote" w:uiPriority="29" w:qFormat="1"/>
-    <w:lsdException w:name="Intense Quote" w:uiPriority="30" w:qFormat="1"/>
-    <w:lsdException w:name="Medium List 2 Accent 1" w:uiPriority="66"/>
-    <w:lsdException w:name="Medium Grid 1 Accent 1" w:uiPriority="67"/>
-    <w:lsdException w:name="Medium Grid 2 Accent 1" w:uiPriority="68"/>
-    <w:lsdException w:name="Medium Grid 3 Accent 1" w:uiPriority="69"/>
-    <w:lsdException w:name="Dark List Accent 1" w:uiPriority="70"/>
-    <w:lsdException w:name="Colorful Shading Accent 1" w:uiPriority="71"/>
-    <w:lsdException w:name="Colorful List Accent 1" w:uiPriority="72"/>
-    <w:lsdException w:name="Colorful Grid Accent 1" w:uiPriority="73"/>
-    <w:lsdException w:name="Light Shading Accent 2" w:uiPriority="60"/>
-    <w:lsdException w:name="Light List Accent 2" w:uiPriority="61"/>
-    <w:lsdException w:name="Light Grid Accent 2" w:uiPriority="62"/>
-    <w:lsdException w:name="Medium Shading 1 Accent 2" w:uiPriority="63"/>
-    <w:lsdException w:name="Medium Shading 2 Accent 2" w:uiPriority="64"/>
-    <w:lsdException w:name="Medium List 1 Accent 2" w:uiPriority="65"/>
-    <w:lsdException w:name="Medium List 2 Accent 2" w:uiPriority="66"/>
-    <w:lsdException w:name="Medium Grid 1 Accent 2" w:uiPriority="67"/>
-    <w:lsdException w:name="Medium Grid 2 Accent 2" w:uiPriority="68"/>
-    <w:lsdException w:name="Medium Grid 3 Accent 2" w:uiPriority="69"/>
-    <w:lsdException w:name="Dark List Accent 2" w:uiPriority="70"/>
-    <w:lsdException w:name="Colorful Shading Accent 2" w:uiPriority="71"/>
-    <w:lsdException w:name="Colorful List Accent 2" w:uiPriority="72"/>
-    <w:lsdException w:name="Colorful Grid Accent 2" w:uiPriority="73"/>
-    <w:lsdException w:name="Light Shading Accent 3" w:uiPriority="60"/>
-    <w:lsdException w:name="Light List Accent 3" w:uiPriority="61"/>
-    <w:lsdException w:name="Light Grid Accent 3" w:uiPriority="62"/>
-    <w:lsdException w:name="Medium Shading 1 Accent 3" w:uiPriority="63"/>
-    <w:lsdException w:name="Medium Shading 2 Accent 3" w:uiPriority="64"/>
-    <w:lsdException w:name="Medium List 1 Accent 3" w:uiPriority="65"/>
-    <w:lsdException w:name="Medium List 2 Accent 3" w:uiPriority="66"/>
-    <w:lsdException w:name="Medium Grid 1 Accent 3" w:uiPriority="67"/>
-    <w:lsdException w:name="Medium Grid 2 Accent 3" w:uiPriority="68"/>
-    <w:lsdException w:name="Medium Grid 3 Accent 3" w:uiPriority="69"/>
-    <w:lsdException w:name="Dark List Accent 3" w:uiPriority="70"/>
-    <w:lsdException w:name="Colorful Shading Accent 3" w:uiPriority="71"/>
-    <w:lsdException w:name="Colorful List Accent 3" w:uiPriority="72"/>
-    <w:lsdException w:name="Colorful Grid Accent 3" w:uiPriority="73"/>
-    <w:lsdException w:name="Light Shading Accent 4" w:uiPriority="60"/>
-    <w:lsdException w:name="Light List Accent 4" w:uiPriority="61"/>
-    <w:lsdException w:name="Light Grid Accent 4" w:uiPriority="62"/>
-    <w:lsdException w:name="Medium Shading 1 Accent 4" w:uiPriority="63"/>
-    <w:lsdException w:name="Medium Shading 2 Accent 4" w:uiPriority="64"/>
-    <w:lsdException w:name="Medium List 1 Accent 4" w:uiPriority="65"/>
-    <w:lsdException w:name="Medium List 2 Accent 4" w:uiPriority="66"/>
-    <w:lsdException w:name="Medium Grid 1 Accent 4" w:uiPriority="67"/>
-    <w:lsdException w:name="Medium Grid 2 Accent 4" w:uiPriority="68"/>
-    <w:lsdException w:name="Medium Grid 3 Accent 4" w:uiPriority="69"/>
-    <w:lsdException w:name="Dark List Accent 4" w:uiPriority="70"/>
-    <w:lsdException w:name="Colorful Shading Accent 4" w:uiPriority="71"/>
-    <w:lsdException w:name="Colorful List Accent 4" w:uiPriority="72"/>
-    <w:lsdException w:name="Colorful Grid Accent 4" w:uiPriority="73"/>
-    <w:lsdException w:name="Light Shading Accent 5" w:uiPriority="60"/>
-    <w:lsdException w:name="Light List Accent 5" w:uiPriority="61"/>
-    <w:lsdException w:name="Light Grid Accent 5" w:uiPriority="62"/>
-    <w:lsdException w:name="Medium Shading 1 Accent 5" w:uiPriority="63"/>
-    <w:lsdException w:name="Medium Shading 2 Accent 5" w:uiPriority="64"/>
-    <w:lsdException w:name="Medium List 1 Accent 5" w:uiPriority="65"/>
-    <w:lsdException w:name="Medium List 2 Accent 5" w:uiPriority="66"/>
-    <w:lsdException w:name="Medium Grid 1 Accent 5" w:uiPriority="67"/>
-    <w:lsdException w:name="Medium Grid 2 Accent 5" w:uiPriority="68"/>
-    <w:lsdException w:name="Medium Grid 3 Accent 5" w:uiPriority="69"/>
-    <w:lsdException w:name="Dark List Accent 5" w:uiPriority="70"/>
-    <w:lsdException w:name="Colorful Shading Accent 5" w:uiPriority="71"/>
-    <w:lsdException w:name="Colorful List Accent 5" w:uiPriority="72"/>
-    <w:lsdException w:name="Colorful Grid Accent 5" w:uiPriority="73"/>
-    <w:lsdException w:name="Light Shading Accent 6" w:uiPriority="60"/>
-    <w:lsdException w:name="Light List Accent 6" w:uiPriority="61"/>
-    <w:lsdException w:name="Light Grid Accent 6" w:uiPriority="62"/>
-    <w:lsdException w:name="Medium Shading 1 Accent 6" w:uiPriority="63"/>
-    <w:lsdException w:name="Medium Shading 2 Accent 6" w:uiPriority="64"/>
-    <w:lsdException w:name="Medium List 1 Accent 6" w:uiPriority="65"/>
-    <w:lsdException w:name="Medium List 2 Accent 6" w:uiPriority="66"/>
-    <w:lsdException w:name="Medium Grid 1 Accent 6" w:uiPriority="67"/>
-    <w:lsdException w:name="Medium Grid 2 Accent 6" w:uiPriority="68"/>
-    <w:lsdException w:name="Medium Grid 3 Accent 6" w:uiPriority="69"/>
-    <w:lsdException w:name="Dark List Accent 6" w:uiPriority="70"/>
-    <w:lsdException w:name="Colorful Shading Accent 6" w:uiPriority="71"/>
-    <w:lsdException w:name="Colorful List Accent 6" w:uiPriority="72"/>
-    <w:lsdException w:name="Colorful Grid Accent 6" w:uiPriority="73"/>
-    <w:lsdException w:name="Subtle Emphasis" w:uiPriority="19" w:qFormat="1"/>
-    <w:lsdException w:name="Intense Emphasis" w:uiPriority="21" w:qFormat="1"/>
-    <w:lsdException w:name="Subtle Reference" w:uiPriority="31" w:qFormat="1"/>
-    <w:lsdException w:name="Intense Reference" w:uiPriority="32" w:qFormat="1"/>
-    <w:lsdException w:name="Book Title" w:uiPriority="33" w:qFormat="1"/>
-    <w:lsdException w:name="Bibliography" w:semiHidden="1" w:uiPriority="37" w:unhideWhenUsed="1"/>
-    <w:lsdException w:name="TOC Heading" w:semiHidden="1" w:uiPriority="39" w:unhideWhenUsed="1" w:qFormat="1"/>
-    <w:lsdException w:name="Plain Table 1" w:uiPriority="41"/>
-    <w:lsdException w:name="Plain Table 2" w:uiPriority="42"/>
-    <w:lsdException w:name="Plain Table 3" w:uiPriority="43"/>
-    <w:lsdException w:name="Plain Table 4" w:uiPriority="44"/>
-    <w:lsdException w:name="Plain Table 5" w:uiPriority="45"/>
-    <w:lsdException w:name="Grid Table Light" w:uiPriority="40"/>
-    <w:lsdException w:name="Grid Table 1 Light" w:uiPriority="46"/>
-    <w:lsdException w:name="Grid Table 2" w:uiPriority="47"/>
-    <w:lsdException w:name="Grid Table 3" w:uiPriority="48"/>
-    <w:lsdException w:name="Grid Table 4" w:uiPriority="49"/>
-    <w:lsdException w:name="Grid Table 5 Dark" w:uiPriority="50"/>
-    <w:lsdException w:name="Grid Table 6 Colorful" w:uiPriority="51"/>
-    <w:lsdException w:name="Grid Table 7 Colorful" w:uiPriority="52"/>
-    <w:lsdException w:name="Grid Table 1 Light Accent 1" w:uiPriority="46"/>
-    <w:lsdException w:name="Grid Table 2 Accent 1" w:uiPriority="47"/>
-    <w:lsdException w:name="Grid Table 3 Accent 1" w:uiPriority="48"/>
-    <w:lsdException w:name="Grid Table 4 Accent 1" w:uiPriority="49"/>
-    <w:lsdException w:name="Grid Table 5 Dark Accent 1" w:uiPriority="50"/>
-    <w:lsdException w:name="Grid Table 6 Colorful Accent 1" w:uiPriority="51"/>
-    <w:lsdException w:name="Grid Table 7 Colorful Accent 1" w:uiPriority="52"/>
-    <w:lsdException w:name="Grid Table 1 Light Accent 2" w:uiPriority="46"/>
-    <w:lsdException w:name="Grid Table 2 Accent 2" w:uiPriority="47"/>
-    <w:lsdException w:name="Grid Table 3 Accent 2" w:uiPriority="48"/>
-    <w:lsdException w:name="Grid Table 4 Accent 2" w:uiPriority="49"/>
-    <w:lsdException w:name="Grid Table 5 Dark Accent 2" w:uiPriority="50"/>
-    <w:lsdException w:name="Grid Table 6 Colorful Accent 2" w:uiPriority="51"/>
-    <w:lsdException w:name="Grid Table 7 Colorful Accent 2" w:uiPriority="52"/>
-    <w:lsdException w:name="Grid Table 1 Light Accent 3" w:uiPriority="46"/>
-    <w:lsdException w:name="Grid Table 2 Accent 3" w:uiPriority="47"/>
-    <w:lsdException w:name="Grid Table 3 Accent 3" w:uiPriority="48"/>
-    <w:lsdException w:name="Grid Table 4 Accent 3" w:uiPriority="49"/>
-    <w:lsdException w:name="Grid Table 5 Dark Accent 3" w:uiPriority="50"/>
-    <w:lsdException w:name="Grid Table 6 Colorful Accent 3" w:uiPriority="51"/>
-    <w:lsdException w:name="Grid Table 7 Colorful Accent 3" w:uiPriority="52"/>
-    <w:lsdException w:name="Grid Table 1 Light Accent 4" w:uiPriority="46"/>
-    <w:lsdException w:name="Grid Table 2 Accent 4" w:uiPriority="47"/>
-    <w:lsdException w:name="Grid Table 3 Accent 4" w:uiPriority="48"/>
-    <w:lsdException w:name="Grid Table 4 Accent 4" w:uiPriority="49"/>
-    <w:lsdException w:name="Grid Table 5 Dark Accent 4" w:uiPriority="50"/>
-    <w:lsdException w:name="Grid Table 6 Colorful Accent 4" w:uiPriority="51"/>
-    <w:lsdException w:name="Grid Table 7 Colorful Accent 4" w:uiPriority="52"/>
-    <w:lsdException w:name="Grid Table 1 Light Accent 5" w:uiPriority="46"/>
-    <w:lsdException w:name="Grid Table 2 Accent 5" w:uiPriority="47"/>
-    <w:lsdException w:name="Grid Table 3 Accent 5" w:uiPriority="48"/>
-    <w:lsdException w:name="Grid Table 4 Accent 5" w:uiPriority="49"/>
-    <w:lsdException w:name="Grid Table 5 Dark Accent 5" w:uiPriority="50"/>
-    <w:lsdException w:name="Grid Table 6 Colorful Accent 5" w:uiPriority="51"/>
-    <w:lsdException w:name="Grid Table 7 Colorful Accent 5" w:uiPriority="52"/>
-    <w:lsdException w:name="Grid Table 1 Light Accent 6" w:uiPriority="46"/>
-    <w:lsdException w:name="Grid Table 2 Accent 6" w:uiPriority="47"/>
-    <w:lsdException w:name="Grid Table 3 Accent 6" w:uiPriority="48"/>
-    <w:lsdException w:name="Grid Table 4 Accent 6" w:uiPriority="49"/>
-    <w:lsdException w:name="Grid Table 5 Dark Accent 6" w:uiPriority="50"/>
-    <w:lsdException w:name="Grid Table 6 Colorful Accent 6" w:uiPriority="51"/>
-    <w:lsdException w:name="Grid Table 7 Colorful Accent 6" w:uiPriority="52"/>
-    <w:lsdException w:name="List Table 1 Light" w:uiPriority="46"/>
-    <w:lsdException w:name="List Table 2" w:uiPriority="47"/>
-    <w:lsdException w:name="List Table 3" w:uiPriority="48"/>
-    <w:lsdException w:name="List Table 4" w:uiPriority="49"/>
-    <w:lsdException w:name="List Table 5 Dark" w:uiPriority="50"/>
-    <w:lsdException w:name="List Table 6 Colorful" w:uiPriority="51"/>
-    <w:lsdException w:name="List Table 7 Colorful" w:uiPriority="52"/>
-    <w:lsdException w:name="List Table 1 Light Accent 1" w:uiPriority="46"/>
-    <w:lsdException w:name="List Table 2 Accent 1" w:uiPriority="47"/>
-    <w:lsdException w:name="List Table 3 Accent 1" w:uiPriority="48"/>
-    <w:lsdException w:name="List Table 4 Accent 1" w:uiPriority="49"/>
-    <w:lsdException w:name="List Table 5 Dark Accent 1" w:uiPriority="50"/>
-    <w:lsdException w:name="List Table 6 Colorful Accent 1" w:uiPriority="51"/>
-    <w:lsdException w:name="List Table 7 Colorful Accent 1" w:uiPriority="52"/>
-    <w:lsdException w:name="List Table 1 Light Accent 2" w:uiPriority="46"/>
-    <w:lsdException w:name="List Table 2 Accent 2" w:uiPriority="47"/>
-    <w:lsdException w:name="List Table 3 Accent 2" w:uiPriority="48"/>
-    <w:lsdException w:name="List Table 4 Accent 2" w:uiPriority="49"/>
-    <w:lsdException w:name="List Table 5 Dark Accent 2" w:uiPriority="50"/>
-    <w:lsdException w:name="List Table 6 Colorful Accent 2" w:uiPriority="51"/>
-    <w:lsdException w:name="List Table 7 Colorful Accent 2" w:uiPriority="52"/>
-    <w:lsdException w:name="List Table 1 Light Accent 3" w:uiPriority="46"/>
-    <w:lsdException w:name="List Table 2 Accent 3" w:uiPriority="47"/>
-    <w:lsdException w:name="List Table 3 Accent 3" w:uiPriority="48"/>
-    <w:lsdException w:name="List Table 4 Accent 3" w:uiPriority="49"/>
-    <w:lsdException w:name="List Table 5 Dark Accent 3" w:uiPriority="50"/>
-    <w:lsdException w:name="List Table 6 Colorful Accent 3" w:uiPriority="51"/>
-    <w:lsdException w:name="List Table 7 Colorful Accent 3" w:uiPriority="52"/>
-    <w:lsdException w:name="List Table 1 Light Accent 4" w:uiPriority="46"/>
-    <w:lsdException w:name="List Table 2 Accent 4" w:uiPriority="47"/>
-    <w:lsdException w:name="List Table 3 Accent 4" w:uiPriority="48"/>
-    <w:lsdException w:name="List Table 4 Accent 4" w:uiPriority="49"/>
-    <w:lsdException w:name="List Table 5 Dark Accent 4" w:uiPriority="50"/>
-    <w:lsdException w:name="List Table 6 Colorful Accent 4" w:uiPriority="51"/>
-    <w:lsdException w:name="List Table 7 Colorful Accent 4" w:uiPriority="52"/>
-    <w:lsdException w:name="List Table 1 Light Accent 5" w:uiPriority="46"/>
-    <w:lsdException w:name="List Table 2 Accent 5" w:uiPriority="47"/>
-    <w:lsdException w:name="List Table 3 Accent 5" w:uiPriority="48"/>
-    <w:lsdException w:name="List Table 4 Accent 5" w:uiPriority="49"/>
-    <w:lsdException w:name="List Table 5 Dark Accent 5" w:uiPriority="50"/>
-    <w:lsdException w:name="List Table 6 Colorful Accent 5" w:uiPriority="51"/>
-    <w:lsdException w:name="List Table 7 Colorful Accent 5" w:uiPriority="52"/>
-    <w:lsdException w:name="List Table 1 Light Accent 6" w:uiPriority="46"/>
-    <w:lsdException w:name="List Table 2 Accent 6" w:uiPriority="47"/>
-    <w:lsdException w:name="List Table 3 Accent 6" w:uiPriority="48"/>
-    <w:lsdException w:name="List Table 4 Accent 6" w:uiPriority="49"/>
-    <w:lsdException w:name="List Table 5 Dark Accent 6" w:uiPriority="50"/>
-    <w:lsdException w:name="List Table 6 Colorful Accent 6" w:uiPriority="51"/>
-    <w:lsdException w:name="List Table 7 Colorful Accent 6" w:uiPriority="52"/>
+  <w:latentStyles w:defLockedState="0" w:defUIPriority="99" w:defSemiHidden="1" w:defUnhideWhenUsed="1" w:defQFormat="0" w:count="267">
+    <w:lsdException w:name="Normal" w:semiHidden="0" w:uiPriority="0" w:unhideWhenUsed="0" w:qFormat="1"/>
+    <w:lsdException w:name="heading 1" w:semiHidden="0" w:uiPriority="9" w:unhideWhenUsed="0" w:qFormat="1"/>
+    <w:lsdException w:name="heading 2" w:uiPriority="9" w:qFormat="1"/>
+    <w:lsdException w:name="heading 3" w:uiPriority="9" w:qFormat="1"/>
+    <w:lsdException w:name="heading 4" w:uiPriority="9" w:qFormat="1"/>
+    <w:lsdException w:name="heading 5" w:uiPriority="9" w:qFormat="1"/>
+    <w:lsdException w:name="heading 6" w:uiPriority="9" w:qFormat="1"/>
+    <w:lsdException w:name="heading 7" w:uiPriority="9" w:qFormat="1"/>
+    <w:lsdException w:name="heading 8" w:uiPriority="9" w:qFormat="1"/>
+    <w:lsdException w:name="heading 9" w:uiPriority="9" w:qFormat="1"/>
+    <w:lsdException w:name="toc 1" w:uiPriority="39"/>
+    <w:lsdException w:name="toc 2" w:uiPriority="39"/>
+    <w:lsdException w:name="toc 3" w:uiPriority="39"/>
+    <w:lsdException w:name="toc 4" w:uiPriority="39"/>
+    <w:lsdException w:name="toc 5" w:uiPriority="39"/>
+    <w:lsdException w:name="toc 6" w:uiPriority="39"/>
+    <w:lsdException w:name="toc 7" w:uiPriority="39"/>
+    <w:lsdException w:name="toc 8" w:uiPriority="39"/>
+    <w:lsdException w:name="toc 9" w:uiPriority="39"/>
+    <w:lsdException w:name="caption" w:uiPriority="35" w:qFormat="1"/>
+    <w:lsdException w:name="Title" w:semiHidden="0" w:uiPriority="10" w:unhideWhenUsed="0" w:qFormat="1"/>
+    <w:lsdException w:name="Default Paragraph Font" w:uiPriority="1"/>
+    <w:lsdException w:name="Subtitle" w:semiHidden="0" w:uiPriority="11" w:unhideWhenUsed="0" w:qFormat="1"/>
+    <w:lsdException w:name="Strong" w:semiHidden="0" w:uiPriority="22" w:unhideWhenUsed="0" w:qFormat="1"/>
+    <w:lsdException w:name="Emphasis" w:semiHidden="0" w:uiPriority="20" w:unhideWhenUsed="0" w:qFormat="1"/>
+    <w:lsdException w:name="Table Grid" w:semiHidden="0" w:uiPriority="59" w:unhideWhenUsed="0"/>
+    <w:lsdException w:name="Placeholder Text" w:unhideWhenUsed="0"/>
+    <w:lsdException w:name="No Spacing" w:semiHidden="0" w:uiPriority="1" w:unhideWhenUsed="0" w:qFormat="1"/>
+    <w:lsdException w:name="Light Shading" w:semiHidden="0" w:uiPriority="60" w:unhideWhenUsed="0"/>
+    <w:lsdException w:name="Light List" w:semiHidden="0" w:uiPriority="61" w:unhideWhenUsed="0"/>
+    <w:lsdException w:name="Light Grid" w:semiHidden="0" w:uiPriority="62" w:unhideWhenUsed="0"/>
+    <w:lsdException w:name="Medium Shading 1" w:semiHidden="0" w:uiPriority="63" w:unhideWhenUsed="0"/>
+    <w:lsdException w:name="Medium Shading 2" w:semiHidden="0" w:uiPriority="64" w:unhideWhenUsed="0"/>
+    <w:lsdException w:name="Medium List 1" w:semiHidden="0" w:uiPriority="65" w:unhideWhenUsed="0"/>
+    <w:lsdException w:name="Medium List 2" w:semiHidden="0" w:uiPriority="66" w:unhideWhenUsed="0"/>
+    <w:lsdException w:name="Medium Grid 1" w:semiHidden="0" w:uiPriority="67" w:unhideWhenUsed="0"/>
+    <w:lsdException w:name="Medium Grid 2" w:semiHidden="0" w:uiPriority="68" w:unhideWhenUsed="0"/>
+    <w:lsdException w:name="Medium Grid 3" w:semiHidden="0" w:uiPriority="69" w:unhideWhenUsed="0"/>
+    <w:lsdException w:name="Dark List" w:semiHidden="0" w:uiPriority="70" w:unhideWhenUsed="0"/>
+    <w:lsdException w:name="Colorful Shading" w:semiHidden="0" w:uiPriority="71" w:unhideWhenUsed="0"/>
+    <w:lsdException w:name="Colorful List" w:semiHidden="0" w:uiPriority="72" w:unhideWhenUsed="0"/>
+    <w:lsdException w:name="Colorful Grid" w:semiHidden="0" w:uiPriority="73" w:unhideWhenUsed="0"/>
+    <w:lsdException w:name="Light Shading Accent 1" w:semiHidden="0" w:uiPriority="60" w:unhideWhenUsed="0"/>
+    <w:lsdException w:name="Light List Accent 1" w:semiHidden="0" w:uiPriority="61" w:unhideWhenUsed="0"/>
+    <w:lsdException w:name="Light Grid Accent 1" w:semiHidden="0" w:uiPriority="62" w:unhideWhenUsed="0"/>
+    <w:lsdException w:name="Medium Shading 1 Accent 1" w:semiHidden="0" w:uiPriority="63" w:unhideWhenUsed="0"/>
+    <w:lsdException w:name="Medium Shading 2 Accent 1" w:semiHidden="0" w:uiPriority="64" w:unhideWhenUsed="0"/>
+    <w:lsdException w:name="Medium List 1 Accent 1" w:semiHidden="0" w:uiPriority="65" w:unhideWhenUsed="0"/>
+    <w:lsdException w:name="Revision" w:unhideWhenUsed="0"/>
+    <w:lsdException w:name="List Paragraph" w:semiHidden="0" w:uiPriority="34" w:unhideWhenUsed="0" w:qFormat="1"/>
+    <w:lsdException w:name="Quote" w:semiHidden="0" w:uiPriority="29" w:unhideWhenUsed="0" w:qFormat="1"/>
+    <w:lsdException w:name="Intense Quote" w:semiHidden="0" w:uiPriority="30" w:unhideWhenUsed="0" w:qFormat="1"/>
+    <w:lsdException w:name="Medium List 2 Accent 1" w:semiHidden="0" w:uiPriority="66" w:unhideWhenUsed="0"/>
+    <w:lsdException w:name="Medium Grid 1 Accent 1" w:semiHidden="0" w:uiPriority="67" w:unhideWhenUsed="0"/>
+    <w:lsdException w:name="Medium Grid 2 Accent 1" w:semiHidden="0" w:uiPriority="68" w:unhideWhenUsed="0"/>
+    <w:lsdException w:name="Medium Grid 3 Accent 1" w:semiHidden="0" w:uiPriority="69" w:unhideWhenUsed="0"/>
+    <w:lsdException w:name="Dark List Accent 1" w:semiHidden="0" w:uiPriority="70" w:unhideWhenUsed="0"/>
+    <w:lsdException w:name="Colorful Shading Accent 1" w:semiHidden="0" w:uiPriority="71" w:unhideWhenUsed="0"/>
+    <w:lsdException w:name="Colorful List Accent 1" w:semiHidden="0" w:uiPriority="72" w:unhideWhenUsed="0"/>
+    <w:lsdException w:name="Colorful Grid Accent 1" w:semiHidden="0" w:uiPriority="73" w:unhideWhenUsed="0"/>
+    <w:lsdException w:name="Light Shading Accent 2" w:semiHidden="0" w:uiPriority="60" w:unhideWhenUsed="0"/>
+    <w:lsdException w:name="Light List Accent 2" w:semiHidden="0" w:uiPriority="61" w:unhideWhenUsed="0"/>
+    <w:lsdException w:name="Light Grid Accent 2" w:semiHidden="0" w:uiPriority="62" w:unhideWhenUsed="0"/>
+    <w:lsdException w:name="Medium Shading 1 Accent 2" w:semiHidden="0" w:uiPriority="63" w:unhideWhenUsed="0"/>
+    <w:lsdException w:name="Medium Shading 2 Accent 2" w:semiHidden="0" w:uiPriority="64" w:unhideWhenUsed="0"/>
+    <w:lsdException w:name="Medium List 1 Accent 2" w:semiHidden="0" w:uiPriority="65" w:unhideWhenUsed="0"/>
+    <w:lsdException w:name="Medium List 2 Accent 2" w:semiHidden="0" w:uiPriority="66" w:unhideWhenUsed="0"/>
+    <w:lsdException w:name="Medium Grid 1 Accent 2" w:semiHidden="0" w:uiPriority="67" w:unhideWhenUsed="0"/>
+    <w:lsdException w:name="Medium Grid 2 Accent 2" w:semiHidden="0" w:uiPriority="68" w:unhideWhenUsed="0"/>
+    <w:lsdException w:name="Medium Grid 3 Accent 2" w:semiHidden="0" w:uiPriority="69" w:unhideWhenUsed="0"/>
+    <w:lsdException w:name="Dark List Accent 2" w:semiHidden="0" w:uiPriority="70" w:unhideWhenUsed="0"/>
+    <w:lsdException w:name="Colorful Shading Accent 2" w:semiHidden="0" w:uiPriority="71" w:unhideWhenUsed="0"/>
+    <w:lsdException w:name="Colorful List Accent 2" w:semiHidden="0" w:uiPriority="72" w:unhideWhenUsed="0"/>
+    <w:lsdException w:name="Colorful Grid Accent 2" w:semiHidden="0" w:uiPriority="73" w:unhideWhenUsed="0"/>
+    <w:lsdException w:name="Light Shading Accent 3" w:semiHidden="0" w:uiPriority="60" w:unhideWhenUsed="0"/>
+    <w:lsdException w:name="Light List Accent 3" w:semiHidden="0" w:uiPriority="61" w:unhideWhenUsed="0"/>
+    <w:lsdException w:name="Light Grid Accent 3" w:semiHidden="0" w:uiPriority="62" w:unhideWhenUsed="0"/>
+    <w:lsdException w:name="Medium Shading 1 Accent 3" w:semiHidden="0" w:uiPriority="63" w:unhideWhenUsed="0"/>
+    <w:lsdException w:name="Medium Shading 2 Accent 3" w:semiHidden="0" w:uiPriority="64" w:unhideWhenUsed="0"/>
+    <w:lsdException w:name="Medium List 1 Accent 3" w:semiHidden="0" w:uiPriority="65" w:unhideWhenUsed="0"/>
+    <w:lsdException w:name="Medium List 2 Accent 3" w:semiHidden="0" w:uiPriority="66" w:unhideWhenUsed="0"/>
+    <w:lsdException w:name="Medium Grid 1 Accent 3" w:semiHidden="0" w:uiPriority="67" w:unhideWhenUsed="0"/>
+    <w:lsdException w:name="Medium Grid 2 Accent 3" w:semiHidden="0" w:uiPriority="68" w:unhideWhenUsed="0"/>
+    <w:lsdException w:name="Medium Grid 3 Accent 3" w:semiHidden="0" w:uiPriority="69" w:unhideWhenUsed="0"/>
+    <w:lsdException w:name="Dark List Accent 3" w:semiHidden="0" w:uiPriority="70" w:unhideWhenUsed="0"/>
+    <w:lsdException w:name="Colorful Shading Accent 3" w:semiHidden="0" w:uiPriority="71" w:unhideWhenUsed="0"/>
+    <w:lsdException w:name="Colorful List Accent 3" w:semiHidden="0" w:uiPriority="72" w:unhideWhenUsed="0"/>
+    <w:lsdException w:name="Colorful Grid Accent 3" w:semiHidden="0" w:uiPriority="73" w:unhideWhenUsed="0"/>
+    <w:lsdException w:name="Light Shading Accent 4" w:semiHidden="0" w:uiPriority="60" w:unhideWhenUsed="0"/>
+    <w:lsdException w:name="Light List Accent 4" w:semiHidden="0" w:uiPriority="61" w:unhideWhenUsed="0"/>
+    <w:lsdException w:name="Light Grid Accent 4" w:semiHidden="0" w:uiPriority="62" w:unhideWhenUsed="0"/>
+    <w:lsdException w:name="Medium Shading 1 Accent 4" w:semiHidden="0" w:uiPriority="63" w:unhideWhenUsed="0"/>
+    <w:lsdException w:name="Medium Shading 2 Accent 4" w:semiHidden="0" w:uiPriority="64" w:unhideWhenUsed="0"/>
+    <w:lsdException w:name="Medium List 1 Accent 4" w:semiHidden="0" w:uiPriority="65" w:unhideWhenUsed="0"/>
+    <w:lsdException w:name="Medium List 2 Accent 4" w:semiHidden="0" w:uiPriority="66" w:unhideWhenUsed="0"/>
+    <w:lsdException w:name="Medium Grid 1 Accent 4" w:semiHidden="0" w:uiPriority="67" w:unhideWhenUsed="0"/>
+    <w:lsdException w:name="Medium Grid 2 Accent 4" w:semiHidden="0" w:uiPriority="68" w:unhideWhenUsed="0"/>
+    <w:lsdException w:name="Medium Grid 3 Accent 4" w:semiHidden="0" w:uiPriority="69" w:unhideWhenUsed="0"/>
+    <w:lsdException w:name="Dark List Accent 4" w:semiHidden="0" w:uiPriority="70" w:unhideWhenUsed="0"/>
+    <w:lsdException w:name="Colorful Shading Accent 4" w:semiHidden="0" w:uiPriority="71" w:unhideWhenUsed="0"/>
+    <w:lsdException w:name="Colorful List Accent 4" w:semiHidden="0" w:uiPriority="72" w:unhideWhenUsed="0"/>
+    <w:lsdException w:name="Colorful Grid Accent 4" w:semiHidden="0" w:uiPriority="73" w:unhideWhenUsed="0"/>
+    <w:lsdException w:name="Light Shading Accent 5" w:semiHidden="0" w:uiPriority="60" w:unhideWhenUsed="0"/>
+    <w:lsdException w:name="Light List Accent 5" w:semiHidden="0" w:uiPriority="61" w:unhideWhenUsed="0"/>
+    <w:lsdException w:name="Light Grid Accent 5" w:semiHidden="0" w:uiPriority="62" w:unhideWhenUsed="0"/>
+    <w:lsdException w:name="Medium Shading 1 Accent 5" w:semiHidden="0" w:uiPriority="63" w:unhideWhenUsed="0"/>
+    <w:lsdException w:name="Medium Shading 2 Accent 5" w:semiHidden="0" w:uiPriority="64" w:unhideWhenUsed="0"/>
+    <w:lsdException w:name="Medium List 1 Accent 5" w:semiHidden="0" w:uiPriority="65" w:unhideWhenUsed="0"/>
+    <w:lsdException w:name="Medium List 2 Accent 5" w:semiHidden="0" w:uiPriority="66" w:unhideWhenUsed="0"/>
+    <w:lsdException w:name="Medium Grid 1 Accent 5" w:semiHidden="0" w:uiPriority="67" w:unhideWhenUsed="0"/>
+    <w:lsdException w:name="Medium Grid 2 Accent 5" w:semiHidden="0" w:uiPriority="68" w:unhideWhenUsed="0"/>
+    <w:lsdException w:name="Medium Grid 3 Accent 5" w:semiHidden="0" w:uiPriority="69" w:unhideWhenUsed="0"/>
+    <w:lsdException w:name="Dark List Accent 5" w:semiHidden="0" w:uiPriority="70" w:unhideWhenUsed="0"/>
+    <w:lsdException w:name="Colorful Shading Accent 5" w:semiHidden="0" w:uiPriority="71" w:unhideWhenUsed="0"/>
+    <w:lsdException w:name="Colorful List Accent 5" w:semiHidden="0" w:uiPriority="72" w:unhideWhenUsed="0"/>
+    <w:lsdException w:name="Colorful Grid Accent 5" w:semiHidden="0" w:uiPriority="73" w:unhideWhenUsed="0"/>
+    <w:lsdException w:name="Light Shading Accent 6" w:semiHidden="0" w:uiPriority="60" w:unhideWhenUsed="0"/>
+    <w:lsdException w:name="Light List Accent 6" w:semiHidden="0" w:uiPriority="61" w:unhideWhenUsed="0"/>
+    <w:lsdException w:name="Light Grid Accent 6" w:semiHidden="0" w:uiPriority="62" w:unhideWhenUsed="0"/>
+    <w:lsdException w:name="Medium Shading 1 Accent 6" w:semiHidden="0" w:uiPriority="63" w:unhideWhenUsed="0"/>
+    <w:lsdException w:name="Medium Shading 2 Accent 6" w:semiHidden="0" w:uiPriority="64" w:unhideWhenUsed="0"/>
+    <w:lsdException w:name="Medium List 1 Accent 6" w:semiHidden="0" w:uiPriority="65" w:unhideWhenUsed="0"/>
+    <w:lsdException w:name="Medium List 2 Accent 6" w:semiHidden="0" w:uiPriority="66" w:unhideWhenUsed="0"/>
+    <w:lsdException w:name="Medium Grid 1 Accent 6" w:semiHidden="0" w:uiPriority="67" w:unhideWhenUsed="0"/>
+    <w:lsdException w:name="Medium Grid 2 Accent 6" w:semiHidden="0" w:uiPriority="68" w:unhideWhenUsed="0"/>
+    <w:lsdException w:name="Medium Grid 3 Accent 6" w:semiHidden="0" w:uiPriority="69" w:unhideWhenUsed="0"/>
+    <w:lsdException w:name="Dark List Accent 6" w:semiHidden="0" w:uiPriority="70" w:unhideWhenUsed="0"/>
+    <w:lsdException w:name="Colorful Shading Accent 6" w:semiHidden="0" w:uiPriority="71" w:unhideWhenUsed="0"/>
+    <w:lsdException w:name="Colorful List Accent 6" w:semiHidden="0" w:uiPriority="72" w:unhideWhenUsed="0"/>
+    <w:lsdException w:name="Colorful Grid Accent 6" w:semiHidden="0" w:uiPriority="73" w:unhideWhenUsed="0"/>
+    <w:lsdException w:name="Subtle Emphasis" w:semiHidden="0" w:uiPriority="19" w:unhideWhenUsed="0" w:qFormat="1"/>
+    <w:lsdException w:name="Intense Emphasis" w:semiHidden="0" w:uiPriority="21" w:unhideWhenUsed="0" w:qFormat="1"/>
+    <w:lsdException w:name="Subtle Reference" w:semiHidden="0" w:uiPriority="31" w:unhideWhenUsed="0" w:qFormat="1"/>
+    <w:lsdException w:name="Intense Reference" w:semiHidden="0" w:uiPriority="32" w:unhideWhenUsed="0" w:qFormat="1"/>
+    <w:lsdException w:name="Book Title" w:semiHidden="0" w:uiPriority="33" w:unhideWhenUsed="0" w:qFormat="1"/>
+    <w:lsdException w:name="Bibliography" w:uiPriority="37"/>
+    <w:lsdException w:name="TOC Heading" w:uiPriority="39" w:qFormat="1"/>
   </w:latentStyles>
   <w:style w:type="paragraph" w:default="1" w:styleId="Normal">
     <w:name w:val="Normal"/>
@@ -14126,6 +16328,1120 @@
 </w:styles>
 </file>
 
+<file path=word/stylesWithEffects.xml><?xml version="1.0" encoding="utf-8"?>
+<w:styles xmlns:wpc="http://schemas.microsoft.com/office/word/2010/wordprocessingCanvas" xmlns:mc="http://schemas.openxmlformats.org/markup-compatibility/2006" xmlns:o="urn:schemas-microsoft-com:office:office" xmlns:r="http://schemas.openxmlformats.org/officeDocument/2006/relationships" xmlns:m="http://schemas.openxmlformats.org/officeDocument/2006/math" xmlns:v="urn:schemas-microsoft-com:vml" xmlns:wp14="http://schemas.microsoft.com/office/word/2010/wordprocessingDrawing" xmlns:wp="http://schemas.openxmlformats.org/drawingml/2006/wordprocessingDrawing" xmlns:w10="urn:schemas-microsoft-com:office:word" xmlns:w="http://schemas.openxmlformats.org/wordprocessingml/2006/main" xmlns:w14="http://schemas.microsoft.com/office/word/2010/wordml" xmlns:wpg="http://schemas.microsoft.com/office/word/2010/wordprocessingGroup" xmlns:wpi="http://schemas.microsoft.com/office/word/2010/wordprocessingInk" xmlns:wne="http://schemas.microsoft.com/office/word/2006/wordml" xmlns:wps="http://schemas.microsoft.com/office/word/2010/wordprocessingShape" mc:Ignorable="w14 wp14">
+  <w:docDefaults>
+    <w:rPrDefault>
+      <w:rPr>
+        <w:rFonts w:asciiTheme="minorHAnsi" w:eastAsiaTheme="minorHAnsi" w:hAnsiTheme="minorHAnsi" w:cstheme="minorBidi"/>
+        <w:sz w:val="22"/>
+        <w:szCs w:val="22"/>
+        <w:lang w:val="en-CA" w:eastAsia="en-US" w:bidi="ar-SA"/>
+      </w:rPr>
+    </w:rPrDefault>
+    <w:pPrDefault>
+      <w:pPr>
+        <w:spacing w:after="200" w:line="276" w:lineRule="auto"/>
+      </w:pPr>
+    </w:pPrDefault>
+  </w:docDefaults>
+  <w:latentStyles w:defLockedState="0" w:defUIPriority="99" w:defSemiHidden="1" w:defUnhideWhenUsed="1" w:defQFormat="0" w:count="267">
+    <w:lsdException w:name="Normal" w:semiHidden="0" w:uiPriority="0" w:unhideWhenUsed="0" w:qFormat="1"/>
+    <w:lsdException w:name="heading 1" w:semiHidden="0" w:uiPriority="9" w:unhideWhenUsed="0" w:qFormat="1"/>
+    <w:lsdException w:name="heading 2" w:uiPriority="9" w:qFormat="1"/>
+    <w:lsdException w:name="heading 3" w:uiPriority="9" w:qFormat="1"/>
+    <w:lsdException w:name="heading 4" w:uiPriority="9" w:qFormat="1"/>
+    <w:lsdException w:name="heading 5" w:uiPriority="9" w:qFormat="1"/>
+    <w:lsdException w:name="heading 6" w:uiPriority="9" w:qFormat="1"/>
+    <w:lsdException w:name="heading 7" w:uiPriority="9" w:qFormat="1"/>
+    <w:lsdException w:name="heading 8" w:uiPriority="9" w:qFormat="1"/>
+    <w:lsdException w:name="heading 9" w:uiPriority="9" w:qFormat="1"/>
+    <w:lsdException w:name="toc 1" w:uiPriority="39"/>
+    <w:lsdException w:name="toc 2" w:uiPriority="39"/>
+    <w:lsdException w:name="toc 3" w:uiPriority="39"/>
+    <w:lsdException w:name="toc 4" w:uiPriority="39"/>
+    <w:lsdException w:name="toc 5" w:uiPriority="39"/>
+    <w:lsdException w:name="toc 6" w:uiPriority="39"/>
+    <w:lsdException w:name="toc 7" w:uiPriority="39"/>
+    <w:lsdException w:name="toc 8" w:uiPriority="39"/>
+    <w:lsdException w:name="toc 9" w:uiPriority="39"/>
+    <w:lsdException w:name="caption" w:uiPriority="35" w:qFormat="1"/>
+    <w:lsdException w:name="Title" w:semiHidden="0" w:uiPriority="10" w:unhideWhenUsed="0" w:qFormat="1"/>
+    <w:lsdException w:name="Default Paragraph Font" w:uiPriority="1"/>
+    <w:lsdException w:name="Subtitle" w:semiHidden="0" w:uiPriority="11" w:unhideWhenUsed="0" w:qFormat="1"/>
+    <w:lsdException w:name="Strong" w:semiHidden="0" w:uiPriority="22" w:unhideWhenUsed="0" w:qFormat="1"/>
+    <w:lsdException w:name="Emphasis" w:semiHidden="0" w:uiPriority="20" w:unhideWhenUsed="0" w:qFormat="1"/>
+    <w:lsdException w:name="Table Grid" w:semiHidden="0" w:uiPriority="59" w:unhideWhenUsed="0"/>
+    <w:lsdException w:name="Placeholder Text" w:unhideWhenUsed="0"/>
+    <w:lsdException w:name="No Spacing" w:semiHidden="0" w:uiPriority="1" w:unhideWhenUsed="0" w:qFormat="1"/>
+    <w:lsdException w:name="Light Shading" w:semiHidden="0" w:uiPriority="60" w:unhideWhenUsed="0"/>
+    <w:lsdException w:name="Light List" w:semiHidden="0" w:uiPriority="61" w:unhideWhenUsed="0"/>
+    <w:lsdException w:name="Light Grid" w:semiHidden="0" w:uiPriority="62" w:unhideWhenUsed="0"/>
+    <w:lsdException w:name="Medium Shading 1" w:semiHidden="0" w:uiPriority="63" w:unhideWhenUsed="0"/>
+    <w:lsdException w:name="Medium Shading 2" w:semiHidden="0" w:uiPriority="64" w:unhideWhenUsed="0"/>
+    <w:lsdException w:name="Medium List 1" w:semiHidden="0" w:uiPriority="65" w:unhideWhenUsed="0"/>
+    <w:lsdException w:name="Medium List 2" w:semiHidden="0" w:uiPriority="66" w:unhideWhenUsed="0"/>
+    <w:lsdException w:name="Medium Grid 1" w:semiHidden="0" w:uiPriority="67" w:unhideWhenUsed="0"/>
+    <w:lsdException w:name="Medium Grid 2" w:semiHidden="0" w:uiPriority="68" w:unhideWhenUsed="0"/>
+    <w:lsdException w:name="Medium Grid 3" w:semiHidden="0" w:uiPriority="69" w:unhideWhenUsed="0"/>
+    <w:lsdException w:name="Dark List" w:semiHidden="0" w:uiPriority="70" w:unhideWhenUsed="0"/>
+    <w:lsdException w:name="Colorful Shading" w:semiHidden="0" w:uiPriority="71" w:unhideWhenUsed="0"/>
+    <w:lsdException w:name="Colorful List" w:semiHidden="0" w:uiPriority="72" w:unhideWhenUsed="0"/>
+    <w:lsdException w:name="Colorful Grid" w:semiHidden="0" w:uiPriority="73" w:unhideWhenUsed="0"/>
+    <w:lsdException w:name="Light Shading Accent 1" w:semiHidden="0" w:uiPriority="60" w:unhideWhenUsed="0"/>
+    <w:lsdException w:name="Light List Accent 1" w:semiHidden="0" w:uiPriority="61" w:unhideWhenUsed="0"/>
+    <w:lsdException w:name="Light Grid Accent 1" w:semiHidden="0" w:uiPriority="62" w:unhideWhenUsed="0"/>
+    <w:lsdException w:name="Medium Shading 1 Accent 1" w:semiHidden="0" w:uiPriority="63" w:unhideWhenUsed="0"/>
+    <w:lsdException w:name="Medium Shading 2 Accent 1" w:semiHidden="0" w:uiPriority="64" w:unhideWhenUsed="0"/>
+    <w:lsdException w:name="Medium List 1 Accent 1" w:semiHidden="0" w:uiPriority="65" w:unhideWhenUsed="0"/>
+    <w:lsdException w:name="Revision" w:unhideWhenUsed="0"/>
+    <w:lsdException w:name="List Paragraph" w:semiHidden="0" w:uiPriority="34" w:unhideWhenUsed="0" w:qFormat="1"/>
+    <w:lsdException w:name="Quote" w:semiHidden="0" w:uiPriority="29" w:unhideWhenUsed="0" w:qFormat="1"/>
+    <w:lsdException w:name="Intense Quote" w:semiHidden="0" w:uiPriority="30" w:unhideWhenUsed="0" w:qFormat="1"/>
+    <w:lsdException w:name="Medium List 2 Accent 1" w:semiHidden="0" w:uiPriority="66" w:unhideWhenUsed="0"/>
+    <w:lsdException w:name="Medium Grid 1 Accent 1" w:semiHidden="0" w:uiPriority="67" w:unhideWhenUsed="0"/>
+    <w:lsdException w:name="Medium Grid 2 Accent 1" w:semiHidden="0" w:uiPriority="68" w:unhideWhenUsed="0"/>
+    <w:lsdException w:name="Medium Grid 3 Accent 1" w:semiHidden="0" w:uiPriority="69" w:unhideWhenUsed="0"/>
+    <w:lsdException w:name="Dark List Accent 1" w:semiHidden="0" w:uiPriority="70" w:unhideWhenUsed="0"/>
+    <w:lsdException w:name="Colorful Shading Accent 1" w:semiHidden="0" w:uiPriority="71" w:unhideWhenUsed="0"/>
+    <w:lsdException w:name="Colorful List Accent 1" w:semiHidden="0" w:uiPriority="72" w:unhideWhenUsed="0"/>
+    <w:lsdException w:name="Colorful Grid Accent 1" w:semiHidden="0" w:uiPriority="73" w:unhideWhenUsed="0"/>
+    <w:lsdException w:name="Light Shading Accent 2" w:semiHidden="0" w:uiPriority="60" w:unhideWhenUsed="0"/>
+    <w:lsdException w:name="Light List Accent 2" w:semiHidden="0" w:uiPriority="61" w:unhideWhenUsed="0"/>
+    <w:lsdException w:name="Light Grid Accent 2" w:semiHidden="0" w:uiPriority="62" w:unhideWhenUsed="0"/>
+    <w:lsdException w:name="Medium Shading 1 Accent 2" w:semiHidden="0" w:uiPriority="63" w:unhideWhenUsed="0"/>
+    <w:lsdException w:name="Medium Shading 2 Accent 2" w:semiHidden="0" w:uiPriority="64" w:unhideWhenUsed="0"/>
+    <w:lsdException w:name="Medium List 1 Accent 2" w:semiHidden="0" w:uiPriority="65" w:unhideWhenUsed="0"/>
+    <w:lsdException w:name="Medium List 2 Accent 2" w:semiHidden="0" w:uiPriority="66" w:unhideWhenUsed="0"/>
+    <w:lsdException w:name="Medium Grid 1 Accent 2" w:semiHidden="0" w:uiPriority="67" w:unhideWhenUsed="0"/>
+    <w:lsdException w:name="Medium Grid 2 Accent 2" w:semiHidden="0" w:uiPriority="68" w:unhideWhenUsed="0"/>
+    <w:lsdException w:name="Medium Grid 3 Accent 2" w:semiHidden="0" w:uiPriority="69" w:unhideWhenUsed="0"/>
+    <w:lsdException w:name="Dark List Accent 2" w:semiHidden="0" w:uiPriority="70" w:unhideWhenUsed="0"/>
+    <w:lsdException w:name="Colorful Shading Accent 2" w:semiHidden="0" w:uiPriority="71" w:unhideWhenUsed="0"/>
+    <w:lsdException w:name="Colorful List Accent 2" w:semiHidden="0" w:uiPriority="72" w:unhideWhenUsed="0"/>
+    <w:lsdException w:name="Colorful Grid Accent 2" w:semiHidden="0" w:uiPriority="73" w:unhideWhenUsed="0"/>
+    <w:lsdException w:name="Light Shading Accent 3" w:semiHidden="0" w:uiPriority="60" w:unhideWhenUsed="0"/>
+    <w:lsdException w:name="Light List Accent 3" w:semiHidden="0" w:uiPriority="61" w:unhideWhenUsed="0"/>
+    <w:lsdException w:name="Light Grid Accent 3" w:semiHidden="0" w:uiPriority="62" w:unhideWhenUsed="0"/>
+    <w:lsdException w:name="Medium Shading 1 Accent 3" w:semiHidden="0" w:uiPriority="63" w:unhideWhenUsed="0"/>
+    <w:lsdException w:name="Medium Shading 2 Accent 3" w:semiHidden="0" w:uiPriority="64" w:unhideWhenUsed="0"/>
+    <w:lsdException w:name="Medium List 1 Accent 3" w:semiHidden="0" w:uiPriority="65" w:unhideWhenUsed="0"/>
+    <w:lsdException w:name="Medium List 2 Accent 3" w:semiHidden="0" w:uiPriority="66" w:unhideWhenUsed="0"/>
+    <w:lsdException w:name="Medium Grid 1 Accent 3" w:semiHidden="0" w:uiPriority="67" w:unhideWhenUsed="0"/>
+    <w:lsdException w:name="Medium Grid 2 Accent 3" w:semiHidden="0" w:uiPriority="68" w:unhideWhenUsed="0"/>
+    <w:lsdException w:name="Medium Grid 3 Accent 3" w:semiHidden="0" w:uiPriority="69" w:unhideWhenUsed="0"/>
+    <w:lsdException w:name="Dark List Accent 3" w:semiHidden="0" w:uiPriority="70" w:unhideWhenUsed="0"/>
+    <w:lsdException w:name="Colorful Shading Accent 3" w:semiHidden="0" w:uiPriority="71" w:unhideWhenUsed="0"/>
+    <w:lsdException w:name="Colorful List Accent 3" w:semiHidden="0" w:uiPriority="72" w:unhideWhenUsed="0"/>
+    <w:lsdException w:name="Colorful Grid Accent 3" w:semiHidden="0" w:uiPriority="73" w:unhideWhenUsed="0"/>
+    <w:lsdException w:name="Light Shading Accent 4" w:semiHidden="0" w:uiPriority="60" w:unhideWhenUsed="0"/>
+    <w:lsdException w:name="Light List Accent 4" w:semiHidden="0" w:uiPriority="61" w:unhideWhenUsed="0"/>
+    <w:lsdException w:name="Light Grid Accent 4" w:semiHidden="0" w:uiPriority="62" w:unhideWhenUsed="0"/>
+    <w:lsdException w:name="Medium Shading 1 Accent 4" w:semiHidden="0" w:uiPriority="63" w:unhideWhenUsed="0"/>
+    <w:lsdException w:name="Medium Shading 2 Accent 4" w:semiHidden="0" w:uiPriority="64" w:unhideWhenUsed="0"/>
+    <w:lsdException w:name="Medium List 1 Accent 4" w:semiHidden="0" w:uiPriority="65" w:unhideWhenUsed="0"/>
+    <w:lsdException w:name="Medium List 2 Accent 4" w:semiHidden="0" w:uiPriority="66" w:unhideWhenUsed="0"/>
+    <w:lsdException w:name="Medium Grid 1 Accent 4" w:semiHidden="0" w:uiPriority="67" w:unhideWhenUsed="0"/>
+    <w:lsdException w:name="Medium Grid 2 Accent 4" w:semiHidden="0" w:uiPriority="68" w:unhideWhenUsed="0"/>
+    <w:lsdException w:name="Medium Grid 3 Accent 4" w:semiHidden="0" w:uiPriority="69" w:unhideWhenUsed="0"/>
+    <w:lsdException w:name="Dark List Accent 4" w:semiHidden="0" w:uiPriority="70" w:unhideWhenUsed="0"/>
+    <w:lsdException w:name="Colorful Shading Accent 4" w:semiHidden="0" w:uiPriority="71" w:unhideWhenUsed="0"/>
+    <w:lsdException w:name="Colorful List Accent 4" w:semiHidden="0" w:uiPriority="72" w:unhideWhenUsed="0"/>
+    <w:lsdException w:name="Colorful Grid Accent 4" w:semiHidden="0" w:uiPriority="73" w:unhideWhenUsed="0"/>
+    <w:lsdException w:name="Light Shading Accent 5" w:semiHidden="0" w:uiPriority="60" w:unhideWhenUsed="0"/>
+    <w:lsdException w:name="Light List Accent 5" w:semiHidden="0" w:uiPriority="61" w:unhideWhenUsed="0"/>
+    <w:lsdException w:name="Light Grid Accent 5" w:semiHidden="0" w:uiPriority="62" w:unhideWhenUsed="0"/>
+    <w:lsdException w:name="Medium Shading 1 Accent 5" w:semiHidden="0" w:uiPriority="63" w:unhideWhenUsed="0"/>
+    <w:lsdException w:name="Medium Shading 2 Accent 5" w:semiHidden="0" w:uiPriority="64" w:unhideWhenUsed="0"/>
+    <w:lsdException w:name="Medium List 1 Accent 5" w:semiHidden="0" w:uiPriority="65" w:unhideWhenUsed="0"/>
+    <w:lsdException w:name="Medium List 2 Accent 5" w:semiHidden="0" w:uiPriority="66" w:unhideWhenUsed="0"/>
+    <w:lsdException w:name="Medium Grid 1 Accent 5" w:semiHidden="0" w:uiPriority="67" w:unhideWhenUsed="0"/>
+    <w:lsdException w:name="Medium Grid 2 Accent 5" w:semiHidden="0" w:uiPriority="68" w:unhideWhenUsed="0"/>
+    <w:lsdException w:name="Medium Grid 3 Accent 5" w:semiHidden="0" w:uiPriority="69" w:unhideWhenUsed="0"/>
+    <w:lsdException w:name="Dark List Accent 5" w:semiHidden="0" w:uiPriority="70" w:unhideWhenUsed="0"/>
+    <w:lsdException w:name="Colorful Shading Accent 5" w:semiHidden="0" w:uiPriority="71" w:unhideWhenUsed="0"/>
+    <w:lsdException w:name="Colorful List Accent 5" w:semiHidden="0" w:uiPriority="72" w:unhideWhenUsed="0"/>
+    <w:lsdException w:name="Colorful Grid Accent 5" w:semiHidden="0" w:uiPriority="73" w:unhideWhenUsed="0"/>
+    <w:lsdException w:name="Light Shading Accent 6" w:semiHidden="0" w:uiPriority="60" w:unhideWhenUsed="0"/>
+    <w:lsdException w:name="Light List Accent 6" w:semiHidden="0" w:uiPriority="61" w:unhideWhenUsed="0"/>
+    <w:lsdException w:name="Light Grid Accent 6" w:semiHidden="0" w:uiPriority="62" w:unhideWhenUsed="0"/>
+    <w:lsdException w:name="Medium Shading 1 Accent 6" w:semiHidden="0" w:uiPriority="63" w:unhideWhenUsed="0"/>
+    <w:lsdException w:name="Medium Shading 2 Accent 6" w:semiHidden="0" w:uiPriority="64" w:unhideWhenUsed="0"/>
+    <w:lsdException w:name="Medium List 1 Accent 6" w:semiHidden="0" w:uiPriority="65" w:unhideWhenUsed="0"/>
+    <w:lsdException w:name="Medium List 2 Accent 6" w:semiHidden="0" w:uiPriority="66" w:unhideWhenUsed="0"/>
+    <w:lsdException w:name="Medium Grid 1 Accent 6" w:semiHidden="0" w:uiPriority="67" w:unhideWhenUsed="0"/>
+    <w:lsdException w:name="Medium Grid 2 Accent 6" w:semiHidden="0" w:uiPriority="68" w:unhideWhenUsed="0"/>
+    <w:lsdException w:name="Medium Grid 3 Accent 6" w:semiHidden="0" w:uiPriority="69" w:unhideWhenUsed="0"/>
+    <w:lsdException w:name="Dark List Accent 6" w:semiHidden="0" w:uiPriority="70" w:unhideWhenUsed="0"/>
+    <w:lsdException w:name="Colorful Shading Accent 6" w:semiHidden="0" w:uiPriority="71" w:unhideWhenUsed="0"/>
+    <w:lsdException w:name="Colorful List Accent 6" w:semiHidden="0" w:uiPriority="72" w:unhideWhenUsed="0"/>
+    <w:lsdException w:name="Colorful Grid Accent 6" w:semiHidden="0" w:uiPriority="73" w:unhideWhenUsed="0"/>
+    <w:lsdException w:name="Subtle Emphasis" w:semiHidden="0" w:uiPriority="19" w:unhideWhenUsed="0" w:qFormat="1"/>
+    <w:lsdException w:name="Intense Emphasis" w:semiHidden="0" w:uiPriority="21" w:unhideWhenUsed="0" w:qFormat="1"/>
+    <w:lsdException w:name="Subtle Reference" w:semiHidden="0" w:uiPriority="31" w:unhideWhenUsed="0" w:qFormat="1"/>
+    <w:lsdException w:name="Intense Reference" w:semiHidden="0" w:uiPriority="32" w:unhideWhenUsed="0" w:qFormat="1"/>
+    <w:lsdException w:name="Book Title" w:semiHidden="0" w:uiPriority="33" w:unhideWhenUsed="0" w:qFormat="1"/>
+    <w:lsdException w:name="Bibliography" w:uiPriority="37"/>
+    <w:lsdException w:name="TOC Heading" w:uiPriority="39" w:qFormat="1"/>
+  </w:latentStyles>
+  <w:style w:type="paragraph" w:default="1" w:styleId="Normal">
+    <w:name w:val="Normal"/>
+    <w:qFormat/>
+  </w:style>
+  <w:style w:type="paragraph" w:styleId="Heading1">
+    <w:name w:val="heading 1"/>
+    <w:basedOn w:val="Normal"/>
+    <w:next w:val="Normal"/>
+    <w:link w:val="Heading1Char"/>
+    <w:uiPriority w:val="9"/>
+    <w:qFormat/>
+    <w:rsid w:val="00FB6845"/>
+    <w:pPr>
+      <w:keepNext/>
+      <w:keepLines/>
+      <w:spacing w:before="480" w:after="0"/>
+      <w:outlineLvl w:val="0"/>
+    </w:pPr>
+    <w:rPr>
+      <w:rFonts w:asciiTheme="majorHAnsi" w:eastAsiaTheme="majorEastAsia" w:hAnsiTheme="majorHAnsi" w:cstheme="majorBidi"/>
+      <w:b/>
+      <w:bCs/>
+      <w:color w:val="365F91" w:themeColor="accent1" w:themeShade="BF"/>
+      <w:sz w:val="28"/>
+      <w:szCs w:val="28"/>
+    </w:rPr>
+  </w:style>
+  <w:style w:type="paragraph" w:styleId="Heading2">
+    <w:name w:val="heading 2"/>
+    <w:basedOn w:val="Normal"/>
+    <w:next w:val="Normal"/>
+    <w:link w:val="Heading2Char"/>
+    <w:uiPriority w:val="9"/>
+    <w:unhideWhenUsed/>
+    <w:qFormat/>
+    <w:rsid w:val="00743E77"/>
+    <w:pPr>
+      <w:keepNext/>
+      <w:keepLines/>
+      <w:spacing w:before="200" w:after="0"/>
+      <w:outlineLvl w:val="1"/>
+    </w:pPr>
+    <w:rPr>
+      <w:rFonts w:asciiTheme="majorHAnsi" w:eastAsiaTheme="majorEastAsia" w:hAnsiTheme="majorHAnsi" w:cstheme="majorBidi"/>
+      <w:b/>
+      <w:bCs/>
+      <w:color w:val="4F81BD" w:themeColor="accent1"/>
+      <w:sz w:val="26"/>
+      <w:szCs w:val="26"/>
+    </w:rPr>
+  </w:style>
+  <w:style w:type="paragraph" w:styleId="Heading3">
+    <w:name w:val="heading 3"/>
+    <w:basedOn w:val="Normal"/>
+    <w:next w:val="Normal"/>
+    <w:link w:val="Heading3Char"/>
+    <w:uiPriority w:val="9"/>
+    <w:unhideWhenUsed/>
+    <w:qFormat/>
+    <w:rsid w:val="00743E77"/>
+    <w:pPr>
+      <w:keepNext/>
+      <w:keepLines/>
+      <w:spacing w:before="200" w:after="0"/>
+      <w:outlineLvl w:val="2"/>
+    </w:pPr>
+    <w:rPr>
+      <w:rFonts w:asciiTheme="majorHAnsi" w:eastAsiaTheme="majorEastAsia" w:hAnsiTheme="majorHAnsi" w:cstheme="majorBidi"/>
+      <w:b/>
+      <w:bCs/>
+      <w:color w:val="4F81BD" w:themeColor="accent1"/>
+    </w:rPr>
+  </w:style>
+  <w:style w:type="character" w:default="1" w:styleId="DefaultParagraphFont">
+    <w:name w:val="Default Paragraph Font"/>
+    <w:uiPriority w:val="1"/>
+    <w:semiHidden/>
+    <w:unhideWhenUsed/>
+  </w:style>
+  <w:style w:type="table" w:default="1" w:styleId="TableNormal">
+    <w:name w:val="Normal Table"/>
+    <w:uiPriority w:val="99"/>
+    <w:semiHidden/>
+    <w:unhideWhenUsed/>
+    <w:tblPr>
+      <w:tblInd w:w="0" w:type="dxa"/>
+      <w:tblCellMar>
+        <w:top w:w="0" w:type="dxa"/>
+        <w:left w:w="108" w:type="dxa"/>
+        <w:bottom w:w="0" w:type="dxa"/>
+        <w:right w:w="108" w:type="dxa"/>
+      </w:tblCellMar>
+    </w:tblPr>
+  </w:style>
+  <w:style w:type="numbering" w:default="1" w:styleId="NoList">
+    <w:name w:val="No List"/>
+    <w:uiPriority w:val="99"/>
+    <w:semiHidden/>
+    <w:unhideWhenUsed/>
+  </w:style>
+  <w:style w:type="paragraph" w:styleId="ListParagraph">
+    <w:name w:val="List Paragraph"/>
+    <w:basedOn w:val="Normal"/>
+    <w:uiPriority w:val="34"/>
+    <w:qFormat/>
+    <w:rsid w:val="00AC4EF6"/>
+    <w:pPr>
+      <w:ind w:left="720"/>
+      <w:contextualSpacing/>
+    </w:pPr>
+  </w:style>
+  <w:style w:type="character" w:customStyle="1" w:styleId="Heading2Char">
+    <w:name w:val="Heading 2 Char"/>
+    <w:basedOn w:val="DefaultParagraphFont"/>
+    <w:link w:val="Heading2"/>
+    <w:uiPriority w:val="9"/>
+    <w:rsid w:val="00743E77"/>
+    <w:rPr>
+      <w:rFonts w:asciiTheme="majorHAnsi" w:eastAsiaTheme="majorEastAsia" w:hAnsiTheme="majorHAnsi" w:cstheme="majorBidi"/>
+      <w:b/>
+      <w:bCs/>
+      <w:color w:val="4F81BD" w:themeColor="accent1"/>
+      <w:sz w:val="26"/>
+      <w:szCs w:val="26"/>
+    </w:rPr>
+  </w:style>
+  <w:style w:type="character" w:customStyle="1" w:styleId="Heading3Char">
+    <w:name w:val="Heading 3 Char"/>
+    <w:basedOn w:val="DefaultParagraphFont"/>
+    <w:link w:val="Heading3"/>
+    <w:uiPriority w:val="9"/>
+    <w:rsid w:val="00743E77"/>
+    <w:rPr>
+      <w:rFonts w:asciiTheme="majorHAnsi" w:eastAsiaTheme="majorEastAsia" w:hAnsiTheme="majorHAnsi" w:cstheme="majorBidi"/>
+      <w:b/>
+      <w:bCs/>
+      <w:color w:val="4F81BD" w:themeColor="accent1"/>
+    </w:rPr>
+  </w:style>
+  <w:style w:type="character" w:styleId="Hyperlink">
+    <w:name w:val="Hyperlink"/>
+    <w:basedOn w:val="DefaultParagraphFont"/>
+    <w:uiPriority w:val="99"/>
+    <w:unhideWhenUsed/>
+    <w:rsid w:val="00AB2B73"/>
+    <w:rPr>
+      <w:color w:val="0000FF" w:themeColor="hyperlink"/>
+      <w:u w:val="single"/>
+    </w:rPr>
+  </w:style>
+  <w:style w:type="character" w:styleId="FollowedHyperlink">
+    <w:name w:val="FollowedHyperlink"/>
+    <w:basedOn w:val="DefaultParagraphFont"/>
+    <w:uiPriority w:val="99"/>
+    <w:semiHidden/>
+    <w:unhideWhenUsed/>
+    <w:rsid w:val="00472B6E"/>
+    <w:rPr>
+      <w:color w:val="800080" w:themeColor="followedHyperlink"/>
+      <w:u w:val="single"/>
+    </w:rPr>
+  </w:style>
+  <w:style w:type="character" w:customStyle="1" w:styleId="Heading1Char">
+    <w:name w:val="Heading 1 Char"/>
+    <w:basedOn w:val="DefaultParagraphFont"/>
+    <w:link w:val="Heading1"/>
+    <w:uiPriority w:val="9"/>
+    <w:rsid w:val="00FB6845"/>
+    <w:rPr>
+      <w:rFonts w:asciiTheme="majorHAnsi" w:eastAsiaTheme="majorEastAsia" w:hAnsiTheme="majorHAnsi" w:cstheme="majorBidi"/>
+      <w:b/>
+      <w:bCs/>
+      <w:color w:val="365F91" w:themeColor="accent1" w:themeShade="BF"/>
+      <w:sz w:val="28"/>
+      <w:szCs w:val="28"/>
+    </w:rPr>
+  </w:style>
+  <w:style w:type="paragraph" w:styleId="TOCHeading">
+    <w:name w:val="TOC Heading"/>
+    <w:basedOn w:val="Heading1"/>
+    <w:next w:val="Normal"/>
+    <w:uiPriority w:val="39"/>
+    <w:semiHidden/>
+    <w:unhideWhenUsed/>
+    <w:qFormat/>
+    <w:rsid w:val="000307F2"/>
+    <w:pPr>
+      <w:outlineLvl w:val="9"/>
+    </w:pPr>
+    <w:rPr>
+      <w:lang w:val="en-US" w:eastAsia="ja-JP"/>
+    </w:rPr>
+  </w:style>
+  <w:style w:type="paragraph" w:styleId="TOC1">
+    <w:name w:val="toc 1"/>
+    <w:basedOn w:val="Normal"/>
+    <w:next w:val="Normal"/>
+    <w:autoRedefine/>
+    <w:uiPriority w:val="39"/>
+    <w:unhideWhenUsed/>
+    <w:rsid w:val="000307F2"/>
+    <w:pPr>
+      <w:spacing w:after="100"/>
+    </w:pPr>
+  </w:style>
+  <w:style w:type="paragraph" w:styleId="TOC2">
+    <w:name w:val="toc 2"/>
+    <w:basedOn w:val="Normal"/>
+    <w:next w:val="Normal"/>
+    <w:autoRedefine/>
+    <w:uiPriority w:val="39"/>
+    <w:unhideWhenUsed/>
+    <w:rsid w:val="000307F2"/>
+    <w:pPr>
+      <w:spacing w:after="100"/>
+      <w:ind w:left="220"/>
+    </w:pPr>
+  </w:style>
+  <w:style w:type="paragraph" w:styleId="TOC3">
+    <w:name w:val="toc 3"/>
+    <w:basedOn w:val="Normal"/>
+    <w:next w:val="Normal"/>
+    <w:autoRedefine/>
+    <w:uiPriority w:val="39"/>
+    <w:unhideWhenUsed/>
+    <w:rsid w:val="000307F2"/>
+    <w:pPr>
+      <w:spacing w:after="100"/>
+      <w:ind w:left="440"/>
+    </w:pPr>
+  </w:style>
+  <w:style w:type="paragraph" w:styleId="BalloonText">
+    <w:name w:val="Balloon Text"/>
+    <w:basedOn w:val="Normal"/>
+    <w:link w:val="BalloonTextChar"/>
+    <w:uiPriority w:val="99"/>
+    <w:semiHidden/>
+    <w:unhideWhenUsed/>
+    <w:rsid w:val="000307F2"/>
+    <w:pPr>
+      <w:spacing w:after="0" w:line="240" w:lineRule="auto"/>
+    </w:pPr>
+    <w:rPr>
+      <w:rFonts w:ascii="Tahoma" w:hAnsi="Tahoma" w:cs="Tahoma"/>
+      <w:sz w:val="16"/>
+      <w:szCs w:val="16"/>
+    </w:rPr>
+  </w:style>
+  <w:style w:type="character" w:customStyle="1" w:styleId="BalloonTextChar">
+    <w:name w:val="Balloon Text Char"/>
+    <w:basedOn w:val="DefaultParagraphFont"/>
+    <w:link w:val="BalloonText"/>
+    <w:uiPriority w:val="99"/>
+    <w:semiHidden/>
+    <w:rsid w:val="000307F2"/>
+    <w:rPr>
+      <w:rFonts w:ascii="Tahoma" w:hAnsi="Tahoma" w:cs="Tahoma"/>
+      <w:sz w:val="16"/>
+      <w:szCs w:val="16"/>
+    </w:rPr>
+  </w:style>
+  <w:style w:type="paragraph" w:styleId="Title">
+    <w:name w:val="Title"/>
+    <w:basedOn w:val="Normal"/>
+    <w:next w:val="Normal"/>
+    <w:link w:val="TitleChar"/>
+    <w:uiPriority w:val="10"/>
+    <w:qFormat/>
+    <w:rsid w:val="000307F2"/>
+    <w:pPr>
+      <w:pBdr>
+        <w:bottom w:val="single" w:sz="8" w:space="4" w:color="4F81BD" w:themeColor="accent1"/>
+      </w:pBdr>
+      <w:spacing w:after="300" w:line="240" w:lineRule="auto"/>
+      <w:contextualSpacing/>
+    </w:pPr>
+    <w:rPr>
+      <w:rFonts w:asciiTheme="majorHAnsi" w:eastAsiaTheme="majorEastAsia" w:hAnsiTheme="majorHAnsi" w:cstheme="majorBidi"/>
+      <w:color w:val="17365D" w:themeColor="text2" w:themeShade="BF"/>
+      <w:spacing w:val="5"/>
+      <w:kern w:val="28"/>
+      <w:sz w:val="52"/>
+      <w:szCs w:val="52"/>
+    </w:rPr>
+  </w:style>
+  <w:style w:type="character" w:customStyle="1" w:styleId="TitleChar">
+    <w:name w:val="Title Char"/>
+    <w:basedOn w:val="DefaultParagraphFont"/>
+    <w:link w:val="Title"/>
+    <w:uiPriority w:val="10"/>
+    <w:rsid w:val="000307F2"/>
+    <w:rPr>
+      <w:rFonts w:asciiTheme="majorHAnsi" w:eastAsiaTheme="majorEastAsia" w:hAnsiTheme="majorHAnsi" w:cstheme="majorBidi"/>
+      <w:color w:val="17365D" w:themeColor="text2" w:themeShade="BF"/>
+      <w:spacing w:val="5"/>
+      <w:kern w:val="28"/>
+      <w:sz w:val="52"/>
+      <w:szCs w:val="52"/>
+    </w:rPr>
+  </w:style>
+  <w:style w:type="paragraph" w:styleId="Header">
+    <w:name w:val="header"/>
+    <w:basedOn w:val="Normal"/>
+    <w:link w:val="HeaderChar"/>
+    <w:uiPriority w:val="99"/>
+    <w:unhideWhenUsed/>
+    <w:rsid w:val="00332048"/>
+    <w:pPr>
+      <w:tabs>
+        <w:tab w:val="center" w:pos="4680"/>
+        <w:tab w:val="right" w:pos="9360"/>
+      </w:tabs>
+      <w:spacing w:after="0" w:line="240" w:lineRule="auto"/>
+    </w:pPr>
+  </w:style>
+  <w:style w:type="character" w:customStyle="1" w:styleId="HeaderChar">
+    <w:name w:val="Header Char"/>
+    <w:basedOn w:val="DefaultParagraphFont"/>
+    <w:link w:val="Header"/>
+    <w:uiPriority w:val="99"/>
+    <w:rsid w:val="00332048"/>
+  </w:style>
+  <w:style w:type="paragraph" w:styleId="Footer">
+    <w:name w:val="footer"/>
+    <w:basedOn w:val="Normal"/>
+    <w:link w:val="FooterChar"/>
+    <w:uiPriority w:val="99"/>
+    <w:unhideWhenUsed/>
+    <w:rsid w:val="00332048"/>
+    <w:pPr>
+      <w:tabs>
+        <w:tab w:val="center" w:pos="4680"/>
+        <w:tab w:val="right" w:pos="9360"/>
+      </w:tabs>
+      <w:spacing w:after="0" w:line="240" w:lineRule="auto"/>
+    </w:pPr>
+  </w:style>
+  <w:style w:type="character" w:customStyle="1" w:styleId="FooterChar">
+    <w:name w:val="Footer Char"/>
+    <w:basedOn w:val="DefaultParagraphFont"/>
+    <w:link w:val="Footer"/>
+    <w:uiPriority w:val="99"/>
+    <w:rsid w:val="00332048"/>
+  </w:style>
+</w:styles>
+</file>
+
+<file path=word/charts/chart1.xml><?xml version="1.0" encoding="utf-8"?>
+<c:chartSpace xmlns:c="http://schemas.openxmlformats.org/drawingml/2006/chart" xmlns:a="http://schemas.openxmlformats.org/drawingml/2006/main" xmlns:r="http://schemas.openxmlformats.org/officeDocument/2006/relationships">
+  <c:date1904 val="0"/>
+  <c:lang val="en-US"/>
+  <c:roundedCorners val="0"/>
+  <mc:AlternateContent xmlns:mc="http://schemas.openxmlformats.org/markup-compatibility/2006">
+    <mc:Choice xmlns:c14="http://schemas.microsoft.com/office/drawing/2007/8/2/chart" Requires="c14">
+      <c14:style val="101"/>
+    </mc:Choice>
+    <mc:Fallback>
+      <c:style val="1"/>
+    </mc:Fallback>
+  </mc:AlternateContent>
+  <c:chart>
+    <c:autoTitleDeleted val="0"/>
+    <c:plotArea>
+      <c:layout/>
+      <c:barChart>
+        <c:barDir val="bar"/>
+        <c:grouping val="stacked"/>
+        <c:varyColors val="0"/>
+        <c:ser>
+          <c:idx val="0"/>
+          <c:order val="0"/>
+          <c:tx>
+            <c:strRef>
+              <c:f>Sheet1!$B$4</c:f>
+              <c:strCache>
+                <c:ptCount val="1"/>
+                <c:pt idx="0">
+                  <c:v>Start</c:v>
+                </c:pt>
+              </c:strCache>
+            </c:strRef>
+          </c:tx>
+          <c:spPr>
+            <a:noFill/>
+          </c:spPr>
+          <c:invertIfNegative val="0"/>
+          <c:cat>
+            <c:strRef>
+              <c:f>Sheet1!$A$5:$A$7</c:f>
+              <c:strCache>
+                <c:ptCount val="3"/>
+                <c:pt idx="0">
+                  <c:v>OpenShooterGateCmd</c:v>
+                </c:pt>
+                <c:pt idx="1">
+                  <c:v>ResetWheelEncoderCmd</c:v>
+                </c:pt>
+                <c:pt idx="2">
+                  <c:v>MoveForwardCmd</c:v>
+                </c:pt>
+              </c:strCache>
+            </c:strRef>
+          </c:cat>
+          <c:val>
+            <c:numRef>
+              <c:f>Sheet1!$B$5:$B$7</c:f>
+              <c:numCache>
+                <c:formatCode>General</c:formatCode>
+                <c:ptCount val="3"/>
+                <c:pt idx="0">
+                  <c:v>0</c:v>
+                </c:pt>
+                <c:pt idx="1">
+                  <c:v>0</c:v>
+                </c:pt>
+                <c:pt idx="2">
+                  <c:v>0.25</c:v>
+                </c:pt>
+              </c:numCache>
+            </c:numRef>
+          </c:val>
+        </c:ser>
+        <c:ser>
+          <c:idx val="1"/>
+          <c:order val="1"/>
+          <c:tx>
+            <c:strRef>
+              <c:f>Sheet1!$C$4</c:f>
+              <c:strCache>
+                <c:ptCount val="1"/>
+                <c:pt idx="0">
+                  <c:v>Duration</c:v>
+                </c:pt>
+              </c:strCache>
+            </c:strRef>
+          </c:tx>
+          <c:invertIfNegative val="0"/>
+          <c:cat>
+            <c:strRef>
+              <c:f>Sheet1!$A$5:$A$7</c:f>
+              <c:strCache>
+                <c:ptCount val="3"/>
+                <c:pt idx="0">
+                  <c:v>OpenShooterGateCmd</c:v>
+                </c:pt>
+                <c:pt idx="1">
+                  <c:v>ResetWheelEncoderCmd</c:v>
+                </c:pt>
+                <c:pt idx="2">
+                  <c:v>MoveForwardCmd</c:v>
+                </c:pt>
+              </c:strCache>
+            </c:strRef>
+          </c:cat>
+          <c:val>
+            <c:numRef>
+              <c:f>Sheet1!$C$5:$C$7</c:f>
+              <c:numCache>
+                <c:formatCode>General</c:formatCode>
+                <c:ptCount val="3"/>
+                <c:pt idx="0">
+                  <c:v>2</c:v>
+                </c:pt>
+                <c:pt idx="1">
+                  <c:v>0.25</c:v>
+                </c:pt>
+                <c:pt idx="2">
+                  <c:v>4</c:v>
+                </c:pt>
+              </c:numCache>
+            </c:numRef>
+          </c:val>
+        </c:ser>
+        <c:dLbls>
+          <c:showLegendKey val="0"/>
+          <c:showVal val="0"/>
+          <c:showCatName val="0"/>
+          <c:showSerName val="0"/>
+          <c:showPercent val="0"/>
+          <c:showBubbleSize val="0"/>
+        </c:dLbls>
+        <c:gapWidth val="10"/>
+        <c:overlap val="16"/>
+        <c:axId val="141924608"/>
+        <c:axId val="240411008"/>
+      </c:barChart>
+      <c:catAx>
+        <c:axId val="141924608"/>
+        <c:scaling>
+          <c:orientation val="maxMin"/>
+        </c:scaling>
+        <c:delete val="0"/>
+        <c:axPos val="l"/>
+        <c:majorTickMark val="out"/>
+        <c:minorTickMark val="none"/>
+        <c:tickLblPos val="nextTo"/>
+        <c:crossAx val="240411008"/>
+        <c:crosses val="autoZero"/>
+        <c:auto val="1"/>
+        <c:lblAlgn val="ctr"/>
+        <c:lblOffset val="100"/>
+        <c:noMultiLvlLbl val="0"/>
+      </c:catAx>
+      <c:valAx>
+        <c:axId val="240411008"/>
+        <c:scaling>
+          <c:orientation val="minMax"/>
+        </c:scaling>
+        <c:delete val="0"/>
+        <c:axPos val="t"/>
+        <c:majorGridlines/>
+        <c:numFmt formatCode="General" sourceLinked="1"/>
+        <c:majorTickMark val="out"/>
+        <c:minorTickMark val="none"/>
+        <c:tickLblPos val="nextTo"/>
+        <c:crossAx val="141924608"/>
+        <c:crosses val="autoZero"/>
+        <c:crossBetween val="between"/>
+      </c:valAx>
+    </c:plotArea>
+    <c:plotVisOnly val="1"/>
+    <c:dispBlanksAs val="gap"/>
+    <c:showDLblsOverMax val="0"/>
+  </c:chart>
+  <c:externalData r:id="rId1">
+    <c:autoUpdate val="0"/>
+  </c:externalData>
+</c:chartSpace>
+</file>
+
+<file path=word/charts/chart2.xml><?xml version="1.0" encoding="utf-8"?>
+<c:chartSpace xmlns:c="http://schemas.openxmlformats.org/drawingml/2006/chart" xmlns:a="http://schemas.openxmlformats.org/drawingml/2006/main" xmlns:r="http://schemas.openxmlformats.org/officeDocument/2006/relationships">
+  <c:date1904 val="0"/>
+  <c:lang val="en-US"/>
+  <c:roundedCorners val="0"/>
+  <mc:AlternateContent xmlns:mc="http://schemas.openxmlformats.org/markup-compatibility/2006">
+    <mc:Choice xmlns:c14="http://schemas.microsoft.com/office/drawing/2007/8/2/chart" Requires="c14">
+      <c14:style val="101"/>
+    </mc:Choice>
+    <mc:Fallback>
+      <c:style val="1"/>
+    </mc:Fallback>
+  </mc:AlternateContent>
+  <c:chart>
+    <c:autoTitleDeleted val="0"/>
+    <c:plotArea>
+      <c:layout/>
+      <c:barChart>
+        <c:barDir val="bar"/>
+        <c:grouping val="stacked"/>
+        <c:varyColors val="0"/>
+        <c:ser>
+          <c:idx val="0"/>
+          <c:order val="0"/>
+          <c:tx>
+            <c:strRef>
+              <c:f>Sheet1!$B$16</c:f>
+              <c:strCache>
+                <c:ptCount val="1"/>
+                <c:pt idx="0">
+                  <c:v>Start</c:v>
+                </c:pt>
+              </c:strCache>
+            </c:strRef>
+          </c:tx>
+          <c:spPr>
+            <a:noFill/>
+          </c:spPr>
+          <c:invertIfNegative val="0"/>
+          <c:cat>
+            <c:strRef>
+              <c:f>Sheet1!$A$17:$A$19</c:f>
+              <c:strCache>
+                <c:ptCount val="3"/>
+                <c:pt idx="0">
+                  <c:v>MoveForwardCmd</c:v>
+                </c:pt>
+                <c:pt idx="1">
+                  <c:v>OpenShooterGateCmd</c:v>
+                </c:pt>
+                <c:pt idx="2">
+                  <c:v>TurnCmd</c:v>
+                </c:pt>
+              </c:strCache>
+            </c:strRef>
+          </c:cat>
+          <c:val>
+            <c:numRef>
+              <c:f>Sheet1!$B$17:$B$19</c:f>
+              <c:numCache>
+                <c:formatCode>General</c:formatCode>
+                <c:ptCount val="3"/>
+                <c:pt idx="0">
+                  <c:v>0</c:v>
+                </c:pt>
+                <c:pt idx="1">
+                  <c:v>0</c:v>
+                </c:pt>
+                <c:pt idx="2">
+                  <c:v>2</c:v>
+                </c:pt>
+              </c:numCache>
+            </c:numRef>
+          </c:val>
+        </c:ser>
+        <c:ser>
+          <c:idx val="1"/>
+          <c:order val="1"/>
+          <c:tx>
+            <c:strRef>
+              <c:f>Sheet1!$C$16</c:f>
+              <c:strCache>
+                <c:ptCount val="1"/>
+                <c:pt idx="0">
+                  <c:v>Duration</c:v>
+                </c:pt>
+              </c:strCache>
+            </c:strRef>
+          </c:tx>
+          <c:invertIfNegative val="0"/>
+          <c:cat>
+            <c:strRef>
+              <c:f>Sheet1!$A$17:$A$19</c:f>
+              <c:strCache>
+                <c:ptCount val="3"/>
+                <c:pt idx="0">
+                  <c:v>MoveForwardCmd</c:v>
+                </c:pt>
+                <c:pt idx="1">
+                  <c:v>OpenShooterGateCmd</c:v>
+                </c:pt>
+                <c:pt idx="2">
+                  <c:v>TurnCmd</c:v>
+                </c:pt>
+              </c:strCache>
+            </c:strRef>
+          </c:cat>
+          <c:val>
+            <c:numRef>
+              <c:f>Sheet1!$C$17:$C$19</c:f>
+              <c:numCache>
+                <c:formatCode>General</c:formatCode>
+                <c:ptCount val="3"/>
+                <c:pt idx="0">
+                  <c:v>2</c:v>
+                </c:pt>
+                <c:pt idx="1">
+                  <c:v>2</c:v>
+                </c:pt>
+                <c:pt idx="2">
+                  <c:v>1</c:v>
+                </c:pt>
+              </c:numCache>
+            </c:numRef>
+          </c:val>
+        </c:ser>
+        <c:ser>
+          <c:idx val="2"/>
+          <c:order val="2"/>
+          <c:tx>
+            <c:strRef>
+              <c:f>Sheet1!$D$16</c:f>
+              <c:strCache>
+                <c:ptCount val="1"/>
+                <c:pt idx="0">
+                  <c:v>Interrupted</c:v>
+                </c:pt>
+              </c:strCache>
+            </c:strRef>
+          </c:tx>
+          <c:spPr>
+            <a:pattFill prst="wdUpDiag">
+              <a:fgClr>
+                <a:schemeClr val="accent1"/>
+              </a:fgClr>
+              <a:bgClr>
+                <a:schemeClr val="bg1"/>
+              </a:bgClr>
+            </a:pattFill>
+          </c:spPr>
+          <c:invertIfNegative val="0"/>
+          <c:cat>
+            <c:strRef>
+              <c:f>Sheet1!$A$17:$A$19</c:f>
+              <c:strCache>
+                <c:ptCount val="3"/>
+                <c:pt idx="0">
+                  <c:v>MoveForwardCmd</c:v>
+                </c:pt>
+                <c:pt idx="1">
+                  <c:v>OpenShooterGateCmd</c:v>
+                </c:pt>
+                <c:pt idx="2">
+                  <c:v>TurnCmd</c:v>
+                </c:pt>
+              </c:strCache>
+            </c:strRef>
+          </c:cat>
+          <c:val>
+            <c:numRef>
+              <c:f>Sheet1!$D$17:$D$19</c:f>
+              <c:numCache>
+                <c:formatCode>General</c:formatCode>
+                <c:ptCount val="3"/>
+                <c:pt idx="0">
+                  <c:v>2</c:v>
+                </c:pt>
+                <c:pt idx="1">
+                  <c:v>0</c:v>
+                </c:pt>
+                <c:pt idx="2">
+                  <c:v>0</c:v>
+                </c:pt>
+              </c:numCache>
+            </c:numRef>
+          </c:val>
+        </c:ser>
+        <c:dLbls>
+          <c:showLegendKey val="0"/>
+          <c:showVal val="0"/>
+          <c:showCatName val="0"/>
+          <c:showSerName val="0"/>
+          <c:showPercent val="0"/>
+          <c:showBubbleSize val="0"/>
+        </c:dLbls>
+        <c:gapWidth val="100"/>
+        <c:overlap val="100"/>
+        <c:axId val="116746112"/>
+        <c:axId val="116747648"/>
+      </c:barChart>
+      <c:catAx>
+        <c:axId val="116746112"/>
+        <c:scaling>
+          <c:orientation val="maxMin"/>
+        </c:scaling>
+        <c:delete val="0"/>
+        <c:axPos val="l"/>
+        <c:majorTickMark val="out"/>
+        <c:minorTickMark val="none"/>
+        <c:tickLblPos val="nextTo"/>
+        <c:crossAx val="116747648"/>
+        <c:crosses val="autoZero"/>
+        <c:auto val="1"/>
+        <c:lblAlgn val="ctr"/>
+        <c:lblOffset val="100"/>
+        <c:noMultiLvlLbl val="0"/>
+      </c:catAx>
+      <c:valAx>
+        <c:axId val="116747648"/>
+        <c:scaling>
+          <c:orientation val="minMax"/>
+        </c:scaling>
+        <c:delete val="0"/>
+        <c:axPos val="t"/>
+        <c:majorGridlines/>
+        <c:numFmt formatCode="General" sourceLinked="1"/>
+        <c:majorTickMark val="out"/>
+        <c:minorTickMark val="none"/>
+        <c:tickLblPos val="nextTo"/>
+        <c:crossAx val="116746112"/>
+        <c:crosses val="autoZero"/>
+        <c:crossBetween val="between"/>
+      </c:valAx>
+    </c:plotArea>
+    <c:plotVisOnly val="1"/>
+    <c:dispBlanksAs val="gap"/>
+    <c:showDLblsOverMax val="0"/>
+  </c:chart>
+  <c:externalData r:id="rId1">
+    <c:autoUpdate val="0"/>
+  </c:externalData>
+</c:chartSpace>
+</file>
+
+<file path=word/charts/chart3.xml><?xml version="1.0" encoding="utf-8"?>
+<c:chartSpace xmlns:c="http://schemas.openxmlformats.org/drawingml/2006/chart" xmlns:a="http://schemas.openxmlformats.org/drawingml/2006/main" xmlns:r="http://schemas.openxmlformats.org/officeDocument/2006/relationships">
+  <c:date1904 val="0"/>
+  <c:lang val="en-US"/>
+  <c:roundedCorners val="0"/>
+  <mc:AlternateContent xmlns:mc="http://schemas.openxmlformats.org/markup-compatibility/2006">
+    <mc:Choice xmlns:c14="http://schemas.microsoft.com/office/drawing/2007/8/2/chart" Requires="c14">
+      <c14:style val="101"/>
+    </mc:Choice>
+    <mc:Fallback>
+      <c:style val="1"/>
+    </mc:Fallback>
+  </mc:AlternateContent>
+  <c:chart>
+    <c:autoTitleDeleted val="0"/>
+    <c:plotArea>
+      <c:layout/>
+      <c:barChart>
+        <c:barDir val="bar"/>
+        <c:grouping val="stacked"/>
+        <c:varyColors val="0"/>
+        <c:ser>
+          <c:idx val="0"/>
+          <c:order val="0"/>
+          <c:tx>
+            <c:strRef>
+              <c:f>Sheet1!$B$29</c:f>
+              <c:strCache>
+                <c:ptCount val="1"/>
+                <c:pt idx="0">
+                  <c:v>Start</c:v>
+                </c:pt>
+              </c:strCache>
+            </c:strRef>
+          </c:tx>
+          <c:spPr>
+            <a:noFill/>
+          </c:spPr>
+          <c:invertIfNegative val="0"/>
+          <c:cat>
+            <c:strRef>
+              <c:f>Sheet1!$A$30:$A$32</c:f>
+              <c:strCache>
+                <c:ptCount val="3"/>
+                <c:pt idx="0">
+                  <c:v>OpenShooterGateCmd</c:v>
+                </c:pt>
+                <c:pt idx="1">
+                  <c:v>MoveForwardCmd</c:v>
+                </c:pt>
+                <c:pt idx="2">
+                  <c:v>TurnCmd</c:v>
+                </c:pt>
+              </c:strCache>
+            </c:strRef>
+          </c:cat>
+          <c:val>
+            <c:numRef>
+              <c:f>Sheet1!$B$30:$B$32</c:f>
+              <c:numCache>
+                <c:formatCode>General</c:formatCode>
+                <c:ptCount val="3"/>
+                <c:pt idx="0">
+                  <c:v>0</c:v>
+                </c:pt>
+                <c:pt idx="1">
+                  <c:v>0</c:v>
+                </c:pt>
+                <c:pt idx="2">
+                  <c:v>4</c:v>
+                </c:pt>
+              </c:numCache>
+            </c:numRef>
+          </c:val>
+        </c:ser>
+        <c:ser>
+          <c:idx val="1"/>
+          <c:order val="1"/>
+          <c:tx>
+            <c:strRef>
+              <c:f>Sheet1!$C$29:$C$30</c:f>
+              <c:strCache>
+                <c:ptCount val="1"/>
+                <c:pt idx="0">
+                  <c:v>Duration 2</c:v>
+                </c:pt>
+              </c:strCache>
+            </c:strRef>
+          </c:tx>
+          <c:invertIfNegative val="0"/>
+          <c:cat>
+            <c:strRef>
+              <c:f>Sheet1!$A$30:$A$32</c:f>
+              <c:strCache>
+                <c:ptCount val="3"/>
+                <c:pt idx="0">
+                  <c:v>OpenShooterGateCmd</c:v>
+                </c:pt>
+                <c:pt idx="1">
+                  <c:v>MoveForwardCmd</c:v>
+                </c:pt>
+                <c:pt idx="2">
+                  <c:v>TurnCmd</c:v>
+                </c:pt>
+              </c:strCache>
+            </c:strRef>
+          </c:cat>
+          <c:val>
+            <c:numRef>
+              <c:f>Sheet1!$C$30:$C$32</c:f>
+              <c:numCache>
+                <c:formatCode>General</c:formatCode>
+                <c:ptCount val="3"/>
+                <c:pt idx="0">
+                  <c:v>2</c:v>
+                </c:pt>
+                <c:pt idx="1">
+                  <c:v>4</c:v>
+                </c:pt>
+                <c:pt idx="2">
+                  <c:v>1</c:v>
+                </c:pt>
+              </c:numCache>
+            </c:numRef>
+          </c:val>
+        </c:ser>
+        <c:dLbls>
+          <c:showLegendKey val="0"/>
+          <c:showVal val="0"/>
+          <c:showCatName val="0"/>
+          <c:showSerName val="0"/>
+          <c:showPercent val="0"/>
+          <c:showBubbleSize val="0"/>
+        </c:dLbls>
+        <c:gapWidth val="100"/>
+        <c:overlap val="100"/>
+        <c:axId val="116764032"/>
+        <c:axId val="116765824"/>
+      </c:barChart>
+      <c:catAx>
+        <c:axId val="116764032"/>
+        <c:scaling>
+          <c:orientation val="maxMin"/>
+        </c:scaling>
+        <c:delete val="0"/>
+        <c:axPos val="l"/>
+        <c:majorTickMark val="out"/>
+        <c:minorTickMark val="none"/>
+        <c:tickLblPos val="nextTo"/>
+        <c:crossAx val="116765824"/>
+        <c:crosses val="autoZero"/>
+        <c:auto val="1"/>
+        <c:lblAlgn val="ctr"/>
+        <c:lblOffset val="100"/>
+        <c:noMultiLvlLbl val="0"/>
+      </c:catAx>
+      <c:valAx>
+        <c:axId val="116765824"/>
+        <c:scaling>
+          <c:orientation val="minMax"/>
+          <c:max val="5"/>
+        </c:scaling>
+        <c:delete val="0"/>
+        <c:axPos val="t"/>
+        <c:majorGridlines/>
+        <c:numFmt formatCode="General" sourceLinked="1"/>
+        <c:majorTickMark val="out"/>
+        <c:minorTickMark val="none"/>
+        <c:tickLblPos val="nextTo"/>
+        <c:crossAx val="116764032"/>
+        <c:crosses val="autoZero"/>
+        <c:crossBetween val="between"/>
+      </c:valAx>
+    </c:plotArea>
+    <c:plotVisOnly val="1"/>
+    <c:dispBlanksAs val="gap"/>
+    <c:showDLblsOverMax val="0"/>
+  </c:chart>
+  <c:externalData r:id="rId1">
+    <c:autoUpdate val="0"/>
+  </c:externalData>
+</c:chartSpace>
+</file>
+
 <file path=word/theme/theme1.xml><?xml version="1.0" encoding="utf-8"?>
 <a:theme xmlns:a="http://schemas.openxmlformats.org/drawingml/2006/main" name="Office Theme">
   <a:themeElements>
@@ -14416,7 +17732,7 @@
 </file>
 
 <file path=customXml/itemProps1.xml><?xml version="1.0" encoding="utf-8"?>
-<ds:datastoreItem xmlns:ds="http://schemas.openxmlformats.org/officeDocument/2006/customXml" ds:itemID="{75FBC183-7CA3-4F78-9212-38F9B7F04DE2}">
+<ds:datastoreItem xmlns:ds="http://schemas.openxmlformats.org/officeDocument/2006/customXml" ds:itemID="{9F2BBEDF-B595-447E-9611-E536CA66F48C}">
   <ds:schemaRefs>
     <ds:schemaRef ds:uri="http://schemas.openxmlformats.org/officeDocument/2006/bibliography"/>
   </ds:schemaRefs>

--- a/docs/Programming How-Tos.docx
+++ b/docs/Programming How-Tos.docx
@@ -1,6 +1,6 @@
 
 <file path=word/document.xml><?xml version="1.0" encoding="utf-8"?>
-<w:document xmlns:wpc="http://schemas.microsoft.com/office/word/2010/wordprocessingCanvas" xmlns:mc="http://schemas.openxmlformats.org/markup-compatibility/2006" xmlns:o="urn:schemas-microsoft-com:office:office" xmlns:r="http://schemas.openxmlformats.org/officeDocument/2006/relationships" xmlns:m="http://schemas.openxmlformats.org/officeDocument/2006/math" xmlns:v="urn:schemas-microsoft-com:vml" xmlns:wp14="http://schemas.microsoft.com/office/word/2010/wordprocessingDrawing" xmlns:wp="http://schemas.openxmlformats.org/drawingml/2006/wordprocessingDrawing" xmlns:w10="urn:schemas-microsoft-com:office:word" xmlns:w="http://schemas.openxmlformats.org/wordprocessingml/2006/main" xmlns:w14="http://schemas.microsoft.com/office/word/2010/wordml" xmlns:wpg="http://schemas.microsoft.com/office/word/2010/wordprocessingGroup" xmlns:wpi="http://schemas.microsoft.com/office/word/2010/wordprocessingInk" xmlns:wne="http://schemas.microsoft.com/office/word/2006/wordml" xmlns:wps="http://schemas.microsoft.com/office/word/2010/wordprocessingShape" mc:Ignorable="w14 wp14">
+<w:document xmlns:ve="http://schemas.openxmlformats.org/markup-compatibility/2006" xmlns:o="urn:schemas-microsoft-com:office:office" xmlns:r="http://schemas.openxmlformats.org/officeDocument/2006/relationships" xmlns:m="http://schemas.openxmlformats.org/officeDocument/2006/math" xmlns:v="urn:schemas-microsoft-com:vml" xmlns:wp="http://schemas.openxmlformats.org/drawingml/2006/wordprocessingDrawing" xmlns:w10="urn:schemas-microsoft-com:office:word" xmlns:w="http://schemas.openxmlformats.org/wordprocessingml/2006/main" xmlns:wne="http://schemas.microsoft.com/office/word/2006/wordml">
   <w:body>
     <w:p>
       <w:pPr>
@@ -1937,7 +1937,6 @@
         </w:rPr>
         <w:t xml:space="preserve">Make sure that </w:t>
       </w:r>
-      <w:proofErr w:type="gramStart"/>
       <w:r>
         <w:rPr>
           <w:i/>
@@ -1949,14 +1948,7 @@
         <w:rPr>
           <w:lang w:val="en-US"/>
         </w:rPr>
-        <w:t xml:space="preserve"> is</w:t>
-      </w:r>
-      <w:proofErr w:type="gramEnd"/>
-      <w:r>
-        <w:rPr>
-          <w:lang w:val="en-US"/>
-        </w:rPr>
-        <w:t xml:space="preserve"> </w:t>
+        <w:t xml:space="preserve"> is </w:t>
       </w:r>
       <w:r>
         <w:rPr>
@@ -2385,37 +2377,19 @@
           <w:lang w:val="en-US"/>
         </w:rPr>
       </w:pPr>
-      <w:proofErr w:type="gramStart"/>
-      <w:r>
-        <w:rPr>
-          <w:lang w:val="en-US"/>
-        </w:rPr>
-        <w:t>e.g</w:t>
-      </w:r>
-      <w:proofErr w:type="gramEnd"/>
-      <w:r>
-        <w:rPr>
-          <w:lang w:val="en-US"/>
-        </w:rPr>
-        <w:t xml:space="preserve">. </w:t>
-      </w:r>
-      <w:proofErr w:type="spellStart"/>
-      <w:r>
-        <w:rPr>
-          <w:rFonts w:ascii="Courier New" w:hAnsi="Courier New" w:cs="Courier New"/>
-          <w:sz w:val="20"/>
-          <w:lang w:val="en-US"/>
-        </w:rPr>
-        <w:t>const</w:t>
-      </w:r>
-      <w:proofErr w:type="spellEnd"/>
-      <w:r>
-        <w:rPr>
-          <w:rFonts w:ascii="Courier New" w:hAnsi="Courier New" w:cs="Courier New"/>
-          <w:sz w:val="20"/>
-          <w:lang w:val="en-US"/>
-        </w:rPr>
-        <w:t xml:space="preserve"> </w:t>
+      <w:r>
+        <w:rPr>
+          <w:lang w:val="en-US"/>
+        </w:rPr>
+        <w:t xml:space="preserve">e.g. </w:t>
+      </w:r>
+      <w:r>
+        <w:rPr>
+          <w:rFonts w:ascii="Courier New" w:hAnsi="Courier New" w:cs="Courier New"/>
+          <w:sz w:val="20"/>
+          <w:lang w:val="en-US"/>
+        </w:rPr>
+        <w:t xml:space="preserve">const </w:t>
       </w:r>
       <w:proofErr w:type="spellStart"/>
       <w:r>
@@ -2492,23 +2466,13 @@
         </w:rPr>
         <w:t xml:space="preserve">e.g. </w:t>
       </w:r>
-      <w:proofErr w:type="spellStart"/>
-      <w:r>
-        <w:rPr>
-          <w:rFonts w:ascii="Courier New" w:hAnsi="Courier New" w:cs="Courier New"/>
-          <w:sz w:val="20"/>
-          <w:lang w:val="en-US"/>
-        </w:rPr>
-        <w:t>std</w:t>
-      </w:r>
-      <w:proofErr w:type="spellEnd"/>
-      <w:r>
-        <w:rPr>
-          <w:rFonts w:ascii="Courier New" w:hAnsi="Courier New" w:cs="Courier New"/>
-          <w:sz w:val="20"/>
-          <w:lang w:val="en-US"/>
-        </w:rPr>
-        <w:t>::</w:t>
+      <w:r>
+        <w:rPr>
+          <w:rFonts w:ascii="Courier New" w:hAnsi="Courier New" w:cs="Courier New"/>
+          <w:sz w:val="20"/>
+          <w:lang w:val="en-US"/>
+        </w:rPr>
+        <w:t>std::</w:t>
       </w:r>
       <w:proofErr w:type="spellStart"/>
       <w:r>
@@ -2624,7 +2588,6 @@
         <w:t xml:space="preserve">e.g. </w:t>
       </w:r>
       <w:proofErr w:type="spellStart"/>
-      <w:proofErr w:type="gramStart"/>
       <w:r>
         <w:rPr>
           <w:rFonts w:ascii="Courier New" w:hAnsi="Courier New" w:cs="Courier New"/>
@@ -2640,16 +2603,7 @@
           <w:sz w:val="20"/>
           <w:lang w:val="en-US"/>
         </w:rPr>
-        <w:t>(</w:t>
-      </w:r>
-      <w:proofErr w:type="gramEnd"/>
-      <w:r>
-        <w:rPr>
-          <w:rFonts w:ascii="Courier New" w:hAnsi="Courier New" w:cs="Courier New"/>
-          <w:sz w:val="20"/>
-          <w:lang w:val="en-US"/>
-        </w:rPr>
-        <w:t>new Joystick(</w:t>
+        <w:t>(new Joystick(</w:t>
       </w:r>
       <w:r>
         <w:rPr>
@@ -3291,55 +3245,27 @@
           <w:lang w:val="en-US"/>
         </w:rPr>
       </w:pPr>
-      <w:proofErr w:type="gramStart"/>
-      <w:r>
-        <w:rPr>
-          <w:lang w:val="en-US"/>
-        </w:rPr>
-        <w:t>e.g.</w:t>
-      </w:r>
-      <w:proofErr w:type="gramEnd"/>
-      <w:r>
-        <w:rPr>
-          <w:lang w:val="en-US"/>
-        </w:rPr>
-        <w:t xml:space="preserve">  </w:t>
-      </w:r>
-      <w:proofErr w:type="gramStart"/>
-      <w:r>
-        <w:rPr>
-          <w:rFonts w:ascii="Courier New" w:hAnsi="Courier New" w:cs="Courier New"/>
-          <w:sz w:val="20"/>
-          <w:lang w:val="en-US"/>
-        </w:rPr>
-        <w:t>static</w:t>
-      </w:r>
-      <w:proofErr w:type="gramEnd"/>
-      <w:r>
-        <w:rPr>
-          <w:rFonts w:ascii="Courier New" w:hAnsi="Courier New" w:cs="Courier New"/>
-          <w:sz w:val="20"/>
-          <w:lang w:val="en-US"/>
-        </w:rPr>
-        <w:t xml:space="preserve"> </w:t>
-      </w:r>
-      <w:proofErr w:type="spellStart"/>
-      <w:r>
-        <w:rPr>
-          <w:rFonts w:ascii="Courier New" w:hAnsi="Courier New" w:cs="Courier New"/>
-          <w:sz w:val="20"/>
-          <w:lang w:val="en-US"/>
-        </w:rPr>
-        <w:t>std</w:t>
-      </w:r>
-      <w:proofErr w:type="spellEnd"/>
-      <w:r>
-        <w:rPr>
-          <w:rFonts w:ascii="Courier New" w:hAnsi="Courier New" w:cs="Courier New"/>
-          <w:sz w:val="20"/>
-          <w:lang w:val="en-US"/>
-        </w:rPr>
-        <w:t>::</w:t>
+      <w:r>
+        <w:rPr>
+          <w:lang w:val="en-US"/>
+        </w:rPr>
+        <w:t xml:space="preserve">e.g.  </w:t>
+      </w:r>
+      <w:r>
+        <w:rPr>
+          <w:rFonts w:ascii="Courier New" w:hAnsi="Courier New" w:cs="Courier New"/>
+          <w:sz w:val="20"/>
+          <w:lang w:val="en-US"/>
+        </w:rPr>
+        <w:t xml:space="preserve">static </w:t>
+      </w:r>
+      <w:r>
+        <w:rPr>
+          <w:rFonts w:ascii="Courier New" w:hAnsi="Courier New" w:cs="Courier New"/>
+          <w:sz w:val="20"/>
+          <w:lang w:val="en-US"/>
+        </w:rPr>
+        <w:t>std::</w:t>
       </w:r>
       <w:proofErr w:type="spellStart"/>
       <w:r>
@@ -3487,31 +3413,72 @@
         <w:rPr>
           <w:lang w:val="en-US"/>
         </w:rPr>
-        <w:t xml:space="preserve">Create the </w:t>
-      </w:r>
-      <w:r>
-        <w:rPr>
-          <w:lang w:val="en-US"/>
-        </w:rPr>
-        <w:t xml:space="preserve">subsystem </w:t>
-      </w:r>
-      <w:r>
-        <w:rPr>
-          <w:lang w:val="en-US"/>
-        </w:rPr>
-        <w:t xml:space="preserve">by adding a line </w:t>
-      </w:r>
-      <w:r>
-        <w:rPr>
-          <w:lang w:val="en-US"/>
-        </w:rPr>
-        <w:t xml:space="preserve">in </w:t>
-      </w:r>
-      <w:proofErr w:type="spellStart"/>
-      <w:r>
-        <w:rPr>
-          <w:rFonts w:ascii="Courier New" w:hAnsi="Courier New" w:cs="Courier New"/>
-          <w:sz w:val="20"/>
+        <w:t>Near the top of the file, after the includes, initialize the new subsystem pointer</w:t>
+      </w:r>
+    </w:p>
+    <w:p>
+      <w:pPr>
+        <w:pStyle w:val="ListParagraph"/>
+        <w:ind w:left="1440"/>
+        <w:rPr>
+          <w:lang w:val="en-US"/>
+        </w:rPr>
+      </w:pPr>
+      <w:r>
+        <w:rPr>
+          <w:lang w:val="en-US"/>
+        </w:rPr>
+        <w:t xml:space="preserve">e.g. </w:t>
+      </w:r>
+      <w:r>
+        <w:rPr>
+          <w:rFonts w:ascii="Courier New" w:hAnsi="Courier New" w:cs="Courier New"/>
+          <w:sz w:val="18"/>
+          <w:lang w:val="en-US"/>
+        </w:rPr>
+        <w:t>std::</w:t>
+      </w:r>
+      <w:proofErr w:type="spellStart"/>
+      <w:r>
+        <w:rPr>
+          <w:rFonts w:ascii="Courier New" w:hAnsi="Courier New" w:cs="Courier New"/>
+          <w:sz w:val="18"/>
+          <w:lang w:val="en-US"/>
+        </w:rPr>
+        <w:t>unique_ptr</w:t>
+      </w:r>
+      <w:proofErr w:type="spellEnd"/>
+      <w:r>
+        <w:rPr>
+          <w:rFonts w:ascii="Courier New" w:hAnsi="Courier New" w:cs="Courier New"/>
+          <w:sz w:val="18"/>
+          <w:lang w:val="en-US"/>
+        </w:rPr>
+        <w:t>&lt;</w:t>
+      </w:r>
+      <w:proofErr w:type="spellStart"/>
+      <w:r>
+        <w:rPr>
+          <w:rFonts w:ascii="Courier New" w:hAnsi="Courier New" w:cs="Courier New"/>
+          <w:sz w:val="18"/>
+          <w:lang w:val="en-US"/>
+        </w:rPr>
+        <w:t>DrivetrainSub</w:t>
+      </w:r>
+      <w:proofErr w:type="spellEnd"/>
+      <w:r>
+        <w:rPr>
+          <w:rFonts w:ascii="Courier New" w:hAnsi="Courier New" w:cs="Courier New"/>
+          <w:sz w:val="18"/>
+          <w:lang w:val="en-US"/>
+        </w:rPr>
+        <w:t xml:space="preserve">&gt; </w:t>
+      </w:r>
+      <w:proofErr w:type="spellStart"/>
+      <w:r>
+        <w:rPr>
+          <w:rFonts w:ascii="Courier New" w:hAnsi="Courier New" w:cs="Courier New"/>
+          <w:sz w:val="18"/>
           <w:lang w:val="en-US"/>
         </w:rPr>
         <w:t>CommandBase</w:t>
@@ -3520,160 +3487,25 @@
       <w:r>
         <w:rPr>
           <w:rFonts w:ascii="Courier New" w:hAnsi="Courier New" w:cs="Courier New"/>
-          <w:sz w:val="20"/>
+          <w:sz w:val="18"/>
           <w:lang w:val="en-US"/>
         </w:rPr>
         <w:t>::</w:t>
       </w:r>
       <w:proofErr w:type="spellStart"/>
-      <w:proofErr w:type="gramStart"/>
-      <w:r>
-        <w:rPr>
-          <w:rFonts w:ascii="Courier New" w:hAnsi="Courier New" w:cs="Courier New"/>
-          <w:sz w:val="20"/>
-          <w:lang w:val="en-US"/>
-        </w:rPr>
-        <w:t>init</w:t>
-      </w:r>
-      <w:proofErr w:type="spellEnd"/>
-      <w:r>
-        <w:rPr>
-          <w:rFonts w:ascii="Courier New" w:hAnsi="Courier New" w:cs="Courier New"/>
-          <w:sz w:val="20"/>
-          <w:lang w:val="en-US"/>
-        </w:rPr>
-        <w:t>(</w:t>
-      </w:r>
-      <w:proofErr w:type="gramEnd"/>
-      <w:r>
-        <w:rPr>
-          <w:rFonts w:ascii="Courier New" w:hAnsi="Courier New" w:cs="Courier New"/>
-          <w:sz w:val="20"/>
-          <w:lang w:val="en-US"/>
-        </w:rPr>
-        <w:t>)</w:t>
-      </w:r>
-      <w:r>
-        <w:rPr>
-          <w:lang w:val="en-US"/>
-        </w:rPr>
-        <w:t>.</w:t>
-      </w:r>
-    </w:p>
-    <w:p>
-      <w:pPr>
-        <w:pStyle w:val="ListParagraph"/>
-        <w:ind w:left="1440"/>
-        <w:rPr>
-          <w:rFonts w:ascii="Courier New" w:hAnsi="Courier New" w:cs="Courier New"/>
-          <w:sz w:val="20"/>
-          <w:lang w:val="en-US"/>
-        </w:rPr>
-      </w:pPr>
-      <w:r>
-        <w:rPr>
-          <w:lang w:val="en-US"/>
-        </w:rPr>
-        <w:t xml:space="preserve">e.g. </w:t>
-      </w:r>
-      <w:proofErr w:type="spellStart"/>
-      <w:proofErr w:type="gramStart"/>
-      <w:r>
-        <w:rPr>
-          <w:rFonts w:ascii="Courier New" w:hAnsi="Courier New" w:cs="Courier New"/>
-          <w:sz w:val="20"/>
-          <w:lang w:val="en-US"/>
-        </w:rPr>
-        <w:t>drivetrain</w:t>
-      </w:r>
-      <w:r>
-        <w:rPr>
-          <w:rFonts w:ascii="Courier New" w:hAnsi="Courier New" w:cs="Courier New"/>
-          <w:sz w:val="20"/>
-          <w:lang w:val="en-US"/>
-        </w:rPr>
-        <w:t>S</w:t>
-      </w:r>
-      <w:r>
-        <w:rPr>
-          <w:rFonts w:ascii="Courier New" w:hAnsi="Courier New" w:cs="Courier New"/>
-          <w:sz w:val="20"/>
-          <w:lang w:val="en-US"/>
-        </w:rPr>
-        <w:t>ub</w:t>
-      </w:r>
-      <w:r>
-        <w:rPr>
-          <w:rFonts w:ascii="Courier New" w:hAnsi="Courier New" w:cs="Courier New"/>
-          <w:sz w:val="20"/>
-          <w:lang w:val="en-US"/>
-        </w:rPr>
-        <w:t>.reset</w:t>
-      </w:r>
-      <w:proofErr w:type="spellEnd"/>
-      <w:r>
-        <w:rPr>
-          <w:rFonts w:ascii="Courier New" w:hAnsi="Courier New" w:cs="Courier New"/>
-          <w:sz w:val="20"/>
-          <w:lang w:val="en-US"/>
-        </w:rPr>
-        <w:t>(</w:t>
-      </w:r>
-      <w:proofErr w:type="gramEnd"/>
-      <w:r>
-        <w:rPr>
-          <w:rFonts w:ascii="Courier New" w:hAnsi="Courier New" w:cs="Courier New"/>
-          <w:sz w:val="20"/>
-          <w:lang w:val="en-US"/>
-        </w:rPr>
-        <w:t>new</w:t>
-      </w:r>
-      <w:r>
-        <w:rPr>
-          <w:rFonts w:ascii="Courier New" w:hAnsi="Courier New" w:cs="Courier New"/>
-          <w:sz w:val="20"/>
-          <w:lang w:val="en-US"/>
-        </w:rPr>
-        <w:t xml:space="preserve"> </w:t>
-      </w:r>
-      <w:proofErr w:type="spellStart"/>
-      <w:r>
-        <w:rPr>
-          <w:rFonts w:ascii="Courier New" w:hAnsi="Courier New" w:cs="Courier New"/>
-          <w:sz w:val="20"/>
-          <w:lang w:val="en-US"/>
-        </w:rPr>
-        <w:t>Drivet</w:t>
-      </w:r>
-      <w:r>
-        <w:rPr>
-          <w:rFonts w:ascii="Courier New" w:hAnsi="Courier New" w:cs="Courier New"/>
-          <w:sz w:val="20"/>
-          <w:lang w:val="en-US"/>
-        </w:rPr>
-        <w:t>rainSub</w:t>
-      </w:r>
-      <w:proofErr w:type="spellEnd"/>
-      <w:r>
-        <w:rPr>
-          <w:rFonts w:ascii="Courier New" w:hAnsi="Courier New" w:cs="Courier New"/>
-          <w:sz w:val="20"/>
-          <w:lang w:val="en-US"/>
-        </w:rPr>
-        <w:t>()</w:t>
-      </w:r>
-      <w:r>
-        <w:rPr>
-          <w:rFonts w:ascii="Courier New" w:hAnsi="Courier New" w:cs="Courier New"/>
-          <w:sz w:val="20"/>
-          <w:lang w:val="en-US"/>
-        </w:rPr>
-        <w:t>)</w:t>
-      </w:r>
-      <w:r>
-        <w:rPr>
-          <w:rFonts w:ascii="Courier New" w:hAnsi="Courier New" w:cs="Courier New"/>
-          <w:sz w:val="20"/>
+      <w:r>
+        <w:rPr>
+          <w:rFonts w:ascii="Courier New" w:hAnsi="Courier New" w:cs="Courier New"/>
+          <w:sz w:val="18"/>
+          <w:lang w:val="en-US"/>
+        </w:rPr>
+        <w:t>drivetrainSub</w:t>
+      </w:r>
+      <w:proofErr w:type="spellEnd"/>
+      <w:r>
+        <w:rPr>
+          <w:rFonts w:ascii="Courier New" w:hAnsi="Courier New" w:cs="Courier New"/>
+          <w:sz w:val="18"/>
           <w:lang w:val="en-US"/>
         </w:rPr>
         <w:t>;</w:t>
@@ -3694,27 +3526,49 @@
         <w:rPr>
           <w:lang w:val="en-US"/>
         </w:rPr>
-        <w:t xml:space="preserve">Open </w:t>
-      </w:r>
-      <w:r>
-        <w:rPr>
-          <w:lang w:val="en-US"/>
-        </w:rPr>
-        <w:t xml:space="preserve">the subsystem’s </w:t>
-      </w:r>
-      <w:proofErr w:type="spellStart"/>
-      <w:r>
-        <w:rPr>
-          <w:lang w:val="en-US"/>
-        </w:rPr>
-        <w:t>cpp</w:t>
-      </w:r>
-      <w:proofErr w:type="spellEnd"/>
-      <w:r>
-        <w:rPr>
-          <w:lang w:val="en-US"/>
-        </w:rPr>
-        <w:t xml:space="preserve"> file</w:t>
+        <w:t xml:space="preserve">Create the </w:t>
+      </w:r>
+      <w:r>
+        <w:rPr>
+          <w:lang w:val="en-US"/>
+        </w:rPr>
+        <w:t xml:space="preserve">subsystem </w:t>
+      </w:r>
+      <w:r>
+        <w:rPr>
+          <w:lang w:val="en-US"/>
+        </w:rPr>
+        <w:t xml:space="preserve">by adding a line </w:t>
+      </w:r>
+      <w:r>
+        <w:rPr>
+          <w:lang w:val="en-US"/>
+        </w:rPr>
+        <w:t xml:space="preserve">in </w:t>
+      </w:r>
+      <w:proofErr w:type="spellStart"/>
+      <w:r>
+        <w:rPr>
+          <w:rFonts w:ascii="Courier New" w:hAnsi="Courier New" w:cs="Courier New"/>
+          <w:sz w:val="20"/>
+          <w:lang w:val="en-US"/>
+        </w:rPr>
+        <w:t>CommandBase</w:t>
+      </w:r>
+      <w:proofErr w:type="spellEnd"/>
+      <w:r>
+        <w:rPr>
+          <w:rFonts w:ascii="Courier New" w:hAnsi="Courier New" w:cs="Courier New"/>
+          <w:sz w:val="20"/>
+          <w:lang w:val="en-US"/>
+        </w:rPr>
+        <w:t>::init()</w:t>
+      </w:r>
+      <w:r>
+        <w:rPr>
+          <w:lang w:val="en-US"/>
+        </w:rPr>
+        <w:t>.</w:t>
       </w:r>
     </w:p>
     <w:p>
@@ -3722,36 +3576,108 @@
         <w:pStyle w:val="ListParagraph"/>
         <w:ind w:left="1440"/>
         <w:rPr>
-          <w:lang w:val="en-US"/>
-        </w:rPr>
-      </w:pPr>
-      <w:proofErr w:type="gramStart"/>
-      <w:r>
-        <w:rPr>
-          <w:lang w:val="en-US"/>
-        </w:rPr>
-        <w:t>e.g.</w:t>
-      </w:r>
-      <w:proofErr w:type="gramEnd"/>
-      <w:r>
-        <w:rPr>
-          <w:lang w:val="en-US"/>
-        </w:rPr>
-        <w:t xml:space="preserve">  </w:t>
-      </w:r>
-      <w:proofErr w:type="spellStart"/>
-      <w:r>
-        <w:rPr>
-          <w:lang w:val="en-US"/>
-        </w:rPr>
-        <w:t>src</w:t>
-      </w:r>
-      <w:proofErr w:type="spellEnd"/>
-      <w:r>
-        <w:rPr>
-          <w:lang w:val="en-US"/>
-        </w:rPr>
-        <w:t>/Subsystems/DrivetrainSub.cpp</w:t>
+          <w:rFonts w:ascii="Courier New" w:hAnsi="Courier New" w:cs="Courier New"/>
+          <w:sz w:val="20"/>
+          <w:lang w:val="en-US"/>
+        </w:rPr>
+      </w:pPr>
+      <w:r>
+        <w:rPr>
+          <w:lang w:val="en-US"/>
+        </w:rPr>
+        <w:t xml:space="preserve">e.g. </w:t>
+      </w:r>
+      <w:proofErr w:type="spellStart"/>
+      <w:r>
+        <w:rPr>
+          <w:rFonts w:ascii="Courier New" w:hAnsi="Courier New" w:cs="Courier New"/>
+          <w:sz w:val="20"/>
+          <w:lang w:val="en-US"/>
+        </w:rPr>
+        <w:t>drivetrain</w:t>
+      </w:r>
+      <w:r>
+        <w:rPr>
+          <w:rFonts w:ascii="Courier New" w:hAnsi="Courier New" w:cs="Courier New"/>
+          <w:sz w:val="20"/>
+          <w:lang w:val="en-US"/>
+        </w:rPr>
+        <w:t>S</w:t>
+      </w:r>
+      <w:r>
+        <w:rPr>
+          <w:rFonts w:ascii="Courier New" w:hAnsi="Courier New" w:cs="Courier New"/>
+          <w:sz w:val="20"/>
+          <w:lang w:val="en-US"/>
+        </w:rPr>
+        <w:t>ub</w:t>
+      </w:r>
+      <w:r>
+        <w:rPr>
+          <w:rFonts w:ascii="Courier New" w:hAnsi="Courier New" w:cs="Courier New"/>
+          <w:sz w:val="20"/>
+          <w:lang w:val="en-US"/>
+        </w:rPr>
+        <w:t>.reset</w:t>
+      </w:r>
+      <w:proofErr w:type="spellEnd"/>
+      <w:r>
+        <w:rPr>
+          <w:rFonts w:ascii="Courier New" w:hAnsi="Courier New" w:cs="Courier New"/>
+          <w:sz w:val="20"/>
+          <w:lang w:val="en-US"/>
+        </w:rPr>
+        <w:t>(new</w:t>
+      </w:r>
+      <w:r>
+        <w:rPr>
+          <w:rFonts w:ascii="Courier New" w:hAnsi="Courier New" w:cs="Courier New"/>
+          <w:sz w:val="20"/>
+          <w:lang w:val="en-US"/>
+        </w:rPr>
+        <w:t xml:space="preserve"> </w:t>
+      </w:r>
+      <w:proofErr w:type="spellStart"/>
+      <w:r>
+        <w:rPr>
+          <w:rFonts w:ascii="Courier New" w:hAnsi="Courier New" w:cs="Courier New"/>
+          <w:sz w:val="20"/>
+          <w:lang w:val="en-US"/>
+        </w:rPr>
+        <w:t>Drivet</w:t>
+      </w:r>
+      <w:r>
+        <w:rPr>
+          <w:rFonts w:ascii="Courier New" w:hAnsi="Courier New" w:cs="Courier New"/>
+          <w:sz w:val="20"/>
+          <w:lang w:val="en-US"/>
+        </w:rPr>
+        <w:t>rainSub</w:t>
+      </w:r>
+      <w:proofErr w:type="spellEnd"/>
+      <w:r>
+        <w:rPr>
+          <w:rFonts w:ascii="Courier New" w:hAnsi="Courier New" w:cs="Courier New"/>
+          <w:sz w:val="20"/>
+          <w:lang w:val="en-US"/>
+        </w:rPr>
+        <w:t>()</w:t>
+      </w:r>
+      <w:r>
+        <w:rPr>
+          <w:rFonts w:ascii="Courier New" w:hAnsi="Courier New" w:cs="Courier New"/>
+          <w:sz w:val="20"/>
+          <w:lang w:val="en-US"/>
+        </w:rPr>
+        <w:t>)</w:t>
+      </w:r>
+      <w:r>
+        <w:rPr>
+          <w:rFonts w:ascii="Courier New" w:hAnsi="Courier New" w:cs="Courier New"/>
+          <w:sz w:val="20"/>
+          <w:lang w:val="en-US"/>
+        </w:rPr>
+        <w:t>;</w:t>
       </w:r>
     </w:p>
     <w:p>
@@ -3769,6 +3695,73 @@
         <w:rPr>
           <w:lang w:val="en-US"/>
         </w:rPr>
+        <w:t xml:space="preserve">Open </w:t>
+      </w:r>
+      <w:r>
+        <w:rPr>
+          <w:lang w:val="en-US"/>
+        </w:rPr>
+        <w:t xml:space="preserve">the subsystem’s </w:t>
+      </w:r>
+      <w:proofErr w:type="spellStart"/>
+      <w:r>
+        <w:rPr>
+          <w:lang w:val="en-US"/>
+        </w:rPr>
+        <w:t>cpp</w:t>
+      </w:r>
+      <w:proofErr w:type="spellEnd"/>
+      <w:r>
+        <w:rPr>
+          <w:lang w:val="en-US"/>
+        </w:rPr>
+        <w:t xml:space="preserve"> file</w:t>
+      </w:r>
+    </w:p>
+    <w:p>
+      <w:pPr>
+        <w:pStyle w:val="ListParagraph"/>
+        <w:ind w:left="1440"/>
+        <w:rPr>
+          <w:lang w:val="en-US"/>
+        </w:rPr>
+      </w:pPr>
+      <w:r>
+        <w:rPr>
+          <w:lang w:val="en-US"/>
+        </w:rPr>
+        <w:t xml:space="preserve">e.g.  </w:t>
+      </w:r>
+      <w:proofErr w:type="spellStart"/>
+      <w:r>
+        <w:rPr>
+          <w:lang w:val="en-US"/>
+        </w:rPr>
+        <w:t>src</w:t>
+      </w:r>
+      <w:proofErr w:type="spellEnd"/>
+      <w:r>
+        <w:rPr>
+          <w:lang w:val="en-US"/>
+        </w:rPr>
+        <w:t>/Subsystems/DrivetrainSub.cpp</w:t>
+      </w:r>
+    </w:p>
+    <w:p>
+      <w:pPr>
+        <w:pStyle w:val="ListParagraph"/>
+        <w:numPr>
+          <w:ilvl w:val="0"/>
+          <w:numId w:val="5"/>
+        </w:numPr>
+        <w:rPr>
+          <w:lang w:val="en-US"/>
+        </w:rPr>
+      </w:pPr>
+      <w:r>
+        <w:rPr>
+          <w:lang w:val="en-US"/>
+        </w:rPr>
         <w:t xml:space="preserve">Change </w:t>
       </w:r>
       <w:r>
@@ -3897,7 +3890,6 @@
         <w:t>::</w:t>
       </w:r>
       <w:proofErr w:type="spellStart"/>
-      <w:proofErr w:type="gramStart"/>
       <w:r>
         <w:rPr>
           <w:rFonts w:ascii="Courier New" w:hAnsi="Courier New" w:cs="Courier New"/>
@@ -3929,16 +3921,7 @@
           <w:sz w:val="20"/>
           <w:lang w:val="en-US"/>
         </w:rPr>
-        <w:t>(</w:t>
-      </w:r>
-      <w:proofErr w:type="gramEnd"/>
-      <w:r>
-        <w:rPr>
-          <w:rFonts w:ascii="Courier New" w:hAnsi="Courier New" w:cs="Courier New"/>
-          <w:sz w:val="20"/>
-          <w:lang w:val="en-US"/>
-        </w:rPr>
-        <w:t>) :</w:t>
+        <w:t>() :</w:t>
       </w:r>
       <w:r>
         <w:rPr>
@@ -4172,7 +4155,6 @@
           <w:lang w:val="en-US"/>
         </w:rPr>
       </w:pPr>
-      <w:proofErr w:type="gramStart"/>
       <w:r>
         <w:rPr>
           <w:lang w:val="en-US"/>
@@ -4183,14 +4165,7 @@
         <w:rPr>
           <w:lang w:val="en-US"/>
         </w:rPr>
-        <w:t>.g.</w:t>
-      </w:r>
-      <w:proofErr w:type="gramEnd"/>
-      <w:r>
-        <w:rPr>
-          <w:lang w:val="en-US"/>
-        </w:rPr>
-        <w:t xml:space="preserve"> </w:t>
+        <w:t xml:space="preserve">.g. </w:t>
       </w:r>
     </w:p>
     <w:p>
@@ -4203,23 +4178,13 @@
           <w:lang w:val="en-US"/>
         </w:rPr>
       </w:pPr>
-      <w:proofErr w:type="spellStart"/>
-      <w:r>
-        <w:rPr>
-          <w:rFonts w:ascii="Courier New" w:hAnsi="Courier New" w:cs="Courier New"/>
-          <w:sz w:val="20"/>
-          <w:lang w:val="en-US"/>
-        </w:rPr>
-        <w:t>std</w:t>
-      </w:r>
-      <w:proofErr w:type="spellEnd"/>
-      <w:r>
-        <w:rPr>
-          <w:rFonts w:ascii="Courier New" w:hAnsi="Courier New" w:cs="Courier New"/>
-          <w:sz w:val="20"/>
-          <w:lang w:val="en-US"/>
-        </w:rPr>
-        <w:t>::</w:t>
+      <w:r>
+        <w:rPr>
+          <w:rFonts w:ascii="Courier New" w:hAnsi="Courier New" w:cs="Courier New"/>
+          <w:sz w:val="20"/>
+          <w:lang w:val="en-US"/>
+        </w:rPr>
+        <w:t>std::</w:t>
       </w:r>
       <w:proofErr w:type="spellStart"/>
       <w:r>
@@ -4266,23 +4231,13 @@
           <w:lang w:val="en-US"/>
         </w:rPr>
       </w:pPr>
-      <w:proofErr w:type="spellStart"/>
-      <w:r>
-        <w:rPr>
-          <w:rFonts w:ascii="Courier New" w:hAnsi="Courier New" w:cs="Courier New"/>
-          <w:sz w:val="20"/>
-          <w:lang w:val="en-US"/>
-        </w:rPr>
-        <w:t>std</w:t>
-      </w:r>
-      <w:proofErr w:type="spellEnd"/>
-      <w:r>
-        <w:rPr>
-          <w:rFonts w:ascii="Courier New" w:hAnsi="Courier New" w:cs="Courier New"/>
-          <w:sz w:val="20"/>
-          <w:lang w:val="en-US"/>
-        </w:rPr>
-        <w:t>::</w:t>
+      <w:r>
+        <w:rPr>
+          <w:rFonts w:ascii="Courier New" w:hAnsi="Courier New" w:cs="Courier New"/>
+          <w:sz w:val="20"/>
+          <w:lang w:val="en-US"/>
+        </w:rPr>
+        <w:t>std::</w:t>
       </w:r>
       <w:proofErr w:type="spellStart"/>
       <w:r>
@@ -4329,23 +4284,14 @@
           <w:lang w:val="en-US"/>
         </w:rPr>
       </w:pPr>
-      <w:proofErr w:type="spellStart"/>
-      <w:r>
-        <w:rPr>
-          <w:rFonts w:ascii="Courier New" w:hAnsi="Courier New" w:cs="Courier New"/>
-          <w:sz w:val="20"/>
-          <w:lang w:val="en-US"/>
-        </w:rPr>
-        <w:t>std</w:t>
-      </w:r>
-      <w:proofErr w:type="spellEnd"/>
-      <w:r>
-        <w:rPr>
-          <w:rFonts w:ascii="Courier New" w:hAnsi="Courier New" w:cs="Courier New"/>
-          <w:sz w:val="20"/>
-          <w:lang w:val="en-US"/>
-        </w:rPr>
-        <w:t>::</w:t>
+      <w:r>
+        <w:rPr>
+          <w:rFonts w:ascii="Courier New" w:hAnsi="Courier New" w:cs="Courier New"/>
+          <w:sz w:val="20"/>
+          <w:lang w:val="en-US"/>
+        </w:rPr>
+        <w:lastRenderedPageBreak/>
+        <w:t>std::</w:t>
       </w:r>
       <w:proofErr w:type="spellStart"/>
       <w:r>
@@ -4400,23 +4346,13 @@
           <w:lang w:val="en-US"/>
         </w:rPr>
       </w:pPr>
-      <w:proofErr w:type="spellStart"/>
-      <w:r>
-        <w:rPr>
-          <w:rFonts w:ascii="Courier New" w:hAnsi="Courier New" w:cs="Courier New"/>
-          <w:sz w:val="20"/>
-          <w:lang w:val="en-US"/>
-        </w:rPr>
-        <w:t>std</w:t>
-      </w:r>
-      <w:proofErr w:type="spellEnd"/>
-      <w:r>
-        <w:rPr>
-          <w:rFonts w:ascii="Courier New" w:hAnsi="Courier New" w:cs="Courier New"/>
-          <w:sz w:val="20"/>
-          <w:lang w:val="en-US"/>
-        </w:rPr>
-        <w:t>::</w:t>
+      <w:r>
+        <w:rPr>
+          <w:rFonts w:ascii="Courier New" w:hAnsi="Courier New" w:cs="Courier New"/>
+          <w:sz w:val="20"/>
+          <w:lang w:val="en-US"/>
+        </w:rPr>
+        <w:t>std::</w:t>
       </w:r>
       <w:proofErr w:type="spellStart"/>
       <w:r>
@@ -4468,7 +4404,6 @@
         <w:rPr>
           <w:lang w:val="en-US"/>
         </w:rPr>
-        <w:lastRenderedPageBreak/>
         <w:t xml:space="preserve">In the public section of the class, add a list of methods that can be used for controlling the subsystem.  You can </w:t>
       </w:r>
       <w:r>
@@ -4492,19 +4427,11 @@
           <w:lang w:val="en-US"/>
         </w:rPr>
       </w:pPr>
-      <w:proofErr w:type="gramStart"/>
-      <w:r>
-        <w:rPr>
-          <w:lang w:val="en-US"/>
-        </w:rPr>
-        <w:t>e.g</w:t>
-      </w:r>
-      <w:proofErr w:type="gramEnd"/>
-      <w:r>
-        <w:rPr>
-          <w:lang w:val="en-US"/>
-        </w:rPr>
-        <w:t xml:space="preserve">. </w:t>
+      <w:r>
+        <w:rPr>
+          <w:lang w:val="en-US"/>
+        </w:rPr>
+        <w:t xml:space="preserve">e.g. </w:t>
       </w:r>
       <w:r>
         <w:rPr>
@@ -4657,7 +4584,6 @@
         <w:t>::</w:t>
       </w:r>
       <w:proofErr w:type="spellStart"/>
-      <w:proofErr w:type="gramStart"/>
       <w:r>
         <w:rPr>
           <w:rFonts w:ascii="Courier New" w:hAnsi="Courier New" w:cs="Courier New"/>
@@ -4673,16 +4599,7 @@
           <w:sz w:val="20"/>
           <w:lang w:val="en-US"/>
         </w:rPr>
-        <w:t>(</w:t>
-      </w:r>
-      <w:proofErr w:type="gramEnd"/>
-      <w:r>
-        <w:rPr>
-          <w:rFonts w:ascii="Courier New" w:hAnsi="Courier New" w:cs="Courier New"/>
-          <w:sz w:val="20"/>
-          <w:lang w:val="en-US"/>
-        </w:rPr>
-        <w:t>)</w:t>
+        <w:t>()</w:t>
       </w:r>
       <w:r>
         <w:rPr>
@@ -4717,19 +4634,11 @@
           <w:szCs w:val="20"/>
         </w:rPr>
       </w:pPr>
-      <w:proofErr w:type="gramStart"/>
-      <w:r>
-        <w:rPr>
-          <w:lang w:val="en-US"/>
-        </w:rPr>
-        <w:t>e.g.</w:t>
-      </w:r>
-      <w:proofErr w:type="gramEnd"/>
-      <w:r>
-        <w:rPr>
-          <w:lang w:val="en-US"/>
-        </w:rPr>
-        <w:t xml:space="preserve"> </w:t>
+      <w:r>
+        <w:rPr>
+          <w:lang w:val="en-US"/>
+        </w:rPr>
+        <w:t xml:space="preserve">e.g. </w:t>
       </w:r>
     </w:p>
     <w:p>
@@ -4751,7 +4660,6 @@
         </w:rPr>
         <w:tab/>
       </w:r>
-      <w:proofErr w:type="gramStart"/>
       <w:r>
         <w:rPr>
           <w:rFonts w:ascii="Consolas" w:hAnsi="Consolas" w:cs="Consolas"/>
@@ -4776,7 +4684,6 @@
         </w:rPr>
         <w:t>.reset(</w:t>
       </w:r>
-      <w:proofErr w:type="gramEnd"/>
       <w:r>
         <w:rPr>
           <w:rFonts w:ascii="Consolas" w:hAnsi="Consolas" w:cs="Consolas"/>
@@ -4836,7 +4743,6 @@
         </w:rPr>
         <w:tab/>
       </w:r>
-      <w:proofErr w:type="gramStart"/>
       <w:r>
         <w:rPr>
           <w:rFonts w:ascii="Consolas" w:hAnsi="Consolas" w:cs="Consolas"/>
@@ -4861,7 +4767,6 @@
         </w:rPr>
         <w:t>.reset(</w:t>
       </w:r>
-      <w:proofErr w:type="gramEnd"/>
       <w:r>
         <w:rPr>
           <w:rFonts w:ascii="Consolas" w:hAnsi="Consolas" w:cs="Consolas"/>
@@ -4912,14 +4817,74 @@
           <w:szCs w:val="20"/>
         </w:rPr>
         <w:tab/>
-      </w:r>
-      <w:proofErr w:type="gramStart"/>
+        <w:t>rightM</w:t>
+      </w:r>
       <w:r>
         <w:rPr>
           <w:rFonts w:ascii="Consolas" w:hAnsi="Consolas" w:cs="Consolas"/>
           <w:sz w:val="20"/>
           <w:szCs w:val="20"/>
         </w:rPr>
+        <w:t>otor1</w:t>
+      </w:r>
+      <w:r>
+        <w:rPr>
+          <w:rFonts w:ascii="Consolas" w:hAnsi="Consolas" w:cs="Consolas"/>
+          <w:sz w:val="20"/>
+          <w:szCs w:val="20"/>
+        </w:rPr>
+        <w:t>.reset(</w:t>
+      </w:r>
+      <w:r>
+        <w:rPr>
+          <w:rFonts w:ascii="Consolas" w:hAnsi="Consolas" w:cs="Consolas"/>
+          <w:sz w:val="20"/>
+          <w:szCs w:val="20"/>
+        </w:rPr>
+        <w:t>new Talon(RIGHT_MOTOR1_PORT</w:t>
+      </w:r>
+      <w:r>
+        <w:rPr>
+          <w:rFonts w:ascii="Consolas" w:hAnsi="Consolas" w:cs="Consolas"/>
+          <w:sz w:val="20"/>
+          <w:szCs w:val="20"/>
+        </w:rPr>
+        <w:t>)</w:t>
+      </w:r>
+      <w:r>
+        <w:rPr>
+          <w:rFonts w:ascii="Consolas" w:hAnsi="Consolas" w:cs="Consolas"/>
+          <w:sz w:val="20"/>
+          <w:szCs w:val="20"/>
+        </w:rPr>
+        <w:t>)</w:t>
+      </w:r>
+      <w:r>
+        <w:rPr>
+          <w:rFonts w:ascii="Consolas" w:hAnsi="Consolas" w:cs="Consolas"/>
+          <w:sz w:val="20"/>
+          <w:szCs w:val="20"/>
+        </w:rPr>
+        <w:t>;</w:t>
+      </w:r>
+    </w:p>
+    <w:p>
+      <w:pPr>
+        <w:pStyle w:val="ListParagraph"/>
+        <w:ind w:left="1440"/>
+        <w:rPr>
+          <w:rFonts w:ascii="Consolas" w:hAnsi="Consolas" w:cs="Consolas"/>
+          <w:sz w:val="20"/>
+          <w:szCs w:val="20"/>
+        </w:rPr>
+      </w:pPr>
+      <w:r>
+        <w:rPr>
+          <w:rFonts w:ascii="Consolas" w:hAnsi="Consolas" w:cs="Consolas"/>
+          <w:sz w:val="20"/>
+          <w:szCs w:val="20"/>
+        </w:rPr>
+        <w:tab/>
         <w:t>rightM</w:t>
       </w:r>
       <w:r>
@@ -4928,7 +4893,7 @@
           <w:sz w:val="20"/>
           <w:szCs w:val="20"/>
         </w:rPr>
-        <w:t>otor1</w:t>
+        <w:t>otor2</w:t>
       </w:r>
       <w:r>
         <w:rPr>
@@ -4938,84 +4903,6 @@
         </w:rPr>
         <w:t>.reset(</w:t>
       </w:r>
-      <w:proofErr w:type="gramEnd"/>
-      <w:r>
-        <w:rPr>
-          <w:rFonts w:ascii="Consolas" w:hAnsi="Consolas" w:cs="Consolas"/>
-          <w:sz w:val="20"/>
-          <w:szCs w:val="20"/>
-        </w:rPr>
-        <w:t>new Talon(RIGHT_MOTOR1_PORT</w:t>
-      </w:r>
-      <w:r>
-        <w:rPr>
-          <w:rFonts w:ascii="Consolas" w:hAnsi="Consolas" w:cs="Consolas"/>
-          <w:sz w:val="20"/>
-          <w:szCs w:val="20"/>
-        </w:rPr>
-        <w:t>)</w:t>
-      </w:r>
-      <w:r>
-        <w:rPr>
-          <w:rFonts w:ascii="Consolas" w:hAnsi="Consolas" w:cs="Consolas"/>
-          <w:sz w:val="20"/>
-          <w:szCs w:val="20"/>
-        </w:rPr>
-        <w:t>)</w:t>
-      </w:r>
-      <w:r>
-        <w:rPr>
-          <w:rFonts w:ascii="Consolas" w:hAnsi="Consolas" w:cs="Consolas"/>
-          <w:sz w:val="20"/>
-          <w:szCs w:val="20"/>
-        </w:rPr>
-        <w:t>;</w:t>
-      </w:r>
-    </w:p>
-    <w:p>
-      <w:pPr>
-        <w:pStyle w:val="ListParagraph"/>
-        <w:ind w:left="1440"/>
-        <w:rPr>
-          <w:rFonts w:ascii="Consolas" w:hAnsi="Consolas" w:cs="Consolas"/>
-          <w:sz w:val="20"/>
-          <w:szCs w:val="20"/>
-        </w:rPr>
-      </w:pPr>
-      <w:r>
-        <w:rPr>
-          <w:rFonts w:ascii="Consolas" w:hAnsi="Consolas" w:cs="Consolas"/>
-          <w:sz w:val="20"/>
-          <w:szCs w:val="20"/>
-        </w:rPr>
-        <w:tab/>
-      </w:r>
-      <w:proofErr w:type="gramStart"/>
-      <w:r>
-        <w:rPr>
-          <w:rFonts w:ascii="Consolas" w:hAnsi="Consolas" w:cs="Consolas"/>
-          <w:sz w:val="20"/>
-          <w:szCs w:val="20"/>
-        </w:rPr>
-        <w:t>rightM</w:t>
-      </w:r>
-      <w:r>
-        <w:rPr>
-          <w:rFonts w:ascii="Consolas" w:hAnsi="Consolas" w:cs="Consolas"/>
-          <w:sz w:val="20"/>
-          <w:szCs w:val="20"/>
-        </w:rPr>
-        <w:t>otor2</w:t>
-      </w:r>
-      <w:r>
-        <w:rPr>
-          <w:rFonts w:ascii="Consolas" w:hAnsi="Consolas" w:cs="Consolas"/>
-          <w:sz w:val="20"/>
-          <w:szCs w:val="20"/>
-        </w:rPr>
-        <w:t>.reset(</w:t>
-      </w:r>
-      <w:proofErr w:type="gramEnd"/>
       <w:r>
         <w:rPr>
           <w:rFonts w:ascii="Consolas" w:hAnsi="Consolas" w:cs="Consolas"/>
@@ -5127,21 +5014,7 @@
         <w:rPr>
           <w:lang w:val="en-US"/>
         </w:rPr>
-        <w:t xml:space="preserve"> that was defined in the h file.  Add, remove or modify them whenever the h </w:t>
-      </w:r>
-      <w:proofErr w:type="gramStart"/>
-      <w:r>
-        <w:rPr>
-          <w:lang w:val="en-US"/>
-        </w:rPr>
-        <w:t>file</w:t>
-      </w:r>
-      <w:proofErr w:type="gramEnd"/>
-      <w:r>
-        <w:rPr>
-          <w:lang w:val="en-US"/>
-        </w:rPr>
-        <w:t xml:space="preserve"> changes.</w:t>
+        <w:t xml:space="preserve"> that was defined in the h file.  Add, remove or modify them whenever the h file changes.</w:t>
       </w:r>
     </w:p>
     <w:p>
@@ -5152,7 +5025,6 @@
           <w:lang w:val="en-US"/>
         </w:rPr>
       </w:pPr>
-      <w:proofErr w:type="gramStart"/>
       <w:r>
         <w:rPr>
           <w:lang w:val="en-US"/>
@@ -5165,7 +5037,6 @@
         </w:rPr>
         <w:t>.g.</w:t>
       </w:r>
-      <w:proofErr w:type="gramEnd"/>
     </w:p>
     <w:p>
       <w:pPr>
@@ -5177,23 +5048,13 @@
           <w:lang w:val="en-US"/>
         </w:rPr>
       </w:pPr>
-      <w:proofErr w:type="gramStart"/>
-      <w:r>
-        <w:rPr>
-          <w:rFonts w:ascii="Courier New" w:hAnsi="Courier New" w:cs="Courier New"/>
-          <w:sz w:val="20"/>
-          <w:lang w:val="en-US"/>
-        </w:rPr>
-        <w:t>void</w:t>
-      </w:r>
-      <w:proofErr w:type="gramEnd"/>
-      <w:r>
-        <w:rPr>
-          <w:rFonts w:ascii="Courier New" w:hAnsi="Courier New" w:cs="Courier New"/>
-          <w:sz w:val="20"/>
-          <w:lang w:val="en-US"/>
-        </w:rPr>
-        <w:t xml:space="preserve"> </w:t>
+      <w:r>
+        <w:rPr>
+          <w:rFonts w:ascii="Courier New" w:hAnsi="Courier New" w:cs="Courier New"/>
+          <w:sz w:val="20"/>
+          <w:lang w:val="en-US"/>
+        </w:rPr>
+        <w:t xml:space="preserve">void </w:t>
       </w:r>
       <w:proofErr w:type="spellStart"/>
       <w:r>
@@ -5352,7 +5213,6 @@
         </w:rPr>
         <w:t>-&gt;</w:t>
       </w:r>
-      <w:proofErr w:type="gramStart"/>
       <w:r>
         <w:rPr>
           <w:rFonts w:ascii="Courier New" w:hAnsi="Courier New" w:cs="Courier New"/>
@@ -5362,7 +5222,6 @@
         <w:t>Set(</w:t>
       </w:r>
       <w:proofErr w:type="spellStart"/>
-      <w:proofErr w:type="gramEnd"/>
       <w:r>
         <w:rPr>
           <w:rFonts w:ascii="Courier New" w:hAnsi="Courier New" w:cs="Courier New"/>
@@ -5424,7 +5283,6 @@
         <w:tab/>
         <w:t>leftmotor2-&gt;</w:t>
       </w:r>
-      <w:proofErr w:type="gramStart"/>
       <w:r>
         <w:rPr>
           <w:rFonts w:ascii="Courier New" w:hAnsi="Courier New" w:cs="Courier New"/>
@@ -5434,7 +5292,6 @@
         <w:t>Set(</w:t>
       </w:r>
       <w:proofErr w:type="spellStart"/>
-      <w:proofErr w:type="gramEnd"/>
       <w:r>
         <w:rPr>
           <w:rFonts w:ascii="Courier New" w:hAnsi="Courier New" w:cs="Courier New"/>
@@ -5504,7 +5361,6 @@
         </w:rPr>
         <w:t>-&gt;</w:t>
       </w:r>
-      <w:proofErr w:type="gramStart"/>
       <w:r>
         <w:rPr>
           <w:rFonts w:ascii="Courier New" w:hAnsi="Courier New" w:cs="Courier New"/>
@@ -5514,7 +5370,6 @@
         <w:t>Set(</w:t>
       </w:r>
       <w:proofErr w:type="spellStart"/>
-      <w:proofErr w:type="gramEnd"/>
       <w:r>
         <w:rPr>
           <w:rFonts w:ascii="Courier New" w:hAnsi="Courier New" w:cs="Courier New"/>
@@ -5584,7 +5439,6 @@
         </w:rPr>
         <w:t>-&gt;</w:t>
       </w:r>
-      <w:proofErr w:type="gramStart"/>
       <w:r>
         <w:rPr>
           <w:rFonts w:ascii="Courier New" w:hAnsi="Courier New" w:cs="Courier New"/>
@@ -5594,7 +5448,6 @@
         <w:t>Set(</w:t>
       </w:r>
       <w:proofErr w:type="spellStart"/>
-      <w:proofErr w:type="gramEnd"/>
       <w:r>
         <w:rPr>
           <w:rFonts w:ascii="Courier New" w:hAnsi="Courier New" w:cs="Courier New"/>
@@ -6168,7 +6021,6 @@
         </w:rPr>
         <w:t xml:space="preserve">f you will be calling a method from a subsystem anywhere in this command, then you should add a </w:t>
       </w:r>
-      <w:proofErr w:type="gramStart"/>
       <w:r>
         <w:rPr>
           <w:i/>
@@ -6176,7 +6028,6 @@
         </w:rPr>
         <w:t>Requires</w:t>
       </w:r>
-      <w:proofErr w:type="gramEnd"/>
       <w:r>
         <w:rPr>
           <w:lang w:val="en-US"/>
@@ -6216,7 +6067,6 @@
         </w:rPr>
       </w:pPr>
       <w:proofErr w:type="spellStart"/>
-      <w:proofErr w:type="gramStart"/>
       <w:r>
         <w:rPr>
           <w:lang w:val="en-US"/>
@@ -6234,14 +6084,7 @@
         <w:rPr>
           <w:lang w:val="en-US"/>
         </w:rPr>
-        <w:t>f</w:t>
-      </w:r>
-      <w:proofErr w:type="gramEnd"/>
-      <w:r>
-        <w:rPr>
-          <w:lang w:val="en-US"/>
-        </w:rPr>
-        <w:t xml:space="preserve"> this command will use the </w:t>
+        <w:t xml:space="preserve">f this command will use the </w:t>
       </w:r>
       <w:r>
         <w:rPr>
@@ -6340,7 +6183,6 @@
         </w:rPr>
         <w:t xml:space="preserve">, use this format: </w:t>
       </w:r>
-      <w:proofErr w:type="gramStart"/>
       <w:r>
         <w:rPr>
           <w:rFonts w:ascii="Courier New" w:hAnsi="Courier New" w:cs="Courier New"/>
@@ -6350,7 +6192,6 @@
         <w:t>Requires(</w:t>
       </w:r>
       <w:proofErr w:type="spellStart"/>
-      <w:proofErr w:type="gramEnd"/>
       <w:r>
         <w:rPr>
           <w:rFonts w:ascii="Courier New" w:hAnsi="Courier New" w:cs="Courier New"/>
@@ -6469,7 +6310,6 @@
         <w:t>-&gt;</w:t>
       </w:r>
       <w:proofErr w:type="spellStart"/>
-      <w:proofErr w:type="gramStart"/>
       <w:r>
         <w:rPr>
           <w:rFonts w:ascii="Courier New" w:hAnsi="Courier New" w:cs="Courier New"/>
@@ -6493,16 +6333,7 @@
           <w:sz w:val="20"/>
           <w:lang w:val="en-US"/>
         </w:rPr>
-        <w:t>(</w:t>
-      </w:r>
-      <w:proofErr w:type="gramEnd"/>
-      <w:r>
-        <w:rPr>
-          <w:rFonts w:ascii="Courier New" w:hAnsi="Courier New" w:cs="Courier New"/>
-          <w:sz w:val="20"/>
-          <w:lang w:val="en-US"/>
-        </w:rPr>
-        <w:t>)</w:t>
+        <w:t>()</w:t>
       </w:r>
       <w:r>
         <w:rPr>
@@ -6589,7 +6420,6 @@
         <w:t>-&gt;</w:t>
       </w:r>
       <w:proofErr w:type="spellStart"/>
-      <w:proofErr w:type="gramStart"/>
       <w:r>
         <w:rPr>
           <w:rFonts w:ascii="Courier New" w:hAnsi="Courier New" w:cs="Courier New"/>
@@ -6607,14 +6437,23 @@
         </w:rPr>
         <w:t>(</w:t>
       </w:r>
-      <w:proofErr w:type="gramEnd"/>
-      <w:r>
-        <w:rPr>
-          <w:rFonts w:ascii="Courier New" w:hAnsi="Courier New" w:cs="Courier New"/>
-          <w:sz w:val="20"/>
-          <w:lang w:val="en-US"/>
-        </w:rPr>
-        <w:t>oi-&gt;</w:t>
+      <w:proofErr w:type="spellStart"/>
+      <w:r>
+        <w:rPr>
+          <w:rFonts w:ascii="Courier New" w:hAnsi="Courier New" w:cs="Courier New"/>
+          <w:sz w:val="20"/>
+          <w:lang w:val="en-US"/>
+        </w:rPr>
+        <w:t>oi</w:t>
+      </w:r>
+      <w:proofErr w:type="spellEnd"/>
+      <w:r>
+        <w:rPr>
+          <w:rFonts w:ascii="Courier New" w:hAnsi="Courier New" w:cs="Courier New"/>
+          <w:sz w:val="20"/>
+          <w:lang w:val="en-US"/>
+        </w:rPr>
+        <w:t>-&gt;</w:t>
       </w:r>
       <w:proofErr w:type="spellStart"/>
       <w:r>
@@ -6647,21 +6486,12 @@
         </w:rPr>
         <w:t xml:space="preserve">.  That way, every time </w:t>
       </w:r>
-      <w:proofErr w:type="gramStart"/>
       <w:r>
         <w:rPr>
           <w:i/>
           <w:lang w:val="en-US"/>
         </w:rPr>
-        <w:t>Execute(</w:t>
-      </w:r>
-      <w:proofErr w:type="gramEnd"/>
-      <w:r>
-        <w:rPr>
-          <w:i/>
-          <w:lang w:val="en-US"/>
-        </w:rPr>
-        <w:t>)</w:t>
+        <w:t>Execute()</w:t>
       </w:r>
       <w:r>
         <w:rPr>
@@ -6710,21 +6540,7 @@
         <w:rPr>
           <w:lang w:val="en-US"/>
         </w:rPr>
-        <w:t xml:space="preserve">This method determines when the command is finished.  It’s called after every </w:t>
-      </w:r>
-      <w:proofErr w:type="gramStart"/>
-      <w:r>
-        <w:rPr>
-          <w:lang w:val="en-US"/>
-        </w:rPr>
-        <w:t>Execute(</w:t>
-      </w:r>
-      <w:proofErr w:type="gramEnd"/>
-      <w:r>
-        <w:rPr>
-          <w:lang w:val="en-US"/>
-        </w:rPr>
-        <w:t xml:space="preserve">) to determine if the command should keep running of not.  </w:t>
+        <w:t xml:space="preserve">This method determines when the command is finished.  It’s called after every Execute() to determine if the command should keep running of not.  </w:t>
       </w:r>
     </w:p>
     <w:p>
@@ -6756,21 +6572,7 @@
         <w:rPr>
           <w:lang w:val="en-US"/>
         </w:rPr>
-        <w:t xml:space="preserve">Do something in </w:t>
-      </w:r>
-      <w:proofErr w:type="gramStart"/>
-      <w:r>
-        <w:rPr>
-          <w:lang w:val="en-US"/>
-        </w:rPr>
-        <w:t>Initialize(</w:t>
-      </w:r>
-      <w:proofErr w:type="gramEnd"/>
-      <w:r>
-        <w:rPr>
-          <w:lang w:val="en-US"/>
-        </w:rPr>
-        <w:t>) and that’s it.</w:t>
+        <w:t>Do something in Initialize() and that’s it.</w:t>
       </w:r>
       <w:r>
         <w:rPr>
@@ -6942,74 +6744,47 @@
         </w:rPr>
         <w:t xml:space="preserve">For example, let’s say you wanted to suck a crate into your robot and that you know that the crate is safely inside when it hits a limit switch.  In </w:t>
       </w:r>
-      <w:proofErr w:type="gramStart"/>
       <w:r>
         <w:rPr>
           <w:i/>
           <w:lang w:val="en-US"/>
         </w:rPr>
-        <w:t>Initialize(</w:t>
-      </w:r>
-      <w:proofErr w:type="gramEnd"/>
+        <w:t>Initialize()</w:t>
+      </w:r>
+      <w:r>
+        <w:rPr>
+          <w:lang w:val="en-US"/>
+        </w:rPr>
+        <w:t xml:space="preserve">, set the intake motor to turn inwards.  In </w:t>
+      </w:r>
       <w:r>
         <w:rPr>
           <w:i/>
           <w:lang w:val="en-US"/>
         </w:rPr>
-        <w:t>)</w:t>
-      </w:r>
-      <w:r>
-        <w:rPr>
-          <w:lang w:val="en-US"/>
-        </w:rPr>
-        <w:t xml:space="preserve">, set the intake motor to turn inwards.  In </w:t>
-      </w:r>
-      <w:proofErr w:type="gramStart"/>
+        <w:t>Execute()</w:t>
+      </w:r>
+      <w:r>
+        <w:rPr>
+          <w:lang w:val="en-US"/>
+        </w:rPr>
+        <w:t xml:space="preserve">, you don’t need to do anything because nothing is changing during the command.  In </w:t>
+      </w:r>
+      <w:proofErr w:type="spellStart"/>
       <w:r>
         <w:rPr>
           <w:i/>
           <w:lang w:val="en-US"/>
         </w:rPr>
-        <w:t>Execute(</w:t>
-      </w:r>
-      <w:proofErr w:type="gramEnd"/>
+        <w:t>IsFinished</w:t>
+      </w:r>
+      <w:proofErr w:type="spellEnd"/>
       <w:r>
         <w:rPr>
           <w:i/>
           <w:lang w:val="en-US"/>
         </w:rPr>
-        <w:t>)</w:t>
-      </w:r>
-      <w:r>
-        <w:rPr>
-          <w:lang w:val="en-US"/>
-        </w:rPr>
-        <w:t xml:space="preserve">, you don’t need to do anything because nothing is changing during the command.  In </w:t>
-      </w:r>
-      <w:proofErr w:type="spellStart"/>
-      <w:proofErr w:type="gramStart"/>
-      <w:r>
-        <w:rPr>
-          <w:i/>
-          <w:lang w:val="en-US"/>
-        </w:rPr>
-        <w:t>IsFinished</w:t>
-      </w:r>
-      <w:proofErr w:type="spellEnd"/>
-      <w:r>
-        <w:rPr>
-          <w:i/>
-          <w:lang w:val="en-US"/>
-        </w:rPr>
-        <w:t>(</w:t>
-      </w:r>
-      <w:proofErr w:type="gramEnd"/>
-      <w:r>
-        <w:rPr>
-          <w:i/>
-          <w:lang w:val="en-US"/>
-        </w:rPr>
-        <w:t>)</w:t>
+        <w:t>()</w:t>
       </w:r>
       <w:r>
         <w:rPr>
@@ -7025,23 +6800,13 @@
           <w:lang w:val="en-US"/>
         </w:rPr>
       </w:pPr>
-      <w:proofErr w:type="gramStart"/>
-      <w:r>
-        <w:rPr>
-          <w:rFonts w:ascii="Courier New" w:hAnsi="Courier New" w:cs="Courier New"/>
-          <w:sz w:val="20"/>
-          <w:lang w:val="en-US"/>
-        </w:rPr>
-        <w:t>return</w:t>
-      </w:r>
-      <w:proofErr w:type="gramEnd"/>
-      <w:r>
-        <w:rPr>
-          <w:rFonts w:ascii="Courier New" w:hAnsi="Courier New" w:cs="Courier New"/>
-          <w:sz w:val="20"/>
-          <w:lang w:val="en-US"/>
-        </w:rPr>
-        <w:t xml:space="preserve"> </w:t>
+      <w:r>
+        <w:rPr>
+          <w:rFonts w:ascii="Courier New" w:hAnsi="Courier New" w:cs="Courier New"/>
+          <w:sz w:val="20"/>
+          <w:lang w:val="en-US"/>
+        </w:rPr>
+        <w:t xml:space="preserve">return </w:t>
       </w:r>
       <w:proofErr w:type="spellStart"/>
       <w:r>
@@ -7134,52 +6899,34 @@
         </w:rPr>
         <w:t xml:space="preserve">needs to be done before the command really quits.  It is kind of the opposite of </w:t>
       </w:r>
-      <w:proofErr w:type="gramStart"/>
       <w:r>
         <w:rPr>
           <w:i/>
           <w:lang w:val="en-US"/>
         </w:rPr>
-        <w:t>Initialize(</w:t>
-      </w:r>
-      <w:proofErr w:type="gramEnd"/>
+        <w:t>Initialize()</w:t>
+      </w:r>
+      <w:r>
+        <w:rPr>
+          <w:lang w:val="en-US"/>
+        </w:rPr>
+        <w:t xml:space="preserve">.  It only happens once after </w:t>
+      </w:r>
+      <w:proofErr w:type="spellStart"/>
       <w:r>
         <w:rPr>
           <w:i/>
           <w:lang w:val="en-US"/>
         </w:rPr>
-        <w:t>)</w:t>
-      </w:r>
-      <w:r>
-        <w:rPr>
-          <w:lang w:val="en-US"/>
-        </w:rPr>
-        <w:t xml:space="preserve">.  It only happens once after </w:t>
-      </w:r>
-      <w:proofErr w:type="spellStart"/>
-      <w:proofErr w:type="gramStart"/>
+        <w:t>IsFinished</w:t>
+      </w:r>
+      <w:proofErr w:type="spellEnd"/>
       <w:r>
         <w:rPr>
           <w:i/>
           <w:lang w:val="en-US"/>
         </w:rPr>
-        <w:t>IsFinished</w:t>
-      </w:r>
-      <w:proofErr w:type="spellEnd"/>
-      <w:r>
-        <w:rPr>
-          <w:i/>
-          <w:lang w:val="en-US"/>
-        </w:rPr>
-        <w:t>(</w:t>
-      </w:r>
-      <w:proofErr w:type="gramEnd"/>
-      <w:r>
-        <w:rPr>
-          <w:i/>
-          <w:lang w:val="en-US"/>
-        </w:rPr>
-        <w:t>)</w:t>
+        <w:t>()</w:t>
       </w:r>
       <w:r>
         <w:rPr>
@@ -7235,69 +6982,51 @@
         </w:rPr>
         <w:t xml:space="preserve">This method is like a special case of </w:t>
       </w:r>
-      <w:proofErr w:type="gramStart"/>
       <w:r>
         <w:rPr>
           <w:i/>
           <w:lang w:val="en-US"/>
         </w:rPr>
-        <w:t>End(</w:t>
-      </w:r>
-      <w:proofErr w:type="gramEnd"/>
+        <w:t>End()</w:t>
+      </w:r>
+      <w:r>
+        <w:rPr>
+          <w:lang w:val="en-US"/>
+        </w:rPr>
+        <w:t>.</w:t>
+      </w:r>
+      <w:r>
+        <w:rPr>
+          <w:lang w:val="en-US"/>
+        </w:rPr>
+        <w:t xml:space="preserve">  If another command that starts running requires one or more subsystem that the current command requires</w:t>
+      </w:r>
+      <w:r>
+        <w:rPr>
+          <w:lang w:val="en-US"/>
+        </w:rPr>
+        <w:t>, this command will end immediately after this method is executed.</w:t>
+      </w:r>
+    </w:p>
+    <w:p>
+      <w:pPr>
+        <w:ind w:left="360"/>
+        <w:rPr>
+          <w:lang w:val="en-US"/>
+        </w:rPr>
+      </w:pPr>
+      <w:r>
+        <w:rPr>
+          <w:lang w:val="en-US"/>
+        </w:rPr>
+        <w:t xml:space="preserve">Often, all you do here is call </w:t>
+      </w:r>
       <w:r>
         <w:rPr>
           <w:i/>
           <w:lang w:val="en-US"/>
         </w:rPr>
-        <w:t>)</w:t>
-      </w:r>
-      <w:r>
-        <w:rPr>
-          <w:lang w:val="en-US"/>
-        </w:rPr>
-        <w:t>.</w:t>
-      </w:r>
-      <w:r>
-        <w:rPr>
-          <w:lang w:val="en-US"/>
-        </w:rPr>
-        <w:t xml:space="preserve">  If another command that starts running requires one or more subsystem that the current command requires</w:t>
-      </w:r>
-      <w:r>
-        <w:rPr>
-          <w:lang w:val="en-US"/>
-        </w:rPr>
-        <w:t>, this command will end immediately after this method is executed.</w:t>
-      </w:r>
-    </w:p>
-    <w:p>
-      <w:pPr>
-        <w:ind w:left="360"/>
-        <w:rPr>
-          <w:lang w:val="en-US"/>
-        </w:rPr>
-      </w:pPr>
-      <w:r>
-        <w:rPr>
-          <w:lang w:val="en-US"/>
-        </w:rPr>
-        <w:t xml:space="preserve">Often, all you do here is call </w:t>
-      </w:r>
-      <w:proofErr w:type="gramStart"/>
-      <w:r>
-        <w:rPr>
-          <w:i/>
-          <w:lang w:val="en-US"/>
-        </w:rPr>
-        <w:t>End(</w:t>
-      </w:r>
-      <w:proofErr w:type="gramEnd"/>
-      <w:r>
-        <w:rPr>
-          <w:i/>
-          <w:lang w:val="en-US"/>
-        </w:rPr>
-        <w:t>)</w:t>
+        <w:t>End()</w:t>
       </w:r>
       <w:r>
         <w:rPr>
@@ -7494,35 +7223,7 @@
         <w:rPr>
           <w:lang w:val="en-US"/>
         </w:rPr>
-        <w:t xml:space="preserve">Called explicitly by running the commands </w:t>
-      </w:r>
-      <w:proofErr w:type="gramStart"/>
-      <w:r>
-        <w:rPr>
-          <w:lang w:val="en-US"/>
-        </w:rPr>
-        <w:t>Start(</w:t>
-      </w:r>
-      <w:proofErr w:type="gramEnd"/>
-      <w:r>
-        <w:rPr>
-          <w:lang w:val="en-US"/>
-        </w:rPr>
-        <w:t xml:space="preserve">) method.  This is how Autonomous mode works.  You pick which command or command group to run and then call its </w:t>
-      </w:r>
-      <w:proofErr w:type="gramStart"/>
-      <w:r>
-        <w:rPr>
-          <w:lang w:val="en-US"/>
-        </w:rPr>
-        <w:t>Start(</w:t>
-      </w:r>
-      <w:proofErr w:type="gramEnd"/>
-      <w:r>
-        <w:rPr>
-          <w:lang w:val="en-US"/>
-        </w:rPr>
-        <w:t>) method.</w:t>
+        <w:t>Called explicitly by running the commands Start() method.  This is how Autonomous mode works.  You pick which command or command group to run and then call its Start() method.</w:t>
       </w:r>
     </w:p>
     <w:p>
@@ -7557,7 +7258,6 @@
         <w:t xml:space="preserve">  You can set a default command for every subsystem by adding </w:t>
       </w:r>
       <w:proofErr w:type="spellStart"/>
-      <w:proofErr w:type="gramStart"/>
       <w:r>
         <w:rPr>
           <w:rFonts w:ascii="Courier New" w:hAnsi="Courier New" w:cs="Courier New"/>
@@ -7573,16 +7273,7 @@
           <w:sz w:val="20"/>
           <w:lang w:val="en-US"/>
         </w:rPr>
-        <w:t>(</w:t>
-      </w:r>
-      <w:proofErr w:type="gramEnd"/>
-      <w:r>
-        <w:rPr>
-          <w:rFonts w:ascii="Courier New" w:hAnsi="Courier New" w:cs="Courier New"/>
-          <w:sz w:val="20"/>
-          <w:lang w:val="en-US"/>
-        </w:rPr>
-        <w:t xml:space="preserve">new </w:t>
+        <w:t xml:space="preserve">(new </w:t>
       </w:r>
       <w:proofErr w:type="spellStart"/>
       <w:r>
@@ -8055,39 +7746,20 @@
           <w:lang w:val="en-US"/>
         </w:rPr>
       </w:pPr>
-      <w:proofErr w:type="gramStart"/>
       <w:r>
         <w:rPr>
           <w:rFonts w:cs="Courier New"/>
           <w:lang w:val="en-US"/>
         </w:rPr>
-        <w:t>e.g</w:t>
-      </w:r>
-      <w:proofErr w:type="gramEnd"/>
-      <w:r>
-        <w:rPr>
-          <w:rFonts w:cs="Courier New"/>
-          <w:lang w:val="en-US"/>
-        </w:rPr>
-        <w:t xml:space="preserve">. </w:t>
-      </w:r>
-      <w:proofErr w:type="spellStart"/>
-      <w:r>
-        <w:rPr>
-          <w:rFonts w:ascii="Courier New" w:hAnsi="Courier New" w:cs="Courier New"/>
-          <w:sz w:val="20"/>
-          <w:lang w:val="en-US"/>
-        </w:rPr>
-        <w:t>const</w:t>
-      </w:r>
-      <w:proofErr w:type="spellEnd"/>
-      <w:r>
-        <w:rPr>
-          <w:rFonts w:ascii="Courier New" w:hAnsi="Courier New" w:cs="Courier New"/>
-          <w:sz w:val="20"/>
-          <w:lang w:val="en-US"/>
-        </w:rPr>
-        <w:t xml:space="preserve"> </w:t>
+        <w:t xml:space="preserve">e.g. </w:t>
+      </w:r>
+      <w:r>
+        <w:rPr>
+          <w:rFonts w:ascii="Courier New" w:hAnsi="Courier New" w:cs="Courier New"/>
+          <w:sz w:val="20"/>
+          <w:lang w:val="en-US"/>
+        </w:rPr>
+        <w:t xml:space="preserve">const </w:t>
       </w:r>
       <w:proofErr w:type="spellStart"/>
       <w:r>
@@ -8166,19 +7838,11 @@
           <w:lang w:val="en-US"/>
         </w:rPr>
       </w:pPr>
-      <w:proofErr w:type="gramStart"/>
-      <w:r>
-        <w:rPr>
-          <w:lang w:val="en-US"/>
-        </w:rPr>
-        <w:t>e.g</w:t>
-      </w:r>
-      <w:proofErr w:type="gramEnd"/>
-      <w:r>
-        <w:rPr>
-          <w:lang w:val="en-US"/>
-        </w:rPr>
-        <w:t xml:space="preserve">. </w:t>
+      <w:r>
+        <w:rPr>
+          <w:lang w:val="en-US"/>
+        </w:rPr>
+        <w:t xml:space="preserve">e.g. </w:t>
       </w:r>
       <w:proofErr w:type="spellStart"/>
       <w:r>
@@ -8409,7 +8073,6 @@
         <w:t xml:space="preserve">e.g. </w:t>
       </w:r>
       <w:proofErr w:type="spellStart"/>
-      <w:proofErr w:type="gramStart"/>
       <w:r>
         <w:rPr>
           <w:rFonts w:ascii="Courier New" w:hAnsi="Courier New" w:cs="Courier New"/>
@@ -8427,7 +8090,6 @@
         </w:rPr>
         <w:t>(</w:t>
       </w:r>
-      <w:proofErr w:type="gramEnd"/>
     </w:p>
     <w:p>
       <w:pPr>
@@ -8439,23 +8101,13 @@
           <w:lang w:val="en-US"/>
         </w:rPr>
       </w:pPr>
-      <w:proofErr w:type="gramStart"/>
-      <w:r>
-        <w:rPr>
-          <w:rFonts w:ascii="Courier New" w:hAnsi="Courier New" w:cs="Courier New"/>
-          <w:sz w:val="20"/>
-          <w:lang w:val="en-US"/>
-        </w:rPr>
-        <w:t>new</w:t>
-      </w:r>
-      <w:proofErr w:type="gramEnd"/>
-      <w:r>
-        <w:rPr>
-          <w:rFonts w:ascii="Courier New" w:hAnsi="Courier New" w:cs="Courier New"/>
-          <w:sz w:val="20"/>
-          <w:lang w:val="en-US"/>
-        </w:rPr>
-        <w:t xml:space="preserve"> </w:t>
+      <w:r>
+        <w:rPr>
+          <w:rFonts w:ascii="Courier New" w:hAnsi="Courier New" w:cs="Courier New"/>
+          <w:sz w:val="20"/>
+          <w:lang w:val="en-US"/>
+        </w:rPr>
+        <w:t xml:space="preserve">new </w:t>
       </w:r>
       <w:proofErr w:type="spellStart"/>
       <w:r>
@@ -8580,19 +8232,11 @@
           <w:lang w:val="en-US"/>
         </w:rPr>
       </w:pPr>
-      <w:proofErr w:type="gramStart"/>
-      <w:r>
-        <w:rPr>
-          <w:lang w:val="en-US"/>
-        </w:rPr>
-        <w:t>e.g</w:t>
-      </w:r>
-      <w:proofErr w:type="gramEnd"/>
-      <w:r>
-        <w:rPr>
-          <w:lang w:val="en-US"/>
-        </w:rPr>
-        <w:t xml:space="preserve">. </w:t>
+      <w:r>
+        <w:rPr>
+          <w:lang w:val="en-US"/>
+        </w:rPr>
+        <w:t xml:space="preserve">e.g. </w:t>
       </w:r>
       <w:proofErr w:type="spellStart"/>
       <w:r>
@@ -9116,7 +8760,6 @@
         <w:t xml:space="preserve"> (</w:t>
       </w:r>
       <w:proofErr w:type="spellStart"/>
-      <w:proofErr w:type="gramStart"/>
       <w:r>
         <w:rPr>
           <w:rFonts w:ascii="Courier New" w:hAnsi="Courier New" w:cs="Courier New"/>
@@ -9132,13 +8775,10 @@
           <w:sz w:val="20"/>
           <w:lang w:val="en-US"/>
         </w:rPr>
-        <w:t>(</w:t>
-      </w:r>
-      <w:proofErr w:type="gramEnd"/>
-      <w:r>
-        <w:rPr>
-          <w:rFonts w:ascii="Courier New" w:hAnsi="Courier New" w:cs="Courier New"/>
-          <w:sz w:val="20"/>
+        <w:t>()</w:t>
+      </w:r>
+      <w:r>
+        <w:rPr>
           <w:lang w:val="en-US"/>
         </w:rPr>
         <w:t>)</w:t>
@@ -9147,12 +8787,6 @@
         <w:rPr>
           <w:lang w:val="en-US"/>
         </w:rPr>
-        <w:t>)</w:t>
-      </w:r>
-      <w:r>
-        <w:rPr>
-          <w:lang w:val="en-US"/>
-        </w:rPr>
         <w:t>, it will execute</w:t>
       </w:r>
       <w:r>
@@ -9192,7 +8826,6 @@
         <w:t xml:space="preserve"> (</w:t>
       </w:r>
       <w:proofErr w:type="spellStart"/>
-      <w:proofErr w:type="gramStart"/>
       <w:r>
         <w:rPr>
           <w:rFonts w:ascii="Courier New" w:hAnsi="Courier New" w:cs="Courier New"/>
@@ -9208,16 +8841,7 @@
           <w:sz w:val="20"/>
           <w:lang w:val="en-US"/>
         </w:rPr>
-        <w:t>(</w:t>
-      </w:r>
-      <w:proofErr w:type="gramEnd"/>
-      <w:r>
-        <w:rPr>
-          <w:rFonts w:ascii="Courier New" w:hAnsi="Courier New" w:cs="Courier New"/>
-          <w:sz w:val="20"/>
-          <w:lang w:val="en-US"/>
-        </w:rPr>
-        <w:t>)</w:t>
+        <w:t>()</w:t>
       </w:r>
       <w:r>
         <w:rPr>
@@ -9436,15 +9060,7 @@
           <w:sz w:val="20"/>
           <w:lang w:val="en-US"/>
         </w:rPr>
-        <w:t>Add</w:t>
-      </w:r>
-      <w:r>
-        <w:rPr>
-          <w:rFonts w:ascii="Courier New" w:hAnsi="Courier New" w:cs="Courier New"/>
-          <w:sz w:val="20"/>
-          <w:lang w:val="en-US"/>
-        </w:rPr>
-        <w:t>Parallell</w:t>
+        <w:t>AddParallell</w:t>
       </w:r>
       <w:proofErr w:type="spellEnd"/>
       <w:r>
@@ -9543,7 +9159,6 @@
         </w:rPr>
       </w:pPr>
       <w:proofErr w:type="spellStart"/>
-      <w:proofErr w:type="gramStart"/>
       <w:r>
         <w:rPr>
           <w:rFonts w:ascii="Courier New" w:hAnsi="Courier New" w:cs="Courier New"/>
@@ -9560,16 +9175,7 @@
           <w:sz w:val="20"/>
           <w:lang w:val="en-US"/>
         </w:rPr>
-        <w:t>(</w:t>
-      </w:r>
-      <w:proofErr w:type="gramEnd"/>
-      <w:r>
-        <w:rPr>
-          <w:rFonts w:ascii="Courier New" w:hAnsi="Courier New" w:cs="Courier New"/>
-          <w:sz w:val="20"/>
-          <w:lang w:val="en-US"/>
-        </w:rPr>
-        <w:t xml:space="preserve">new </w:t>
+        <w:t xml:space="preserve">(new </w:t>
       </w:r>
       <w:proofErr w:type="spellStart"/>
       <w:r>
@@ -9598,7 +9204,6 @@
         </w:rPr>
       </w:pPr>
       <w:proofErr w:type="spellStart"/>
-      <w:proofErr w:type="gramStart"/>
       <w:r>
         <w:rPr>
           <w:rFonts w:ascii="Courier New" w:hAnsi="Courier New" w:cs="Courier New"/>
@@ -9614,16 +9219,7 @@
           <w:sz w:val="20"/>
           <w:lang w:val="en-US"/>
         </w:rPr>
-        <w:t>(</w:t>
-      </w:r>
-      <w:proofErr w:type="gramEnd"/>
-      <w:r>
-        <w:rPr>
-          <w:rFonts w:ascii="Courier New" w:hAnsi="Courier New" w:cs="Courier New"/>
-          <w:sz w:val="20"/>
-          <w:lang w:val="en-US"/>
-        </w:rPr>
-        <w:t xml:space="preserve">new </w:t>
+        <w:t xml:space="preserve">(new </w:t>
       </w:r>
       <w:proofErr w:type="spellStart"/>
       <w:r>
@@ -9975,7 +9571,6 @@
         </w:rPr>
       </w:pPr>
       <w:proofErr w:type="spellStart"/>
-      <w:proofErr w:type="gramStart"/>
       <w:r>
         <w:rPr>
           <w:rFonts w:ascii="Courier New" w:hAnsi="Courier New" w:cs="Courier New"/>
@@ -9993,7 +9588,6 @@
         </w:rPr>
         <w:t>(</w:t>
       </w:r>
-      <w:proofErr w:type="gramEnd"/>
       <w:r>
         <w:rPr>
           <w:rFonts w:ascii="Courier New" w:hAnsi="Courier New" w:cs="Courier New"/>
@@ -10040,7 +9634,6 @@
         </w:rPr>
       </w:pPr>
       <w:proofErr w:type="spellStart"/>
-      <w:proofErr w:type="gramStart"/>
       <w:r>
         <w:rPr>
           <w:rFonts w:ascii="Courier New" w:hAnsi="Courier New" w:cs="Courier New"/>
@@ -10056,16 +9649,7 @@
           <w:sz w:val="20"/>
           <w:lang w:val="en-US"/>
         </w:rPr>
-        <w:t>(</w:t>
-      </w:r>
-      <w:proofErr w:type="gramEnd"/>
-      <w:r>
-        <w:rPr>
-          <w:rFonts w:ascii="Courier New" w:hAnsi="Courier New" w:cs="Courier New"/>
-          <w:sz w:val="20"/>
-          <w:lang w:val="en-US"/>
-        </w:rPr>
-        <w:t xml:space="preserve">new </w:t>
+        <w:t xml:space="preserve">(new </w:t>
       </w:r>
       <w:proofErr w:type="spellStart"/>
       <w:r>
@@ -10105,7 +9689,6 @@
         </w:rPr>
       </w:pPr>
       <w:proofErr w:type="spellStart"/>
-      <w:proofErr w:type="gramStart"/>
       <w:r>
         <w:rPr>
           <w:rFonts w:ascii="Courier New" w:hAnsi="Courier New" w:cs="Courier New"/>
@@ -10121,16 +9704,7 @@
           <w:sz w:val="20"/>
           <w:lang w:val="en-US"/>
         </w:rPr>
-        <w:t>(</w:t>
-      </w:r>
-      <w:proofErr w:type="gramEnd"/>
-      <w:r>
-        <w:rPr>
-          <w:rFonts w:ascii="Courier New" w:hAnsi="Courier New" w:cs="Courier New"/>
-          <w:sz w:val="20"/>
-          <w:lang w:val="en-US"/>
-        </w:rPr>
-        <w:t xml:space="preserve">new </w:t>
+        <w:t xml:space="preserve">(new </w:t>
       </w:r>
       <w:proofErr w:type="spellStart"/>
       <w:r>
@@ -10174,13 +9748,435 @@
       <w:r>
         <w:rPr>
           <w:noProof/>
-          <w:lang w:val="en-US"/>
+          <w:lang w:eastAsia="en-CA"/>
         </w:rPr>
         <w:drawing>
-          <wp:inline distT="0" distB="0" distL="0" distR="0" wp14:anchorId="49916FEE" wp14:editId="6B7FD26D">
+          <wp:inline distT="0" distB="0" distL="0" distR="0">
             <wp:extent cx="4572000" cy="1081088"/>
             <wp:effectExtent l="0" t="0" r="19050" b="24130"/>
             <wp:docPr id="3" name="Chart 3"/>
+            <wp:cNvGraphicFramePr/>
+            <a:graphic xmlns:a="http://schemas.openxmlformats.org/drawingml/2006/main">
+              <a:graphicData uri="http://schemas.openxmlformats.org/drawingml/2006/chart">
+                <c:chart xmlns:c="http://schemas.openxmlformats.org/drawingml/2006/chart" xmlns:r="http://schemas.openxmlformats.org/officeDocument/2006/relationships" r:id="rId8"/>
+              </a:graphicData>
+            </a:graphic>
+          </wp:inline>
+        </w:drawing>
+      </w:r>
+      <w:r>
+        <w:rPr>
+          <w:lang w:val="en-US"/>
+        </w:rPr>
+        <w:br/>
+      </w:r>
+    </w:p>
+    <w:p>
+      <w:pPr>
+        <w:pStyle w:val="Heading3"/>
+        <w:rPr>
+          <w:lang w:val="en-US"/>
+        </w:rPr>
+      </w:pPr>
+      <w:r>
+        <w:rPr>
+          <w:lang w:val="en-US"/>
+        </w:rPr>
+        <w:t>Example 2</w:t>
+      </w:r>
+    </w:p>
+    <w:p>
+      <w:pPr>
+        <w:rPr>
+          <w:lang w:val="en-US"/>
+        </w:rPr>
+      </w:pPr>
+      <w:r>
+        <w:rPr>
+          <w:lang w:val="en-US"/>
+        </w:rPr>
+        <w:t>You have to be careful when running commands in parallel because if a later command starts executing before it’s done and both need the same subsystem(s), the first command will get interrupted.</w:t>
+      </w:r>
+      <w:r>
+        <w:rPr>
+          <w:lang w:val="en-US"/>
+        </w:rPr>
+        <w:t xml:space="preserve">  For example, </w:t>
+      </w:r>
+      <w:r>
+        <w:rPr>
+          <w:lang w:val="en-US"/>
+        </w:rPr>
+        <w:t xml:space="preserve">if we use </w:t>
+      </w:r>
+      <w:r>
+        <w:rPr>
+          <w:lang w:val="en-US"/>
+        </w:rPr>
+        <w:t>these commands:</w:t>
+      </w:r>
+    </w:p>
+    <w:p>
+      <w:pPr>
+        <w:pStyle w:val="ListParagraph"/>
+        <w:numPr>
+          <w:ilvl w:val="0"/>
+          <w:numId w:val="21"/>
+        </w:numPr>
+        <w:rPr>
+          <w:lang w:val="en-US"/>
+        </w:rPr>
+      </w:pPr>
+      <w:proofErr w:type="spellStart"/>
+      <w:r>
+        <w:rPr>
+          <w:lang w:val="en-US"/>
+        </w:rPr>
+        <w:t>MoveForwardCmd</w:t>
+      </w:r>
+      <w:proofErr w:type="spellEnd"/>
+      <w:r>
+        <w:rPr>
+          <w:lang w:val="en-US"/>
+        </w:rPr>
+        <w:t xml:space="preserve">(2000) – requires </w:t>
+      </w:r>
+      <w:proofErr w:type="spellStart"/>
+      <w:r>
+        <w:rPr>
+          <w:lang w:val="en-US"/>
+        </w:rPr>
+        <w:t>drivestrainSub</w:t>
+      </w:r>
+      <w:proofErr w:type="spellEnd"/>
+      <w:r>
+        <w:rPr>
+          <w:lang w:val="en-US"/>
+        </w:rPr>
+        <w:t>, takes 4 seconds</w:t>
+      </w:r>
+    </w:p>
+    <w:p>
+      <w:pPr>
+        <w:pStyle w:val="ListParagraph"/>
+        <w:numPr>
+          <w:ilvl w:val="0"/>
+          <w:numId w:val="21"/>
+        </w:numPr>
+        <w:rPr>
+          <w:lang w:val="en-US"/>
+        </w:rPr>
+      </w:pPr>
+      <w:proofErr w:type="spellStart"/>
+      <w:r>
+        <w:rPr>
+          <w:lang w:val="en-US"/>
+        </w:rPr>
+        <w:t>OpenShooterGateCmd</w:t>
+      </w:r>
+      <w:proofErr w:type="spellEnd"/>
+      <w:r>
+        <w:rPr>
+          <w:lang w:val="en-US"/>
+        </w:rPr>
+        <w:t xml:space="preserve"> – requires </w:t>
+      </w:r>
+      <w:proofErr w:type="spellStart"/>
+      <w:r>
+        <w:rPr>
+          <w:lang w:val="en-US"/>
+        </w:rPr>
+        <w:t>shooterSub</w:t>
+      </w:r>
+      <w:proofErr w:type="spellEnd"/>
+      <w:r>
+        <w:rPr>
+          <w:lang w:val="en-US"/>
+        </w:rPr>
+        <w:t>, takes 2 seconds</w:t>
+      </w:r>
+    </w:p>
+    <w:p>
+      <w:pPr>
+        <w:pStyle w:val="ListParagraph"/>
+        <w:numPr>
+          <w:ilvl w:val="0"/>
+          <w:numId w:val="21"/>
+        </w:numPr>
+        <w:rPr>
+          <w:lang w:val="en-US"/>
+        </w:rPr>
+      </w:pPr>
+      <w:proofErr w:type="spellStart"/>
+      <w:r>
+        <w:rPr>
+          <w:lang w:val="en-US"/>
+        </w:rPr>
+        <w:t>TurnCmd</w:t>
+      </w:r>
+      <w:proofErr w:type="spellEnd"/>
+      <w:r>
+        <w:rPr>
+          <w:lang w:val="en-US"/>
+        </w:rPr>
+        <w:t xml:space="preserve">(45) – requires </w:t>
+      </w:r>
+      <w:proofErr w:type="spellStart"/>
+      <w:r>
+        <w:rPr>
+          <w:lang w:val="en-US"/>
+        </w:rPr>
+        <w:t>drivetrainSub</w:t>
+      </w:r>
+      <w:proofErr w:type="spellEnd"/>
+      <w:r>
+        <w:rPr>
+          <w:lang w:val="en-US"/>
+        </w:rPr>
+        <w:t>, takes 1 second</w:t>
+      </w:r>
+    </w:p>
+    <w:p>
+      <w:pPr>
+        <w:rPr>
+          <w:lang w:val="en-US"/>
+        </w:rPr>
+      </w:pPr>
+      <w:r>
+        <w:rPr>
+          <w:lang w:val="en-US"/>
+        </w:rPr>
+        <w:t>a</w:t>
+      </w:r>
+      <w:r>
+        <w:rPr>
+          <w:lang w:val="en-US"/>
+        </w:rPr>
+        <w:t>dd</w:t>
+      </w:r>
+      <w:r>
+        <w:rPr>
+          <w:lang w:val="en-US"/>
+        </w:rPr>
+        <w:t>ed</w:t>
+      </w:r>
+      <w:r>
+        <w:rPr>
+          <w:lang w:val="en-US"/>
+        </w:rPr>
+        <w:t xml:space="preserve"> this way:</w:t>
+      </w:r>
+    </w:p>
+    <w:p>
+      <w:pPr>
+        <w:spacing w:after="0"/>
+        <w:ind w:left="720"/>
+        <w:rPr>
+          <w:rFonts w:ascii="Courier New" w:hAnsi="Courier New" w:cs="Courier New"/>
+          <w:sz w:val="20"/>
+          <w:lang w:val="en-US"/>
+        </w:rPr>
+      </w:pPr>
+      <w:proofErr w:type="spellStart"/>
+      <w:r>
+        <w:rPr>
+          <w:rFonts w:ascii="Courier New" w:hAnsi="Courier New" w:cs="Courier New"/>
+          <w:sz w:val="20"/>
+          <w:lang w:val="en-US"/>
+        </w:rPr>
+        <w:t>AddParallel</w:t>
+      </w:r>
+      <w:proofErr w:type="spellEnd"/>
+      <w:r>
+        <w:rPr>
+          <w:rFonts w:ascii="Courier New" w:hAnsi="Courier New" w:cs="Courier New"/>
+          <w:sz w:val="20"/>
+          <w:lang w:val="en-US"/>
+        </w:rPr>
+        <w:t>(</w:t>
+      </w:r>
+      <w:r>
+        <w:rPr>
+          <w:rFonts w:ascii="Courier New" w:hAnsi="Courier New" w:cs="Courier New"/>
+          <w:sz w:val="20"/>
+          <w:lang w:val="en-US"/>
+        </w:rPr>
+        <w:t xml:space="preserve">new </w:t>
+      </w:r>
+      <w:proofErr w:type="spellStart"/>
+      <w:r>
+        <w:rPr>
+          <w:rFonts w:ascii="Courier New" w:hAnsi="Courier New" w:cs="Courier New"/>
+          <w:sz w:val="20"/>
+          <w:lang w:val="en-US"/>
+        </w:rPr>
+        <w:t>MoveForwardCmd</w:t>
+      </w:r>
+      <w:proofErr w:type="spellEnd"/>
+      <w:r>
+        <w:rPr>
+          <w:rFonts w:ascii="Courier New" w:hAnsi="Courier New" w:cs="Courier New"/>
+          <w:sz w:val="20"/>
+          <w:lang w:val="en-US"/>
+        </w:rPr>
+        <w:t>(2000));</w:t>
+      </w:r>
+    </w:p>
+    <w:p>
+      <w:pPr>
+        <w:spacing w:after="0"/>
+        <w:ind w:left="720"/>
+        <w:rPr>
+          <w:rFonts w:ascii="Courier New" w:hAnsi="Courier New" w:cs="Courier New"/>
+          <w:sz w:val="20"/>
+          <w:lang w:val="en-US"/>
+        </w:rPr>
+      </w:pPr>
+      <w:proofErr w:type="spellStart"/>
+      <w:r>
+        <w:rPr>
+          <w:rFonts w:ascii="Courier New" w:hAnsi="Courier New" w:cs="Courier New"/>
+          <w:sz w:val="20"/>
+          <w:lang w:val="en-US"/>
+        </w:rPr>
+        <w:t>AddSequential</w:t>
+      </w:r>
+      <w:proofErr w:type="spellEnd"/>
+      <w:r>
+        <w:rPr>
+          <w:rFonts w:ascii="Courier New" w:hAnsi="Courier New" w:cs="Courier New"/>
+          <w:sz w:val="20"/>
+          <w:lang w:val="en-US"/>
+        </w:rPr>
+        <w:t xml:space="preserve">(new </w:t>
+      </w:r>
+      <w:proofErr w:type="spellStart"/>
+      <w:r>
+        <w:rPr>
+          <w:rFonts w:ascii="Courier New" w:hAnsi="Courier New" w:cs="Courier New"/>
+          <w:sz w:val="20"/>
+          <w:lang w:val="en-US"/>
+        </w:rPr>
+        <w:t>OpenShooterGateCmd</w:t>
+      </w:r>
+      <w:proofErr w:type="spellEnd"/>
+      <w:r>
+        <w:rPr>
+          <w:rFonts w:ascii="Courier New" w:hAnsi="Courier New" w:cs="Courier New"/>
+          <w:sz w:val="20"/>
+          <w:lang w:val="en-US"/>
+        </w:rPr>
+        <w:t>()</w:t>
+      </w:r>
+      <w:r>
+        <w:rPr>
+          <w:rFonts w:ascii="Courier New" w:hAnsi="Courier New" w:cs="Courier New"/>
+          <w:sz w:val="20"/>
+          <w:lang w:val="en-US"/>
+        </w:rPr>
+        <w:t>);</w:t>
+      </w:r>
+    </w:p>
+    <w:p>
+      <w:pPr>
+        <w:spacing w:after="240"/>
+        <w:ind w:left="720"/>
+        <w:rPr>
+          <w:rFonts w:ascii="Courier New" w:hAnsi="Courier New" w:cs="Courier New"/>
+          <w:sz w:val="20"/>
+          <w:lang w:val="en-US"/>
+        </w:rPr>
+      </w:pPr>
+      <w:proofErr w:type="spellStart"/>
+      <w:r>
+        <w:rPr>
+          <w:rFonts w:ascii="Courier New" w:hAnsi="Courier New" w:cs="Courier New"/>
+          <w:sz w:val="20"/>
+          <w:lang w:val="en-US"/>
+        </w:rPr>
+        <w:t>AddSequential</w:t>
+      </w:r>
+      <w:proofErr w:type="spellEnd"/>
+      <w:r>
+        <w:rPr>
+          <w:rFonts w:ascii="Courier New" w:hAnsi="Courier New" w:cs="Courier New"/>
+          <w:sz w:val="20"/>
+          <w:lang w:val="en-US"/>
+        </w:rPr>
+        <w:t xml:space="preserve">(new </w:t>
+      </w:r>
+      <w:proofErr w:type="spellStart"/>
+      <w:r>
+        <w:rPr>
+          <w:rFonts w:ascii="Courier New" w:hAnsi="Courier New" w:cs="Courier New"/>
+          <w:sz w:val="20"/>
+          <w:lang w:val="en-US"/>
+        </w:rPr>
+        <w:t>TurnCmd</w:t>
+      </w:r>
+      <w:proofErr w:type="spellEnd"/>
+      <w:r>
+        <w:rPr>
+          <w:rFonts w:ascii="Courier New" w:hAnsi="Courier New" w:cs="Courier New"/>
+          <w:sz w:val="20"/>
+          <w:lang w:val="en-US"/>
+        </w:rPr>
+        <w:t>(</w:t>
+      </w:r>
+      <w:r>
+        <w:rPr>
+          <w:rFonts w:ascii="Courier New" w:hAnsi="Courier New" w:cs="Courier New"/>
+          <w:sz w:val="20"/>
+          <w:lang w:val="en-US"/>
+        </w:rPr>
+        <w:t>45</w:t>
+      </w:r>
+      <w:r>
+        <w:rPr>
+          <w:rFonts w:ascii="Courier New" w:hAnsi="Courier New" w:cs="Courier New"/>
+          <w:sz w:val="20"/>
+          <w:lang w:val="en-US"/>
+        </w:rPr>
+        <w:t>));</w:t>
+      </w:r>
+    </w:p>
+    <w:p>
+      <w:pPr>
+        <w:rPr>
+          <w:lang w:val="en-US"/>
+        </w:rPr>
+      </w:pPr>
+      <w:r>
+        <w:rPr>
+          <w:lang w:val="en-US"/>
+        </w:rPr>
+        <w:t>The code will not work as expected.  W</w:t>
+      </w:r>
+      <w:r>
+        <w:rPr>
+          <w:lang w:val="en-US"/>
+        </w:rPr>
+        <w:t xml:space="preserve">hat actually happens is that the turn command interrupts the move command as shown in the graph below.  </w:t>
+      </w:r>
+    </w:p>
+    <w:p>
+      <w:pPr>
+        <w:jc w:val="center"/>
+        <w:rPr>
+          <w:lang w:val="en-US"/>
+        </w:rPr>
+      </w:pPr>
+      <w:r>
+        <w:rPr>
+          <w:noProof/>
+          <w:lang w:eastAsia="en-CA"/>
+        </w:rPr>
+        <w:lastRenderedPageBreak/>
+        <w:drawing>
+          <wp:inline distT="0" distB="0" distL="0" distR="0">
+            <wp:extent cx="4572000" cy="1185862"/>
+            <wp:effectExtent l="0" t="0" r="19050" b="14605"/>
+            <wp:docPr id="5" name="Chart 5"/>
             <wp:cNvGraphicFramePr/>
             <a:graphic xmlns:a="http://schemas.openxmlformats.org/drawingml/2006/main">
               <a:graphicData uri="http://schemas.openxmlformats.org/drawingml/2006/chart">
@@ -10190,209 +10186,31 @@
           </wp:inline>
         </w:drawing>
       </w:r>
-      <w:r>
-        <w:rPr>
-          <w:lang w:val="en-US"/>
-        </w:rPr>
-        <w:br/>
-      </w:r>
-    </w:p>
-    <w:p>
-      <w:pPr>
-        <w:pStyle w:val="Heading3"/>
-        <w:rPr>
-          <w:lang w:val="en-US"/>
-        </w:rPr>
-      </w:pPr>
-      <w:r>
-        <w:rPr>
-          <w:lang w:val="en-US"/>
-        </w:rPr>
-        <w:t>Example 2</w:t>
-      </w:r>
-    </w:p>
-    <w:p>
-      <w:pPr>
-        <w:rPr>
-          <w:lang w:val="en-US"/>
-        </w:rPr>
-      </w:pPr>
-      <w:r>
-        <w:rPr>
-          <w:lang w:val="en-US"/>
-        </w:rPr>
-        <w:t>You have to be careful when running commands in parallel because if a later command starts executing before it’s done and both need the same subsystem(s), the first command will get interrupted.</w:t>
-      </w:r>
-      <w:r>
-        <w:rPr>
-          <w:lang w:val="en-US"/>
-        </w:rPr>
-        <w:t xml:space="preserve">  For example, </w:t>
-      </w:r>
-      <w:r>
-        <w:rPr>
-          <w:lang w:val="en-US"/>
-        </w:rPr>
-        <w:t xml:space="preserve">if we use </w:t>
-      </w:r>
-      <w:r>
-        <w:rPr>
-          <w:lang w:val="en-US"/>
-        </w:rPr>
-        <w:t>these commands:</w:t>
-      </w:r>
-    </w:p>
-    <w:p>
-      <w:pPr>
-        <w:pStyle w:val="ListParagraph"/>
-        <w:numPr>
-          <w:ilvl w:val="0"/>
-          <w:numId w:val="21"/>
-        </w:numPr>
-        <w:rPr>
-          <w:lang w:val="en-US"/>
-        </w:rPr>
-      </w:pPr>
-      <w:proofErr w:type="spellStart"/>
-      <w:r>
-        <w:rPr>
-          <w:lang w:val="en-US"/>
-        </w:rPr>
-        <w:t>MoveForwardCmd</w:t>
-      </w:r>
-      <w:proofErr w:type="spellEnd"/>
-      <w:r>
-        <w:rPr>
-          <w:lang w:val="en-US"/>
-        </w:rPr>
-        <w:t xml:space="preserve">(2000) – requires </w:t>
-      </w:r>
-      <w:proofErr w:type="spellStart"/>
-      <w:r>
-        <w:rPr>
-          <w:lang w:val="en-US"/>
-        </w:rPr>
-        <w:t>drivestrainSub</w:t>
-      </w:r>
-      <w:proofErr w:type="spellEnd"/>
-      <w:r>
-        <w:rPr>
-          <w:lang w:val="en-US"/>
-        </w:rPr>
-        <w:t>, takes 4 seconds</w:t>
-      </w:r>
-    </w:p>
-    <w:p>
-      <w:pPr>
-        <w:pStyle w:val="ListParagraph"/>
-        <w:numPr>
-          <w:ilvl w:val="0"/>
-          <w:numId w:val="21"/>
-        </w:numPr>
-        <w:rPr>
-          <w:lang w:val="en-US"/>
-        </w:rPr>
-      </w:pPr>
-      <w:proofErr w:type="spellStart"/>
-      <w:r>
-        <w:rPr>
-          <w:lang w:val="en-US"/>
-        </w:rPr>
-        <w:t>OpenShooterGateCmd</w:t>
-      </w:r>
-      <w:proofErr w:type="spellEnd"/>
-      <w:r>
-        <w:rPr>
-          <w:lang w:val="en-US"/>
-        </w:rPr>
-        <w:t xml:space="preserve"> – requires </w:t>
-      </w:r>
-      <w:proofErr w:type="spellStart"/>
-      <w:r>
-        <w:rPr>
-          <w:lang w:val="en-US"/>
-        </w:rPr>
-        <w:t>shooterSub</w:t>
-      </w:r>
-      <w:proofErr w:type="spellEnd"/>
-      <w:r>
-        <w:rPr>
-          <w:lang w:val="en-US"/>
-        </w:rPr>
-        <w:t>, takes 2 seconds</w:t>
-      </w:r>
-    </w:p>
-    <w:p>
-      <w:pPr>
-        <w:pStyle w:val="ListParagraph"/>
-        <w:numPr>
-          <w:ilvl w:val="0"/>
-          <w:numId w:val="21"/>
-        </w:numPr>
-        <w:rPr>
-          <w:lang w:val="en-US"/>
-        </w:rPr>
-      </w:pPr>
-      <w:proofErr w:type="spellStart"/>
-      <w:r>
-        <w:rPr>
-          <w:lang w:val="en-US"/>
-        </w:rPr>
-        <w:t>TurnCmd</w:t>
-      </w:r>
-      <w:proofErr w:type="spellEnd"/>
-      <w:r>
-        <w:rPr>
-          <w:lang w:val="en-US"/>
-        </w:rPr>
-        <w:t xml:space="preserve">(45) – requires </w:t>
-      </w:r>
-      <w:proofErr w:type="spellStart"/>
-      <w:r>
-        <w:rPr>
-          <w:lang w:val="en-US"/>
-        </w:rPr>
-        <w:t>drivetrainSub</w:t>
-      </w:r>
-      <w:proofErr w:type="spellEnd"/>
-      <w:r>
-        <w:rPr>
-          <w:lang w:val="en-US"/>
-        </w:rPr>
-        <w:t>, takes 1 second</w:t>
-      </w:r>
-    </w:p>
-    <w:p>
-      <w:pPr>
-        <w:rPr>
-          <w:lang w:val="en-US"/>
-        </w:rPr>
-      </w:pPr>
-      <w:proofErr w:type="gramStart"/>
-      <w:r>
-        <w:rPr>
-          <w:lang w:val="en-US"/>
-        </w:rPr>
-        <w:t>a</w:t>
-      </w:r>
-      <w:r>
-        <w:rPr>
-          <w:lang w:val="en-US"/>
-        </w:rPr>
-        <w:t>dd</w:t>
-      </w:r>
-      <w:r>
-        <w:rPr>
-          <w:lang w:val="en-US"/>
-        </w:rPr>
-        <w:t>ed</w:t>
-      </w:r>
-      <w:proofErr w:type="gramEnd"/>
-      <w:r>
-        <w:rPr>
-          <w:lang w:val="en-US"/>
-        </w:rPr>
-        <w:t xml:space="preserve"> this way:</w:t>
+    </w:p>
+    <w:p>
+      <w:pPr>
+        <w:rPr>
+          <w:lang w:val="en-US"/>
+        </w:rPr>
+      </w:pPr>
+      <w:r>
+        <w:rPr>
+          <w:lang w:val="en-US"/>
+        </w:rPr>
+        <w:t>The result is that the robot will not have moved far enough before it turns.</w:t>
+      </w:r>
+    </w:p>
+    <w:p>
+      <w:pPr>
+        <w:rPr>
+          <w:lang w:val="en-US"/>
+        </w:rPr>
+      </w:pPr>
+      <w:r>
+        <w:rPr>
+          <w:lang w:val="en-US"/>
+        </w:rPr>
+        <w:t>In this case, the correct order would be:</w:t>
       </w:r>
     </w:p>
     <w:p>
@@ -10406,7 +10224,6 @@
         </w:rPr>
       </w:pPr>
       <w:proofErr w:type="spellStart"/>
-      <w:proofErr w:type="gramStart"/>
       <w:r>
         <w:rPr>
           <w:rFonts w:ascii="Courier New" w:hAnsi="Courier New" w:cs="Courier New"/>
@@ -10424,7 +10241,6 @@
         </w:rPr>
         <w:t>(</w:t>
       </w:r>
-      <w:proofErr w:type="gramEnd"/>
       <w:r>
         <w:rPr>
           <w:rFonts w:ascii="Courier New" w:hAnsi="Courier New" w:cs="Courier New"/>
@@ -10440,16 +10256,24 @@
           <w:sz w:val="20"/>
           <w:lang w:val="en-US"/>
         </w:rPr>
-        <w:t>MoveForwardCmd</w:t>
-      </w:r>
-      <w:proofErr w:type="spellEnd"/>
-      <w:r>
-        <w:rPr>
-          <w:rFonts w:ascii="Courier New" w:hAnsi="Courier New" w:cs="Courier New"/>
-          <w:sz w:val="20"/>
-          <w:lang w:val="en-US"/>
-        </w:rPr>
-        <w:t>(2000));</w:t>
+        <w:t>OpenShooterGateCmd</w:t>
+      </w:r>
+      <w:proofErr w:type="spellEnd"/>
+      <w:r>
+        <w:rPr>
+          <w:rFonts w:ascii="Courier New" w:hAnsi="Courier New" w:cs="Courier New"/>
+          <w:sz w:val="20"/>
+          <w:lang w:val="en-US"/>
+        </w:rPr>
+        <w:t>()</w:t>
+      </w:r>
+      <w:r>
+        <w:rPr>
+          <w:rFonts w:ascii="Courier New" w:hAnsi="Courier New" w:cs="Courier New"/>
+          <w:sz w:val="20"/>
+          <w:lang w:val="en-US"/>
+        </w:rPr>
+        <w:t>);</w:t>
       </w:r>
     </w:p>
     <w:p>
@@ -10463,7 +10287,6 @@
         </w:rPr>
       </w:pPr>
       <w:proofErr w:type="spellStart"/>
-      <w:proofErr w:type="gramStart"/>
       <w:r>
         <w:rPr>
           <w:rFonts w:ascii="Courier New" w:hAnsi="Courier New" w:cs="Courier New"/>
@@ -10479,42 +10302,33 @@
           <w:sz w:val="20"/>
           <w:lang w:val="en-US"/>
         </w:rPr>
-        <w:t>(</w:t>
-      </w:r>
-      <w:proofErr w:type="gramEnd"/>
-      <w:r>
-        <w:rPr>
-          <w:rFonts w:ascii="Courier New" w:hAnsi="Courier New" w:cs="Courier New"/>
-          <w:sz w:val="20"/>
-          <w:lang w:val="en-US"/>
-        </w:rPr>
-        <w:t xml:space="preserve">new </w:t>
-      </w:r>
-      <w:proofErr w:type="spellStart"/>
-      <w:r>
-        <w:rPr>
-          <w:rFonts w:ascii="Courier New" w:hAnsi="Courier New" w:cs="Courier New"/>
-          <w:sz w:val="20"/>
-          <w:lang w:val="en-US"/>
-        </w:rPr>
-        <w:t>OpenShooterGateCmd</w:t>
-      </w:r>
-      <w:proofErr w:type="spellEnd"/>
-      <w:r>
-        <w:rPr>
-          <w:rFonts w:ascii="Courier New" w:hAnsi="Courier New" w:cs="Courier New"/>
-          <w:sz w:val="20"/>
-          <w:lang w:val="en-US"/>
-        </w:rPr>
-        <w:t>()</w:t>
-      </w:r>
-      <w:r>
-        <w:rPr>
-          <w:rFonts w:ascii="Courier New" w:hAnsi="Courier New" w:cs="Courier New"/>
-          <w:sz w:val="20"/>
-          <w:lang w:val="en-US"/>
-        </w:rPr>
-        <w:t>);</w:t>
+        <w:t>(new</w:t>
+      </w:r>
+      <w:r>
+        <w:rPr>
+          <w:rFonts w:ascii="Courier New" w:hAnsi="Courier New" w:cs="Courier New"/>
+          <w:sz w:val="20"/>
+          <w:lang w:val="en-US"/>
+        </w:rPr>
+        <w:t xml:space="preserve"> </w:t>
+      </w:r>
+      <w:proofErr w:type="spellStart"/>
+      <w:r>
+        <w:rPr>
+          <w:rFonts w:ascii="Courier New" w:hAnsi="Courier New" w:cs="Courier New"/>
+          <w:sz w:val="20"/>
+          <w:lang w:val="en-US"/>
+        </w:rPr>
+        <w:t>MoveForwardCmd</w:t>
+      </w:r>
+      <w:proofErr w:type="spellEnd"/>
+      <w:r>
+        <w:rPr>
+          <w:rFonts w:ascii="Courier New" w:hAnsi="Courier New" w:cs="Courier New"/>
+          <w:sz w:val="20"/>
+          <w:lang w:val="en-US"/>
+        </w:rPr>
+        <w:t>(2000));</w:t>
       </w:r>
     </w:p>
     <w:p>
@@ -10528,7 +10342,6 @@
         </w:rPr>
       </w:pPr>
       <w:proofErr w:type="spellStart"/>
-      <w:proofErr w:type="gramStart"/>
       <w:r>
         <w:rPr>
           <w:rFonts w:ascii="Courier New" w:hAnsi="Courier New" w:cs="Courier New"/>
@@ -10544,35 +10357,26 @@
           <w:sz w:val="20"/>
           <w:lang w:val="en-US"/>
         </w:rPr>
+        <w:t xml:space="preserve">(new </w:t>
+      </w:r>
+      <w:proofErr w:type="spellStart"/>
+      <w:r>
+        <w:rPr>
+          <w:rFonts w:ascii="Courier New" w:hAnsi="Courier New" w:cs="Courier New"/>
+          <w:sz w:val="20"/>
+          <w:lang w:val="en-US"/>
+        </w:rPr>
+        <w:t>TurnCmd</w:t>
+      </w:r>
+      <w:proofErr w:type="spellEnd"/>
+      <w:r>
+        <w:rPr>
+          <w:rFonts w:ascii="Courier New" w:hAnsi="Courier New" w:cs="Courier New"/>
+          <w:sz w:val="20"/>
+          <w:lang w:val="en-US"/>
+        </w:rPr>
         <w:t>(</w:t>
       </w:r>
-      <w:proofErr w:type="gramEnd"/>
-      <w:r>
-        <w:rPr>
-          <w:rFonts w:ascii="Courier New" w:hAnsi="Courier New" w:cs="Courier New"/>
-          <w:sz w:val="20"/>
-          <w:lang w:val="en-US"/>
-        </w:rPr>
-        <w:t xml:space="preserve">new </w:t>
-      </w:r>
-      <w:proofErr w:type="spellStart"/>
-      <w:r>
-        <w:rPr>
-          <w:rFonts w:ascii="Courier New" w:hAnsi="Courier New" w:cs="Courier New"/>
-          <w:sz w:val="20"/>
-          <w:lang w:val="en-US"/>
-        </w:rPr>
-        <w:t>TurnCmd</w:t>
-      </w:r>
-      <w:proofErr w:type="spellEnd"/>
-      <w:r>
-        <w:rPr>
-          <w:rFonts w:ascii="Courier New" w:hAnsi="Courier New" w:cs="Courier New"/>
-          <w:sz w:val="20"/>
-          <w:lang w:val="en-US"/>
-        </w:rPr>
-        <w:t>(</w:t>
-      </w:r>
       <w:r>
         <w:rPr>
           <w:rFonts w:ascii="Courier New" w:hAnsi="Courier New" w:cs="Courier New"/>
@@ -10600,13 +10404,13 @@
         <w:rPr>
           <w:lang w:val="en-US"/>
         </w:rPr>
-        <w:t>The code will not work as expected.  W</w:t>
-      </w:r>
-      <w:r>
-        <w:rPr>
-          <w:lang w:val="en-US"/>
-        </w:rPr>
-        <w:t xml:space="preserve">hat actually happens is that the turn command interrupts the move command as shown in the graph below.  </w:t>
+        <w:t xml:space="preserve">And it </w:t>
+      </w:r>
+      <w:r>
+        <w:rPr>
+          <w:lang w:val="en-US"/>
+        </w:rPr>
+        <w:t>looks like this, graphically:</w:t>
       </w:r>
     </w:p>
     <w:p>
@@ -10619,14 +10423,13 @@
       <w:r>
         <w:rPr>
           <w:noProof/>
-          <w:lang w:val="en-US"/>
-        </w:rPr>
-        <w:lastRenderedPageBreak/>
+          <w:lang w:eastAsia="en-CA"/>
+        </w:rPr>
         <w:drawing>
-          <wp:inline distT="0" distB="0" distL="0" distR="0" wp14:anchorId="21B89F0E" wp14:editId="42BA8E83">
-            <wp:extent cx="4572000" cy="1185862"/>
-            <wp:effectExtent l="0" t="0" r="19050" b="14605"/>
-            <wp:docPr id="5" name="Chart 5"/>
+          <wp:inline distT="0" distB="0" distL="0" distR="0">
+            <wp:extent cx="4572000" cy="1157288"/>
+            <wp:effectExtent l="0" t="0" r="19050" b="24130"/>
+            <wp:docPr id="7" name="Chart 7"/>
             <wp:cNvGraphicFramePr/>
             <a:graphic xmlns:a="http://schemas.openxmlformats.org/drawingml/2006/main">
               <a:graphicData uri="http://schemas.openxmlformats.org/drawingml/2006/chart">
@@ -10647,281 +10450,6 @@
         <w:rPr>
           <w:lang w:val="en-US"/>
         </w:rPr>
-        <w:t>The result is that the robot will not have moved far enough before it turns.</w:t>
-      </w:r>
-    </w:p>
-    <w:p>
-      <w:pPr>
-        <w:rPr>
-          <w:lang w:val="en-US"/>
-        </w:rPr>
-      </w:pPr>
-      <w:r>
-        <w:rPr>
-          <w:lang w:val="en-US"/>
-        </w:rPr>
-        <w:t>In this case, the correct order would be:</w:t>
-      </w:r>
-    </w:p>
-    <w:p>
-      <w:pPr>
-        <w:spacing w:after="0"/>
-        <w:ind w:left="720"/>
-        <w:rPr>
-          <w:rFonts w:ascii="Courier New" w:hAnsi="Courier New" w:cs="Courier New"/>
-          <w:sz w:val="20"/>
-          <w:lang w:val="en-US"/>
-        </w:rPr>
-      </w:pPr>
-      <w:proofErr w:type="spellStart"/>
-      <w:proofErr w:type="gramStart"/>
-      <w:r>
-        <w:rPr>
-          <w:rFonts w:ascii="Courier New" w:hAnsi="Courier New" w:cs="Courier New"/>
-          <w:sz w:val="20"/>
-          <w:lang w:val="en-US"/>
-        </w:rPr>
-        <w:t>AddParallel</w:t>
-      </w:r>
-      <w:proofErr w:type="spellEnd"/>
-      <w:r>
-        <w:rPr>
-          <w:rFonts w:ascii="Courier New" w:hAnsi="Courier New" w:cs="Courier New"/>
-          <w:sz w:val="20"/>
-          <w:lang w:val="en-US"/>
-        </w:rPr>
-        <w:t>(</w:t>
-      </w:r>
-      <w:proofErr w:type="gramEnd"/>
-      <w:r>
-        <w:rPr>
-          <w:rFonts w:ascii="Courier New" w:hAnsi="Courier New" w:cs="Courier New"/>
-          <w:sz w:val="20"/>
-          <w:lang w:val="en-US"/>
-        </w:rPr>
-        <w:t xml:space="preserve">new </w:t>
-      </w:r>
-      <w:proofErr w:type="spellStart"/>
-      <w:r>
-        <w:rPr>
-          <w:rFonts w:ascii="Courier New" w:hAnsi="Courier New" w:cs="Courier New"/>
-          <w:sz w:val="20"/>
-          <w:lang w:val="en-US"/>
-        </w:rPr>
-        <w:t>OpenShooterGateCmd</w:t>
-      </w:r>
-      <w:proofErr w:type="spellEnd"/>
-      <w:r>
-        <w:rPr>
-          <w:rFonts w:ascii="Courier New" w:hAnsi="Courier New" w:cs="Courier New"/>
-          <w:sz w:val="20"/>
-          <w:lang w:val="en-US"/>
-        </w:rPr>
-        <w:t>()</w:t>
-      </w:r>
-      <w:r>
-        <w:rPr>
-          <w:rFonts w:ascii="Courier New" w:hAnsi="Courier New" w:cs="Courier New"/>
-          <w:sz w:val="20"/>
-          <w:lang w:val="en-US"/>
-        </w:rPr>
-        <w:t>);</w:t>
-      </w:r>
-    </w:p>
-    <w:p>
-      <w:pPr>
-        <w:spacing w:after="0"/>
-        <w:ind w:left="720"/>
-        <w:rPr>
-          <w:rFonts w:ascii="Courier New" w:hAnsi="Courier New" w:cs="Courier New"/>
-          <w:sz w:val="20"/>
-          <w:lang w:val="en-US"/>
-        </w:rPr>
-      </w:pPr>
-      <w:proofErr w:type="spellStart"/>
-      <w:proofErr w:type="gramStart"/>
-      <w:r>
-        <w:rPr>
-          <w:rFonts w:ascii="Courier New" w:hAnsi="Courier New" w:cs="Courier New"/>
-          <w:sz w:val="20"/>
-          <w:lang w:val="en-US"/>
-        </w:rPr>
-        <w:t>AddSequential</w:t>
-      </w:r>
-      <w:proofErr w:type="spellEnd"/>
-      <w:r>
-        <w:rPr>
-          <w:rFonts w:ascii="Courier New" w:hAnsi="Courier New" w:cs="Courier New"/>
-          <w:sz w:val="20"/>
-          <w:lang w:val="en-US"/>
-        </w:rPr>
-        <w:t>(</w:t>
-      </w:r>
-      <w:proofErr w:type="gramEnd"/>
-      <w:r>
-        <w:rPr>
-          <w:rFonts w:ascii="Courier New" w:hAnsi="Courier New" w:cs="Courier New"/>
-          <w:sz w:val="20"/>
-          <w:lang w:val="en-US"/>
-        </w:rPr>
-        <w:t>new</w:t>
-      </w:r>
-      <w:r>
-        <w:rPr>
-          <w:rFonts w:ascii="Courier New" w:hAnsi="Courier New" w:cs="Courier New"/>
-          <w:sz w:val="20"/>
-          <w:lang w:val="en-US"/>
-        </w:rPr>
-        <w:t xml:space="preserve"> </w:t>
-      </w:r>
-      <w:proofErr w:type="spellStart"/>
-      <w:r>
-        <w:rPr>
-          <w:rFonts w:ascii="Courier New" w:hAnsi="Courier New" w:cs="Courier New"/>
-          <w:sz w:val="20"/>
-          <w:lang w:val="en-US"/>
-        </w:rPr>
-        <w:t>MoveForwardCmd</w:t>
-      </w:r>
-      <w:proofErr w:type="spellEnd"/>
-      <w:r>
-        <w:rPr>
-          <w:rFonts w:ascii="Courier New" w:hAnsi="Courier New" w:cs="Courier New"/>
-          <w:sz w:val="20"/>
-          <w:lang w:val="en-US"/>
-        </w:rPr>
-        <w:t>(2000));</w:t>
-      </w:r>
-    </w:p>
-    <w:p>
-      <w:pPr>
-        <w:spacing w:after="240"/>
-        <w:ind w:left="720"/>
-        <w:rPr>
-          <w:rFonts w:ascii="Courier New" w:hAnsi="Courier New" w:cs="Courier New"/>
-          <w:sz w:val="20"/>
-          <w:lang w:val="en-US"/>
-        </w:rPr>
-      </w:pPr>
-      <w:proofErr w:type="spellStart"/>
-      <w:proofErr w:type="gramStart"/>
-      <w:r>
-        <w:rPr>
-          <w:rFonts w:ascii="Courier New" w:hAnsi="Courier New" w:cs="Courier New"/>
-          <w:sz w:val="20"/>
-          <w:lang w:val="en-US"/>
-        </w:rPr>
-        <w:t>AddSequential</w:t>
-      </w:r>
-      <w:proofErr w:type="spellEnd"/>
-      <w:r>
-        <w:rPr>
-          <w:rFonts w:ascii="Courier New" w:hAnsi="Courier New" w:cs="Courier New"/>
-          <w:sz w:val="20"/>
-          <w:lang w:val="en-US"/>
-        </w:rPr>
-        <w:t>(</w:t>
-      </w:r>
-      <w:proofErr w:type="gramEnd"/>
-      <w:r>
-        <w:rPr>
-          <w:rFonts w:ascii="Courier New" w:hAnsi="Courier New" w:cs="Courier New"/>
-          <w:sz w:val="20"/>
-          <w:lang w:val="en-US"/>
-        </w:rPr>
-        <w:t xml:space="preserve">new </w:t>
-      </w:r>
-      <w:proofErr w:type="spellStart"/>
-      <w:r>
-        <w:rPr>
-          <w:rFonts w:ascii="Courier New" w:hAnsi="Courier New" w:cs="Courier New"/>
-          <w:sz w:val="20"/>
-          <w:lang w:val="en-US"/>
-        </w:rPr>
-        <w:t>TurnCmd</w:t>
-      </w:r>
-      <w:proofErr w:type="spellEnd"/>
-      <w:r>
-        <w:rPr>
-          <w:rFonts w:ascii="Courier New" w:hAnsi="Courier New" w:cs="Courier New"/>
-          <w:sz w:val="20"/>
-          <w:lang w:val="en-US"/>
-        </w:rPr>
-        <w:t>(</w:t>
-      </w:r>
-      <w:r>
-        <w:rPr>
-          <w:rFonts w:ascii="Courier New" w:hAnsi="Courier New" w:cs="Courier New"/>
-          <w:sz w:val="20"/>
-          <w:lang w:val="en-US"/>
-        </w:rPr>
-        <w:t>45</w:t>
-      </w:r>
-      <w:r>
-        <w:rPr>
-          <w:rFonts w:ascii="Courier New" w:hAnsi="Courier New" w:cs="Courier New"/>
-          <w:sz w:val="20"/>
-          <w:lang w:val="en-US"/>
-        </w:rPr>
-        <w:t>));</w:t>
-      </w:r>
-    </w:p>
-    <w:p>
-      <w:pPr>
-        <w:rPr>
-          <w:lang w:val="en-US"/>
-        </w:rPr>
-      </w:pPr>
-      <w:r>
-        <w:rPr>
-          <w:lang w:val="en-US"/>
-        </w:rPr>
-        <w:t xml:space="preserve">And it </w:t>
-      </w:r>
-      <w:r>
-        <w:rPr>
-          <w:lang w:val="en-US"/>
-        </w:rPr>
-        <w:t>looks like this, graphically:</w:t>
-      </w:r>
-    </w:p>
-    <w:p>
-      <w:pPr>
-        <w:jc w:val="center"/>
-        <w:rPr>
-          <w:lang w:val="en-US"/>
-        </w:rPr>
-      </w:pPr>
-      <w:r>
-        <w:rPr>
-          <w:noProof/>
-          <w:lang w:val="en-US"/>
-        </w:rPr>
-        <w:drawing>
-          <wp:inline distT="0" distB="0" distL="0" distR="0" wp14:anchorId="467D5EB5" wp14:editId="6FFE0131">
-            <wp:extent cx="4572000" cy="1157288"/>
-            <wp:effectExtent l="0" t="0" r="19050" b="24130"/>
-            <wp:docPr id="7" name="Chart 7"/>
-            <wp:cNvGraphicFramePr/>
-            <a:graphic xmlns:a="http://schemas.openxmlformats.org/drawingml/2006/main">
-              <a:graphicData uri="http://schemas.openxmlformats.org/drawingml/2006/chart">
-                <c:chart xmlns:c="http://schemas.openxmlformats.org/drawingml/2006/chart" xmlns:r="http://schemas.openxmlformats.org/officeDocument/2006/relationships" r:id="rId11"/>
-              </a:graphicData>
-            </a:graphic>
-          </wp:inline>
-        </w:drawing>
-      </w:r>
-    </w:p>
-    <w:p>
-      <w:pPr>
-        <w:rPr>
-          <w:lang w:val="en-US"/>
-        </w:rPr>
-      </w:pPr>
-      <w:r>
-        <w:rPr>
-          <w:lang w:val="en-US"/>
-        </w:rPr>
         <w:t>Now the movement is completed before the robot turns.</w:t>
       </w:r>
       <w:bookmarkStart w:id="17" w:name="_GoBack"/>
@@ -11225,23 +10753,13 @@
         </w:rPr>
         <w:t xml:space="preserve">static </w:t>
       </w:r>
-      <w:proofErr w:type="spellStart"/>
-      <w:r>
-        <w:rPr>
-          <w:rFonts w:ascii="Courier New" w:hAnsi="Courier New" w:cs="Courier New"/>
-          <w:sz w:val="20"/>
-          <w:lang w:val="en-US"/>
-        </w:rPr>
-        <w:t>std</w:t>
-      </w:r>
-      <w:proofErr w:type="spellEnd"/>
-      <w:r>
-        <w:rPr>
-          <w:rFonts w:ascii="Courier New" w:hAnsi="Courier New" w:cs="Courier New"/>
-          <w:sz w:val="20"/>
-          <w:lang w:val="en-US"/>
-        </w:rPr>
-        <w:t>::</w:t>
+      <w:r>
+        <w:rPr>
+          <w:rFonts w:ascii="Courier New" w:hAnsi="Courier New" w:cs="Courier New"/>
+          <w:sz w:val="20"/>
+          <w:lang w:val="en-US"/>
+        </w:rPr>
+        <w:t>std::</w:t>
       </w:r>
       <w:proofErr w:type="spellStart"/>
       <w:r>
@@ -11392,23 +10910,13 @@
         </w:rPr>
         <w:t xml:space="preserve">Add </w:t>
       </w:r>
-      <w:proofErr w:type="spellStart"/>
-      <w:r>
-        <w:rPr>
-          <w:rFonts w:ascii="Courier New" w:hAnsi="Courier New" w:cs="Courier New"/>
-          <w:sz w:val="20"/>
-          <w:lang w:val="en-US"/>
-        </w:rPr>
-        <w:t>std</w:t>
-      </w:r>
-      <w:proofErr w:type="spellEnd"/>
-      <w:r>
-        <w:rPr>
-          <w:rFonts w:ascii="Courier New" w:hAnsi="Courier New" w:cs="Courier New"/>
-          <w:sz w:val="20"/>
-          <w:lang w:val="en-US"/>
-        </w:rPr>
-        <w:t>::</w:t>
+      <w:r>
+        <w:rPr>
+          <w:rFonts w:ascii="Courier New" w:hAnsi="Courier New" w:cs="Courier New"/>
+          <w:sz w:val="20"/>
+          <w:lang w:val="en-US"/>
+        </w:rPr>
+        <w:t>std::</w:t>
       </w:r>
       <w:proofErr w:type="spellStart"/>
       <w:r>
@@ -11657,21 +11165,7 @@
         <w:rPr>
           <w:lang w:val="en-US"/>
         </w:rPr>
-        <w:t>::</w:t>
-      </w:r>
-      <w:proofErr w:type="spellStart"/>
-      <w:r>
-        <w:rPr>
-          <w:lang w:val="en-US"/>
-        </w:rPr>
-        <w:t>init</w:t>
-      </w:r>
-      <w:proofErr w:type="spellEnd"/>
-      <w:r>
-        <w:rPr>
-          <w:lang w:val="en-US"/>
-        </w:rPr>
-        <w:t>()</w:t>
+        <w:t>::init()</w:t>
       </w:r>
     </w:p>
     <w:p>
@@ -11773,23 +11267,13 @@
           <w:lang w:val="en-US"/>
         </w:rPr>
       </w:pPr>
-      <w:proofErr w:type="spellStart"/>
-      <w:r>
-        <w:rPr>
-          <w:rFonts w:ascii="Courier New" w:hAnsi="Courier New" w:cs="Courier New"/>
-          <w:sz w:val="20"/>
-          <w:lang w:val="en-US"/>
-        </w:rPr>
-        <w:t>std</w:t>
-      </w:r>
-      <w:proofErr w:type="spellEnd"/>
-      <w:r>
-        <w:rPr>
-          <w:rFonts w:ascii="Courier New" w:hAnsi="Courier New" w:cs="Courier New"/>
-          <w:sz w:val="20"/>
-          <w:lang w:val="en-US"/>
-        </w:rPr>
-        <w:t>::</w:t>
+      <w:r>
+        <w:rPr>
+          <w:rFonts w:ascii="Courier New" w:hAnsi="Courier New" w:cs="Courier New"/>
+          <w:sz w:val="20"/>
+          <w:lang w:val="en-US"/>
+        </w:rPr>
+        <w:t>std::</w:t>
       </w:r>
       <w:proofErr w:type="spellStart"/>
       <w:r>
@@ -12469,23 +11953,13 @@
           <w:lang w:val="en-US"/>
         </w:rPr>
       </w:pPr>
-      <w:proofErr w:type="spellStart"/>
-      <w:r>
-        <w:rPr>
-          <w:rFonts w:ascii="Courier New" w:hAnsi="Courier New" w:cs="Courier New"/>
-          <w:sz w:val="20"/>
-          <w:lang w:val="en-US"/>
-        </w:rPr>
-        <w:t>const</w:t>
-      </w:r>
-      <w:proofErr w:type="spellEnd"/>
-      <w:r>
-        <w:rPr>
-          <w:rFonts w:ascii="Courier New" w:hAnsi="Courier New" w:cs="Courier New"/>
-          <w:sz w:val="20"/>
-          <w:lang w:val="en-US"/>
-        </w:rPr>
-        <w:t xml:space="preserve"> </w:t>
+      <w:r>
+        <w:rPr>
+          <w:rFonts w:ascii="Courier New" w:hAnsi="Courier New" w:cs="Courier New"/>
+          <w:sz w:val="20"/>
+          <w:lang w:val="en-US"/>
+        </w:rPr>
+        <w:t xml:space="preserve">const </w:t>
       </w:r>
       <w:proofErr w:type="spellStart"/>
       <w:r>
@@ -13063,13 +12537,7 @@
         <w:rPr>
           <w:lang w:val="en-US"/>
         </w:rPr>
-        <w:t xml:space="preserve"> (</w:t>
-      </w:r>
-      <w:r>
-        <w:rPr>
-          <w:lang w:val="en-US"/>
-        </w:rPr>
-        <w:t xml:space="preserve">where </w:t>
+        <w:t xml:space="preserve"> (where </w:t>
       </w:r>
       <w:r>
         <w:rPr>
@@ -13082,13 +12550,7 @@
         <w:rPr>
           <w:lang w:val="en-US"/>
         </w:rPr>
-        <w:t xml:space="preserve"> is a descriptive name)</w:t>
-      </w:r>
-      <w:r>
-        <w:rPr>
-          <w:lang w:val="en-US"/>
-        </w:rPr>
-        <w:t>.</w:t>
+        <w:t xml:space="preserve"> is a descriptive name).</w:t>
       </w:r>
     </w:p>
     <w:p>
@@ -13268,8 +12730,8 @@
       </w:pPr>
     </w:p>
     <w:sectPr>
-      <w:headerReference w:type="default" r:id="rId12"/>
-      <w:footerReference w:type="default" r:id="rId13"/>
+      <w:headerReference w:type="default" r:id="rId11"/>
+      <w:footerReference w:type="default" r:id="rId12"/>
       <w:pgSz w:w="12240" w:h="15840"/>
       <w:pgMar w:top="1440" w:right="1440" w:bottom="1440" w:left="1440" w:header="720" w:footer="720" w:gutter="0"/>
       <w:cols w:space="720"/>
@@ -13280,7 +12742,7 @@
 </file>
 
 <file path=word/endnotes.xml><?xml version="1.0" encoding="utf-8"?>
-<w:endnotes xmlns:wpc="http://schemas.microsoft.com/office/word/2010/wordprocessingCanvas" xmlns:mc="http://schemas.openxmlformats.org/markup-compatibility/2006" xmlns:o="urn:schemas-microsoft-com:office:office" xmlns:r="http://schemas.openxmlformats.org/officeDocument/2006/relationships" xmlns:m="http://schemas.openxmlformats.org/officeDocument/2006/math" xmlns:v="urn:schemas-microsoft-com:vml" xmlns:wp14="http://schemas.microsoft.com/office/word/2010/wordprocessingDrawing" xmlns:wp="http://schemas.openxmlformats.org/drawingml/2006/wordprocessingDrawing" xmlns:w10="urn:schemas-microsoft-com:office:word" xmlns:w="http://schemas.openxmlformats.org/wordprocessingml/2006/main" xmlns:w14="http://schemas.microsoft.com/office/word/2010/wordml" xmlns:wpg="http://schemas.microsoft.com/office/word/2010/wordprocessingGroup" xmlns:wpi="http://schemas.microsoft.com/office/word/2010/wordprocessingInk" xmlns:wne="http://schemas.microsoft.com/office/word/2006/wordml" xmlns:wps="http://schemas.microsoft.com/office/word/2010/wordprocessingShape" mc:Ignorable="w14 wp14">
+<w:endnotes xmlns:ve="http://schemas.openxmlformats.org/markup-compatibility/2006" xmlns:o="urn:schemas-microsoft-com:office:office" xmlns:r="http://schemas.openxmlformats.org/officeDocument/2006/relationships" xmlns:m="http://schemas.openxmlformats.org/officeDocument/2006/math" xmlns:v="urn:schemas-microsoft-com:vml" xmlns:wp="http://schemas.openxmlformats.org/drawingml/2006/wordprocessingDrawing" xmlns:w10="urn:schemas-microsoft-com:office:word" xmlns:w="http://schemas.openxmlformats.org/wordprocessingml/2006/main" xmlns:wne="http://schemas.microsoft.com/office/word/2006/wordml">
   <w:endnote w:type="separator" w:id="-1">
     <w:p>
       <w:pPr>
@@ -13305,7 +12767,7 @@
 </file>
 
 <file path=word/footer1.xml><?xml version="1.0" encoding="utf-8"?>
-<w:ftr xmlns:wpc="http://schemas.microsoft.com/office/word/2010/wordprocessingCanvas" xmlns:mc="http://schemas.openxmlformats.org/markup-compatibility/2006" xmlns:o="urn:schemas-microsoft-com:office:office" xmlns:r="http://schemas.openxmlformats.org/officeDocument/2006/relationships" xmlns:m="http://schemas.openxmlformats.org/officeDocument/2006/math" xmlns:v="urn:schemas-microsoft-com:vml" xmlns:wp14="http://schemas.microsoft.com/office/word/2010/wordprocessingDrawing" xmlns:wp="http://schemas.openxmlformats.org/drawingml/2006/wordprocessingDrawing" xmlns:w10="urn:schemas-microsoft-com:office:word" xmlns:w="http://schemas.openxmlformats.org/wordprocessingml/2006/main" xmlns:w14="http://schemas.microsoft.com/office/word/2010/wordml" xmlns:wpg="http://schemas.microsoft.com/office/word/2010/wordprocessingGroup" xmlns:wpi="http://schemas.microsoft.com/office/word/2010/wordprocessingInk" xmlns:wne="http://schemas.microsoft.com/office/word/2006/wordml" xmlns:wps="http://schemas.microsoft.com/office/word/2010/wordprocessingShape" mc:Ignorable="w14 wp14">
+<w:ftr xmlns:ve="http://schemas.openxmlformats.org/markup-compatibility/2006" xmlns:o="urn:schemas-microsoft-com:office:office" xmlns:r="http://schemas.openxmlformats.org/officeDocument/2006/relationships" xmlns:m="http://schemas.openxmlformats.org/officeDocument/2006/math" xmlns:v="urn:schemas-microsoft-com:vml" xmlns:wp="http://schemas.openxmlformats.org/drawingml/2006/wordprocessingDrawing" xmlns:w10="urn:schemas-microsoft-com:office:word" xmlns:w="http://schemas.openxmlformats.org/wordprocessingml/2006/main" xmlns:wne="http://schemas.microsoft.com/office/word/2006/wordml">
   <w:sdt>
     <w:sdtPr>
       <w:id w:val="129362884"/>
@@ -13338,7 +12800,7 @@
           <w:rPr>
             <w:noProof/>
           </w:rPr>
-          <w:t>12</w:t>
+          <w:t>4</w:t>
         </w:r>
         <w:r>
           <w:rPr>
@@ -13358,7 +12820,7 @@
 </file>
 
 <file path=word/footnotes.xml><?xml version="1.0" encoding="utf-8"?>
-<w:footnotes xmlns:wpc="http://schemas.microsoft.com/office/word/2010/wordprocessingCanvas" xmlns:mc="http://schemas.openxmlformats.org/markup-compatibility/2006" xmlns:o="urn:schemas-microsoft-com:office:office" xmlns:r="http://schemas.openxmlformats.org/officeDocument/2006/relationships" xmlns:m="http://schemas.openxmlformats.org/officeDocument/2006/math" xmlns:v="urn:schemas-microsoft-com:vml" xmlns:wp14="http://schemas.microsoft.com/office/word/2010/wordprocessingDrawing" xmlns:wp="http://schemas.openxmlformats.org/drawingml/2006/wordprocessingDrawing" xmlns:w10="urn:schemas-microsoft-com:office:word" xmlns:w="http://schemas.openxmlformats.org/wordprocessingml/2006/main" xmlns:w14="http://schemas.microsoft.com/office/word/2010/wordml" xmlns:wpg="http://schemas.microsoft.com/office/word/2010/wordprocessingGroup" xmlns:wpi="http://schemas.microsoft.com/office/word/2010/wordprocessingInk" xmlns:wne="http://schemas.microsoft.com/office/word/2006/wordml" xmlns:wps="http://schemas.microsoft.com/office/word/2010/wordprocessingShape" mc:Ignorable="w14 wp14">
+<w:footnotes xmlns:ve="http://schemas.openxmlformats.org/markup-compatibility/2006" xmlns:o="urn:schemas-microsoft-com:office:office" xmlns:r="http://schemas.openxmlformats.org/officeDocument/2006/relationships" xmlns:m="http://schemas.openxmlformats.org/officeDocument/2006/math" xmlns:v="urn:schemas-microsoft-com:vml" xmlns:wp="http://schemas.openxmlformats.org/drawingml/2006/wordprocessingDrawing" xmlns:w10="urn:schemas-microsoft-com:office:word" xmlns:w="http://schemas.openxmlformats.org/wordprocessingml/2006/main" xmlns:wne="http://schemas.microsoft.com/office/word/2006/wordml">
   <w:footnote w:type="separator" w:id="-1">
     <w:p>
       <w:pPr>
@@ -13383,7 +12845,7 @@
 </file>
 
 <file path=word/header1.xml><?xml version="1.0" encoding="utf-8"?>
-<w:hdr xmlns:wpc="http://schemas.microsoft.com/office/word/2010/wordprocessingCanvas" xmlns:mc="http://schemas.openxmlformats.org/markup-compatibility/2006" xmlns:o="urn:schemas-microsoft-com:office:office" xmlns:r="http://schemas.openxmlformats.org/officeDocument/2006/relationships" xmlns:m="http://schemas.openxmlformats.org/officeDocument/2006/math" xmlns:v="urn:schemas-microsoft-com:vml" xmlns:wp14="http://schemas.microsoft.com/office/word/2010/wordprocessingDrawing" xmlns:wp="http://schemas.openxmlformats.org/drawingml/2006/wordprocessingDrawing" xmlns:w10="urn:schemas-microsoft-com:office:word" xmlns:w="http://schemas.openxmlformats.org/wordprocessingml/2006/main" xmlns:w14="http://schemas.microsoft.com/office/word/2010/wordml" xmlns:wpg="http://schemas.microsoft.com/office/word/2010/wordprocessingGroup" xmlns:wpi="http://schemas.microsoft.com/office/word/2010/wordprocessingInk" xmlns:wne="http://schemas.microsoft.com/office/word/2006/wordml" xmlns:wps="http://schemas.microsoft.com/office/word/2010/wordprocessingShape" mc:Ignorable="w14 wp14">
+<w:hdr xmlns:ve="http://schemas.openxmlformats.org/markup-compatibility/2006" xmlns:o="urn:schemas-microsoft-com:office:office" xmlns:r="http://schemas.openxmlformats.org/officeDocument/2006/relationships" xmlns:m="http://schemas.openxmlformats.org/officeDocument/2006/math" xmlns:v="urn:schemas-microsoft-com:vml" xmlns:wp="http://schemas.openxmlformats.org/drawingml/2006/wordprocessingDrawing" xmlns:w10="urn:schemas-microsoft-com:office:word" xmlns:w="http://schemas.openxmlformats.org/wordprocessingml/2006/main" xmlns:wne="http://schemas.microsoft.com/office/word/2006/wordml">
   <w:p>
     <w:pPr>
       <w:pStyle w:val="Header"/>
@@ -13391,10 +12853,10 @@
     <w:r>
       <w:rPr>
         <w:noProof/>
-        <w:lang w:val="en-US"/>
+        <w:lang w:eastAsia="en-CA"/>
       </w:rPr>
       <w:drawing>
-        <wp:inline distT="0" distB="0" distL="0" distR="0" wp14:anchorId="20E13131" wp14:editId="7A28E5FC">
+        <wp:inline distT="0" distB="0" distL="0" distR="0">
           <wp:extent cx="1078992" cy="384048"/>
           <wp:effectExtent l="0" t="0" r="0" b="0"/>
           <wp:docPr id="1" name="Picture 1"/>
@@ -13412,7 +12874,7 @@
                   <a:blip r:embed="rId1">
                     <a:extLst>
                       <a:ext uri="{28A0092B-C50C-407E-A947-70E740481C1C}">
-                        <a14:useLocalDpi xmlns:a14="http://schemas.microsoft.com/office/drawing/2010/main" val="0"/>
+                        <a14:useLocalDpi xmlns:a14="http://schemas.microsoft.com/office/drawing/2010/main" xmlns:wps="http://schemas.microsoft.com/office/word/2010/wordprocessingShape" xmlns:wpi="http://schemas.microsoft.com/office/word/2010/wordprocessingInk" xmlns:wpg="http://schemas.microsoft.com/office/word/2010/wordprocessingGroup" xmlns:w14="http://schemas.microsoft.com/office/word/2010/wordml" xmlns:w="http://schemas.openxmlformats.org/wordprocessingml/2006/main" xmlns:w10="urn:schemas-microsoft-com:office:word" xmlns:wp14="http://schemas.microsoft.com/office/word/2010/wordprocessingDrawing" xmlns:v="urn:schemas-microsoft-com:vml" xmlns:o="urn:schemas-microsoft-com:office:office" xmlns:mc="http://schemas.openxmlformats.org/markup-compatibility/2006" xmlns:wpc="http://schemas.microsoft.com/office/word/2010/wordprocessingCanvas" xmlns="" val="0"/>
                       </a:ext>
                     </a:extLst>
                   </a:blip>
@@ -13451,7 +12913,13 @@
       <w:rPr>
         <w:sz w:val="16"/>
       </w:rPr>
-      <w:t>15</w:t>
+      <w:t>2</w:t>
+    </w:r>
+    <w:r>
+      <w:rPr>
+        <w:sz w:val="16"/>
+      </w:rPr>
+      <w:t>5</w:t>
     </w:r>
     <w:r>
       <w:rPr>
@@ -13464,7 +12932,7 @@
 </file>
 
 <file path=word/numbering.xml><?xml version="1.0" encoding="utf-8"?>
-<w:numbering xmlns:wpc="http://schemas.microsoft.com/office/word/2010/wordprocessingCanvas" xmlns:mc="http://schemas.openxmlformats.org/markup-compatibility/2006" xmlns:o="urn:schemas-microsoft-com:office:office" xmlns:r="http://schemas.openxmlformats.org/officeDocument/2006/relationships" xmlns:m="http://schemas.openxmlformats.org/officeDocument/2006/math" xmlns:v="urn:schemas-microsoft-com:vml" xmlns:wp14="http://schemas.microsoft.com/office/word/2010/wordprocessingDrawing" xmlns:wp="http://schemas.openxmlformats.org/drawingml/2006/wordprocessingDrawing" xmlns:w10="urn:schemas-microsoft-com:office:word" xmlns:w="http://schemas.openxmlformats.org/wordprocessingml/2006/main" xmlns:w14="http://schemas.microsoft.com/office/word/2010/wordml" xmlns:wpg="http://schemas.microsoft.com/office/word/2010/wordprocessingGroup" xmlns:wpi="http://schemas.microsoft.com/office/word/2010/wordprocessingInk" xmlns:wne="http://schemas.microsoft.com/office/word/2006/wordml" xmlns:wps="http://schemas.microsoft.com/office/word/2010/wordprocessingShape" mc:Ignorable="w14 wp14">
+<w:numbering xmlns:ve="http://schemas.openxmlformats.org/markup-compatibility/2006" xmlns:o="urn:schemas-microsoft-com:office:office" xmlns:r="http://schemas.openxmlformats.org/officeDocument/2006/relationships" xmlns:m="http://schemas.openxmlformats.org/officeDocument/2006/math" xmlns:v="urn:schemas-microsoft-com:vml" xmlns:wp="http://schemas.openxmlformats.org/drawingml/2006/wordprocessingDrawing" xmlns:w10="urn:schemas-microsoft-com:office:word" xmlns:w="http://schemas.openxmlformats.org/wordprocessingml/2006/main" xmlns:wne="http://schemas.microsoft.com/office/word/2006/wordml">
   <w:abstractNum w:abstractNumId="0">
     <w:nsid w:val="00C076CF"/>
     <w:multiLevelType w:val="hybridMultilevel"/>
@@ -15826,7 +15294,7 @@
 </file>
 
 <file path=word/styles.xml><?xml version="1.0" encoding="utf-8"?>
-<w:styles xmlns:mc="http://schemas.openxmlformats.org/markup-compatibility/2006" xmlns:r="http://schemas.openxmlformats.org/officeDocument/2006/relationships" xmlns:w="http://schemas.openxmlformats.org/wordprocessingml/2006/main" xmlns:w14="http://schemas.microsoft.com/office/word/2010/wordml" mc:Ignorable="w14">
+<w:styles xmlns:r="http://schemas.openxmlformats.org/officeDocument/2006/relationships" xmlns:w="http://schemas.openxmlformats.org/wordprocessingml/2006/main">
   <w:docDefaults>
     <w:rPrDefault>
       <w:rPr>
@@ -15984,6 +15452,7 @@
   <w:style w:type="paragraph" w:default="1" w:styleId="Normal">
     <w:name w:val="Normal"/>
     <w:qFormat/>
+    <w:rsid w:val="000471E2"/>
   </w:style>
   <w:style w:type="paragraph" w:styleId="Heading1">
     <w:name w:val="heading 1"/>
@@ -16065,6 +15534,7 @@
     <w:uiPriority w:val="99"/>
     <w:semiHidden/>
     <w:unhideWhenUsed/>
+    <w:qFormat/>
     <w:tblPr>
       <w:tblInd w:w="0" w:type="dxa"/>
       <w:tblCellMar>
@@ -16833,25 +16303,15 @@
 
 <file path=word/charts/chart1.xml><?xml version="1.0" encoding="utf-8"?>
 <c:chartSpace xmlns:c="http://schemas.openxmlformats.org/drawingml/2006/chart" xmlns:a="http://schemas.openxmlformats.org/drawingml/2006/main" xmlns:r="http://schemas.openxmlformats.org/officeDocument/2006/relationships">
-  <c:date1904 val="0"/>
-  <c:lang val="en-US"/>
-  <c:roundedCorners val="0"/>
-  <mc:AlternateContent xmlns:mc="http://schemas.openxmlformats.org/markup-compatibility/2006">
-    <mc:Choice xmlns:c14="http://schemas.microsoft.com/office/drawing/2007/8/2/chart" Requires="c14">
-      <c14:style val="101"/>
-    </mc:Choice>
-    <mc:Fallback>
-      <c:style val="1"/>
-    </mc:Fallback>
-  </mc:AlternateContent>
+  <c:date1904 val="1"/>
+  <c:lang val="en-CA"/>
+  <c:style val="1"/>
   <c:chart>
-    <c:autoTitleDeleted val="0"/>
     <c:plotArea>
       <c:layout/>
       <c:barChart>
         <c:barDir val="bar"/>
         <c:grouping val="stacked"/>
-        <c:varyColors val="0"/>
         <c:ser>
           <c:idx val="0"/>
           <c:order val="0"/>
@@ -16869,7 +16329,6 @@
           <c:spPr>
             <a:noFill/>
           </c:spPr>
-          <c:invertIfNegative val="0"/>
           <c:cat>
             <c:strRef>
               <c:f>Sheet1!$A$5:$A$7</c:f>
@@ -16920,7 +16379,6 @@
               </c:strCache>
             </c:strRef>
           </c:tx>
-          <c:invertIfNegative val="0"/>
           <c:cat>
             <c:strRef>
               <c:f>Sheet1!$A$5:$A$7</c:f>
@@ -16957,84 +16415,55 @@
             </c:numRef>
           </c:val>
         </c:ser>
-        <c:dLbls>
-          <c:showLegendKey val="0"/>
-          <c:showVal val="0"/>
-          <c:showCatName val="0"/>
-          <c:showSerName val="0"/>
-          <c:showPercent val="0"/>
-          <c:showBubbleSize val="0"/>
-        </c:dLbls>
         <c:gapWidth val="10"/>
         <c:overlap val="16"/>
-        <c:axId val="141924608"/>
-        <c:axId val="240411008"/>
+        <c:axId val="123019648"/>
+        <c:axId val="123021184"/>
       </c:barChart>
       <c:catAx>
-        <c:axId val="141924608"/>
+        <c:axId val="123019648"/>
         <c:scaling>
           <c:orientation val="maxMin"/>
         </c:scaling>
-        <c:delete val="0"/>
         <c:axPos val="l"/>
-        <c:majorTickMark val="out"/>
-        <c:minorTickMark val="none"/>
         <c:tickLblPos val="nextTo"/>
-        <c:crossAx val="240411008"/>
+        <c:crossAx val="123021184"/>
         <c:crosses val="autoZero"/>
         <c:auto val="1"/>
         <c:lblAlgn val="ctr"/>
         <c:lblOffset val="100"/>
-        <c:noMultiLvlLbl val="0"/>
       </c:catAx>
       <c:valAx>
-        <c:axId val="240411008"/>
+        <c:axId val="123021184"/>
         <c:scaling>
           <c:orientation val="minMax"/>
         </c:scaling>
-        <c:delete val="0"/>
         <c:axPos val="t"/>
         <c:majorGridlines/>
         <c:numFmt formatCode="General" sourceLinked="1"/>
-        <c:majorTickMark val="out"/>
-        <c:minorTickMark val="none"/>
         <c:tickLblPos val="nextTo"/>
-        <c:crossAx val="141924608"/>
+        <c:crossAx val="123019648"/>
         <c:crosses val="autoZero"/>
         <c:crossBetween val="between"/>
       </c:valAx>
     </c:plotArea>
     <c:plotVisOnly val="1"/>
     <c:dispBlanksAs val="gap"/>
-    <c:showDLblsOverMax val="0"/>
   </c:chart>
-  <c:externalData r:id="rId1">
-    <c:autoUpdate val="0"/>
-  </c:externalData>
+  <c:externalData r:id="rId1"/>
 </c:chartSpace>
 </file>
 
 <file path=word/charts/chart2.xml><?xml version="1.0" encoding="utf-8"?>
 <c:chartSpace xmlns:c="http://schemas.openxmlformats.org/drawingml/2006/chart" xmlns:a="http://schemas.openxmlformats.org/drawingml/2006/main" xmlns:r="http://schemas.openxmlformats.org/officeDocument/2006/relationships">
-  <c:date1904 val="0"/>
-  <c:lang val="en-US"/>
-  <c:roundedCorners val="0"/>
-  <mc:AlternateContent xmlns:mc="http://schemas.openxmlformats.org/markup-compatibility/2006">
-    <mc:Choice xmlns:c14="http://schemas.microsoft.com/office/drawing/2007/8/2/chart" Requires="c14">
-      <c14:style val="101"/>
-    </mc:Choice>
-    <mc:Fallback>
-      <c:style val="1"/>
-    </mc:Fallback>
-  </mc:AlternateContent>
+  <c:lang val="en-CA"/>
+  <c:style val="1"/>
   <c:chart>
-    <c:autoTitleDeleted val="0"/>
     <c:plotArea>
       <c:layout/>
       <c:barChart>
         <c:barDir val="bar"/>
         <c:grouping val="stacked"/>
-        <c:varyColors val="0"/>
         <c:ser>
           <c:idx val="0"/>
           <c:order val="0"/>
@@ -17052,7 +16481,6 @@
           <c:spPr>
             <a:noFill/>
           </c:spPr>
-          <c:invertIfNegative val="0"/>
           <c:cat>
             <c:strRef>
               <c:f>Sheet1!$A$17:$A$19</c:f>
@@ -17103,7 +16531,6 @@
               </c:strCache>
             </c:strRef>
           </c:tx>
-          <c:invertIfNegative val="0"/>
           <c:cat>
             <c:strRef>
               <c:f>Sheet1!$A$17:$A$19</c:f>
@@ -17164,7 +16591,6 @@
               </a:bgClr>
             </a:pattFill>
           </c:spPr>
-          <c:invertIfNegative val="0"/>
           <c:cat>
             <c:strRef>
               <c:f>Sheet1!$A$17:$A$19</c:f>
@@ -17201,84 +16627,55 @@
             </c:numRef>
           </c:val>
         </c:ser>
-        <c:dLbls>
-          <c:showLegendKey val="0"/>
-          <c:showVal val="0"/>
-          <c:showCatName val="0"/>
-          <c:showSerName val="0"/>
-          <c:showPercent val="0"/>
-          <c:showBubbleSize val="0"/>
-        </c:dLbls>
         <c:gapWidth val="100"/>
         <c:overlap val="100"/>
-        <c:axId val="116746112"/>
-        <c:axId val="116747648"/>
+        <c:axId val="123039104"/>
+        <c:axId val="123053184"/>
       </c:barChart>
       <c:catAx>
-        <c:axId val="116746112"/>
+        <c:axId val="123039104"/>
         <c:scaling>
           <c:orientation val="maxMin"/>
         </c:scaling>
-        <c:delete val="0"/>
         <c:axPos val="l"/>
-        <c:majorTickMark val="out"/>
-        <c:minorTickMark val="none"/>
         <c:tickLblPos val="nextTo"/>
-        <c:crossAx val="116747648"/>
+        <c:crossAx val="123053184"/>
         <c:crosses val="autoZero"/>
         <c:auto val="1"/>
         <c:lblAlgn val="ctr"/>
         <c:lblOffset val="100"/>
-        <c:noMultiLvlLbl val="0"/>
       </c:catAx>
       <c:valAx>
-        <c:axId val="116747648"/>
+        <c:axId val="123053184"/>
         <c:scaling>
           <c:orientation val="minMax"/>
         </c:scaling>
-        <c:delete val="0"/>
         <c:axPos val="t"/>
         <c:majorGridlines/>
         <c:numFmt formatCode="General" sourceLinked="1"/>
-        <c:majorTickMark val="out"/>
-        <c:minorTickMark val="none"/>
         <c:tickLblPos val="nextTo"/>
-        <c:crossAx val="116746112"/>
+        <c:crossAx val="123039104"/>
         <c:crosses val="autoZero"/>
         <c:crossBetween val="between"/>
       </c:valAx>
     </c:plotArea>
     <c:plotVisOnly val="1"/>
     <c:dispBlanksAs val="gap"/>
-    <c:showDLblsOverMax val="0"/>
   </c:chart>
-  <c:externalData r:id="rId1">
-    <c:autoUpdate val="0"/>
-  </c:externalData>
+  <c:externalData r:id="rId1"/>
 </c:chartSpace>
 </file>
 
 <file path=word/charts/chart3.xml><?xml version="1.0" encoding="utf-8"?>
 <c:chartSpace xmlns:c="http://schemas.openxmlformats.org/drawingml/2006/chart" xmlns:a="http://schemas.openxmlformats.org/drawingml/2006/main" xmlns:r="http://schemas.openxmlformats.org/officeDocument/2006/relationships">
-  <c:date1904 val="0"/>
-  <c:lang val="en-US"/>
-  <c:roundedCorners val="0"/>
-  <mc:AlternateContent xmlns:mc="http://schemas.openxmlformats.org/markup-compatibility/2006">
-    <mc:Choice xmlns:c14="http://schemas.microsoft.com/office/drawing/2007/8/2/chart" Requires="c14">
-      <c14:style val="101"/>
-    </mc:Choice>
-    <mc:Fallback>
-      <c:style val="1"/>
-    </mc:Fallback>
-  </mc:AlternateContent>
+  <c:lang val="en-CA"/>
+  <c:style val="1"/>
   <c:chart>
-    <c:autoTitleDeleted val="0"/>
     <c:plotArea>
       <c:layout/>
       <c:barChart>
         <c:barDir val="bar"/>
         <c:grouping val="stacked"/>
-        <c:varyColors val="0"/>
         <c:ser>
           <c:idx val="0"/>
           <c:order val="0"/>
@@ -17296,7 +16693,6 @@
           <c:spPr>
             <a:noFill/>
           </c:spPr>
-          <c:invertIfNegative val="0"/>
           <c:cat>
             <c:strRef>
               <c:f>Sheet1!$A$30:$A$32</c:f>
@@ -17347,7 +16743,6 @@
               </c:strCache>
             </c:strRef>
           </c:tx>
-          <c:invertIfNegative val="0"/>
           <c:cat>
             <c:strRef>
               <c:f>Sheet1!$A$30:$A$32</c:f>
@@ -17384,61 +16779,43 @@
             </c:numRef>
           </c:val>
         </c:ser>
-        <c:dLbls>
-          <c:showLegendKey val="0"/>
-          <c:showVal val="0"/>
-          <c:showCatName val="0"/>
-          <c:showSerName val="0"/>
-          <c:showPercent val="0"/>
-          <c:showBubbleSize val="0"/>
-        </c:dLbls>
         <c:gapWidth val="100"/>
         <c:overlap val="100"/>
-        <c:axId val="116764032"/>
-        <c:axId val="116765824"/>
+        <c:axId val="123069952"/>
+        <c:axId val="123071488"/>
       </c:barChart>
       <c:catAx>
-        <c:axId val="116764032"/>
+        <c:axId val="123069952"/>
         <c:scaling>
           <c:orientation val="maxMin"/>
         </c:scaling>
-        <c:delete val="0"/>
         <c:axPos val="l"/>
-        <c:majorTickMark val="out"/>
-        <c:minorTickMark val="none"/>
         <c:tickLblPos val="nextTo"/>
-        <c:crossAx val="116765824"/>
+        <c:crossAx val="123071488"/>
         <c:crosses val="autoZero"/>
         <c:auto val="1"/>
         <c:lblAlgn val="ctr"/>
         <c:lblOffset val="100"/>
-        <c:noMultiLvlLbl val="0"/>
       </c:catAx>
       <c:valAx>
-        <c:axId val="116765824"/>
+        <c:axId val="123071488"/>
         <c:scaling>
           <c:orientation val="minMax"/>
           <c:max val="5"/>
         </c:scaling>
-        <c:delete val="0"/>
         <c:axPos val="t"/>
         <c:majorGridlines/>
         <c:numFmt formatCode="General" sourceLinked="1"/>
-        <c:majorTickMark val="out"/>
-        <c:minorTickMark val="none"/>
         <c:tickLblPos val="nextTo"/>
-        <c:crossAx val="116764032"/>
+        <c:crossAx val="123069952"/>
         <c:crosses val="autoZero"/>
         <c:crossBetween val="between"/>
       </c:valAx>
     </c:plotArea>
     <c:plotVisOnly val="1"/>
     <c:dispBlanksAs val="gap"/>
-    <c:showDLblsOverMax val="0"/>
   </c:chart>
-  <c:externalData r:id="rId1">
-    <c:autoUpdate val="0"/>
-  </c:externalData>
+  <c:externalData r:id="rId1"/>
 </c:chartSpace>
 </file>
 
@@ -17732,7 +17109,7 @@
 </file>
 
 <file path=customXml/itemProps1.xml><?xml version="1.0" encoding="utf-8"?>
-<ds:datastoreItem xmlns:ds="http://schemas.openxmlformats.org/officeDocument/2006/customXml" ds:itemID="{9F2BBEDF-B595-447E-9611-E536CA66F48C}">
+<ds:datastoreItem xmlns:ds="http://schemas.openxmlformats.org/officeDocument/2006/customXml" ds:itemID="{5AD89740-1211-4D5A-B678-C4D7CB1A074F}">
   <ds:schemaRefs>
     <ds:schemaRef ds:uri="http://schemas.openxmlformats.org/officeDocument/2006/bibliography"/>
   </ds:schemaRefs>

--- a/docs/Programming How-Tos.docx
+++ b/docs/Programming How-Tos.docx
@@ -1,6 +1,6 @@
 
 <file path=word/document.xml><?xml version="1.0" encoding="utf-8"?>
-<w:document xmlns:ve="http://schemas.openxmlformats.org/markup-compatibility/2006" xmlns:o="urn:schemas-microsoft-com:office:office" xmlns:r="http://schemas.openxmlformats.org/officeDocument/2006/relationships" xmlns:m="http://schemas.openxmlformats.org/officeDocument/2006/math" xmlns:v="urn:schemas-microsoft-com:vml" xmlns:wp="http://schemas.openxmlformats.org/drawingml/2006/wordprocessingDrawing" xmlns:w10="urn:schemas-microsoft-com:office:word" xmlns:w="http://schemas.openxmlformats.org/wordprocessingml/2006/main" xmlns:wne="http://schemas.microsoft.com/office/word/2006/wordml">
+<w:document xmlns:wpc="http://schemas.microsoft.com/office/word/2010/wordprocessingCanvas" xmlns:mc="http://schemas.openxmlformats.org/markup-compatibility/2006" xmlns:o="urn:schemas-microsoft-com:office:office" xmlns:r="http://schemas.openxmlformats.org/officeDocument/2006/relationships" xmlns:m="http://schemas.openxmlformats.org/officeDocument/2006/math" xmlns:v="urn:schemas-microsoft-com:vml" xmlns:wp14="http://schemas.microsoft.com/office/word/2010/wordprocessingDrawing" xmlns:wp="http://schemas.openxmlformats.org/drawingml/2006/wordprocessingDrawing" xmlns:w10="urn:schemas-microsoft-com:office:word" xmlns:w="http://schemas.openxmlformats.org/wordprocessingml/2006/main" xmlns:w14="http://schemas.microsoft.com/office/word/2010/wordml" xmlns:wpg="http://schemas.microsoft.com/office/word/2010/wordprocessingGroup" xmlns:wpi="http://schemas.microsoft.com/office/word/2010/wordprocessingInk" xmlns:wne="http://schemas.microsoft.com/office/word/2006/wordml" xmlns:wps="http://schemas.microsoft.com/office/word/2010/wordprocessingShape" mc:Ignorable="w14 wp14">
   <w:body>
     <w:p>
       <w:pPr>
@@ -1937,6 +1937,7 @@
         </w:rPr>
         <w:t xml:space="preserve">Make sure that </w:t>
       </w:r>
+      <w:proofErr w:type="gramStart"/>
       <w:r>
         <w:rPr>
           <w:i/>
@@ -1948,7 +1949,14 @@
         <w:rPr>
           <w:lang w:val="en-US"/>
         </w:rPr>
-        <w:t xml:space="preserve"> is </w:t>
+        <w:t xml:space="preserve"> is</w:t>
+      </w:r>
+      <w:proofErr w:type="gramEnd"/>
+      <w:r>
+        <w:rPr>
+          <w:lang w:val="en-US"/>
+        </w:rPr>
+        <w:t xml:space="preserve"> </w:t>
       </w:r>
       <w:r>
         <w:rPr>
@@ -2377,19 +2385,37 @@
           <w:lang w:val="en-US"/>
         </w:rPr>
       </w:pPr>
-      <w:r>
-        <w:rPr>
-          <w:lang w:val="en-US"/>
-        </w:rPr>
-        <w:t xml:space="preserve">e.g. </w:t>
-      </w:r>
-      <w:r>
-        <w:rPr>
-          <w:rFonts w:ascii="Courier New" w:hAnsi="Courier New" w:cs="Courier New"/>
-          <w:sz w:val="20"/>
-          <w:lang w:val="en-US"/>
-        </w:rPr>
-        <w:t xml:space="preserve">const </w:t>
+      <w:proofErr w:type="gramStart"/>
+      <w:r>
+        <w:rPr>
+          <w:lang w:val="en-US"/>
+        </w:rPr>
+        <w:t>e.g</w:t>
+      </w:r>
+      <w:proofErr w:type="gramEnd"/>
+      <w:r>
+        <w:rPr>
+          <w:lang w:val="en-US"/>
+        </w:rPr>
+        <w:t xml:space="preserve">. </w:t>
+      </w:r>
+      <w:proofErr w:type="spellStart"/>
+      <w:r>
+        <w:rPr>
+          <w:rFonts w:ascii="Courier New" w:hAnsi="Courier New" w:cs="Courier New"/>
+          <w:sz w:val="20"/>
+          <w:lang w:val="en-US"/>
+        </w:rPr>
+        <w:t>const</w:t>
+      </w:r>
+      <w:proofErr w:type="spellEnd"/>
+      <w:r>
+        <w:rPr>
+          <w:rFonts w:ascii="Courier New" w:hAnsi="Courier New" w:cs="Courier New"/>
+          <w:sz w:val="20"/>
+          <w:lang w:val="en-US"/>
+        </w:rPr>
+        <w:t xml:space="preserve"> </w:t>
       </w:r>
       <w:proofErr w:type="spellStart"/>
       <w:r>
@@ -2466,13 +2492,23 @@
         </w:rPr>
         <w:t xml:space="preserve">e.g. </w:t>
       </w:r>
-      <w:r>
-        <w:rPr>
-          <w:rFonts w:ascii="Courier New" w:hAnsi="Courier New" w:cs="Courier New"/>
-          <w:sz w:val="20"/>
-          <w:lang w:val="en-US"/>
-        </w:rPr>
-        <w:t>std::</w:t>
+      <w:proofErr w:type="spellStart"/>
+      <w:r>
+        <w:rPr>
+          <w:rFonts w:ascii="Courier New" w:hAnsi="Courier New" w:cs="Courier New"/>
+          <w:sz w:val="20"/>
+          <w:lang w:val="en-US"/>
+        </w:rPr>
+        <w:t>std</w:t>
+      </w:r>
+      <w:proofErr w:type="spellEnd"/>
+      <w:r>
+        <w:rPr>
+          <w:rFonts w:ascii="Courier New" w:hAnsi="Courier New" w:cs="Courier New"/>
+          <w:sz w:val="20"/>
+          <w:lang w:val="en-US"/>
+        </w:rPr>
+        <w:t>::</w:t>
       </w:r>
       <w:proofErr w:type="spellStart"/>
       <w:r>
@@ -2588,6 +2624,7 @@
         <w:t xml:space="preserve">e.g. </w:t>
       </w:r>
       <w:proofErr w:type="spellStart"/>
+      <w:proofErr w:type="gramStart"/>
       <w:r>
         <w:rPr>
           <w:rFonts w:ascii="Courier New" w:hAnsi="Courier New" w:cs="Courier New"/>
@@ -2603,7 +2640,16 @@
           <w:sz w:val="20"/>
           <w:lang w:val="en-US"/>
         </w:rPr>
-        <w:t>(new Joystick(</w:t>
+        <w:t>(</w:t>
+      </w:r>
+      <w:proofErr w:type="gramEnd"/>
+      <w:r>
+        <w:rPr>
+          <w:rFonts w:ascii="Courier New" w:hAnsi="Courier New" w:cs="Courier New"/>
+          <w:sz w:val="20"/>
+          <w:lang w:val="en-US"/>
+        </w:rPr>
+        <w:t>new Joystick(</w:t>
       </w:r>
       <w:r>
         <w:rPr>
@@ -3245,27 +3291,55 @@
           <w:lang w:val="en-US"/>
         </w:rPr>
       </w:pPr>
-      <w:r>
-        <w:rPr>
-          <w:lang w:val="en-US"/>
-        </w:rPr>
-        <w:t xml:space="preserve">e.g.  </w:t>
-      </w:r>
-      <w:r>
-        <w:rPr>
-          <w:rFonts w:ascii="Courier New" w:hAnsi="Courier New" w:cs="Courier New"/>
-          <w:sz w:val="20"/>
-          <w:lang w:val="en-US"/>
-        </w:rPr>
-        <w:t xml:space="preserve">static </w:t>
-      </w:r>
-      <w:r>
-        <w:rPr>
-          <w:rFonts w:ascii="Courier New" w:hAnsi="Courier New" w:cs="Courier New"/>
-          <w:sz w:val="20"/>
-          <w:lang w:val="en-US"/>
-        </w:rPr>
-        <w:t>std::</w:t>
+      <w:proofErr w:type="gramStart"/>
+      <w:r>
+        <w:rPr>
+          <w:lang w:val="en-US"/>
+        </w:rPr>
+        <w:t>e.g.</w:t>
+      </w:r>
+      <w:proofErr w:type="gramEnd"/>
+      <w:r>
+        <w:rPr>
+          <w:lang w:val="en-US"/>
+        </w:rPr>
+        <w:t xml:space="preserve">  </w:t>
+      </w:r>
+      <w:proofErr w:type="gramStart"/>
+      <w:r>
+        <w:rPr>
+          <w:rFonts w:ascii="Courier New" w:hAnsi="Courier New" w:cs="Courier New"/>
+          <w:sz w:val="20"/>
+          <w:lang w:val="en-US"/>
+        </w:rPr>
+        <w:t>static</w:t>
+      </w:r>
+      <w:proofErr w:type="gramEnd"/>
+      <w:r>
+        <w:rPr>
+          <w:rFonts w:ascii="Courier New" w:hAnsi="Courier New" w:cs="Courier New"/>
+          <w:sz w:val="20"/>
+          <w:lang w:val="en-US"/>
+        </w:rPr>
+        <w:t xml:space="preserve"> </w:t>
+      </w:r>
+      <w:proofErr w:type="spellStart"/>
+      <w:r>
+        <w:rPr>
+          <w:rFonts w:ascii="Courier New" w:hAnsi="Courier New" w:cs="Courier New"/>
+          <w:sz w:val="20"/>
+          <w:lang w:val="en-US"/>
+        </w:rPr>
+        <w:t>std</w:t>
+      </w:r>
+      <w:proofErr w:type="spellEnd"/>
+      <w:r>
+        <w:rPr>
+          <w:rFonts w:ascii="Courier New" w:hAnsi="Courier New" w:cs="Courier New"/>
+          <w:sz w:val="20"/>
+          <w:lang w:val="en-US"/>
+        </w:rPr>
+        <w:t>::</w:t>
       </w:r>
       <w:proofErr w:type="spellStart"/>
       <w:r>
@@ -3430,13 +3504,23 @@
         </w:rPr>
         <w:t xml:space="preserve">e.g. </w:t>
       </w:r>
+      <w:proofErr w:type="spellStart"/>
       <w:r>
         <w:rPr>
           <w:rFonts w:ascii="Courier New" w:hAnsi="Courier New" w:cs="Courier New"/>
           <w:sz w:val="18"/>
           <w:lang w:val="en-US"/>
         </w:rPr>
-        <w:t>std::</w:t>
+        <w:t>std</w:t>
+      </w:r>
+      <w:proofErr w:type="spellEnd"/>
+      <w:r>
+        <w:rPr>
+          <w:rFonts w:ascii="Courier New" w:hAnsi="Courier New" w:cs="Courier New"/>
+          <w:sz w:val="18"/>
+          <w:lang w:val="en-US"/>
+        </w:rPr>
+        <w:t>::</w:t>
       </w:r>
       <w:proofErr w:type="spellStart"/>
       <w:r>
@@ -3562,7 +3646,35 @@
           <w:sz w:val="20"/>
           <w:lang w:val="en-US"/>
         </w:rPr>
-        <w:t>::init()</w:t>
+        <w:t>::</w:t>
+      </w:r>
+      <w:proofErr w:type="spellStart"/>
+      <w:proofErr w:type="gramStart"/>
+      <w:r>
+        <w:rPr>
+          <w:rFonts w:ascii="Courier New" w:hAnsi="Courier New" w:cs="Courier New"/>
+          <w:sz w:val="20"/>
+          <w:lang w:val="en-US"/>
+        </w:rPr>
+        <w:t>init</w:t>
+      </w:r>
+      <w:proofErr w:type="spellEnd"/>
+      <w:r>
+        <w:rPr>
+          <w:rFonts w:ascii="Courier New" w:hAnsi="Courier New" w:cs="Courier New"/>
+          <w:sz w:val="20"/>
+          <w:lang w:val="en-US"/>
+        </w:rPr>
+        <w:t>(</w:t>
+      </w:r>
+      <w:proofErr w:type="gramEnd"/>
+      <w:r>
+        <w:rPr>
+          <w:rFonts w:ascii="Courier New" w:hAnsi="Courier New" w:cs="Courier New"/>
+          <w:sz w:val="20"/>
+          <w:lang w:val="en-US"/>
+        </w:rPr>
+        <w:t>)</w:t>
       </w:r>
       <w:r>
         <w:rPr>
@@ -3588,6 +3700,7 @@
         <w:t xml:space="preserve">e.g. </w:t>
       </w:r>
       <w:proofErr w:type="spellStart"/>
+      <w:proofErr w:type="gramStart"/>
       <w:r>
         <w:rPr>
           <w:rFonts w:ascii="Courier New" w:hAnsi="Courier New" w:cs="Courier New"/>
@@ -3627,7 +3740,16 @@
           <w:sz w:val="20"/>
           <w:lang w:val="en-US"/>
         </w:rPr>
-        <w:t>(new</w:t>
+        <w:t>(</w:t>
+      </w:r>
+      <w:proofErr w:type="gramEnd"/>
+      <w:r>
+        <w:rPr>
+          <w:rFonts w:ascii="Courier New" w:hAnsi="Courier New" w:cs="Courier New"/>
+          <w:sz w:val="20"/>
+          <w:lang w:val="en-US"/>
+        </w:rPr>
+        <w:t>new</w:t>
       </w:r>
       <w:r>
         <w:rPr>
@@ -3726,11 +3848,19 @@
           <w:lang w:val="en-US"/>
         </w:rPr>
       </w:pPr>
-      <w:r>
-        <w:rPr>
-          <w:lang w:val="en-US"/>
-        </w:rPr>
-        <w:t xml:space="preserve">e.g.  </w:t>
+      <w:proofErr w:type="gramStart"/>
+      <w:r>
+        <w:rPr>
+          <w:lang w:val="en-US"/>
+        </w:rPr>
+        <w:t>e.g.</w:t>
+      </w:r>
+      <w:proofErr w:type="gramEnd"/>
+      <w:r>
+        <w:rPr>
+          <w:lang w:val="en-US"/>
+        </w:rPr>
+        <w:t xml:space="preserve">  </w:t>
       </w:r>
       <w:proofErr w:type="spellStart"/>
       <w:r>
@@ -3890,6 +4020,7 @@
         <w:t>::</w:t>
       </w:r>
       <w:proofErr w:type="spellStart"/>
+      <w:proofErr w:type="gramStart"/>
       <w:r>
         <w:rPr>
           <w:rFonts w:ascii="Courier New" w:hAnsi="Courier New" w:cs="Courier New"/>
@@ -3921,7 +4052,16 @@
           <w:sz w:val="20"/>
           <w:lang w:val="en-US"/>
         </w:rPr>
-        <w:t>() :</w:t>
+        <w:t>(</w:t>
+      </w:r>
+      <w:proofErr w:type="gramEnd"/>
+      <w:r>
+        <w:rPr>
+          <w:rFonts w:ascii="Courier New" w:hAnsi="Courier New" w:cs="Courier New"/>
+          <w:sz w:val="20"/>
+          <w:lang w:val="en-US"/>
+        </w:rPr>
+        <w:t>) :</w:t>
       </w:r>
       <w:r>
         <w:rPr>
@@ -4155,6 +4295,7 @@
           <w:lang w:val="en-US"/>
         </w:rPr>
       </w:pPr>
+      <w:proofErr w:type="gramStart"/>
       <w:r>
         <w:rPr>
           <w:lang w:val="en-US"/>
@@ -4165,7 +4306,14 @@
         <w:rPr>
           <w:lang w:val="en-US"/>
         </w:rPr>
-        <w:t xml:space="preserve">.g. </w:t>
+        <w:t>.g.</w:t>
+      </w:r>
+      <w:proofErr w:type="gramEnd"/>
+      <w:r>
+        <w:rPr>
+          <w:lang w:val="en-US"/>
+        </w:rPr>
+        <w:t xml:space="preserve"> </w:t>
       </w:r>
     </w:p>
     <w:p>
@@ -4178,13 +4326,23 @@
           <w:lang w:val="en-US"/>
         </w:rPr>
       </w:pPr>
-      <w:r>
-        <w:rPr>
-          <w:rFonts w:ascii="Courier New" w:hAnsi="Courier New" w:cs="Courier New"/>
-          <w:sz w:val="20"/>
-          <w:lang w:val="en-US"/>
-        </w:rPr>
-        <w:t>std::</w:t>
+      <w:proofErr w:type="spellStart"/>
+      <w:r>
+        <w:rPr>
+          <w:rFonts w:ascii="Courier New" w:hAnsi="Courier New" w:cs="Courier New"/>
+          <w:sz w:val="20"/>
+          <w:lang w:val="en-US"/>
+        </w:rPr>
+        <w:t>std</w:t>
+      </w:r>
+      <w:proofErr w:type="spellEnd"/>
+      <w:r>
+        <w:rPr>
+          <w:rFonts w:ascii="Courier New" w:hAnsi="Courier New" w:cs="Courier New"/>
+          <w:sz w:val="20"/>
+          <w:lang w:val="en-US"/>
+        </w:rPr>
+        <w:t>::</w:t>
       </w:r>
       <w:proofErr w:type="spellStart"/>
       <w:r>
@@ -4231,13 +4389,23 @@
           <w:lang w:val="en-US"/>
         </w:rPr>
       </w:pPr>
-      <w:r>
-        <w:rPr>
-          <w:rFonts w:ascii="Courier New" w:hAnsi="Courier New" w:cs="Courier New"/>
-          <w:sz w:val="20"/>
-          <w:lang w:val="en-US"/>
-        </w:rPr>
-        <w:t>std::</w:t>
+      <w:proofErr w:type="spellStart"/>
+      <w:r>
+        <w:rPr>
+          <w:rFonts w:ascii="Courier New" w:hAnsi="Courier New" w:cs="Courier New"/>
+          <w:sz w:val="20"/>
+          <w:lang w:val="en-US"/>
+        </w:rPr>
+        <w:t>std</w:t>
+      </w:r>
+      <w:proofErr w:type="spellEnd"/>
+      <w:r>
+        <w:rPr>
+          <w:rFonts w:ascii="Courier New" w:hAnsi="Courier New" w:cs="Courier New"/>
+          <w:sz w:val="20"/>
+          <w:lang w:val="en-US"/>
+        </w:rPr>
+        <w:t>::</w:t>
       </w:r>
       <w:proofErr w:type="spellStart"/>
       <w:r>
@@ -4284,6 +4452,7 @@
           <w:lang w:val="en-US"/>
         </w:rPr>
       </w:pPr>
+      <w:proofErr w:type="spellStart"/>
       <w:r>
         <w:rPr>
           <w:rFonts w:ascii="Courier New" w:hAnsi="Courier New" w:cs="Courier New"/>
@@ -4291,7 +4460,16 @@
           <w:lang w:val="en-US"/>
         </w:rPr>
         <w:lastRenderedPageBreak/>
-        <w:t>std::</w:t>
+        <w:t>std</w:t>
+      </w:r>
+      <w:proofErr w:type="spellEnd"/>
+      <w:r>
+        <w:rPr>
+          <w:rFonts w:ascii="Courier New" w:hAnsi="Courier New" w:cs="Courier New"/>
+          <w:sz w:val="20"/>
+          <w:lang w:val="en-US"/>
+        </w:rPr>
+        <w:t>::</w:t>
       </w:r>
       <w:proofErr w:type="spellStart"/>
       <w:r>
@@ -4346,13 +4524,23 @@
           <w:lang w:val="en-US"/>
         </w:rPr>
       </w:pPr>
-      <w:r>
-        <w:rPr>
-          <w:rFonts w:ascii="Courier New" w:hAnsi="Courier New" w:cs="Courier New"/>
-          <w:sz w:val="20"/>
-          <w:lang w:val="en-US"/>
-        </w:rPr>
-        <w:t>std::</w:t>
+      <w:proofErr w:type="spellStart"/>
+      <w:r>
+        <w:rPr>
+          <w:rFonts w:ascii="Courier New" w:hAnsi="Courier New" w:cs="Courier New"/>
+          <w:sz w:val="20"/>
+          <w:lang w:val="en-US"/>
+        </w:rPr>
+        <w:t>std</w:t>
+      </w:r>
+      <w:proofErr w:type="spellEnd"/>
+      <w:r>
+        <w:rPr>
+          <w:rFonts w:ascii="Courier New" w:hAnsi="Courier New" w:cs="Courier New"/>
+          <w:sz w:val="20"/>
+          <w:lang w:val="en-US"/>
+        </w:rPr>
+        <w:t>::</w:t>
       </w:r>
       <w:proofErr w:type="spellStart"/>
       <w:r>
@@ -4427,11 +4615,19 @@
           <w:lang w:val="en-US"/>
         </w:rPr>
       </w:pPr>
-      <w:r>
-        <w:rPr>
-          <w:lang w:val="en-US"/>
-        </w:rPr>
-        <w:t xml:space="preserve">e.g. </w:t>
+      <w:proofErr w:type="gramStart"/>
+      <w:r>
+        <w:rPr>
+          <w:lang w:val="en-US"/>
+        </w:rPr>
+        <w:t>e.g</w:t>
+      </w:r>
+      <w:proofErr w:type="gramEnd"/>
+      <w:r>
+        <w:rPr>
+          <w:lang w:val="en-US"/>
+        </w:rPr>
+        <w:t xml:space="preserve">. </w:t>
       </w:r>
       <w:r>
         <w:rPr>
@@ -4584,6 +4780,7 @@
         <w:t>::</w:t>
       </w:r>
       <w:proofErr w:type="spellStart"/>
+      <w:proofErr w:type="gramStart"/>
       <w:r>
         <w:rPr>
           <w:rFonts w:ascii="Courier New" w:hAnsi="Courier New" w:cs="Courier New"/>
@@ -4599,7 +4796,16 @@
           <w:sz w:val="20"/>
           <w:lang w:val="en-US"/>
         </w:rPr>
-        <w:t>()</w:t>
+        <w:t>(</w:t>
+      </w:r>
+      <w:proofErr w:type="gramEnd"/>
+      <w:r>
+        <w:rPr>
+          <w:rFonts w:ascii="Courier New" w:hAnsi="Courier New" w:cs="Courier New"/>
+          <w:sz w:val="20"/>
+          <w:lang w:val="en-US"/>
+        </w:rPr>
+        <w:t>)</w:t>
       </w:r>
       <w:r>
         <w:rPr>
@@ -4634,11 +4840,19 @@
           <w:szCs w:val="20"/>
         </w:rPr>
       </w:pPr>
-      <w:r>
-        <w:rPr>
-          <w:lang w:val="en-US"/>
-        </w:rPr>
-        <w:t xml:space="preserve">e.g. </w:t>
+      <w:proofErr w:type="gramStart"/>
+      <w:r>
+        <w:rPr>
+          <w:lang w:val="en-US"/>
+        </w:rPr>
+        <w:t>e.g.</w:t>
+      </w:r>
+      <w:proofErr w:type="gramEnd"/>
+      <w:r>
+        <w:rPr>
+          <w:lang w:val="en-US"/>
+        </w:rPr>
+        <w:t xml:space="preserve"> </w:t>
       </w:r>
     </w:p>
     <w:p>
@@ -4660,6 +4874,7 @@
         </w:rPr>
         <w:tab/>
       </w:r>
+      <w:proofErr w:type="gramStart"/>
       <w:r>
         <w:rPr>
           <w:rFonts w:ascii="Consolas" w:hAnsi="Consolas" w:cs="Consolas"/>
@@ -4684,6 +4899,7 @@
         </w:rPr>
         <w:t>.reset(</w:t>
       </w:r>
+      <w:proofErr w:type="gramEnd"/>
       <w:r>
         <w:rPr>
           <w:rFonts w:ascii="Consolas" w:hAnsi="Consolas" w:cs="Consolas"/>
@@ -4743,6 +4959,7 @@
         </w:rPr>
         <w:tab/>
       </w:r>
+      <w:proofErr w:type="gramStart"/>
       <w:r>
         <w:rPr>
           <w:rFonts w:ascii="Consolas" w:hAnsi="Consolas" w:cs="Consolas"/>
@@ -4767,6 +4984,7 @@
         </w:rPr>
         <w:t>.reset(</w:t>
       </w:r>
+      <w:proofErr w:type="gramEnd"/>
       <w:r>
         <w:rPr>
           <w:rFonts w:ascii="Consolas" w:hAnsi="Consolas" w:cs="Consolas"/>
@@ -4817,6 +5035,14 @@
           <w:szCs w:val="20"/>
         </w:rPr>
         <w:tab/>
+      </w:r>
+      <w:proofErr w:type="gramStart"/>
+      <w:r>
+        <w:rPr>
+          <w:rFonts w:ascii="Consolas" w:hAnsi="Consolas" w:cs="Consolas"/>
+          <w:sz w:val="20"/>
+          <w:szCs w:val="20"/>
+        </w:rPr>
         <w:t>rightM</w:t>
       </w:r>
       <w:r>
@@ -4835,6 +5061,7 @@
         </w:rPr>
         <w:t>.reset(</w:t>
       </w:r>
+      <w:proofErr w:type="gramEnd"/>
       <w:r>
         <w:rPr>
           <w:rFonts w:ascii="Consolas" w:hAnsi="Consolas" w:cs="Consolas"/>
@@ -4885,6 +5112,14 @@
           <w:szCs w:val="20"/>
         </w:rPr>
         <w:tab/>
+      </w:r>
+      <w:proofErr w:type="gramStart"/>
+      <w:r>
+        <w:rPr>
+          <w:rFonts w:ascii="Consolas" w:hAnsi="Consolas" w:cs="Consolas"/>
+          <w:sz w:val="20"/>
+          <w:szCs w:val="20"/>
+        </w:rPr>
         <w:t>rightM</w:t>
       </w:r>
       <w:r>
@@ -4903,6 +5138,7 @@
         </w:rPr>
         <w:t>.reset(</w:t>
       </w:r>
+      <w:proofErr w:type="gramEnd"/>
       <w:r>
         <w:rPr>
           <w:rFonts w:ascii="Consolas" w:hAnsi="Consolas" w:cs="Consolas"/>
@@ -5014,7 +5250,21 @@
         <w:rPr>
           <w:lang w:val="en-US"/>
         </w:rPr>
-        <w:t xml:space="preserve"> that was defined in the h file.  Add, remove or modify them whenever the h file changes.</w:t>
+        <w:t xml:space="preserve"> that was defined in the h file.  Add, remove or modify them whenever the h </w:t>
+      </w:r>
+      <w:proofErr w:type="gramStart"/>
+      <w:r>
+        <w:rPr>
+          <w:lang w:val="en-US"/>
+        </w:rPr>
+        <w:t>file</w:t>
+      </w:r>
+      <w:proofErr w:type="gramEnd"/>
+      <w:r>
+        <w:rPr>
+          <w:lang w:val="en-US"/>
+        </w:rPr>
+        <w:t xml:space="preserve"> changes.</w:t>
       </w:r>
     </w:p>
     <w:p>
@@ -5025,6 +5275,7 @@
           <w:lang w:val="en-US"/>
         </w:rPr>
       </w:pPr>
+      <w:proofErr w:type="gramStart"/>
       <w:r>
         <w:rPr>
           <w:lang w:val="en-US"/>
@@ -5037,6 +5288,7 @@
         </w:rPr>
         <w:t>.g.</w:t>
       </w:r>
+      <w:proofErr w:type="gramEnd"/>
     </w:p>
     <w:p>
       <w:pPr>
@@ -5048,13 +5300,23 @@
           <w:lang w:val="en-US"/>
         </w:rPr>
       </w:pPr>
-      <w:r>
-        <w:rPr>
-          <w:rFonts w:ascii="Courier New" w:hAnsi="Courier New" w:cs="Courier New"/>
-          <w:sz w:val="20"/>
-          <w:lang w:val="en-US"/>
-        </w:rPr>
-        <w:t xml:space="preserve">void </w:t>
+      <w:proofErr w:type="gramStart"/>
+      <w:r>
+        <w:rPr>
+          <w:rFonts w:ascii="Courier New" w:hAnsi="Courier New" w:cs="Courier New"/>
+          <w:sz w:val="20"/>
+          <w:lang w:val="en-US"/>
+        </w:rPr>
+        <w:t>void</w:t>
+      </w:r>
+      <w:proofErr w:type="gramEnd"/>
+      <w:r>
+        <w:rPr>
+          <w:rFonts w:ascii="Courier New" w:hAnsi="Courier New" w:cs="Courier New"/>
+          <w:sz w:val="20"/>
+          <w:lang w:val="en-US"/>
+        </w:rPr>
+        <w:t xml:space="preserve"> </w:t>
       </w:r>
       <w:proofErr w:type="spellStart"/>
       <w:r>
@@ -5158,6 +5420,8 @@
         </w:rPr>
         <w:t>)</w:t>
       </w:r>
+      <w:bookmarkStart w:id="6" w:name="_GoBack"/>
+      <w:bookmarkEnd w:id="6"/>
     </w:p>
     <w:p>
       <w:pPr>
@@ -5203,7 +5467,23 @@
           <w:lang w:val="en-US"/>
         </w:rPr>
         <w:tab/>
-        <w:t>leftmotor1</w:t>
+        <w:t>left</w:t>
+      </w:r>
+      <w:r>
+        <w:rPr>
+          <w:rFonts w:ascii="Courier New" w:hAnsi="Courier New" w:cs="Courier New"/>
+          <w:sz w:val="20"/>
+          <w:lang w:val="en-US"/>
+        </w:rPr>
+        <w:t>M</w:t>
+      </w:r>
+      <w:r>
+        <w:rPr>
+          <w:rFonts w:ascii="Courier New" w:hAnsi="Courier New" w:cs="Courier New"/>
+          <w:sz w:val="20"/>
+          <w:lang w:val="en-US"/>
+        </w:rPr>
+        <w:t>otor1</w:t>
       </w:r>
       <w:r>
         <w:rPr>
@@ -5213,6 +5493,7 @@
         </w:rPr>
         <w:t>-&gt;</w:t>
       </w:r>
+      <w:proofErr w:type="gramStart"/>
       <w:r>
         <w:rPr>
           <w:rFonts w:ascii="Courier New" w:hAnsi="Courier New" w:cs="Courier New"/>
@@ -5222,6 +5503,7 @@
         <w:t>Set(</w:t>
       </w:r>
       <w:proofErr w:type="spellStart"/>
+      <w:proofErr w:type="gramEnd"/>
       <w:r>
         <w:rPr>
           <w:rFonts w:ascii="Courier New" w:hAnsi="Courier New" w:cs="Courier New"/>
@@ -5281,8 +5563,17 @@
           <w:lang w:val="en-US"/>
         </w:rPr>
         <w:tab/>
-        <w:t>leftmotor2-&gt;</w:t>
-      </w:r>
+        <w:t>leftM</w:t>
+      </w:r>
+      <w:r>
+        <w:rPr>
+          <w:rFonts w:ascii="Courier New" w:hAnsi="Courier New" w:cs="Courier New"/>
+          <w:sz w:val="20"/>
+          <w:lang w:val="en-US"/>
+        </w:rPr>
+        <w:t>otor2-&gt;</w:t>
+      </w:r>
+      <w:proofErr w:type="gramStart"/>
       <w:r>
         <w:rPr>
           <w:rFonts w:ascii="Courier New" w:hAnsi="Courier New" w:cs="Courier New"/>
@@ -5292,6 +5583,7 @@
         <w:t>Set(</w:t>
       </w:r>
       <w:proofErr w:type="spellStart"/>
+      <w:proofErr w:type="gramEnd"/>
       <w:r>
         <w:rPr>
           <w:rFonts w:ascii="Courier New" w:hAnsi="Courier New" w:cs="Courier New"/>
@@ -5351,7 +5643,15 @@
           <w:lang w:val="en-US"/>
         </w:rPr>
         <w:tab/>
-        <w:t>rightmotor1</w:t>
+        <w:t>rightM</w:t>
+      </w:r>
+      <w:r>
+        <w:rPr>
+          <w:rFonts w:ascii="Courier New" w:hAnsi="Courier New" w:cs="Courier New"/>
+          <w:sz w:val="20"/>
+          <w:lang w:val="en-US"/>
+        </w:rPr>
+        <w:t>otor1</w:t>
       </w:r>
       <w:r>
         <w:rPr>
@@ -5361,6 +5661,7 @@
         </w:rPr>
         <w:t>-&gt;</w:t>
       </w:r>
+      <w:proofErr w:type="gramStart"/>
       <w:r>
         <w:rPr>
           <w:rFonts w:ascii="Courier New" w:hAnsi="Courier New" w:cs="Courier New"/>
@@ -5370,6 +5671,7 @@
         <w:t>Set(</w:t>
       </w:r>
       <w:proofErr w:type="spellStart"/>
+      <w:proofErr w:type="gramEnd"/>
       <w:r>
         <w:rPr>
           <w:rFonts w:ascii="Courier New" w:hAnsi="Courier New" w:cs="Courier New"/>
@@ -5429,7 +5731,23 @@
           <w:lang w:val="en-US"/>
         </w:rPr>
         <w:tab/>
-        <w:t>rightmotor2</w:t>
+        <w:t>right</w:t>
+      </w:r>
+      <w:r>
+        <w:rPr>
+          <w:rFonts w:ascii="Courier New" w:hAnsi="Courier New" w:cs="Courier New"/>
+          <w:sz w:val="20"/>
+          <w:lang w:val="en-US"/>
+        </w:rPr>
+        <w:t>M</w:t>
+      </w:r>
+      <w:r>
+        <w:rPr>
+          <w:rFonts w:ascii="Courier New" w:hAnsi="Courier New" w:cs="Courier New"/>
+          <w:sz w:val="20"/>
+          <w:lang w:val="en-US"/>
+        </w:rPr>
+        <w:t>otor2</w:t>
       </w:r>
       <w:r>
         <w:rPr>
@@ -5439,6 +5757,7 @@
         </w:rPr>
         <w:t>-&gt;</w:t>
       </w:r>
+      <w:proofErr w:type="gramStart"/>
       <w:r>
         <w:rPr>
           <w:rFonts w:ascii="Courier New" w:hAnsi="Courier New" w:cs="Courier New"/>
@@ -5448,6 +5767,7 @@
         <w:t>Set(</w:t>
       </w:r>
       <w:proofErr w:type="spellStart"/>
+      <w:proofErr w:type="gramEnd"/>
       <w:r>
         <w:rPr>
           <w:rFonts w:ascii="Courier New" w:hAnsi="Courier New" w:cs="Courier New"/>
@@ -5576,7 +5896,7 @@
           <w:lang w:val="en-US"/>
         </w:rPr>
       </w:pPr>
-      <w:bookmarkStart w:id="6" w:name="_Toc466985028"/>
+      <w:bookmarkStart w:id="7" w:name="_Toc466985028"/>
       <w:r>
         <w:rPr>
           <w:lang w:val="en-US"/>
@@ -5584,7 +5904,7 @@
         <w:lastRenderedPageBreak/>
         <w:t>Commands</w:t>
       </w:r>
-      <w:bookmarkEnd w:id="6"/>
+      <w:bookmarkEnd w:id="7"/>
     </w:p>
     <w:p>
       <w:pPr>
@@ -5695,14 +6015,14 @@
           <w:lang w:val="en-US"/>
         </w:rPr>
       </w:pPr>
-      <w:bookmarkStart w:id="7" w:name="_Toc466985029"/>
+      <w:bookmarkStart w:id="8" w:name="_Toc466985029"/>
       <w:r>
         <w:rPr>
           <w:lang w:val="en-US"/>
         </w:rPr>
         <w:t>Creating a new command</w:t>
       </w:r>
-      <w:bookmarkEnd w:id="7"/>
+      <w:bookmarkEnd w:id="8"/>
     </w:p>
     <w:p>
       <w:pPr>
@@ -5897,14 +6217,14 @@
           <w:lang w:val="en-US"/>
         </w:rPr>
       </w:pPr>
-      <w:bookmarkStart w:id="8" w:name="_Toc466985030"/>
+      <w:bookmarkStart w:id="9" w:name="_Toc466985030"/>
       <w:r>
         <w:rPr>
           <w:lang w:val="en-US"/>
         </w:rPr>
         <w:t>Configuring the command</w:t>
       </w:r>
-      <w:bookmarkEnd w:id="8"/>
+      <w:bookmarkEnd w:id="9"/>
     </w:p>
     <w:p>
       <w:pPr>
@@ -6021,6 +6341,7 @@
         </w:rPr>
         <w:t xml:space="preserve">f you will be calling a method from a subsystem anywhere in this command, then you should add a </w:t>
       </w:r>
+      <w:proofErr w:type="gramStart"/>
       <w:r>
         <w:rPr>
           <w:i/>
@@ -6028,6 +6349,7 @@
         </w:rPr>
         <w:t>Requires</w:t>
       </w:r>
+      <w:proofErr w:type="gramEnd"/>
       <w:r>
         <w:rPr>
           <w:lang w:val="en-US"/>
@@ -6067,6 +6389,7 @@
         </w:rPr>
       </w:pPr>
       <w:proofErr w:type="spellStart"/>
+      <w:proofErr w:type="gramStart"/>
       <w:r>
         <w:rPr>
           <w:lang w:val="en-US"/>
@@ -6084,7 +6407,14 @@
         <w:rPr>
           <w:lang w:val="en-US"/>
         </w:rPr>
-        <w:t xml:space="preserve">f this command will use the </w:t>
+        <w:t>f</w:t>
+      </w:r>
+      <w:proofErr w:type="gramEnd"/>
+      <w:r>
+        <w:rPr>
+          <w:lang w:val="en-US"/>
+        </w:rPr>
+        <w:t xml:space="preserve"> this command will use the </w:t>
       </w:r>
       <w:r>
         <w:rPr>
@@ -6183,6 +6513,7 @@
         </w:rPr>
         <w:t xml:space="preserve">, use this format: </w:t>
       </w:r>
+      <w:proofErr w:type="gramStart"/>
       <w:r>
         <w:rPr>
           <w:rFonts w:ascii="Courier New" w:hAnsi="Courier New" w:cs="Courier New"/>
@@ -6192,6 +6523,7 @@
         <w:t>Requires(</w:t>
       </w:r>
       <w:proofErr w:type="spellStart"/>
+      <w:proofErr w:type="gramEnd"/>
       <w:r>
         <w:rPr>
           <w:rFonts w:ascii="Courier New" w:hAnsi="Courier New" w:cs="Courier New"/>
@@ -6310,6 +6642,7 @@
         <w:t>-&gt;</w:t>
       </w:r>
       <w:proofErr w:type="spellStart"/>
+      <w:proofErr w:type="gramStart"/>
       <w:r>
         <w:rPr>
           <w:rFonts w:ascii="Courier New" w:hAnsi="Courier New" w:cs="Courier New"/>
@@ -6333,7 +6666,16 @@
           <w:sz w:val="20"/>
           <w:lang w:val="en-US"/>
         </w:rPr>
-        <w:t>()</w:t>
+        <w:t>(</w:t>
+      </w:r>
+      <w:proofErr w:type="gramEnd"/>
+      <w:r>
+        <w:rPr>
+          <w:rFonts w:ascii="Courier New" w:hAnsi="Courier New" w:cs="Courier New"/>
+          <w:sz w:val="20"/>
+          <w:lang w:val="en-US"/>
+        </w:rPr>
+        <w:t>)</w:t>
       </w:r>
       <w:r>
         <w:rPr>
@@ -6420,6 +6762,7 @@
         <w:t>-&gt;</w:t>
       </w:r>
       <w:proofErr w:type="spellStart"/>
+      <w:proofErr w:type="gramStart"/>
       <w:r>
         <w:rPr>
           <w:rFonts w:ascii="Courier New" w:hAnsi="Courier New" w:cs="Courier New"/>
@@ -6437,23 +6780,14 @@
         </w:rPr>
         <w:t>(</w:t>
       </w:r>
-      <w:proofErr w:type="spellStart"/>
-      <w:r>
-        <w:rPr>
-          <w:rFonts w:ascii="Courier New" w:hAnsi="Courier New" w:cs="Courier New"/>
-          <w:sz w:val="20"/>
-          <w:lang w:val="en-US"/>
-        </w:rPr>
-        <w:t>oi</w:t>
-      </w:r>
-      <w:proofErr w:type="spellEnd"/>
-      <w:r>
-        <w:rPr>
-          <w:rFonts w:ascii="Courier New" w:hAnsi="Courier New" w:cs="Courier New"/>
-          <w:sz w:val="20"/>
-          <w:lang w:val="en-US"/>
-        </w:rPr>
-        <w:t>-&gt;</w:t>
+      <w:proofErr w:type="gramEnd"/>
+      <w:r>
+        <w:rPr>
+          <w:rFonts w:ascii="Courier New" w:hAnsi="Courier New" w:cs="Courier New"/>
+          <w:sz w:val="20"/>
+          <w:lang w:val="en-US"/>
+        </w:rPr>
+        <w:t>oi-&gt;</w:t>
       </w:r>
       <w:proofErr w:type="spellStart"/>
       <w:r>
@@ -6486,12 +6820,21 @@
         </w:rPr>
         <w:t xml:space="preserve">.  That way, every time </w:t>
       </w:r>
+      <w:proofErr w:type="gramStart"/>
       <w:r>
         <w:rPr>
           <w:i/>
           <w:lang w:val="en-US"/>
         </w:rPr>
-        <w:t>Execute()</w:t>
+        <w:t>Execute(</w:t>
+      </w:r>
+      <w:proofErr w:type="gramEnd"/>
+      <w:r>
+        <w:rPr>
+          <w:i/>
+          <w:lang w:val="en-US"/>
+        </w:rPr>
+        <w:t>)</w:t>
       </w:r>
       <w:r>
         <w:rPr>
@@ -6540,7 +6883,21 @@
         <w:rPr>
           <w:lang w:val="en-US"/>
         </w:rPr>
-        <w:t xml:space="preserve">This method determines when the command is finished.  It’s called after every Execute() to determine if the command should keep running of not.  </w:t>
+        <w:t xml:space="preserve">This method determines when the command is finished.  It’s called after every </w:t>
+      </w:r>
+      <w:proofErr w:type="gramStart"/>
+      <w:r>
+        <w:rPr>
+          <w:lang w:val="en-US"/>
+        </w:rPr>
+        <w:t>Execute(</w:t>
+      </w:r>
+      <w:proofErr w:type="gramEnd"/>
+      <w:r>
+        <w:rPr>
+          <w:lang w:val="en-US"/>
+        </w:rPr>
+        <w:t xml:space="preserve">) to determine if the command should keep running of not.  </w:t>
       </w:r>
     </w:p>
     <w:p>
@@ -6572,7 +6929,21 @@
         <w:rPr>
           <w:lang w:val="en-US"/>
         </w:rPr>
-        <w:t>Do something in Initialize() and that’s it.</w:t>
+        <w:t xml:space="preserve">Do something in </w:t>
+      </w:r>
+      <w:proofErr w:type="gramStart"/>
+      <w:r>
+        <w:rPr>
+          <w:lang w:val="en-US"/>
+        </w:rPr>
+        <w:t>Initialize(</w:t>
+      </w:r>
+      <w:proofErr w:type="gramEnd"/>
+      <w:r>
+        <w:rPr>
+          <w:lang w:val="en-US"/>
+        </w:rPr>
+        <w:t>) and that’s it.</w:t>
       </w:r>
       <w:r>
         <w:rPr>
@@ -6744,12 +7115,21 @@
         </w:rPr>
         <w:t xml:space="preserve">For example, let’s say you wanted to suck a crate into your robot and that you know that the crate is safely inside when it hits a limit switch.  In </w:t>
       </w:r>
+      <w:proofErr w:type="gramStart"/>
       <w:r>
         <w:rPr>
           <w:i/>
           <w:lang w:val="en-US"/>
         </w:rPr>
-        <w:t>Initialize()</w:t>
+        <w:t>Initialize(</w:t>
+      </w:r>
+      <w:proofErr w:type="gramEnd"/>
+      <w:r>
+        <w:rPr>
+          <w:i/>
+          <w:lang w:val="en-US"/>
+        </w:rPr>
+        <w:t>)</w:t>
       </w:r>
       <w:r>
         <w:rPr>
@@ -6757,12 +7137,21 @@
         </w:rPr>
         <w:t xml:space="preserve">, set the intake motor to turn inwards.  In </w:t>
       </w:r>
+      <w:proofErr w:type="gramStart"/>
       <w:r>
         <w:rPr>
           <w:i/>
           <w:lang w:val="en-US"/>
         </w:rPr>
-        <w:t>Execute()</w:t>
+        <w:t>Execute(</w:t>
+      </w:r>
+      <w:proofErr w:type="gramEnd"/>
+      <w:r>
+        <w:rPr>
+          <w:i/>
+          <w:lang w:val="en-US"/>
+        </w:rPr>
+        <w:t>)</w:t>
       </w:r>
       <w:r>
         <w:rPr>
@@ -6771,6 +7160,7 @@
         <w:t xml:space="preserve">, you don’t need to do anything because nothing is changing during the command.  In </w:t>
       </w:r>
       <w:proofErr w:type="spellStart"/>
+      <w:proofErr w:type="gramStart"/>
       <w:r>
         <w:rPr>
           <w:i/>
@@ -6784,7 +7174,15 @@
           <w:i/>
           <w:lang w:val="en-US"/>
         </w:rPr>
-        <w:t>()</w:t>
+        <w:t>(</w:t>
+      </w:r>
+      <w:proofErr w:type="gramEnd"/>
+      <w:r>
+        <w:rPr>
+          <w:i/>
+          <w:lang w:val="en-US"/>
+        </w:rPr>
+        <w:t>)</w:t>
       </w:r>
       <w:r>
         <w:rPr>
@@ -6800,13 +7198,23 @@
           <w:lang w:val="en-US"/>
         </w:rPr>
       </w:pPr>
-      <w:r>
-        <w:rPr>
-          <w:rFonts w:ascii="Courier New" w:hAnsi="Courier New" w:cs="Courier New"/>
-          <w:sz w:val="20"/>
-          <w:lang w:val="en-US"/>
-        </w:rPr>
-        <w:t xml:space="preserve">return </w:t>
+      <w:proofErr w:type="gramStart"/>
+      <w:r>
+        <w:rPr>
+          <w:rFonts w:ascii="Courier New" w:hAnsi="Courier New" w:cs="Courier New"/>
+          <w:sz w:val="20"/>
+          <w:lang w:val="en-US"/>
+        </w:rPr>
+        <w:t>return</w:t>
+      </w:r>
+      <w:proofErr w:type="gramEnd"/>
+      <w:r>
+        <w:rPr>
+          <w:rFonts w:ascii="Courier New" w:hAnsi="Courier New" w:cs="Courier New"/>
+          <w:sz w:val="20"/>
+          <w:lang w:val="en-US"/>
+        </w:rPr>
+        <w:t xml:space="preserve"> </w:t>
       </w:r>
       <w:proofErr w:type="spellStart"/>
       <w:r>
@@ -6899,12 +7307,21 @@
         </w:rPr>
         <w:t xml:space="preserve">needs to be done before the command really quits.  It is kind of the opposite of </w:t>
       </w:r>
+      <w:proofErr w:type="gramStart"/>
       <w:r>
         <w:rPr>
           <w:i/>
           <w:lang w:val="en-US"/>
         </w:rPr>
-        <w:t>Initialize()</w:t>
+        <w:t>Initialize(</w:t>
+      </w:r>
+      <w:proofErr w:type="gramEnd"/>
+      <w:r>
+        <w:rPr>
+          <w:i/>
+          <w:lang w:val="en-US"/>
+        </w:rPr>
+        <w:t>)</w:t>
       </w:r>
       <w:r>
         <w:rPr>
@@ -6913,6 +7330,7 @@
         <w:t xml:space="preserve">.  It only happens once after </w:t>
       </w:r>
       <w:proofErr w:type="spellStart"/>
+      <w:proofErr w:type="gramStart"/>
       <w:r>
         <w:rPr>
           <w:i/>
@@ -6926,7 +7344,15 @@
           <w:i/>
           <w:lang w:val="en-US"/>
         </w:rPr>
-        <w:t>()</w:t>
+        <w:t>(</w:t>
+      </w:r>
+      <w:proofErr w:type="gramEnd"/>
+      <w:r>
+        <w:rPr>
+          <w:i/>
+          <w:lang w:val="en-US"/>
+        </w:rPr>
+        <w:t>)</w:t>
       </w:r>
       <w:r>
         <w:rPr>
@@ -6982,12 +7408,21 @@
         </w:rPr>
         <w:t xml:space="preserve">This method is like a special case of </w:t>
       </w:r>
+      <w:proofErr w:type="gramStart"/>
       <w:r>
         <w:rPr>
           <w:i/>
           <w:lang w:val="en-US"/>
         </w:rPr>
-        <w:t>End()</w:t>
+        <w:t>End(</w:t>
+      </w:r>
+      <w:proofErr w:type="gramEnd"/>
+      <w:r>
+        <w:rPr>
+          <w:i/>
+          <w:lang w:val="en-US"/>
+        </w:rPr>
+        <w:t>)</w:t>
       </w:r>
       <w:r>
         <w:rPr>
@@ -7021,12 +7456,21 @@
         </w:rPr>
         <w:t xml:space="preserve">Often, all you do here is call </w:t>
       </w:r>
+      <w:proofErr w:type="gramStart"/>
       <w:r>
         <w:rPr>
           <w:i/>
           <w:lang w:val="en-US"/>
         </w:rPr>
-        <w:t>End()</w:t>
+        <w:t>End(</w:t>
+      </w:r>
+      <w:proofErr w:type="gramEnd"/>
+      <w:r>
+        <w:rPr>
+          <w:i/>
+          <w:lang w:val="en-US"/>
+        </w:rPr>
+        <w:t>)</w:t>
       </w:r>
       <w:r>
         <w:rPr>
@@ -7069,14 +7513,14 @@
           <w:lang w:val="en-US"/>
         </w:rPr>
       </w:pPr>
-      <w:bookmarkStart w:id="9" w:name="_Toc466985031"/>
+      <w:bookmarkStart w:id="10" w:name="_Toc466985031"/>
       <w:r>
         <w:rPr>
           <w:lang w:val="en-US"/>
         </w:rPr>
         <w:t>Running the command</w:t>
       </w:r>
-      <w:bookmarkEnd w:id="9"/>
+      <w:bookmarkEnd w:id="10"/>
     </w:p>
     <w:p>
       <w:pPr>
@@ -7223,7 +7667,35 @@
         <w:rPr>
           <w:lang w:val="en-US"/>
         </w:rPr>
-        <w:t>Called explicitly by running the commands Start() method.  This is how Autonomous mode works.  You pick which command or command group to run and then call its Start() method.</w:t>
+        <w:t xml:space="preserve">Called explicitly by running the commands </w:t>
+      </w:r>
+      <w:proofErr w:type="gramStart"/>
+      <w:r>
+        <w:rPr>
+          <w:lang w:val="en-US"/>
+        </w:rPr>
+        <w:t>Start(</w:t>
+      </w:r>
+      <w:proofErr w:type="gramEnd"/>
+      <w:r>
+        <w:rPr>
+          <w:lang w:val="en-US"/>
+        </w:rPr>
+        <w:t xml:space="preserve">) method.  This is how Autonomous mode works.  You pick which command or command group to run and then call its </w:t>
+      </w:r>
+      <w:proofErr w:type="gramStart"/>
+      <w:r>
+        <w:rPr>
+          <w:lang w:val="en-US"/>
+        </w:rPr>
+        <w:t>Start(</w:t>
+      </w:r>
+      <w:proofErr w:type="gramEnd"/>
+      <w:r>
+        <w:rPr>
+          <w:lang w:val="en-US"/>
+        </w:rPr>
+        <w:t>) method.</w:t>
       </w:r>
     </w:p>
     <w:p>
@@ -7258,6 +7730,7 @@
         <w:t xml:space="preserve">  You can set a default command for every subsystem by adding </w:t>
       </w:r>
       <w:proofErr w:type="spellStart"/>
+      <w:proofErr w:type="gramStart"/>
       <w:r>
         <w:rPr>
           <w:rFonts w:ascii="Courier New" w:hAnsi="Courier New" w:cs="Courier New"/>
@@ -7273,7 +7746,16 @@
           <w:sz w:val="20"/>
           <w:lang w:val="en-US"/>
         </w:rPr>
-        <w:t xml:space="preserve">(new </w:t>
+        <w:t>(</w:t>
+      </w:r>
+      <w:proofErr w:type="gramEnd"/>
+      <w:r>
+        <w:rPr>
+          <w:rFonts w:ascii="Courier New" w:hAnsi="Courier New" w:cs="Courier New"/>
+          <w:sz w:val="20"/>
+          <w:lang w:val="en-US"/>
+        </w:rPr>
+        <w:t xml:space="preserve">new </w:t>
       </w:r>
       <w:proofErr w:type="spellStart"/>
       <w:r>
@@ -7364,8 +7846,8 @@
           <w:lang w:val="en-US"/>
         </w:rPr>
       </w:pPr>
-      <w:bookmarkStart w:id="10" w:name="_Ref466284241"/>
-      <w:bookmarkStart w:id="11" w:name="_Toc466985032"/>
+      <w:bookmarkStart w:id="11" w:name="_Ref466284241"/>
+      <w:bookmarkStart w:id="12" w:name="_Toc466985032"/>
       <w:r>
         <w:rPr>
           <w:lang w:val="en-US"/>
@@ -7373,8 +7855,8 @@
         <w:lastRenderedPageBreak/>
         <w:t>Operator Interface – Buttons</w:t>
       </w:r>
-      <w:bookmarkEnd w:id="10"/>
       <w:bookmarkEnd w:id="11"/>
+      <w:bookmarkEnd w:id="12"/>
     </w:p>
     <w:p>
       <w:pPr>
@@ -7746,20 +8228,39 @@
           <w:lang w:val="en-US"/>
         </w:rPr>
       </w:pPr>
+      <w:proofErr w:type="gramStart"/>
       <w:r>
         <w:rPr>
           <w:rFonts w:cs="Courier New"/>
           <w:lang w:val="en-US"/>
         </w:rPr>
-        <w:t xml:space="preserve">e.g. </w:t>
-      </w:r>
-      <w:r>
-        <w:rPr>
-          <w:rFonts w:ascii="Courier New" w:hAnsi="Courier New" w:cs="Courier New"/>
-          <w:sz w:val="20"/>
-          <w:lang w:val="en-US"/>
-        </w:rPr>
-        <w:t xml:space="preserve">const </w:t>
+        <w:t>e.g</w:t>
+      </w:r>
+      <w:proofErr w:type="gramEnd"/>
+      <w:r>
+        <w:rPr>
+          <w:rFonts w:cs="Courier New"/>
+          <w:lang w:val="en-US"/>
+        </w:rPr>
+        <w:t xml:space="preserve">. </w:t>
+      </w:r>
+      <w:proofErr w:type="spellStart"/>
+      <w:r>
+        <w:rPr>
+          <w:rFonts w:ascii="Courier New" w:hAnsi="Courier New" w:cs="Courier New"/>
+          <w:sz w:val="20"/>
+          <w:lang w:val="en-US"/>
+        </w:rPr>
+        <w:t>const</w:t>
+      </w:r>
+      <w:proofErr w:type="spellEnd"/>
+      <w:r>
+        <w:rPr>
+          <w:rFonts w:ascii="Courier New" w:hAnsi="Courier New" w:cs="Courier New"/>
+          <w:sz w:val="20"/>
+          <w:lang w:val="en-US"/>
+        </w:rPr>
+        <w:t xml:space="preserve"> </w:t>
       </w:r>
       <w:proofErr w:type="spellStart"/>
       <w:r>
@@ -7838,11 +8339,19 @@
           <w:lang w:val="en-US"/>
         </w:rPr>
       </w:pPr>
-      <w:r>
-        <w:rPr>
-          <w:lang w:val="en-US"/>
-        </w:rPr>
-        <w:t xml:space="preserve">e.g. </w:t>
+      <w:proofErr w:type="gramStart"/>
+      <w:r>
+        <w:rPr>
+          <w:lang w:val="en-US"/>
+        </w:rPr>
+        <w:t>e.g</w:t>
+      </w:r>
+      <w:proofErr w:type="gramEnd"/>
+      <w:r>
+        <w:rPr>
+          <w:lang w:val="en-US"/>
+        </w:rPr>
+        <w:t xml:space="preserve">. </w:t>
       </w:r>
       <w:proofErr w:type="spellStart"/>
       <w:r>
@@ -8073,6 +8582,7 @@
         <w:t xml:space="preserve">e.g. </w:t>
       </w:r>
       <w:proofErr w:type="spellStart"/>
+      <w:proofErr w:type="gramStart"/>
       <w:r>
         <w:rPr>
           <w:rFonts w:ascii="Courier New" w:hAnsi="Courier New" w:cs="Courier New"/>
@@ -8090,6 +8600,7 @@
         </w:rPr>
         <w:t>(</w:t>
       </w:r>
+      <w:proofErr w:type="gramEnd"/>
     </w:p>
     <w:p>
       <w:pPr>
@@ -8101,13 +8612,23 @@
           <w:lang w:val="en-US"/>
         </w:rPr>
       </w:pPr>
-      <w:r>
-        <w:rPr>
-          <w:rFonts w:ascii="Courier New" w:hAnsi="Courier New" w:cs="Courier New"/>
-          <w:sz w:val="20"/>
-          <w:lang w:val="en-US"/>
-        </w:rPr>
-        <w:t xml:space="preserve">new </w:t>
+      <w:proofErr w:type="gramStart"/>
+      <w:r>
+        <w:rPr>
+          <w:rFonts w:ascii="Courier New" w:hAnsi="Courier New" w:cs="Courier New"/>
+          <w:sz w:val="20"/>
+          <w:lang w:val="en-US"/>
+        </w:rPr>
+        <w:t>new</w:t>
+      </w:r>
+      <w:proofErr w:type="gramEnd"/>
+      <w:r>
+        <w:rPr>
+          <w:rFonts w:ascii="Courier New" w:hAnsi="Courier New" w:cs="Courier New"/>
+          <w:sz w:val="20"/>
+          <w:lang w:val="en-US"/>
+        </w:rPr>
+        <w:t xml:space="preserve"> </w:t>
       </w:r>
       <w:proofErr w:type="spellStart"/>
       <w:r>
@@ -8232,11 +8753,19 @@
           <w:lang w:val="en-US"/>
         </w:rPr>
       </w:pPr>
-      <w:r>
-        <w:rPr>
-          <w:lang w:val="en-US"/>
-        </w:rPr>
-        <w:t xml:space="preserve">e.g. </w:t>
+      <w:proofErr w:type="gramStart"/>
+      <w:r>
+        <w:rPr>
+          <w:lang w:val="en-US"/>
+        </w:rPr>
+        <w:t>e.g</w:t>
+      </w:r>
+      <w:proofErr w:type="gramEnd"/>
+      <w:r>
+        <w:rPr>
+          <w:lang w:val="en-US"/>
+        </w:rPr>
+        <w:t xml:space="preserve">. </w:t>
       </w:r>
       <w:proofErr w:type="spellStart"/>
       <w:r>
@@ -8337,7 +8866,7 @@
           <w:lang w:val="en-US"/>
         </w:rPr>
       </w:pPr>
-      <w:bookmarkStart w:id="12" w:name="_Toc466985033"/>
+      <w:bookmarkStart w:id="13" w:name="_Toc466985033"/>
       <w:r>
         <w:rPr>
           <w:lang w:val="en-US"/>
@@ -8345,7 +8874,7 @@
         <w:lastRenderedPageBreak/>
         <w:t>Command Groups</w:t>
       </w:r>
-      <w:bookmarkEnd w:id="12"/>
+      <w:bookmarkEnd w:id="13"/>
     </w:p>
     <w:p>
       <w:pPr>
@@ -8567,14 +9096,14 @@
           <w:lang w:val="en-US"/>
         </w:rPr>
       </w:pPr>
-      <w:bookmarkStart w:id="13" w:name="_Toc466985034"/>
+      <w:bookmarkStart w:id="14" w:name="_Toc466985034"/>
       <w:r>
         <w:rPr>
           <w:lang w:val="en-US"/>
         </w:rPr>
         <w:t>Creating a new command</w:t>
       </w:r>
-      <w:bookmarkEnd w:id="13"/>
+      <w:bookmarkEnd w:id="14"/>
     </w:p>
     <w:p>
       <w:pPr>
@@ -8732,14 +9261,14 @@
           <w:lang w:val="en-US"/>
         </w:rPr>
       </w:pPr>
-      <w:bookmarkStart w:id="14" w:name="_Toc466985035"/>
+      <w:bookmarkStart w:id="15" w:name="_Toc466985035"/>
       <w:r>
         <w:rPr>
           <w:lang w:val="en-US"/>
         </w:rPr>
         <w:t>Sequential vs. parallel command execution</w:t>
       </w:r>
-      <w:bookmarkEnd w:id="14"/>
+      <w:bookmarkEnd w:id="15"/>
     </w:p>
     <w:p>
       <w:pPr>
@@ -8760,6 +9289,7 @@
         <w:t xml:space="preserve"> (</w:t>
       </w:r>
       <w:proofErr w:type="spellStart"/>
+      <w:proofErr w:type="gramStart"/>
       <w:r>
         <w:rPr>
           <w:rFonts w:ascii="Courier New" w:hAnsi="Courier New" w:cs="Courier New"/>
@@ -8775,10 +9305,13 @@
           <w:sz w:val="20"/>
           <w:lang w:val="en-US"/>
         </w:rPr>
-        <w:t>()</w:t>
-      </w:r>
-      <w:r>
-        <w:rPr>
+        <w:t>(</w:t>
+      </w:r>
+      <w:proofErr w:type="gramEnd"/>
+      <w:r>
+        <w:rPr>
+          <w:rFonts w:ascii="Courier New" w:hAnsi="Courier New" w:cs="Courier New"/>
+          <w:sz w:val="20"/>
           <w:lang w:val="en-US"/>
         </w:rPr>
         <w:t>)</w:t>
@@ -8787,6 +9320,12 @@
         <w:rPr>
           <w:lang w:val="en-US"/>
         </w:rPr>
+        <w:t>)</w:t>
+      </w:r>
+      <w:r>
+        <w:rPr>
+          <w:lang w:val="en-US"/>
+        </w:rPr>
         <w:t>, it will execute</w:t>
       </w:r>
       <w:r>
@@ -8826,6 +9365,7 @@
         <w:t xml:space="preserve"> (</w:t>
       </w:r>
       <w:proofErr w:type="spellStart"/>
+      <w:proofErr w:type="gramStart"/>
       <w:r>
         <w:rPr>
           <w:rFonts w:ascii="Courier New" w:hAnsi="Courier New" w:cs="Courier New"/>
@@ -8841,7 +9381,16 @@
           <w:sz w:val="20"/>
           <w:lang w:val="en-US"/>
         </w:rPr>
-        <w:t>()</w:t>
+        <w:t>(</w:t>
+      </w:r>
+      <w:proofErr w:type="gramEnd"/>
+      <w:r>
+        <w:rPr>
+          <w:rFonts w:ascii="Courier New" w:hAnsi="Courier New" w:cs="Courier New"/>
+          <w:sz w:val="20"/>
+          <w:lang w:val="en-US"/>
+        </w:rPr>
+        <w:t>)</w:t>
       </w:r>
       <w:r>
         <w:rPr>
@@ -8905,14 +9454,14 @@
           <w:lang w:val="en-US"/>
         </w:rPr>
       </w:pPr>
-      <w:bookmarkStart w:id="15" w:name="_Toc466985036"/>
+      <w:bookmarkStart w:id="16" w:name="_Toc466985036"/>
       <w:r>
         <w:rPr>
           <w:lang w:val="en-US"/>
         </w:rPr>
         <w:t>Adding commands to the group</w:t>
       </w:r>
-      <w:bookmarkEnd w:id="15"/>
+      <w:bookmarkEnd w:id="16"/>
     </w:p>
     <w:p>
       <w:pPr>
@@ -9106,14 +9655,14 @@
           <w:lang w:val="en-US"/>
         </w:rPr>
       </w:pPr>
-      <w:bookmarkStart w:id="16" w:name="_Toc466985037"/>
+      <w:bookmarkStart w:id="17" w:name="_Toc466985037"/>
       <w:r>
         <w:rPr>
           <w:lang w:val="en-US"/>
         </w:rPr>
         <w:t>Detailed Examples</w:t>
       </w:r>
-      <w:bookmarkEnd w:id="16"/>
+      <w:bookmarkEnd w:id="17"/>
     </w:p>
     <w:p>
       <w:pPr>
@@ -9159,6 +9708,7 @@
         </w:rPr>
       </w:pPr>
       <w:proofErr w:type="spellStart"/>
+      <w:proofErr w:type="gramStart"/>
       <w:r>
         <w:rPr>
           <w:rFonts w:ascii="Courier New" w:hAnsi="Courier New" w:cs="Courier New"/>
@@ -9175,7 +9725,16 @@
           <w:sz w:val="20"/>
           <w:lang w:val="en-US"/>
         </w:rPr>
-        <w:t xml:space="preserve">(new </w:t>
+        <w:t>(</w:t>
+      </w:r>
+      <w:proofErr w:type="gramEnd"/>
+      <w:r>
+        <w:rPr>
+          <w:rFonts w:ascii="Courier New" w:hAnsi="Courier New" w:cs="Courier New"/>
+          <w:sz w:val="20"/>
+          <w:lang w:val="en-US"/>
+        </w:rPr>
+        <w:t xml:space="preserve">new </w:t>
       </w:r>
       <w:proofErr w:type="spellStart"/>
       <w:r>
@@ -9204,6 +9763,7 @@
         </w:rPr>
       </w:pPr>
       <w:proofErr w:type="spellStart"/>
+      <w:proofErr w:type="gramStart"/>
       <w:r>
         <w:rPr>
           <w:rFonts w:ascii="Courier New" w:hAnsi="Courier New" w:cs="Courier New"/>
@@ -9219,7 +9779,16 @@
           <w:sz w:val="20"/>
           <w:lang w:val="en-US"/>
         </w:rPr>
-        <w:t xml:space="preserve">(new </w:t>
+        <w:t>(</w:t>
+      </w:r>
+      <w:proofErr w:type="gramEnd"/>
+      <w:r>
+        <w:rPr>
+          <w:rFonts w:ascii="Courier New" w:hAnsi="Courier New" w:cs="Courier New"/>
+          <w:sz w:val="20"/>
+          <w:lang w:val="en-US"/>
+        </w:rPr>
+        <w:t xml:space="preserve">new </w:t>
       </w:r>
       <w:proofErr w:type="spellStart"/>
       <w:r>
@@ -9571,6 +10140,7 @@
         </w:rPr>
       </w:pPr>
       <w:proofErr w:type="spellStart"/>
+      <w:proofErr w:type="gramStart"/>
       <w:r>
         <w:rPr>
           <w:rFonts w:ascii="Courier New" w:hAnsi="Courier New" w:cs="Courier New"/>
@@ -9588,6 +10158,7 @@
         </w:rPr>
         <w:t>(</w:t>
       </w:r>
+      <w:proofErr w:type="gramEnd"/>
       <w:r>
         <w:rPr>
           <w:rFonts w:ascii="Courier New" w:hAnsi="Courier New" w:cs="Courier New"/>
@@ -9634,6 +10205,7 @@
         </w:rPr>
       </w:pPr>
       <w:proofErr w:type="spellStart"/>
+      <w:proofErr w:type="gramStart"/>
       <w:r>
         <w:rPr>
           <w:rFonts w:ascii="Courier New" w:hAnsi="Courier New" w:cs="Courier New"/>
@@ -9649,7 +10221,16 @@
           <w:sz w:val="20"/>
           <w:lang w:val="en-US"/>
         </w:rPr>
-        <w:t xml:space="preserve">(new </w:t>
+        <w:t>(</w:t>
+      </w:r>
+      <w:proofErr w:type="gramEnd"/>
+      <w:r>
+        <w:rPr>
+          <w:rFonts w:ascii="Courier New" w:hAnsi="Courier New" w:cs="Courier New"/>
+          <w:sz w:val="20"/>
+          <w:lang w:val="en-US"/>
+        </w:rPr>
+        <w:t xml:space="preserve">new </w:t>
       </w:r>
       <w:proofErr w:type="spellStart"/>
       <w:r>
@@ -9689,6 +10270,7 @@
         </w:rPr>
       </w:pPr>
       <w:proofErr w:type="spellStart"/>
+      <w:proofErr w:type="gramStart"/>
       <w:r>
         <w:rPr>
           <w:rFonts w:ascii="Courier New" w:hAnsi="Courier New" w:cs="Courier New"/>
@@ -9704,7 +10286,16 @@
           <w:sz w:val="20"/>
           <w:lang w:val="en-US"/>
         </w:rPr>
-        <w:t xml:space="preserve">(new </w:t>
+        <w:t>(</w:t>
+      </w:r>
+      <w:proofErr w:type="gramEnd"/>
+      <w:r>
+        <w:rPr>
+          <w:rFonts w:ascii="Courier New" w:hAnsi="Courier New" w:cs="Courier New"/>
+          <w:sz w:val="20"/>
+          <w:lang w:val="en-US"/>
+        </w:rPr>
+        <w:t xml:space="preserve">new </w:t>
       </w:r>
       <w:proofErr w:type="spellStart"/>
       <w:r>
@@ -9748,7 +10339,7 @@
       <w:r>
         <w:rPr>
           <w:noProof/>
-          <w:lang w:eastAsia="en-CA"/>
+          <w:lang w:val="en-US"/>
         </w:rPr>
         <w:drawing>
           <wp:inline distT="0" distB="0" distL="0" distR="0">
@@ -9758,7 +10349,7 @@
             <wp:cNvGraphicFramePr/>
             <a:graphic xmlns:a="http://schemas.openxmlformats.org/drawingml/2006/main">
               <a:graphicData uri="http://schemas.openxmlformats.org/drawingml/2006/chart">
-                <c:chart xmlns:c="http://schemas.openxmlformats.org/drawingml/2006/chart" xmlns:r="http://schemas.openxmlformats.org/officeDocument/2006/relationships" r:id="rId8"/>
+                <c:chart xmlns:c="http://schemas.openxmlformats.org/drawingml/2006/chart" xmlns:r="http://schemas.openxmlformats.org/officeDocument/2006/relationships" r:id="rId9"/>
               </a:graphicData>
             </a:graphic>
           </wp:inline>
@@ -9942,6 +10533,7 @@
           <w:lang w:val="en-US"/>
         </w:rPr>
       </w:pPr>
+      <w:proofErr w:type="gramStart"/>
       <w:r>
         <w:rPr>
           <w:lang w:val="en-US"/>
@@ -9960,6 +10552,7 @@
         </w:rPr>
         <w:t>ed</w:t>
       </w:r>
+      <w:proofErr w:type="gramEnd"/>
       <w:r>
         <w:rPr>
           <w:lang w:val="en-US"/>
@@ -9978,6 +10571,7 @@
         </w:rPr>
       </w:pPr>
       <w:proofErr w:type="spellStart"/>
+      <w:proofErr w:type="gramStart"/>
       <w:r>
         <w:rPr>
           <w:rFonts w:ascii="Courier New" w:hAnsi="Courier New" w:cs="Courier New"/>
@@ -9995,6 +10589,7 @@
         </w:rPr>
         <w:t>(</w:t>
       </w:r>
+      <w:proofErr w:type="gramEnd"/>
       <w:r>
         <w:rPr>
           <w:rFonts w:ascii="Courier New" w:hAnsi="Courier New" w:cs="Courier New"/>
@@ -10033,6 +10628,7 @@
         </w:rPr>
       </w:pPr>
       <w:proofErr w:type="spellStart"/>
+      <w:proofErr w:type="gramStart"/>
       <w:r>
         <w:rPr>
           <w:rFonts w:ascii="Courier New" w:hAnsi="Courier New" w:cs="Courier New"/>
@@ -10048,7 +10644,16 @@
           <w:sz w:val="20"/>
           <w:lang w:val="en-US"/>
         </w:rPr>
-        <w:t xml:space="preserve">(new </w:t>
+        <w:t>(</w:t>
+      </w:r>
+      <w:proofErr w:type="gramEnd"/>
+      <w:r>
+        <w:rPr>
+          <w:rFonts w:ascii="Courier New" w:hAnsi="Courier New" w:cs="Courier New"/>
+          <w:sz w:val="20"/>
+          <w:lang w:val="en-US"/>
+        </w:rPr>
+        <w:t xml:space="preserve">new </w:t>
       </w:r>
       <w:proofErr w:type="spellStart"/>
       <w:r>
@@ -10088,6 +10693,7 @@
         </w:rPr>
       </w:pPr>
       <w:proofErr w:type="spellStart"/>
+      <w:proofErr w:type="gramStart"/>
       <w:r>
         <w:rPr>
           <w:rFonts w:ascii="Courier New" w:hAnsi="Courier New" w:cs="Courier New"/>
@@ -10103,7 +10709,16 @@
           <w:sz w:val="20"/>
           <w:lang w:val="en-US"/>
         </w:rPr>
-        <w:t xml:space="preserve">(new </w:t>
+        <w:t>(</w:t>
+      </w:r>
+      <w:proofErr w:type="gramEnd"/>
+      <w:r>
+        <w:rPr>
+          <w:rFonts w:ascii="Courier New" w:hAnsi="Courier New" w:cs="Courier New"/>
+          <w:sz w:val="20"/>
+          <w:lang w:val="en-US"/>
+        </w:rPr>
+        <w:t xml:space="preserve">new </w:t>
       </w:r>
       <w:proofErr w:type="spellStart"/>
       <w:r>
@@ -10169,7 +10784,7 @@
       <w:r>
         <w:rPr>
           <w:noProof/>
-          <w:lang w:eastAsia="en-CA"/>
+          <w:lang w:val="en-US"/>
         </w:rPr>
         <w:lastRenderedPageBreak/>
         <w:drawing>
@@ -10180,7 +10795,7 @@
             <wp:cNvGraphicFramePr/>
             <a:graphic xmlns:a="http://schemas.openxmlformats.org/drawingml/2006/main">
               <a:graphicData uri="http://schemas.openxmlformats.org/drawingml/2006/chart">
-                <c:chart xmlns:c="http://schemas.openxmlformats.org/drawingml/2006/chart" xmlns:r="http://schemas.openxmlformats.org/officeDocument/2006/relationships" r:id="rId9"/>
+                <c:chart xmlns:c="http://schemas.openxmlformats.org/drawingml/2006/chart" xmlns:r="http://schemas.openxmlformats.org/officeDocument/2006/relationships" r:id="rId10"/>
               </a:graphicData>
             </a:graphic>
           </wp:inline>
@@ -10224,6 +10839,7 @@
         </w:rPr>
       </w:pPr>
       <w:proofErr w:type="spellStart"/>
+      <w:proofErr w:type="gramStart"/>
       <w:r>
         <w:rPr>
           <w:rFonts w:ascii="Courier New" w:hAnsi="Courier New" w:cs="Courier New"/>
@@ -10241,6 +10857,7 @@
         </w:rPr>
         <w:t>(</w:t>
       </w:r>
+      <w:proofErr w:type="gramEnd"/>
       <w:r>
         <w:rPr>
           <w:rFonts w:ascii="Courier New" w:hAnsi="Courier New" w:cs="Courier New"/>
@@ -10287,6 +10904,7 @@
         </w:rPr>
       </w:pPr>
       <w:proofErr w:type="spellStart"/>
+      <w:proofErr w:type="gramStart"/>
       <w:r>
         <w:rPr>
           <w:rFonts w:ascii="Courier New" w:hAnsi="Courier New" w:cs="Courier New"/>
@@ -10302,7 +10920,16 @@
           <w:sz w:val="20"/>
           <w:lang w:val="en-US"/>
         </w:rPr>
-        <w:t>(new</w:t>
+        <w:t>(</w:t>
+      </w:r>
+      <w:proofErr w:type="gramEnd"/>
+      <w:r>
+        <w:rPr>
+          <w:rFonts w:ascii="Courier New" w:hAnsi="Courier New" w:cs="Courier New"/>
+          <w:sz w:val="20"/>
+          <w:lang w:val="en-US"/>
+        </w:rPr>
+        <w:t>new</w:t>
       </w:r>
       <w:r>
         <w:rPr>
@@ -10342,6 +10969,7 @@
         </w:rPr>
       </w:pPr>
       <w:proofErr w:type="spellStart"/>
+      <w:proofErr w:type="gramStart"/>
       <w:r>
         <w:rPr>
           <w:rFonts w:ascii="Courier New" w:hAnsi="Courier New" w:cs="Courier New"/>
@@ -10357,7 +10985,16 @@
           <w:sz w:val="20"/>
           <w:lang w:val="en-US"/>
         </w:rPr>
-        <w:t xml:space="preserve">(new </w:t>
+        <w:t>(</w:t>
+      </w:r>
+      <w:proofErr w:type="gramEnd"/>
+      <w:r>
+        <w:rPr>
+          <w:rFonts w:ascii="Courier New" w:hAnsi="Courier New" w:cs="Courier New"/>
+          <w:sz w:val="20"/>
+          <w:lang w:val="en-US"/>
+        </w:rPr>
+        <w:t xml:space="preserve">new </w:t>
       </w:r>
       <w:proofErr w:type="spellStart"/>
       <w:r>
@@ -10423,7 +11060,7 @@
       <w:r>
         <w:rPr>
           <w:noProof/>
-          <w:lang w:eastAsia="en-CA"/>
+          <w:lang w:val="en-US"/>
         </w:rPr>
         <w:drawing>
           <wp:inline distT="0" distB="0" distL="0" distR="0">
@@ -10433,7 +11070,7 @@
             <wp:cNvGraphicFramePr/>
             <a:graphic xmlns:a="http://schemas.openxmlformats.org/drawingml/2006/main">
               <a:graphicData uri="http://schemas.openxmlformats.org/drawingml/2006/chart">
-                <c:chart xmlns:c="http://schemas.openxmlformats.org/drawingml/2006/chart" xmlns:r="http://schemas.openxmlformats.org/officeDocument/2006/relationships" r:id="rId10"/>
+                <c:chart xmlns:c="http://schemas.openxmlformats.org/drawingml/2006/chart" xmlns:r="http://schemas.openxmlformats.org/officeDocument/2006/relationships" r:id="rId11"/>
               </a:graphicData>
             </a:graphic>
           </wp:inline>
@@ -10452,8 +11089,6 @@
         </w:rPr>
         <w:t>Now the movement is completed before the robot turns.</w:t>
       </w:r>
-      <w:bookmarkStart w:id="17" w:name="_GoBack"/>
-      <w:bookmarkEnd w:id="17"/>
     </w:p>
     <w:p>
       <w:pPr>
@@ -10753,13 +11388,23 @@
         </w:rPr>
         <w:t xml:space="preserve">static </w:t>
       </w:r>
-      <w:r>
-        <w:rPr>
-          <w:rFonts w:ascii="Courier New" w:hAnsi="Courier New" w:cs="Courier New"/>
-          <w:sz w:val="20"/>
-          <w:lang w:val="en-US"/>
-        </w:rPr>
-        <w:t>std::</w:t>
+      <w:proofErr w:type="spellStart"/>
+      <w:r>
+        <w:rPr>
+          <w:rFonts w:ascii="Courier New" w:hAnsi="Courier New" w:cs="Courier New"/>
+          <w:sz w:val="20"/>
+          <w:lang w:val="en-US"/>
+        </w:rPr>
+        <w:t>std</w:t>
+      </w:r>
+      <w:proofErr w:type="spellEnd"/>
+      <w:r>
+        <w:rPr>
+          <w:rFonts w:ascii="Courier New" w:hAnsi="Courier New" w:cs="Courier New"/>
+          <w:sz w:val="20"/>
+          <w:lang w:val="en-US"/>
+        </w:rPr>
+        <w:t>::</w:t>
       </w:r>
       <w:proofErr w:type="spellStart"/>
       <w:r>
@@ -10910,13 +11555,23 @@
         </w:rPr>
         <w:t xml:space="preserve">Add </w:t>
       </w:r>
-      <w:r>
-        <w:rPr>
-          <w:rFonts w:ascii="Courier New" w:hAnsi="Courier New" w:cs="Courier New"/>
-          <w:sz w:val="20"/>
-          <w:lang w:val="en-US"/>
-        </w:rPr>
-        <w:t>std::</w:t>
+      <w:proofErr w:type="spellStart"/>
+      <w:r>
+        <w:rPr>
+          <w:rFonts w:ascii="Courier New" w:hAnsi="Courier New" w:cs="Courier New"/>
+          <w:sz w:val="20"/>
+          <w:lang w:val="en-US"/>
+        </w:rPr>
+        <w:t>std</w:t>
+      </w:r>
+      <w:proofErr w:type="spellEnd"/>
+      <w:r>
+        <w:rPr>
+          <w:rFonts w:ascii="Courier New" w:hAnsi="Courier New" w:cs="Courier New"/>
+          <w:sz w:val="20"/>
+          <w:lang w:val="en-US"/>
+        </w:rPr>
+        <w:t>::</w:t>
       </w:r>
       <w:proofErr w:type="spellStart"/>
       <w:r>
@@ -11165,7 +11820,21 @@
         <w:rPr>
           <w:lang w:val="en-US"/>
         </w:rPr>
-        <w:t>::init()</w:t>
+        <w:t>::</w:t>
+      </w:r>
+      <w:proofErr w:type="spellStart"/>
+      <w:r>
+        <w:rPr>
+          <w:lang w:val="en-US"/>
+        </w:rPr>
+        <w:t>init</w:t>
+      </w:r>
+      <w:proofErr w:type="spellEnd"/>
+      <w:r>
+        <w:rPr>
+          <w:lang w:val="en-US"/>
+        </w:rPr>
+        <w:t>()</w:t>
       </w:r>
     </w:p>
     <w:p>
@@ -11267,13 +11936,23 @@
           <w:lang w:val="en-US"/>
         </w:rPr>
       </w:pPr>
-      <w:r>
-        <w:rPr>
-          <w:rFonts w:ascii="Courier New" w:hAnsi="Courier New" w:cs="Courier New"/>
-          <w:sz w:val="20"/>
-          <w:lang w:val="en-US"/>
-        </w:rPr>
-        <w:t>std::</w:t>
+      <w:proofErr w:type="spellStart"/>
+      <w:r>
+        <w:rPr>
+          <w:rFonts w:ascii="Courier New" w:hAnsi="Courier New" w:cs="Courier New"/>
+          <w:sz w:val="20"/>
+          <w:lang w:val="en-US"/>
+        </w:rPr>
+        <w:t>std</w:t>
+      </w:r>
+      <w:proofErr w:type="spellEnd"/>
+      <w:r>
+        <w:rPr>
+          <w:rFonts w:ascii="Courier New" w:hAnsi="Courier New" w:cs="Courier New"/>
+          <w:sz w:val="20"/>
+          <w:lang w:val="en-US"/>
+        </w:rPr>
+        <w:t>::</w:t>
       </w:r>
       <w:proofErr w:type="spellStart"/>
       <w:r>
@@ -11953,13 +12632,23 @@
           <w:lang w:val="en-US"/>
         </w:rPr>
       </w:pPr>
-      <w:r>
-        <w:rPr>
-          <w:rFonts w:ascii="Courier New" w:hAnsi="Courier New" w:cs="Courier New"/>
-          <w:sz w:val="20"/>
-          <w:lang w:val="en-US"/>
-        </w:rPr>
-        <w:t xml:space="preserve">const </w:t>
+      <w:proofErr w:type="spellStart"/>
+      <w:r>
+        <w:rPr>
+          <w:rFonts w:ascii="Courier New" w:hAnsi="Courier New" w:cs="Courier New"/>
+          <w:sz w:val="20"/>
+          <w:lang w:val="en-US"/>
+        </w:rPr>
+        <w:t>const</w:t>
+      </w:r>
+      <w:proofErr w:type="spellEnd"/>
+      <w:r>
+        <w:rPr>
+          <w:rFonts w:ascii="Courier New" w:hAnsi="Courier New" w:cs="Courier New"/>
+          <w:sz w:val="20"/>
+          <w:lang w:val="en-US"/>
+        </w:rPr>
+        <w:t xml:space="preserve"> </w:t>
       </w:r>
       <w:proofErr w:type="spellStart"/>
       <w:r>
@@ -12730,8 +13419,8 @@
       </w:pPr>
     </w:p>
     <w:sectPr>
-      <w:headerReference w:type="default" r:id="rId11"/>
-      <w:footerReference w:type="default" r:id="rId12"/>
+      <w:headerReference w:type="default" r:id="rId12"/>
+      <w:footerReference w:type="default" r:id="rId13"/>
       <w:pgSz w:w="12240" w:h="15840"/>
       <w:pgMar w:top="1440" w:right="1440" w:bottom="1440" w:left="1440" w:header="720" w:footer="720" w:gutter="0"/>
       <w:cols w:space="720"/>
@@ -12742,7 +13431,7 @@
 </file>
 
 <file path=word/endnotes.xml><?xml version="1.0" encoding="utf-8"?>
-<w:endnotes xmlns:ve="http://schemas.openxmlformats.org/markup-compatibility/2006" xmlns:o="urn:schemas-microsoft-com:office:office" xmlns:r="http://schemas.openxmlformats.org/officeDocument/2006/relationships" xmlns:m="http://schemas.openxmlformats.org/officeDocument/2006/math" xmlns:v="urn:schemas-microsoft-com:vml" xmlns:wp="http://schemas.openxmlformats.org/drawingml/2006/wordprocessingDrawing" xmlns:w10="urn:schemas-microsoft-com:office:word" xmlns:w="http://schemas.openxmlformats.org/wordprocessingml/2006/main" xmlns:wne="http://schemas.microsoft.com/office/word/2006/wordml">
+<w:endnotes xmlns:wpc="http://schemas.microsoft.com/office/word/2010/wordprocessingCanvas" xmlns:mc="http://schemas.openxmlformats.org/markup-compatibility/2006" xmlns:o="urn:schemas-microsoft-com:office:office" xmlns:r="http://schemas.openxmlformats.org/officeDocument/2006/relationships" xmlns:m="http://schemas.openxmlformats.org/officeDocument/2006/math" xmlns:v="urn:schemas-microsoft-com:vml" xmlns:wp14="http://schemas.microsoft.com/office/word/2010/wordprocessingDrawing" xmlns:wp="http://schemas.openxmlformats.org/drawingml/2006/wordprocessingDrawing" xmlns:w10="urn:schemas-microsoft-com:office:word" xmlns:w="http://schemas.openxmlformats.org/wordprocessingml/2006/main" xmlns:w14="http://schemas.microsoft.com/office/word/2010/wordml" xmlns:wpg="http://schemas.microsoft.com/office/word/2010/wordprocessingGroup" xmlns:wpi="http://schemas.microsoft.com/office/word/2010/wordprocessingInk" xmlns:wne="http://schemas.microsoft.com/office/word/2006/wordml" xmlns:wps="http://schemas.microsoft.com/office/word/2010/wordprocessingShape" mc:Ignorable="w14 wp14">
   <w:endnote w:type="separator" w:id="-1">
     <w:p>
       <w:pPr>
@@ -12767,7 +13456,7 @@
 </file>
 
 <file path=word/footer1.xml><?xml version="1.0" encoding="utf-8"?>
-<w:ftr xmlns:ve="http://schemas.openxmlformats.org/markup-compatibility/2006" xmlns:o="urn:schemas-microsoft-com:office:office" xmlns:r="http://schemas.openxmlformats.org/officeDocument/2006/relationships" xmlns:m="http://schemas.openxmlformats.org/officeDocument/2006/math" xmlns:v="urn:schemas-microsoft-com:vml" xmlns:wp="http://schemas.openxmlformats.org/drawingml/2006/wordprocessingDrawing" xmlns:w10="urn:schemas-microsoft-com:office:word" xmlns:w="http://schemas.openxmlformats.org/wordprocessingml/2006/main" xmlns:wne="http://schemas.microsoft.com/office/word/2006/wordml">
+<w:ftr xmlns:wpc="http://schemas.microsoft.com/office/word/2010/wordprocessingCanvas" xmlns:mc="http://schemas.openxmlformats.org/markup-compatibility/2006" xmlns:o="urn:schemas-microsoft-com:office:office" xmlns:r="http://schemas.openxmlformats.org/officeDocument/2006/relationships" xmlns:m="http://schemas.openxmlformats.org/officeDocument/2006/math" xmlns:v="urn:schemas-microsoft-com:vml" xmlns:wp14="http://schemas.microsoft.com/office/word/2010/wordprocessingDrawing" xmlns:wp="http://schemas.openxmlformats.org/drawingml/2006/wordprocessingDrawing" xmlns:w10="urn:schemas-microsoft-com:office:word" xmlns:w="http://schemas.openxmlformats.org/wordprocessingml/2006/main" xmlns:w14="http://schemas.microsoft.com/office/word/2010/wordml" xmlns:wpg="http://schemas.microsoft.com/office/word/2010/wordprocessingGroup" xmlns:wpi="http://schemas.microsoft.com/office/word/2010/wordprocessingInk" xmlns:wne="http://schemas.microsoft.com/office/word/2006/wordml" xmlns:wps="http://schemas.microsoft.com/office/word/2010/wordprocessingShape" mc:Ignorable="w14 wp14">
   <w:sdt>
     <w:sdtPr>
       <w:id w:val="129362884"/>
@@ -12800,7 +13489,7 @@
           <w:rPr>
             <w:noProof/>
           </w:rPr>
-          <w:t>4</w:t>
+          <w:t>5</w:t>
         </w:r>
         <w:r>
           <w:rPr>
@@ -12820,7 +13509,7 @@
 </file>
 
 <file path=word/footnotes.xml><?xml version="1.0" encoding="utf-8"?>
-<w:footnotes xmlns:ve="http://schemas.openxmlformats.org/markup-compatibility/2006" xmlns:o="urn:schemas-microsoft-com:office:office" xmlns:r="http://schemas.openxmlformats.org/officeDocument/2006/relationships" xmlns:m="http://schemas.openxmlformats.org/officeDocument/2006/math" xmlns:v="urn:schemas-microsoft-com:vml" xmlns:wp="http://schemas.openxmlformats.org/drawingml/2006/wordprocessingDrawing" xmlns:w10="urn:schemas-microsoft-com:office:word" xmlns:w="http://schemas.openxmlformats.org/wordprocessingml/2006/main" xmlns:wne="http://schemas.microsoft.com/office/word/2006/wordml">
+<w:footnotes xmlns:wpc="http://schemas.microsoft.com/office/word/2010/wordprocessingCanvas" xmlns:mc="http://schemas.openxmlformats.org/markup-compatibility/2006" xmlns:o="urn:schemas-microsoft-com:office:office" xmlns:r="http://schemas.openxmlformats.org/officeDocument/2006/relationships" xmlns:m="http://schemas.openxmlformats.org/officeDocument/2006/math" xmlns:v="urn:schemas-microsoft-com:vml" xmlns:wp14="http://schemas.microsoft.com/office/word/2010/wordprocessingDrawing" xmlns:wp="http://schemas.openxmlformats.org/drawingml/2006/wordprocessingDrawing" xmlns:w10="urn:schemas-microsoft-com:office:word" xmlns:w="http://schemas.openxmlformats.org/wordprocessingml/2006/main" xmlns:w14="http://schemas.microsoft.com/office/word/2010/wordml" xmlns:wpg="http://schemas.microsoft.com/office/word/2010/wordprocessingGroup" xmlns:wpi="http://schemas.microsoft.com/office/word/2010/wordprocessingInk" xmlns:wne="http://schemas.microsoft.com/office/word/2006/wordml" xmlns:wps="http://schemas.microsoft.com/office/word/2010/wordprocessingShape" mc:Ignorable="w14 wp14">
   <w:footnote w:type="separator" w:id="-1">
     <w:p>
       <w:pPr>
@@ -12845,7 +13534,7 @@
 </file>
 
 <file path=word/header1.xml><?xml version="1.0" encoding="utf-8"?>
-<w:hdr xmlns:ve="http://schemas.openxmlformats.org/markup-compatibility/2006" xmlns:o="urn:schemas-microsoft-com:office:office" xmlns:r="http://schemas.openxmlformats.org/officeDocument/2006/relationships" xmlns:m="http://schemas.openxmlformats.org/officeDocument/2006/math" xmlns:v="urn:schemas-microsoft-com:vml" xmlns:wp="http://schemas.openxmlformats.org/drawingml/2006/wordprocessingDrawing" xmlns:w10="urn:schemas-microsoft-com:office:word" xmlns:w="http://schemas.openxmlformats.org/wordprocessingml/2006/main" xmlns:wne="http://schemas.microsoft.com/office/word/2006/wordml">
+<w:hdr xmlns:wpc="http://schemas.microsoft.com/office/word/2010/wordprocessingCanvas" xmlns:mc="http://schemas.openxmlformats.org/markup-compatibility/2006" xmlns:o="urn:schemas-microsoft-com:office:office" xmlns:r="http://schemas.openxmlformats.org/officeDocument/2006/relationships" xmlns:m="http://schemas.openxmlformats.org/officeDocument/2006/math" xmlns:v="urn:schemas-microsoft-com:vml" xmlns:wp14="http://schemas.microsoft.com/office/word/2010/wordprocessingDrawing" xmlns:wp="http://schemas.openxmlformats.org/drawingml/2006/wordprocessingDrawing" xmlns:w10="urn:schemas-microsoft-com:office:word" xmlns:w="http://schemas.openxmlformats.org/wordprocessingml/2006/main" xmlns:w14="http://schemas.microsoft.com/office/word/2010/wordml" xmlns:wpg="http://schemas.microsoft.com/office/word/2010/wordprocessingGroup" xmlns:wpi="http://schemas.microsoft.com/office/word/2010/wordprocessingInk" xmlns:wne="http://schemas.microsoft.com/office/word/2006/wordml" xmlns:wps="http://schemas.microsoft.com/office/word/2010/wordprocessingShape" mc:Ignorable="w14 wp14">
   <w:p>
     <w:pPr>
       <w:pStyle w:val="Header"/>
@@ -12853,10 +13542,10 @@
     <w:r>
       <w:rPr>
         <w:noProof/>
-        <w:lang w:eastAsia="en-CA"/>
+        <w:lang w:val="en-US"/>
       </w:rPr>
       <w:drawing>
-        <wp:inline distT="0" distB="0" distL="0" distR="0">
+        <wp:inline distT="0" distB="0" distL="0" distR="0" wp14:anchorId="6D755756" wp14:editId="49A477A0">
           <wp:extent cx="1078992" cy="384048"/>
           <wp:effectExtent l="0" t="0" r="0" b="0"/>
           <wp:docPr id="1" name="Picture 1"/>
@@ -12874,7 +13563,7 @@
                   <a:blip r:embed="rId1">
                     <a:extLst>
                       <a:ext uri="{28A0092B-C50C-407E-A947-70E740481C1C}">
-                        <a14:useLocalDpi xmlns:a14="http://schemas.microsoft.com/office/drawing/2010/main" xmlns:wps="http://schemas.microsoft.com/office/word/2010/wordprocessingShape" xmlns:wpi="http://schemas.microsoft.com/office/word/2010/wordprocessingInk" xmlns:wpg="http://schemas.microsoft.com/office/word/2010/wordprocessingGroup" xmlns:w14="http://schemas.microsoft.com/office/word/2010/wordml" xmlns:w="http://schemas.openxmlformats.org/wordprocessingml/2006/main" xmlns:w10="urn:schemas-microsoft-com:office:word" xmlns:wp14="http://schemas.microsoft.com/office/word/2010/wordprocessingDrawing" xmlns:v="urn:schemas-microsoft-com:vml" xmlns:o="urn:schemas-microsoft-com:office:office" xmlns:mc="http://schemas.openxmlformats.org/markup-compatibility/2006" xmlns:wpc="http://schemas.microsoft.com/office/word/2010/wordprocessingCanvas" xmlns="" val="0"/>
+                        <a14:useLocalDpi xmlns:a14="http://schemas.microsoft.com/office/drawing/2010/main" val="0"/>
                       </a:ext>
                     </a:extLst>
                   </a:blip>
@@ -12907,13 +13596,13 @@
       <w:rPr>
         <w:sz w:val="16"/>
       </w:rPr>
-      <w:t xml:space="preserve">Nov </w:t>
+      <w:t>Dec</w:t>
     </w:r>
     <w:r>
       <w:rPr>
         <w:sz w:val="16"/>
       </w:rPr>
-      <w:t>2</w:t>
+      <w:t xml:space="preserve"> </w:t>
     </w:r>
     <w:r>
       <w:rPr>
@@ -12932,7 +13621,7 @@
 </file>
 
 <file path=word/numbering.xml><?xml version="1.0" encoding="utf-8"?>
-<w:numbering xmlns:ve="http://schemas.openxmlformats.org/markup-compatibility/2006" xmlns:o="urn:schemas-microsoft-com:office:office" xmlns:r="http://schemas.openxmlformats.org/officeDocument/2006/relationships" xmlns:m="http://schemas.openxmlformats.org/officeDocument/2006/math" xmlns:v="urn:schemas-microsoft-com:vml" xmlns:wp="http://schemas.openxmlformats.org/drawingml/2006/wordprocessingDrawing" xmlns:w10="urn:schemas-microsoft-com:office:word" xmlns:w="http://schemas.openxmlformats.org/wordprocessingml/2006/main" xmlns:wne="http://schemas.microsoft.com/office/word/2006/wordml">
+<w:numbering xmlns:wpc="http://schemas.microsoft.com/office/word/2010/wordprocessingCanvas" xmlns:mc="http://schemas.openxmlformats.org/markup-compatibility/2006" xmlns:o="urn:schemas-microsoft-com:office:office" xmlns:r="http://schemas.openxmlformats.org/officeDocument/2006/relationships" xmlns:m="http://schemas.openxmlformats.org/officeDocument/2006/math" xmlns:v="urn:schemas-microsoft-com:vml" xmlns:wp14="http://schemas.microsoft.com/office/word/2010/wordprocessingDrawing" xmlns:wp="http://schemas.openxmlformats.org/drawingml/2006/wordprocessingDrawing" xmlns:w10="urn:schemas-microsoft-com:office:word" xmlns:w="http://schemas.openxmlformats.org/wordprocessingml/2006/main" xmlns:w14="http://schemas.microsoft.com/office/word/2010/wordml" xmlns:wpg="http://schemas.microsoft.com/office/word/2010/wordprocessingGroup" xmlns:wpi="http://schemas.microsoft.com/office/word/2010/wordprocessingInk" xmlns:wne="http://schemas.microsoft.com/office/word/2006/wordml" xmlns:wps="http://schemas.microsoft.com/office/word/2010/wordprocessingShape" mc:Ignorable="w14 wp14">
   <w:abstractNum w:abstractNumId="0">
     <w:nsid w:val="00C076CF"/>
     <w:multiLevelType w:val="hybridMultilevel"/>
@@ -15294,7 +15983,7 @@
 </file>
 
 <file path=word/styles.xml><?xml version="1.0" encoding="utf-8"?>
-<w:styles xmlns:r="http://schemas.openxmlformats.org/officeDocument/2006/relationships" xmlns:w="http://schemas.openxmlformats.org/wordprocessingml/2006/main">
+<w:styles xmlns:mc="http://schemas.openxmlformats.org/markup-compatibility/2006" xmlns:r="http://schemas.openxmlformats.org/officeDocument/2006/relationships" xmlns:w="http://schemas.openxmlformats.org/wordprocessingml/2006/main" xmlns:w14="http://schemas.microsoft.com/office/word/2010/wordml" mc:Ignorable="w14">
   <w:docDefaults>
     <w:rPrDefault>
       <w:rPr>
@@ -15534,7 +16223,6 @@
     <w:uiPriority w:val="99"/>
     <w:semiHidden/>
     <w:unhideWhenUsed/>
-    <w:qFormat/>
     <w:tblPr>
       <w:tblInd w:w="0" w:type="dxa"/>
       <w:tblCellMar>
@@ -16303,15 +16991,25 @@
 
 <file path=word/charts/chart1.xml><?xml version="1.0" encoding="utf-8"?>
 <c:chartSpace xmlns:c="http://schemas.openxmlformats.org/drawingml/2006/chart" xmlns:a="http://schemas.openxmlformats.org/drawingml/2006/main" xmlns:r="http://schemas.openxmlformats.org/officeDocument/2006/relationships">
-  <c:date1904 val="1"/>
-  <c:lang val="en-CA"/>
-  <c:style val="1"/>
+  <c:date1904 val="0"/>
+  <c:lang val="en-US"/>
+  <c:roundedCorners val="0"/>
+  <mc:AlternateContent xmlns:mc="http://schemas.openxmlformats.org/markup-compatibility/2006">
+    <mc:Choice xmlns:c14="http://schemas.microsoft.com/office/drawing/2007/8/2/chart" Requires="c14">
+      <c14:style val="101"/>
+    </mc:Choice>
+    <mc:Fallback>
+      <c:style val="1"/>
+    </mc:Fallback>
+  </mc:AlternateContent>
   <c:chart>
+    <c:autoTitleDeleted val="0"/>
     <c:plotArea>
       <c:layout/>
       <c:barChart>
         <c:barDir val="bar"/>
         <c:grouping val="stacked"/>
+        <c:varyColors val="0"/>
         <c:ser>
           <c:idx val="0"/>
           <c:order val="0"/>
@@ -16329,6 +17027,7 @@
           <c:spPr>
             <a:noFill/>
           </c:spPr>
+          <c:invertIfNegative val="0"/>
           <c:cat>
             <c:strRef>
               <c:f>Sheet1!$A$5:$A$7</c:f>
@@ -16379,6 +17078,7 @@
               </c:strCache>
             </c:strRef>
           </c:tx>
+          <c:invertIfNegative val="0"/>
           <c:cat>
             <c:strRef>
               <c:f>Sheet1!$A$5:$A$7</c:f>
@@ -16415,55 +17115,84 @@
             </c:numRef>
           </c:val>
         </c:ser>
+        <c:dLbls>
+          <c:showLegendKey val="0"/>
+          <c:showVal val="0"/>
+          <c:showCatName val="0"/>
+          <c:showSerName val="0"/>
+          <c:showPercent val="0"/>
+          <c:showBubbleSize val="0"/>
+        </c:dLbls>
         <c:gapWidth val="10"/>
         <c:overlap val="16"/>
-        <c:axId val="123019648"/>
-        <c:axId val="123021184"/>
+        <c:axId val="134977408"/>
+        <c:axId val="134978944"/>
       </c:barChart>
       <c:catAx>
-        <c:axId val="123019648"/>
+        <c:axId val="134977408"/>
         <c:scaling>
           <c:orientation val="maxMin"/>
         </c:scaling>
+        <c:delete val="0"/>
         <c:axPos val="l"/>
+        <c:majorTickMark val="out"/>
+        <c:minorTickMark val="none"/>
         <c:tickLblPos val="nextTo"/>
-        <c:crossAx val="123021184"/>
+        <c:crossAx val="134978944"/>
         <c:crosses val="autoZero"/>
         <c:auto val="1"/>
         <c:lblAlgn val="ctr"/>
         <c:lblOffset val="100"/>
+        <c:noMultiLvlLbl val="0"/>
       </c:catAx>
       <c:valAx>
-        <c:axId val="123021184"/>
+        <c:axId val="134978944"/>
         <c:scaling>
           <c:orientation val="minMax"/>
         </c:scaling>
+        <c:delete val="0"/>
         <c:axPos val="t"/>
         <c:majorGridlines/>
         <c:numFmt formatCode="General" sourceLinked="1"/>
+        <c:majorTickMark val="out"/>
+        <c:minorTickMark val="none"/>
         <c:tickLblPos val="nextTo"/>
-        <c:crossAx val="123019648"/>
+        <c:crossAx val="134977408"/>
         <c:crosses val="autoZero"/>
         <c:crossBetween val="between"/>
       </c:valAx>
     </c:plotArea>
     <c:plotVisOnly val="1"/>
     <c:dispBlanksAs val="gap"/>
+    <c:showDLblsOverMax val="0"/>
   </c:chart>
-  <c:externalData r:id="rId1"/>
+  <c:externalData r:id="rId1">
+    <c:autoUpdate val="0"/>
+  </c:externalData>
 </c:chartSpace>
 </file>
 
 <file path=word/charts/chart2.xml><?xml version="1.0" encoding="utf-8"?>
 <c:chartSpace xmlns:c="http://schemas.openxmlformats.org/drawingml/2006/chart" xmlns:a="http://schemas.openxmlformats.org/drawingml/2006/main" xmlns:r="http://schemas.openxmlformats.org/officeDocument/2006/relationships">
-  <c:lang val="en-CA"/>
-  <c:style val="1"/>
+  <c:date1904 val="0"/>
+  <c:lang val="en-US"/>
+  <c:roundedCorners val="0"/>
+  <mc:AlternateContent xmlns:mc="http://schemas.openxmlformats.org/markup-compatibility/2006">
+    <mc:Choice xmlns:c14="http://schemas.microsoft.com/office/drawing/2007/8/2/chart" Requires="c14">
+      <c14:style val="101"/>
+    </mc:Choice>
+    <mc:Fallback>
+      <c:style val="1"/>
+    </mc:Fallback>
+  </mc:AlternateContent>
   <c:chart>
+    <c:autoTitleDeleted val="0"/>
     <c:plotArea>
       <c:layout/>
       <c:barChart>
         <c:barDir val="bar"/>
         <c:grouping val="stacked"/>
+        <c:varyColors val="0"/>
         <c:ser>
           <c:idx val="0"/>
           <c:order val="0"/>
@@ -16481,6 +17210,7 @@
           <c:spPr>
             <a:noFill/>
           </c:spPr>
+          <c:invertIfNegative val="0"/>
           <c:cat>
             <c:strRef>
               <c:f>Sheet1!$A$17:$A$19</c:f>
@@ -16531,6 +17261,7 @@
               </c:strCache>
             </c:strRef>
           </c:tx>
+          <c:invertIfNegative val="0"/>
           <c:cat>
             <c:strRef>
               <c:f>Sheet1!$A$17:$A$19</c:f>
@@ -16591,6 +17322,7 @@
               </a:bgClr>
             </a:pattFill>
           </c:spPr>
+          <c:invertIfNegative val="0"/>
           <c:cat>
             <c:strRef>
               <c:f>Sheet1!$A$17:$A$19</c:f>
@@ -16627,55 +17359,84 @@
             </c:numRef>
           </c:val>
         </c:ser>
+        <c:dLbls>
+          <c:showLegendKey val="0"/>
+          <c:showVal val="0"/>
+          <c:showCatName val="0"/>
+          <c:showSerName val="0"/>
+          <c:showPercent val="0"/>
+          <c:showBubbleSize val="0"/>
+        </c:dLbls>
         <c:gapWidth val="100"/>
         <c:overlap val="100"/>
-        <c:axId val="123039104"/>
-        <c:axId val="123053184"/>
+        <c:axId val="141103872"/>
+        <c:axId val="141105408"/>
       </c:barChart>
       <c:catAx>
-        <c:axId val="123039104"/>
+        <c:axId val="141103872"/>
         <c:scaling>
           <c:orientation val="maxMin"/>
         </c:scaling>
+        <c:delete val="0"/>
         <c:axPos val="l"/>
+        <c:majorTickMark val="out"/>
+        <c:minorTickMark val="none"/>
         <c:tickLblPos val="nextTo"/>
-        <c:crossAx val="123053184"/>
+        <c:crossAx val="141105408"/>
         <c:crosses val="autoZero"/>
         <c:auto val="1"/>
         <c:lblAlgn val="ctr"/>
         <c:lblOffset val="100"/>
+        <c:noMultiLvlLbl val="0"/>
       </c:catAx>
       <c:valAx>
-        <c:axId val="123053184"/>
+        <c:axId val="141105408"/>
         <c:scaling>
           <c:orientation val="minMax"/>
         </c:scaling>
+        <c:delete val="0"/>
         <c:axPos val="t"/>
         <c:majorGridlines/>
         <c:numFmt formatCode="General" sourceLinked="1"/>
+        <c:majorTickMark val="out"/>
+        <c:minorTickMark val="none"/>
         <c:tickLblPos val="nextTo"/>
-        <c:crossAx val="123039104"/>
+        <c:crossAx val="141103872"/>
         <c:crosses val="autoZero"/>
         <c:crossBetween val="between"/>
       </c:valAx>
     </c:plotArea>
     <c:plotVisOnly val="1"/>
     <c:dispBlanksAs val="gap"/>
+    <c:showDLblsOverMax val="0"/>
   </c:chart>
-  <c:externalData r:id="rId1"/>
+  <c:externalData r:id="rId1">
+    <c:autoUpdate val="0"/>
+  </c:externalData>
 </c:chartSpace>
 </file>
 
 <file path=word/charts/chart3.xml><?xml version="1.0" encoding="utf-8"?>
 <c:chartSpace xmlns:c="http://schemas.openxmlformats.org/drawingml/2006/chart" xmlns:a="http://schemas.openxmlformats.org/drawingml/2006/main" xmlns:r="http://schemas.openxmlformats.org/officeDocument/2006/relationships">
-  <c:lang val="en-CA"/>
-  <c:style val="1"/>
+  <c:date1904 val="0"/>
+  <c:lang val="en-US"/>
+  <c:roundedCorners val="0"/>
+  <mc:AlternateContent xmlns:mc="http://schemas.openxmlformats.org/markup-compatibility/2006">
+    <mc:Choice xmlns:c14="http://schemas.microsoft.com/office/drawing/2007/8/2/chart" Requires="c14">
+      <c14:style val="101"/>
+    </mc:Choice>
+    <mc:Fallback>
+      <c:style val="1"/>
+    </mc:Fallback>
+  </mc:AlternateContent>
   <c:chart>
+    <c:autoTitleDeleted val="0"/>
     <c:plotArea>
       <c:layout/>
       <c:barChart>
         <c:barDir val="bar"/>
         <c:grouping val="stacked"/>
+        <c:varyColors val="0"/>
         <c:ser>
           <c:idx val="0"/>
           <c:order val="0"/>
@@ -16693,6 +17454,7 @@
           <c:spPr>
             <a:noFill/>
           </c:spPr>
+          <c:invertIfNegative val="0"/>
           <c:cat>
             <c:strRef>
               <c:f>Sheet1!$A$30:$A$32</c:f>
@@ -16743,6 +17505,7 @@
               </c:strCache>
             </c:strRef>
           </c:tx>
+          <c:invertIfNegative val="0"/>
           <c:cat>
             <c:strRef>
               <c:f>Sheet1!$A$30:$A$32</c:f>
@@ -16779,43 +17542,61 @@
             </c:numRef>
           </c:val>
         </c:ser>
+        <c:dLbls>
+          <c:showLegendKey val="0"/>
+          <c:showVal val="0"/>
+          <c:showCatName val="0"/>
+          <c:showSerName val="0"/>
+          <c:showPercent val="0"/>
+          <c:showBubbleSize val="0"/>
+        </c:dLbls>
         <c:gapWidth val="100"/>
         <c:overlap val="100"/>
-        <c:axId val="123069952"/>
-        <c:axId val="123071488"/>
+        <c:axId val="141121792"/>
+        <c:axId val="141123584"/>
       </c:barChart>
       <c:catAx>
-        <c:axId val="123069952"/>
+        <c:axId val="141121792"/>
         <c:scaling>
           <c:orientation val="maxMin"/>
         </c:scaling>
+        <c:delete val="0"/>
         <c:axPos val="l"/>
+        <c:majorTickMark val="out"/>
+        <c:minorTickMark val="none"/>
         <c:tickLblPos val="nextTo"/>
-        <c:crossAx val="123071488"/>
+        <c:crossAx val="141123584"/>
         <c:crosses val="autoZero"/>
         <c:auto val="1"/>
         <c:lblAlgn val="ctr"/>
         <c:lblOffset val="100"/>
+        <c:noMultiLvlLbl val="0"/>
       </c:catAx>
       <c:valAx>
-        <c:axId val="123071488"/>
+        <c:axId val="141123584"/>
         <c:scaling>
           <c:orientation val="minMax"/>
           <c:max val="5"/>
         </c:scaling>
+        <c:delete val="0"/>
         <c:axPos val="t"/>
         <c:majorGridlines/>
         <c:numFmt formatCode="General" sourceLinked="1"/>
+        <c:majorTickMark val="out"/>
+        <c:minorTickMark val="none"/>
         <c:tickLblPos val="nextTo"/>
-        <c:crossAx val="123069952"/>
+        <c:crossAx val="141121792"/>
         <c:crosses val="autoZero"/>
         <c:crossBetween val="between"/>
       </c:valAx>
     </c:plotArea>
     <c:plotVisOnly val="1"/>
     <c:dispBlanksAs val="gap"/>
+    <c:showDLblsOverMax val="0"/>
   </c:chart>
-  <c:externalData r:id="rId1"/>
+  <c:externalData r:id="rId1">
+    <c:autoUpdate val="0"/>
+  </c:externalData>
 </c:chartSpace>
 </file>
 
@@ -17109,7 +17890,7 @@
 </file>
 
 <file path=customXml/itemProps1.xml><?xml version="1.0" encoding="utf-8"?>
-<ds:datastoreItem xmlns:ds="http://schemas.openxmlformats.org/officeDocument/2006/customXml" ds:itemID="{5AD89740-1211-4D5A-B678-C4D7CB1A074F}">
+<ds:datastoreItem xmlns:ds="http://schemas.openxmlformats.org/officeDocument/2006/customXml" ds:itemID="{EA1AA0DD-B117-478E-AFF9-C0751002E360}">
   <ds:schemaRefs>
     <ds:schemaRef ds:uri="http://schemas.openxmlformats.org/officeDocument/2006/bibliography"/>
   </ds:schemaRefs>

--- a/docs/Programming How-Tos.docx
+++ b/docs/Programming How-Tos.docx
@@ -5420,8 +5420,6 @@
         </w:rPr>
         <w:t>)</w:t>
       </w:r>
-      <w:bookmarkStart w:id="6" w:name="_GoBack"/>
-      <w:bookmarkEnd w:id="6"/>
     </w:p>
     <w:p>
       <w:pPr>
@@ -5896,7 +5894,7 @@
           <w:lang w:val="en-US"/>
         </w:rPr>
       </w:pPr>
-      <w:bookmarkStart w:id="7" w:name="_Toc466985028"/>
+      <w:bookmarkStart w:id="6" w:name="_Toc466985028"/>
       <w:r>
         <w:rPr>
           <w:lang w:val="en-US"/>
@@ -5904,7 +5902,7 @@
         <w:lastRenderedPageBreak/>
         <w:t>Commands</w:t>
       </w:r>
-      <w:bookmarkEnd w:id="7"/>
+      <w:bookmarkEnd w:id="6"/>
     </w:p>
     <w:p>
       <w:pPr>
@@ -6015,14 +6013,14 @@
           <w:lang w:val="en-US"/>
         </w:rPr>
       </w:pPr>
-      <w:bookmarkStart w:id="8" w:name="_Toc466985029"/>
+      <w:bookmarkStart w:id="7" w:name="_Toc466985029"/>
       <w:r>
         <w:rPr>
           <w:lang w:val="en-US"/>
         </w:rPr>
         <w:t>Creating a new command</w:t>
       </w:r>
-      <w:bookmarkEnd w:id="8"/>
+      <w:bookmarkEnd w:id="7"/>
     </w:p>
     <w:p>
       <w:pPr>
@@ -6217,14 +6215,14 @@
           <w:lang w:val="en-US"/>
         </w:rPr>
       </w:pPr>
-      <w:bookmarkStart w:id="9" w:name="_Toc466985030"/>
+      <w:bookmarkStart w:id="8" w:name="_Toc466985030"/>
       <w:r>
         <w:rPr>
           <w:lang w:val="en-US"/>
         </w:rPr>
         <w:t>Configuring the command</w:t>
       </w:r>
-      <w:bookmarkEnd w:id="9"/>
+      <w:bookmarkEnd w:id="8"/>
     </w:p>
     <w:p>
       <w:pPr>
@@ -7513,14 +7511,14 @@
           <w:lang w:val="en-US"/>
         </w:rPr>
       </w:pPr>
-      <w:bookmarkStart w:id="10" w:name="_Toc466985031"/>
+      <w:bookmarkStart w:id="9" w:name="_Toc466985031"/>
       <w:r>
         <w:rPr>
           <w:lang w:val="en-US"/>
         </w:rPr>
         <w:t>Running the command</w:t>
       </w:r>
-      <w:bookmarkEnd w:id="10"/>
+      <w:bookmarkEnd w:id="9"/>
     </w:p>
     <w:p>
       <w:pPr>
@@ -7846,8 +7844,8 @@
           <w:lang w:val="en-US"/>
         </w:rPr>
       </w:pPr>
-      <w:bookmarkStart w:id="11" w:name="_Ref466284241"/>
-      <w:bookmarkStart w:id="12" w:name="_Toc466985032"/>
+      <w:bookmarkStart w:id="10" w:name="_Ref466284241"/>
+      <w:bookmarkStart w:id="11" w:name="_Toc466985032"/>
       <w:r>
         <w:rPr>
           <w:lang w:val="en-US"/>
@@ -7855,8 +7853,8 @@
         <w:lastRenderedPageBreak/>
         <w:t>Operator Interface – Buttons</w:t>
       </w:r>
+      <w:bookmarkEnd w:id="10"/>
       <w:bookmarkEnd w:id="11"/>
-      <w:bookmarkEnd w:id="12"/>
     </w:p>
     <w:p>
       <w:pPr>
@@ -8813,6 +8811,16 @@
         <w:t>BallIntakeCmd</w:t>
       </w:r>
       <w:proofErr w:type="spellEnd"/>
+      <w:r>
+        <w:rPr>
+          <w:rFonts w:ascii="Courier New" w:hAnsi="Courier New" w:cs="Courier New"/>
+          <w:sz w:val="20"/>
+          <w:lang w:val="en-US"/>
+        </w:rPr>
+        <w:t>()</w:t>
+      </w:r>
+      <w:bookmarkStart w:id="12" w:name="_GoBack"/>
+      <w:bookmarkEnd w:id="12"/>
       <w:r>
         <w:rPr>
           <w:rFonts w:ascii="Courier New" w:hAnsi="Courier New" w:cs="Courier New"/>
@@ -11109,13 +11117,15 @@
         <w:rPr>
           <w:lang w:val="en-US"/>
         </w:rPr>
-      </w:pPr>
-      <w:r>
-        <w:rPr>
-          <w:lang w:val="en-US"/>
-        </w:rPr>
-        <w:br w:type="page"/>
-      </w:r>
+        <w:sectPr>
+          <w:headerReference w:type="default" r:id="rId12"/>
+          <w:footerReference w:type="default" r:id="rId13"/>
+          <w:pgSz w:w="12240" w:h="15840"/>
+          <w:pgMar w:top="1440" w:right="1440" w:bottom="1440" w:left="1440" w:header="720" w:footer="720" w:gutter="0"/>
+          <w:cols w:space="720"/>
+          <w:docGrid w:linePitch="360"/>
+        </w:sectPr>
+      </w:pPr>
     </w:p>
     <w:p>
       <w:pPr>
@@ -11219,6 +11229,7 @@
       <w:r>
         <w:rPr>
           <w:i/>
+          <w:color w:val="00B050"/>
           <w:lang w:val="en-US"/>
         </w:rPr>
         <w:t>Name</w:t>
@@ -11239,6 +11250,7 @@
       <w:r>
         <w:rPr>
           <w:i/>
+          <w:color w:val="00B050"/>
           <w:lang w:val="en-US"/>
         </w:rPr>
         <w:t>Name</w:t>
@@ -11328,6 +11340,7 @@
         <w:rPr>
           <w:rFonts w:ascii="Courier New" w:hAnsi="Courier New" w:cs="Courier New"/>
           <w:i/>
+          <w:color w:val="00B050"/>
           <w:sz w:val="20"/>
           <w:lang w:val="en-US"/>
         </w:rPr>
@@ -11429,6 +11442,7 @@
         <w:rPr>
           <w:rFonts w:ascii="Courier New" w:hAnsi="Courier New" w:cs="Courier New"/>
           <w:i/>
+          <w:color w:val="00B050"/>
           <w:sz w:val="20"/>
           <w:lang w:val="en-US"/>
         </w:rPr>
@@ -11464,8 +11478,8 @@
         <w:rPr>
           <w:rFonts w:ascii="Courier New" w:hAnsi="Courier New" w:cs="Courier New"/>
           <w:i/>
-          <w:sz w:val="20"/>
-          <w:u w:val="single"/>
+          <w:color w:val="00B050"/>
+          <w:sz w:val="20"/>
           <w:lang w:val="en-US"/>
         </w:rPr>
         <w:t>name</w:t>
@@ -11596,6 +11610,7 @@
         <w:rPr>
           <w:rFonts w:ascii="Courier New" w:hAnsi="Courier New" w:cs="Courier New"/>
           <w:i/>
+          <w:color w:val="00B050"/>
           <w:sz w:val="20"/>
           <w:lang w:val="en-US"/>
         </w:rPr>
@@ -11641,6 +11656,7 @@
         <w:rPr>
           <w:rFonts w:ascii="Courier New" w:hAnsi="Courier New" w:cs="Courier New"/>
           <w:i/>
+          <w:color w:val="00B050"/>
           <w:sz w:val="20"/>
           <w:lang w:val="en-US"/>
         </w:rPr>
@@ -11697,6 +11713,7 @@
         <w:rPr>
           <w:rFonts w:ascii="Courier New" w:hAnsi="Courier New" w:cs="Courier New"/>
           <w:i/>
+          <w:color w:val="00B050"/>
           <w:sz w:val="20"/>
           <w:lang w:val="en-US"/>
         </w:rPr>
@@ -11748,6 +11765,7 @@
         <w:rPr>
           <w:rFonts w:ascii="Courier New" w:hAnsi="Courier New" w:cs="Courier New"/>
           <w:i/>
+          <w:color w:val="00B050"/>
           <w:sz w:val="20"/>
           <w:lang w:val="en-US"/>
         </w:rPr>
@@ -11886,6 +11904,7 @@
       <w:r>
         <w:rPr>
           <w:i/>
+          <w:color w:val="00B050"/>
         </w:rPr>
         <w:t>Name</w:t>
       </w:r>
@@ -11976,6 +11995,7 @@
         <w:rPr>
           <w:rFonts w:ascii="Courier New" w:hAnsi="Courier New" w:cs="Courier New"/>
           <w:i/>
+          <w:color w:val="00B050"/>
           <w:sz w:val="20"/>
           <w:lang w:val="en-US"/>
         </w:rPr>
@@ -11985,6 +12005,7 @@
         <w:rPr>
           <w:rFonts w:ascii="Courier New" w:hAnsi="Courier New" w:cs="Courier New"/>
           <w:i/>
+          <w:color w:val="00B050"/>
           <w:sz w:val="20"/>
           <w:lang w:val="en-US"/>
         </w:rPr>
@@ -11994,6 +12015,7 @@
         <w:rPr>
           <w:rFonts w:ascii="Courier New" w:hAnsi="Courier New" w:cs="Courier New"/>
           <w:i/>
+          <w:color w:val="00B050"/>
           <w:sz w:val="20"/>
           <w:lang w:val="en-US"/>
         </w:rPr>
@@ -12003,6 +12025,7 @@
         <w:rPr>
           <w:rFonts w:ascii="Courier New" w:hAnsi="Courier New" w:cs="Courier New"/>
           <w:i/>
+          <w:color w:val="00B050"/>
           <w:sz w:val="20"/>
           <w:lang w:val="en-US"/>
         </w:rPr>
@@ -12012,6 +12035,7 @@
         <w:rPr>
           <w:rFonts w:ascii="Courier New" w:hAnsi="Courier New" w:cs="Courier New"/>
           <w:i/>
+          <w:color w:val="00B050"/>
           <w:sz w:val="20"/>
           <w:lang w:val="en-US"/>
         </w:rPr>
@@ -12030,6 +12054,7 @@
         <w:rPr>
           <w:rFonts w:ascii="Courier New" w:hAnsi="Courier New" w:cs="Courier New"/>
           <w:i/>
+          <w:color w:val="00B050"/>
           <w:sz w:val="20"/>
           <w:lang w:val="en-US"/>
         </w:rPr>
@@ -12109,6 +12134,7 @@
       <w:r>
         <w:rPr>
           <w:i/>
+          <w:color w:val="00B050"/>
           <w:lang w:val="en-US"/>
         </w:rPr>
         <w:t>Name</w:t>
@@ -12190,6 +12216,7 @@
         <w:rPr>
           <w:rFonts w:ascii="Courier New" w:hAnsi="Courier New" w:cs="Courier New"/>
           <w:i/>
+          <w:color w:val="00B050"/>
           <w:sz w:val="20"/>
           <w:lang w:val="en-US"/>
         </w:rPr>
@@ -12263,6 +12290,7 @@
         <w:rPr>
           <w:rFonts w:ascii="Courier New" w:hAnsi="Courier New" w:cs="Courier New"/>
           <w:i/>
+          <w:color w:val="00B050"/>
           <w:sz w:val="20"/>
           <w:lang w:val="en-US"/>
         </w:rPr>
@@ -12289,6 +12317,7 @@
         <w:rPr>
           <w:rFonts w:ascii="Courier New" w:hAnsi="Courier New" w:cs="Courier New"/>
           <w:i/>
+          <w:color w:val="00B050"/>
           <w:sz w:val="20"/>
           <w:lang w:val="en-US"/>
         </w:rPr>
@@ -12306,6 +12335,7 @@
         <w:rPr>
           <w:rFonts w:ascii="Courier New" w:hAnsi="Courier New" w:cs="Courier New"/>
           <w:i/>
+          <w:color w:val="00B050"/>
           <w:sz w:val="20"/>
           <w:lang w:val="en-US"/>
         </w:rPr>
@@ -12429,6 +12459,7 @@
       <w:r>
         <w:rPr>
           <w:i/>
+          <w:color w:val="00B050"/>
           <w:lang w:val="en-US"/>
         </w:rPr>
         <w:t>Name</w:t>
@@ -12480,6 +12511,7 @@
       <w:r>
         <w:rPr>
           <w:i/>
+          <w:color w:val="00B050"/>
           <w:lang w:val="en-US"/>
         </w:rPr>
         <w:t>Name</w:t>
@@ -12672,6 +12704,7 @@
         <w:rPr>
           <w:rFonts w:ascii="Courier New" w:hAnsi="Courier New" w:cs="Courier New"/>
           <w:i/>
+          <w:color w:val="00B050"/>
           <w:sz w:val="20"/>
           <w:lang w:val="en-US"/>
         </w:rPr>
@@ -12772,6 +12805,7 @@
         <w:rPr>
           <w:rFonts w:ascii="Courier New" w:hAnsi="Courier New" w:cs="Courier New"/>
           <w:i/>
+          <w:color w:val="00B050"/>
           <w:sz w:val="20"/>
           <w:lang w:val="en-US"/>
         </w:rPr>
@@ -12875,6 +12909,7 @@
         <w:rPr>
           <w:rFonts w:ascii="Courier New" w:hAnsi="Courier New" w:cs="Courier New"/>
           <w:i/>
+          <w:color w:val="00B050"/>
           <w:sz w:val="20"/>
           <w:lang w:val="en-US"/>
         </w:rPr>
@@ -12932,6 +12967,7 @@
         <w:rPr>
           <w:rFonts w:ascii="Courier New" w:hAnsi="Courier New" w:cs="Courier New"/>
           <w:i/>
+          <w:color w:val="00B050"/>
           <w:sz w:val="20"/>
           <w:lang w:val="en-US"/>
         </w:rPr>
@@ -12972,10 +13008,12 @@
         </w:rPr>
         <w:t>(</w:t>
       </w:r>
+      <w:proofErr w:type="spellStart"/>
       <w:r>
         <w:rPr>
           <w:rFonts w:ascii="Courier New" w:hAnsi="Courier New" w:cs="Courier New"/>
           <w:i/>
+          <w:color w:val="00B050"/>
           <w:sz w:val="20"/>
           <w:lang w:val="en-US"/>
         </w:rPr>
@@ -12984,6 +13022,25 @@
       <w:r>
         <w:rPr>
           <w:rFonts w:ascii="Courier New" w:hAnsi="Courier New" w:cs="Courier New"/>
+          <w:i/>
+          <w:sz w:val="20"/>
+          <w:lang w:val="en-US"/>
+        </w:rPr>
+        <w:t>.get</w:t>
+      </w:r>
+      <w:proofErr w:type="spellEnd"/>
+      <w:r>
+        <w:rPr>
+          <w:rFonts w:ascii="Courier New" w:hAnsi="Courier New" w:cs="Courier New"/>
+          <w:i/>
+          <w:sz w:val="20"/>
+          <w:lang w:val="en-US"/>
+        </w:rPr>
+        <w:t>()</w:t>
+      </w:r>
+      <w:r>
+        <w:rPr>
+          <w:rFonts w:ascii="Courier New" w:hAnsi="Courier New" w:cs="Courier New"/>
           <w:sz w:val="20"/>
           <w:lang w:val="en-US"/>
         </w:rPr>
@@ -12993,6 +13050,7 @@
         <w:rPr>
           <w:rFonts w:ascii="Courier New" w:hAnsi="Courier New" w:cs="Courier New"/>
           <w:i/>
+          <w:color w:val="00B050"/>
           <w:sz w:val="20"/>
           <w:lang w:val="en-US"/>
         </w:rPr>
@@ -13065,6 +13123,7 @@
         <w:rPr>
           <w:rFonts w:ascii="Courier New" w:hAnsi="Courier New" w:cs="Courier New"/>
           <w:i/>
+          <w:color w:val="00B050"/>
           <w:sz w:val="20"/>
           <w:lang w:val="en-US"/>
         </w:rPr>
@@ -13110,6 +13169,7 @@
         <w:rPr>
           <w:rFonts w:ascii="Courier New" w:hAnsi="Courier New" w:cs="Courier New"/>
           <w:i/>
+          <w:color w:val="00B050"/>
           <w:sz w:val="20"/>
           <w:lang w:val="en-US"/>
         </w:rPr>
@@ -13211,6 +13271,7 @@
       <w:r>
         <w:rPr>
           <w:i/>
+          <w:color w:val="00B050"/>
           <w:lang w:val="en-US"/>
         </w:rPr>
         <w:t>Name</w:t>
@@ -13231,6 +13292,7 @@
       <w:r>
         <w:rPr>
           <w:i/>
+          <w:color w:val="00B050"/>
           <w:lang w:val="en-US"/>
         </w:rPr>
         <w:t>Name</w:t>
@@ -13282,6 +13344,7 @@
       <w:r>
         <w:rPr>
           <w:i/>
+          <w:color w:val="00B050"/>
           <w:lang w:val="en-US"/>
         </w:rPr>
         <w:t>Name</w:t>
@@ -13346,10 +13409,20 @@
       <w:r>
         <w:rPr>
           <w:rFonts w:ascii="Courier New" w:hAnsi="Courier New" w:cs="Courier New"/>
-          <w:sz w:val="20"/>
-          <w:lang w:val="en-US"/>
-        </w:rPr>
-        <w:t>NameCmd</w:t>
+          <w:i/>
+          <w:color w:val="00B050"/>
+          <w:sz w:val="20"/>
+          <w:lang w:val="en-US"/>
+        </w:rPr>
+        <w:t>Name</w:t>
+      </w:r>
+      <w:r>
+        <w:rPr>
+          <w:rFonts w:ascii="Courier New" w:hAnsi="Courier New" w:cs="Courier New"/>
+          <w:sz w:val="20"/>
+          <w:lang w:val="en-US"/>
+        </w:rPr>
+        <w:t>Cmd</w:t>
       </w:r>
       <w:proofErr w:type="spellEnd"/>
       <w:r>
@@ -13396,10 +13469,20 @@
       <w:r>
         <w:rPr>
           <w:rFonts w:ascii="Courier New" w:hAnsi="Courier New" w:cs="Courier New"/>
-          <w:sz w:val="20"/>
-          <w:lang w:val="en-US"/>
-        </w:rPr>
-        <w:t>NameCmd</w:t>
+          <w:i/>
+          <w:color w:val="00B050"/>
+          <w:sz w:val="20"/>
+          <w:lang w:val="en-US"/>
+        </w:rPr>
+        <w:t>Name</w:t>
+      </w:r>
+      <w:r>
+        <w:rPr>
+          <w:rFonts w:ascii="Courier New" w:hAnsi="Courier New" w:cs="Courier New"/>
+          <w:sz w:val="20"/>
+          <w:lang w:val="en-US"/>
+        </w:rPr>
+        <w:t>Cmd</w:t>
       </w:r>
       <w:proofErr w:type="spellEnd"/>
       <w:r>
@@ -13419,10 +13502,8 @@
       </w:pPr>
     </w:p>
     <w:sectPr>
-      <w:headerReference w:type="default" r:id="rId12"/>
-      <w:footerReference w:type="default" r:id="rId13"/>
       <w:pgSz w:w="12240" w:h="15840"/>
-      <w:pgMar w:top="1440" w:right="1440" w:bottom="1440" w:left="1440" w:header="720" w:footer="720" w:gutter="0"/>
+      <w:pgMar w:top="720" w:right="720" w:bottom="720" w:left="720" w:header="720" w:footer="720" w:gutter="0"/>
       <w:cols w:space="720"/>
       <w:docGrid w:linePitch="360"/>
     </w:sectPr>
@@ -13489,7 +13570,7 @@
           <w:rPr>
             <w:noProof/>
           </w:rPr>
-          <w:t>5</w:t>
+          <w:t>13</w:t>
         </w:r>
         <w:r>
           <w:rPr>
@@ -13538,6 +13619,7 @@
   <w:p>
     <w:pPr>
       <w:pStyle w:val="Header"/>
+      <w:jc w:val="center"/>
     </w:pPr>
     <w:r>
       <w:rPr>
@@ -13545,10 +13627,10 @@
         <w:lang w:val="en-US"/>
       </w:rPr>
       <w:drawing>
-        <wp:inline distT="0" distB="0" distL="0" distR="0" wp14:anchorId="6D755756" wp14:editId="49A477A0">
+        <wp:inline distT="0" distB="0" distL="0" distR="0" wp14:anchorId="47A4F571" wp14:editId="1E68C865">
           <wp:extent cx="1078992" cy="384048"/>
           <wp:effectExtent l="0" t="0" r="0" b="0"/>
-          <wp:docPr id="1" name="Picture 1"/>
+          <wp:docPr id="2" name="Picture 2"/>
           <wp:cNvGraphicFramePr>
             <a:graphicFrameLocks xmlns:a="http://schemas.openxmlformats.org/drawingml/2006/main" noChangeAspect="1"/>
           </wp:cNvGraphicFramePr>
@@ -13587,9 +13669,15 @@
       </w:drawing>
     </w:r>
     <w:r>
+      <w:rPr>
+        <w:sz w:val="16"/>
+      </w:rPr>
       <w:tab/>
     </w:r>
     <w:r>
+      <w:rPr>
+        <w:sz w:val="16"/>
+      </w:rPr>
       <w:tab/>
     </w:r>
     <w:r>
@@ -13608,7 +13696,7 @@
       <w:rPr>
         <w:sz w:val="16"/>
       </w:rPr>
-      <w:t>5</w:t>
+      <w:t>19</w:t>
     </w:r>
     <w:r>
       <w:rPr>
@@ -17125,11 +17213,11 @@
         </c:dLbls>
         <c:gapWidth val="10"/>
         <c:overlap val="16"/>
-        <c:axId val="134977408"/>
-        <c:axId val="134978944"/>
+        <c:axId val="130710528"/>
+        <c:axId val="130726144"/>
       </c:barChart>
       <c:catAx>
-        <c:axId val="134977408"/>
+        <c:axId val="130710528"/>
         <c:scaling>
           <c:orientation val="maxMin"/>
         </c:scaling>
@@ -17138,7 +17226,7 @@
         <c:majorTickMark val="out"/>
         <c:minorTickMark val="none"/>
         <c:tickLblPos val="nextTo"/>
-        <c:crossAx val="134978944"/>
+        <c:crossAx val="130726144"/>
         <c:crosses val="autoZero"/>
         <c:auto val="1"/>
         <c:lblAlgn val="ctr"/>
@@ -17146,7 +17234,7 @@
         <c:noMultiLvlLbl val="0"/>
       </c:catAx>
       <c:valAx>
-        <c:axId val="134978944"/>
+        <c:axId val="130726144"/>
         <c:scaling>
           <c:orientation val="minMax"/>
         </c:scaling>
@@ -17157,7 +17245,7 @@
         <c:majorTickMark val="out"/>
         <c:minorTickMark val="none"/>
         <c:tickLblPos val="nextTo"/>
-        <c:crossAx val="134977408"/>
+        <c:crossAx val="130710528"/>
         <c:crosses val="autoZero"/>
         <c:crossBetween val="between"/>
       </c:valAx>
@@ -17369,11 +17457,11 @@
         </c:dLbls>
         <c:gapWidth val="100"/>
         <c:overlap val="100"/>
-        <c:axId val="141103872"/>
-        <c:axId val="141105408"/>
+        <c:axId val="80309632"/>
+        <c:axId val="80319616"/>
       </c:barChart>
       <c:catAx>
-        <c:axId val="141103872"/>
+        <c:axId val="80309632"/>
         <c:scaling>
           <c:orientation val="maxMin"/>
         </c:scaling>
@@ -17382,7 +17470,7 @@
         <c:majorTickMark val="out"/>
         <c:minorTickMark val="none"/>
         <c:tickLblPos val="nextTo"/>
-        <c:crossAx val="141105408"/>
+        <c:crossAx val="80319616"/>
         <c:crosses val="autoZero"/>
         <c:auto val="1"/>
         <c:lblAlgn val="ctr"/>
@@ -17390,7 +17478,7 @@
         <c:noMultiLvlLbl val="0"/>
       </c:catAx>
       <c:valAx>
-        <c:axId val="141105408"/>
+        <c:axId val="80319616"/>
         <c:scaling>
           <c:orientation val="minMax"/>
         </c:scaling>
@@ -17401,7 +17489,7 @@
         <c:majorTickMark val="out"/>
         <c:minorTickMark val="none"/>
         <c:tickLblPos val="nextTo"/>
-        <c:crossAx val="141103872"/>
+        <c:crossAx val="80309632"/>
         <c:crosses val="autoZero"/>
         <c:crossBetween val="between"/>
       </c:valAx>
@@ -17552,11 +17640,11 @@
         </c:dLbls>
         <c:gapWidth val="100"/>
         <c:overlap val="100"/>
-        <c:axId val="141121792"/>
-        <c:axId val="141123584"/>
+        <c:axId val="80331904"/>
+        <c:axId val="80333440"/>
       </c:barChart>
       <c:catAx>
-        <c:axId val="141121792"/>
+        <c:axId val="80331904"/>
         <c:scaling>
           <c:orientation val="maxMin"/>
         </c:scaling>
@@ -17565,7 +17653,7 @@
         <c:majorTickMark val="out"/>
         <c:minorTickMark val="none"/>
         <c:tickLblPos val="nextTo"/>
-        <c:crossAx val="141123584"/>
+        <c:crossAx val="80333440"/>
         <c:crosses val="autoZero"/>
         <c:auto val="1"/>
         <c:lblAlgn val="ctr"/>
@@ -17573,7 +17661,7 @@
         <c:noMultiLvlLbl val="0"/>
       </c:catAx>
       <c:valAx>
-        <c:axId val="141123584"/>
+        <c:axId val="80333440"/>
         <c:scaling>
           <c:orientation val="minMax"/>
           <c:max val="5"/>
@@ -17585,7 +17673,7 @@
         <c:majorTickMark val="out"/>
         <c:minorTickMark val="none"/>
         <c:tickLblPos val="nextTo"/>
-        <c:crossAx val="141121792"/>
+        <c:crossAx val="80331904"/>
         <c:crosses val="autoZero"/>
         <c:crossBetween val="between"/>
       </c:valAx>
@@ -17890,7 +17978,7 @@
 </file>
 
 <file path=customXml/itemProps1.xml><?xml version="1.0" encoding="utf-8"?>
-<ds:datastoreItem xmlns:ds="http://schemas.openxmlformats.org/officeDocument/2006/customXml" ds:itemID="{EA1AA0DD-B117-478E-AFF9-C0751002E360}">
+<ds:datastoreItem xmlns:ds="http://schemas.openxmlformats.org/officeDocument/2006/customXml" ds:itemID="{EFE3192E-0DC8-4C16-B1E5-A1D9CAA98204}">
   <ds:schemaRefs>
     <ds:schemaRef ds:uri="http://schemas.openxmlformats.org/officeDocument/2006/bibliography"/>
   </ds:schemaRefs>

--- a/docs/Programming How-Tos.docx
+++ b/docs/Programming How-Tos.docx
@@ -2517,16 +2517,50 @@
           <w:sz w:val="20"/>
           <w:lang w:val="en-US"/>
         </w:rPr>
-        <w:t>unique_ptr</w:t>
-      </w:r>
-      <w:proofErr w:type="spellEnd"/>
-      <w:r>
-        <w:rPr>
-          <w:rFonts w:ascii="Courier New" w:hAnsi="Courier New" w:cs="Courier New"/>
-          <w:sz w:val="20"/>
-          <w:lang w:val="en-US"/>
-        </w:rPr>
-        <w:t xml:space="preserve">&lt;Joystick&gt; </w:t>
+        <w:t>shared</w:t>
+      </w:r>
+      <w:r>
+        <w:rPr>
+          <w:rFonts w:ascii="Courier New" w:hAnsi="Courier New" w:cs="Courier New"/>
+          <w:sz w:val="20"/>
+          <w:lang w:val="en-US"/>
+        </w:rPr>
+        <w:t>_ptr</w:t>
+      </w:r>
+      <w:proofErr w:type="spellEnd"/>
+      <w:r>
+        <w:rPr>
+          <w:rFonts w:ascii="Courier New" w:hAnsi="Courier New" w:cs="Courier New"/>
+          <w:sz w:val="20"/>
+          <w:lang w:val="en-US"/>
+        </w:rPr>
+        <w:t>&lt;</w:t>
+      </w:r>
+      <w:proofErr w:type="spellStart"/>
+      <w:r>
+        <w:rPr>
+          <w:rFonts w:ascii="Courier New" w:hAnsi="Courier New" w:cs="Courier New"/>
+          <w:sz w:val="20"/>
+          <w:lang w:val="en-US"/>
+        </w:rPr>
+        <w:t>frc</w:t>
+      </w:r>
+      <w:proofErr w:type="spellEnd"/>
+      <w:r>
+        <w:rPr>
+          <w:rFonts w:ascii="Courier New" w:hAnsi="Courier New" w:cs="Courier New"/>
+          <w:sz w:val="20"/>
+          <w:lang w:val="en-US"/>
+        </w:rPr>
+        <w:t>::</w:t>
+      </w:r>
+      <w:r>
+        <w:rPr>
+          <w:rFonts w:ascii="Courier New" w:hAnsi="Courier New" w:cs="Courier New"/>
+          <w:sz w:val="20"/>
+          <w:lang w:val="en-US"/>
+        </w:rPr>
+        <w:t xml:space="preserve">Joystick&gt; </w:t>
       </w:r>
       <w:proofErr w:type="spellStart"/>
       <w:r>
@@ -2649,7 +2683,41 @@
           <w:sz w:val="20"/>
           <w:lang w:val="en-US"/>
         </w:rPr>
-        <w:t>new Joystick(</w:t>
+        <w:t xml:space="preserve">new </w:t>
+      </w:r>
+      <w:r>
+        <w:rPr>
+          <w:rFonts w:ascii="Courier New" w:hAnsi="Courier New" w:cs="Courier New"/>
+          <w:sz w:val="20"/>
+          <w:lang w:val="en-US"/>
+        </w:rPr>
+        <w:tab/>
+      </w:r>
+      <w:proofErr w:type="spellStart"/>
+      <w:r>
+        <w:rPr>
+          <w:rFonts w:ascii="Courier New" w:hAnsi="Courier New" w:cs="Courier New"/>
+          <w:sz w:val="20"/>
+          <w:lang w:val="en-US"/>
+        </w:rPr>
+        <w:t>frc</w:t>
+      </w:r>
+      <w:proofErr w:type="spellEnd"/>
+      <w:r>
+        <w:rPr>
+          <w:rFonts w:ascii="Courier New" w:hAnsi="Courier New" w:cs="Courier New"/>
+          <w:sz w:val="20"/>
+          <w:lang w:val="en-US"/>
+        </w:rPr>
+        <w:t>::</w:t>
+      </w:r>
+      <w:r>
+        <w:rPr>
+          <w:rFonts w:ascii="Courier New" w:hAnsi="Courier New" w:cs="Courier New"/>
+          <w:sz w:val="20"/>
+          <w:lang w:val="en-US"/>
+        </w:rPr>
+        <w:t>Joystick(</w:t>
       </w:r>
       <w:r>
         <w:rPr>
@@ -3592,6 +3660,78 @@
           <w:sz w:val="18"/>
           <w:lang w:val="en-US"/>
         </w:rPr>
+        <w:t xml:space="preserve"> = </w:t>
+      </w:r>
+      <w:proofErr w:type="spellStart"/>
+      <w:r>
+        <w:rPr>
+          <w:rFonts w:ascii="Courier New" w:hAnsi="Courier New" w:cs="Courier New"/>
+          <w:sz w:val="18"/>
+          <w:lang w:val="en-US"/>
+        </w:rPr>
+        <w:t>std</w:t>
+      </w:r>
+      <w:proofErr w:type="spellEnd"/>
+      <w:r>
+        <w:rPr>
+          <w:rFonts w:ascii="Courier New" w:hAnsi="Courier New" w:cs="Courier New"/>
+          <w:sz w:val="18"/>
+          <w:lang w:val="en-US"/>
+        </w:rPr>
+        <w:t>::</w:t>
+      </w:r>
+      <w:proofErr w:type="spellStart"/>
+      <w:r>
+        <w:rPr>
+          <w:rFonts w:ascii="Courier New" w:hAnsi="Courier New" w:cs="Courier New"/>
+          <w:sz w:val="18"/>
+          <w:lang w:val="en-US"/>
+        </w:rPr>
+        <w:t>make_unique</w:t>
+      </w:r>
+      <w:proofErr w:type="spellEnd"/>
+      <w:r>
+        <w:rPr>
+          <w:rFonts w:ascii="Courier New" w:hAnsi="Courier New" w:cs="Courier New"/>
+          <w:sz w:val="18"/>
+          <w:lang w:val="en-US"/>
+        </w:rPr>
+        <w:t>&lt;</w:t>
+      </w:r>
+      <w:proofErr w:type="spellStart"/>
+      <w:r>
+        <w:rPr>
+          <w:rFonts w:ascii="Courier New" w:hAnsi="Courier New" w:cs="Courier New"/>
+          <w:sz w:val="18"/>
+          <w:lang w:val="en-US"/>
+        </w:rPr>
+        <w:t>DrivetrainSub</w:t>
+      </w:r>
+      <w:proofErr w:type="spellEnd"/>
+      <w:proofErr w:type="gramStart"/>
+      <w:r>
+        <w:rPr>
+          <w:rFonts w:ascii="Courier New" w:hAnsi="Courier New" w:cs="Courier New"/>
+          <w:sz w:val="18"/>
+          <w:lang w:val="en-US"/>
+        </w:rPr>
+        <w:t>&gt;(</w:t>
+      </w:r>
+      <w:proofErr w:type="gramEnd"/>
+      <w:r>
+        <w:rPr>
+          <w:rFonts w:ascii="Courier New" w:hAnsi="Courier New" w:cs="Courier New"/>
+          <w:sz w:val="18"/>
+          <w:lang w:val="en-US"/>
+        </w:rPr>
+        <w:t>)</w:t>
+      </w:r>
+      <w:r>
+        <w:rPr>
+          <w:rFonts w:ascii="Courier New" w:hAnsi="Courier New" w:cs="Courier New"/>
+          <w:sz w:val="18"/>
+          <w:lang w:val="en-US"/>
+        </w:rPr>
         <w:t>;</w:t>
       </w:r>
     </w:p>
@@ -3610,196 +3750,64 @@
         <w:rPr>
           <w:lang w:val="en-US"/>
         </w:rPr>
-        <w:t xml:space="preserve">Create the </w:t>
-      </w:r>
-      <w:r>
-        <w:rPr>
-          <w:lang w:val="en-US"/>
-        </w:rPr>
-        <w:t xml:space="preserve">subsystem </w:t>
-      </w:r>
-      <w:r>
-        <w:rPr>
-          <w:lang w:val="en-US"/>
-        </w:rPr>
-        <w:t xml:space="preserve">by adding a line </w:t>
-      </w:r>
-      <w:r>
-        <w:rPr>
-          <w:lang w:val="en-US"/>
-        </w:rPr>
-        <w:t xml:space="preserve">in </w:t>
-      </w:r>
-      <w:proofErr w:type="spellStart"/>
-      <w:r>
-        <w:rPr>
-          <w:rFonts w:ascii="Courier New" w:hAnsi="Courier New" w:cs="Courier New"/>
-          <w:sz w:val="20"/>
-          <w:lang w:val="en-US"/>
-        </w:rPr>
-        <w:t>CommandBase</w:t>
-      </w:r>
-      <w:proofErr w:type="spellEnd"/>
-      <w:r>
-        <w:rPr>
-          <w:rFonts w:ascii="Courier New" w:hAnsi="Courier New" w:cs="Courier New"/>
-          <w:sz w:val="20"/>
-          <w:lang w:val="en-US"/>
-        </w:rPr>
-        <w:t>::</w:t>
-      </w:r>
-      <w:proofErr w:type="spellStart"/>
+        <w:t xml:space="preserve">Open </w:t>
+      </w:r>
+      <w:r>
+        <w:rPr>
+          <w:lang w:val="en-US"/>
+        </w:rPr>
+        <w:t xml:space="preserve">the subsystem’s </w:t>
+      </w:r>
+      <w:proofErr w:type="spellStart"/>
+      <w:r>
+        <w:rPr>
+          <w:lang w:val="en-US"/>
+        </w:rPr>
+        <w:t>cpp</w:t>
+      </w:r>
+      <w:proofErr w:type="spellEnd"/>
+      <w:r>
+        <w:rPr>
+          <w:lang w:val="en-US"/>
+        </w:rPr>
+        <w:t xml:space="preserve"> file</w:t>
+      </w:r>
+    </w:p>
+    <w:p>
+      <w:pPr>
+        <w:pStyle w:val="ListParagraph"/>
+        <w:ind w:left="1440"/>
+        <w:rPr>
+          <w:lang w:val="en-US"/>
+        </w:rPr>
+      </w:pPr>
       <w:proofErr w:type="gramStart"/>
       <w:r>
         <w:rPr>
-          <w:rFonts w:ascii="Courier New" w:hAnsi="Courier New" w:cs="Courier New"/>
-          <w:sz w:val="20"/>
-          <w:lang w:val="en-US"/>
-        </w:rPr>
-        <w:t>init</w:t>
-      </w:r>
-      <w:proofErr w:type="spellEnd"/>
-      <w:r>
-        <w:rPr>
-          <w:rFonts w:ascii="Courier New" w:hAnsi="Courier New" w:cs="Courier New"/>
-          <w:sz w:val="20"/>
-          <w:lang w:val="en-US"/>
-        </w:rPr>
-        <w:t>(</w:t>
+          <w:lang w:val="en-US"/>
+        </w:rPr>
+        <w:t>e.g.</w:t>
       </w:r>
       <w:proofErr w:type="gramEnd"/>
       <w:r>
         <w:rPr>
-          <w:rFonts w:ascii="Courier New" w:hAnsi="Courier New" w:cs="Courier New"/>
-          <w:sz w:val="20"/>
-          <w:lang w:val="en-US"/>
-        </w:rPr>
-        <w:t>)</w:t>
-      </w:r>
-      <w:r>
-        <w:rPr>
-          <w:lang w:val="en-US"/>
-        </w:rPr>
-        <w:t>.</w:t>
-      </w:r>
-    </w:p>
-    <w:p>
-      <w:pPr>
-        <w:pStyle w:val="ListParagraph"/>
-        <w:ind w:left="1440"/>
-        <w:rPr>
-          <w:rFonts w:ascii="Courier New" w:hAnsi="Courier New" w:cs="Courier New"/>
-          <w:sz w:val="20"/>
-          <w:lang w:val="en-US"/>
-        </w:rPr>
-      </w:pPr>
-      <w:r>
-        <w:rPr>
-          <w:lang w:val="en-US"/>
-        </w:rPr>
-        <w:t xml:space="preserve">e.g. </w:t>
-      </w:r>
-      <w:proofErr w:type="spellStart"/>
-      <w:proofErr w:type="gramStart"/>
-      <w:r>
-        <w:rPr>
-          <w:rFonts w:ascii="Courier New" w:hAnsi="Courier New" w:cs="Courier New"/>
-          <w:sz w:val="20"/>
-          <w:lang w:val="en-US"/>
-        </w:rPr>
-        <w:t>drivetrain</w:t>
-      </w:r>
-      <w:r>
-        <w:rPr>
-          <w:rFonts w:ascii="Courier New" w:hAnsi="Courier New" w:cs="Courier New"/>
-          <w:sz w:val="20"/>
-          <w:lang w:val="en-US"/>
-        </w:rPr>
-        <w:t>S</w:t>
-      </w:r>
-      <w:r>
-        <w:rPr>
-          <w:rFonts w:ascii="Courier New" w:hAnsi="Courier New" w:cs="Courier New"/>
-          <w:sz w:val="20"/>
-          <w:lang w:val="en-US"/>
-        </w:rPr>
-        <w:t>ub</w:t>
-      </w:r>
-      <w:r>
-        <w:rPr>
-          <w:rFonts w:ascii="Courier New" w:hAnsi="Courier New" w:cs="Courier New"/>
-          <w:sz w:val="20"/>
-          <w:lang w:val="en-US"/>
-        </w:rPr>
-        <w:t>.reset</w:t>
-      </w:r>
-      <w:proofErr w:type="spellEnd"/>
-      <w:r>
-        <w:rPr>
-          <w:rFonts w:ascii="Courier New" w:hAnsi="Courier New" w:cs="Courier New"/>
-          <w:sz w:val="20"/>
-          <w:lang w:val="en-US"/>
-        </w:rPr>
-        <w:t>(</w:t>
-      </w:r>
-      <w:proofErr w:type="gramEnd"/>
-      <w:r>
-        <w:rPr>
-          <w:rFonts w:ascii="Courier New" w:hAnsi="Courier New" w:cs="Courier New"/>
-          <w:sz w:val="20"/>
-          <w:lang w:val="en-US"/>
-        </w:rPr>
-        <w:t>new</w:t>
-      </w:r>
-      <w:r>
-        <w:rPr>
-          <w:rFonts w:ascii="Courier New" w:hAnsi="Courier New" w:cs="Courier New"/>
-          <w:sz w:val="20"/>
-          <w:lang w:val="en-US"/>
-        </w:rPr>
-        <w:t xml:space="preserve"> </w:t>
-      </w:r>
-      <w:proofErr w:type="spellStart"/>
-      <w:r>
-        <w:rPr>
-          <w:rFonts w:ascii="Courier New" w:hAnsi="Courier New" w:cs="Courier New"/>
-          <w:sz w:val="20"/>
-          <w:lang w:val="en-US"/>
-        </w:rPr>
-        <w:t>Drivet</w:t>
-      </w:r>
-      <w:r>
-        <w:rPr>
-          <w:rFonts w:ascii="Courier New" w:hAnsi="Courier New" w:cs="Courier New"/>
-          <w:sz w:val="20"/>
-          <w:lang w:val="en-US"/>
-        </w:rPr>
-        <w:t>rainSub</w:t>
-      </w:r>
-      <w:proofErr w:type="spellEnd"/>
-      <w:r>
-        <w:rPr>
-          <w:rFonts w:ascii="Courier New" w:hAnsi="Courier New" w:cs="Courier New"/>
-          <w:sz w:val="20"/>
-          <w:lang w:val="en-US"/>
-        </w:rPr>
-        <w:t>()</w:t>
-      </w:r>
-      <w:r>
-        <w:rPr>
-          <w:rFonts w:ascii="Courier New" w:hAnsi="Courier New" w:cs="Courier New"/>
-          <w:sz w:val="20"/>
-          <w:lang w:val="en-US"/>
-        </w:rPr>
-        <w:t>)</w:t>
-      </w:r>
-      <w:r>
-        <w:rPr>
-          <w:rFonts w:ascii="Courier New" w:hAnsi="Courier New" w:cs="Courier New"/>
-          <w:sz w:val="20"/>
-          <w:lang w:val="en-US"/>
-        </w:rPr>
-        <w:t>;</w:t>
+          <w:lang w:val="en-US"/>
+        </w:rPr>
+        <w:t xml:space="preserve">  </w:t>
+      </w:r>
+      <w:proofErr w:type="spellStart"/>
+      <w:r>
+        <w:rPr>
+          <w:lang w:val="en-US"/>
+        </w:rPr>
+        <w:t>src</w:t>
+      </w:r>
+      <w:proofErr w:type="spellEnd"/>
+      <w:r>
+        <w:rPr>
+          <w:lang w:val="en-US"/>
+        </w:rPr>
+        <w:t>/Subsystems/DrivetrainSub.cpp</w:t>
       </w:r>
     </w:p>
     <w:p>
@@ -3817,81 +3825,6 @@
         <w:rPr>
           <w:lang w:val="en-US"/>
         </w:rPr>
-        <w:t xml:space="preserve">Open </w:t>
-      </w:r>
-      <w:r>
-        <w:rPr>
-          <w:lang w:val="en-US"/>
-        </w:rPr>
-        <w:t xml:space="preserve">the subsystem’s </w:t>
-      </w:r>
-      <w:proofErr w:type="spellStart"/>
-      <w:r>
-        <w:rPr>
-          <w:lang w:val="en-US"/>
-        </w:rPr>
-        <w:t>cpp</w:t>
-      </w:r>
-      <w:proofErr w:type="spellEnd"/>
-      <w:r>
-        <w:rPr>
-          <w:lang w:val="en-US"/>
-        </w:rPr>
-        <w:t xml:space="preserve"> file</w:t>
-      </w:r>
-    </w:p>
-    <w:p>
-      <w:pPr>
-        <w:pStyle w:val="ListParagraph"/>
-        <w:ind w:left="1440"/>
-        <w:rPr>
-          <w:lang w:val="en-US"/>
-        </w:rPr>
-      </w:pPr>
-      <w:proofErr w:type="gramStart"/>
-      <w:r>
-        <w:rPr>
-          <w:lang w:val="en-US"/>
-        </w:rPr>
-        <w:t>e.g.</w:t>
-      </w:r>
-      <w:proofErr w:type="gramEnd"/>
-      <w:r>
-        <w:rPr>
-          <w:lang w:val="en-US"/>
-        </w:rPr>
-        <w:t xml:space="preserve">  </w:t>
-      </w:r>
-      <w:proofErr w:type="spellStart"/>
-      <w:r>
-        <w:rPr>
-          <w:lang w:val="en-US"/>
-        </w:rPr>
-        <w:t>src</w:t>
-      </w:r>
-      <w:proofErr w:type="spellEnd"/>
-      <w:r>
-        <w:rPr>
-          <w:lang w:val="en-US"/>
-        </w:rPr>
-        <w:t>/Subsystems/DrivetrainSub.cpp</w:t>
-      </w:r>
-    </w:p>
-    <w:p>
-      <w:pPr>
-        <w:pStyle w:val="ListParagraph"/>
-        <w:numPr>
-          <w:ilvl w:val="0"/>
-          <w:numId w:val="5"/>
-        </w:numPr>
-        <w:rPr>
-          <w:lang w:val="en-US"/>
-        </w:rPr>
-      </w:pPr>
-      <w:r>
-        <w:rPr>
-          <w:lang w:val="en-US"/>
-        </w:rPr>
         <w:t xml:space="preserve">Change </w:t>
       </w:r>
       <w:r>
@@ -4351,7 +4284,15 @@
           <w:sz w:val="20"/>
           <w:lang w:val="en-US"/>
         </w:rPr>
-        <w:t>unique_ptr</w:t>
+        <w:t>shared</w:t>
+      </w:r>
+      <w:r>
+        <w:rPr>
+          <w:rFonts w:ascii="Courier New" w:hAnsi="Courier New" w:cs="Courier New"/>
+          <w:sz w:val="20"/>
+          <w:lang w:val="en-US"/>
+        </w:rPr>
+        <w:t>_ptr</w:t>
       </w:r>
       <w:proofErr w:type="spellEnd"/>
       <w:r>
@@ -4414,7 +4355,15 @@
           <w:sz w:val="20"/>
           <w:lang w:val="en-US"/>
         </w:rPr>
-        <w:t>unique_ptr</w:t>
+        <w:t>shared</w:t>
+      </w:r>
+      <w:r>
+        <w:rPr>
+          <w:rFonts w:ascii="Courier New" w:hAnsi="Courier New" w:cs="Courier New"/>
+          <w:sz w:val="20"/>
+          <w:lang w:val="en-US"/>
+        </w:rPr>
+        <w:t>_ptr</w:t>
       </w:r>
       <w:proofErr w:type="spellEnd"/>
       <w:r>
@@ -4440,6 +4389,85 @@
           <w:lang w:val="en-US"/>
         </w:rPr>
         <w:t>otor2;</w:t>
+      </w:r>
+    </w:p>
+    <w:p>
+      <w:pPr>
+        <w:pStyle w:val="ListParagraph"/>
+        <w:ind w:left="1440" w:firstLine="720"/>
+        <w:rPr>
+          <w:rFonts w:ascii="Courier New" w:hAnsi="Courier New" w:cs="Courier New"/>
+          <w:sz w:val="20"/>
+          <w:lang w:val="en-US"/>
+        </w:rPr>
+      </w:pPr>
+      <w:proofErr w:type="spellStart"/>
+      <w:r>
+        <w:rPr>
+          <w:rFonts w:ascii="Courier New" w:hAnsi="Courier New" w:cs="Courier New"/>
+          <w:sz w:val="20"/>
+          <w:lang w:val="en-US"/>
+        </w:rPr>
+        <w:t>std</w:t>
+      </w:r>
+      <w:proofErr w:type="spellEnd"/>
+      <w:r>
+        <w:rPr>
+          <w:rFonts w:ascii="Courier New" w:hAnsi="Courier New" w:cs="Courier New"/>
+          <w:sz w:val="20"/>
+          <w:lang w:val="en-US"/>
+        </w:rPr>
+        <w:t>::</w:t>
+      </w:r>
+      <w:proofErr w:type="spellStart"/>
+      <w:r>
+        <w:rPr>
+          <w:rFonts w:ascii="Courier New" w:hAnsi="Courier New" w:cs="Courier New"/>
+          <w:sz w:val="20"/>
+          <w:lang w:val="en-US"/>
+        </w:rPr>
+        <w:t>shared</w:t>
+      </w:r>
+      <w:r>
+        <w:rPr>
+          <w:rFonts w:ascii="Courier New" w:hAnsi="Courier New" w:cs="Courier New"/>
+          <w:sz w:val="20"/>
+          <w:lang w:val="en-US"/>
+        </w:rPr>
+        <w:t>_ptr</w:t>
+      </w:r>
+      <w:proofErr w:type="spellEnd"/>
+      <w:r>
+        <w:rPr>
+          <w:rFonts w:ascii="Courier New" w:hAnsi="Courier New" w:cs="Courier New"/>
+          <w:sz w:val="20"/>
+          <w:lang w:val="en-US"/>
+        </w:rPr>
+        <w:t>&lt;Talon&gt;</w:t>
+      </w:r>
+      <w:r>
+        <w:rPr>
+          <w:rFonts w:ascii="Courier New" w:hAnsi="Courier New" w:cs="Courier New"/>
+          <w:sz w:val="20"/>
+          <w:lang w:val="en-US"/>
+        </w:rPr>
+        <w:t xml:space="preserve"> right</w:t>
+      </w:r>
+      <w:r>
+        <w:rPr>
+          <w:rFonts w:ascii="Courier New" w:hAnsi="Courier New" w:cs="Courier New"/>
+          <w:sz w:val="20"/>
+          <w:lang w:val="en-US"/>
+        </w:rPr>
+        <w:t>M</w:t>
+      </w:r>
+      <w:r>
+        <w:rPr>
+          <w:rFonts w:ascii="Courier New" w:hAnsi="Courier New" w:cs="Courier New"/>
+          <w:sz w:val="20"/>
+          <w:lang w:val="en-US"/>
+        </w:rPr>
+        <w:t>otor1;</w:t>
       </w:r>
     </w:p>
     <w:p>
@@ -4478,78 +4506,15 @@
           <w:sz w:val="20"/>
           <w:lang w:val="en-US"/>
         </w:rPr>
-        <w:t>unique_ptr</w:t>
-      </w:r>
-      <w:proofErr w:type="spellEnd"/>
-      <w:r>
-        <w:rPr>
-          <w:rFonts w:ascii="Courier New" w:hAnsi="Courier New" w:cs="Courier New"/>
-          <w:sz w:val="20"/>
-          <w:lang w:val="en-US"/>
-        </w:rPr>
-        <w:t>&lt;Talon&gt;</w:t>
-      </w:r>
-      <w:r>
-        <w:rPr>
-          <w:rFonts w:ascii="Courier New" w:hAnsi="Courier New" w:cs="Courier New"/>
-          <w:sz w:val="20"/>
-          <w:lang w:val="en-US"/>
-        </w:rPr>
-        <w:t xml:space="preserve"> right</w:t>
-      </w:r>
-      <w:r>
-        <w:rPr>
-          <w:rFonts w:ascii="Courier New" w:hAnsi="Courier New" w:cs="Courier New"/>
-          <w:sz w:val="20"/>
-          <w:lang w:val="en-US"/>
-        </w:rPr>
-        <w:t>M</w:t>
-      </w:r>
-      <w:r>
-        <w:rPr>
-          <w:rFonts w:ascii="Courier New" w:hAnsi="Courier New" w:cs="Courier New"/>
-          <w:sz w:val="20"/>
-          <w:lang w:val="en-US"/>
-        </w:rPr>
-        <w:t>otor1;</w:t>
-      </w:r>
-    </w:p>
-    <w:p>
-      <w:pPr>
-        <w:pStyle w:val="ListParagraph"/>
-        <w:ind w:left="1440" w:firstLine="720"/>
-        <w:rPr>
-          <w:rFonts w:ascii="Courier New" w:hAnsi="Courier New" w:cs="Courier New"/>
-          <w:sz w:val="20"/>
-          <w:lang w:val="en-US"/>
-        </w:rPr>
-      </w:pPr>
-      <w:proofErr w:type="spellStart"/>
-      <w:r>
-        <w:rPr>
-          <w:rFonts w:ascii="Courier New" w:hAnsi="Courier New" w:cs="Courier New"/>
-          <w:sz w:val="20"/>
-          <w:lang w:val="en-US"/>
-        </w:rPr>
-        <w:t>std</w:t>
-      </w:r>
-      <w:proofErr w:type="spellEnd"/>
-      <w:r>
-        <w:rPr>
-          <w:rFonts w:ascii="Courier New" w:hAnsi="Courier New" w:cs="Courier New"/>
-          <w:sz w:val="20"/>
-          <w:lang w:val="en-US"/>
-        </w:rPr>
-        <w:t>::</w:t>
-      </w:r>
-      <w:proofErr w:type="spellStart"/>
-      <w:r>
-        <w:rPr>
-          <w:rFonts w:ascii="Courier New" w:hAnsi="Courier New" w:cs="Courier New"/>
-          <w:sz w:val="20"/>
-          <w:lang w:val="en-US"/>
-        </w:rPr>
-        <w:t>unique_ptr</w:t>
+        <w:t>shared</w:t>
+      </w:r>
+      <w:r>
+        <w:rPr>
+          <w:rFonts w:ascii="Courier New" w:hAnsi="Courier New" w:cs="Courier New"/>
+          <w:sz w:val="20"/>
+          <w:lang w:val="en-US"/>
+        </w:rPr>
+        <w:t>_ptr</w:t>
       </w:r>
       <w:proofErr w:type="spellEnd"/>
       <w:r>
@@ -8376,6 +8341,24 @@
           <w:sz w:val="20"/>
           <w:lang w:val="en-US"/>
         </w:rPr>
+        <w:t>frc</w:t>
+      </w:r>
+      <w:proofErr w:type="spellEnd"/>
+      <w:r>
+        <w:rPr>
+          <w:rFonts w:ascii="Courier New" w:hAnsi="Courier New" w:cs="Courier New"/>
+          <w:sz w:val="20"/>
+          <w:lang w:val="en-US"/>
+        </w:rPr>
+        <w:t>::</w:t>
+      </w:r>
+      <w:proofErr w:type="spellStart"/>
+      <w:r>
+        <w:rPr>
+          <w:rFonts w:ascii="Courier New" w:hAnsi="Courier New" w:cs="Courier New"/>
+          <w:sz w:val="20"/>
+          <w:lang w:val="en-US"/>
+        </w:rPr>
         <w:t>JoystickButton</w:t>
       </w:r>
       <w:proofErr w:type="spellEnd"/>
@@ -8635,6 +8618,24 @@
           <w:sz w:val="20"/>
           <w:lang w:val="en-US"/>
         </w:rPr>
+        <w:t>frc</w:t>
+      </w:r>
+      <w:proofErr w:type="spellEnd"/>
+      <w:r>
+        <w:rPr>
+          <w:rFonts w:ascii="Courier New" w:hAnsi="Courier New" w:cs="Courier New"/>
+          <w:sz w:val="20"/>
+          <w:lang w:val="en-US"/>
+        </w:rPr>
+        <w:t>::</w:t>
+      </w:r>
+      <w:proofErr w:type="spellStart"/>
+      <w:r>
+        <w:rPr>
+          <w:rFonts w:ascii="Courier New" w:hAnsi="Courier New" w:cs="Courier New"/>
+          <w:sz w:val="20"/>
+          <w:lang w:val="en-US"/>
+        </w:rPr>
         <w:t>JoystickButton</w:t>
       </w:r>
       <w:proofErr w:type="spellEnd"/>
@@ -8819,8 +8820,6 @@
         </w:rPr>
         <w:t>()</w:t>
       </w:r>
-      <w:bookmarkStart w:id="12" w:name="_GoBack"/>
-      <w:bookmarkEnd w:id="12"/>
       <w:r>
         <w:rPr>
           <w:rFonts w:ascii="Courier New" w:hAnsi="Courier New" w:cs="Courier New"/>
@@ -8874,7 +8873,7 @@
           <w:lang w:val="en-US"/>
         </w:rPr>
       </w:pPr>
-      <w:bookmarkStart w:id="13" w:name="_Toc466985033"/>
+      <w:bookmarkStart w:id="12" w:name="_Toc466985033"/>
       <w:r>
         <w:rPr>
           <w:lang w:val="en-US"/>
@@ -8882,7 +8881,7 @@
         <w:lastRenderedPageBreak/>
         <w:t>Command Groups</w:t>
       </w:r>
-      <w:bookmarkEnd w:id="13"/>
+      <w:bookmarkEnd w:id="12"/>
     </w:p>
     <w:p>
       <w:pPr>
@@ -9104,14 +9103,14 @@
           <w:lang w:val="en-US"/>
         </w:rPr>
       </w:pPr>
-      <w:bookmarkStart w:id="14" w:name="_Toc466985034"/>
+      <w:bookmarkStart w:id="13" w:name="_Toc466985034"/>
       <w:r>
         <w:rPr>
           <w:lang w:val="en-US"/>
         </w:rPr>
         <w:t>Creating a new command</w:t>
       </w:r>
-      <w:bookmarkEnd w:id="14"/>
+      <w:bookmarkEnd w:id="13"/>
     </w:p>
     <w:p>
       <w:pPr>
@@ -9269,207 +9268,207 @@
           <w:lang w:val="en-US"/>
         </w:rPr>
       </w:pPr>
-      <w:bookmarkStart w:id="15" w:name="_Toc466985035"/>
+      <w:bookmarkStart w:id="14" w:name="_Toc466985035"/>
       <w:r>
         <w:rPr>
           <w:lang w:val="en-US"/>
         </w:rPr>
         <w:t>Sequential vs. parallel command execution</w:t>
       </w:r>
+      <w:bookmarkEnd w:id="14"/>
+    </w:p>
+    <w:p>
+      <w:pPr>
+        <w:rPr>
+          <w:lang w:val="en-US"/>
+        </w:rPr>
+      </w:pPr>
+      <w:r>
+        <w:rPr>
+          <w:lang w:val="en-US"/>
+        </w:rPr>
+        <w:t>Each command in the group can be set to run sequentially or in parallel.  When a command is added sequentially</w:t>
+      </w:r>
+      <w:r>
+        <w:rPr>
+          <w:lang w:val="en-US"/>
+        </w:rPr>
+        <w:t xml:space="preserve"> (</w:t>
+      </w:r>
+      <w:proofErr w:type="spellStart"/>
+      <w:proofErr w:type="gramStart"/>
+      <w:r>
+        <w:rPr>
+          <w:rFonts w:ascii="Courier New" w:hAnsi="Courier New" w:cs="Courier New"/>
+          <w:sz w:val="20"/>
+          <w:lang w:val="en-US"/>
+        </w:rPr>
+        <w:t>AddSequential</w:t>
+      </w:r>
+      <w:proofErr w:type="spellEnd"/>
+      <w:r>
+        <w:rPr>
+          <w:rFonts w:ascii="Courier New" w:hAnsi="Courier New" w:cs="Courier New"/>
+          <w:sz w:val="20"/>
+          <w:lang w:val="en-US"/>
+        </w:rPr>
+        <w:t>(</w:t>
+      </w:r>
+      <w:proofErr w:type="gramEnd"/>
+      <w:r>
+        <w:rPr>
+          <w:rFonts w:ascii="Courier New" w:hAnsi="Courier New" w:cs="Courier New"/>
+          <w:sz w:val="20"/>
+          <w:lang w:val="en-US"/>
+        </w:rPr>
+        <w:t>)</w:t>
+      </w:r>
+      <w:r>
+        <w:rPr>
+          <w:lang w:val="en-US"/>
+        </w:rPr>
+        <w:t>)</w:t>
+      </w:r>
+      <w:r>
+        <w:rPr>
+          <w:lang w:val="en-US"/>
+        </w:rPr>
+        <w:t>, it will execute</w:t>
+      </w:r>
+      <w:r>
+        <w:rPr>
+          <w:lang w:val="en-US"/>
+        </w:rPr>
+        <w:t xml:space="preserve"> </w:t>
+      </w:r>
+      <w:r>
+        <w:rPr>
+          <w:lang w:val="en-US"/>
+        </w:rPr>
+        <w:t>completely</w:t>
+      </w:r>
+      <w:r>
+        <w:rPr>
+          <w:lang w:val="en-US"/>
+        </w:rPr>
+        <w:t xml:space="preserve"> before the next command in the group </w:t>
+      </w:r>
+      <w:r>
+        <w:rPr>
+          <w:lang w:val="en-US"/>
+        </w:rPr>
+        <w:t>starts</w:t>
+      </w:r>
+      <w:r>
+        <w:rPr>
+          <w:lang w:val="en-US"/>
+        </w:rPr>
+        <w:t>.  When a command is added in parallel</w:t>
+      </w:r>
+      <w:r>
+        <w:rPr>
+          <w:lang w:val="en-US"/>
+        </w:rPr>
+        <w:t xml:space="preserve"> (</w:t>
+      </w:r>
+      <w:proofErr w:type="spellStart"/>
+      <w:proofErr w:type="gramStart"/>
+      <w:r>
+        <w:rPr>
+          <w:rFonts w:ascii="Courier New" w:hAnsi="Courier New" w:cs="Courier New"/>
+          <w:sz w:val="20"/>
+          <w:lang w:val="en-US"/>
+        </w:rPr>
+        <w:t>AddParallel</w:t>
+      </w:r>
+      <w:proofErr w:type="spellEnd"/>
+      <w:r>
+        <w:rPr>
+          <w:rFonts w:ascii="Courier New" w:hAnsi="Courier New" w:cs="Courier New"/>
+          <w:sz w:val="20"/>
+          <w:lang w:val="en-US"/>
+        </w:rPr>
+        <w:t>(</w:t>
+      </w:r>
+      <w:proofErr w:type="gramEnd"/>
+      <w:r>
+        <w:rPr>
+          <w:rFonts w:ascii="Courier New" w:hAnsi="Courier New" w:cs="Courier New"/>
+          <w:sz w:val="20"/>
+          <w:lang w:val="en-US"/>
+        </w:rPr>
+        <w:t>)</w:t>
+      </w:r>
+      <w:r>
+        <w:rPr>
+          <w:lang w:val="en-US"/>
+        </w:rPr>
+        <w:t>), it get</w:t>
+      </w:r>
+      <w:r>
+        <w:rPr>
+          <w:lang w:val="en-US"/>
+        </w:rPr>
+        <w:t xml:space="preserve">s started but the next command in the group is also immediately started.  If that next command was also </w:t>
+      </w:r>
+      <w:r>
+        <w:rPr>
+          <w:lang w:val="en-US"/>
+        </w:rPr>
+        <w:t xml:space="preserve">added in </w:t>
+      </w:r>
+      <w:r>
+        <w:rPr>
+          <w:lang w:val="en-US"/>
+        </w:rPr>
+        <w:t xml:space="preserve">parallel, then the third command is also started.  And so on until </w:t>
+      </w:r>
+      <w:r>
+        <w:rPr>
+          <w:lang w:val="en-US"/>
+        </w:rPr>
+        <w:t>the next</w:t>
+      </w:r>
+      <w:r>
+        <w:rPr>
+          <w:lang w:val="en-US"/>
+        </w:rPr>
+        <w:t xml:space="preserve"> sequential command is </w:t>
+      </w:r>
+      <w:r>
+        <w:rPr>
+          <w:lang w:val="en-US"/>
+        </w:rPr>
+        <w:t xml:space="preserve">started </w:t>
+      </w:r>
+      <w:r>
+        <w:rPr>
+          <w:lang w:val="en-US"/>
+        </w:rPr>
+        <w:t xml:space="preserve">or </w:t>
+      </w:r>
+      <w:r>
+        <w:rPr>
+          <w:lang w:val="en-US"/>
+        </w:rPr>
+        <w:t>there are no more commands in the group.</w:t>
+      </w:r>
+    </w:p>
+    <w:p>
+      <w:pPr>
+        <w:pStyle w:val="Heading2"/>
+        <w:rPr>
+          <w:lang w:val="en-US"/>
+        </w:rPr>
+      </w:pPr>
+      <w:bookmarkStart w:id="15" w:name="_Toc466985036"/>
+      <w:r>
+        <w:rPr>
+          <w:lang w:val="en-US"/>
+        </w:rPr>
+        <w:t>Adding commands to the group</w:t>
+      </w:r>
       <w:bookmarkEnd w:id="15"/>
-    </w:p>
-    <w:p>
-      <w:pPr>
-        <w:rPr>
-          <w:lang w:val="en-US"/>
-        </w:rPr>
-      </w:pPr>
-      <w:r>
-        <w:rPr>
-          <w:lang w:val="en-US"/>
-        </w:rPr>
-        <w:t>Each command in the group can be set to run sequentially or in parallel.  When a command is added sequentially</w:t>
-      </w:r>
-      <w:r>
-        <w:rPr>
-          <w:lang w:val="en-US"/>
-        </w:rPr>
-        <w:t xml:space="preserve"> (</w:t>
-      </w:r>
-      <w:proofErr w:type="spellStart"/>
-      <w:proofErr w:type="gramStart"/>
-      <w:r>
-        <w:rPr>
-          <w:rFonts w:ascii="Courier New" w:hAnsi="Courier New" w:cs="Courier New"/>
-          <w:sz w:val="20"/>
-          <w:lang w:val="en-US"/>
-        </w:rPr>
-        <w:t>AddSequential</w:t>
-      </w:r>
-      <w:proofErr w:type="spellEnd"/>
-      <w:r>
-        <w:rPr>
-          <w:rFonts w:ascii="Courier New" w:hAnsi="Courier New" w:cs="Courier New"/>
-          <w:sz w:val="20"/>
-          <w:lang w:val="en-US"/>
-        </w:rPr>
-        <w:t>(</w:t>
-      </w:r>
-      <w:proofErr w:type="gramEnd"/>
-      <w:r>
-        <w:rPr>
-          <w:rFonts w:ascii="Courier New" w:hAnsi="Courier New" w:cs="Courier New"/>
-          <w:sz w:val="20"/>
-          <w:lang w:val="en-US"/>
-        </w:rPr>
-        <w:t>)</w:t>
-      </w:r>
-      <w:r>
-        <w:rPr>
-          <w:lang w:val="en-US"/>
-        </w:rPr>
-        <w:t>)</w:t>
-      </w:r>
-      <w:r>
-        <w:rPr>
-          <w:lang w:val="en-US"/>
-        </w:rPr>
-        <w:t>, it will execute</w:t>
-      </w:r>
-      <w:r>
-        <w:rPr>
-          <w:lang w:val="en-US"/>
-        </w:rPr>
-        <w:t xml:space="preserve"> </w:t>
-      </w:r>
-      <w:r>
-        <w:rPr>
-          <w:lang w:val="en-US"/>
-        </w:rPr>
-        <w:t>completely</w:t>
-      </w:r>
-      <w:r>
-        <w:rPr>
-          <w:lang w:val="en-US"/>
-        </w:rPr>
-        <w:t xml:space="preserve"> before the next command in the group </w:t>
-      </w:r>
-      <w:r>
-        <w:rPr>
-          <w:lang w:val="en-US"/>
-        </w:rPr>
-        <w:t>starts</w:t>
-      </w:r>
-      <w:r>
-        <w:rPr>
-          <w:lang w:val="en-US"/>
-        </w:rPr>
-        <w:t>.  When a command is added in parallel</w:t>
-      </w:r>
-      <w:r>
-        <w:rPr>
-          <w:lang w:val="en-US"/>
-        </w:rPr>
-        <w:t xml:space="preserve"> (</w:t>
-      </w:r>
-      <w:proofErr w:type="spellStart"/>
-      <w:proofErr w:type="gramStart"/>
-      <w:r>
-        <w:rPr>
-          <w:rFonts w:ascii="Courier New" w:hAnsi="Courier New" w:cs="Courier New"/>
-          <w:sz w:val="20"/>
-          <w:lang w:val="en-US"/>
-        </w:rPr>
-        <w:t>AddParallel</w:t>
-      </w:r>
-      <w:proofErr w:type="spellEnd"/>
-      <w:r>
-        <w:rPr>
-          <w:rFonts w:ascii="Courier New" w:hAnsi="Courier New" w:cs="Courier New"/>
-          <w:sz w:val="20"/>
-          <w:lang w:val="en-US"/>
-        </w:rPr>
-        <w:t>(</w:t>
-      </w:r>
-      <w:proofErr w:type="gramEnd"/>
-      <w:r>
-        <w:rPr>
-          <w:rFonts w:ascii="Courier New" w:hAnsi="Courier New" w:cs="Courier New"/>
-          <w:sz w:val="20"/>
-          <w:lang w:val="en-US"/>
-        </w:rPr>
-        <w:t>)</w:t>
-      </w:r>
-      <w:r>
-        <w:rPr>
-          <w:lang w:val="en-US"/>
-        </w:rPr>
-        <w:t>), it get</w:t>
-      </w:r>
-      <w:r>
-        <w:rPr>
-          <w:lang w:val="en-US"/>
-        </w:rPr>
-        <w:t xml:space="preserve">s started but the next command in the group is also immediately started.  If that next command was also </w:t>
-      </w:r>
-      <w:r>
-        <w:rPr>
-          <w:lang w:val="en-US"/>
-        </w:rPr>
-        <w:t xml:space="preserve">added in </w:t>
-      </w:r>
-      <w:r>
-        <w:rPr>
-          <w:lang w:val="en-US"/>
-        </w:rPr>
-        <w:t xml:space="preserve">parallel, then the third command is also started.  And so on until </w:t>
-      </w:r>
-      <w:r>
-        <w:rPr>
-          <w:lang w:val="en-US"/>
-        </w:rPr>
-        <w:t>the next</w:t>
-      </w:r>
-      <w:r>
-        <w:rPr>
-          <w:lang w:val="en-US"/>
-        </w:rPr>
-        <w:t xml:space="preserve"> sequential command is </w:t>
-      </w:r>
-      <w:r>
-        <w:rPr>
-          <w:lang w:val="en-US"/>
-        </w:rPr>
-        <w:t xml:space="preserve">started </w:t>
-      </w:r>
-      <w:r>
-        <w:rPr>
-          <w:lang w:val="en-US"/>
-        </w:rPr>
-        <w:t xml:space="preserve">or </w:t>
-      </w:r>
-      <w:r>
-        <w:rPr>
-          <w:lang w:val="en-US"/>
-        </w:rPr>
-        <w:t>there are no more commands in the group.</w:t>
-      </w:r>
-    </w:p>
-    <w:p>
-      <w:pPr>
-        <w:pStyle w:val="Heading2"/>
-        <w:rPr>
-          <w:lang w:val="en-US"/>
-        </w:rPr>
-      </w:pPr>
-      <w:bookmarkStart w:id="16" w:name="_Toc466985036"/>
-      <w:r>
-        <w:rPr>
-          <w:lang w:val="en-US"/>
-        </w:rPr>
-        <w:t>Adding commands to the group</w:t>
-      </w:r>
-      <w:bookmarkEnd w:id="16"/>
     </w:p>
     <w:p>
       <w:pPr>
@@ -9663,14 +9662,14 @@
           <w:lang w:val="en-US"/>
         </w:rPr>
       </w:pPr>
-      <w:bookmarkStart w:id="17" w:name="_Toc466985037"/>
+      <w:bookmarkStart w:id="16" w:name="_Toc466985037"/>
       <w:r>
         <w:rPr>
           <w:lang w:val="en-US"/>
         </w:rPr>
         <w:t>Detailed Examples</w:t>
       </w:r>
-      <w:bookmarkEnd w:id="17"/>
+      <w:bookmarkEnd w:id="16"/>
     </w:p>
     <w:p>
       <w:pPr>
@@ -11134,7 +11133,7 @@
           <w:lang w:val="en-US"/>
         </w:rPr>
       </w:pPr>
-      <w:bookmarkStart w:id="18" w:name="_Toc466985038"/>
+      <w:bookmarkStart w:id="17" w:name="_Toc466985038"/>
       <w:r>
         <w:rPr>
           <w:lang w:val="en-US"/>
@@ -11142,23 +11141,23 @@
         <w:lastRenderedPageBreak/>
         <w:t>Cheat Sheet</w:t>
       </w:r>
+      <w:bookmarkEnd w:id="17"/>
+    </w:p>
+    <w:p>
+      <w:pPr>
+        <w:pStyle w:val="Heading2"/>
+        <w:rPr>
+          <w:lang w:val="en-US"/>
+        </w:rPr>
+      </w:pPr>
+      <w:bookmarkStart w:id="18" w:name="_Toc466985039"/>
+      <w:r>
+        <w:rPr>
+          <w:lang w:val="en-US"/>
+        </w:rPr>
+        <w:t>New Subsystem</w:t>
+      </w:r>
       <w:bookmarkEnd w:id="18"/>
-    </w:p>
-    <w:p>
-      <w:pPr>
-        <w:pStyle w:val="Heading2"/>
-        <w:rPr>
-          <w:lang w:val="en-US"/>
-        </w:rPr>
-      </w:pPr>
-      <w:bookmarkStart w:id="19" w:name="_Toc466985039"/>
-      <w:r>
-        <w:rPr>
-          <w:lang w:val="en-US"/>
-        </w:rPr>
-        <w:t>New Subsystem</w:t>
-      </w:r>
-      <w:bookmarkEnd w:id="19"/>
     </w:p>
     <w:p>
       <w:pPr>
@@ -11677,7 +11676,79 @@
           <w:sz w:val="20"/>
           <w:lang w:val="en-US"/>
         </w:rPr>
-        <w:t xml:space="preserve"> = NULL;</w:t>
+        <w:t xml:space="preserve"> = </w:t>
+      </w:r>
+      <w:r>
+        <w:rPr>
+          <w:rFonts w:ascii="Courier New" w:hAnsi="Courier New" w:cs="Courier New"/>
+          <w:sz w:val="20"/>
+          <w:lang w:val="en-US"/>
+        </w:rPr>
+        <w:tab/>
+      </w:r>
+      <w:proofErr w:type="spellStart"/>
+      <w:r>
+        <w:rPr>
+          <w:rFonts w:ascii="Courier New" w:hAnsi="Courier New" w:cs="Courier New"/>
+          <w:sz w:val="20"/>
+          <w:lang w:val="en-US"/>
+        </w:rPr>
+        <w:t>std</w:t>
+      </w:r>
+      <w:proofErr w:type="spellEnd"/>
+      <w:r>
+        <w:rPr>
+          <w:rFonts w:ascii="Courier New" w:hAnsi="Courier New" w:cs="Courier New"/>
+          <w:sz w:val="20"/>
+          <w:lang w:val="en-US"/>
+        </w:rPr>
+        <w:t>::</w:t>
+      </w:r>
+      <w:proofErr w:type="spellStart"/>
+      <w:r>
+        <w:rPr>
+          <w:rFonts w:ascii="Courier New" w:hAnsi="Courier New" w:cs="Courier New"/>
+          <w:sz w:val="20"/>
+          <w:lang w:val="en-US"/>
+        </w:rPr>
+        <w:t>make_unique</w:t>
+      </w:r>
+      <w:proofErr w:type="spellEnd"/>
+      <w:r>
+        <w:rPr>
+          <w:rFonts w:ascii="Courier New" w:hAnsi="Courier New" w:cs="Courier New"/>
+          <w:sz w:val="20"/>
+          <w:lang w:val="en-US"/>
+        </w:rPr>
+        <w:t>&lt;</w:t>
+      </w:r>
+      <w:proofErr w:type="spellStart"/>
+      <w:r>
+        <w:rPr>
+          <w:rFonts w:ascii="Courier New" w:hAnsi="Courier New" w:cs="Courier New"/>
+          <w:i/>
+          <w:color w:val="00B050"/>
+          <w:sz w:val="20"/>
+          <w:lang w:val="en-US"/>
+        </w:rPr>
+        <w:t>Name</w:t>
+      </w:r>
+      <w:r>
+        <w:rPr>
+          <w:rFonts w:ascii="Courier New" w:hAnsi="Courier New" w:cs="Courier New"/>
+          <w:sz w:val="20"/>
+          <w:lang w:val="en-US"/>
+        </w:rPr>
+        <w:t>Sub</w:t>
+      </w:r>
+      <w:proofErr w:type="spellEnd"/>
+      <w:r>
+        <w:rPr>
+          <w:rFonts w:ascii="Courier New" w:hAnsi="Courier New" w:cs="Courier New"/>
+          <w:sz w:val="20"/>
+          <w:lang w:val="en-US"/>
+        </w:rPr>
+        <w:t>&gt;();</w:t>
       </w:r>
       <w:r>
         <w:rPr>
@@ -11690,6 +11761,44 @@
       <w:r>
         <w:t>after includes</w:t>
       </w:r>
+    </w:p>
+    <w:p>
+      <w:pPr>
+        <w:pStyle w:val="ListParagraph"/>
+        <w:numPr>
+          <w:ilvl w:val="0"/>
+          <w:numId w:val="12"/>
+        </w:numPr>
+        <w:rPr>
+          <w:lang w:val="en-US"/>
+        </w:rPr>
+      </w:pPr>
+      <w:r>
+        <w:t xml:space="preserve">In </w:t>
+      </w:r>
+      <w:proofErr w:type="spellStart"/>
+      <w:r>
+        <w:t>src</w:t>
+      </w:r>
+      <w:proofErr w:type="spellEnd"/>
+      <w:r>
+        <w:t>/</w:t>
+      </w:r>
+      <w:r>
+        <w:t>Subsystems/</w:t>
+      </w:r>
+      <w:proofErr w:type="spellStart"/>
+      <w:r>
+        <w:rPr>
+          <w:i/>
+          <w:color w:val="00B050"/>
+        </w:rPr>
+        <w:t>Name</w:t>
+      </w:r>
+      <w:r>
+        <w:t>Sub.h’s</w:t>
+      </w:r>
+      <w:proofErr w:type="spellEnd"/>
     </w:p>
     <w:p>
       <w:pPr>
@@ -11706,9 +11815,77 @@
         <w:rPr>
           <w:lang w:val="en-US"/>
         </w:rPr>
-        <w:t xml:space="preserve">Add </w:t>
-      </w:r>
-      <w:proofErr w:type="spellStart"/>
+        <w:t>In the private section, a</w:t>
+      </w:r>
+      <w:r>
+        <w:rPr>
+          <w:lang w:val="en-US"/>
+        </w:rPr>
+        <w:t xml:space="preserve">dd pointers for each of the subsystem’s </w:t>
+      </w:r>
+      <w:r>
+        <w:rPr>
+          <w:lang w:val="en-US"/>
+        </w:rPr>
+        <w:t>actuators and sensors</w:t>
+      </w:r>
+    </w:p>
+    <w:p>
+      <w:pPr>
+        <w:pStyle w:val="ListParagraph"/>
+        <w:numPr>
+          <w:ilvl w:val="2"/>
+          <w:numId w:val="12"/>
+        </w:numPr>
+        <w:rPr>
+          <w:rFonts w:ascii="Courier New" w:hAnsi="Courier New" w:cs="Courier New"/>
+          <w:lang w:val="en-US"/>
+        </w:rPr>
+      </w:pPr>
+      <w:proofErr w:type="spellStart"/>
+      <w:r>
+        <w:rPr>
+          <w:rFonts w:ascii="Courier New" w:hAnsi="Courier New" w:cs="Courier New"/>
+          <w:sz w:val="20"/>
+          <w:lang w:val="en-US"/>
+        </w:rPr>
+        <w:t>std</w:t>
+      </w:r>
+      <w:proofErr w:type="spellEnd"/>
+      <w:r>
+        <w:rPr>
+          <w:rFonts w:ascii="Courier New" w:hAnsi="Courier New" w:cs="Courier New"/>
+          <w:sz w:val="20"/>
+          <w:lang w:val="en-US"/>
+        </w:rPr>
+        <w:t>::</w:t>
+      </w:r>
+      <w:proofErr w:type="spellStart"/>
+      <w:r>
+        <w:rPr>
+          <w:rFonts w:ascii="Courier New" w:hAnsi="Courier New" w:cs="Courier New"/>
+          <w:sz w:val="20"/>
+          <w:lang w:val="en-US"/>
+        </w:rPr>
+        <w:t>shared</w:t>
+      </w:r>
+      <w:r>
+        <w:rPr>
+          <w:rFonts w:ascii="Courier New" w:hAnsi="Courier New" w:cs="Courier New"/>
+          <w:sz w:val="20"/>
+          <w:lang w:val="en-US"/>
+        </w:rPr>
+        <w:t>_ptr</w:t>
+      </w:r>
+      <w:proofErr w:type="spellEnd"/>
+      <w:r>
+        <w:rPr>
+          <w:rFonts w:ascii="Courier New" w:hAnsi="Courier New" w:cs="Courier New"/>
+          <w:sz w:val="20"/>
+          <w:lang w:val="en-US"/>
+        </w:rPr>
+        <w:t>&lt;</w:t>
+      </w:r>
       <w:r>
         <w:rPr>
           <w:rFonts w:ascii="Courier New" w:hAnsi="Courier New" w:cs="Courier New"/>
@@ -11717,50 +11894,8 @@
           <w:sz w:val="20"/>
           <w:lang w:val="en-US"/>
         </w:rPr>
-        <w:t>name</w:t>
-      </w:r>
-      <w:r>
-        <w:rPr>
-          <w:rFonts w:ascii="Courier New" w:hAnsi="Courier New" w:cs="Courier New"/>
-          <w:sz w:val="20"/>
-          <w:lang w:val="en-US"/>
-        </w:rPr>
-        <w:t>S</w:t>
-      </w:r>
-      <w:r>
-        <w:rPr>
-          <w:rFonts w:ascii="Courier New" w:hAnsi="Courier New" w:cs="Courier New"/>
-          <w:sz w:val="20"/>
-          <w:lang w:val="en-US"/>
-        </w:rPr>
-        <w:t>ub</w:t>
-      </w:r>
-      <w:r>
-        <w:rPr>
-          <w:rFonts w:ascii="Courier New" w:hAnsi="Courier New" w:cs="Courier New"/>
-          <w:sz w:val="20"/>
-          <w:lang w:val="en-US"/>
-        </w:rPr>
-        <w:t>.reset</w:t>
-      </w:r>
-      <w:proofErr w:type="spellEnd"/>
-      <w:r>
-        <w:rPr>
-          <w:rFonts w:ascii="Courier New" w:hAnsi="Courier New" w:cs="Courier New"/>
-          <w:sz w:val="20"/>
-          <w:lang w:val="en-US"/>
-        </w:rPr>
-        <w:t>(new</w:t>
-      </w:r>
-      <w:r>
-        <w:rPr>
-          <w:rFonts w:ascii="Courier New" w:hAnsi="Courier New" w:cs="Courier New"/>
-          <w:sz w:val="20"/>
-          <w:lang w:val="en-US"/>
-        </w:rPr>
-        <w:t xml:space="preserve"> </w:t>
-      </w:r>
-      <w:proofErr w:type="spellStart"/>
+        <w:t>I/O</w:t>
+      </w:r>
       <w:r>
         <w:rPr>
           <w:rFonts w:ascii="Courier New" w:hAnsi="Courier New" w:cs="Courier New"/>
@@ -11769,41 +11904,58 @@
           <w:sz w:val="20"/>
           <w:lang w:val="en-US"/>
         </w:rPr>
-        <w:t>Name</w:t>
-      </w:r>
-      <w:r>
-        <w:rPr>
-          <w:rFonts w:ascii="Courier New" w:hAnsi="Courier New" w:cs="Courier New"/>
-          <w:sz w:val="20"/>
-          <w:lang w:val="en-US"/>
-        </w:rPr>
-        <w:t>S</w:t>
-      </w:r>
-      <w:r>
-        <w:rPr>
-          <w:rFonts w:ascii="Courier New" w:hAnsi="Courier New" w:cs="Courier New"/>
-          <w:sz w:val="20"/>
-          <w:lang w:val="en-US"/>
-        </w:rPr>
-        <w:t>ub</w:t>
-      </w:r>
-      <w:proofErr w:type="spellEnd"/>
-      <w:r>
-        <w:rPr>
-          <w:rFonts w:ascii="Courier New" w:hAnsi="Courier New" w:cs="Courier New"/>
-          <w:sz w:val="20"/>
-          <w:lang w:val="en-US"/>
-        </w:rPr>
-        <w:t>()</w:t>
-      </w:r>
-      <w:r>
-        <w:rPr>
-          <w:rFonts w:ascii="Courier New" w:hAnsi="Courier New" w:cs="Courier New"/>
-          <w:sz w:val="20"/>
-          <w:lang w:val="en-US"/>
-        </w:rPr>
-        <w:t>)</w:t>
-      </w:r>
+        <w:t>-</w:t>
+      </w:r>
+      <w:r>
+        <w:rPr>
+          <w:rFonts w:ascii="Courier New" w:hAnsi="Courier New" w:cs="Courier New"/>
+          <w:i/>
+          <w:color w:val="00B050"/>
+          <w:sz w:val="20"/>
+          <w:lang w:val="en-US"/>
+        </w:rPr>
+        <w:t>Class</w:t>
+      </w:r>
+      <w:r>
+        <w:rPr>
+          <w:rFonts w:ascii="Courier New" w:hAnsi="Courier New" w:cs="Courier New"/>
+          <w:i/>
+          <w:color w:val="00B050"/>
+          <w:sz w:val="20"/>
+          <w:lang w:val="en-US"/>
+        </w:rPr>
+        <w:t>-</w:t>
+      </w:r>
+      <w:r>
+        <w:rPr>
+          <w:rFonts w:ascii="Courier New" w:hAnsi="Courier New" w:cs="Courier New"/>
+          <w:i/>
+          <w:color w:val="00B050"/>
+          <w:sz w:val="20"/>
+          <w:lang w:val="en-US"/>
+        </w:rPr>
+        <w:t>Type</w:t>
+      </w:r>
+      <w:r>
+        <w:rPr>
+          <w:rFonts w:ascii="Courier New" w:hAnsi="Courier New" w:cs="Courier New"/>
+          <w:sz w:val="20"/>
+          <w:lang w:val="en-US"/>
+        </w:rPr>
+        <w:t xml:space="preserve">&gt; </w:t>
+      </w:r>
+      <w:proofErr w:type="spellStart"/>
+      <w:r>
+        <w:rPr>
+          <w:rFonts w:ascii="Courier New" w:hAnsi="Courier New" w:cs="Courier New"/>
+          <w:i/>
+          <w:color w:val="00B050"/>
+          <w:sz w:val="20"/>
+          <w:lang w:val="en-US"/>
+        </w:rPr>
+        <w:t>descriptiveName</w:t>
+      </w:r>
+      <w:proofErr w:type="spellEnd"/>
       <w:r>
         <w:rPr>
           <w:rFonts w:ascii="Courier New" w:hAnsi="Courier New" w:cs="Courier New"/>
@@ -11811,48 +11963,6 @@
           <w:lang w:val="en-US"/>
         </w:rPr>
         <w:t>;</w:t>
-      </w:r>
-      <w:r>
-        <w:rPr>
-          <w:rFonts w:ascii="Courier New" w:hAnsi="Courier New" w:cs="Courier New"/>
-          <w:sz w:val="20"/>
-          <w:lang w:val="en-US"/>
-        </w:rPr>
-        <w:t xml:space="preserve"> </w:t>
-      </w:r>
-      <w:r>
-        <w:rPr>
-          <w:lang w:val="en-US"/>
-        </w:rPr>
-        <w:t xml:space="preserve">in </w:t>
-      </w:r>
-      <w:proofErr w:type="spellStart"/>
-      <w:r>
-        <w:rPr>
-          <w:lang w:val="en-US"/>
-        </w:rPr>
-        <w:t>CommandBase</w:t>
-      </w:r>
-      <w:proofErr w:type="spellEnd"/>
-      <w:r>
-        <w:rPr>
-          <w:lang w:val="en-US"/>
-        </w:rPr>
-        <w:t>::</w:t>
-      </w:r>
-      <w:proofErr w:type="spellStart"/>
-      <w:r>
-        <w:rPr>
-          <w:lang w:val="en-US"/>
-        </w:rPr>
-        <w:t>init</w:t>
-      </w:r>
-      <w:proofErr w:type="spellEnd"/>
-      <w:r>
-        <w:rPr>
-          <w:lang w:val="en-US"/>
-        </w:rPr>
-        <w:t>()</w:t>
       </w:r>
     </w:p>
     <w:p>
@@ -11868,11 +11978,15 @@
       </w:pPr>
       <w:r>
         <w:rPr>
-          <w:rFonts w:ascii="Courier New" w:hAnsi="Courier New" w:cs="Courier New"/>
-          <w:sz w:val="20"/>
-          <w:lang w:val="en-US"/>
-        </w:rPr>
-        <w:t xml:space="preserve"> </w:t>
+          <w:lang w:val="en-US"/>
+        </w:rPr>
+        <w:t xml:space="preserve">In </w:t>
+      </w:r>
+      <w:r>
+        <w:rPr>
+          <w:lang w:val="en-US"/>
+        </w:rPr>
+        <w:t>the public section, add methods for controlling the subsystem</w:t>
       </w:r>
     </w:p>
     <w:p>
@@ -11887,31 +12001,45 @@
         </w:rPr>
       </w:pPr>
       <w:r>
+        <w:rPr>
+          <w:lang w:val="en-US"/>
+        </w:rPr>
         <w:t xml:space="preserve">In </w:t>
       </w:r>
       <w:proofErr w:type="spellStart"/>
       <w:r>
+        <w:rPr>
+          <w:lang w:val="en-US"/>
+        </w:rPr>
         <w:t>src</w:t>
       </w:r>
       <w:proofErr w:type="spellEnd"/>
       <w:r>
+        <w:rPr>
+          <w:lang w:val="en-US"/>
+        </w:rPr>
         <w:t>/</w:t>
       </w:r>
       <w:r>
+        <w:rPr>
+          <w:lang w:val="en-US"/>
+        </w:rPr>
         <w:t>Subsystems/</w:t>
       </w:r>
-      <w:proofErr w:type="spellStart"/>
       <w:r>
         <w:rPr>
           <w:i/>
           <w:color w:val="00B050"/>
+          <w:lang w:val="en-US"/>
         </w:rPr>
         <w:t>Name</w:t>
       </w:r>
       <w:r>
-        <w:t>Sub.h’s</w:t>
-      </w:r>
-      <w:proofErr w:type="spellEnd"/>
+        <w:rPr>
+          <w:lang w:val="en-US"/>
+        </w:rPr>
+        <w:t>Sub.cpp</w:t>
+      </w:r>
     </w:p>
     <w:p>
       <w:pPr>
@@ -11928,19 +12056,115 @@
         <w:rPr>
           <w:lang w:val="en-US"/>
         </w:rPr>
-        <w:t>In the private section, a</w:t>
-      </w:r>
-      <w:r>
-        <w:rPr>
-          <w:lang w:val="en-US"/>
-        </w:rPr>
-        <w:t xml:space="preserve">dd pointers for each of the subsystem’s </w:t>
-      </w:r>
-      <w:r>
-        <w:rPr>
-          <w:lang w:val="en-US"/>
-        </w:rPr>
-        <w:t>actuators and sensors</w:t>
+        <w:t xml:space="preserve">Change </w:t>
+      </w:r>
+      <w:r>
+        <w:rPr>
+          <w:rFonts w:ascii="Courier New" w:hAnsi="Courier New" w:cs="Courier New"/>
+          <w:sz w:val="20"/>
+          <w:lang w:val="en-US"/>
+        </w:rPr>
+        <w:t>Subsystem(“</w:t>
+      </w:r>
+      <w:proofErr w:type="spellStart"/>
+      <w:r>
+        <w:rPr>
+          <w:rFonts w:ascii="Courier New" w:hAnsi="Courier New" w:cs="Courier New"/>
+          <w:sz w:val="20"/>
+          <w:lang w:val="en-US"/>
+        </w:rPr>
+        <w:t>ExampleSubsystem</w:t>
+      </w:r>
+      <w:proofErr w:type="spellEnd"/>
+      <w:r>
+        <w:rPr>
+          <w:rFonts w:ascii="Courier New" w:hAnsi="Courier New" w:cs="Courier New"/>
+          <w:sz w:val="20"/>
+          <w:lang w:val="en-US"/>
+        </w:rPr>
+        <w:t>”)</w:t>
+      </w:r>
+      <w:r>
+        <w:rPr>
+          <w:lang w:val="en-US"/>
+        </w:rPr>
+        <w:t xml:space="preserve"> to </w:t>
+      </w:r>
+      <w:r>
+        <w:rPr>
+          <w:rFonts w:ascii="Courier New" w:hAnsi="Courier New" w:cs="Courier New"/>
+          <w:sz w:val="20"/>
+          <w:lang w:val="en-US"/>
+        </w:rPr>
+        <w:t>Subsystem(</w:t>
+      </w:r>
+      <w:r>
+        <w:rPr>
+          <w:rFonts w:ascii="Courier New" w:hAnsi="Courier New" w:cs="Courier New"/>
+          <w:sz w:val="20"/>
+          <w:lang w:val="en-US"/>
+        </w:rPr>
+        <w:t>“</w:t>
+      </w:r>
+      <w:proofErr w:type="spellStart"/>
+      <w:r>
+        <w:rPr>
+          <w:rFonts w:ascii="Courier New" w:hAnsi="Courier New" w:cs="Courier New"/>
+          <w:i/>
+          <w:color w:val="00B050"/>
+          <w:sz w:val="20"/>
+          <w:lang w:val="en-US"/>
+        </w:rPr>
+        <w:t>Name</w:t>
+      </w:r>
+      <w:r>
+        <w:rPr>
+          <w:rFonts w:ascii="Courier New" w:hAnsi="Courier New" w:cs="Courier New"/>
+          <w:sz w:val="20"/>
+          <w:lang w:val="en-US"/>
+        </w:rPr>
+        <w:t>Sub</w:t>
+      </w:r>
+      <w:proofErr w:type="spellEnd"/>
+      <w:r>
+        <w:rPr>
+          <w:rFonts w:ascii="Courier New" w:hAnsi="Courier New" w:cs="Courier New"/>
+          <w:sz w:val="20"/>
+          <w:lang w:val="en-US"/>
+        </w:rPr>
+        <w:t>”</w:t>
+      </w:r>
+      <w:r>
+        <w:rPr>
+          <w:rFonts w:ascii="Courier New" w:hAnsi="Courier New" w:cs="Courier New"/>
+          <w:sz w:val="20"/>
+          <w:lang w:val="en-US"/>
+        </w:rPr>
+        <w:t>)</w:t>
+      </w:r>
+      <w:r>
+        <w:rPr>
+          <w:lang w:val="en-US"/>
+        </w:rPr>
+        <w:t xml:space="preserve"> </w:t>
+      </w:r>
+    </w:p>
+    <w:p>
+      <w:pPr>
+        <w:pStyle w:val="ListParagraph"/>
+        <w:numPr>
+          <w:ilvl w:val="1"/>
+          <w:numId w:val="12"/>
+        </w:numPr>
+        <w:rPr>
+          <w:lang w:val="en-US"/>
+        </w:rPr>
+      </w:pPr>
+      <w:r>
+        <w:rPr>
+          <w:lang w:val="en-US"/>
+        </w:rPr>
+        <w:t>In the constructor, initialize all of the actuators and sensors defined in the h file</w:t>
       </w:r>
     </w:p>
     <w:p>
@@ -11952,45 +12176,11 @@
         </w:numPr>
         <w:rPr>
           <w:rFonts w:ascii="Courier New" w:hAnsi="Courier New" w:cs="Courier New"/>
-          <w:lang w:val="en-US"/>
-        </w:rPr>
-      </w:pPr>
-      <w:proofErr w:type="spellStart"/>
-      <w:r>
-        <w:rPr>
-          <w:rFonts w:ascii="Courier New" w:hAnsi="Courier New" w:cs="Courier New"/>
-          <w:sz w:val="20"/>
-          <w:lang w:val="en-US"/>
-        </w:rPr>
-        <w:t>std</w:t>
-      </w:r>
-      <w:proofErr w:type="spellEnd"/>
-      <w:r>
-        <w:rPr>
-          <w:rFonts w:ascii="Courier New" w:hAnsi="Courier New" w:cs="Courier New"/>
-          <w:sz w:val="20"/>
-          <w:lang w:val="en-US"/>
-        </w:rPr>
-        <w:t>::</w:t>
-      </w:r>
-      <w:proofErr w:type="spellStart"/>
-      <w:r>
-        <w:rPr>
-          <w:rFonts w:ascii="Courier New" w:hAnsi="Courier New" w:cs="Courier New"/>
-          <w:sz w:val="20"/>
-          <w:lang w:val="en-US"/>
-        </w:rPr>
-        <w:t>unique_ptr</w:t>
-      </w:r>
-      <w:proofErr w:type="spellEnd"/>
-      <w:r>
-        <w:rPr>
-          <w:rFonts w:ascii="Courier New" w:hAnsi="Courier New" w:cs="Courier New"/>
-          <w:sz w:val="20"/>
-          <w:lang w:val="en-US"/>
-        </w:rPr>
-        <w:t>&lt;</w:t>
-      </w:r>
+          <w:sz w:val="20"/>
+          <w:lang w:val="en-US"/>
+        </w:rPr>
+      </w:pPr>
+      <w:proofErr w:type="spellStart"/>
       <w:r>
         <w:rPr>
           <w:rFonts w:ascii="Courier New" w:hAnsi="Courier New" w:cs="Courier New"/>
@@ -11999,7 +12189,24 @@
           <w:sz w:val="20"/>
           <w:lang w:val="en-US"/>
         </w:rPr>
-        <w:t>I/O</w:t>
+        <w:t>descriptiveName</w:t>
+      </w:r>
+      <w:r>
+        <w:rPr>
+          <w:rFonts w:ascii="Courier New" w:hAnsi="Courier New" w:cs="Courier New"/>
+          <w:sz w:val="20"/>
+          <w:lang w:val="en-US"/>
+        </w:rPr>
+        <w:t>.reset</w:t>
+      </w:r>
+      <w:proofErr w:type="spellEnd"/>
+      <w:r>
+        <w:rPr>
+          <w:rFonts w:ascii="Courier New" w:hAnsi="Courier New" w:cs="Courier New"/>
+          <w:sz w:val="20"/>
+          <w:lang w:val="en-US"/>
+        </w:rPr>
+        <w:t xml:space="preserve">(new </w:t>
       </w:r>
       <w:r>
         <w:rPr>
@@ -12009,7 +12216,15 @@
           <w:sz w:val="20"/>
           <w:lang w:val="en-US"/>
         </w:rPr>
-        <w:t>-</w:t>
+        <w:t>I/O-Class-Type</w:t>
+      </w:r>
+      <w:r>
+        <w:rPr>
+          <w:rFonts w:ascii="Courier New" w:hAnsi="Courier New" w:cs="Courier New"/>
+          <w:sz w:val="20"/>
+          <w:lang w:val="en-US"/>
+        </w:rPr>
+        <w:t>(</w:t>
       </w:r>
       <w:r>
         <w:rPr>
@@ -12019,55 +12234,15 @@
           <w:sz w:val="20"/>
           <w:lang w:val="en-US"/>
         </w:rPr>
-        <w:t>Class</w:t>
-      </w:r>
-      <w:r>
-        <w:rPr>
-          <w:rFonts w:ascii="Courier New" w:hAnsi="Courier New" w:cs="Courier New"/>
-          <w:i/>
-          <w:color w:val="00B050"/>
-          <w:sz w:val="20"/>
-          <w:lang w:val="en-US"/>
-        </w:rPr>
-        <w:t>-</w:t>
-      </w:r>
-      <w:r>
-        <w:rPr>
-          <w:rFonts w:ascii="Courier New" w:hAnsi="Courier New" w:cs="Courier New"/>
-          <w:i/>
-          <w:color w:val="00B050"/>
-          <w:sz w:val="20"/>
-          <w:lang w:val="en-US"/>
-        </w:rPr>
-        <w:t>Type</w:t>
-      </w:r>
-      <w:r>
-        <w:rPr>
-          <w:rFonts w:ascii="Courier New" w:hAnsi="Courier New" w:cs="Courier New"/>
-          <w:sz w:val="20"/>
-          <w:lang w:val="en-US"/>
-        </w:rPr>
-        <w:t xml:space="preserve">&gt; </w:t>
-      </w:r>
-      <w:proofErr w:type="spellStart"/>
-      <w:r>
-        <w:rPr>
-          <w:rFonts w:ascii="Courier New" w:hAnsi="Courier New" w:cs="Courier New"/>
-          <w:i/>
-          <w:color w:val="00B050"/>
-          <w:sz w:val="20"/>
-          <w:lang w:val="en-US"/>
-        </w:rPr>
-        <w:t>descriptiveName</w:t>
-      </w:r>
-      <w:proofErr w:type="spellEnd"/>
-      <w:r>
-        <w:rPr>
-          <w:rFonts w:ascii="Courier New" w:hAnsi="Courier New" w:cs="Courier New"/>
-          <w:sz w:val="20"/>
-          <w:lang w:val="en-US"/>
-        </w:rPr>
-        <w:t>;</w:t>
+        <w:t>parameters</w:t>
+      </w:r>
+      <w:r>
+        <w:rPr>
+          <w:rFonts w:ascii="Courier New" w:hAnsi="Courier New" w:cs="Courier New"/>
+          <w:sz w:val="20"/>
+          <w:lang w:val="en-US"/>
+        </w:rPr>
+        <w:t>));</w:t>
       </w:r>
     </w:p>
     <w:p>
@@ -12085,14 +12260,24 @@
         <w:rPr>
           <w:lang w:val="en-US"/>
         </w:rPr>
-        <w:t xml:space="preserve">In </w:t>
-      </w:r>
-      <w:r>
-        <w:rPr>
-          <w:lang w:val="en-US"/>
-        </w:rPr>
-        <w:t>the public section, add methods for controlling the subsystem</w:t>
-      </w:r>
+        <w:t>Add the code for every method that was defined in the h file</w:t>
+      </w:r>
+    </w:p>
+    <w:p>
+      <w:pPr>
+        <w:pStyle w:val="Heading2"/>
+        <w:rPr>
+          <w:lang w:val="en-US"/>
+        </w:rPr>
+      </w:pPr>
+      <w:bookmarkStart w:id="19" w:name="_Toc466985040"/>
+      <w:r>
+        <w:rPr>
+          <w:lang w:val="en-US"/>
+        </w:rPr>
+        <w:t>New Command</w:t>
+      </w:r>
+      <w:bookmarkEnd w:id="19"/>
     </w:p>
     <w:p>
       <w:pPr>
@@ -12109,28 +12294,63 @@
         <w:rPr>
           <w:lang w:val="en-US"/>
         </w:rPr>
-        <w:t xml:space="preserve">In </w:t>
-      </w:r>
-      <w:proofErr w:type="spellStart"/>
-      <w:r>
-        <w:rPr>
-          <w:lang w:val="en-US"/>
-        </w:rPr>
-        <w:t>src</w:t>
-      </w:r>
-      <w:proofErr w:type="spellEnd"/>
-      <w:r>
-        <w:rPr>
-          <w:lang w:val="en-US"/>
-        </w:rPr>
-        <w:t>/</w:t>
-      </w:r>
-      <w:r>
-        <w:rPr>
-          <w:lang w:val="en-US"/>
-        </w:rPr>
-        <w:t>Subsystems/</w:t>
-      </w:r>
+        <w:t>Create a n</w:t>
+      </w:r>
+      <w:r>
+        <w:rPr>
+          <w:lang w:val="en-US"/>
+        </w:rPr>
+        <w:t xml:space="preserve">ew </w:t>
+      </w:r>
+      <w:r>
+        <w:rPr>
+          <w:lang w:val="en-US"/>
+        </w:rPr>
+        <w:t>Command</w:t>
+      </w:r>
+      <w:r>
+        <w:rPr>
+          <w:lang w:val="en-US"/>
+        </w:rPr>
+        <w:t>.</w:t>
+      </w:r>
+    </w:p>
+    <w:p>
+      <w:pPr>
+        <w:pStyle w:val="ListParagraph"/>
+        <w:numPr>
+          <w:ilvl w:val="0"/>
+          <w:numId w:val="12"/>
+        </w:numPr>
+        <w:rPr>
+          <w:lang w:val="en-US"/>
+        </w:rPr>
+      </w:pPr>
+      <w:r>
+        <w:rPr>
+          <w:lang w:val="en-US"/>
+        </w:rPr>
+        <w:t xml:space="preserve">Class </w:t>
+      </w:r>
+      <w:r>
+        <w:rPr>
+          <w:lang w:val="en-US"/>
+        </w:rPr>
+        <w:t>n</w:t>
+      </w:r>
+      <w:r>
+        <w:rPr>
+          <w:lang w:val="en-US"/>
+        </w:rPr>
+        <w:t>ame</w:t>
+      </w:r>
+      <w:r>
+        <w:rPr>
+          <w:lang w:val="en-US"/>
+        </w:rPr>
+        <w:t xml:space="preserve"> is </w:t>
+      </w:r>
+      <w:proofErr w:type="spellStart"/>
       <w:r>
         <w:rPr>
           <w:i/>
@@ -12143,7 +12363,59 @@
         <w:rPr>
           <w:lang w:val="en-US"/>
         </w:rPr>
-        <w:t>Sub.cpp</w:t>
+        <w:t>Cmd</w:t>
+      </w:r>
+      <w:proofErr w:type="spellEnd"/>
+      <w:r>
+        <w:rPr>
+          <w:lang w:val="en-US"/>
+        </w:rPr>
+        <w:t xml:space="preserve"> (where </w:t>
+      </w:r>
+      <w:r>
+        <w:rPr>
+          <w:i/>
+          <w:lang w:val="en-US"/>
+        </w:rPr>
+        <w:t>Name</w:t>
+      </w:r>
+      <w:r>
+        <w:rPr>
+          <w:lang w:val="en-US"/>
+        </w:rPr>
+        <w:t xml:space="preserve"> is a descriptive name)</w:t>
+      </w:r>
+    </w:p>
+    <w:p>
+      <w:pPr>
+        <w:pStyle w:val="ListParagraph"/>
+        <w:numPr>
+          <w:ilvl w:val="0"/>
+          <w:numId w:val="12"/>
+        </w:numPr>
+        <w:rPr>
+          <w:lang w:val="en-US"/>
+        </w:rPr>
+      </w:pPr>
+      <w:r>
+        <w:rPr>
+          <w:lang w:val="en-US"/>
+        </w:rPr>
+        <w:t>In Commands/</w:t>
+      </w:r>
+      <w:r>
+        <w:rPr>
+          <w:i/>
+          <w:color w:val="00B050"/>
+          <w:lang w:val="en-US"/>
+        </w:rPr>
+        <w:t>Name</w:t>
+      </w:r>
+      <w:r>
+        <w:rPr>
+          <w:lang w:val="en-US"/>
+        </w:rPr>
+        <w:t>Cmd.cpp</w:t>
       </w:r>
     </w:p>
     <w:p>
@@ -12161,98 +12433,90 @@
         <w:rPr>
           <w:lang w:val="en-US"/>
         </w:rPr>
-        <w:t xml:space="preserve">Change </w:t>
-      </w:r>
-      <w:r>
-        <w:rPr>
-          <w:rFonts w:ascii="Courier New" w:hAnsi="Courier New" w:cs="Courier New"/>
-          <w:sz w:val="20"/>
-          <w:lang w:val="en-US"/>
-        </w:rPr>
-        <w:t>Subsystem(“</w:t>
-      </w:r>
-      <w:proofErr w:type="spellStart"/>
-      <w:r>
-        <w:rPr>
-          <w:rFonts w:ascii="Courier New" w:hAnsi="Courier New" w:cs="Courier New"/>
-          <w:sz w:val="20"/>
-          <w:lang w:val="en-US"/>
-        </w:rPr>
-        <w:t>ExampleSubsystem</w:t>
-      </w:r>
-      <w:proofErr w:type="spellEnd"/>
-      <w:r>
-        <w:rPr>
-          <w:rFonts w:ascii="Courier New" w:hAnsi="Courier New" w:cs="Courier New"/>
-          <w:sz w:val="20"/>
-          <w:lang w:val="en-US"/>
-        </w:rPr>
-        <w:t>”)</w:t>
-      </w:r>
-      <w:r>
-        <w:rPr>
-          <w:lang w:val="en-US"/>
-        </w:rPr>
-        <w:t xml:space="preserve"> to </w:t>
-      </w:r>
-      <w:r>
-        <w:rPr>
-          <w:rFonts w:ascii="Courier New" w:hAnsi="Courier New" w:cs="Courier New"/>
-          <w:sz w:val="20"/>
-          <w:lang w:val="en-US"/>
-        </w:rPr>
-        <w:t>Subsystem(</w:t>
-      </w:r>
-      <w:r>
-        <w:rPr>
-          <w:rFonts w:ascii="Courier New" w:hAnsi="Courier New" w:cs="Courier New"/>
-          <w:sz w:val="20"/>
-          <w:lang w:val="en-US"/>
-        </w:rPr>
-        <w:t>“</w:t>
-      </w:r>
-      <w:proofErr w:type="spellStart"/>
-      <w:r>
-        <w:rPr>
-          <w:rFonts w:ascii="Courier New" w:hAnsi="Courier New" w:cs="Courier New"/>
-          <w:i/>
-          <w:color w:val="00B050"/>
-          <w:sz w:val="20"/>
-          <w:lang w:val="en-US"/>
-        </w:rPr>
-        <w:t>Name</w:t>
-      </w:r>
-      <w:r>
-        <w:rPr>
-          <w:rFonts w:ascii="Courier New" w:hAnsi="Courier New" w:cs="Courier New"/>
-          <w:sz w:val="20"/>
-          <w:lang w:val="en-US"/>
-        </w:rPr>
-        <w:t>Sub</w:t>
-      </w:r>
-      <w:proofErr w:type="spellEnd"/>
-      <w:r>
-        <w:rPr>
-          <w:rFonts w:ascii="Courier New" w:hAnsi="Courier New" w:cs="Courier New"/>
-          <w:sz w:val="20"/>
-          <w:lang w:val="en-US"/>
-        </w:rPr>
-        <w:t>”</w:t>
-      </w:r>
-      <w:r>
-        <w:rPr>
-          <w:rFonts w:ascii="Courier New" w:hAnsi="Courier New" w:cs="Courier New"/>
-          <w:sz w:val="20"/>
-          <w:lang w:val="en-US"/>
-        </w:rPr>
-        <w:t>)</w:t>
-      </w:r>
-      <w:r>
-        <w:rPr>
-          <w:lang w:val="en-US"/>
-        </w:rPr>
-        <w:t xml:space="preserve"> </w:t>
-      </w:r>
+        <w:t xml:space="preserve">Add code to constructor, Initialize(), Execute(), </w:t>
+      </w:r>
+      <w:proofErr w:type="spellStart"/>
+      <w:r>
+        <w:rPr>
+          <w:lang w:val="en-US"/>
+        </w:rPr>
+        <w:t>IsFinished</w:t>
+      </w:r>
+      <w:proofErr w:type="spellEnd"/>
+      <w:r>
+        <w:rPr>
+          <w:lang w:val="en-US"/>
+        </w:rPr>
+        <w:t>(), End() and</w:t>
+      </w:r>
+      <w:r>
+        <w:rPr>
+          <w:lang w:val="en-US"/>
+        </w:rPr>
+        <w:t>/or</w:t>
+      </w:r>
+      <w:r>
+        <w:rPr>
+          <w:lang w:val="en-US"/>
+        </w:rPr>
+        <w:t xml:space="preserve"> Interrupted() </w:t>
+      </w:r>
+    </w:p>
+    <w:p>
+      <w:pPr>
+        <w:pStyle w:val="Heading2"/>
+        <w:rPr>
+          <w:lang w:val="en-US"/>
+        </w:rPr>
+      </w:pPr>
+      <w:bookmarkStart w:id="20" w:name="_Toc466985041"/>
+      <w:r>
+        <w:rPr>
+          <w:lang w:val="en-US"/>
+        </w:rPr>
+        <w:t>Tying a Command to a Joystick Button</w:t>
+      </w:r>
+      <w:bookmarkEnd w:id="20"/>
+    </w:p>
+    <w:p>
+      <w:pPr>
+        <w:pStyle w:val="ListParagraph"/>
+        <w:numPr>
+          <w:ilvl w:val="0"/>
+          <w:numId w:val="12"/>
+        </w:numPr>
+        <w:rPr>
+          <w:lang w:val="en-US"/>
+        </w:rPr>
+      </w:pPr>
+      <w:r>
+        <w:rPr>
+          <w:lang w:val="en-US"/>
+        </w:rPr>
+        <w:t xml:space="preserve">In </w:t>
+      </w:r>
+      <w:proofErr w:type="spellStart"/>
+      <w:r>
+        <w:rPr>
+          <w:lang w:val="en-US"/>
+        </w:rPr>
+        <w:t>src</w:t>
+      </w:r>
+      <w:proofErr w:type="spellEnd"/>
+      <w:r>
+        <w:rPr>
+          <w:lang w:val="en-US"/>
+        </w:rPr>
+        <w:t>/</w:t>
+      </w:r>
+      <w:proofErr w:type="spellStart"/>
+      <w:r>
+        <w:rPr>
+          <w:lang w:val="en-US"/>
+        </w:rPr>
+        <w:t>OI.h</w:t>
+      </w:r>
+      <w:proofErr w:type="spellEnd"/>
     </w:p>
     <w:p>
       <w:pPr>
@@ -12269,7 +12533,19 @@
         <w:rPr>
           <w:lang w:val="en-US"/>
         </w:rPr>
-        <w:t>In the constructor, initialize all of the actuators and sensors defined in the h file</w:t>
+        <w:t xml:space="preserve">Add a </w:t>
+      </w:r>
+      <w:r>
+        <w:rPr>
+          <w:lang w:val="en-US"/>
+        </w:rPr>
+        <w:t>constant</w:t>
+      </w:r>
+      <w:r>
+        <w:rPr>
+          <w:lang w:val="en-US"/>
+        </w:rPr>
+        <w:t xml:space="preserve"> for the button number below the includes</w:t>
       </w:r>
     </w:p>
     <w:p>
@@ -12280,12 +12556,45 @@
           <w:numId w:val="12"/>
         </w:numPr>
         <w:rPr>
-          <w:rFonts w:ascii="Courier New" w:hAnsi="Courier New" w:cs="Courier New"/>
-          <w:sz w:val="20"/>
-          <w:lang w:val="en-US"/>
-        </w:rPr>
-      </w:pPr>
-      <w:proofErr w:type="spellStart"/>
+          <w:lang w:val="en-US"/>
+        </w:rPr>
+      </w:pPr>
+      <w:proofErr w:type="spellStart"/>
+      <w:r>
+        <w:rPr>
+          <w:rFonts w:ascii="Courier New" w:hAnsi="Courier New" w:cs="Courier New"/>
+          <w:sz w:val="20"/>
+          <w:lang w:val="en-US"/>
+        </w:rPr>
+        <w:t>const</w:t>
+      </w:r>
+      <w:proofErr w:type="spellEnd"/>
+      <w:r>
+        <w:rPr>
+          <w:rFonts w:ascii="Courier New" w:hAnsi="Courier New" w:cs="Courier New"/>
+          <w:sz w:val="20"/>
+          <w:lang w:val="en-US"/>
+        </w:rPr>
+        <w:t xml:space="preserve"> </w:t>
+      </w:r>
+      <w:proofErr w:type="spellStart"/>
+      <w:r>
+        <w:rPr>
+          <w:rFonts w:ascii="Courier New" w:hAnsi="Courier New" w:cs="Courier New"/>
+          <w:sz w:val="20"/>
+          <w:lang w:val="en-US"/>
+        </w:rPr>
+        <w:t>int</w:t>
+      </w:r>
+      <w:proofErr w:type="spellEnd"/>
+      <w:r>
+        <w:rPr>
+          <w:rFonts w:ascii="Courier New" w:hAnsi="Courier New" w:cs="Courier New"/>
+          <w:sz w:val="20"/>
+          <w:lang w:val="en-US"/>
+        </w:rPr>
+        <w:t xml:space="preserve"> </w:t>
+      </w:r>
       <w:r>
         <w:rPr>
           <w:rFonts w:ascii="Courier New" w:hAnsi="Courier New" w:cs="Courier New"/>
@@ -12294,60 +12603,31 @@
           <w:sz w:val="20"/>
           <w:lang w:val="en-US"/>
         </w:rPr>
-        <w:t>descriptiveName</w:t>
-      </w:r>
-      <w:r>
-        <w:rPr>
-          <w:rFonts w:ascii="Courier New" w:hAnsi="Courier New" w:cs="Courier New"/>
-          <w:sz w:val="20"/>
-          <w:lang w:val="en-US"/>
-        </w:rPr>
-        <w:t>.reset</w:t>
-      </w:r>
-      <w:proofErr w:type="spellEnd"/>
-      <w:r>
-        <w:rPr>
-          <w:rFonts w:ascii="Courier New" w:hAnsi="Courier New" w:cs="Courier New"/>
-          <w:sz w:val="20"/>
-          <w:lang w:val="en-US"/>
-        </w:rPr>
-        <w:t xml:space="preserve">(new </w:t>
-      </w:r>
-      <w:r>
-        <w:rPr>
-          <w:rFonts w:ascii="Courier New" w:hAnsi="Courier New" w:cs="Courier New"/>
-          <w:i/>
-          <w:color w:val="00B050"/>
-          <w:sz w:val="20"/>
-          <w:lang w:val="en-US"/>
-        </w:rPr>
-        <w:t>I/O-Class-Type</w:t>
-      </w:r>
-      <w:r>
-        <w:rPr>
-          <w:rFonts w:ascii="Courier New" w:hAnsi="Courier New" w:cs="Courier New"/>
-          <w:sz w:val="20"/>
-          <w:lang w:val="en-US"/>
-        </w:rPr>
-        <w:t>(</w:t>
-      </w:r>
-      <w:r>
-        <w:rPr>
-          <w:rFonts w:ascii="Courier New" w:hAnsi="Courier New" w:cs="Courier New"/>
-          <w:i/>
-          <w:color w:val="00B050"/>
-          <w:sz w:val="20"/>
-          <w:lang w:val="en-US"/>
-        </w:rPr>
-        <w:t>parameters</w:t>
-      </w:r>
-      <w:r>
-        <w:rPr>
-          <w:rFonts w:ascii="Courier New" w:hAnsi="Courier New" w:cs="Courier New"/>
-          <w:sz w:val="20"/>
-          <w:lang w:val="en-US"/>
-        </w:rPr>
-        <w:t>));</w:t>
+        <w:t>NAME</w:t>
+      </w:r>
+      <w:r>
+        <w:rPr>
+          <w:rFonts w:ascii="Courier New" w:hAnsi="Courier New" w:cs="Courier New"/>
+          <w:sz w:val="20"/>
+          <w:lang w:val="en-US"/>
+        </w:rPr>
+        <w:t xml:space="preserve">_BTN </w:t>
+      </w:r>
+      <w:r>
+        <w:rPr>
+          <w:rFonts w:ascii="Courier New" w:hAnsi="Courier New" w:cs="Courier New"/>
+          <w:sz w:val="20"/>
+          <w:lang w:val="en-US"/>
+        </w:rPr>
+        <w:t>=</w:t>
+      </w:r>
+      <w:r>
+        <w:rPr>
+          <w:rFonts w:ascii="Courier New" w:hAnsi="Courier New" w:cs="Courier New"/>
+          <w:sz w:val="20"/>
+          <w:lang w:val="en-US"/>
+        </w:rPr>
+        <w:t xml:space="preserve"> 2</w:t>
       </w:r>
     </w:p>
     <w:p>
@@ -12365,24 +12645,102 @@
         <w:rPr>
           <w:lang w:val="en-US"/>
         </w:rPr>
-        <w:t>Add the code for every method that was defined in the h file</w:t>
-      </w:r>
-    </w:p>
-    <w:p>
-      <w:pPr>
-        <w:pStyle w:val="Heading2"/>
-        <w:rPr>
-          <w:lang w:val="en-US"/>
-        </w:rPr>
-      </w:pPr>
-      <w:bookmarkStart w:id="20" w:name="_Toc466985040"/>
-      <w:r>
-        <w:rPr>
-          <w:lang w:val="en-US"/>
-        </w:rPr>
-        <w:t>New Command</w:t>
-      </w:r>
-      <w:bookmarkEnd w:id="20"/>
+        <w:t>In the class’ private section, add a pointer for the button</w:t>
+      </w:r>
+    </w:p>
+    <w:p>
+      <w:pPr>
+        <w:pStyle w:val="ListParagraph"/>
+        <w:numPr>
+          <w:ilvl w:val="2"/>
+          <w:numId w:val="12"/>
+        </w:numPr>
+        <w:rPr>
+          <w:lang w:val="en-US"/>
+        </w:rPr>
+      </w:pPr>
+      <w:proofErr w:type="spellStart"/>
+      <w:r>
+        <w:rPr>
+          <w:rFonts w:ascii="Courier New" w:hAnsi="Courier New" w:cs="Courier New"/>
+          <w:sz w:val="20"/>
+          <w:lang w:val="en-US"/>
+        </w:rPr>
+        <w:t>std:unique_ptr</w:t>
+      </w:r>
+      <w:proofErr w:type="spellEnd"/>
+      <w:r>
+        <w:rPr>
+          <w:rFonts w:ascii="Courier New" w:hAnsi="Courier New" w:cs="Courier New"/>
+          <w:sz w:val="20"/>
+          <w:lang w:val="en-US"/>
+        </w:rPr>
+        <w:t>&lt;</w:t>
+      </w:r>
+      <w:proofErr w:type="spellStart"/>
+      <w:r>
+        <w:rPr>
+          <w:rFonts w:ascii="Courier New" w:hAnsi="Courier New" w:cs="Courier New"/>
+          <w:sz w:val="20"/>
+          <w:lang w:val="en-US"/>
+        </w:rPr>
+        <w:t>frc</w:t>
+      </w:r>
+      <w:proofErr w:type="spellEnd"/>
+      <w:r>
+        <w:rPr>
+          <w:rFonts w:ascii="Courier New" w:hAnsi="Courier New" w:cs="Courier New"/>
+          <w:sz w:val="20"/>
+          <w:lang w:val="en-US"/>
+        </w:rPr>
+        <w:t>::</w:t>
+      </w:r>
+      <w:proofErr w:type="spellStart"/>
+      <w:r>
+        <w:rPr>
+          <w:rFonts w:ascii="Courier New" w:hAnsi="Courier New" w:cs="Courier New"/>
+          <w:sz w:val="20"/>
+          <w:lang w:val="en-US"/>
+        </w:rPr>
+        <w:t>JoystickButton</w:t>
+      </w:r>
+      <w:proofErr w:type="spellEnd"/>
+      <w:r>
+        <w:rPr>
+          <w:rFonts w:ascii="Courier New" w:hAnsi="Courier New" w:cs="Courier New"/>
+          <w:sz w:val="20"/>
+          <w:lang w:val="en-US"/>
+        </w:rPr>
+        <w:t xml:space="preserve">&gt; </w:t>
+      </w:r>
+      <w:proofErr w:type="spellStart"/>
+      <w:r>
+        <w:rPr>
+          <w:rFonts w:ascii="Courier New" w:hAnsi="Courier New" w:cs="Courier New"/>
+          <w:i/>
+          <w:color w:val="00B050"/>
+          <w:sz w:val="20"/>
+          <w:lang w:val="en-US"/>
+        </w:rPr>
+        <w:t>name</w:t>
+      </w:r>
+      <w:r>
+        <w:rPr>
+          <w:rFonts w:ascii="Courier New" w:hAnsi="Courier New" w:cs="Courier New"/>
+          <w:sz w:val="20"/>
+          <w:lang w:val="en-US"/>
+        </w:rPr>
+        <w:t>Btn</w:t>
+      </w:r>
+      <w:proofErr w:type="spellEnd"/>
+      <w:r>
+        <w:rPr>
+          <w:rFonts w:ascii="Courier New" w:hAnsi="Courier New" w:cs="Courier New"/>
+          <w:sz w:val="20"/>
+          <w:lang w:val="en-US"/>
+        </w:rPr>
+        <w:t>;</w:t>
+      </w:r>
     </w:p>
     <w:p>
       <w:pPr>
@@ -12399,128 +12757,27 @@
         <w:rPr>
           <w:lang w:val="en-US"/>
         </w:rPr>
-        <w:t>Create a n</w:t>
-      </w:r>
-      <w:r>
-        <w:rPr>
-          <w:lang w:val="en-US"/>
-        </w:rPr>
-        <w:t xml:space="preserve">ew </w:t>
-      </w:r>
-      <w:r>
-        <w:rPr>
-          <w:lang w:val="en-US"/>
-        </w:rPr>
-        <w:t>Command</w:t>
-      </w:r>
-      <w:r>
-        <w:rPr>
-          <w:lang w:val="en-US"/>
-        </w:rPr>
-        <w:t>.</w:t>
-      </w:r>
-    </w:p>
-    <w:p>
-      <w:pPr>
-        <w:pStyle w:val="ListParagraph"/>
-        <w:numPr>
-          <w:ilvl w:val="0"/>
-          <w:numId w:val="12"/>
-        </w:numPr>
-        <w:rPr>
-          <w:lang w:val="en-US"/>
-        </w:rPr>
-      </w:pPr>
-      <w:r>
-        <w:rPr>
-          <w:lang w:val="en-US"/>
-        </w:rPr>
-        <w:t xml:space="preserve">Class </w:t>
-      </w:r>
-      <w:r>
-        <w:rPr>
-          <w:lang w:val="en-US"/>
-        </w:rPr>
-        <w:t>n</w:t>
-      </w:r>
-      <w:r>
-        <w:rPr>
-          <w:lang w:val="en-US"/>
-        </w:rPr>
-        <w:t>ame</w:t>
-      </w:r>
-      <w:r>
-        <w:rPr>
-          <w:lang w:val="en-US"/>
-        </w:rPr>
-        <w:t xml:space="preserve"> is </w:t>
-      </w:r>
-      <w:proofErr w:type="spellStart"/>
-      <w:r>
-        <w:rPr>
-          <w:i/>
-          <w:color w:val="00B050"/>
-          <w:lang w:val="en-US"/>
-        </w:rPr>
-        <w:t>Name</w:t>
-      </w:r>
-      <w:r>
-        <w:rPr>
-          <w:lang w:val="en-US"/>
-        </w:rPr>
-        <w:t>Cmd</w:t>
-      </w:r>
-      <w:proofErr w:type="spellEnd"/>
-      <w:r>
-        <w:rPr>
-          <w:lang w:val="en-US"/>
-        </w:rPr>
-        <w:t xml:space="preserve"> (where </w:t>
-      </w:r>
-      <w:r>
-        <w:rPr>
-          <w:i/>
-          <w:lang w:val="en-US"/>
-        </w:rPr>
-        <w:t>Name</w:t>
-      </w:r>
-      <w:r>
-        <w:rPr>
-          <w:lang w:val="en-US"/>
-        </w:rPr>
-        <w:t xml:space="preserve"> is a descriptive name)</w:t>
-      </w:r>
-    </w:p>
-    <w:p>
-      <w:pPr>
-        <w:pStyle w:val="ListParagraph"/>
-        <w:numPr>
-          <w:ilvl w:val="0"/>
-          <w:numId w:val="12"/>
-        </w:numPr>
-        <w:rPr>
-          <w:lang w:val="en-US"/>
-        </w:rPr>
-      </w:pPr>
-      <w:r>
-        <w:rPr>
-          <w:lang w:val="en-US"/>
-        </w:rPr>
-        <w:t>In Commands/</w:t>
-      </w:r>
-      <w:r>
-        <w:rPr>
-          <w:i/>
-          <w:color w:val="00B050"/>
-          <w:lang w:val="en-US"/>
-        </w:rPr>
-        <w:t>Name</w:t>
-      </w:r>
-      <w:r>
-        <w:rPr>
-          <w:lang w:val="en-US"/>
-        </w:rPr>
-        <w:t>Cmd.cpp</w:t>
+        <w:t xml:space="preserve">In </w:t>
+      </w:r>
+      <w:proofErr w:type="spellStart"/>
+      <w:r>
+        <w:rPr>
+          <w:lang w:val="en-US"/>
+        </w:rPr>
+        <w:t>src</w:t>
+      </w:r>
+      <w:proofErr w:type="spellEnd"/>
+      <w:r>
+        <w:rPr>
+          <w:lang w:val="en-US"/>
+        </w:rPr>
+        <w:t>/</w:t>
+      </w:r>
+      <w:r>
+        <w:rPr>
+          <w:lang w:val="en-US"/>
+        </w:rPr>
+        <w:t>OI.cpp</w:t>
       </w:r>
     </w:p>
     <w:p>
@@ -12538,56 +12795,14 @@
         <w:rPr>
           <w:lang w:val="en-US"/>
         </w:rPr>
-        <w:t xml:space="preserve">Add code to constructor, Initialize(), Execute(), </w:t>
-      </w:r>
-      <w:proofErr w:type="spellStart"/>
-      <w:r>
-        <w:rPr>
-          <w:lang w:val="en-US"/>
-        </w:rPr>
-        <w:t>IsFinished</w:t>
-      </w:r>
-      <w:proofErr w:type="spellEnd"/>
-      <w:r>
-        <w:rPr>
-          <w:lang w:val="en-US"/>
-        </w:rPr>
-        <w:t>(), End() and</w:t>
-      </w:r>
-      <w:r>
-        <w:rPr>
-          <w:lang w:val="en-US"/>
-        </w:rPr>
-        <w:t>/or</w:t>
-      </w:r>
-      <w:r>
-        <w:rPr>
-          <w:lang w:val="en-US"/>
-        </w:rPr>
-        <w:t xml:space="preserve"> Interrupted() </w:t>
-      </w:r>
-    </w:p>
-    <w:p>
-      <w:pPr>
-        <w:pStyle w:val="Heading2"/>
-        <w:rPr>
-          <w:lang w:val="en-US"/>
-        </w:rPr>
-      </w:pPr>
-      <w:bookmarkStart w:id="21" w:name="_Toc466985041"/>
-      <w:r>
-        <w:rPr>
-          <w:lang w:val="en-US"/>
-        </w:rPr>
-        <w:t>Tying a Command to a Joystick Button</w:t>
-      </w:r>
-      <w:bookmarkEnd w:id="21"/>
+        <w:t>Add an include for the command</w:t>
+      </w:r>
     </w:p>
     <w:p>
       <w:pPr>
         <w:pStyle w:val="ListParagraph"/>
         <w:numPr>
-          <w:ilvl w:val="0"/>
+          <w:ilvl w:val="2"/>
           <w:numId w:val="12"/>
         </w:numPr>
         <w:rPr>
@@ -12596,32 +12811,40 @@
       </w:pPr>
       <w:r>
         <w:rPr>
-          <w:lang w:val="en-US"/>
-        </w:rPr>
-        <w:t xml:space="preserve">In </w:t>
-      </w:r>
-      <w:proofErr w:type="spellStart"/>
-      <w:r>
-        <w:rPr>
-          <w:lang w:val="en-US"/>
-        </w:rPr>
-        <w:t>src</w:t>
-      </w:r>
-      <w:proofErr w:type="spellEnd"/>
-      <w:r>
-        <w:rPr>
-          <w:lang w:val="en-US"/>
-        </w:rPr>
-        <w:t>/</w:t>
-      </w:r>
-      <w:proofErr w:type="spellStart"/>
-      <w:r>
-        <w:rPr>
-          <w:lang w:val="en-US"/>
-        </w:rPr>
-        <w:t>OI.h</w:t>
-      </w:r>
-      <w:proofErr w:type="spellEnd"/>
+          <w:rFonts w:ascii="Courier New" w:hAnsi="Courier New" w:cs="Courier New"/>
+          <w:sz w:val="20"/>
+          <w:lang w:val="en-US"/>
+        </w:rPr>
+        <w:t>#include “Commands/</w:t>
+      </w:r>
+      <w:proofErr w:type="spellStart"/>
+      <w:r>
+        <w:rPr>
+          <w:rFonts w:ascii="Courier New" w:hAnsi="Courier New" w:cs="Courier New"/>
+          <w:i/>
+          <w:color w:val="00B050"/>
+          <w:sz w:val="20"/>
+          <w:lang w:val="en-US"/>
+        </w:rPr>
+        <w:t>Name</w:t>
+      </w:r>
+      <w:r>
+        <w:rPr>
+          <w:rFonts w:ascii="Courier New" w:hAnsi="Courier New" w:cs="Courier New"/>
+          <w:sz w:val="20"/>
+          <w:lang w:val="en-US"/>
+        </w:rPr>
+        <w:t>Cmd.h</w:t>
+      </w:r>
+      <w:proofErr w:type="spellEnd"/>
+      <w:r>
+        <w:rPr>
+          <w:rFonts w:ascii="Courier New" w:hAnsi="Courier New" w:cs="Courier New"/>
+          <w:sz w:val="20"/>
+          <w:lang w:val="en-US"/>
+        </w:rPr>
+        <w:t>”</w:t>
+      </w:r>
     </w:p>
     <w:p>
       <w:pPr>
@@ -12638,19 +12861,7 @@
         <w:rPr>
           <w:lang w:val="en-US"/>
         </w:rPr>
-        <w:t xml:space="preserve">Add a </w:t>
-      </w:r>
-      <w:r>
-        <w:rPr>
-          <w:lang w:val="en-US"/>
-        </w:rPr>
-        <w:t>constant</w:t>
-      </w:r>
-      <w:r>
-        <w:rPr>
-          <w:lang w:val="en-US"/>
-        </w:rPr>
-        <w:t xml:space="preserve"> for the button number below the includes</w:t>
+        <w:t>In the constructor, create the button</w:t>
       </w:r>
     </w:p>
     <w:p>
@@ -12668,147 +12879,11 @@
       <w:r>
         <w:rPr>
           <w:rFonts w:ascii="Courier New" w:hAnsi="Courier New" w:cs="Courier New"/>
-          <w:sz w:val="20"/>
-          <w:lang w:val="en-US"/>
-        </w:rPr>
-        <w:t>const</w:t>
-      </w:r>
-      <w:proofErr w:type="spellEnd"/>
-      <w:r>
-        <w:rPr>
-          <w:rFonts w:ascii="Courier New" w:hAnsi="Courier New" w:cs="Courier New"/>
-          <w:sz w:val="20"/>
-          <w:lang w:val="en-US"/>
-        </w:rPr>
-        <w:t xml:space="preserve"> </w:t>
-      </w:r>
-      <w:proofErr w:type="spellStart"/>
-      <w:r>
-        <w:rPr>
-          <w:rFonts w:ascii="Courier New" w:hAnsi="Courier New" w:cs="Courier New"/>
-          <w:sz w:val="20"/>
-          <w:lang w:val="en-US"/>
-        </w:rPr>
-        <w:t>int</w:t>
-      </w:r>
-      <w:proofErr w:type="spellEnd"/>
-      <w:r>
-        <w:rPr>
-          <w:rFonts w:ascii="Courier New" w:hAnsi="Courier New" w:cs="Courier New"/>
-          <w:sz w:val="20"/>
-          <w:lang w:val="en-US"/>
-        </w:rPr>
-        <w:t xml:space="preserve"> </w:t>
-      </w:r>
-      <w:r>
-        <w:rPr>
-          <w:rFonts w:ascii="Courier New" w:hAnsi="Courier New" w:cs="Courier New"/>
           <w:i/>
           <w:color w:val="00B050"/>
           <w:sz w:val="20"/>
           <w:lang w:val="en-US"/>
         </w:rPr>
-        <w:t>NAME</w:t>
-      </w:r>
-      <w:r>
-        <w:rPr>
-          <w:rFonts w:ascii="Courier New" w:hAnsi="Courier New" w:cs="Courier New"/>
-          <w:sz w:val="20"/>
-          <w:lang w:val="en-US"/>
-        </w:rPr>
-        <w:t xml:space="preserve">_BTN </w:t>
-      </w:r>
-      <w:r>
-        <w:rPr>
-          <w:rFonts w:ascii="Courier New" w:hAnsi="Courier New" w:cs="Courier New"/>
-          <w:sz w:val="20"/>
-          <w:lang w:val="en-US"/>
-        </w:rPr>
-        <w:t>=</w:t>
-      </w:r>
-      <w:r>
-        <w:rPr>
-          <w:rFonts w:ascii="Courier New" w:hAnsi="Courier New" w:cs="Courier New"/>
-          <w:sz w:val="20"/>
-          <w:lang w:val="en-US"/>
-        </w:rPr>
-        <w:t xml:space="preserve"> 2</w:t>
-      </w:r>
-    </w:p>
-    <w:p>
-      <w:pPr>
-        <w:pStyle w:val="ListParagraph"/>
-        <w:numPr>
-          <w:ilvl w:val="1"/>
-          <w:numId w:val="12"/>
-        </w:numPr>
-        <w:rPr>
-          <w:lang w:val="en-US"/>
-        </w:rPr>
-      </w:pPr>
-      <w:r>
-        <w:rPr>
-          <w:lang w:val="en-US"/>
-        </w:rPr>
-        <w:t>In the class’ private section, add a pointer for the button</w:t>
-      </w:r>
-    </w:p>
-    <w:p>
-      <w:pPr>
-        <w:pStyle w:val="ListParagraph"/>
-        <w:numPr>
-          <w:ilvl w:val="2"/>
-          <w:numId w:val="12"/>
-        </w:numPr>
-        <w:rPr>
-          <w:lang w:val="en-US"/>
-        </w:rPr>
-      </w:pPr>
-      <w:proofErr w:type="spellStart"/>
-      <w:r>
-        <w:rPr>
-          <w:rFonts w:ascii="Courier New" w:hAnsi="Courier New" w:cs="Courier New"/>
-          <w:sz w:val="20"/>
-          <w:lang w:val="en-US"/>
-        </w:rPr>
-        <w:t>std:unique_ptr</w:t>
-      </w:r>
-      <w:proofErr w:type="spellEnd"/>
-      <w:r>
-        <w:rPr>
-          <w:rFonts w:ascii="Courier New" w:hAnsi="Courier New" w:cs="Courier New"/>
-          <w:sz w:val="20"/>
-          <w:lang w:val="en-US"/>
-        </w:rPr>
-        <w:t>&lt;</w:t>
-      </w:r>
-      <w:proofErr w:type="spellStart"/>
-      <w:r>
-        <w:rPr>
-          <w:rFonts w:ascii="Courier New" w:hAnsi="Courier New" w:cs="Courier New"/>
-          <w:sz w:val="20"/>
-          <w:lang w:val="en-US"/>
-        </w:rPr>
-        <w:t>JoystickButton</w:t>
-      </w:r>
-      <w:proofErr w:type="spellEnd"/>
-      <w:r>
-        <w:rPr>
-          <w:rFonts w:ascii="Courier New" w:hAnsi="Courier New" w:cs="Courier New"/>
-          <w:sz w:val="20"/>
-          <w:lang w:val="en-US"/>
-        </w:rPr>
-        <w:t xml:space="preserve">&gt; </w:t>
-      </w:r>
-      <w:proofErr w:type="spellStart"/>
-      <w:r>
-        <w:rPr>
-          <w:rFonts w:ascii="Courier New" w:hAnsi="Courier New" w:cs="Courier New"/>
-          <w:i/>
-          <w:color w:val="00B050"/>
-          <w:sz w:val="20"/>
-          <w:lang w:val="en-US"/>
-        </w:rPr>
         <w:t>name</w:t>
       </w:r>
       <w:r>
@@ -12817,168 +12892,6 @@
           <w:sz w:val="20"/>
           <w:lang w:val="en-US"/>
         </w:rPr>
-        <w:t>Btn</w:t>
-      </w:r>
-      <w:proofErr w:type="spellEnd"/>
-      <w:r>
-        <w:rPr>
-          <w:rFonts w:ascii="Courier New" w:hAnsi="Courier New" w:cs="Courier New"/>
-          <w:sz w:val="20"/>
-          <w:lang w:val="en-US"/>
-        </w:rPr>
-        <w:t>;</w:t>
-      </w:r>
-    </w:p>
-    <w:p>
-      <w:pPr>
-        <w:pStyle w:val="ListParagraph"/>
-        <w:numPr>
-          <w:ilvl w:val="0"/>
-          <w:numId w:val="12"/>
-        </w:numPr>
-        <w:rPr>
-          <w:lang w:val="en-US"/>
-        </w:rPr>
-      </w:pPr>
-      <w:r>
-        <w:rPr>
-          <w:lang w:val="en-US"/>
-        </w:rPr>
-        <w:t xml:space="preserve">In </w:t>
-      </w:r>
-      <w:proofErr w:type="spellStart"/>
-      <w:r>
-        <w:rPr>
-          <w:lang w:val="en-US"/>
-        </w:rPr>
-        <w:t>src</w:t>
-      </w:r>
-      <w:proofErr w:type="spellEnd"/>
-      <w:r>
-        <w:rPr>
-          <w:lang w:val="en-US"/>
-        </w:rPr>
-        <w:t>/</w:t>
-      </w:r>
-      <w:r>
-        <w:rPr>
-          <w:lang w:val="en-US"/>
-        </w:rPr>
-        <w:t>OI.cpp</w:t>
-      </w:r>
-    </w:p>
-    <w:p>
-      <w:pPr>
-        <w:pStyle w:val="ListParagraph"/>
-        <w:numPr>
-          <w:ilvl w:val="1"/>
-          <w:numId w:val="12"/>
-        </w:numPr>
-        <w:rPr>
-          <w:lang w:val="en-US"/>
-        </w:rPr>
-      </w:pPr>
-      <w:r>
-        <w:rPr>
-          <w:lang w:val="en-US"/>
-        </w:rPr>
-        <w:t>Add an include for the command</w:t>
-      </w:r>
-    </w:p>
-    <w:p>
-      <w:pPr>
-        <w:pStyle w:val="ListParagraph"/>
-        <w:numPr>
-          <w:ilvl w:val="2"/>
-          <w:numId w:val="12"/>
-        </w:numPr>
-        <w:rPr>
-          <w:lang w:val="en-US"/>
-        </w:rPr>
-      </w:pPr>
-      <w:r>
-        <w:rPr>
-          <w:rFonts w:ascii="Courier New" w:hAnsi="Courier New" w:cs="Courier New"/>
-          <w:sz w:val="20"/>
-          <w:lang w:val="en-US"/>
-        </w:rPr>
-        <w:t>#include “Commands/</w:t>
-      </w:r>
-      <w:proofErr w:type="spellStart"/>
-      <w:r>
-        <w:rPr>
-          <w:rFonts w:ascii="Courier New" w:hAnsi="Courier New" w:cs="Courier New"/>
-          <w:i/>
-          <w:color w:val="00B050"/>
-          <w:sz w:val="20"/>
-          <w:lang w:val="en-US"/>
-        </w:rPr>
-        <w:t>Name</w:t>
-      </w:r>
-      <w:r>
-        <w:rPr>
-          <w:rFonts w:ascii="Courier New" w:hAnsi="Courier New" w:cs="Courier New"/>
-          <w:sz w:val="20"/>
-          <w:lang w:val="en-US"/>
-        </w:rPr>
-        <w:t>Cmd.h</w:t>
-      </w:r>
-      <w:proofErr w:type="spellEnd"/>
-      <w:r>
-        <w:rPr>
-          <w:rFonts w:ascii="Courier New" w:hAnsi="Courier New" w:cs="Courier New"/>
-          <w:sz w:val="20"/>
-          <w:lang w:val="en-US"/>
-        </w:rPr>
-        <w:t>”</w:t>
-      </w:r>
-    </w:p>
-    <w:p>
-      <w:pPr>
-        <w:pStyle w:val="ListParagraph"/>
-        <w:numPr>
-          <w:ilvl w:val="1"/>
-          <w:numId w:val="12"/>
-        </w:numPr>
-        <w:rPr>
-          <w:lang w:val="en-US"/>
-        </w:rPr>
-      </w:pPr>
-      <w:r>
-        <w:rPr>
-          <w:lang w:val="en-US"/>
-        </w:rPr>
-        <w:t>In the constructor, create the button</w:t>
-      </w:r>
-    </w:p>
-    <w:p>
-      <w:pPr>
-        <w:pStyle w:val="ListParagraph"/>
-        <w:numPr>
-          <w:ilvl w:val="2"/>
-          <w:numId w:val="12"/>
-        </w:numPr>
-        <w:rPr>
-          <w:lang w:val="en-US"/>
-        </w:rPr>
-      </w:pPr>
-      <w:proofErr w:type="spellStart"/>
-      <w:r>
-        <w:rPr>
-          <w:rFonts w:ascii="Courier New" w:hAnsi="Courier New" w:cs="Courier New"/>
-          <w:i/>
-          <w:color w:val="00B050"/>
-          <w:sz w:val="20"/>
-          <w:lang w:val="en-US"/>
-        </w:rPr>
-        <w:t>name</w:t>
-      </w:r>
-      <w:r>
-        <w:rPr>
-          <w:rFonts w:ascii="Courier New" w:hAnsi="Courier New" w:cs="Courier New"/>
-          <w:sz w:val="20"/>
-          <w:lang w:val="en-US"/>
-        </w:rPr>
         <w:t>Btn.reset</w:t>
       </w:r>
       <w:proofErr w:type="spellEnd"/>
@@ -12990,6 +12903,26 @@
         </w:rPr>
         <w:t xml:space="preserve">(new </w:t>
       </w:r>
+      <w:proofErr w:type="spellStart"/>
+      <w:r>
+        <w:rPr>
+          <w:rFonts w:ascii="Courier New" w:hAnsi="Courier New" w:cs="Courier New"/>
+          <w:sz w:val="20"/>
+          <w:lang w:val="en-US"/>
+        </w:rPr>
+        <w:t>frc</w:t>
+      </w:r>
+      <w:proofErr w:type="spellEnd"/>
+      <w:r>
+        <w:rPr>
+          <w:rFonts w:ascii="Courier New" w:hAnsi="Courier New" w:cs="Courier New"/>
+          <w:sz w:val="20"/>
+          <w:lang w:val="en-US"/>
+        </w:rPr>
+        <w:t>::</w:t>
+      </w:r>
+      <w:bookmarkStart w:id="21" w:name="_GoBack"/>
+      <w:bookmarkEnd w:id="21"/>
       <w:proofErr w:type="spellStart"/>
       <w:r>
         <w:rPr>
@@ -13570,7 +13503,7 @@
           <w:rPr>
             <w:noProof/>
           </w:rPr>
-          <w:t>13</w:t>
+          <w:t>14</w:t>
         </w:r>
         <w:r>
           <w:rPr>
@@ -13627,7 +13560,7 @@
         <w:lang w:val="en-US"/>
       </w:rPr>
       <w:drawing>
-        <wp:inline distT="0" distB="0" distL="0" distR="0" wp14:anchorId="47A4F571" wp14:editId="1E68C865">
+        <wp:inline distT="0" distB="0" distL="0" distR="0" wp14:anchorId="5B2ADEC3" wp14:editId="16B0D6F4">
           <wp:extent cx="1078992" cy="384048"/>
           <wp:effectExtent l="0" t="0" r="0" b="0"/>
           <wp:docPr id="2" name="Picture 2"/>
@@ -13684,25 +13617,19 @@
       <w:rPr>
         <w:sz w:val="16"/>
       </w:rPr>
-      <w:t>Dec</w:t>
+      <w:t>Jan 11</w:t>
     </w:r>
     <w:r>
       <w:rPr>
         <w:sz w:val="16"/>
       </w:rPr>
-      <w:t xml:space="preserve"> </w:t>
+      <w:t>, 201</w:t>
     </w:r>
     <w:r>
       <w:rPr>
         <w:sz w:val="16"/>
       </w:rPr>
-      <w:t>19</w:t>
-    </w:r>
-    <w:r>
-      <w:rPr>
-        <w:sz w:val="16"/>
-      </w:rPr>
-      <w:t>, 2016</w:t>
+      <w:t>7</w:t>
     </w:r>
   </w:p>
 </w:hdr>
@@ -17213,11 +17140,11 @@
         </c:dLbls>
         <c:gapWidth val="10"/>
         <c:overlap val="16"/>
-        <c:axId val="130710528"/>
-        <c:axId val="130726144"/>
+        <c:axId val="83012608"/>
+        <c:axId val="83018496"/>
       </c:barChart>
       <c:catAx>
-        <c:axId val="130710528"/>
+        <c:axId val="83012608"/>
         <c:scaling>
           <c:orientation val="maxMin"/>
         </c:scaling>
@@ -17226,7 +17153,7 @@
         <c:majorTickMark val="out"/>
         <c:minorTickMark val="none"/>
         <c:tickLblPos val="nextTo"/>
-        <c:crossAx val="130726144"/>
+        <c:crossAx val="83018496"/>
         <c:crosses val="autoZero"/>
         <c:auto val="1"/>
         <c:lblAlgn val="ctr"/>
@@ -17234,7 +17161,7 @@
         <c:noMultiLvlLbl val="0"/>
       </c:catAx>
       <c:valAx>
-        <c:axId val="130726144"/>
+        <c:axId val="83018496"/>
         <c:scaling>
           <c:orientation val="minMax"/>
         </c:scaling>
@@ -17245,7 +17172,7 @@
         <c:majorTickMark val="out"/>
         <c:minorTickMark val="none"/>
         <c:tickLblPos val="nextTo"/>
-        <c:crossAx val="130710528"/>
+        <c:crossAx val="83012608"/>
         <c:crosses val="autoZero"/>
         <c:crossBetween val="between"/>
       </c:valAx>
@@ -17457,11 +17384,11 @@
         </c:dLbls>
         <c:gapWidth val="100"/>
         <c:overlap val="100"/>
-        <c:axId val="80309632"/>
-        <c:axId val="80319616"/>
+        <c:axId val="83027456"/>
+        <c:axId val="83028992"/>
       </c:barChart>
       <c:catAx>
-        <c:axId val="80309632"/>
+        <c:axId val="83027456"/>
         <c:scaling>
           <c:orientation val="maxMin"/>
         </c:scaling>
@@ -17470,7 +17397,7 @@
         <c:majorTickMark val="out"/>
         <c:minorTickMark val="none"/>
         <c:tickLblPos val="nextTo"/>
-        <c:crossAx val="80319616"/>
+        <c:crossAx val="83028992"/>
         <c:crosses val="autoZero"/>
         <c:auto val="1"/>
         <c:lblAlgn val="ctr"/>
@@ -17478,7 +17405,7 @@
         <c:noMultiLvlLbl val="0"/>
       </c:catAx>
       <c:valAx>
-        <c:axId val="80319616"/>
+        <c:axId val="83028992"/>
         <c:scaling>
           <c:orientation val="minMax"/>
         </c:scaling>
@@ -17489,7 +17416,7 @@
         <c:majorTickMark val="out"/>
         <c:minorTickMark val="none"/>
         <c:tickLblPos val="nextTo"/>
-        <c:crossAx val="80309632"/>
+        <c:crossAx val="83027456"/>
         <c:crosses val="autoZero"/>
         <c:crossBetween val="between"/>
       </c:valAx>
@@ -17640,11 +17567,11 @@
         </c:dLbls>
         <c:gapWidth val="100"/>
         <c:overlap val="100"/>
-        <c:axId val="80331904"/>
-        <c:axId val="80333440"/>
+        <c:axId val="83045376"/>
+        <c:axId val="83047168"/>
       </c:barChart>
       <c:catAx>
-        <c:axId val="80331904"/>
+        <c:axId val="83045376"/>
         <c:scaling>
           <c:orientation val="maxMin"/>
         </c:scaling>
@@ -17653,7 +17580,7 @@
         <c:majorTickMark val="out"/>
         <c:minorTickMark val="none"/>
         <c:tickLblPos val="nextTo"/>
-        <c:crossAx val="80333440"/>
+        <c:crossAx val="83047168"/>
         <c:crosses val="autoZero"/>
         <c:auto val="1"/>
         <c:lblAlgn val="ctr"/>
@@ -17661,7 +17588,7 @@
         <c:noMultiLvlLbl val="0"/>
       </c:catAx>
       <c:valAx>
-        <c:axId val="80333440"/>
+        <c:axId val="83047168"/>
         <c:scaling>
           <c:orientation val="minMax"/>
           <c:max val="5"/>
@@ -17673,7 +17600,7 @@
         <c:majorTickMark val="out"/>
         <c:minorTickMark val="none"/>
         <c:tickLblPos val="nextTo"/>
-        <c:crossAx val="80331904"/>
+        <c:crossAx val="83045376"/>
         <c:crosses val="autoZero"/>
         <c:crossBetween val="between"/>
       </c:valAx>
@@ -17978,7 +17905,7 @@
 </file>
 
 <file path=customXml/itemProps1.xml><?xml version="1.0" encoding="utf-8"?>
-<ds:datastoreItem xmlns:ds="http://schemas.openxmlformats.org/officeDocument/2006/customXml" ds:itemID="{EFE3192E-0DC8-4C16-B1E5-A1D9CAA98204}">
+<ds:datastoreItem xmlns:ds="http://schemas.openxmlformats.org/officeDocument/2006/customXml" ds:itemID="{EF1C08B9-F45A-4F4C-95BB-C8EF6460960C}">
   <ds:schemaRefs>
     <ds:schemaRef ds:uri="http://schemas.openxmlformats.org/officeDocument/2006/bibliography"/>
   </ds:schemaRefs>
